--- a/Spring_Docs.docx
+++ b/Spring_Docs.docx
@@ -377,11 +377,6 @@
           <w:lang w:val="en-US"/>
         </w:rPr>
         <w:br/>
-      </w:r>
-      <w:r>
-        <w:rPr>
-          <w:lang w:val="en-US"/>
-        </w:rPr>
         <w:t>&lt;properties&gt;</w:t>
       </w:r>
     </w:p>
@@ -782,16 +777,118 @@
         <w:rPr>
           <w:lang w:val="en-US"/>
         </w:rPr>
-        <w:t xml:space="preserve">Dependency </w:t>
+        <w:t>Dependency injection</w:t>
+      </w:r>
+    </w:p>
+    <w:p>
+      <w:pPr>
+        <w:pStyle w:val="ListParagraph"/>
+        <w:numPr>
+          <w:ilvl w:val="1"/>
+          <w:numId w:val="1"/>
+        </w:numPr>
+        <w:rPr>
+          <w:lang w:val="en-US"/>
+        </w:rPr>
+      </w:pPr>
+      <w:r>
+        <w:rPr>
+          <w:lang w:val="en-US"/>
+        </w:rPr>
+        <w:t xml:space="preserve">Constructor </w:t>
+      </w:r>
+    </w:p>
+    <w:p>
+      <w:pPr>
+        <w:pStyle w:val="ListParagraph"/>
+        <w:numPr>
+          <w:ilvl w:val="2"/>
+          <w:numId w:val="1"/>
+        </w:numPr>
+        <w:rPr>
+          <w:lang w:val="en-US"/>
+        </w:rPr>
+      </w:pPr>
+      <w:r>
+        <w:rPr>
+          <w:lang w:val="en-US"/>
+        </w:rPr>
+        <w:t>XML : &lt;constructor-</w:t>
       </w:r>
       <w:proofErr w:type="spellStart"/>
       <w:r>
         <w:rPr>
           <w:lang w:val="en-US"/>
         </w:rPr>
-        <w:t>injecition</w:t>
+        <w:t>arg</w:t>
       </w:r>
       <w:proofErr w:type="spellEnd"/>
+      <w:r>
+        <w:rPr>
+          <w:lang w:val="en-US"/>
+        </w:rPr>
+        <w:t>&gt;</w:t>
+      </w:r>
+    </w:p>
+    <w:p>
+      <w:pPr>
+        <w:pStyle w:val="ListParagraph"/>
+        <w:numPr>
+          <w:ilvl w:val="2"/>
+          <w:numId w:val="1"/>
+        </w:numPr>
+        <w:rPr>
+          <w:lang w:val="en-US"/>
+        </w:rPr>
+      </w:pPr>
+      <w:r>
+        <w:rPr>
+          <w:lang w:val="en-US"/>
+        </w:rPr>
+        <w:t>Annotation</w:t>
+      </w:r>
+      <w:r>
+        <w:rPr>
+          <w:lang w:val="en-US"/>
+        </w:rPr>
+        <w:t xml:space="preserve"> </w:t>
+      </w:r>
+      <w:r>
+        <w:rPr>
+          <w:lang w:val="en-US"/>
+        </w:rPr>
+        <w:t>:</w:t>
+      </w:r>
+      <w:r>
+        <w:rPr>
+          <w:lang w:val="en-US"/>
+        </w:rPr>
+        <w:t xml:space="preserve"> </w:t>
+      </w:r>
+      <w:r>
+        <w:rPr>
+          <w:b/>
+          <w:bCs/>
+          <w:lang w:val="en-US"/>
+        </w:rPr>
+        <w:t xml:space="preserve">@Autowired or </w:t>
+      </w:r>
+      <w:r>
+        <w:rPr>
+          <w:b/>
+          <w:bCs/>
+          <w:lang w:val="en-US"/>
+        </w:rPr>
+        <w:t xml:space="preserve"> </w:t>
+      </w:r>
+      <w:r>
+        <w:rPr>
+          <w:b/>
+          <w:bCs/>
+          <w:lang w:val="en-US"/>
+        </w:rPr>
+        <w:t>@Value</w:t>
+      </w:r>
     </w:p>
     <w:p>
       <w:pPr>
@@ -808,7 +905,7 @@
         <w:rPr>
           <w:lang w:val="en-US"/>
         </w:rPr>
-        <w:t xml:space="preserve">Constructor </w:t>
+        <w:t xml:space="preserve">Setter </w:t>
       </w:r>
     </w:p>
     <w:p>
@@ -826,40 +923,223 @@
         <w:rPr>
           <w:lang w:val="en-US"/>
         </w:rPr>
-        <w:t>XML : &lt;constructor-</w:t>
+        <w:t>XML : &lt;property&gt;</w:t>
+      </w:r>
+    </w:p>
+    <w:p>
+      <w:pPr>
+        <w:pStyle w:val="ListParagraph"/>
+        <w:numPr>
+          <w:ilvl w:val="2"/>
+          <w:numId w:val="1"/>
+        </w:numPr>
+        <w:rPr>
+          <w:lang w:val="en-US"/>
+        </w:rPr>
+      </w:pPr>
+      <w:r>
+        <w:rPr>
+          <w:lang w:val="en-US"/>
+        </w:rPr>
+        <w:t xml:space="preserve">Annotation : </w:t>
+      </w:r>
+      <w:r>
+        <w:rPr>
+          <w:lang w:val="en-US"/>
+        </w:rPr>
+        <w:t>@Autowired or  @Value</w:t>
+      </w:r>
+    </w:p>
+    <w:p>
+      <w:pPr>
+        <w:pStyle w:val="ListParagraph"/>
+        <w:numPr>
+          <w:ilvl w:val="1"/>
+          <w:numId w:val="1"/>
+        </w:numPr>
+        <w:rPr>
+          <w:lang w:val="en-US"/>
+        </w:rPr>
+      </w:pPr>
+      <w:r>
+        <w:rPr>
+          <w:lang w:val="en-US"/>
+        </w:rPr>
+        <w:t>Field injection : only via annotations</w:t>
+      </w:r>
+      <w:r>
+        <w:rPr>
+          <w:lang w:val="en-US"/>
+        </w:rPr>
+        <w:t xml:space="preserve"> : </w:t>
+      </w:r>
+      <w:r>
+        <w:rPr>
+          <w:lang w:val="en-US"/>
+        </w:rPr>
+        <w:t>@Autowired or  @Value</w:t>
+      </w:r>
+    </w:p>
+    <w:p>
+      <w:pPr>
+        <w:pStyle w:val="ListParagraph"/>
+        <w:numPr>
+          <w:ilvl w:val="0"/>
+          <w:numId w:val="1"/>
+        </w:numPr>
+        <w:rPr>
+          <w:lang w:val="en-US"/>
+        </w:rPr>
+      </w:pPr>
+      <w:r>
+        <w:rPr>
+          <w:lang w:val="en-US"/>
+        </w:rPr>
+        <w:t>Namespaces</w:t>
+      </w:r>
+    </w:p>
+    <w:p>
+      <w:pPr>
+        <w:pStyle w:val="ListParagraph"/>
+        <w:numPr>
+          <w:ilvl w:val="1"/>
+          <w:numId w:val="1"/>
+        </w:numPr>
+        <w:rPr>
+          <w:lang w:val="en-US"/>
+        </w:rPr>
+      </w:pPr>
+      <w:r>
+        <w:rPr>
+          <w:lang w:val="en-US"/>
+        </w:rPr>
+        <w:t>Context namespace:</w:t>
+      </w:r>
+      <w:r>
+        <w:rPr>
+          <w:lang w:val="en-US"/>
+        </w:rPr>
+        <w:br/>
+        <w:t>&lt;</w:t>
       </w:r>
       <w:proofErr w:type="spellStart"/>
       <w:r>
         <w:rPr>
           <w:lang w:val="en-US"/>
         </w:rPr>
-        <w:t>arg</w:t>
+        <w:t>context:annotation-config</w:t>
       </w:r>
       <w:proofErr w:type="spellEnd"/>
       <w:r>
         <w:rPr>
           <w:lang w:val="en-US"/>
         </w:rPr>
-        <w:t>&gt;</w:t>
-      </w:r>
-    </w:p>
-    <w:p>
-      <w:pPr>
-        <w:pStyle w:val="ListParagraph"/>
-        <w:numPr>
-          <w:ilvl w:val="2"/>
-          <w:numId w:val="1"/>
-        </w:numPr>
-        <w:rPr>
-          <w:lang w:val="en-US"/>
-        </w:rPr>
-      </w:pPr>
-      <w:r>
-        <w:rPr>
-          <w:lang w:val="en-US"/>
-        </w:rPr>
-        <w:t xml:space="preserve">Annotation: </w:t>
-      </w:r>
+        <w:t>/&gt; : scanning dependency injection</w:t>
+      </w:r>
+      <w:r>
+        <w:rPr>
+          <w:lang w:val="en-US"/>
+        </w:rPr>
+        <w:br/>
+      </w:r>
+      <w:r>
+        <w:rPr>
+          <w:lang w:val="en-US"/>
+        </w:rPr>
+        <w:lastRenderedPageBreak/>
+        <w:t>&lt;</w:t>
+      </w:r>
+      <w:proofErr w:type="spellStart"/>
+      <w:r>
+        <w:rPr>
+          <w:lang w:val="en-US"/>
+        </w:rPr>
+        <w:t>context:</w:t>
+      </w:r>
+      <w:r>
+        <w:rPr>
+          <w:lang w:val="en-US"/>
+        </w:rPr>
+        <w:t>component</w:t>
+      </w:r>
+      <w:r>
+        <w:rPr>
+          <w:lang w:val="en-US"/>
+        </w:rPr>
+        <w:t>-</w:t>
+      </w:r>
+      <w:r>
+        <w:rPr>
+          <w:lang w:val="en-US"/>
+        </w:rPr>
+        <w:t>scan</w:t>
+      </w:r>
+      <w:proofErr w:type="spellEnd"/>
+      <w:r>
+        <w:rPr>
+          <w:lang w:val="en-US"/>
+        </w:rPr>
+        <w:t xml:space="preserve"> </w:t>
+      </w:r>
+      <w:proofErr w:type="spellStart"/>
+      <w:r>
+        <w:rPr>
+          <w:lang w:val="en-US"/>
+        </w:rPr>
+        <w:t>basePackages</w:t>
+      </w:r>
+      <w:proofErr w:type="spellEnd"/>
+      <w:r>
+        <w:rPr>
+          <w:lang w:val="en-US"/>
+        </w:rPr>
+        <w:t xml:space="preserve"> =”&lt;path to package&gt;</w:t>
+      </w:r>
+      <w:r>
+        <w:rPr>
+          <w:lang w:val="en-US"/>
+        </w:rPr>
+        <w:t xml:space="preserve">/&gt; : scanning </w:t>
+      </w:r>
+      <w:r>
+        <w:rPr>
+          <w:lang w:val="en-US"/>
+        </w:rPr>
+        <w:t>@Component</w:t>
+      </w:r>
+      <w:r>
+        <w:rPr>
+          <w:lang w:val="en-US"/>
+        </w:rPr>
+        <w:t>(“”)</w:t>
+      </w:r>
+      <w:r>
+        <w:rPr>
+          <w:lang w:val="en-US"/>
+        </w:rPr>
+        <w:t xml:space="preserve"> and all DI annotations </w:t>
+      </w:r>
+      <w:r>
+        <w:rPr>
+          <w:lang w:val="en-US"/>
+        </w:rPr>
+        <w:br/>
+      </w:r>
+      <w:r>
+        <w:rPr>
+          <w:lang w:val="en-US"/>
+        </w:rPr>
+        <w:br/>
+        <w:t xml:space="preserve">By default the id generated by spring is the camel case of the </w:t>
+      </w:r>
+      <w:proofErr w:type="spellStart"/>
+      <w:r>
+        <w:rPr>
+          <w:lang w:val="en-US"/>
+        </w:rPr>
+        <w:t>classname</w:t>
+      </w:r>
+      <w:proofErr w:type="spellEnd"/>
     </w:p>
     <w:p>
       <w:pPr>
@@ -876,43 +1156,7 @@
         <w:rPr>
           <w:lang w:val="en-US"/>
         </w:rPr>
-        <w:t xml:space="preserve">Setter </w:t>
-      </w:r>
-    </w:p>
-    <w:p>
-      <w:pPr>
-        <w:pStyle w:val="ListParagraph"/>
-        <w:numPr>
-          <w:ilvl w:val="2"/>
-          <w:numId w:val="1"/>
-        </w:numPr>
-        <w:rPr>
-          <w:lang w:val="en-US"/>
-        </w:rPr>
-      </w:pPr>
-      <w:r>
-        <w:rPr>
-          <w:lang w:val="en-US"/>
-        </w:rPr>
-        <w:t>XML : &lt;property&gt;</w:t>
-      </w:r>
-    </w:p>
-    <w:p>
-      <w:pPr>
-        <w:pStyle w:val="ListParagraph"/>
-        <w:numPr>
-          <w:ilvl w:val="2"/>
-          <w:numId w:val="1"/>
-        </w:numPr>
-        <w:rPr>
-          <w:lang w:val="en-US"/>
-        </w:rPr>
-      </w:pPr>
-      <w:r>
-        <w:rPr>
-          <w:lang w:val="en-US"/>
-        </w:rPr>
-        <w:t xml:space="preserve">Annotation : </w:t>
+        <w:t>P namespace : property</w:t>
       </w:r>
     </w:p>
     <w:p>
@@ -930,8 +1174,291 @@
         <w:rPr>
           <w:lang w:val="en-US"/>
         </w:rPr>
-        <w:t>Field injection : only via annotations</w:t>
-      </w:r>
+        <w:t>C namespace : constructor</w:t>
+      </w:r>
+    </w:p>
+    <w:p>
+      <w:pPr>
+        <w:pStyle w:val="ListParagraph"/>
+        <w:numPr>
+          <w:ilvl w:val="0"/>
+          <w:numId w:val="1"/>
+        </w:numPr>
+        <w:rPr>
+          <w:lang w:val="en-US"/>
+        </w:rPr>
+      </w:pPr>
+      <w:r>
+        <w:rPr>
+          <w:lang w:val="en-US"/>
+        </w:rPr>
+        <w:t>Scoping : specifies the no of instances per application</w:t>
+      </w:r>
+      <w:r>
+        <w:rPr>
+          <w:lang w:val="en-US"/>
+        </w:rPr>
+        <w:br/>
+        <w:t>scope=””</w:t>
+      </w:r>
+      <w:r>
+        <w:rPr>
+          <w:lang w:val="en-US"/>
+        </w:rPr>
+        <w:br/>
+        <w:t>@Scope</w:t>
+      </w:r>
+    </w:p>
+    <w:p>
+      <w:pPr>
+        <w:pStyle w:val="ListParagraph"/>
+        <w:numPr>
+          <w:ilvl w:val="1"/>
+          <w:numId w:val="1"/>
+        </w:numPr>
+        <w:rPr>
+          <w:lang w:val="en-US"/>
+        </w:rPr>
+      </w:pPr>
+      <w:r>
+        <w:rPr>
+          <w:lang w:val="en-US"/>
+        </w:rPr>
+        <w:t>Singleton</w:t>
+      </w:r>
+      <w:r>
+        <w:rPr>
+          <w:lang w:val="en-US"/>
+        </w:rPr>
+        <w:t xml:space="preserve"> : eager </w:t>
+      </w:r>
+      <w:proofErr w:type="spellStart"/>
+      <w:r>
+        <w:rPr>
+          <w:lang w:val="en-US"/>
+        </w:rPr>
+        <w:t xml:space="preserve">loading </w:t>
+      </w:r>
+      <w:proofErr w:type="spellEnd"/>
+    </w:p>
+    <w:p>
+      <w:pPr>
+        <w:pStyle w:val="ListParagraph"/>
+        <w:numPr>
+          <w:ilvl w:val="1"/>
+          <w:numId w:val="1"/>
+        </w:numPr>
+        <w:rPr>
+          <w:lang w:val="en-US"/>
+        </w:rPr>
+      </w:pPr>
+      <w:r>
+        <w:rPr>
+          <w:lang w:val="en-US"/>
+        </w:rPr>
+        <w:t>Prototype</w:t>
+      </w:r>
+      <w:r>
+        <w:rPr>
+          <w:lang w:val="en-US"/>
+        </w:rPr>
+        <w:t xml:space="preserve"> : lazy loading</w:t>
+      </w:r>
+    </w:p>
+    <w:p>
+      <w:pPr>
+        <w:pStyle w:val="ListParagraph"/>
+        <w:numPr>
+          <w:ilvl w:val="1"/>
+          <w:numId w:val="1"/>
+        </w:numPr>
+        <w:rPr>
+          <w:lang w:val="en-US"/>
+        </w:rPr>
+      </w:pPr>
+      <w:r>
+        <w:rPr>
+          <w:lang w:val="en-US"/>
+        </w:rPr>
+        <w:t>Request</w:t>
+      </w:r>
+    </w:p>
+    <w:p>
+      <w:pPr>
+        <w:pStyle w:val="ListParagraph"/>
+        <w:numPr>
+          <w:ilvl w:val="1"/>
+          <w:numId w:val="1"/>
+        </w:numPr>
+        <w:rPr>
+          <w:lang w:val="en-US"/>
+        </w:rPr>
+      </w:pPr>
+      <w:r>
+        <w:rPr>
+          <w:lang w:val="en-US"/>
+        </w:rPr>
+        <w:t>S</w:t>
+      </w:r>
+      <w:r>
+        <w:rPr>
+          <w:lang w:val="en-US"/>
+        </w:rPr>
+        <w:t>ession</w:t>
+      </w:r>
+    </w:p>
+    <w:p>
+      <w:pPr>
+        <w:pStyle w:val="ListParagraph"/>
+        <w:numPr>
+          <w:ilvl w:val="0"/>
+          <w:numId w:val="1"/>
+        </w:numPr>
+        <w:rPr>
+          <w:lang w:val="en-US"/>
+        </w:rPr>
+      </w:pPr>
+      <w:r>
+        <w:rPr>
+          <w:lang w:val="en-US"/>
+        </w:rPr>
+        <w:t xml:space="preserve">Lazy initialization :  </w:t>
+      </w:r>
+    </w:p>
+    <w:p>
+      <w:pPr>
+        <w:pStyle w:val="ListParagraph"/>
+        <w:numPr>
+          <w:ilvl w:val="1"/>
+          <w:numId w:val="1"/>
+        </w:numPr>
+        <w:rPr>
+          <w:lang w:val="en-US"/>
+        </w:rPr>
+      </w:pPr>
+      <w:r>
+        <w:rPr>
+          <w:lang w:val="en-US"/>
+        </w:rPr>
+        <w:t>XML : lazy-</w:t>
+      </w:r>
+      <w:proofErr w:type="spellStart"/>
+      <w:r>
+        <w:rPr>
+          <w:lang w:val="en-US"/>
+        </w:rPr>
+        <w:t>init</w:t>
+      </w:r>
+      <w:proofErr w:type="spellEnd"/>
+      <w:r>
+        <w:rPr>
+          <w:lang w:val="en-US"/>
+        </w:rPr>
+        <w:t xml:space="preserve"> =”true”</w:t>
+      </w:r>
+    </w:p>
+    <w:p>
+      <w:pPr>
+        <w:pStyle w:val="ListParagraph"/>
+        <w:numPr>
+          <w:ilvl w:val="1"/>
+          <w:numId w:val="1"/>
+        </w:numPr>
+        <w:rPr>
+          <w:lang w:val="en-US"/>
+        </w:rPr>
+      </w:pPr>
+      <w:r>
+        <w:rPr>
+          <w:lang w:val="en-US"/>
+        </w:rPr>
+        <w:t>Annotation : @lazy</w:t>
+      </w:r>
+    </w:p>
+    <w:p>
+      <w:pPr>
+        <w:pStyle w:val="ListParagraph"/>
+        <w:numPr>
+          <w:ilvl w:val="0"/>
+          <w:numId w:val="1"/>
+        </w:numPr>
+        <w:rPr>
+          <w:lang w:val="en-US"/>
+        </w:rPr>
+      </w:pPr>
+      <w:r>
+        <w:rPr>
+          <w:lang w:val="en-US"/>
+        </w:rPr>
+        <w:t>Java based configuration : replace xml file with a class</w:t>
+      </w:r>
+    </w:p>
+    <w:p>
+      <w:pPr>
+        <w:pStyle w:val="ListParagraph"/>
+        <w:numPr>
+          <w:ilvl w:val="1"/>
+          <w:numId w:val="1"/>
+        </w:numPr>
+        <w:rPr>
+          <w:lang w:val="en-US"/>
+        </w:rPr>
+      </w:pPr>
+      <w:r>
+        <w:rPr>
+          <w:lang w:val="en-US"/>
+        </w:rPr>
+        <w:t>@Configuration : the class annotated with this annotation is the place where application specific configuration lives</w:t>
+      </w:r>
+    </w:p>
+    <w:p>
+      <w:pPr>
+        <w:pStyle w:val="ListParagraph"/>
+        <w:numPr>
+          <w:ilvl w:val="1"/>
+          <w:numId w:val="1"/>
+        </w:numPr>
+        <w:rPr>
+          <w:lang w:val="en-US"/>
+        </w:rPr>
+      </w:pPr>
+      <w:r>
+        <w:rPr>
+          <w:lang w:val="en-US"/>
+        </w:rPr>
+        <w:t xml:space="preserve">@ComponentScan : for the beans annotated with </w:t>
+      </w:r>
+      <w:r>
+        <w:rPr>
+          <w:lang w:val="en-US"/>
+        </w:rPr>
+        <w:t>@Component and @Bean annotation</w:t>
+      </w:r>
+    </w:p>
+    <w:p>
+      <w:pPr>
+        <w:pStyle w:val="ListParagraph"/>
+        <w:numPr>
+          <w:ilvl w:val="0"/>
+          <w:numId w:val="1"/>
+        </w:numPr>
+        <w:rPr>
+          <w:lang w:val="en-US"/>
+        </w:rPr>
+      </w:pPr>
+      <w:r>
+        <w:rPr>
+          <w:lang w:val="en-US"/>
+        </w:rPr>
+        <w:t>@Bean : used on the method level for any DI</w:t>
+      </w:r>
+    </w:p>
+    <w:p>
+      <w:pPr>
+        <w:rPr>
+          <w:lang w:val="en-US"/>
+        </w:rPr>
+      </w:pPr>
     </w:p>
     <w:sectPr>
       <w:pgSz w:w="11900" w:h="16840"/>

--- a/Spring_Docs.docx
+++ b/Spring_Docs.docx
@@ -971,13 +971,7 @@
         <w:rPr>
           <w:lang w:val="en-US"/>
         </w:rPr>
-        <w:t xml:space="preserve"> : </w:t>
-      </w:r>
-      <w:r>
-        <w:rPr>
-          <w:lang w:val="en-US"/>
-        </w:rPr>
-        <w:t>@Autowired or  @Value</w:t>
+        <w:t xml:space="preserve"> : @Autowired or  @Value</w:t>
       </w:r>
     </w:p>
     <w:p>
@@ -1054,25 +1048,7 @@
         <w:rPr>
           <w:lang w:val="en-US"/>
         </w:rPr>
-        <w:t>context:</w:t>
-      </w:r>
-      <w:r>
-        <w:rPr>
-          <w:lang w:val="en-US"/>
-        </w:rPr>
-        <w:t>component</w:t>
-      </w:r>
-      <w:r>
-        <w:rPr>
-          <w:lang w:val="en-US"/>
-        </w:rPr>
-        <w:t>-</w:t>
-      </w:r>
-      <w:r>
-        <w:rPr>
-          <w:lang w:val="en-US"/>
-        </w:rPr>
-        <w:t>scan</w:t>
+        <w:t>context:component-scan</w:t>
       </w:r>
       <w:proofErr w:type="spellEnd"/>
       <w:r>
@@ -1093,19 +1069,7 @@
         <w:rPr>
           <w:lang w:val="en-US"/>
         </w:rPr>
-        <w:t xml:space="preserve"> =”&lt;path to package&gt;</w:t>
-      </w:r>
-      <w:r>
-        <w:rPr>
-          <w:lang w:val="en-US"/>
-        </w:rPr>
-        <w:t xml:space="preserve">/&gt; : scanning </w:t>
-      </w:r>
-      <w:r>
-        <w:rPr>
-          <w:lang w:val="en-US"/>
-        </w:rPr>
-        <w:t>@Component</w:t>
+        <w:t xml:space="preserve"> =”&lt;path to package&gt;/&gt; : scanning @Component</w:t>
       </w:r>
       <w:r>
         <w:rPr>
@@ -1230,16 +1194,8 @@
         <w:rPr>
           <w:lang w:val="en-US"/>
         </w:rPr>
-        <w:t xml:space="preserve"> : eager </w:t>
-      </w:r>
-      <w:proofErr w:type="spellStart"/>
-      <w:r>
-        <w:rPr>
-          <w:lang w:val="en-US"/>
-        </w:rPr>
-        <w:t xml:space="preserve">loading </w:t>
-      </w:r>
-      <w:proofErr w:type="spellEnd"/>
+        <w:t xml:space="preserve"> : eager loading </w:t>
+      </w:r>
     </w:p>
     <w:p>
       <w:pPr>
@@ -1452,6 +1408,726 @@
         </w:rPr>
         <w:t>@Bean : used on the method level for any DI</w:t>
       </w:r>
+    </w:p>
+    <w:p>
+      <w:pPr>
+        <w:pStyle w:val="ListParagraph"/>
+        <w:numPr>
+          <w:ilvl w:val="0"/>
+          <w:numId w:val="1"/>
+        </w:numPr>
+        <w:rPr>
+          <w:lang w:val="en-US"/>
+        </w:rPr>
+      </w:pPr>
+      <w:r>
+        <w:rPr>
+          <w:lang w:val="en-US"/>
+        </w:rPr>
+        <w:t>Bean Lifecycle :</w:t>
+      </w:r>
+    </w:p>
+    <w:p>
+      <w:pPr>
+        <w:pStyle w:val="ListParagraph"/>
+        <w:numPr>
+          <w:ilvl w:val="1"/>
+          <w:numId w:val="1"/>
+        </w:numPr>
+        <w:rPr>
+          <w:lang w:val="en-US"/>
+        </w:rPr>
+      </w:pPr>
+      <w:r>
+        <w:rPr>
+          <w:lang w:val="en-US"/>
+        </w:rPr>
+        <w:t>Initialization</w:t>
+      </w:r>
+    </w:p>
+    <w:p>
+      <w:pPr>
+        <w:pStyle w:val="ListParagraph"/>
+        <w:numPr>
+          <w:ilvl w:val="1"/>
+          <w:numId w:val="1"/>
+        </w:numPr>
+        <w:rPr>
+          <w:lang w:val="en-US"/>
+        </w:rPr>
+      </w:pPr>
+      <w:r>
+        <w:rPr>
+          <w:lang w:val="en-US"/>
+        </w:rPr>
+        <w:t xml:space="preserve">Set properties </w:t>
+      </w:r>
+    </w:p>
+    <w:p>
+      <w:pPr>
+        <w:pStyle w:val="ListParagraph"/>
+        <w:numPr>
+          <w:ilvl w:val="1"/>
+          <w:numId w:val="1"/>
+        </w:numPr>
+        <w:rPr>
+          <w:lang w:val="en-US"/>
+        </w:rPr>
+      </w:pPr>
+      <w:r>
+        <w:rPr>
+          <w:lang w:val="en-US"/>
+        </w:rPr>
+        <w:t>Create bean name</w:t>
+      </w:r>
+    </w:p>
+    <w:p>
+      <w:pPr>
+        <w:pStyle w:val="ListParagraph"/>
+        <w:numPr>
+          <w:ilvl w:val="1"/>
+          <w:numId w:val="1"/>
+        </w:numPr>
+        <w:rPr>
+          <w:lang w:val="en-US"/>
+        </w:rPr>
+      </w:pPr>
+      <w:r>
+        <w:rPr>
+          <w:lang w:val="en-US"/>
+        </w:rPr>
+        <w:t xml:space="preserve">@PostConstruct or implement </w:t>
+      </w:r>
+      <w:proofErr w:type="spellStart"/>
+      <w:r>
+        <w:rPr>
+          <w:lang w:val="en-US"/>
+        </w:rPr>
+        <w:t>InitializingBean</w:t>
+      </w:r>
+      <w:proofErr w:type="spellEnd"/>
+      <w:r>
+        <w:rPr>
+          <w:lang w:val="en-US"/>
+        </w:rPr>
+        <w:t xml:space="preserve"> to intercept the bean for any preference settings before the bean is ready to be used</w:t>
+      </w:r>
+    </w:p>
+    <w:p>
+      <w:pPr>
+        <w:pStyle w:val="ListParagraph"/>
+        <w:numPr>
+          <w:ilvl w:val="1"/>
+          <w:numId w:val="1"/>
+        </w:numPr>
+        <w:rPr>
+          <w:lang w:val="en-US"/>
+        </w:rPr>
+      </w:pPr>
+      <w:r>
+        <w:rPr>
+          <w:lang w:val="en-US"/>
+        </w:rPr>
+        <w:t xml:space="preserve">Bean is ready : </w:t>
+      </w:r>
+      <w:proofErr w:type="spellStart"/>
+      <w:r>
+        <w:rPr>
+          <w:lang w:val="en-US"/>
+        </w:rPr>
+        <w:t>getBean</w:t>
+      </w:r>
+      <w:proofErr w:type="spellEnd"/>
+      <w:r>
+        <w:rPr>
+          <w:lang w:val="en-US"/>
+        </w:rPr>
+        <w:t>()</w:t>
+      </w:r>
+    </w:p>
+    <w:p>
+      <w:pPr>
+        <w:pStyle w:val="ListParagraph"/>
+        <w:numPr>
+          <w:ilvl w:val="1"/>
+          <w:numId w:val="1"/>
+        </w:numPr>
+        <w:rPr>
+          <w:lang w:val="en-US"/>
+        </w:rPr>
+      </w:pPr>
+      <w:r>
+        <w:rPr>
+          <w:lang w:val="en-US"/>
+        </w:rPr>
+        <w:t xml:space="preserve">Destroyed : @preDestroy or implements </w:t>
+      </w:r>
+      <w:proofErr w:type="spellStart"/>
+      <w:r>
+        <w:rPr>
+          <w:lang w:val="en-US"/>
+        </w:rPr>
+        <w:t>DisposableBean</w:t>
+      </w:r>
+      <w:proofErr w:type="spellEnd"/>
+    </w:p>
+    <w:p>
+      <w:pPr>
+        <w:pStyle w:val="ListParagraph"/>
+        <w:numPr>
+          <w:ilvl w:val="0"/>
+          <w:numId w:val="1"/>
+        </w:numPr>
+        <w:rPr>
+          <w:lang w:val="en-US"/>
+        </w:rPr>
+      </w:pPr>
+      <w:r>
+        <w:rPr>
+          <w:lang w:val="en-US"/>
+        </w:rPr>
+        <w:t>Aware Interfaces : to get the reference of the spring context and be aware of various beans</w:t>
+      </w:r>
+      <w:r>
+        <w:rPr>
+          <w:lang w:val="en-US"/>
+        </w:rPr>
+        <w:br/>
+      </w:r>
+      <w:r>
+        <w:rPr>
+          <w:lang w:val="en-US"/>
+        </w:rPr>
+        <w:br/>
+      </w:r>
+      <w:r>
+        <w:rPr>
+          <w:b/>
+          <w:bCs/>
+          <w:sz w:val="32"/>
+          <w:szCs w:val="32"/>
+          <w:lang w:val="en-US"/>
+        </w:rPr>
+        <w:t>SPRING JDBC</w:t>
+      </w:r>
+    </w:p>
+    <w:p>
+      <w:pPr>
+        <w:pStyle w:val="ListParagraph"/>
+        <w:numPr>
+          <w:ilvl w:val="0"/>
+          <w:numId w:val="1"/>
+        </w:numPr>
+        <w:rPr>
+          <w:lang w:val="en-US"/>
+        </w:rPr>
+      </w:pPr>
+      <w:r>
+        <w:rPr>
+          <w:lang w:val="en-US"/>
+        </w:rPr>
+        <w:t>It uses template design pattern which is a wrapper over the plain JDBC API</w:t>
+      </w:r>
+    </w:p>
+    <w:p>
+      <w:pPr>
+        <w:pStyle w:val="ListParagraph"/>
+        <w:numPr>
+          <w:ilvl w:val="0"/>
+          <w:numId w:val="1"/>
+        </w:numPr>
+        <w:rPr>
+          <w:lang w:val="en-US"/>
+        </w:rPr>
+      </w:pPr>
+      <w:r>
+        <w:rPr>
+          <w:lang w:val="en-US"/>
+        </w:rPr>
+        <w:t>To integrate database in spring application</w:t>
+      </w:r>
+    </w:p>
+    <w:p>
+      <w:pPr>
+        <w:pStyle w:val="ListParagraph"/>
+        <w:numPr>
+          <w:ilvl w:val="1"/>
+          <w:numId w:val="1"/>
+        </w:numPr>
+        <w:rPr>
+          <w:lang w:val="en-US"/>
+        </w:rPr>
+      </w:pPr>
+      <w:r>
+        <w:rPr>
+          <w:lang w:val="en-US"/>
+        </w:rPr>
+        <w:t>Add spring-</w:t>
+      </w:r>
+      <w:proofErr w:type="spellStart"/>
+      <w:r>
+        <w:rPr>
+          <w:lang w:val="en-US"/>
+        </w:rPr>
+        <w:t>jdbc</w:t>
+      </w:r>
+      <w:proofErr w:type="spellEnd"/>
+      <w:r>
+        <w:rPr>
+          <w:lang w:val="en-US"/>
+        </w:rPr>
+        <w:t xml:space="preserve"> and the respective database driver[oracle, </w:t>
+      </w:r>
+      <w:proofErr w:type="spellStart"/>
+      <w:r>
+        <w:rPr>
+          <w:lang w:val="en-US"/>
+        </w:rPr>
+        <w:t>mysql</w:t>
+      </w:r>
+      <w:proofErr w:type="spellEnd"/>
+      <w:r>
+        <w:rPr>
+          <w:lang w:val="en-US"/>
+        </w:rPr>
+        <w:t xml:space="preserve"> </w:t>
+      </w:r>
+      <w:proofErr w:type="spellStart"/>
+      <w:r>
+        <w:rPr>
+          <w:lang w:val="en-US"/>
+        </w:rPr>
+        <w:t>etc</w:t>
+      </w:r>
+      <w:proofErr w:type="spellEnd"/>
+      <w:r>
+        <w:rPr>
+          <w:lang w:val="en-US"/>
+        </w:rPr>
+        <w:t>… ] in pom.xml file</w:t>
+      </w:r>
+    </w:p>
+    <w:p>
+      <w:pPr>
+        <w:pStyle w:val="ListParagraph"/>
+        <w:numPr>
+          <w:ilvl w:val="1"/>
+          <w:numId w:val="1"/>
+        </w:numPr>
+        <w:rPr>
+          <w:lang w:val="en-US"/>
+        </w:rPr>
+      </w:pPr>
+      <w:r>
+        <w:rPr>
+          <w:lang w:val="en-US"/>
+        </w:rPr>
+        <w:t xml:space="preserve">Various implementations of </w:t>
+      </w:r>
+      <w:proofErr w:type="spellStart"/>
+      <w:r>
+        <w:rPr>
+          <w:lang w:val="en-US"/>
+        </w:rPr>
+        <w:t>DataSource</w:t>
+      </w:r>
+      <w:proofErr w:type="spellEnd"/>
+      <w:r>
+        <w:rPr>
+          <w:lang w:val="en-US"/>
+        </w:rPr>
+        <w:t xml:space="preserve"> interface provided by spring based on the database type</w:t>
+      </w:r>
+    </w:p>
+    <w:p>
+      <w:pPr>
+        <w:pStyle w:val="ListParagraph"/>
+        <w:numPr>
+          <w:ilvl w:val="1"/>
+          <w:numId w:val="1"/>
+        </w:numPr>
+        <w:rPr>
+          <w:lang w:val="en-US"/>
+        </w:rPr>
+      </w:pPr>
+      <w:proofErr w:type="spellStart"/>
+      <w:r>
+        <w:rPr>
+          <w:lang w:val="en-US"/>
+        </w:rPr>
+        <w:t>DriverManagerDataSource</w:t>
+      </w:r>
+      <w:proofErr w:type="spellEnd"/>
+      <w:r>
+        <w:rPr>
+          <w:lang w:val="en-US"/>
+        </w:rPr>
+        <w:t xml:space="preserve"> implementation to connect </w:t>
+      </w:r>
+      <w:proofErr w:type="spellStart"/>
+      <w:r>
+        <w:rPr>
+          <w:lang w:val="en-US"/>
+        </w:rPr>
+        <w:t>woth</w:t>
+      </w:r>
+      <w:proofErr w:type="spellEnd"/>
+      <w:r>
+        <w:rPr>
+          <w:lang w:val="en-US"/>
+        </w:rPr>
+        <w:t xml:space="preserve"> database providing the connection parameters</w:t>
+      </w:r>
+    </w:p>
+    <w:p>
+      <w:pPr>
+        <w:pStyle w:val="ListParagraph"/>
+        <w:numPr>
+          <w:ilvl w:val="1"/>
+          <w:numId w:val="1"/>
+        </w:numPr>
+        <w:rPr>
+          <w:lang w:val="en-US"/>
+        </w:rPr>
+      </w:pPr>
+      <w:r>
+        <w:rPr>
+          <w:lang w:val="en-US"/>
+        </w:rPr>
+        <w:t xml:space="preserve">Created a properties file within resources folder with all the database connection </w:t>
+      </w:r>
+      <w:proofErr w:type="spellStart"/>
+      <w:r>
+        <w:rPr>
+          <w:lang w:val="en-US"/>
+        </w:rPr>
+        <w:t>parametres</w:t>
+      </w:r>
+      <w:proofErr w:type="spellEnd"/>
+      <w:r>
+        <w:rPr>
+          <w:lang w:val="en-US"/>
+        </w:rPr>
+        <w:t xml:space="preserve"> and used @PropertySource to provide the name of properties file</w:t>
+      </w:r>
+    </w:p>
+    <w:p>
+      <w:pPr>
+        <w:pStyle w:val="ListParagraph"/>
+        <w:numPr>
+          <w:ilvl w:val="1"/>
+          <w:numId w:val="1"/>
+        </w:numPr>
+        <w:rPr>
+          <w:lang w:val="en-US"/>
+        </w:rPr>
+      </w:pPr>
+      <w:r>
+        <w:rPr>
+          <w:lang w:val="en-US"/>
+        </w:rPr>
+        <w:t xml:space="preserve">For RDBMS spring provides with </w:t>
+      </w:r>
+      <w:proofErr w:type="spellStart"/>
+      <w:r>
+        <w:rPr>
+          <w:lang w:val="en-US"/>
+        </w:rPr>
+        <w:t>JdbcTemplate</w:t>
+      </w:r>
+      <w:proofErr w:type="spellEnd"/>
+      <w:r>
+        <w:rPr>
+          <w:lang w:val="en-US"/>
+        </w:rPr>
+        <w:t xml:space="preserve"> as a wrapper over plain JDBC </w:t>
+      </w:r>
+      <w:proofErr w:type="spellStart"/>
+      <w:r>
+        <w:rPr>
+          <w:lang w:val="en-US"/>
+        </w:rPr>
+        <w:t>APi</w:t>
+      </w:r>
+      <w:proofErr w:type="spellEnd"/>
+      <w:r>
+        <w:rPr>
+          <w:lang w:val="en-US"/>
+        </w:rPr>
+        <w:t xml:space="preserve"> which needs reference of </w:t>
+      </w:r>
+      <w:proofErr w:type="spellStart"/>
+      <w:r>
+        <w:rPr>
+          <w:lang w:val="en-US"/>
+        </w:rPr>
+        <w:t>DriverManagerDataSource</w:t>
+      </w:r>
+      <w:proofErr w:type="spellEnd"/>
+    </w:p>
+    <w:p>
+      <w:pPr>
+        <w:pStyle w:val="ListParagraph"/>
+        <w:numPr>
+          <w:ilvl w:val="1"/>
+          <w:numId w:val="1"/>
+        </w:numPr>
+        <w:rPr>
+          <w:lang w:val="en-US"/>
+        </w:rPr>
+      </w:pPr>
+      <w:r>
+        <w:rPr>
+          <w:lang w:val="en-US"/>
+        </w:rPr>
+        <w:lastRenderedPageBreak/>
+        <w:t xml:space="preserve">Using @Bean the </w:t>
+      </w:r>
+      <w:proofErr w:type="spellStart"/>
+      <w:r>
+        <w:rPr>
+          <w:lang w:val="en-US"/>
+        </w:rPr>
+        <w:t>DriverManagerDataSource</w:t>
+      </w:r>
+      <w:proofErr w:type="spellEnd"/>
+      <w:r>
+        <w:rPr>
+          <w:lang w:val="en-US"/>
+        </w:rPr>
+        <w:t xml:space="preserve"> and </w:t>
+      </w:r>
+      <w:proofErr w:type="spellStart"/>
+      <w:r>
+        <w:rPr>
+          <w:lang w:val="en-US"/>
+        </w:rPr>
+        <w:t>JdbcTemplate</w:t>
+      </w:r>
+      <w:proofErr w:type="spellEnd"/>
+      <w:r>
+        <w:rPr>
+          <w:lang w:val="en-US"/>
+        </w:rPr>
+        <w:t xml:space="preserve"> is configured</w:t>
+      </w:r>
+    </w:p>
+    <w:p>
+      <w:pPr>
+        <w:pStyle w:val="ListParagraph"/>
+        <w:numPr>
+          <w:ilvl w:val="1"/>
+          <w:numId w:val="1"/>
+        </w:numPr>
+        <w:rPr>
+          <w:lang w:val="en-US"/>
+        </w:rPr>
+      </w:pPr>
+      <w:proofErr w:type="spellStart"/>
+      <w:r>
+        <w:rPr>
+          <w:lang w:val="en-US"/>
+        </w:rPr>
+        <w:t>Autowire</w:t>
+      </w:r>
+      <w:proofErr w:type="spellEnd"/>
+      <w:r>
+        <w:rPr>
+          <w:lang w:val="en-US"/>
+        </w:rPr>
+        <w:t xml:space="preserve"> the </w:t>
+      </w:r>
+      <w:proofErr w:type="spellStart"/>
+      <w:r>
+        <w:rPr>
+          <w:lang w:val="en-US"/>
+        </w:rPr>
+        <w:t>JdbcTemplate</w:t>
+      </w:r>
+      <w:proofErr w:type="spellEnd"/>
+      <w:r>
+        <w:rPr>
+          <w:lang w:val="en-US"/>
+        </w:rPr>
+        <w:t xml:space="preserve"> in the class that needs to execute </w:t>
+      </w:r>
+      <w:proofErr w:type="spellStart"/>
+      <w:r>
+        <w:rPr>
+          <w:lang w:val="en-US"/>
+        </w:rPr>
+        <w:t>CRUDoperations</w:t>
+      </w:r>
+      <w:proofErr w:type="spellEnd"/>
+    </w:p>
+    <w:p>
+      <w:pPr>
+        <w:pStyle w:val="ListParagraph"/>
+        <w:numPr>
+          <w:ilvl w:val="0"/>
+          <w:numId w:val="1"/>
+        </w:numPr>
+        <w:rPr>
+          <w:lang w:val="en-US"/>
+        </w:rPr>
+      </w:pPr>
+      <w:r>
+        <w:rPr>
+          <w:lang w:val="en-US"/>
+        </w:rPr>
+        <w:t>FOR DML : update()</w:t>
+      </w:r>
+    </w:p>
+    <w:p>
+      <w:pPr>
+        <w:pStyle w:val="ListParagraph"/>
+        <w:numPr>
+          <w:ilvl w:val="0"/>
+          <w:numId w:val="1"/>
+        </w:numPr>
+        <w:rPr>
+          <w:lang w:val="en-US"/>
+        </w:rPr>
+      </w:pPr>
+      <w:r>
+        <w:rPr>
+          <w:lang w:val="en-US"/>
+        </w:rPr>
+        <w:t xml:space="preserve">For fetch : </w:t>
+      </w:r>
+      <w:proofErr w:type="spellStart"/>
+      <w:r>
+        <w:rPr>
+          <w:lang w:val="en-US"/>
+        </w:rPr>
+        <w:t>queryXXX</w:t>
+      </w:r>
+      <w:proofErr w:type="spellEnd"/>
+      <w:r>
+        <w:rPr>
+          <w:lang w:val="en-US"/>
+        </w:rPr>
+        <w:t>()</w:t>
+      </w:r>
+    </w:p>
+    <w:p>
+      <w:pPr>
+        <w:pStyle w:val="ListParagraph"/>
+        <w:numPr>
+          <w:ilvl w:val="0"/>
+          <w:numId w:val="1"/>
+        </w:numPr>
+        <w:rPr>
+          <w:lang w:val="en-US"/>
+        </w:rPr>
+      </w:pPr>
+      <w:proofErr w:type="spellStart"/>
+      <w:r>
+        <w:rPr>
+          <w:lang w:val="en-US"/>
+        </w:rPr>
+        <w:t>RowMapper</w:t>
+      </w:r>
+      <w:proofErr w:type="spellEnd"/>
+      <w:r>
+        <w:rPr>
+          <w:lang w:val="en-US"/>
+        </w:rPr>
+        <w:t xml:space="preserve"> to map the database columns with the class properties </w:t>
+      </w:r>
+    </w:p>
+    <w:p>
+      <w:pPr>
+        <w:pStyle w:val="ListParagraph"/>
+        <w:numPr>
+          <w:ilvl w:val="0"/>
+          <w:numId w:val="1"/>
+        </w:numPr>
+        <w:rPr>
+          <w:lang w:val="en-US"/>
+        </w:rPr>
+      </w:pPr>
+      <w:r>
+        <w:rPr>
+          <w:lang w:val="en-US"/>
+        </w:rPr>
+        <w:t>Transaction Management</w:t>
+      </w:r>
+    </w:p>
+    <w:p>
+      <w:pPr>
+        <w:pStyle w:val="ListParagraph"/>
+        <w:numPr>
+          <w:ilvl w:val="1"/>
+          <w:numId w:val="1"/>
+        </w:numPr>
+        <w:rPr>
+          <w:lang w:val="en-US"/>
+        </w:rPr>
+      </w:pPr>
+      <w:r>
+        <w:rPr>
+          <w:lang w:val="en-US"/>
+        </w:rPr>
+        <w:t>Add spring-</w:t>
+      </w:r>
+      <w:proofErr w:type="spellStart"/>
+      <w:r>
+        <w:rPr>
+          <w:lang w:val="en-US"/>
+        </w:rPr>
+        <w:t>tx</w:t>
+      </w:r>
+      <w:proofErr w:type="spellEnd"/>
+      <w:r>
+        <w:rPr>
+          <w:lang w:val="en-US"/>
+        </w:rPr>
+        <w:t xml:space="preserve"> in pom.xml</w:t>
+      </w:r>
+    </w:p>
+    <w:p>
+      <w:pPr>
+        <w:pStyle w:val="ListParagraph"/>
+        <w:numPr>
+          <w:ilvl w:val="1"/>
+          <w:numId w:val="1"/>
+        </w:numPr>
+        <w:rPr>
+          <w:lang w:val="en-US"/>
+        </w:rPr>
+      </w:pPr>
+      <w:r>
+        <w:rPr>
+          <w:lang w:val="en-US"/>
+        </w:rPr>
+        <w:t>Add @EnableTransactionManagement on the configuration class</w:t>
+      </w:r>
+    </w:p>
+    <w:p>
+      <w:pPr>
+        <w:pStyle w:val="ListParagraph"/>
+        <w:numPr>
+          <w:ilvl w:val="1"/>
+          <w:numId w:val="1"/>
+        </w:numPr>
+        <w:rPr>
+          <w:lang w:val="en-US"/>
+        </w:rPr>
+      </w:pPr>
+      <w:r>
+        <w:rPr>
+          <w:lang w:val="en-US"/>
+        </w:rPr>
+        <w:t xml:space="preserve">@Transactional on the method or class level </w:t>
+      </w:r>
+    </w:p>
+    <w:p>
+      <w:pPr>
+        <w:rPr>
+          <w:lang w:val="en-US"/>
+        </w:rPr>
+      </w:pPr>
     </w:p>
     <w:p>
       <w:pPr>

--- a/Spring_Docs.docx
+++ b/Spring_Docs.docx
@@ -2135,6 +2135,640 @@
           <w:lang w:val="en-US"/>
         </w:rPr>
       </w:pPr>
+      <w:r>
+        <w:rPr>
+          <w:b/>
+          <w:bCs/>
+          <w:sz w:val="32"/>
+          <w:szCs w:val="32"/>
+          <w:lang w:val="en-US"/>
+        </w:rPr>
+        <w:t xml:space="preserve">SPRING </w:t>
+      </w:r>
+      <w:r>
+        <w:rPr>
+          <w:b/>
+          <w:bCs/>
+          <w:sz w:val="32"/>
+          <w:szCs w:val="32"/>
+          <w:lang w:val="en-US"/>
+        </w:rPr>
+        <w:t>MVC</w:t>
+      </w:r>
+    </w:p>
+    <w:p>
+      <w:pPr>
+        <w:rPr>
+          <w:lang w:val="en-US"/>
+        </w:rPr>
+      </w:pPr>
+    </w:p>
+    <w:p>
+      <w:pPr>
+        <w:pStyle w:val="ListParagraph"/>
+        <w:numPr>
+          <w:ilvl w:val="0"/>
+          <w:numId w:val="1"/>
+        </w:numPr>
+        <w:rPr>
+          <w:lang w:val="en-US"/>
+        </w:rPr>
+      </w:pPr>
+      <w:r>
+        <w:rPr>
+          <w:lang w:val="en-US"/>
+        </w:rPr>
+        <w:t>MVC :  M – Model [entity class that represents mapping with database table]</w:t>
+      </w:r>
+      <w:r>
+        <w:rPr>
+          <w:lang w:val="en-US"/>
+        </w:rPr>
+        <w:br/>
+        <w:t xml:space="preserve">V – View – UI [ where the user starts interacting with your application </w:t>
+      </w:r>
+      <w:r>
+        <w:rPr>
+          <w:lang w:val="en-US"/>
+        </w:rPr>
+        <w:br/>
+        <w:t xml:space="preserve">C – controller [ responsible for getting the model if required, passing it to the view and return the </w:t>
+      </w:r>
+      <w:proofErr w:type="spellStart"/>
+      <w:r>
+        <w:rPr>
+          <w:lang w:val="en-US"/>
+        </w:rPr>
+        <w:t>viewname</w:t>
+      </w:r>
+      <w:proofErr w:type="spellEnd"/>
+      <w:r>
+        <w:rPr>
+          <w:lang w:val="en-US"/>
+        </w:rPr>
+        <w:t xml:space="preserve"> ]</w:t>
+      </w:r>
+    </w:p>
+    <w:p>
+      <w:pPr>
+        <w:pStyle w:val="ListParagraph"/>
+        <w:numPr>
+          <w:ilvl w:val="0"/>
+          <w:numId w:val="1"/>
+        </w:numPr>
+        <w:rPr>
+          <w:lang w:val="en-US"/>
+        </w:rPr>
+      </w:pPr>
+      <w:r>
+        <w:rPr>
+          <w:lang w:val="en-US"/>
+        </w:rPr>
+        <w:t xml:space="preserve">Configure spring applications for </w:t>
+      </w:r>
+      <w:proofErr w:type="spellStart"/>
+      <w:r>
+        <w:rPr>
+          <w:lang w:val="en-US"/>
+        </w:rPr>
+        <w:t>mvc</w:t>
+      </w:r>
+      <w:proofErr w:type="spellEnd"/>
+      <w:r>
+        <w:rPr>
+          <w:lang w:val="en-US"/>
+        </w:rPr>
+        <w:t>:</w:t>
+      </w:r>
+    </w:p>
+    <w:p>
+      <w:pPr>
+        <w:pStyle w:val="ListParagraph"/>
+        <w:numPr>
+          <w:ilvl w:val="1"/>
+          <w:numId w:val="1"/>
+        </w:numPr>
+        <w:rPr>
+          <w:lang w:val="en-US"/>
+        </w:rPr>
+      </w:pPr>
+      <w:r>
+        <w:rPr>
+          <w:lang w:val="en-US"/>
+        </w:rPr>
+        <w:t>Webapp archetype</w:t>
+      </w:r>
+    </w:p>
+    <w:p>
+      <w:pPr>
+        <w:pStyle w:val="ListParagraph"/>
+        <w:numPr>
+          <w:ilvl w:val="1"/>
+          <w:numId w:val="1"/>
+        </w:numPr>
+        <w:rPr>
+          <w:lang w:val="en-US"/>
+        </w:rPr>
+      </w:pPr>
+      <w:r>
+        <w:rPr>
+          <w:lang w:val="en-US"/>
+        </w:rPr>
+        <w:t xml:space="preserve">Maven dependency : servlet/ </w:t>
+      </w:r>
+      <w:proofErr w:type="spellStart"/>
+      <w:r>
+        <w:rPr>
+          <w:lang w:val="en-US"/>
+        </w:rPr>
+        <w:t>jsp</w:t>
+      </w:r>
+      <w:proofErr w:type="spellEnd"/>
+      <w:r>
+        <w:rPr>
+          <w:lang w:val="en-US"/>
+        </w:rPr>
+        <w:t xml:space="preserve"> / spring-web/ spring-</w:t>
+      </w:r>
+      <w:proofErr w:type="spellStart"/>
+      <w:r>
+        <w:rPr>
+          <w:lang w:val="en-US"/>
+        </w:rPr>
+        <w:t>webmvc</w:t>
+      </w:r>
+      <w:proofErr w:type="spellEnd"/>
+    </w:p>
+    <w:p>
+      <w:pPr>
+        <w:pStyle w:val="ListParagraph"/>
+        <w:numPr>
+          <w:ilvl w:val="1"/>
+          <w:numId w:val="1"/>
+        </w:numPr>
+        <w:rPr>
+          <w:lang w:val="en-US"/>
+        </w:rPr>
+      </w:pPr>
+      <w:r>
+        <w:rPr>
+          <w:lang w:val="en-US"/>
+        </w:rPr>
+        <w:t xml:space="preserve">Load the </w:t>
+      </w:r>
+      <w:proofErr w:type="spellStart"/>
+      <w:r>
+        <w:rPr>
+          <w:lang w:val="en-US"/>
+        </w:rPr>
+        <w:t>DispatcherServlet</w:t>
+      </w:r>
+      <w:proofErr w:type="spellEnd"/>
+      <w:r>
+        <w:rPr>
+          <w:lang w:val="en-US"/>
+        </w:rPr>
+        <w:t xml:space="preserve"> : </w:t>
+      </w:r>
+      <w:proofErr w:type="spellStart"/>
+      <w:r>
+        <w:rPr>
+          <w:lang w:val="en-US"/>
+        </w:rPr>
+        <w:t>AppConfig</w:t>
+      </w:r>
+      <w:proofErr w:type="spellEnd"/>
+      <w:r>
+        <w:rPr>
+          <w:lang w:val="en-US"/>
+        </w:rPr>
+        <w:t xml:space="preserve"> extends </w:t>
+      </w:r>
+      <w:proofErr w:type="spellStart"/>
+      <w:r>
+        <w:rPr>
+          <w:lang w:val="en-US"/>
+        </w:rPr>
+        <w:t>AbstractAnnotationConfigDispatcherServletInitializer</w:t>
+      </w:r>
+      <w:proofErr w:type="spellEnd"/>
+    </w:p>
+    <w:p>
+      <w:pPr>
+        <w:pStyle w:val="ListParagraph"/>
+        <w:numPr>
+          <w:ilvl w:val="1"/>
+          <w:numId w:val="1"/>
+        </w:numPr>
+        <w:rPr>
+          <w:lang w:val="en-US"/>
+        </w:rPr>
+      </w:pPr>
+      <w:r>
+        <w:rPr>
+          <w:lang w:val="en-US"/>
+        </w:rPr>
+        <w:t>Configure the view resolver and any other application specific configuration</w:t>
+      </w:r>
+      <w:r>
+        <w:rPr>
+          <w:lang w:val="en-US"/>
+        </w:rPr>
+        <w:br/>
+        <w:t>@Configuration</w:t>
+      </w:r>
+      <w:r>
+        <w:rPr>
+          <w:lang w:val="en-US"/>
+        </w:rPr>
+        <w:br/>
+        <w:t>@ComponentScan</w:t>
+      </w:r>
+      <w:r>
+        <w:rPr>
+          <w:lang w:val="en-US"/>
+        </w:rPr>
+        <w:br/>
+        <w:t>@EnableWebMvc</w:t>
+      </w:r>
+      <w:r>
+        <w:rPr>
+          <w:lang w:val="en-US"/>
+        </w:rPr>
+        <w:br/>
+      </w:r>
+      <w:proofErr w:type="spellStart"/>
+      <w:r>
+        <w:rPr>
+          <w:lang w:val="en-US"/>
+        </w:rPr>
+        <w:t>WebConfig</w:t>
+      </w:r>
+      <w:proofErr w:type="spellEnd"/>
+      <w:r>
+        <w:rPr>
+          <w:lang w:val="en-US"/>
+        </w:rPr>
+        <w:t xml:space="preserve"> extends </w:t>
+      </w:r>
+      <w:proofErr w:type="spellStart"/>
+      <w:r>
+        <w:rPr>
+          <w:lang w:val="en-US"/>
+        </w:rPr>
+        <w:t>WebMvcConfigurer</w:t>
+      </w:r>
+      <w:proofErr w:type="spellEnd"/>
+    </w:p>
+    <w:p>
+      <w:pPr>
+        <w:pStyle w:val="ListParagraph"/>
+        <w:numPr>
+          <w:ilvl w:val="1"/>
+          <w:numId w:val="1"/>
+        </w:numPr>
+        <w:rPr>
+          <w:lang w:val="en-US"/>
+        </w:rPr>
+      </w:pPr>
+      <w:r>
+        <w:rPr>
+          <w:lang w:val="en-US"/>
+        </w:rPr>
+        <w:t>Create a class that is annotated with @Controller</w:t>
+      </w:r>
+    </w:p>
+    <w:p>
+      <w:pPr>
+        <w:pStyle w:val="ListParagraph"/>
+        <w:numPr>
+          <w:ilvl w:val="2"/>
+          <w:numId w:val="1"/>
+        </w:numPr>
+        <w:rPr>
+          <w:lang w:val="en-US"/>
+        </w:rPr>
+      </w:pPr>
+      <w:r>
+        <w:rPr>
+          <w:lang w:val="en-US"/>
+        </w:rPr>
+        <w:t>@RequestMapping</w:t>
+      </w:r>
+    </w:p>
+    <w:p>
+      <w:pPr>
+        <w:pStyle w:val="ListParagraph"/>
+        <w:numPr>
+          <w:ilvl w:val="2"/>
+          <w:numId w:val="1"/>
+        </w:numPr>
+        <w:rPr>
+          <w:lang w:val="en-US"/>
+        </w:rPr>
+      </w:pPr>
+      <w:r>
+        <w:rPr>
+          <w:lang w:val="en-US"/>
+        </w:rPr>
+        <w:t>@GetMapping</w:t>
+      </w:r>
+    </w:p>
+    <w:p>
+      <w:pPr>
+        <w:pStyle w:val="ListParagraph"/>
+        <w:numPr>
+          <w:ilvl w:val="2"/>
+          <w:numId w:val="1"/>
+        </w:numPr>
+        <w:rPr>
+          <w:lang w:val="en-US"/>
+        </w:rPr>
+      </w:pPr>
+      <w:r>
+        <w:rPr>
+          <w:lang w:val="en-US"/>
+        </w:rPr>
+        <w:t>@PostMapping</w:t>
+      </w:r>
+    </w:p>
+    <w:p>
+      <w:pPr>
+        <w:pStyle w:val="ListParagraph"/>
+        <w:numPr>
+          <w:ilvl w:val="0"/>
+          <w:numId w:val="1"/>
+        </w:numPr>
+        <w:rPr>
+          <w:lang w:val="en-US"/>
+        </w:rPr>
+      </w:pPr>
+      <w:r>
+        <w:rPr>
+          <w:lang w:val="en-US"/>
+        </w:rPr>
+        <w:t>By default all the hits to the server is a GET request</w:t>
+      </w:r>
+    </w:p>
+    <w:p>
+      <w:pPr>
+        <w:pStyle w:val="ListParagraph"/>
+        <w:numPr>
+          <w:ilvl w:val="0"/>
+          <w:numId w:val="1"/>
+        </w:numPr>
+        <w:rPr>
+          <w:lang w:val="en-US"/>
+        </w:rPr>
+      </w:pPr>
+      <w:r>
+        <w:rPr>
+          <w:lang w:val="en-US"/>
+        </w:rPr>
+        <w:t>POST, PUT or DELETE requests needs to be explicitly configured</w:t>
+      </w:r>
+    </w:p>
+    <w:p>
+      <w:pPr>
+        <w:pStyle w:val="ListParagraph"/>
+        <w:numPr>
+          <w:ilvl w:val="0"/>
+          <w:numId w:val="1"/>
+        </w:numPr>
+        <w:rPr>
+          <w:lang w:val="en-US"/>
+        </w:rPr>
+      </w:pPr>
+      <w:r>
+        <w:rPr>
+          <w:lang w:val="en-US"/>
+        </w:rPr>
+        <w:t>POST =&gt; &lt;form&gt;</w:t>
+      </w:r>
+    </w:p>
+    <w:p>
+      <w:pPr>
+        <w:pStyle w:val="ListParagraph"/>
+        <w:numPr>
+          <w:ilvl w:val="0"/>
+          <w:numId w:val="1"/>
+        </w:numPr>
+        <w:rPr>
+          <w:lang w:val="en-US"/>
+        </w:rPr>
+      </w:pPr>
+      <w:r>
+        <w:rPr>
+          <w:lang w:val="en-US"/>
+        </w:rPr>
+        <w:t>REST API</w:t>
+      </w:r>
+      <w:r>
+        <w:rPr>
+          <w:lang w:val="en-US"/>
+        </w:rPr>
+        <w:t xml:space="preserve"> : PUT or DELETE</w:t>
+      </w:r>
+    </w:p>
+    <w:p>
+      <w:pPr>
+        <w:pStyle w:val="ListParagraph"/>
+        <w:numPr>
+          <w:ilvl w:val="0"/>
+          <w:numId w:val="1"/>
+        </w:numPr>
+        <w:rPr>
+          <w:lang w:val="en-US"/>
+        </w:rPr>
+      </w:pPr>
+      <w:r>
+        <w:rPr>
+          <w:lang w:val="en-US"/>
+        </w:rPr>
+        <w:t>Flow of spring MVC application</w:t>
+      </w:r>
+    </w:p>
+    <w:p>
+      <w:pPr>
+        <w:pStyle w:val="ListParagraph"/>
+        <w:numPr>
+          <w:ilvl w:val="1"/>
+          <w:numId w:val="1"/>
+        </w:numPr>
+        <w:rPr>
+          <w:lang w:val="en-US"/>
+        </w:rPr>
+      </w:pPr>
+      <w:r>
+        <w:rPr>
+          <w:lang w:val="en-US"/>
+        </w:rPr>
+        <w:t xml:space="preserve">Request comes to </w:t>
+      </w:r>
+      <w:proofErr w:type="spellStart"/>
+      <w:r>
+        <w:rPr>
+          <w:lang w:val="en-US"/>
+        </w:rPr>
+        <w:t>DispatcherServlet</w:t>
+      </w:r>
+      <w:proofErr w:type="spellEnd"/>
+      <w:r>
+        <w:rPr>
+          <w:lang w:val="en-US"/>
+        </w:rPr>
+        <w:t xml:space="preserve"> [DS ]</w:t>
+      </w:r>
+    </w:p>
+    <w:p>
+      <w:pPr>
+        <w:pStyle w:val="ListParagraph"/>
+        <w:numPr>
+          <w:ilvl w:val="1"/>
+          <w:numId w:val="1"/>
+        </w:numPr>
+        <w:rPr>
+          <w:lang w:val="en-US"/>
+        </w:rPr>
+      </w:pPr>
+      <w:r>
+        <w:rPr>
+          <w:lang w:val="en-US"/>
+        </w:rPr>
+        <w:t xml:space="preserve">From DS to </w:t>
+      </w:r>
+      <w:proofErr w:type="spellStart"/>
+      <w:r>
+        <w:rPr>
+          <w:lang w:val="en-US"/>
+        </w:rPr>
+        <w:t>BeanNameUrlHandlerMapping</w:t>
+      </w:r>
+      <w:proofErr w:type="spellEnd"/>
+      <w:r>
+        <w:rPr>
+          <w:lang w:val="en-US"/>
+        </w:rPr>
+        <w:t xml:space="preserve"> [ BNUHM ] that looks up for java classed annotated with @Controller annotation and any method mapped for the respective path in the </w:t>
+      </w:r>
+      <w:proofErr w:type="spellStart"/>
+      <w:r>
+        <w:rPr>
+          <w:lang w:val="en-US"/>
+        </w:rPr>
+        <w:t>url</w:t>
+      </w:r>
+      <w:proofErr w:type="spellEnd"/>
+      <w:r>
+        <w:rPr>
+          <w:lang w:val="en-US"/>
+        </w:rPr>
+        <w:br/>
+      </w:r>
+      <w:hyperlink r:id="rId5" w:history="1">
+        <w:r>
+          <w:rPr>
+            <w:rStyle w:val="Hyperlink"/>
+            <w:lang w:val="en-US"/>
+          </w:rPr>
+          <w:t>http://localhost:8080/SpringMVCDemo/greet</w:t>
+        </w:r>
+      </w:hyperlink>
+      <w:r>
+        <w:rPr>
+          <w:lang w:val="en-US"/>
+        </w:rPr>
+        <w:br/>
+        <w:t>Looks up for method with @RequestMapping(“greet”)</w:t>
+      </w:r>
+    </w:p>
+    <w:p>
+      <w:pPr>
+        <w:pStyle w:val="ListParagraph"/>
+        <w:numPr>
+          <w:ilvl w:val="1"/>
+          <w:numId w:val="1"/>
+        </w:numPr>
+        <w:rPr>
+          <w:lang w:val="en-US"/>
+        </w:rPr>
+      </w:pPr>
+      <w:r>
+        <w:rPr>
+          <w:lang w:val="en-US"/>
+        </w:rPr>
+        <w:t>BNUHM</w:t>
+      </w:r>
+      <w:r>
+        <w:rPr>
+          <w:lang w:val="en-US"/>
+        </w:rPr>
+        <w:t xml:space="preserve"> returns the </w:t>
+      </w:r>
+      <w:proofErr w:type="spellStart"/>
+      <w:r>
+        <w:rPr>
+          <w:lang w:val="en-US"/>
+        </w:rPr>
+        <w:t>viewname</w:t>
+      </w:r>
+      <w:proofErr w:type="spellEnd"/>
+      <w:r>
+        <w:rPr>
+          <w:lang w:val="en-US"/>
+        </w:rPr>
+        <w:t xml:space="preserve"> + model to DS</w:t>
+      </w:r>
+    </w:p>
+    <w:p>
+      <w:pPr>
+        <w:pStyle w:val="ListParagraph"/>
+        <w:numPr>
+          <w:ilvl w:val="1"/>
+          <w:numId w:val="1"/>
+        </w:numPr>
+        <w:rPr>
+          <w:lang w:val="en-US"/>
+        </w:rPr>
+      </w:pPr>
+      <w:r>
+        <w:rPr>
+          <w:lang w:val="en-US"/>
+        </w:rPr>
+        <w:t xml:space="preserve">From DS  to </w:t>
+      </w:r>
+      <w:proofErr w:type="spellStart"/>
+      <w:r>
+        <w:rPr>
+          <w:lang w:val="en-US"/>
+        </w:rPr>
+        <w:t>ViewResolver</w:t>
+      </w:r>
+      <w:proofErr w:type="spellEnd"/>
+      <w:r>
+        <w:rPr>
+          <w:lang w:val="en-US"/>
+        </w:rPr>
+        <w:t xml:space="preserve"> where the path of the view using suffix and the extension using prefix is configured</w:t>
+      </w:r>
+    </w:p>
+    <w:p>
+      <w:pPr>
+        <w:pStyle w:val="ListParagraph"/>
+        <w:numPr>
+          <w:ilvl w:val="1"/>
+          <w:numId w:val="1"/>
+        </w:numPr>
+        <w:rPr>
+          <w:lang w:val="en-US"/>
+        </w:rPr>
+      </w:pPr>
+      <w:r>
+        <w:rPr>
+          <w:lang w:val="en-US"/>
+        </w:rPr>
+        <w:t>From VR to DS to the User</w:t>
+      </w:r>
     </w:p>
     <w:sectPr>
       <w:pgSz w:w="11900" w:h="16840"/>
@@ -2676,6 +3310,29 @@
       <w:contextualSpacing/>
     </w:pPr>
   </w:style>
+  <w:style w:type="character" w:styleId="Hyperlink">
+    <w:name w:val="Hyperlink"/>
+    <w:basedOn w:val="DefaultParagraphFont"/>
+    <w:uiPriority w:val="99"/>
+    <w:unhideWhenUsed/>
+    <w:rsid w:val="00A24BF3"/>
+    <w:rPr>
+      <w:color w:val="0563C1" w:themeColor="hyperlink"/>
+      <w:u w:val="single"/>
+    </w:rPr>
+  </w:style>
+  <w:style w:type="character" w:styleId="UnresolvedMention">
+    <w:name w:val="Unresolved Mention"/>
+    <w:basedOn w:val="DefaultParagraphFont"/>
+    <w:uiPriority w:val="99"/>
+    <w:semiHidden/>
+    <w:unhideWhenUsed/>
+    <w:rsid w:val="00A24BF3"/>
+    <w:rPr>
+      <w:color w:val="605E5C"/>
+      <w:shd w:val="clear" w:color="auto" w:fill="E1DFDD"/>
+    </w:rPr>
+  </w:style>
 </w:styles>
 </file>
 

--- a/Spring_Docs.docx
+++ b/Spring_Docs.docx
@@ -207,8 +207,18 @@
           <w:szCs w:val="32"/>
           <w:lang w:val="en-US"/>
         </w:rPr>
-        <w:t>Archetype : quickstart</w:t>
-      </w:r>
+        <w:t xml:space="preserve">Archetype : </w:t>
+      </w:r>
+      <w:proofErr w:type="spellStart"/>
+      <w:r>
+        <w:rPr>
+          <w:sz w:val="32"/>
+          <w:szCs w:val="32"/>
+          <w:lang w:val="en-US"/>
+        </w:rPr>
+        <w:t>quickstart</w:t>
+      </w:r>
+      <w:proofErr w:type="spellEnd"/>
     </w:p>
     <w:p>
       <w:pPr>
@@ -295,7 +305,43 @@
           <w:szCs w:val="32"/>
           <w:lang w:val="en-US"/>
         </w:rPr>
-        <w:t xml:space="preserve">Java version : its different till jdk 8 and beyond jdk 9 </w:t>
+        <w:t xml:space="preserve">Java version : its different till </w:t>
+      </w:r>
+      <w:proofErr w:type="spellStart"/>
+      <w:r>
+        <w:rPr>
+          <w:sz w:val="32"/>
+          <w:szCs w:val="32"/>
+          <w:lang w:val="en-US"/>
+        </w:rPr>
+        <w:t>jdk</w:t>
+      </w:r>
+      <w:proofErr w:type="spellEnd"/>
+      <w:r>
+        <w:rPr>
+          <w:sz w:val="32"/>
+          <w:szCs w:val="32"/>
+          <w:lang w:val="en-US"/>
+        </w:rPr>
+        <w:t xml:space="preserve"> 8 and beyond </w:t>
+      </w:r>
+      <w:proofErr w:type="spellStart"/>
+      <w:r>
+        <w:rPr>
+          <w:sz w:val="32"/>
+          <w:szCs w:val="32"/>
+          <w:lang w:val="en-US"/>
+        </w:rPr>
+        <w:t>jdk</w:t>
+      </w:r>
+      <w:proofErr w:type="spellEnd"/>
+      <w:r>
+        <w:rPr>
+          <w:sz w:val="32"/>
+          <w:szCs w:val="32"/>
+          <w:lang w:val="en-US"/>
+        </w:rPr>
+        <w:t xml:space="preserve"> 9 </w:t>
       </w:r>
       <w:r>
         <w:rPr>
@@ -386,7 +432,25 @@
           <w:szCs w:val="32"/>
           <w:lang w:val="en-US"/>
         </w:rPr>
-        <w:t xml:space="preserve"> using ${spring.version}</w:t>
+        <w:t xml:space="preserve"> using ${</w:t>
+      </w:r>
+      <w:proofErr w:type="spellStart"/>
+      <w:r>
+        <w:rPr>
+          <w:sz w:val="32"/>
+          <w:szCs w:val="32"/>
+          <w:lang w:val="en-US"/>
+        </w:rPr>
+        <w:t>spring.version</w:t>
+      </w:r>
+      <w:proofErr w:type="spellEnd"/>
+      <w:r>
+        <w:rPr>
+          <w:sz w:val="32"/>
+          <w:szCs w:val="32"/>
+          <w:lang w:val="en-US"/>
+        </w:rPr>
+        <w:t>}</w:t>
       </w:r>
       <w:r>
         <w:rPr>
@@ -442,7 +506,43 @@
           <w:lang w:val="en-US"/>
         </w:rPr>
         <w:tab/>
-        <w:t>&lt;java.version&gt;11&lt;/java.version&gt;</w:t>
+        <w:t>&lt;</w:t>
+      </w:r>
+      <w:proofErr w:type="spellStart"/>
+      <w:r>
+        <w:rPr>
+          <w:sz w:val="32"/>
+          <w:szCs w:val="32"/>
+          <w:lang w:val="en-US"/>
+        </w:rPr>
+        <w:t>java.version</w:t>
+      </w:r>
+      <w:proofErr w:type="spellEnd"/>
+      <w:r>
+        <w:rPr>
+          <w:sz w:val="32"/>
+          <w:szCs w:val="32"/>
+          <w:lang w:val="en-US"/>
+        </w:rPr>
+        <w:t>&gt;11&lt;/</w:t>
+      </w:r>
+      <w:proofErr w:type="spellStart"/>
+      <w:r>
+        <w:rPr>
+          <w:sz w:val="32"/>
+          <w:szCs w:val="32"/>
+          <w:lang w:val="en-US"/>
+        </w:rPr>
+        <w:t>java.version</w:t>
+      </w:r>
+      <w:proofErr w:type="spellEnd"/>
+      <w:r>
+        <w:rPr>
+          <w:sz w:val="32"/>
+          <w:szCs w:val="32"/>
+          <w:lang w:val="en-US"/>
+        </w:rPr>
+        <w:t>&gt;</w:t>
       </w:r>
     </w:p>
     <w:p>
@@ -481,13 +581,10 @@
           <w:szCs w:val="32"/>
           <w:lang w:val="en-US"/>
         </w:rPr>
-        <w:t>&lt;spring.version&gt;5.3.23&lt;/spring.version&gt;</w:t>
-      </w:r>
-    </w:p>
-    <w:p>
-      <w:pPr>
-        <w:pStyle w:val="ListParagraph"/>
-        <w:ind w:left="2880"/>
+        <w:t>&lt;</w:t>
+      </w:r>
+      <w:proofErr w:type="spellStart"/>
+      <w:r>
         <w:rPr>
           <w:b/>
           <w:bCs/>
@@ -495,7 +592,9 @@
           <w:szCs w:val="32"/>
           <w:lang w:val="en-US"/>
         </w:rPr>
-      </w:pPr>
+        <w:t>spring.version</w:t>
+      </w:r>
+      <w:proofErr w:type="spellEnd"/>
       <w:r>
         <w:rPr>
           <w:b/>
@@ -504,6 +603,51 @@
           <w:szCs w:val="32"/>
           <w:lang w:val="en-US"/>
         </w:rPr>
+        <w:t>&gt;5.3.23&lt;/</w:t>
+      </w:r>
+      <w:proofErr w:type="spellStart"/>
+      <w:r>
+        <w:rPr>
+          <w:b/>
+          <w:bCs/>
+          <w:sz w:val="32"/>
+          <w:szCs w:val="32"/>
+          <w:lang w:val="en-US"/>
+        </w:rPr>
+        <w:t>spring.version</w:t>
+      </w:r>
+      <w:proofErr w:type="spellEnd"/>
+      <w:r>
+        <w:rPr>
+          <w:b/>
+          <w:bCs/>
+          <w:sz w:val="32"/>
+          <w:szCs w:val="32"/>
+          <w:lang w:val="en-US"/>
+        </w:rPr>
+        <w:t>&gt;</w:t>
+      </w:r>
+    </w:p>
+    <w:p>
+      <w:pPr>
+        <w:pStyle w:val="ListParagraph"/>
+        <w:ind w:left="2880"/>
+        <w:rPr>
+          <w:b/>
+          <w:bCs/>
+          <w:sz w:val="32"/>
+          <w:szCs w:val="32"/>
+          <w:lang w:val="en-US"/>
+        </w:rPr>
+      </w:pPr>
+      <w:r>
+        <w:rPr>
+          <w:b/>
+          <w:bCs/>
+          <w:sz w:val="32"/>
+          <w:szCs w:val="32"/>
+          <w:lang w:val="en-US"/>
+        </w:rPr>
         <w:tab/>
         <w:t>&lt;/properties&gt;</w:t>
       </w:r>
@@ -674,7 +818,24 @@
           <w:lang w:val="en-US"/>
         </w:rPr>
         <w:br/>
-        <w:t>ApplicationContext context = new</w:t>
+      </w:r>
+      <w:proofErr w:type="spellStart"/>
+      <w:r>
+        <w:rPr>
+          <w:sz w:val="32"/>
+          <w:szCs w:val="32"/>
+          <w:lang w:val="en-US"/>
+        </w:rPr>
+        <w:t>ApplicationContext</w:t>
+      </w:r>
+      <w:proofErr w:type="spellEnd"/>
+      <w:r>
+        <w:rPr>
+          <w:sz w:val="32"/>
+          <w:szCs w:val="32"/>
+          <w:lang w:val="en-US"/>
+        </w:rPr>
+        <w:t xml:space="preserve"> context = new</w:t>
       </w:r>
     </w:p>
     <w:p>
@@ -708,7 +869,24 @@
           <w:lang w:val="en-US"/>
         </w:rPr>
         <w:tab/>
-        <w:t>ClassPathXmlApplicationContext("spring-core.xml");</w:t>
+      </w:r>
+      <w:proofErr w:type="spellStart"/>
+      <w:r>
+        <w:rPr>
+          <w:sz w:val="32"/>
+          <w:szCs w:val="32"/>
+          <w:lang w:val="en-US"/>
+        </w:rPr>
+        <w:t>ClassPathXmlApplicationContext</w:t>
+      </w:r>
+      <w:proofErr w:type="spellEnd"/>
+      <w:r>
+        <w:rPr>
+          <w:sz w:val="32"/>
+          <w:szCs w:val="32"/>
+          <w:lang w:val="en-US"/>
+        </w:rPr>
+        <w:t>("spring-core.xml");</w:t>
       </w:r>
     </w:p>
     <w:p>
@@ -828,7 +1006,25 @@
           <w:szCs w:val="32"/>
           <w:lang w:val="en-US"/>
         </w:rPr>
-        <w:t>XML : &lt;constructor-arg&gt;</w:t>
+        <w:t>XML : &lt;constructor-</w:t>
+      </w:r>
+      <w:proofErr w:type="spellStart"/>
+      <w:r>
+        <w:rPr>
+          <w:sz w:val="32"/>
+          <w:szCs w:val="32"/>
+          <w:lang w:val="en-US"/>
+        </w:rPr>
+        <w:t>arg</w:t>
+      </w:r>
+      <w:proofErr w:type="spellEnd"/>
+      <w:r>
+        <w:rPr>
+          <w:sz w:val="32"/>
+          <w:szCs w:val="32"/>
+          <w:lang w:val="en-US"/>
+        </w:rPr>
+        <w:t>&gt;</w:t>
       </w:r>
     </w:p>
     <w:p>
@@ -1061,7 +1257,25 @@
           <w:lang w:val="en-US"/>
         </w:rPr>
         <w:br/>
-        <w:t>&lt;context:annotation-config/&gt; : scanning dependency injection</w:t>
+        <w:t>&lt;</w:t>
+      </w:r>
+      <w:proofErr w:type="spellStart"/>
+      <w:r>
+        <w:rPr>
+          <w:sz w:val="32"/>
+          <w:szCs w:val="32"/>
+          <w:lang w:val="en-US"/>
+        </w:rPr>
+        <w:t>context:annotation-config</w:t>
+      </w:r>
+      <w:proofErr w:type="spellEnd"/>
+      <w:r>
+        <w:rPr>
+          <w:sz w:val="32"/>
+          <w:szCs w:val="32"/>
+          <w:lang w:val="en-US"/>
+        </w:rPr>
+        <w:t>/&gt; : scanning dependency injection</w:t>
       </w:r>
       <w:r>
         <w:rPr>
@@ -1070,7 +1284,43 @@
           <w:lang w:val="en-US"/>
         </w:rPr>
         <w:br/>
-        <w:t>&lt;context:component-scan basePackages =”&lt;path to package&gt;/&gt; : scanning @Component</w:t>
+        <w:t>&lt;</w:t>
+      </w:r>
+      <w:proofErr w:type="spellStart"/>
+      <w:r>
+        <w:rPr>
+          <w:sz w:val="32"/>
+          <w:szCs w:val="32"/>
+          <w:lang w:val="en-US"/>
+        </w:rPr>
+        <w:t>context:component-scan</w:t>
+      </w:r>
+      <w:proofErr w:type="spellEnd"/>
+      <w:r>
+        <w:rPr>
+          <w:sz w:val="32"/>
+          <w:szCs w:val="32"/>
+          <w:lang w:val="en-US"/>
+        </w:rPr>
+        <w:t xml:space="preserve"> </w:t>
+      </w:r>
+      <w:proofErr w:type="spellStart"/>
+      <w:r>
+        <w:rPr>
+          <w:sz w:val="32"/>
+          <w:szCs w:val="32"/>
+          <w:lang w:val="en-US"/>
+        </w:rPr>
+        <w:t>basePackages</w:t>
+      </w:r>
+      <w:proofErr w:type="spellEnd"/>
+      <w:r>
+        <w:rPr>
+          <w:sz w:val="32"/>
+          <w:szCs w:val="32"/>
+          <w:lang w:val="en-US"/>
+        </w:rPr>
+        <w:t xml:space="preserve"> =”&lt;path to package&gt;/&gt; : scanning @Component</w:t>
       </w:r>
       <w:r>
         <w:rPr>
@@ -1103,8 +1353,18 @@
           <w:lang w:val="en-US"/>
         </w:rPr>
         <w:br/>
-        <w:t>By default the id generated by spring is the camel case of the classname</w:t>
-      </w:r>
+        <w:t xml:space="preserve">By default the id generated by spring is the camel case of the </w:t>
+      </w:r>
+      <w:proofErr w:type="spellStart"/>
+      <w:r>
+        <w:rPr>
+          <w:sz w:val="32"/>
+          <w:szCs w:val="32"/>
+          <w:lang w:val="en-US"/>
+        </w:rPr>
+        <w:t>classname</w:t>
+      </w:r>
+      <w:proofErr w:type="spellEnd"/>
     </w:p>
     <w:p>
       <w:pPr>
@@ -1344,7 +1604,25 @@
           <w:lang w:val="en-US"/>
         </w:rPr>
         <w:lastRenderedPageBreak/>
-        <w:t>XML : lazy-init =”true”</w:t>
+        <w:t>XML : lazy-</w:t>
+      </w:r>
+      <w:proofErr w:type="spellStart"/>
+      <w:r>
+        <w:rPr>
+          <w:sz w:val="32"/>
+          <w:szCs w:val="32"/>
+          <w:lang w:val="en-US"/>
+        </w:rPr>
+        <w:t>init</w:t>
+      </w:r>
+      <w:proofErr w:type="spellEnd"/>
+      <w:r>
+        <w:rPr>
+          <w:sz w:val="32"/>
+          <w:szCs w:val="32"/>
+          <w:lang w:val="en-US"/>
+        </w:rPr>
+        <w:t xml:space="preserve"> =”true”</w:t>
       </w:r>
     </w:p>
     <w:p>
@@ -1572,52 +1850,98 @@
           <w:szCs w:val="32"/>
           <w:lang w:val="en-US"/>
         </w:rPr>
-        <w:t>@PostConstruct or implement InitializingBean to intercept the bean for any preference settings before the bean is ready to be used</w:t>
-      </w:r>
-    </w:p>
-    <w:p>
-      <w:pPr>
-        <w:pStyle w:val="ListParagraph"/>
-        <w:numPr>
-          <w:ilvl w:val="1"/>
-          <w:numId w:val="1"/>
-        </w:numPr>
-        <w:rPr>
-          <w:sz w:val="32"/>
-          <w:szCs w:val="32"/>
-          <w:lang w:val="en-US"/>
-        </w:rPr>
-      </w:pPr>
-      <w:r>
-        <w:rPr>
-          <w:sz w:val="32"/>
-          <w:szCs w:val="32"/>
-          <w:lang w:val="en-US"/>
-        </w:rPr>
-        <w:t>Bean is ready : getBean()</w:t>
-      </w:r>
-    </w:p>
-    <w:p>
-      <w:pPr>
-        <w:pStyle w:val="ListParagraph"/>
-        <w:numPr>
-          <w:ilvl w:val="1"/>
-          <w:numId w:val="1"/>
-        </w:numPr>
-        <w:rPr>
-          <w:sz w:val="32"/>
-          <w:szCs w:val="32"/>
-          <w:lang w:val="en-US"/>
-        </w:rPr>
-      </w:pPr>
-      <w:r>
-        <w:rPr>
-          <w:sz w:val="32"/>
-          <w:szCs w:val="32"/>
-          <w:lang w:val="en-US"/>
-        </w:rPr>
-        <w:t>Destroyed : @preDestroy or implements DisposableBean</w:t>
-      </w:r>
+        <w:t xml:space="preserve">@PostConstruct or implement </w:t>
+      </w:r>
+      <w:proofErr w:type="spellStart"/>
+      <w:r>
+        <w:rPr>
+          <w:sz w:val="32"/>
+          <w:szCs w:val="32"/>
+          <w:lang w:val="en-US"/>
+        </w:rPr>
+        <w:t>InitializingBean</w:t>
+      </w:r>
+      <w:proofErr w:type="spellEnd"/>
+      <w:r>
+        <w:rPr>
+          <w:sz w:val="32"/>
+          <w:szCs w:val="32"/>
+          <w:lang w:val="en-US"/>
+        </w:rPr>
+        <w:t xml:space="preserve"> to intercept the bean for any preference settings before the bean is ready to be used</w:t>
+      </w:r>
+    </w:p>
+    <w:p>
+      <w:pPr>
+        <w:pStyle w:val="ListParagraph"/>
+        <w:numPr>
+          <w:ilvl w:val="1"/>
+          <w:numId w:val="1"/>
+        </w:numPr>
+        <w:rPr>
+          <w:sz w:val="32"/>
+          <w:szCs w:val="32"/>
+          <w:lang w:val="en-US"/>
+        </w:rPr>
+      </w:pPr>
+      <w:r>
+        <w:rPr>
+          <w:sz w:val="32"/>
+          <w:szCs w:val="32"/>
+          <w:lang w:val="en-US"/>
+        </w:rPr>
+        <w:t xml:space="preserve">Bean is ready : </w:t>
+      </w:r>
+      <w:proofErr w:type="spellStart"/>
+      <w:r>
+        <w:rPr>
+          <w:sz w:val="32"/>
+          <w:szCs w:val="32"/>
+          <w:lang w:val="en-US"/>
+        </w:rPr>
+        <w:t>getBean</w:t>
+      </w:r>
+      <w:proofErr w:type="spellEnd"/>
+      <w:r>
+        <w:rPr>
+          <w:sz w:val="32"/>
+          <w:szCs w:val="32"/>
+          <w:lang w:val="en-US"/>
+        </w:rPr>
+        <w:t>()</w:t>
+      </w:r>
+    </w:p>
+    <w:p>
+      <w:pPr>
+        <w:pStyle w:val="ListParagraph"/>
+        <w:numPr>
+          <w:ilvl w:val="1"/>
+          <w:numId w:val="1"/>
+        </w:numPr>
+        <w:rPr>
+          <w:sz w:val="32"/>
+          <w:szCs w:val="32"/>
+          <w:lang w:val="en-US"/>
+        </w:rPr>
+      </w:pPr>
+      <w:r>
+        <w:rPr>
+          <w:sz w:val="32"/>
+          <w:szCs w:val="32"/>
+          <w:lang w:val="en-US"/>
+        </w:rPr>
+        <w:t xml:space="preserve">Destroyed : @preDestroy or implements </w:t>
+      </w:r>
+      <w:proofErr w:type="spellStart"/>
+      <w:r>
+        <w:rPr>
+          <w:sz w:val="32"/>
+          <w:szCs w:val="32"/>
+          <w:lang w:val="en-US"/>
+        </w:rPr>
+        <w:t>DisposableBean</w:t>
+      </w:r>
+      <w:proofErr w:type="spellEnd"/>
     </w:p>
     <w:p>
       <w:pPr>
@@ -1730,73 +2054,191 @@
           <w:szCs w:val="32"/>
           <w:lang w:val="en-US"/>
         </w:rPr>
-        <w:t>Add spring-jdbc and the respective database driver[oracle, mysql etc… ] in pom.xml file</w:t>
-      </w:r>
-    </w:p>
-    <w:p>
-      <w:pPr>
-        <w:pStyle w:val="ListParagraph"/>
-        <w:numPr>
-          <w:ilvl w:val="1"/>
-          <w:numId w:val="1"/>
-        </w:numPr>
-        <w:rPr>
-          <w:sz w:val="32"/>
-          <w:szCs w:val="32"/>
-          <w:lang w:val="en-US"/>
-        </w:rPr>
-      </w:pPr>
-      <w:r>
-        <w:rPr>
-          <w:sz w:val="32"/>
-          <w:szCs w:val="32"/>
-          <w:lang w:val="en-US"/>
-        </w:rPr>
-        <w:t>Various implementations of DataSource interface provided by spring based on the database type</w:t>
-      </w:r>
-    </w:p>
-    <w:p>
-      <w:pPr>
-        <w:pStyle w:val="ListParagraph"/>
-        <w:numPr>
-          <w:ilvl w:val="1"/>
-          <w:numId w:val="1"/>
-        </w:numPr>
-        <w:rPr>
-          <w:sz w:val="32"/>
-          <w:szCs w:val="32"/>
-          <w:lang w:val="en-US"/>
-        </w:rPr>
-      </w:pPr>
-      <w:r>
-        <w:rPr>
-          <w:sz w:val="32"/>
-          <w:szCs w:val="32"/>
-          <w:lang w:val="en-US"/>
-        </w:rPr>
-        <w:t>DriverManagerDataSource implementation to connect woth database providing the connection parameters</w:t>
-      </w:r>
-    </w:p>
-    <w:p>
-      <w:pPr>
-        <w:pStyle w:val="ListParagraph"/>
-        <w:numPr>
-          <w:ilvl w:val="1"/>
-          <w:numId w:val="1"/>
-        </w:numPr>
-        <w:rPr>
-          <w:sz w:val="32"/>
-          <w:szCs w:val="32"/>
-          <w:lang w:val="en-US"/>
-        </w:rPr>
-      </w:pPr>
-      <w:r>
-        <w:rPr>
-          <w:sz w:val="32"/>
-          <w:szCs w:val="32"/>
-          <w:lang w:val="en-US"/>
-        </w:rPr>
-        <w:t>Created a properties file within resources folder with all the database connection parametres and used @PropertySource to provide the name of properties file</w:t>
+        <w:t>Add spring-</w:t>
+      </w:r>
+      <w:proofErr w:type="spellStart"/>
+      <w:r>
+        <w:rPr>
+          <w:sz w:val="32"/>
+          <w:szCs w:val="32"/>
+          <w:lang w:val="en-US"/>
+        </w:rPr>
+        <w:t>jdbc</w:t>
+      </w:r>
+      <w:proofErr w:type="spellEnd"/>
+      <w:r>
+        <w:rPr>
+          <w:sz w:val="32"/>
+          <w:szCs w:val="32"/>
+          <w:lang w:val="en-US"/>
+        </w:rPr>
+        <w:t xml:space="preserve"> and the respective database driver[oracle, </w:t>
+      </w:r>
+      <w:proofErr w:type="spellStart"/>
+      <w:r>
+        <w:rPr>
+          <w:sz w:val="32"/>
+          <w:szCs w:val="32"/>
+          <w:lang w:val="en-US"/>
+        </w:rPr>
+        <w:t>mysql</w:t>
+      </w:r>
+      <w:proofErr w:type="spellEnd"/>
+      <w:r>
+        <w:rPr>
+          <w:sz w:val="32"/>
+          <w:szCs w:val="32"/>
+          <w:lang w:val="en-US"/>
+        </w:rPr>
+        <w:t xml:space="preserve"> </w:t>
+      </w:r>
+      <w:proofErr w:type="spellStart"/>
+      <w:r>
+        <w:rPr>
+          <w:sz w:val="32"/>
+          <w:szCs w:val="32"/>
+          <w:lang w:val="en-US"/>
+        </w:rPr>
+        <w:t>etc</w:t>
+      </w:r>
+      <w:proofErr w:type="spellEnd"/>
+      <w:r>
+        <w:rPr>
+          <w:sz w:val="32"/>
+          <w:szCs w:val="32"/>
+          <w:lang w:val="en-US"/>
+        </w:rPr>
+        <w:t>… ] in pom.xml file</w:t>
+      </w:r>
+    </w:p>
+    <w:p>
+      <w:pPr>
+        <w:pStyle w:val="ListParagraph"/>
+        <w:numPr>
+          <w:ilvl w:val="1"/>
+          <w:numId w:val="1"/>
+        </w:numPr>
+        <w:rPr>
+          <w:sz w:val="32"/>
+          <w:szCs w:val="32"/>
+          <w:lang w:val="en-US"/>
+        </w:rPr>
+      </w:pPr>
+      <w:r>
+        <w:rPr>
+          <w:sz w:val="32"/>
+          <w:szCs w:val="32"/>
+          <w:lang w:val="en-US"/>
+        </w:rPr>
+        <w:t xml:space="preserve">Various implementations of </w:t>
+      </w:r>
+      <w:proofErr w:type="spellStart"/>
+      <w:r>
+        <w:rPr>
+          <w:sz w:val="32"/>
+          <w:szCs w:val="32"/>
+          <w:lang w:val="en-US"/>
+        </w:rPr>
+        <w:t>DataSource</w:t>
+      </w:r>
+      <w:proofErr w:type="spellEnd"/>
+      <w:r>
+        <w:rPr>
+          <w:sz w:val="32"/>
+          <w:szCs w:val="32"/>
+          <w:lang w:val="en-US"/>
+        </w:rPr>
+        <w:t xml:space="preserve"> interface provided by spring based on the database type</w:t>
+      </w:r>
+    </w:p>
+    <w:p>
+      <w:pPr>
+        <w:pStyle w:val="ListParagraph"/>
+        <w:numPr>
+          <w:ilvl w:val="1"/>
+          <w:numId w:val="1"/>
+        </w:numPr>
+        <w:rPr>
+          <w:sz w:val="32"/>
+          <w:szCs w:val="32"/>
+          <w:lang w:val="en-US"/>
+        </w:rPr>
+      </w:pPr>
+      <w:proofErr w:type="spellStart"/>
+      <w:r>
+        <w:rPr>
+          <w:sz w:val="32"/>
+          <w:szCs w:val="32"/>
+          <w:lang w:val="en-US"/>
+        </w:rPr>
+        <w:t>DriverManagerDataSource</w:t>
+      </w:r>
+      <w:proofErr w:type="spellEnd"/>
+      <w:r>
+        <w:rPr>
+          <w:sz w:val="32"/>
+          <w:szCs w:val="32"/>
+          <w:lang w:val="en-US"/>
+        </w:rPr>
+        <w:t xml:space="preserve"> implementation to connect </w:t>
+      </w:r>
+      <w:proofErr w:type="spellStart"/>
+      <w:r>
+        <w:rPr>
+          <w:sz w:val="32"/>
+          <w:szCs w:val="32"/>
+          <w:lang w:val="en-US"/>
+        </w:rPr>
+        <w:t>woth</w:t>
+      </w:r>
+      <w:proofErr w:type="spellEnd"/>
+      <w:r>
+        <w:rPr>
+          <w:sz w:val="32"/>
+          <w:szCs w:val="32"/>
+          <w:lang w:val="en-US"/>
+        </w:rPr>
+        <w:t xml:space="preserve"> database providing the connection parameters</w:t>
+      </w:r>
+    </w:p>
+    <w:p>
+      <w:pPr>
+        <w:pStyle w:val="ListParagraph"/>
+        <w:numPr>
+          <w:ilvl w:val="1"/>
+          <w:numId w:val="1"/>
+        </w:numPr>
+        <w:rPr>
+          <w:sz w:val="32"/>
+          <w:szCs w:val="32"/>
+          <w:lang w:val="en-US"/>
+        </w:rPr>
+      </w:pPr>
+      <w:r>
+        <w:rPr>
+          <w:sz w:val="32"/>
+          <w:szCs w:val="32"/>
+          <w:lang w:val="en-US"/>
+        </w:rPr>
+        <w:t xml:space="preserve">Created a properties file within resources folder with all the database connection </w:t>
+      </w:r>
+      <w:proofErr w:type="spellStart"/>
+      <w:r>
+        <w:rPr>
+          <w:sz w:val="32"/>
+          <w:szCs w:val="32"/>
+          <w:lang w:val="en-US"/>
+        </w:rPr>
+        <w:t>parametres</w:t>
+      </w:r>
+      <w:proofErr w:type="spellEnd"/>
+      <w:r>
+        <w:rPr>
+          <w:sz w:val="32"/>
+          <w:szCs w:val="32"/>
+          <w:lang w:val="en-US"/>
+        </w:rPr>
+        <w:t xml:space="preserve"> and used @PropertySource to provide the name of properties file</w:t>
       </w:r>
     </w:p>
     <w:p>
@@ -1819,52 +2261,172 @@
           <w:lang w:val="en-US"/>
         </w:rPr>
         <w:lastRenderedPageBreak/>
-        <w:t>For RDBMS spring provides with JdbcTemplate as a wrapper over plain JDBC APi which needs reference of DriverManagerDataSource</w:t>
-      </w:r>
-    </w:p>
-    <w:p>
-      <w:pPr>
-        <w:pStyle w:val="ListParagraph"/>
-        <w:numPr>
-          <w:ilvl w:val="1"/>
-          <w:numId w:val="1"/>
-        </w:numPr>
-        <w:rPr>
-          <w:sz w:val="32"/>
-          <w:szCs w:val="32"/>
-          <w:lang w:val="en-US"/>
-        </w:rPr>
-      </w:pPr>
-      <w:r>
-        <w:rPr>
-          <w:sz w:val="32"/>
-          <w:szCs w:val="32"/>
-          <w:lang w:val="en-US"/>
-        </w:rPr>
-        <w:t>Using @Bean the DriverManagerDataSource and JdbcTemplate is configured</w:t>
-      </w:r>
-    </w:p>
-    <w:p>
-      <w:pPr>
-        <w:pStyle w:val="ListParagraph"/>
-        <w:numPr>
-          <w:ilvl w:val="1"/>
-          <w:numId w:val="1"/>
-        </w:numPr>
-        <w:rPr>
-          <w:sz w:val="32"/>
-          <w:szCs w:val="32"/>
-          <w:lang w:val="en-US"/>
-        </w:rPr>
-      </w:pPr>
-      <w:r>
-        <w:rPr>
-          <w:sz w:val="32"/>
-          <w:szCs w:val="32"/>
-          <w:lang w:val="en-US"/>
-        </w:rPr>
-        <w:t>Autowire the JdbcTemplate in the class that needs to execute CRUDoperations</w:t>
-      </w:r>
+        <w:t xml:space="preserve">For RDBMS spring provides with </w:t>
+      </w:r>
+      <w:proofErr w:type="spellStart"/>
+      <w:r>
+        <w:rPr>
+          <w:sz w:val="32"/>
+          <w:szCs w:val="32"/>
+          <w:lang w:val="en-US"/>
+        </w:rPr>
+        <w:t>JdbcTemplate</w:t>
+      </w:r>
+      <w:proofErr w:type="spellEnd"/>
+      <w:r>
+        <w:rPr>
+          <w:sz w:val="32"/>
+          <w:szCs w:val="32"/>
+          <w:lang w:val="en-US"/>
+        </w:rPr>
+        <w:t xml:space="preserve"> as a wrapper over plain JDBC </w:t>
+      </w:r>
+      <w:proofErr w:type="spellStart"/>
+      <w:r>
+        <w:rPr>
+          <w:sz w:val="32"/>
+          <w:szCs w:val="32"/>
+          <w:lang w:val="en-US"/>
+        </w:rPr>
+        <w:t>APi</w:t>
+      </w:r>
+      <w:proofErr w:type="spellEnd"/>
+      <w:r>
+        <w:rPr>
+          <w:sz w:val="32"/>
+          <w:szCs w:val="32"/>
+          <w:lang w:val="en-US"/>
+        </w:rPr>
+        <w:t xml:space="preserve"> which needs reference of </w:t>
+      </w:r>
+      <w:proofErr w:type="spellStart"/>
+      <w:r>
+        <w:rPr>
+          <w:sz w:val="32"/>
+          <w:szCs w:val="32"/>
+          <w:lang w:val="en-US"/>
+        </w:rPr>
+        <w:t>DriverManagerDataSource</w:t>
+      </w:r>
+      <w:proofErr w:type="spellEnd"/>
+    </w:p>
+    <w:p>
+      <w:pPr>
+        <w:pStyle w:val="ListParagraph"/>
+        <w:numPr>
+          <w:ilvl w:val="1"/>
+          <w:numId w:val="1"/>
+        </w:numPr>
+        <w:rPr>
+          <w:sz w:val="32"/>
+          <w:szCs w:val="32"/>
+          <w:lang w:val="en-US"/>
+        </w:rPr>
+      </w:pPr>
+      <w:r>
+        <w:rPr>
+          <w:sz w:val="32"/>
+          <w:szCs w:val="32"/>
+          <w:lang w:val="en-US"/>
+        </w:rPr>
+        <w:t xml:space="preserve">Using @Bean the </w:t>
+      </w:r>
+      <w:proofErr w:type="spellStart"/>
+      <w:r>
+        <w:rPr>
+          <w:sz w:val="32"/>
+          <w:szCs w:val="32"/>
+          <w:lang w:val="en-US"/>
+        </w:rPr>
+        <w:t>DriverManagerDataSource</w:t>
+      </w:r>
+      <w:proofErr w:type="spellEnd"/>
+      <w:r>
+        <w:rPr>
+          <w:sz w:val="32"/>
+          <w:szCs w:val="32"/>
+          <w:lang w:val="en-US"/>
+        </w:rPr>
+        <w:t xml:space="preserve"> and </w:t>
+      </w:r>
+      <w:proofErr w:type="spellStart"/>
+      <w:r>
+        <w:rPr>
+          <w:sz w:val="32"/>
+          <w:szCs w:val="32"/>
+          <w:lang w:val="en-US"/>
+        </w:rPr>
+        <w:t>JdbcTemplate</w:t>
+      </w:r>
+      <w:proofErr w:type="spellEnd"/>
+      <w:r>
+        <w:rPr>
+          <w:sz w:val="32"/>
+          <w:szCs w:val="32"/>
+          <w:lang w:val="en-US"/>
+        </w:rPr>
+        <w:t xml:space="preserve"> is configured</w:t>
+      </w:r>
+    </w:p>
+    <w:p>
+      <w:pPr>
+        <w:pStyle w:val="ListParagraph"/>
+        <w:numPr>
+          <w:ilvl w:val="1"/>
+          <w:numId w:val="1"/>
+        </w:numPr>
+        <w:rPr>
+          <w:sz w:val="32"/>
+          <w:szCs w:val="32"/>
+          <w:lang w:val="en-US"/>
+        </w:rPr>
+      </w:pPr>
+      <w:proofErr w:type="spellStart"/>
+      <w:r>
+        <w:rPr>
+          <w:sz w:val="32"/>
+          <w:szCs w:val="32"/>
+          <w:lang w:val="en-US"/>
+        </w:rPr>
+        <w:t>Autowire</w:t>
+      </w:r>
+      <w:proofErr w:type="spellEnd"/>
+      <w:r>
+        <w:rPr>
+          <w:sz w:val="32"/>
+          <w:szCs w:val="32"/>
+          <w:lang w:val="en-US"/>
+        </w:rPr>
+        <w:t xml:space="preserve"> the </w:t>
+      </w:r>
+      <w:proofErr w:type="spellStart"/>
+      <w:r>
+        <w:rPr>
+          <w:sz w:val="32"/>
+          <w:szCs w:val="32"/>
+          <w:lang w:val="en-US"/>
+        </w:rPr>
+        <w:t>JdbcTemplate</w:t>
+      </w:r>
+      <w:proofErr w:type="spellEnd"/>
+      <w:r>
+        <w:rPr>
+          <w:sz w:val="32"/>
+          <w:szCs w:val="32"/>
+          <w:lang w:val="en-US"/>
+        </w:rPr>
+        <w:t xml:space="preserve"> in the class that needs to execute </w:t>
+      </w:r>
+      <w:proofErr w:type="spellStart"/>
+      <w:r>
+        <w:rPr>
+          <w:sz w:val="32"/>
+          <w:szCs w:val="32"/>
+          <w:lang w:val="en-US"/>
+        </w:rPr>
+        <w:t>CRUDoperations</w:t>
+      </w:r>
+      <w:proofErr w:type="spellEnd"/>
     </w:p>
     <w:p>
       <w:pPr>
@@ -1907,7 +2469,25 @@
           <w:szCs w:val="32"/>
           <w:lang w:val="en-US"/>
         </w:rPr>
-        <w:t>For fetch : queryXXX()</w:t>
+        <w:t xml:space="preserve">For fetch : </w:t>
+      </w:r>
+      <w:proofErr w:type="spellStart"/>
+      <w:r>
+        <w:rPr>
+          <w:sz w:val="32"/>
+          <w:szCs w:val="32"/>
+          <w:lang w:val="en-US"/>
+        </w:rPr>
+        <w:t>queryXXX</w:t>
+      </w:r>
+      <w:proofErr w:type="spellEnd"/>
+      <w:r>
+        <w:rPr>
+          <w:sz w:val="32"/>
+          <w:szCs w:val="32"/>
+          <w:lang w:val="en-US"/>
+        </w:rPr>
+        <w:t>()</w:t>
       </w:r>
     </w:p>
     <w:p>
@@ -1923,13 +2503,23 @@
           <w:lang w:val="en-US"/>
         </w:rPr>
       </w:pPr>
-      <w:r>
-        <w:rPr>
-          <w:sz w:val="32"/>
-          <w:szCs w:val="32"/>
-          <w:lang w:val="en-US"/>
-        </w:rPr>
-        <w:t xml:space="preserve">RowMapper to map the database columns with the class properties </w:t>
+      <w:proofErr w:type="spellStart"/>
+      <w:r>
+        <w:rPr>
+          <w:sz w:val="32"/>
+          <w:szCs w:val="32"/>
+          <w:lang w:val="en-US"/>
+        </w:rPr>
+        <w:t>RowMapper</w:t>
+      </w:r>
+      <w:proofErr w:type="spellEnd"/>
+      <w:r>
+        <w:rPr>
+          <w:sz w:val="32"/>
+          <w:szCs w:val="32"/>
+          <w:lang w:val="en-US"/>
+        </w:rPr>
+        <w:t xml:space="preserve"> to map the database columns with the class properties </w:t>
       </w:r>
     </w:p>
     <w:p>
@@ -1973,7 +2563,25 @@
           <w:szCs w:val="32"/>
           <w:lang w:val="en-US"/>
         </w:rPr>
-        <w:t>Add spring-tx in pom.xml</w:t>
+        <w:t>Add spring-</w:t>
+      </w:r>
+      <w:proofErr w:type="spellStart"/>
+      <w:r>
+        <w:rPr>
+          <w:sz w:val="32"/>
+          <w:szCs w:val="32"/>
+          <w:lang w:val="en-US"/>
+        </w:rPr>
+        <w:t>tx</w:t>
+      </w:r>
+      <w:proofErr w:type="spellEnd"/>
+      <w:r>
+        <w:rPr>
+          <w:sz w:val="32"/>
+          <w:szCs w:val="32"/>
+          <w:lang w:val="en-US"/>
+        </w:rPr>
+        <w:t xml:space="preserve"> in pom.xml</w:t>
       </w:r>
     </w:p>
     <w:p>
@@ -2094,7 +2702,25 @@
           <w:lang w:val="en-US"/>
         </w:rPr>
         <w:br/>
-        <w:t>C – controller [ responsible for getting the model if required, passing it to the view and return the viewname ]</w:t>
+        <w:t xml:space="preserve">C – controller [ responsible for getting the model if required, passing it to the view and return the </w:t>
+      </w:r>
+      <w:proofErr w:type="spellStart"/>
+      <w:r>
+        <w:rPr>
+          <w:sz w:val="32"/>
+          <w:szCs w:val="32"/>
+          <w:lang w:val="en-US"/>
+        </w:rPr>
+        <w:t>viewname</w:t>
+      </w:r>
+      <w:proofErr w:type="spellEnd"/>
+      <w:r>
+        <w:rPr>
+          <w:sz w:val="32"/>
+          <w:szCs w:val="32"/>
+          <w:lang w:val="en-US"/>
+        </w:rPr>
+        <w:t xml:space="preserve"> ]</w:t>
       </w:r>
     </w:p>
     <w:p>
@@ -2116,7 +2742,25 @@
           <w:szCs w:val="32"/>
           <w:lang w:val="en-US"/>
         </w:rPr>
-        <w:t>Configure spring applications for mvc:</w:t>
+        <w:t xml:space="preserve">Configure spring applications for </w:t>
+      </w:r>
+      <w:proofErr w:type="spellStart"/>
+      <w:r>
+        <w:rPr>
+          <w:sz w:val="32"/>
+          <w:szCs w:val="32"/>
+          <w:lang w:val="en-US"/>
+        </w:rPr>
+        <w:t>mvc</w:t>
+      </w:r>
+      <w:proofErr w:type="spellEnd"/>
+      <w:r>
+        <w:rPr>
+          <w:sz w:val="32"/>
+          <w:szCs w:val="32"/>
+          <w:lang w:val="en-US"/>
+        </w:rPr>
+        <w:t>:</w:t>
       </w:r>
     </w:p>
     <w:p>
@@ -2160,30 +2804,104 @@
           <w:szCs w:val="32"/>
           <w:lang w:val="en-US"/>
         </w:rPr>
-        <w:t>Maven dependency : servlet/ jsp / spring-web/ spring-webmvc</w:t>
-      </w:r>
-    </w:p>
-    <w:p>
-      <w:pPr>
-        <w:pStyle w:val="ListParagraph"/>
-        <w:numPr>
-          <w:ilvl w:val="1"/>
-          <w:numId w:val="1"/>
-        </w:numPr>
-        <w:rPr>
-          <w:sz w:val="32"/>
-          <w:szCs w:val="32"/>
-          <w:lang w:val="en-US"/>
-        </w:rPr>
-      </w:pPr>
-      <w:r>
-        <w:rPr>
-          <w:sz w:val="32"/>
-          <w:szCs w:val="32"/>
-          <w:lang w:val="en-US"/>
-        </w:rPr>
-        <w:t>Load the DispatcherServlet : AppConfig extends AbstractAnnotationConfigDispatcherServletInitializer</w:t>
-      </w:r>
+        <w:t xml:space="preserve">Maven dependency : servlet/ </w:t>
+      </w:r>
+      <w:proofErr w:type="spellStart"/>
+      <w:r>
+        <w:rPr>
+          <w:sz w:val="32"/>
+          <w:szCs w:val="32"/>
+          <w:lang w:val="en-US"/>
+        </w:rPr>
+        <w:t>jsp</w:t>
+      </w:r>
+      <w:proofErr w:type="spellEnd"/>
+      <w:r>
+        <w:rPr>
+          <w:sz w:val="32"/>
+          <w:szCs w:val="32"/>
+          <w:lang w:val="en-US"/>
+        </w:rPr>
+        <w:t xml:space="preserve"> / spring-web/ spring-</w:t>
+      </w:r>
+      <w:proofErr w:type="spellStart"/>
+      <w:r>
+        <w:rPr>
+          <w:sz w:val="32"/>
+          <w:szCs w:val="32"/>
+          <w:lang w:val="en-US"/>
+        </w:rPr>
+        <w:t>webmvc</w:t>
+      </w:r>
+      <w:proofErr w:type="spellEnd"/>
+    </w:p>
+    <w:p>
+      <w:pPr>
+        <w:pStyle w:val="ListParagraph"/>
+        <w:numPr>
+          <w:ilvl w:val="1"/>
+          <w:numId w:val="1"/>
+        </w:numPr>
+        <w:rPr>
+          <w:sz w:val="32"/>
+          <w:szCs w:val="32"/>
+          <w:lang w:val="en-US"/>
+        </w:rPr>
+      </w:pPr>
+      <w:r>
+        <w:rPr>
+          <w:sz w:val="32"/>
+          <w:szCs w:val="32"/>
+          <w:lang w:val="en-US"/>
+        </w:rPr>
+        <w:t xml:space="preserve">Load the </w:t>
+      </w:r>
+      <w:proofErr w:type="spellStart"/>
+      <w:r>
+        <w:rPr>
+          <w:sz w:val="32"/>
+          <w:szCs w:val="32"/>
+          <w:lang w:val="en-US"/>
+        </w:rPr>
+        <w:t>DispatcherServlet</w:t>
+      </w:r>
+      <w:proofErr w:type="spellEnd"/>
+      <w:r>
+        <w:rPr>
+          <w:sz w:val="32"/>
+          <w:szCs w:val="32"/>
+          <w:lang w:val="en-US"/>
+        </w:rPr>
+        <w:t xml:space="preserve"> : </w:t>
+      </w:r>
+      <w:proofErr w:type="spellStart"/>
+      <w:r>
+        <w:rPr>
+          <w:sz w:val="32"/>
+          <w:szCs w:val="32"/>
+          <w:lang w:val="en-US"/>
+        </w:rPr>
+        <w:t>AppConfig</w:t>
+      </w:r>
+      <w:proofErr w:type="spellEnd"/>
+      <w:r>
+        <w:rPr>
+          <w:sz w:val="32"/>
+          <w:szCs w:val="32"/>
+          <w:lang w:val="en-US"/>
+        </w:rPr>
+        <w:t xml:space="preserve"> extends </w:t>
+      </w:r>
+      <w:proofErr w:type="spellStart"/>
+      <w:r>
+        <w:rPr>
+          <w:sz w:val="32"/>
+          <w:szCs w:val="32"/>
+          <w:lang w:val="en-US"/>
+        </w:rPr>
+        <w:t>AbstractAnnotationConfigDispatcherServletInitializer</w:t>
+      </w:r>
+      <w:proofErr w:type="spellEnd"/>
     </w:p>
     <w:p>
       <w:pPr>
@@ -2248,8 +2966,35 @@
           <w:lang w:val="en-US"/>
         </w:rPr>
         <w:br/>
-        <w:t>WebConfig extends WebMvcConfigurer</w:t>
-      </w:r>
+      </w:r>
+      <w:proofErr w:type="spellStart"/>
+      <w:r>
+        <w:rPr>
+          <w:sz w:val="32"/>
+          <w:szCs w:val="32"/>
+          <w:lang w:val="en-US"/>
+        </w:rPr>
+        <w:t>WebConfig</w:t>
+      </w:r>
+      <w:proofErr w:type="spellEnd"/>
+      <w:r>
+        <w:rPr>
+          <w:sz w:val="32"/>
+          <w:szCs w:val="32"/>
+          <w:lang w:val="en-US"/>
+        </w:rPr>
+        <w:t xml:space="preserve"> extends </w:t>
+      </w:r>
+      <w:proofErr w:type="spellStart"/>
+      <w:r>
+        <w:rPr>
+          <w:sz w:val="32"/>
+          <w:szCs w:val="32"/>
+          <w:lang w:val="en-US"/>
+        </w:rPr>
+        <w:t>WebMvcConfigurer</w:t>
+      </w:r>
+      <w:proofErr w:type="spellEnd"/>
     </w:p>
     <w:p>
       <w:pPr>
@@ -2476,30 +3221,76 @@
           <w:szCs w:val="32"/>
           <w:lang w:val="en-US"/>
         </w:rPr>
-        <w:t>Request comes to DispatcherServlet [DS ]</w:t>
-      </w:r>
-    </w:p>
-    <w:p>
-      <w:pPr>
-        <w:pStyle w:val="ListParagraph"/>
-        <w:numPr>
-          <w:ilvl w:val="1"/>
-          <w:numId w:val="1"/>
-        </w:numPr>
-        <w:rPr>
-          <w:sz w:val="32"/>
-          <w:szCs w:val="32"/>
-          <w:lang w:val="en-US"/>
-        </w:rPr>
-      </w:pPr>
-      <w:r>
-        <w:rPr>
-          <w:sz w:val="32"/>
-          <w:szCs w:val="32"/>
-          <w:lang w:val="en-US"/>
-        </w:rPr>
-        <w:t>From DS to BeanNameUrlHandlerMapping [ BNUHM ] that looks up for java classed annotated with @Controller annotation and any method mapped for the respective path in the url</w:t>
-      </w:r>
+        <w:t xml:space="preserve">Request comes to </w:t>
+      </w:r>
+      <w:proofErr w:type="spellStart"/>
+      <w:r>
+        <w:rPr>
+          <w:sz w:val="32"/>
+          <w:szCs w:val="32"/>
+          <w:lang w:val="en-US"/>
+        </w:rPr>
+        <w:t>DispatcherServlet</w:t>
+      </w:r>
+      <w:proofErr w:type="spellEnd"/>
+      <w:r>
+        <w:rPr>
+          <w:sz w:val="32"/>
+          <w:szCs w:val="32"/>
+          <w:lang w:val="en-US"/>
+        </w:rPr>
+        <w:t xml:space="preserve"> [DS ]</w:t>
+      </w:r>
+    </w:p>
+    <w:p>
+      <w:pPr>
+        <w:pStyle w:val="ListParagraph"/>
+        <w:numPr>
+          <w:ilvl w:val="1"/>
+          <w:numId w:val="1"/>
+        </w:numPr>
+        <w:rPr>
+          <w:sz w:val="32"/>
+          <w:szCs w:val="32"/>
+          <w:lang w:val="en-US"/>
+        </w:rPr>
+      </w:pPr>
+      <w:r>
+        <w:rPr>
+          <w:sz w:val="32"/>
+          <w:szCs w:val="32"/>
+          <w:lang w:val="en-US"/>
+        </w:rPr>
+        <w:t xml:space="preserve">From DS to </w:t>
+      </w:r>
+      <w:proofErr w:type="spellStart"/>
+      <w:r>
+        <w:rPr>
+          <w:sz w:val="32"/>
+          <w:szCs w:val="32"/>
+          <w:lang w:val="en-US"/>
+        </w:rPr>
+        <w:t>BeanNameUrlHandlerMapping</w:t>
+      </w:r>
+      <w:proofErr w:type="spellEnd"/>
+      <w:r>
+        <w:rPr>
+          <w:sz w:val="32"/>
+          <w:szCs w:val="32"/>
+          <w:lang w:val="en-US"/>
+        </w:rPr>
+        <w:t xml:space="preserve"> [ BNUHM ] that looks up for java classed annotated with @Controller annotation and any method mapped for the respective path in the </w:t>
+      </w:r>
+      <w:proofErr w:type="spellStart"/>
+      <w:r>
+        <w:rPr>
+          <w:sz w:val="32"/>
+          <w:szCs w:val="32"/>
+          <w:lang w:val="en-US"/>
+        </w:rPr>
+        <w:t>url</w:t>
+      </w:r>
+      <w:proofErr w:type="spellEnd"/>
       <w:r>
         <w:rPr>
           <w:sz w:val="32"/>
@@ -2548,29 +3339,65 @@
           <w:szCs w:val="32"/>
           <w:lang w:val="en-US"/>
         </w:rPr>
-        <w:t>BNUHM returns the viewname + model to DS</w:t>
-      </w:r>
-    </w:p>
-    <w:p>
-      <w:pPr>
-        <w:pStyle w:val="ListParagraph"/>
-        <w:numPr>
-          <w:ilvl w:val="1"/>
-          <w:numId w:val="1"/>
-        </w:numPr>
-        <w:rPr>
-          <w:sz w:val="32"/>
-          <w:szCs w:val="32"/>
-          <w:lang w:val="en-US"/>
-        </w:rPr>
-      </w:pPr>
-      <w:r>
-        <w:rPr>
-          <w:sz w:val="32"/>
-          <w:szCs w:val="32"/>
-          <w:lang w:val="en-US"/>
-        </w:rPr>
-        <w:t>From DS  to ViewResolver where the path of the view using suffix and the extension using prefix is configured</w:t>
+        <w:t xml:space="preserve">BNUHM returns the </w:t>
+      </w:r>
+      <w:proofErr w:type="spellStart"/>
+      <w:r>
+        <w:rPr>
+          <w:sz w:val="32"/>
+          <w:szCs w:val="32"/>
+          <w:lang w:val="en-US"/>
+        </w:rPr>
+        <w:t>viewname</w:t>
+      </w:r>
+      <w:proofErr w:type="spellEnd"/>
+      <w:r>
+        <w:rPr>
+          <w:sz w:val="32"/>
+          <w:szCs w:val="32"/>
+          <w:lang w:val="en-US"/>
+        </w:rPr>
+        <w:t xml:space="preserve"> + model to DS</w:t>
+      </w:r>
+    </w:p>
+    <w:p>
+      <w:pPr>
+        <w:pStyle w:val="ListParagraph"/>
+        <w:numPr>
+          <w:ilvl w:val="1"/>
+          <w:numId w:val="1"/>
+        </w:numPr>
+        <w:rPr>
+          <w:sz w:val="32"/>
+          <w:szCs w:val="32"/>
+          <w:lang w:val="en-US"/>
+        </w:rPr>
+      </w:pPr>
+      <w:r>
+        <w:rPr>
+          <w:sz w:val="32"/>
+          <w:szCs w:val="32"/>
+          <w:lang w:val="en-US"/>
+        </w:rPr>
+        <w:t xml:space="preserve">From DS  to </w:t>
+      </w:r>
+      <w:proofErr w:type="spellStart"/>
+      <w:r>
+        <w:rPr>
+          <w:sz w:val="32"/>
+          <w:szCs w:val="32"/>
+          <w:lang w:val="en-US"/>
+        </w:rPr>
+        <w:t>ViewResolver</w:t>
+      </w:r>
+      <w:proofErr w:type="spellEnd"/>
+      <w:r>
+        <w:rPr>
+          <w:sz w:val="32"/>
+          <w:szCs w:val="32"/>
+          <w:lang w:val="en-US"/>
+        </w:rPr>
+        <w:t xml:space="preserve"> where the path of the view using suffix and the extension using prefix is configured</w:t>
       </w:r>
     </w:p>
     <w:p>
@@ -2755,6 +3582,7 @@
           <w:lang w:val="en-US"/>
         </w:rPr>
       </w:pPr>
+      <w:proofErr w:type="spellStart"/>
       <w:r>
         <w:rPr>
           <w:sz w:val="32"/>
@@ -2763,6 +3591,7 @@
         </w:rPr>
         <w:t>AfterReturning</w:t>
       </w:r>
+      <w:proofErr w:type="spellEnd"/>
     </w:p>
     <w:p>
       <w:pPr>
@@ -2777,6 +3606,7 @@
           <w:lang w:val="en-US"/>
         </w:rPr>
       </w:pPr>
+      <w:proofErr w:type="spellStart"/>
       <w:r>
         <w:rPr>
           <w:sz w:val="32"/>
@@ -2786,6 +3616,7 @@
         <w:lastRenderedPageBreak/>
         <w:t>AfterThrowing</w:t>
       </w:r>
+      <w:proofErr w:type="spellEnd"/>
     </w:p>
     <w:p>
       <w:pPr>
@@ -2844,13 +3675,23 @@
           <w:lang w:val="en-US"/>
         </w:rPr>
       </w:pPr>
-      <w:r>
-        <w:rPr>
-          <w:sz w:val="32"/>
-          <w:szCs w:val="32"/>
-          <w:lang w:val="en-US"/>
-        </w:rPr>
-        <w:t>JoinPoint : The point at which the advice is actually applied at runtime to get the information about the target object and the method</w:t>
+      <w:proofErr w:type="spellStart"/>
+      <w:r>
+        <w:rPr>
+          <w:sz w:val="32"/>
+          <w:szCs w:val="32"/>
+          <w:lang w:val="en-US"/>
+        </w:rPr>
+        <w:t>JoinPoint</w:t>
+      </w:r>
+      <w:proofErr w:type="spellEnd"/>
+      <w:r>
+        <w:rPr>
+          <w:sz w:val="32"/>
+          <w:szCs w:val="32"/>
+          <w:lang w:val="en-US"/>
+        </w:rPr>
+        <w:t xml:space="preserve"> : The point at which the advice is actually applied at runtime to get the information about the target object and the method</w:t>
       </w:r>
     </w:p>
     <w:p>
@@ -3114,7 +3955,25 @@
           <w:szCs w:val="32"/>
           <w:lang w:val="en-US"/>
         </w:rPr>
-        <w:t>AOP is apoplied only at runtime and not at the time of the spring context bei</w:t>
+        <w:t xml:space="preserve">AOP is </w:t>
+      </w:r>
+      <w:proofErr w:type="spellStart"/>
+      <w:r>
+        <w:rPr>
+          <w:sz w:val="32"/>
+          <w:szCs w:val="32"/>
+          <w:lang w:val="en-US"/>
+        </w:rPr>
+        <w:t>apoplied</w:t>
+      </w:r>
+      <w:proofErr w:type="spellEnd"/>
+      <w:r>
+        <w:rPr>
+          <w:sz w:val="32"/>
+          <w:szCs w:val="32"/>
+          <w:lang w:val="en-US"/>
+        </w:rPr>
+        <w:t xml:space="preserve"> only at runtime and not at the time of the spring context bei</w:t>
       </w:r>
       <w:r>
         <w:rPr>
@@ -3293,8 +4152,16 @@
         <w:rPr>
           <w:lang w:val="en-US"/>
         </w:rPr>
-        <w:t>Maven or gradle</w:t>
-      </w:r>
+        <w:t xml:space="preserve">Maven or </w:t>
+      </w:r>
+      <w:proofErr w:type="spellStart"/>
+      <w:r>
+        <w:rPr>
+          <w:lang w:val="en-US"/>
+        </w:rPr>
+        <w:t>gradle</w:t>
+      </w:r>
+      <w:proofErr w:type="spellEnd"/>
     </w:p>
     <w:p>
       <w:pPr>
@@ -3444,6 +4311,7 @@
         </w:rPr>
         <w:t>data-</w:t>
       </w:r>
+      <w:proofErr w:type="spellStart"/>
       <w:r>
         <w:rPr>
           <w:lang w:val="en-US"/>
@@ -3456,6 +4324,7 @@
         </w:rPr>
         <w:t>c</w:t>
       </w:r>
+      <w:proofErr w:type="spellEnd"/>
     </w:p>
     <w:p>
       <w:pPr>
@@ -3474,7 +4343,21 @@
         <w:rPr>
           <w:lang w:val="en-US"/>
         </w:rPr>
-        <w:t>Spring-data-jpa =&gt; ORM and Hibernate</w:t>
+        <w:t>Spring-data-</w:t>
+      </w:r>
+      <w:proofErr w:type="spellStart"/>
+      <w:r>
+        <w:rPr>
+          <w:lang w:val="en-US"/>
+        </w:rPr>
+        <w:t>jpa</w:t>
+      </w:r>
+      <w:proofErr w:type="spellEnd"/>
+      <w:r>
+        <w:rPr>
+          <w:lang w:val="en-US"/>
+        </w:rPr>
+        <w:t xml:space="preserve"> =&gt; ORM and Hibernate</w:t>
       </w:r>
     </w:p>
     <w:p>
@@ -3510,6 +4393,7 @@
           <w:lang w:val="en-US"/>
         </w:rPr>
       </w:pPr>
+      <w:proofErr w:type="spellStart"/>
       <w:r>
         <w:rPr>
           <w:sz w:val="32"/>
@@ -3518,6 +4402,7 @@
         </w:rPr>
         <w:t>lombok</w:t>
       </w:r>
+      <w:proofErr w:type="spellEnd"/>
     </w:p>
     <w:p>
       <w:pPr>
@@ -3538,12 +4423,28 @@
         </w:rPr>
         <w:t xml:space="preserve">Configure in </w:t>
       </w:r>
-      <w:r>
-        <w:rPr>
-          <w:lang w:val="en-US"/>
-        </w:rPr>
-        <w:t>application.properties the database connection paramters</w:t>
-      </w:r>
+      <w:proofErr w:type="spellStart"/>
+      <w:r>
+        <w:rPr>
+          <w:lang w:val="en-US"/>
+        </w:rPr>
+        <w:t>application.properties</w:t>
+      </w:r>
+      <w:proofErr w:type="spellEnd"/>
+      <w:r>
+        <w:rPr>
+          <w:lang w:val="en-US"/>
+        </w:rPr>
+        <w:t xml:space="preserve"> the database connection </w:t>
+      </w:r>
+      <w:proofErr w:type="spellStart"/>
+      <w:r>
+        <w:rPr>
+          <w:lang w:val="en-US"/>
+        </w:rPr>
+        <w:t>paramters</w:t>
+      </w:r>
+      <w:proofErr w:type="spellEnd"/>
     </w:p>
     <w:p>
       <w:pPr>
@@ -3578,8 +4479,711 @@
           <w:szCs w:val="32"/>
           <w:lang w:val="en-US"/>
         </w:rPr>
-        <w:t>BOOT</w:t>
-      </w:r>
+        <w:t>BOOT DATA JPA</w:t>
+      </w:r>
+    </w:p>
+    <w:p>
+      <w:pPr>
+        <w:rPr>
+          <w:sz w:val="32"/>
+          <w:szCs w:val="32"/>
+          <w:lang w:val="en-US"/>
+        </w:rPr>
+      </w:pPr>
+    </w:p>
+    <w:p>
+      <w:pPr>
+        <w:pStyle w:val="ListParagraph"/>
+        <w:numPr>
+          <w:ilvl w:val="0"/>
+          <w:numId w:val="1"/>
+        </w:numPr>
+        <w:rPr>
+          <w:sz w:val="32"/>
+          <w:szCs w:val="32"/>
+          <w:lang w:val="en-US"/>
+        </w:rPr>
+      </w:pPr>
+      <w:r>
+        <w:rPr>
+          <w:lang w:val="en-US"/>
+        </w:rPr>
+        <w:t xml:space="preserve">Spring boot provides with </w:t>
+      </w:r>
+      <w:proofErr w:type="spellStart"/>
+      <w:r>
+        <w:rPr>
+          <w:lang w:val="en-US"/>
+        </w:rPr>
+        <w:t>XXXRepository</w:t>
+      </w:r>
+      <w:proofErr w:type="spellEnd"/>
+      <w:r>
+        <w:rPr>
+          <w:lang w:val="en-US"/>
+        </w:rPr>
+        <w:t xml:space="preserve"> to perform CRUD operations</w:t>
+      </w:r>
+    </w:p>
+    <w:p>
+      <w:pPr>
+        <w:pStyle w:val="ListParagraph"/>
+        <w:numPr>
+          <w:ilvl w:val="1"/>
+          <w:numId w:val="1"/>
+        </w:numPr>
+        <w:rPr>
+          <w:sz w:val="32"/>
+          <w:szCs w:val="32"/>
+          <w:lang w:val="en-US"/>
+        </w:rPr>
+      </w:pPr>
+      <w:proofErr w:type="spellStart"/>
+      <w:r>
+        <w:rPr>
+          <w:lang w:val="en-US"/>
+        </w:rPr>
+        <w:t>CrudRepository</w:t>
+      </w:r>
+      <w:proofErr w:type="spellEnd"/>
+      <w:r>
+        <w:rPr>
+          <w:lang w:val="en-US"/>
+        </w:rPr>
+        <w:t xml:space="preserve"> : all the crud operations</w:t>
+      </w:r>
+      <w:r>
+        <w:rPr>
+          <w:lang w:val="en-US"/>
+        </w:rPr>
+        <w:t xml:space="preserve"> and is at the base</w:t>
+      </w:r>
+    </w:p>
+    <w:p>
+      <w:pPr>
+        <w:pStyle w:val="ListParagraph"/>
+        <w:numPr>
+          <w:ilvl w:val="1"/>
+          <w:numId w:val="1"/>
+        </w:numPr>
+        <w:rPr>
+          <w:sz w:val="32"/>
+          <w:szCs w:val="32"/>
+          <w:lang w:val="en-US"/>
+        </w:rPr>
+      </w:pPr>
+      <w:proofErr w:type="spellStart"/>
+      <w:r>
+        <w:rPr>
+          <w:sz w:val="32"/>
+          <w:szCs w:val="32"/>
+          <w:lang w:val="en-US"/>
+        </w:rPr>
+        <w:t>PagingAndSortingRepository</w:t>
+      </w:r>
+      <w:proofErr w:type="spellEnd"/>
+      <w:r>
+        <w:rPr>
+          <w:sz w:val="32"/>
+          <w:szCs w:val="32"/>
+          <w:lang w:val="en-US"/>
+        </w:rPr>
+        <w:t xml:space="preserve"> : filtering and sorting the data</w:t>
+      </w:r>
+    </w:p>
+    <w:p>
+      <w:pPr>
+        <w:pStyle w:val="ListParagraph"/>
+        <w:numPr>
+          <w:ilvl w:val="1"/>
+          <w:numId w:val="1"/>
+        </w:numPr>
+        <w:rPr>
+          <w:sz w:val="32"/>
+          <w:szCs w:val="32"/>
+          <w:lang w:val="en-US"/>
+        </w:rPr>
+      </w:pPr>
+      <w:proofErr w:type="spellStart"/>
+      <w:r>
+        <w:rPr>
+          <w:sz w:val="32"/>
+          <w:szCs w:val="32"/>
+          <w:lang w:val="en-US"/>
+        </w:rPr>
+        <w:t>JpaRepository</w:t>
+      </w:r>
+      <w:proofErr w:type="spellEnd"/>
+      <w:r>
+        <w:rPr>
+          <w:sz w:val="32"/>
+          <w:szCs w:val="32"/>
+          <w:lang w:val="en-US"/>
+        </w:rPr>
+        <w:t xml:space="preserve"> : provides more features along with above 2 interfaces</w:t>
+      </w:r>
+    </w:p>
+    <w:p>
+      <w:pPr>
+        <w:pStyle w:val="ListParagraph"/>
+        <w:numPr>
+          <w:ilvl w:val="0"/>
+          <w:numId w:val="1"/>
+        </w:numPr>
+        <w:rPr>
+          <w:sz w:val="32"/>
+          <w:szCs w:val="32"/>
+          <w:lang w:val="en-US"/>
+        </w:rPr>
+      </w:pPr>
+      <w:r>
+        <w:rPr>
+          <w:sz w:val="32"/>
+          <w:szCs w:val="32"/>
+          <w:lang w:val="en-US"/>
+        </w:rPr>
+        <w:t>Hibernate annotations</w:t>
+      </w:r>
+    </w:p>
+    <w:p>
+      <w:pPr>
+        <w:pStyle w:val="ListParagraph"/>
+        <w:numPr>
+          <w:ilvl w:val="1"/>
+          <w:numId w:val="1"/>
+        </w:numPr>
+        <w:rPr>
+          <w:sz w:val="32"/>
+          <w:szCs w:val="32"/>
+          <w:lang w:val="en-US"/>
+        </w:rPr>
+      </w:pPr>
+      <w:r>
+        <w:rPr>
+          <w:sz w:val="32"/>
+          <w:szCs w:val="32"/>
+          <w:lang w:val="en-US"/>
+        </w:rPr>
+        <w:t>@Enitty =&gt; specifies the class is database managed entity. Hibernate automatically looks for a table with the class name and maps the class properties with the table columns</w:t>
+      </w:r>
+    </w:p>
+    <w:p>
+      <w:pPr>
+        <w:pStyle w:val="ListParagraph"/>
+        <w:numPr>
+          <w:ilvl w:val="1"/>
+          <w:numId w:val="1"/>
+        </w:numPr>
+        <w:rPr>
+          <w:sz w:val="32"/>
+          <w:szCs w:val="32"/>
+          <w:lang w:val="en-US"/>
+        </w:rPr>
+      </w:pPr>
+      <w:r>
+        <w:rPr>
+          <w:sz w:val="32"/>
+          <w:szCs w:val="32"/>
+          <w:lang w:val="en-US"/>
+        </w:rPr>
+        <w:t xml:space="preserve">@Table : if database table </w:t>
+      </w:r>
+      <w:r>
+        <w:rPr>
+          <w:sz w:val="32"/>
+          <w:szCs w:val="32"/>
+          <w:lang w:val="en-US"/>
+        </w:rPr>
+        <w:t>name</w:t>
+      </w:r>
+      <w:r>
+        <w:rPr>
+          <w:sz w:val="32"/>
+          <w:szCs w:val="32"/>
+          <w:lang w:val="en-US"/>
+        </w:rPr>
+        <w:t xml:space="preserve"> and class name are different [optional ]</w:t>
+      </w:r>
+    </w:p>
+    <w:p>
+      <w:pPr>
+        <w:pStyle w:val="ListParagraph"/>
+        <w:numPr>
+          <w:ilvl w:val="1"/>
+          <w:numId w:val="1"/>
+        </w:numPr>
+        <w:rPr>
+          <w:sz w:val="32"/>
+          <w:szCs w:val="32"/>
+          <w:lang w:val="en-US"/>
+        </w:rPr>
+      </w:pPr>
+      <w:r>
+        <w:rPr>
+          <w:sz w:val="32"/>
+          <w:szCs w:val="32"/>
+          <w:lang w:val="en-US"/>
+        </w:rPr>
+        <w:t>@Id – identifying which property is a primary key</w:t>
+      </w:r>
+    </w:p>
+    <w:p>
+      <w:pPr>
+        <w:pStyle w:val="ListParagraph"/>
+        <w:numPr>
+          <w:ilvl w:val="1"/>
+          <w:numId w:val="1"/>
+        </w:numPr>
+        <w:rPr>
+          <w:sz w:val="32"/>
+          <w:szCs w:val="32"/>
+          <w:lang w:val="en-US"/>
+        </w:rPr>
+      </w:pPr>
+      <w:r>
+        <w:rPr>
+          <w:sz w:val="32"/>
+          <w:szCs w:val="32"/>
+          <w:lang w:val="en-US"/>
+        </w:rPr>
+        <w:t>@Column [optional ] : if column name and property names are different. Can cu</w:t>
+      </w:r>
+      <w:r>
+        <w:rPr>
+          <w:sz w:val="32"/>
+          <w:szCs w:val="32"/>
+          <w:lang w:val="en-US"/>
+        </w:rPr>
+        <w:t>s</w:t>
+      </w:r>
+      <w:r>
+        <w:rPr>
+          <w:sz w:val="32"/>
+          <w:szCs w:val="32"/>
+          <w:lang w:val="en-US"/>
+        </w:rPr>
+        <w:t>tomize the column properties Ex: length or nullable</w:t>
+      </w:r>
+      <w:r>
+        <w:rPr>
+          <w:sz w:val="32"/>
+          <w:szCs w:val="32"/>
+          <w:lang w:val="en-US"/>
+        </w:rPr>
+        <w:t>, unique</w:t>
+      </w:r>
+      <w:r>
+        <w:rPr>
+          <w:sz w:val="32"/>
+          <w:szCs w:val="32"/>
+          <w:lang w:val="en-US"/>
+        </w:rPr>
+        <w:tab/>
+      </w:r>
+    </w:p>
+    <w:p>
+      <w:pPr>
+        <w:pStyle w:val="ListParagraph"/>
+        <w:numPr>
+          <w:ilvl w:val="2"/>
+          <w:numId w:val="1"/>
+        </w:numPr>
+        <w:rPr>
+          <w:sz w:val="32"/>
+          <w:szCs w:val="32"/>
+          <w:lang w:val="en-US"/>
+        </w:rPr>
+      </w:pPr>
+      <w:r>
+        <w:rPr>
+          <w:sz w:val="32"/>
+          <w:szCs w:val="32"/>
+          <w:lang w:val="en-US"/>
+        </w:rPr>
+        <w:t>Length</w:t>
+      </w:r>
+    </w:p>
+    <w:p>
+      <w:pPr>
+        <w:pStyle w:val="ListParagraph"/>
+        <w:numPr>
+          <w:ilvl w:val="2"/>
+          <w:numId w:val="1"/>
+        </w:numPr>
+        <w:rPr>
+          <w:sz w:val="32"/>
+          <w:szCs w:val="32"/>
+          <w:lang w:val="en-US"/>
+        </w:rPr>
+      </w:pPr>
+      <w:r>
+        <w:rPr>
+          <w:sz w:val="32"/>
+          <w:szCs w:val="32"/>
+          <w:lang w:val="en-US"/>
+        </w:rPr>
+        <w:t>Name</w:t>
+      </w:r>
+    </w:p>
+    <w:p>
+      <w:pPr>
+        <w:pStyle w:val="ListParagraph"/>
+        <w:numPr>
+          <w:ilvl w:val="2"/>
+          <w:numId w:val="1"/>
+        </w:numPr>
+        <w:rPr>
+          <w:sz w:val="32"/>
+          <w:szCs w:val="32"/>
+          <w:lang w:val="en-US"/>
+        </w:rPr>
+      </w:pPr>
+      <w:r>
+        <w:rPr>
+          <w:sz w:val="32"/>
+          <w:szCs w:val="32"/>
+          <w:lang w:val="en-US"/>
+        </w:rPr>
+        <w:t>Nullable</w:t>
+      </w:r>
+    </w:p>
+    <w:p>
+      <w:pPr>
+        <w:pStyle w:val="ListParagraph"/>
+        <w:numPr>
+          <w:ilvl w:val="2"/>
+          <w:numId w:val="1"/>
+        </w:numPr>
+        <w:rPr>
+          <w:sz w:val="32"/>
+          <w:szCs w:val="32"/>
+          <w:lang w:val="en-US"/>
+        </w:rPr>
+      </w:pPr>
+      <w:proofErr w:type="spellStart"/>
+      <w:r>
+        <w:rPr>
+          <w:sz w:val="32"/>
+          <w:szCs w:val="32"/>
+          <w:lang w:val="en-US"/>
+        </w:rPr>
+        <w:t>columnDefinition</w:t>
+      </w:r>
+      <w:proofErr w:type="spellEnd"/>
+    </w:p>
+    <w:p>
+      <w:pPr>
+        <w:pStyle w:val="ListParagraph"/>
+        <w:numPr>
+          <w:ilvl w:val="2"/>
+          <w:numId w:val="1"/>
+        </w:numPr>
+        <w:rPr>
+          <w:sz w:val="32"/>
+          <w:szCs w:val="32"/>
+          <w:lang w:val="en-US"/>
+        </w:rPr>
+      </w:pPr>
+      <w:r>
+        <w:rPr>
+          <w:sz w:val="32"/>
+          <w:szCs w:val="32"/>
+          <w:lang w:val="en-US"/>
+        </w:rPr>
+        <w:t>unique</w:t>
+      </w:r>
+    </w:p>
+    <w:p>
+      <w:pPr>
+        <w:pStyle w:val="ListParagraph"/>
+        <w:numPr>
+          <w:ilvl w:val="1"/>
+          <w:numId w:val="1"/>
+        </w:numPr>
+        <w:rPr>
+          <w:sz w:val="32"/>
+          <w:szCs w:val="32"/>
+          <w:lang w:val="en-US"/>
+        </w:rPr>
+      </w:pPr>
+      <w:r>
+        <w:rPr>
+          <w:sz w:val="32"/>
+          <w:szCs w:val="32"/>
+          <w:lang w:val="en-US"/>
+        </w:rPr>
+        <w:t>@OneToOne -&gt; one to one mapping</w:t>
+      </w:r>
+    </w:p>
+    <w:p>
+      <w:pPr>
+        <w:pStyle w:val="ListParagraph"/>
+        <w:numPr>
+          <w:ilvl w:val="1"/>
+          <w:numId w:val="1"/>
+        </w:numPr>
+        <w:rPr>
+          <w:sz w:val="32"/>
+          <w:szCs w:val="32"/>
+          <w:lang w:val="en-US"/>
+        </w:rPr>
+      </w:pPr>
+      <w:r>
+        <w:rPr>
+          <w:sz w:val="32"/>
+          <w:szCs w:val="32"/>
+          <w:lang w:val="en-US"/>
+        </w:rPr>
+        <w:lastRenderedPageBreak/>
+        <w:t>@OneToMany</w:t>
+      </w:r>
+      <w:r>
+        <w:rPr>
+          <w:sz w:val="32"/>
+          <w:szCs w:val="32"/>
+          <w:lang w:val="en-US"/>
+        </w:rPr>
+        <w:t xml:space="preserve"> -&gt; (</w:t>
+      </w:r>
+      <w:proofErr w:type="spellStart"/>
+      <w:r>
+        <w:rPr>
+          <w:sz w:val="32"/>
+          <w:szCs w:val="32"/>
+          <w:lang w:val="en-US"/>
+        </w:rPr>
+        <w:t>mappedBy</w:t>
+      </w:r>
+      <w:proofErr w:type="spellEnd"/>
+      <w:r>
+        <w:rPr>
+          <w:sz w:val="32"/>
+          <w:szCs w:val="32"/>
+          <w:lang w:val="en-US"/>
+        </w:rPr>
+        <w:t>=”&lt;property name of another class with which it is mapped) . A 3</w:t>
+      </w:r>
+      <w:r>
+        <w:rPr>
+          <w:sz w:val="32"/>
+          <w:szCs w:val="32"/>
+          <w:vertAlign w:val="superscript"/>
+          <w:lang w:val="en-US"/>
+        </w:rPr>
+        <w:t>rd</w:t>
+      </w:r>
+      <w:r>
+        <w:rPr>
+          <w:sz w:val="32"/>
+          <w:szCs w:val="32"/>
+          <w:lang w:val="en-US"/>
+        </w:rPr>
+        <w:t xml:space="preserve"> table is not created</w:t>
+      </w:r>
+    </w:p>
+    <w:p>
+      <w:pPr>
+        <w:pStyle w:val="ListParagraph"/>
+        <w:numPr>
+          <w:ilvl w:val="1"/>
+          <w:numId w:val="1"/>
+        </w:numPr>
+        <w:rPr>
+          <w:sz w:val="32"/>
+          <w:szCs w:val="32"/>
+          <w:lang w:val="en-US"/>
+        </w:rPr>
+      </w:pPr>
+      <w:r>
+        <w:rPr>
+          <w:sz w:val="32"/>
+          <w:szCs w:val="32"/>
+          <w:lang w:val="en-US"/>
+        </w:rPr>
+        <w:t>@ManyToOne</w:t>
+      </w:r>
+    </w:p>
+    <w:p>
+      <w:pPr>
+        <w:pStyle w:val="ListParagraph"/>
+        <w:numPr>
+          <w:ilvl w:val="1"/>
+          <w:numId w:val="1"/>
+        </w:numPr>
+        <w:rPr>
+          <w:sz w:val="32"/>
+          <w:szCs w:val="32"/>
+          <w:lang w:val="en-US"/>
+        </w:rPr>
+      </w:pPr>
+      <w:r>
+        <w:rPr>
+          <w:sz w:val="32"/>
+          <w:szCs w:val="32"/>
+          <w:lang w:val="en-US"/>
+        </w:rPr>
+        <w:t>@</w:t>
+      </w:r>
+      <w:r>
+        <w:rPr>
+          <w:sz w:val="32"/>
+          <w:szCs w:val="32"/>
+          <w:lang w:val="en-US"/>
+        </w:rPr>
+        <w:t>M</w:t>
+      </w:r>
+      <w:r>
+        <w:rPr>
+          <w:sz w:val="32"/>
+          <w:szCs w:val="32"/>
+          <w:lang w:val="en-US"/>
+        </w:rPr>
+        <w:t>anyToMany</w:t>
+      </w:r>
+    </w:p>
+    <w:p>
+      <w:pPr>
+        <w:pStyle w:val="ListParagraph"/>
+        <w:numPr>
+          <w:ilvl w:val="1"/>
+          <w:numId w:val="1"/>
+        </w:numPr>
+        <w:rPr>
+          <w:sz w:val="32"/>
+          <w:szCs w:val="32"/>
+          <w:lang w:val="en-US"/>
+        </w:rPr>
+      </w:pPr>
+      <w:r>
+        <w:rPr>
+          <w:sz w:val="32"/>
+          <w:szCs w:val="32"/>
+          <w:lang w:val="en-US"/>
+        </w:rPr>
+        <w:t>Uni-directional and Bi-directional</w:t>
+      </w:r>
+    </w:p>
+    <w:p>
+      <w:pPr>
+        <w:pStyle w:val="ListParagraph"/>
+        <w:numPr>
+          <w:ilvl w:val="1"/>
+          <w:numId w:val="1"/>
+        </w:numPr>
+        <w:rPr>
+          <w:sz w:val="32"/>
+          <w:szCs w:val="32"/>
+          <w:lang w:val="en-US"/>
+        </w:rPr>
+      </w:pPr>
+      <w:r>
+        <w:rPr>
+          <w:sz w:val="32"/>
+          <w:szCs w:val="32"/>
+          <w:lang w:val="en-US"/>
+        </w:rPr>
+        <w:t xml:space="preserve">@JoinColumn(name=””, </w:t>
+      </w:r>
+      <w:proofErr w:type="spellStart"/>
+      <w:r>
+        <w:rPr>
+          <w:sz w:val="32"/>
+          <w:szCs w:val="32"/>
+          <w:lang w:val="en-US"/>
+        </w:rPr>
+        <w:t>referencedColumn</w:t>
+      </w:r>
+      <w:proofErr w:type="spellEnd"/>
+      <w:r>
+        <w:rPr>
+          <w:sz w:val="32"/>
+          <w:szCs w:val="32"/>
+          <w:lang w:val="en-US"/>
+        </w:rPr>
+        <w:t>=””)</w:t>
+      </w:r>
+    </w:p>
+    <w:p>
+      <w:pPr>
+        <w:pStyle w:val="ListParagraph"/>
+        <w:numPr>
+          <w:ilvl w:val="1"/>
+          <w:numId w:val="1"/>
+        </w:numPr>
+        <w:rPr>
+          <w:sz w:val="32"/>
+          <w:szCs w:val="32"/>
+          <w:lang w:val="en-US"/>
+        </w:rPr>
+      </w:pPr>
+      <w:r>
+        <w:rPr>
+          <w:sz w:val="32"/>
+          <w:szCs w:val="32"/>
+          <w:lang w:val="en-US"/>
+        </w:rPr>
+        <w:t>@JoinColumns(@JoinColumn(),..)</w:t>
+      </w:r>
+    </w:p>
+    <w:p>
+      <w:pPr>
+        <w:pStyle w:val="ListParagraph"/>
+        <w:numPr>
+          <w:ilvl w:val="1"/>
+          <w:numId w:val="1"/>
+        </w:numPr>
+        <w:rPr>
+          <w:sz w:val="32"/>
+          <w:szCs w:val="32"/>
+          <w:lang w:val="en-US"/>
+        </w:rPr>
+      </w:pPr>
+      <w:r>
+        <w:rPr>
+          <w:sz w:val="32"/>
+          <w:szCs w:val="32"/>
+          <w:lang w:val="en-US"/>
+        </w:rPr>
+        <w:t>@GeneratedValue -&gt; for auto-increment or strategy to generate values for column</w:t>
+      </w:r>
+    </w:p>
+    <w:p>
+      <w:pPr>
+        <w:pStyle w:val="ListParagraph"/>
+        <w:numPr>
+          <w:ilvl w:val="1"/>
+          <w:numId w:val="1"/>
+        </w:numPr>
+        <w:rPr>
+          <w:sz w:val="32"/>
+          <w:szCs w:val="32"/>
+          <w:lang w:val="en-US"/>
+        </w:rPr>
+      </w:pPr>
+      <w:r>
+        <w:rPr>
+          <w:sz w:val="32"/>
+          <w:szCs w:val="32"/>
+          <w:lang w:val="en-US"/>
+        </w:rPr>
+        <w:t>Composite keys in hibernate</w:t>
+      </w:r>
+    </w:p>
+    <w:p>
+      <w:pPr>
+        <w:rPr>
+          <w:sz w:val="32"/>
+          <w:szCs w:val="32"/>
+          <w:lang w:val="en-US"/>
+        </w:rPr>
+      </w:pPr>
+    </w:p>
+    <w:p>
+      <w:pPr>
+        <w:rPr>
+          <w:lang w:val="en-US"/>
+        </w:rPr>
+      </w:pPr>
       <w:r>
         <w:rPr>
           <w:b/>
@@ -3588,653 +5192,8 @@
           <w:szCs w:val="32"/>
           <w:lang w:val="en-US"/>
         </w:rPr>
-        <w:t xml:space="preserve"> DATA JPA</w:t>
-      </w:r>
-    </w:p>
-    <w:p>
-      <w:pPr>
-        <w:rPr>
-          <w:sz w:val="32"/>
-          <w:szCs w:val="32"/>
-          <w:lang w:val="en-US"/>
-        </w:rPr>
-      </w:pPr>
-    </w:p>
-    <w:p>
-      <w:pPr>
-        <w:pStyle w:val="ListParagraph"/>
-        <w:numPr>
-          <w:ilvl w:val="0"/>
-          <w:numId w:val="1"/>
-        </w:numPr>
-        <w:rPr>
-          <w:sz w:val="32"/>
-          <w:szCs w:val="32"/>
-          <w:lang w:val="en-US"/>
-        </w:rPr>
-      </w:pPr>
-      <w:r>
-        <w:rPr>
-          <w:lang w:val="en-US"/>
-        </w:rPr>
-        <w:t>Spring boot provides with XXXRepository to perform CRUD operations</w:t>
-      </w:r>
-    </w:p>
-    <w:p>
-      <w:pPr>
-        <w:pStyle w:val="ListParagraph"/>
-        <w:numPr>
-          <w:ilvl w:val="1"/>
-          <w:numId w:val="1"/>
-        </w:numPr>
-        <w:rPr>
-          <w:sz w:val="32"/>
-          <w:szCs w:val="32"/>
-          <w:lang w:val="en-US"/>
-        </w:rPr>
-      </w:pPr>
-      <w:r>
-        <w:rPr>
-          <w:lang w:val="en-US"/>
-        </w:rPr>
-        <w:t>CrudRepository</w:t>
-      </w:r>
-      <w:r>
-        <w:rPr>
-          <w:lang w:val="en-US"/>
-        </w:rPr>
-        <w:t xml:space="preserve"> : all the crud operations</w:t>
-      </w:r>
-      <w:r>
-        <w:rPr>
-          <w:lang w:val="en-US"/>
-        </w:rPr>
-        <w:t xml:space="preserve"> and is at the base</w:t>
-      </w:r>
-    </w:p>
-    <w:p>
-      <w:pPr>
-        <w:pStyle w:val="ListParagraph"/>
-        <w:numPr>
-          <w:ilvl w:val="1"/>
-          <w:numId w:val="1"/>
-        </w:numPr>
-        <w:rPr>
-          <w:sz w:val="32"/>
-          <w:szCs w:val="32"/>
-          <w:lang w:val="en-US"/>
-        </w:rPr>
-      </w:pPr>
-      <w:r>
-        <w:rPr>
-          <w:sz w:val="32"/>
-          <w:szCs w:val="32"/>
-          <w:lang w:val="en-US"/>
-        </w:rPr>
-        <w:t>PagingAndSortingRepository</w:t>
-      </w:r>
-      <w:r>
-        <w:rPr>
-          <w:sz w:val="32"/>
-          <w:szCs w:val="32"/>
-          <w:lang w:val="en-US"/>
-        </w:rPr>
-        <w:t xml:space="preserve"> : filtering and sorting the data</w:t>
-      </w:r>
-    </w:p>
-    <w:p>
-      <w:pPr>
-        <w:pStyle w:val="ListParagraph"/>
-        <w:numPr>
-          <w:ilvl w:val="1"/>
-          <w:numId w:val="1"/>
-        </w:numPr>
-        <w:rPr>
-          <w:sz w:val="32"/>
-          <w:szCs w:val="32"/>
-          <w:lang w:val="en-US"/>
-        </w:rPr>
-      </w:pPr>
-      <w:r>
-        <w:rPr>
-          <w:sz w:val="32"/>
-          <w:szCs w:val="32"/>
-          <w:lang w:val="en-US"/>
-        </w:rPr>
-        <w:t>JpaRepository</w:t>
-      </w:r>
-      <w:r>
-        <w:rPr>
-          <w:sz w:val="32"/>
-          <w:szCs w:val="32"/>
-          <w:lang w:val="en-US"/>
-        </w:rPr>
-        <w:t xml:space="preserve"> : provides more features along with above 2 interfaces</w:t>
-      </w:r>
-    </w:p>
-    <w:p>
-      <w:pPr>
-        <w:pStyle w:val="ListParagraph"/>
-        <w:numPr>
-          <w:ilvl w:val="0"/>
-          <w:numId w:val="1"/>
-        </w:numPr>
-        <w:rPr>
-          <w:sz w:val="32"/>
-          <w:szCs w:val="32"/>
-          <w:lang w:val="en-US"/>
-        </w:rPr>
-      </w:pPr>
-      <w:r>
-        <w:rPr>
-          <w:sz w:val="32"/>
-          <w:szCs w:val="32"/>
-          <w:lang w:val="en-US"/>
-        </w:rPr>
-        <w:t>Hibernate annotations</w:t>
-      </w:r>
-    </w:p>
-    <w:p>
-      <w:pPr>
-        <w:pStyle w:val="ListParagraph"/>
-        <w:numPr>
-          <w:ilvl w:val="1"/>
-          <w:numId w:val="1"/>
-        </w:numPr>
-        <w:rPr>
-          <w:sz w:val="32"/>
-          <w:szCs w:val="32"/>
-          <w:lang w:val="en-US"/>
-        </w:rPr>
-      </w:pPr>
-      <w:r>
-        <w:rPr>
-          <w:sz w:val="32"/>
-          <w:szCs w:val="32"/>
-          <w:lang w:val="en-US"/>
-        </w:rPr>
-        <w:t>@Enitty =&gt; specifies the class is database managed entity. Hibernate automatically looks for a table with the class name and maps the class properties with the table columns</w:t>
-      </w:r>
-    </w:p>
-    <w:p>
-      <w:pPr>
-        <w:pStyle w:val="ListParagraph"/>
-        <w:numPr>
-          <w:ilvl w:val="1"/>
-          <w:numId w:val="1"/>
-        </w:numPr>
-        <w:rPr>
-          <w:sz w:val="32"/>
-          <w:szCs w:val="32"/>
-          <w:lang w:val="en-US"/>
-        </w:rPr>
-      </w:pPr>
-      <w:r>
-        <w:rPr>
-          <w:sz w:val="32"/>
-          <w:szCs w:val="32"/>
-          <w:lang w:val="en-US"/>
-        </w:rPr>
-        <w:t xml:space="preserve">@Table : if database table </w:t>
-      </w:r>
-      <w:r>
-        <w:rPr>
-          <w:sz w:val="32"/>
-          <w:szCs w:val="32"/>
-          <w:lang w:val="en-US"/>
-        </w:rPr>
-        <w:t>name</w:t>
-      </w:r>
-      <w:r>
-        <w:rPr>
-          <w:sz w:val="32"/>
-          <w:szCs w:val="32"/>
-          <w:lang w:val="en-US"/>
-        </w:rPr>
-        <w:t xml:space="preserve"> and class name are different [optional ]</w:t>
-      </w:r>
-    </w:p>
-    <w:p>
-      <w:pPr>
-        <w:pStyle w:val="ListParagraph"/>
-        <w:numPr>
-          <w:ilvl w:val="1"/>
-          <w:numId w:val="1"/>
-        </w:numPr>
-        <w:rPr>
-          <w:sz w:val="32"/>
-          <w:szCs w:val="32"/>
-          <w:lang w:val="en-US"/>
-        </w:rPr>
-      </w:pPr>
-      <w:r>
-        <w:rPr>
-          <w:sz w:val="32"/>
-          <w:szCs w:val="32"/>
-          <w:lang w:val="en-US"/>
-        </w:rPr>
-        <w:t>@Id – identifying which property is a primary key</w:t>
-      </w:r>
-    </w:p>
-    <w:p>
-      <w:pPr>
-        <w:pStyle w:val="ListParagraph"/>
-        <w:numPr>
-          <w:ilvl w:val="1"/>
-          <w:numId w:val="1"/>
-        </w:numPr>
-        <w:rPr>
-          <w:sz w:val="32"/>
-          <w:szCs w:val="32"/>
-          <w:lang w:val="en-US"/>
-        </w:rPr>
-      </w:pPr>
-      <w:r>
-        <w:rPr>
-          <w:sz w:val="32"/>
-          <w:szCs w:val="32"/>
-          <w:lang w:val="en-US"/>
-        </w:rPr>
-        <w:t>@Column [optional ] : if column name and property names are different. Can cu</w:t>
-      </w:r>
-      <w:r>
-        <w:rPr>
-          <w:sz w:val="32"/>
-          <w:szCs w:val="32"/>
-          <w:lang w:val="en-US"/>
-        </w:rPr>
-        <w:t>s</w:t>
-      </w:r>
-      <w:r>
-        <w:rPr>
-          <w:sz w:val="32"/>
-          <w:szCs w:val="32"/>
-          <w:lang w:val="en-US"/>
-        </w:rPr>
-        <w:t>tomize the column properties Ex: length or nullable</w:t>
-      </w:r>
-      <w:r>
-        <w:rPr>
-          <w:sz w:val="32"/>
-          <w:szCs w:val="32"/>
-          <w:lang w:val="en-US"/>
-        </w:rPr>
-        <w:t>, unique</w:t>
-      </w:r>
-      <w:r>
-        <w:rPr>
-          <w:sz w:val="32"/>
-          <w:szCs w:val="32"/>
-          <w:lang w:val="en-US"/>
-        </w:rPr>
-        <w:tab/>
-      </w:r>
-    </w:p>
-    <w:p>
-      <w:pPr>
-        <w:pStyle w:val="ListParagraph"/>
-        <w:numPr>
-          <w:ilvl w:val="2"/>
-          <w:numId w:val="1"/>
-        </w:numPr>
-        <w:rPr>
-          <w:sz w:val="32"/>
-          <w:szCs w:val="32"/>
-          <w:lang w:val="en-US"/>
-        </w:rPr>
-      </w:pPr>
-      <w:r>
-        <w:rPr>
-          <w:sz w:val="32"/>
-          <w:szCs w:val="32"/>
-          <w:lang w:val="en-US"/>
-        </w:rPr>
-        <w:t>Length</w:t>
-      </w:r>
-    </w:p>
-    <w:p>
-      <w:pPr>
-        <w:pStyle w:val="ListParagraph"/>
-        <w:numPr>
-          <w:ilvl w:val="2"/>
-          <w:numId w:val="1"/>
-        </w:numPr>
-        <w:rPr>
-          <w:sz w:val="32"/>
-          <w:szCs w:val="32"/>
-          <w:lang w:val="en-US"/>
-        </w:rPr>
-      </w:pPr>
-      <w:r>
-        <w:rPr>
-          <w:sz w:val="32"/>
-          <w:szCs w:val="32"/>
-          <w:lang w:val="en-US"/>
-        </w:rPr>
-        <w:t>Name</w:t>
-      </w:r>
-    </w:p>
-    <w:p>
-      <w:pPr>
-        <w:pStyle w:val="ListParagraph"/>
-        <w:numPr>
-          <w:ilvl w:val="2"/>
-          <w:numId w:val="1"/>
-        </w:numPr>
-        <w:rPr>
-          <w:sz w:val="32"/>
-          <w:szCs w:val="32"/>
-          <w:lang w:val="en-US"/>
-        </w:rPr>
-      </w:pPr>
-      <w:r>
-        <w:rPr>
-          <w:sz w:val="32"/>
-          <w:szCs w:val="32"/>
-          <w:lang w:val="en-US"/>
-        </w:rPr>
-        <w:t>Nullable</w:t>
-      </w:r>
-    </w:p>
-    <w:p>
-      <w:pPr>
-        <w:pStyle w:val="ListParagraph"/>
-        <w:numPr>
-          <w:ilvl w:val="2"/>
-          <w:numId w:val="1"/>
-        </w:numPr>
-        <w:rPr>
-          <w:sz w:val="32"/>
-          <w:szCs w:val="32"/>
-          <w:lang w:val="en-US"/>
-        </w:rPr>
-      </w:pPr>
-      <w:r>
-        <w:rPr>
-          <w:sz w:val="32"/>
-          <w:szCs w:val="32"/>
-          <w:lang w:val="en-US"/>
-        </w:rPr>
-        <w:t>columnDefinition</w:t>
-      </w:r>
-    </w:p>
-    <w:p>
-      <w:pPr>
-        <w:pStyle w:val="ListParagraph"/>
-        <w:numPr>
-          <w:ilvl w:val="2"/>
-          <w:numId w:val="1"/>
-        </w:numPr>
-        <w:rPr>
-          <w:sz w:val="32"/>
-          <w:szCs w:val="32"/>
-          <w:lang w:val="en-US"/>
-        </w:rPr>
-      </w:pPr>
-      <w:r>
-        <w:rPr>
-          <w:sz w:val="32"/>
-          <w:szCs w:val="32"/>
-          <w:lang w:val="en-US"/>
-        </w:rPr>
-        <w:t>unique</w:t>
-      </w:r>
-    </w:p>
-    <w:p>
-      <w:pPr>
-        <w:pStyle w:val="ListParagraph"/>
-        <w:numPr>
-          <w:ilvl w:val="1"/>
-          <w:numId w:val="1"/>
-        </w:numPr>
-        <w:rPr>
-          <w:sz w:val="32"/>
-          <w:szCs w:val="32"/>
-          <w:lang w:val="en-US"/>
-        </w:rPr>
-      </w:pPr>
-      <w:r>
-        <w:rPr>
-          <w:sz w:val="32"/>
-          <w:szCs w:val="32"/>
-          <w:lang w:val="en-US"/>
-        </w:rPr>
-        <w:t>@OneToOne -&gt; one to one mapping</w:t>
-      </w:r>
-    </w:p>
-    <w:p>
-      <w:pPr>
-        <w:pStyle w:val="ListParagraph"/>
-        <w:numPr>
-          <w:ilvl w:val="1"/>
-          <w:numId w:val="1"/>
-        </w:numPr>
-        <w:rPr>
-          <w:sz w:val="32"/>
-          <w:szCs w:val="32"/>
-          <w:lang w:val="en-US"/>
-        </w:rPr>
-      </w:pPr>
-      <w:r>
-        <w:rPr>
-          <w:sz w:val="32"/>
-          <w:szCs w:val="32"/>
-          <w:lang w:val="en-US"/>
-        </w:rPr>
-        <w:lastRenderedPageBreak/>
-        <w:t>@OneToMany</w:t>
-      </w:r>
-      <w:r>
-        <w:rPr>
-          <w:sz w:val="32"/>
-          <w:szCs w:val="32"/>
-          <w:lang w:val="en-US"/>
-        </w:rPr>
-        <w:t xml:space="preserve"> -&gt; (mappedBy=”&lt;property name of another class with which it is mapped) . A 3</w:t>
-      </w:r>
-      <w:r>
-        <w:rPr>
-          <w:sz w:val="32"/>
-          <w:szCs w:val="32"/>
-          <w:vertAlign w:val="superscript"/>
-          <w:lang w:val="en-US"/>
-        </w:rPr>
-        <w:t>rd</w:t>
-      </w:r>
-      <w:r>
-        <w:rPr>
-          <w:sz w:val="32"/>
-          <w:szCs w:val="32"/>
-          <w:lang w:val="en-US"/>
-        </w:rPr>
-        <w:t xml:space="preserve"> table is not created</w:t>
-      </w:r>
-    </w:p>
-    <w:p>
-      <w:pPr>
-        <w:pStyle w:val="ListParagraph"/>
-        <w:numPr>
-          <w:ilvl w:val="1"/>
-          <w:numId w:val="1"/>
-        </w:numPr>
-        <w:rPr>
-          <w:sz w:val="32"/>
-          <w:szCs w:val="32"/>
-          <w:lang w:val="en-US"/>
-        </w:rPr>
-      </w:pPr>
-      <w:r>
-        <w:rPr>
-          <w:sz w:val="32"/>
-          <w:szCs w:val="32"/>
-          <w:lang w:val="en-US"/>
-        </w:rPr>
-        <w:t>@ManyToOne</w:t>
-      </w:r>
-    </w:p>
-    <w:p>
-      <w:pPr>
-        <w:pStyle w:val="ListParagraph"/>
-        <w:numPr>
-          <w:ilvl w:val="1"/>
-          <w:numId w:val="1"/>
-        </w:numPr>
-        <w:rPr>
-          <w:sz w:val="32"/>
-          <w:szCs w:val="32"/>
-          <w:lang w:val="en-US"/>
-        </w:rPr>
-      </w:pPr>
-      <w:r>
-        <w:rPr>
-          <w:sz w:val="32"/>
-          <w:szCs w:val="32"/>
-          <w:lang w:val="en-US"/>
-        </w:rPr>
-        <w:t>@</w:t>
-      </w:r>
-      <w:r>
-        <w:rPr>
-          <w:sz w:val="32"/>
-          <w:szCs w:val="32"/>
-          <w:lang w:val="en-US"/>
-        </w:rPr>
-        <w:t>M</w:t>
-      </w:r>
-      <w:r>
-        <w:rPr>
-          <w:sz w:val="32"/>
-          <w:szCs w:val="32"/>
-          <w:lang w:val="en-US"/>
-        </w:rPr>
-        <w:t>anyToMany</w:t>
-      </w:r>
-    </w:p>
-    <w:p>
-      <w:pPr>
-        <w:pStyle w:val="ListParagraph"/>
-        <w:numPr>
-          <w:ilvl w:val="1"/>
-          <w:numId w:val="1"/>
-        </w:numPr>
-        <w:rPr>
-          <w:sz w:val="32"/>
-          <w:szCs w:val="32"/>
-          <w:lang w:val="en-US"/>
-        </w:rPr>
-      </w:pPr>
-      <w:r>
-        <w:rPr>
-          <w:sz w:val="32"/>
-          <w:szCs w:val="32"/>
-          <w:lang w:val="en-US"/>
-        </w:rPr>
-        <w:t>Uni-directional and Bi-directional</w:t>
-      </w:r>
-    </w:p>
-    <w:p>
-      <w:pPr>
-        <w:pStyle w:val="ListParagraph"/>
-        <w:numPr>
-          <w:ilvl w:val="1"/>
-          <w:numId w:val="1"/>
-        </w:numPr>
-        <w:rPr>
-          <w:sz w:val="32"/>
-          <w:szCs w:val="32"/>
-          <w:lang w:val="en-US"/>
-        </w:rPr>
-      </w:pPr>
-      <w:r>
-        <w:rPr>
-          <w:sz w:val="32"/>
-          <w:szCs w:val="32"/>
-          <w:lang w:val="en-US"/>
-        </w:rPr>
-        <w:t>@JoinColumn(name=””, referencedColumn=””)</w:t>
-      </w:r>
-    </w:p>
-    <w:p>
-      <w:pPr>
-        <w:pStyle w:val="ListParagraph"/>
-        <w:numPr>
-          <w:ilvl w:val="1"/>
-          <w:numId w:val="1"/>
-        </w:numPr>
-        <w:rPr>
-          <w:sz w:val="32"/>
-          <w:szCs w:val="32"/>
-          <w:lang w:val="en-US"/>
-        </w:rPr>
-      </w:pPr>
-      <w:r>
-        <w:rPr>
-          <w:sz w:val="32"/>
-          <w:szCs w:val="32"/>
-          <w:lang w:val="en-US"/>
-        </w:rPr>
-        <w:t>@JoinColumns(@JoinColumn(),..)</w:t>
-      </w:r>
-    </w:p>
-    <w:p>
-      <w:pPr>
-        <w:pStyle w:val="ListParagraph"/>
-        <w:numPr>
-          <w:ilvl w:val="1"/>
-          <w:numId w:val="1"/>
-        </w:numPr>
-        <w:rPr>
-          <w:sz w:val="32"/>
-          <w:szCs w:val="32"/>
-          <w:lang w:val="en-US"/>
-        </w:rPr>
-      </w:pPr>
-      <w:r>
-        <w:rPr>
-          <w:sz w:val="32"/>
-          <w:szCs w:val="32"/>
-          <w:lang w:val="en-US"/>
-        </w:rPr>
-        <w:t>@GeneratedValue -&gt; for auto-increment or strategy to generate values for column</w:t>
-      </w:r>
-    </w:p>
-    <w:p>
-      <w:pPr>
-        <w:pStyle w:val="ListParagraph"/>
-        <w:numPr>
-          <w:ilvl w:val="1"/>
-          <w:numId w:val="1"/>
-        </w:numPr>
-        <w:rPr>
-          <w:sz w:val="32"/>
-          <w:szCs w:val="32"/>
-          <w:lang w:val="en-US"/>
-        </w:rPr>
-      </w:pPr>
-      <w:r>
-        <w:rPr>
-          <w:sz w:val="32"/>
-          <w:szCs w:val="32"/>
-          <w:lang w:val="en-US"/>
-        </w:rPr>
-        <w:t>Composite keys in hibernate</w:t>
-      </w:r>
-    </w:p>
-    <w:p>
-      <w:pPr>
-        <w:rPr>
-          <w:sz w:val="32"/>
-          <w:szCs w:val="32"/>
-          <w:lang w:val="en-US"/>
-        </w:rPr>
-      </w:pPr>
-    </w:p>
-    <w:p>
-      <w:pPr>
-        <w:rPr>
-          <w:lang w:val="en-US"/>
-        </w:rPr>
-      </w:pPr>
+        <w:t xml:space="preserve">SPRING </w:t>
+      </w:r>
       <w:r>
         <w:rPr>
           <w:b/>
@@ -4243,8 +5202,9 @@
           <w:szCs w:val="32"/>
           <w:lang w:val="en-US"/>
         </w:rPr>
-        <w:t xml:space="preserve">SPRING </w:t>
-      </w:r>
+        <w:t xml:space="preserve">BOOT </w:t>
+      </w:r>
+      <w:proofErr w:type="spellStart"/>
       <w:r>
         <w:rPr>
           <w:b/>
@@ -4253,7 +5213,279 @@
           <w:szCs w:val="32"/>
           <w:lang w:val="en-US"/>
         </w:rPr>
-        <w:t xml:space="preserve">BOOT </w:t>
+        <w:t>XXXRepository</w:t>
+      </w:r>
+      <w:proofErr w:type="spellEnd"/>
+    </w:p>
+    <w:p>
+      <w:pPr>
+        <w:rPr>
+          <w:sz w:val="32"/>
+          <w:szCs w:val="32"/>
+          <w:lang w:val="en-US"/>
+        </w:rPr>
+      </w:pPr>
+    </w:p>
+    <w:p>
+      <w:pPr>
+        <w:pStyle w:val="ListParagraph"/>
+        <w:numPr>
+          <w:ilvl w:val="0"/>
+          <w:numId w:val="1"/>
+        </w:numPr>
+        <w:rPr>
+          <w:sz w:val="32"/>
+          <w:szCs w:val="32"/>
+          <w:lang w:val="en-US"/>
+        </w:rPr>
+      </w:pPr>
+      <w:r>
+        <w:rPr>
+          <w:sz w:val="32"/>
+          <w:szCs w:val="32"/>
+          <w:lang w:val="en-US"/>
+        </w:rPr>
+        <w:t xml:space="preserve">Interface extends </w:t>
+      </w:r>
+      <w:proofErr w:type="spellStart"/>
+      <w:r>
+        <w:rPr>
+          <w:sz w:val="32"/>
+          <w:szCs w:val="32"/>
+          <w:lang w:val="en-US"/>
+        </w:rPr>
+        <w:t>CrudRepository</w:t>
+      </w:r>
+      <w:proofErr w:type="spellEnd"/>
+      <w:r>
+        <w:rPr>
+          <w:sz w:val="32"/>
+          <w:szCs w:val="32"/>
+          <w:lang w:val="en-US"/>
+        </w:rPr>
+        <w:t>&lt;Type, Id&gt;</w:t>
+      </w:r>
+    </w:p>
+    <w:p>
+      <w:pPr>
+        <w:pStyle w:val="ListParagraph"/>
+        <w:numPr>
+          <w:ilvl w:val="1"/>
+          <w:numId w:val="1"/>
+        </w:numPr>
+        <w:rPr>
+          <w:sz w:val="32"/>
+          <w:szCs w:val="32"/>
+          <w:lang w:val="en-US"/>
+        </w:rPr>
+      </w:pPr>
+      <w:r>
+        <w:rPr>
+          <w:sz w:val="32"/>
+          <w:szCs w:val="32"/>
+          <w:lang w:val="en-US"/>
+        </w:rPr>
+        <w:t>It provides with all the basic CRUD operations</w:t>
+      </w:r>
+    </w:p>
+    <w:p>
+      <w:pPr>
+        <w:pStyle w:val="ListParagraph"/>
+        <w:numPr>
+          <w:ilvl w:val="2"/>
+          <w:numId w:val="1"/>
+        </w:numPr>
+        <w:rPr>
+          <w:sz w:val="32"/>
+          <w:szCs w:val="32"/>
+          <w:lang w:val="en-US"/>
+        </w:rPr>
+      </w:pPr>
+      <w:r>
+        <w:rPr>
+          <w:sz w:val="32"/>
+          <w:szCs w:val="32"/>
+          <w:lang w:val="en-US"/>
+        </w:rPr>
+        <w:t>Insert</w:t>
+      </w:r>
+    </w:p>
+    <w:p>
+      <w:pPr>
+        <w:pStyle w:val="ListParagraph"/>
+        <w:numPr>
+          <w:ilvl w:val="2"/>
+          <w:numId w:val="1"/>
+        </w:numPr>
+        <w:rPr>
+          <w:sz w:val="32"/>
+          <w:szCs w:val="32"/>
+          <w:lang w:val="en-US"/>
+        </w:rPr>
+      </w:pPr>
+      <w:r>
+        <w:rPr>
+          <w:sz w:val="32"/>
+          <w:szCs w:val="32"/>
+          <w:lang w:val="en-US"/>
+        </w:rPr>
+        <w:t>Update</w:t>
+      </w:r>
+    </w:p>
+    <w:p>
+      <w:pPr>
+        <w:pStyle w:val="ListParagraph"/>
+        <w:numPr>
+          <w:ilvl w:val="2"/>
+          <w:numId w:val="1"/>
+        </w:numPr>
+        <w:rPr>
+          <w:sz w:val="32"/>
+          <w:szCs w:val="32"/>
+          <w:lang w:val="en-US"/>
+        </w:rPr>
+      </w:pPr>
+      <w:r>
+        <w:rPr>
+          <w:sz w:val="32"/>
+          <w:szCs w:val="32"/>
+          <w:lang w:val="en-US"/>
+        </w:rPr>
+        <w:t>Delete all</w:t>
+      </w:r>
+    </w:p>
+    <w:p>
+      <w:pPr>
+        <w:pStyle w:val="ListParagraph"/>
+        <w:numPr>
+          <w:ilvl w:val="2"/>
+          <w:numId w:val="1"/>
+        </w:numPr>
+        <w:rPr>
+          <w:sz w:val="32"/>
+          <w:szCs w:val="32"/>
+          <w:lang w:val="en-US"/>
+        </w:rPr>
+      </w:pPr>
+      <w:r>
+        <w:rPr>
+          <w:sz w:val="32"/>
+          <w:szCs w:val="32"/>
+          <w:lang w:val="en-US"/>
+        </w:rPr>
+        <w:t>Delete by id</w:t>
+      </w:r>
+    </w:p>
+    <w:p>
+      <w:pPr>
+        <w:pStyle w:val="ListParagraph"/>
+        <w:numPr>
+          <w:ilvl w:val="2"/>
+          <w:numId w:val="1"/>
+        </w:numPr>
+        <w:rPr>
+          <w:sz w:val="32"/>
+          <w:szCs w:val="32"/>
+          <w:lang w:val="en-US"/>
+        </w:rPr>
+      </w:pPr>
+      <w:r>
+        <w:rPr>
+          <w:sz w:val="32"/>
+          <w:szCs w:val="32"/>
+          <w:lang w:val="en-US"/>
+        </w:rPr>
+        <w:t>Select by id</w:t>
+      </w:r>
+    </w:p>
+    <w:p>
+      <w:pPr>
+        <w:pStyle w:val="ListParagraph"/>
+        <w:numPr>
+          <w:ilvl w:val="2"/>
+          <w:numId w:val="1"/>
+        </w:numPr>
+        <w:rPr>
+          <w:sz w:val="32"/>
+          <w:szCs w:val="32"/>
+          <w:lang w:val="en-US"/>
+        </w:rPr>
+      </w:pPr>
+      <w:r>
+        <w:rPr>
+          <w:sz w:val="32"/>
+          <w:szCs w:val="32"/>
+          <w:lang w:val="en-US"/>
+        </w:rPr>
+        <w:t>Select all</w:t>
+      </w:r>
+    </w:p>
+    <w:p>
+      <w:pPr>
+        <w:pStyle w:val="ListParagraph"/>
+        <w:numPr>
+          <w:ilvl w:val="2"/>
+          <w:numId w:val="1"/>
+        </w:numPr>
+        <w:rPr>
+          <w:sz w:val="32"/>
+          <w:szCs w:val="32"/>
+          <w:lang w:val="en-US"/>
+        </w:rPr>
+      </w:pPr>
+      <w:r>
+        <w:rPr>
+          <w:sz w:val="32"/>
+          <w:szCs w:val="32"/>
+          <w:lang w:val="en-US"/>
+        </w:rPr>
+        <w:t>Count</w:t>
+      </w:r>
+    </w:p>
+    <w:p>
+      <w:pPr>
+        <w:pStyle w:val="ListParagraph"/>
+        <w:numPr>
+          <w:ilvl w:val="0"/>
+          <w:numId w:val="1"/>
+        </w:numPr>
+        <w:rPr>
+          <w:sz w:val="32"/>
+          <w:szCs w:val="32"/>
+          <w:lang w:val="en-US"/>
+        </w:rPr>
+      </w:pPr>
+      <w:r>
+        <w:rPr>
+          <w:sz w:val="32"/>
+          <w:szCs w:val="32"/>
+          <w:lang w:val="en-US"/>
+        </w:rPr>
+        <w:t>Default Q</w:t>
+      </w:r>
+      <w:r>
+        <w:rPr>
+          <w:sz w:val="32"/>
+          <w:szCs w:val="32"/>
+          <w:lang w:val="en-US"/>
+        </w:rPr>
+        <w:t>ueries</w:t>
+      </w:r>
+      <w:r>
+        <w:rPr>
+          <w:sz w:val="32"/>
+          <w:szCs w:val="32"/>
+          <w:lang w:val="en-US"/>
+        </w:rPr>
+        <w:t xml:space="preserve"> methods</w:t>
+      </w:r>
+      <w:r>
+        <w:rPr>
+          <w:sz w:val="32"/>
+          <w:szCs w:val="32"/>
+          <w:lang w:val="en-US"/>
+        </w:rPr>
+        <w:t xml:space="preserve"> </w:t>
       </w:r>
       <w:r>
         <w:rPr>
@@ -4263,269 +5495,6 @@
           <w:szCs w:val="32"/>
           <w:lang w:val="en-US"/>
         </w:rPr>
-        <w:t>XXXRepository</w:t>
-      </w:r>
-    </w:p>
-    <w:p>
-      <w:pPr>
-        <w:rPr>
-          <w:sz w:val="32"/>
-          <w:szCs w:val="32"/>
-          <w:lang w:val="en-US"/>
-        </w:rPr>
-      </w:pPr>
-    </w:p>
-    <w:p>
-      <w:pPr>
-        <w:pStyle w:val="ListParagraph"/>
-        <w:numPr>
-          <w:ilvl w:val="0"/>
-          <w:numId w:val="1"/>
-        </w:numPr>
-        <w:rPr>
-          <w:sz w:val="32"/>
-          <w:szCs w:val="32"/>
-          <w:lang w:val="en-US"/>
-        </w:rPr>
-      </w:pPr>
-      <w:r>
-        <w:rPr>
-          <w:sz w:val="32"/>
-          <w:szCs w:val="32"/>
-          <w:lang w:val="en-US"/>
-        </w:rPr>
-        <w:t>Interface extends CrudRepository&lt;Type, Id&gt;</w:t>
-      </w:r>
-    </w:p>
-    <w:p>
-      <w:pPr>
-        <w:pStyle w:val="ListParagraph"/>
-        <w:numPr>
-          <w:ilvl w:val="1"/>
-          <w:numId w:val="1"/>
-        </w:numPr>
-        <w:rPr>
-          <w:sz w:val="32"/>
-          <w:szCs w:val="32"/>
-          <w:lang w:val="en-US"/>
-        </w:rPr>
-      </w:pPr>
-      <w:r>
-        <w:rPr>
-          <w:sz w:val="32"/>
-          <w:szCs w:val="32"/>
-          <w:lang w:val="en-US"/>
-        </w:rPr>
-        <w:t>It provides with all the basic CRUD operations</w:t>
-      </w:r>
-    </w:p>
-    <w:p>
-      <w:pPr>
-        <w:pStyle w:val="ListParagraph"/>
-        <w:numPr>
-          <w:ilvl w:val="2"/>
-          <w:numId w:val="1"/>
-        </w:numPr>
-        <w:rPr>
-          <w:sz w:val="32"/>
-          <w:szCs w:val="32"/>
-          <w:lang w:val="en-US"/>
-        </w:rPr>
-      </w:pPr>
-      <w:r>
-        <w:rPr>
-          <w:sz w:val="32"/>
-          <w:szCs w:val="32"/>
-          <w:lang w:val="en-US"/>
-        </w:rPr>
-        <w:t>Insert</w:t>
-      </w:r>
-    </w:p>
-    <w:p>
-      <w:pPr>
-        <w:pStyle w:val="ListParagraph"/>
-        <w:numPr>
-          <w:ilvl w:val="2"/>
-          <w:numId w:val="1"/>
-        </w:numPr>
-        <w:rPr>
-          <w:sz w:val="32"/>
-          <w:szCs w:val="32"/>
-          <w:lang w:val="en-US"/>
-        </w:rPr>
-      </w:pPr>
-      <w:r>
-        <w:rPr>
-          <w:sz w:val="32"/>
-          <w:szCs w:val="32"/>
-          <w:lang w:val="en-US"/>
-        </w:rPr>
-        <w:t>Update</w:t>
-      </w:r>
-    </w:p>
-    <w:p>
-      <w:pPr>
-        <w:pStyle w:val="ListParagraph"/>
-        <w:numPr>
-          <w:ilvl w:val="2"/>
-          <w:numId w:val="1"/>
-        </w:numPr>
-        <w:rPr>
-          <w:sz w:val="32"/>
-          <w:szCs w:val="32"/>
-          <w:lang w:val="en-US"/>
-        </w:rPr>
-      </w:pPr>
-      <w:r>
-        <w:rPr>
-          <w:sz w:val="32"/>
-          <w:szCs w:val="32"/>
-          <w:lang w:val="en-US"/>
-        </w:rPr>
-        <w:t>Delete all</w:t>
-      </w:r>
-    </w:p>
-    <w:p>
-      <w:pPr>
-        <w:pStyle w:val="ListParagraph"/>
-        <w:numPr>
-          <w:ilvl w:val="2"/>
-          <w:numId w:val="1"/>
-        </w:numPr>
-        <w:rPr>
-          <w:sz w:val="32"/>
-          <w:szCs w:val="32"/>
-          <w:lang w:val="en-US"/>
-        </w:rPr>
-      </w:pPr>
-      <w:r>
-        <w:rPr>
-          <w:sz w:val="32"/>
-          <w:szCs w:val="32"/>
-          <w:lang w:val="en-US"/>
-        </w:rPr>
-        <w:t>Delete by id</w:t>
-      </w:r>
-    </w:p>
-    <w:p>
-      <w:pPr>
-        <w:pStyle w:val="ListParagraph"/>
-        <w:numPr>
-          <w:ilvl w:val="2"/>
-          <w:numId w:val="1"/>
-        </w:numPr>
-        <w:rPr>
-          <w:sz w:val="32"/>
-          <w:szCs w:val="32"/>
-          <w:lang w:val="en-US"/>
-        </w:rPr>
-      </w:pPr>
-      <w:r>
-        <w:rPr>
-          <w:sz w:val="32"/>
-          <w:szCs w:val="32"/>
-          <w:lang w:val="en-US"/>
-        </w:rPr>
-        <w:t>Select by id</w:t>
-      </w:r>
-    </w:p>
-    <w:p>
-      <w:pPr>
-        <w:pStyle w:val="ListParagraph"/>
-        <w:numPr>
-          <w:ilvl w:val="2"/>
-          <w:numId w:val="1"/>
-        </w:numPr>
-        <w:rPr>
-          <w:sz w:val="32"/>
-          <w:szCs w:val="32"/>
-          <w:lang w:val="en-US"/>
-        </w:rPr>
-      </w:pPr>
-      <w:r>
-        <w:rPr>
-          <w:sz w:val="32"/>
-          <w:szCs w:val="32"/>
-          <w:lang w:val="en-US"/>
-        </w:rPr>
-        <w:t>Select all</w:t>
-      </w:r>
-    </w:p>
-    <w:p>
-      <w:pPr>
-        <w:pStyle w:val="ListParagraph"/>
-        <w:numPr>
-          <w:ilvl w:val="2"/>
-          <w:numId w:val="1"/>
-        </w:numPr>
-        <w:rPr>
-          <w:sz w:val="32"/>
-          <w:szCs w:val="32"/>
-          <w:lang w:val="en-US"/>
-        </w:rPr>
-      </w:pPr>
-      <w:r>
-        <w:rPr>
-          <w:sz w:val="32"/>
-          <w:szCs w:val="32"/>
-          <w:lang w:val="en-US"/>
-        </w:rPr>
-        <w:t>Count</w:t>
-      </w:r>
-    </w:p>
-    <w:p>
-      <w:pPr>
-        <w:pStyle w:val="ListParagraph"/>
-        <w:numPr>
-          <w:ilvl w:val="0"/>
-          <w:numId w:val="1"/>
-        </w:numPr>
-        <w:rPr>
-          <w:sz w:val="32"/>
-          <w:szCs w:val="32"/>
-          <w:lang w:val="en-US"/>
-        </w:rPr>
-      </w:pPr>
-      <w:r>
-        <w:rPr>
-          <w:sz w:val="32"/>
-          <w:szCs w:val="32"/>
-          <w:lang w:val="en-US"/>
-        </w:rPr>
-        <w:t>Default Q</w:t>
-      </w:r>
-      <w:r>
-        <w:rPr>
-          <w:sz w:val="32"/>
-          <w:szCs w:val="32"/>
-          <w:lang w:val="en-US"/>
-        </w:rPr>
-        <w:t>ueries</w:t>
-      </w:r>
-      <w:r>
-        <w:rPr>
-          <w:sz w:val="32"/>
-          <w:szCs w:val="32"/>
-          <w:lang w:val="en-US"/>
-        </w:rPr>
-        <w:t xml:space="preserve"> methods</w:t>
-      </w:r>
-      <w:r>
-        <w:rPr>
-          <w:sz w:val="32"/>
-          <w:szCs w:val="32"/>
-          <w:lang w:val="en-US"/>
-        </w:rPr>
-        <w:t xml:space="preserve"> </w:t>
-      </w:r>
-      <w:r>
-        <w:rPr>
-          <w:b/>
-          <w:bCs/>
-          <w:sz w:val="32"/>
-          <w:szCs w:val="32"/>
-          <w:lang w:val="en-US"/>
-        </w:rPr>
         <w:t>BUT FOLLOW THE CONVENTION</w:t>
       </w:r>
       <w:r>
@@ -4536,14 +5505,25 @@
         </w:rPr>
         <w:br/>
       </w:r>
-      <w:r>
-        <w:rPr>
-          <w:sz w:val="32"/>
-          <w:szCs w:val="32"/>
-          <w:lang w:val="en-US"/>
-        </w:rPr>
-        <w:t xml:space="preserve">findByPropertname or </w:t>
-      </w:r>
+      <w:proofErr w:type="spellStart"/>
+      <w:r>
+        <w:rPr>
+          <w:sz w:val="32"/>
+          <w:szCs w:val="32"/>
+          <w:lang w:val="en-US"/>
+        </w:rPr>
+        <w:t>findByPropertname</w:t>
+      </w:r>
+      <w:proofErr w:type="spellEnd"/>
+      <w:r>
+        <w:rPr>
+          <w:sz w:val="32"/>
+          <w:szCs w:val="32"/>
+          <w:lang w:val="en-US"/>
+        </w:rPr>
+        <w:t xml:space="preserve"> or </w:t>
+      </w:r>
+      <w:proofErr w:type="spellStart"/>
       <w:r>
         <w:rPr>
           <w:sz w:val="32"/>
@@ -4552,6 +5532,7 @@
         </w:rPr>
         <w:t>getBy</w:t>
       </w:r>
+      <w:proofErr w:type="spellEnd"/>
       <w:r>
         <w:rPr>
           <w:sz w:val="32"/>
@@ -4560,7 +5541,7 @@
         </w:rPr>
         <w:br/>
       </w:r>
-      <w:hyperlink r:id="rId6" w:history="1">
+      <w:hyperlink r:id="rId6" w:anchor="jpa.query-methods" w:history="1">
         <w:r>
           <w:rPr>
             <w:rStyle w:val="Hyperlink"/>
@@ -4670,9 +5651,11 @@
           <w:szCs w:val="32"/>
           <w:lang w:val="en-US"/>
         </w:rPr>
-        <w:t xml:space="preserve">BOOT </w:t>
-      </w:r>
-      <w:r>
+        <w:t>BOOT MVC</w:t>
+      </w:r>
+    </w:p>
+    <w:p>
+      <w:pPr>
         <w:rPr>
           <w:b/>
           <w:bCs/>
@@ -4680,8 +5663,151 @@
           <w:szCs w:val="32"/>
           <w:lang w:val="en-US"/>
         </w:rPr>
-        <w:t>MVC</w:t>
-      </w:r>
+      </w:pPr>
+    </w:p>
+    <w:p>
+      <w:pPr>
+        <w:pStyle w:val="ListParagraph"/>
+        <w:numPr>
+          <w:ilvl w:val="0"/>
+          <w:numId w:val="1"/>
+        </w:numPr>
+        <w:rPr>
+          <w:sz w:val="32"/>
+          <w:szCs w:val="32"/>
+          <w:lang w:val="en-US"/>
+        </w:rPr>
+      </w:pPr>
+      <w:r>
+        <w:rPr>
+          <w:sz w:val="32"/>
+          <w:szCs w:val="32"/>
+          <w:lang w:val="en-US"/>
+        </w:rPr>
+        <w:lastRenderedPageBreak/>
+        <w:t xml:space="preserve">Add spring-web dependency =&gt; </w:t>
+      </w:r>
+      <w:proofErr w:type="spellStart"/>
+      <w:r>
+        <w:rPr>
+          <w:sz w:val="32"/>
+          <w:szCs w:val="32"/>
+          <w:lang w:val="en-US"/>
+        </w:rPr>
+        <w:t>DispatcherSrvlet</w:t>
+      </w:r>
+      <w:proofErr w:type="spellEnd"/>
+      <w:r>
+        <w:rPr>
+          <w:sz w:val="32"/>
+          <w:szCs w:val="32"/>
+          <w:lang w:val="en-US"/>
+        </w:rPr>
+        <w:t xml:space="preserve"> is configured automatically</w:t>
+      </w:r>
+    </w:p>
+    <w:p>
+      <w:pPr>
+        <w:pStyle w:val="ListParagraph"/>
+        <w:numPr>
+          <w:ilvl w:val="0"/>
+          <w:numId w:val="1"/>
+        </w:numPr>
+        <w:rPr>
+          <w:sz w:val="32"/>
+          <w:szCs w:val="32"/>
+          <w:lang w:val="en-US"/>
+        </w:rPr>
+      </w:pPr>
+      <w:r>
+        <w:rPr>
+          <w:sz w:val="32"/>
+          <w:szCs w:val="32"/>
+          <w:lang w:val="en-US"/>
+        </w:rPr>
+        <w:t>For JSP -&gt; tomcat-embed-jasper [MVC ]</w:t>
+      </w:r>
+    </w:p>
+    <w:p>
+      <w:pPr>
+        <w:pStyle w:val="ListParagraph"/>
+        <w:numPr>
+          <w:ilvl w:val="0"/>
+          <w:numId w:val="1"/>
+        </w:numPr>
+        <w:rPr>
+          <w:sz w:val="32"/>
+          <w:szCs w:val="32"/>
+          <w:lang w:val="en-US"/>
+        </w:rPr>
+      </w:pPr>
+      <w:proofErr w:type="spellStart"/>
+      <w:r>
+        <w:rPr>
+          <w:sz w:val="32"/>
+          <w:szCs w:val="32"/>
+          <w:lang w:val="en-US"/>
+        </w:rPr>
+        <w:t>ViewResolver</w:t>
+      </w:r>
+      <w:proofErr w:type="spellEnd"/>
+      <w:r>
+        <w:rPr>
+          <w:sz w:val="32"/>
+          <w:szCs w:val="32"/>
+          <w:lang w:val="en-US"/>
+        </w:rPr>
+        <w:t xml:space="preserve"> in </w:t>
+      </w:r>
+      <w:proofErr w:type="spellStart"/>
+      <w:r>
+        <w:rPr>
+          <w:sz w:val="32"/>
+          <w:szCs w:val="32"/>
+          <w:lang w:val="en-US"/>
+        </w:rPr>
+        <w:t>application.properties</w:t>
+      </w:r>
+      <w:proofErr w:type="spellEnd"/>
+      <w:r>
+        <w:rPr>
+          <w:sz w:val="32"/>
+          <w:szCs w:val="32"/>
+          <w:lang w:val="en-US"/>
+        </w:rPr>
+        <w:t xml:space="preserve"> file : prefix and suffix</w:t>
+      </w:r>
+    </w:p>
+    <w:p>
+      <w:pPr>
+        <w:pStyle w:val="ListParagraph"/>
+        <w:numPr>
+          <w:ilvl w:val="0"/>
+          <w:numId w:val="1"/>
+        </w:numPr>
+        <w:rPr>
+          <w:sz w:val="32"/>
+          <w:szCs w:val="32"/>
+          <w:lang w:val="en-US"/>
+        </w:rPr>
+      </w:pPr>
+      <w:r>
+        <w:rPr>
+          <w:sz w:val="32"/>
+          <w:szCs w:val="32"/>
+          <w:lang w:val="en-US"/>
+        </w:rPr>
+        <w:t>Other MVC functionality remains the same as in spring MVC</w:t>
+      </w:r>
+    </w:p>
+    <w:p>
+      <w:pPr>
+        <w:rPr>
+          <w:sz w:val="32"/>
+          <w:szCs w:val="32"/>
+          <w:lang w:val="en-US"/>
+        </w:rPr>
+      </w:pPr>
     </w:p>
     <w:p>
       <w:pPr>
@@ -4693,6 +5819,47 @@
           <w:lang w:val="en-US"/>
         </w:rPr>
       </w:pPr>
+      <w:r>
+        <w:rPr>
+          <w:b/>
+          <w:bCs/>
+          <w:sz w:val="32"/>
+          <w:szCs w:val="32"/>
+          <w:lang w:val="en-US"/>
+        </w:rPr>
+        <w:t xml:space="preserve">SPRING </w:t>
+      </w:r>
+      <w:r>
+        <w:rPr>
+          <w:b/>
+          <w:bCs/>
+          <w:sz w:val="32"/>
+          <w:szCs w:val="32"/>
+          <w:lang w:val="en-US"/>
+        </w:rPr>
+        <w:t xml:space="preserve">BOOT </w:t>
+      </w:r>
+      <w:r>
+        <w:rPr>
+          <w:b/>
+          <w:bCs/>
+          <w:sz w:val="32"/>
+          <w:szCs w:val="32"/>
+          <w:lang w:val="en-US"/>
+        </w:rPr>
+        <w:t>REST</w:t>
+      </w:r>
+    </w:p>
+    <w:p>
+      <w:pPr>
+        <w:rPr>
+          <w:b/>
+          <w:bCs/>
+          <w:sz w:val="32"/>
+          <w:szCs w:val="32"/>
+          <w:lang w:val="en-US"/>
+        </w:rPr>
+      </w:pPr>
     </w:p>
     <w:p>
       <w:pPr>
@@ -4713,53 +5880,732 @@
           <w:szCs w:val="32"/>
           <w:lang w:val="en-US"/>
         </w:rPr>
+        <w:t xml:space="preserve">REST -&gt; </w:t>
+      </w:r>
+      <w:r>
+        <w:rPr>
+          <w:sz w:val="32"/>
+          <w:szCs w:val="32"/>
+          <w:lang w:val="en-US"/>
+        </w:rPr>
+        <w:t>Representational State transfer, it represents the state of data to be transferred over the network</w:t>
+      </w:r>
+    </w:p>
+    <w:p>
+      <w:pPr>
+        <w:pStyle w:val="ListParagraph"/>
+        <w:numPr>
+          <w:ilvl w:val="0"/>
+          <w:numId w:val="1"/>
+        </w:numPr>
+        <w:rPr>
+          <w:sz w:val="32"/>
+          <w:szCs w:val="32"/>
+          <w:lang w:val="en-US"/>
+        </w:rPr>
+      </w:pPr>
+      <w:r>
+        <w:rPr>
+          <w:sz w:val="32"/>
+          <w:szCs w:val="32"/>
+          <w:lang w:val="en-US"/>
+        </w:rPr>
+        <w:t xml:space="preserve">REST is protocol independent but leverages HTTP for communication over internet </w:t>
+      </w:r>
+      <w:proofErr w:type="spellStart"/>
+      <w:r>
+        <w:rPr>
+          <w:sz w:val="32"/>
+          <w:szCs w:val="32"/>
+          <w:lang w:val="en-US"/>
+        </w:rPr>
+        <w:t>i.e</w:t>
+      </w:r>
+      <w:proofErr w:type="spellEnd"/>
+      <w:r>
+        <w:rPr>
+          <w:sz w:val="32"/>
+          <w:szCs w:val="32"/>
+          <w:lang w:val="en-US"/>
+        </w:rPr>
+        <w:t xml:space="preserve"> web services using REST API</w:t>
+      </w:r>
+    </w:p>
+    <w:p>
+      <w:pPr>
+        <w:pStyle w:val="ListParagraph"/>
+        <w:numPr>
+          <w:ilvl w:val="1"/>
+          <w:numId w:val="1"/>
+        </w:numPr>
+        <w:rPr>
+          <w:sz w:val="32"/>
+          <w:szCs w:val="32"/>
+          <w:lang w:val="en-US"/>
+        </w:rPr>
+      </w:pPr>
+      <w:r>
+        <w:rPr>
+          <w:sz w:val="32"/>
+          <w:szCs w:val="32"/>
+          <w:lang w:val="en-US"/>
+        </w:rPr>
+        <w:t>HTTP Methods : GET POST PUT DELETE PATCH ..</w:t>
+      </w:r>
+    </w:p>
+    <w:p>
+      <w:pPr>
+        <w:pStyle w:val="ListParagraph"/>
+        <w:numPr>
+          <w:ilvl w:val="1"/>
+          <w:numId w:val="1"/>
+        </w:numPr>
+        <w:rPr>
+          <w:sz w:val="32"/>
+          <w:szCs w:val="32"/>
+          <w:lang w:val="en-US"/>
+        </w:rPr>
+      </w:pPr>
+      <w:r>
+        <w:rPr>
+          <w:sz w:val="32"/>
+          <w:szCs w:val="32"/>
+          <w:lang w:val="en-US"/>
+        </w:rPr>
+        <w:t>HTTP</w:t>
+      </w:r>
+      <w:r>
+        <w:rPr>
+          <w:sz w:val="32"/>
+          <w:szCs w:val="32"/>
+          <w:lang w:val="en-US"/>
+        </w:rPr>
+        <w:t xml:space="preserve"> STATUS CODES : 1XX, 2XX, 3XX, 4XX, 5XX</w:t>
+      </w:r>
+    </w:p>
+    <w:p>
+      <w:pPr>
+        <w:pStyle w:val="ListParagraph"/>
+        <w:numPr>
+          <w:ilvl w:val="1"/>
+          <w:numId w:val="1"/>
+        </w:numPr>
+        <w:rPr>
+          <w:sz w:val="32"/>
+          <w:szCs w:val="32"/>
+          <w:lang w:val="en-US"/>
+        </w:rPr>
+      </w:pPr>
+      <w:r>
+        <w:rPr>
+          <w:sz w:val="32"/>
+          <w:szCs w:val="32"/>
+          <w:lang w:val="en-US"/>
+        </w:rPr>
+        <w:t>HTTP</w:t>
+      </w:r>
+      <w:r>
+        <w:rPr>
+          <w:sz w:val="32"/>
+          <w:szCs w:val="32"/>
+          <w:lang w:val="en-US"/>
+        </w:rPr>
+        <w:t xml:space="preserve"> HEADER : Accept, Content-Type, Charset, length, Authorization</w:t>
+      </w:r>
+    </w:p>
+    <w:p>
+      <w:pPr>
+        <w:pStyle w:val="ListParagraph"/>
+        <w:numPr>
+          <w:ilvl w:val="0"/>
+          <w:numId w:val="1"/>
+        </w:numPr>
+        <w:rPr>
+          <w:sz w:val="32"/>
+          <w:szCs w:val="32"/>
+          <w:lang w:val="en-US"/>
+        </w:rPr>
+      </w:pPr>
+      <w:r>
+        <w:rPr>
+          <w:sz w:val="32"/>
+          <w:szCs w:val="32"/>
+          <w:lang w:val="en-US"/>
+        </w:rPr>
+        <w:t>Convention to create URI – Uniform Resource Identifier</w:t>
+      </w:r>
+    </w:p>
+    <w:p>
+      <w:pPr>
+        <w:pStyle w:val="ListParagraph"/>
+        <w:numPr>
+          <w:ilvl w:val="1"/>
+          <w:numId w:val="1"/>
+        </w:numPr>
+        <w:rPr>
+          <w:sz w:val="32"/>
+          <w:szCs w:val="32"/>
+          <w:lang w:val="en-US"/>
+        </w:rPr>
+      </w:pPr>
+      <w:r>
+        <w:rPr>
+          <w:sz w:val="32"/>
+          <w:szCs w:val="32"/>
+          <w:lang w:val="en-US"/>
+        </w:rPr>
+        <w:t>URI should be nouns</w:t>
+      </w:r>
+      <w:r>
+        <w:rPr>
+          <w:sz w:val="32"/>
+          <w:szCs w:val="32"/>
+          <w:lang w:val="en-US"/>
+        </w:rPr>
+        <w:t xml:space="preserve"> with s for plural</w:t>
+      </w:r>
+      <w:r>
+        <w:rPr>
+          <w:sz w:val="32"/>
+          <w:szCs w:val="32"/>
+          <w:lang w:val="en-US"/>
+        </w:rPr>
+        <w:br/>
+        <w:t>http://localhost:8080/product/brand/{brandname}</w:t>
+      </w:r>
+      <w:r>
+        <w:rPr>
+          <w:sz w:val="32"/>
+          <w:szCs w:val="32"/>
+          <w:lang w:val="en-US"/>
+        </w:rPr>
+        <w:br/>
+      </w:r>
+      <w:r>
+        <w:rPr>
+          <w:sz w:val="32"/>
+          <w:szCs w:val="32"/>
+          <w:lang w:val="en-US"/>
+        </w:rPr>
+        <w:t>http://localhost:8080/product/</w:t>
+      </w:r>
+      <w:r>
+        <w:rPr>
+          <w:sz w:val="32"/>
+          <w:szCs w:val="32"/>
+          <w:lang w:val="en-US"/>
+        </w:rPr>
+        <w:t xml:space="preserve"> </w:t>
+      </w:r>
+      <w:r>
+        <w:rPr>
+          <w:sz w:val="32"/>
+          <w:szCs w:val="32"/>
+          <w:lang w:val="en-US"/>
+        </w:rPr>
+        <w:t>{</w:t>
+      </w:r>
+      <w:proofErr w:type="spellStart"/>
+      <w:r>
+        <w:rPr>
+          <w:sz w:val="32"/>
+          <w:szCs w:val="32"/>
+          <w:lang w:val="en-US"/>
+        </w:rPr>
+        <w:t>brandname</w:t>
+      </w:r>
+      <w:proofErr w:type="spellEnd"/>
+      <w:r>
+        <w:rPr>
+          <w:sz w:val="32"/>
+          <w:szCs w:val="32"/>
+          <w:lang w:val="en-US"/>
+        </w:rPr>
+        <w:t>}</w:t>
+      </w:r>
+    </w:p>
+    <w:p>
+      <w:pPr>
+        <w:pStyle w:val="ListParagraph"/>
+        <w:numPr>
+          <w:ilvl w:val="1"/>
+          <w:numId w:val="1"/>
+        </w:numPr>
+        <w:rPr>
+          <w:sz w:val="32"/>
+          <w:szCs w:val="32"/>
+          <w:lang w:val="en-US"/>
+        </w:rPr>
+      </w:pPr>
+      <w:r>
+        <w:rPr>
+          <w:sz w:val="32"/>
+          <w:szCs w:val="32"/>
+          <w:lang w:val="en-US"/>
+        </w:rPr>
+        <w:t>http://localhost:8080/</w:t>
+      </w:r>
+      <w:r>
+        <w:rPr>
+          <w:sz w:val="32"/>
+          <w:szCs w:val="32"/>
+          <w:lang w:val="en-US"/>
+        </w:rPr>
+        <w:t>customers/customername</w:t>
+      </w:r>
+      <w:r>
+        <w:rPr>
+          <w:sz w:val="32"/>
+          <w:szCs w:val="32"/>
+          <w:lang w:val="en-US"/>
+        </w:rPr>
+        <w:br/>
+        <w:t>@PathVariable</w:t>
+      </w:r>
+    </w:p>
+    <w:p>
+      <w:pPr>
+        <w:ind w:left="1440"/>
+        <w:rPr>
+          <w:sz w:val="32"/>
+          <w:szCs w:val="32"/>
+          <w:lang w:val="en-US"/>
+        </w:rPr>
+      </w:pPr>
+      <w:hyperlink r:id="rId7" w:history="1">
+        <w:r>
+          <w:rPr>
+            <w:rStyle w:val="Hyperlink"/>
+            <w:sz w:val="32"/>
+            <w:szCs w:val="32"/>
+            <w:lang w:val="en-US"/>
+          </w:rPr>
+          <w:t>http://localhost:8080/product</w:t>
+        </w:r>
+        <w:r>
+          <w:rPr>
+            <w:rStyle w:val="Hyperlink"/>
+            <w:sz w:val="32"/>
+            <w:szCs w:val="32"/>
+            <w:lang w:val="en-US"/>
+          </w:rPr>
+          <w:t>?</w:t>
+        </w:r>
+        <w:r>
+          <w:rPr>
+            <w:rStyle w:val="Hyperlink"/>
+            <w:sz w:val="32"/>
+            <w:szCs w:val="32"/>
+            <w:lang w:val="en-US"/>
+          </w:rPr>
+          <w:t>brand</w:t>
+        </w:r>
+        <w:r>
+          <w:rPr>
+            <w:rStyle w:val="Hyperlink"/>
+            <w:sz w:val="32"/>
+            <w:szCs w:val="32"/>
+            <w:lang w:val="en-US"/>
+          </w:rPr>
+          <w:t>=brandname</w:t>
+        </w:r>
+      </w:hyperlink>
+      <w:r>
+        <w:rPr>
+          <w:sz w:val="32"/>
+          <w:szCs w:val="32"/>
+          <w:lang w:val="en-US"/>
+        </w:rPr>
+        <w:br/>
+        <w:t>@RequestParam</w:t>
+      </w:r>
+    </w:p>
+    <w:p>
+      <w:pPr>
+        <w:pStyle w:val="ListParagraph"/>
+        <w:numPr>
+          <w:ilvl w:val="1"/>
+          <w:numId w:val="1"/>
+        </w:numPr>
+        <w:rPr>
+          <w:sz w:val="32"/>
+          <w:szCs w:val="32"/>
+          <w:lang w:val="en-US"/>
+        </w:rPr>
+      </w:pPr>
+      <w:r>
+        <w:rPr>
+          <w:sz w:val="32"/>
+          <w:szCs w:val="32"/>
+          <w:lang w:val="en-US"/>
+        </w:rPr>
+        <w:t>verbs =&gt; Http methods</w:t>
+      </w:r>
+    </w:p>
+    <w:p>
+      <w:pPr>
+        <w:pStyle w:val="ListParagraph"/>
+        <w:numPr>
+          <w:ilvl w:val="1"/>
+          <w:numId w:val="1"/>
+        </w:numPr>
+        <w:rPr>
+          <w:sz w:val="32"/>
+          <w:szCs w:val="32"/>
+          <w:lang w:val="en-US"/>
+        </w:rPr>
+      </w:pPr>
+      <w:r>
+        <w:rPr>
+          <w:sz w:val="32"/>
+          <w:szCs w:val="32"/>
+          <w:lang w:val="en-US"/>
+        </w:rPr>
+        <w:t>HATEOS -&gt; Hypermedia as the engine of application state</w:t>
+      </w:r>
+    </w:p>
+    <w:p>
+      <w:pPr>
+        <w:pStyle w:val="ListParagraph"/>
+        <w:numPr>
+          <w:ilvl w:val="2"/>
+          <w:numId w:val="1"/>
+        </w:numPr>
+        <w:rPr>
+          <w:sz w:val="32"/>
+          <w:szCs w:val="32"/>
+          <w:lang w:val="en-US"/>
+        </w:rPr>
+      </w:pPr>
+      <w:r>
+        <w:rPr>
+          <w:sz w:val="32"/>
+          <w:szCs w:val="32"/>
+          <w:lang w:val="en-US"/>
+        </w:rPr>
+        <w:t>Reference links to other rest API</w:t>
+      </w:r>
+    </w:p>
+    <w:p>
+      <w:pPr>
+        <w:pStyle w:val="ListParagraph"/>
+        <w:numPr>
+          <w:ilvl w:val="0"/>
+          <w:numId w:val="1"/>
+        </w:numPr>
+        <w:rPr>
+          <w:sz w:val="32"/>
+          <w:szCs w:val="32"/>
+          <w:lang w:val="en-US"/>
+        </w:rPr>
+      </w:pPr>
+      <w:r>
+        <w:rPr>
+          <w:sz w:val="32"/>
+          <w:szCs w:val="32"/>
+          <w:lang w:val="en-US"/>
+        </w:rPr>
+        <w:t>How to configure REST in spring boot</w:t>
+      </w:r>
+    </w:p>
+    <w:p>
+      <w:pPr>
+        <w:pStyle w:val="ListParagraph"/>
+        <w:numPr>
+          <w:ilvl w:val="1"/>
+          <w:numId w:val="1"/>
+        </w:numPr>
+        <w:rPr>
+          <w:sz w:val="32"/>
+          <w:szCs w:val="32"/>
+          <w:lang w:val="en-US"/>
+        </w:rPr>
+      </w:pPr>
+      <w:r>
+        <w:rPr>
+          <w:sz w:val="32"/>
+          <w:szCs w:val="32"/>
+          <w:lang w:val="en-US"/>
+        </w:rPr>
+        <w:t>Spring-web in pom.xml</w:t>
+      </w:r>
+    </w:p>
+    <w:p>
+      <w:pPr>
+        <w:pStyle w:val="ListParagraph"/>
+        <w:numPr>
+          <w:ilvl w:val="1"/>
+          <w:numId w:val="1"/>
+        </w:numPr>
+        <w:rPr>
+          <w:sz w:val="32"/>
+          <w:szCs w:val="32"/>
+          <w:lang w:val="en-US"/>
+        </w:rPr>
+      </w:pPr>
+      <w:r>
+        <w:rPr>
+          <w:sz w:val="32"/>
+          <w:szCs w:val="32"/>
+          <w:lang w:val="en-US"/>
+        </w:rPr>
+        <w:t>Db related dependencies</w:t>
+      </w:r>
+    </w:p>
+    <w:p>
+      <w:pPr>
+        <w:pStyle w:val="ListParagraph"/>
+        <w:numPr>
+          <w:ilvl w:val="1"/>
+          <w:numId w:val="1"/>
+        </w:numPr>
+        <w:rPr>
+          <w:sz w:val="32"/>
+          <w:szCs w:val="32"/>
+          <w:lang w:val="en-US"/>
+        </w:rPr>
+      </w:pPr>
+      <w:r>
+        <w:rPr>
+          <w:sz w:val="32"/>
+          <w:szCs w:val="32"/>
+          <w:lang w:val="en-US"/>
+        </w:rPr>
+        <w:t>Create a class</w:t>
+      </w:r>
+    </w:p>
+    <w:p>
+      <w:pPr>
+        <w:pStyle w:val="ListParagraph"/>
+        <w:numPr>
+          <w:ilvl w:val="2"/>
+          <w:numId w:val="1"/>
+        </w:numPr>
+        <w:rPr>
+          <w:sz w:val="32"/>
+          <w:szCs w:val="32"/>
+          <w:lang w:val="en-US"/>
+        </w:rPr>
+      </w:pPr>
+      <w:r>
+        <w:rPr>
+          <w:sz w:val="32"/>
+          <w:szCs w:val="32"/>
+          <w:lang w:val="en-US"/>
+        </w:rPr>
+        <w:t>@RestController [ @Controller + @ResponseBody ]</w:t>
+      </w:r>
+    </w:p>
+    <w:p>
+      <w:pPr>
+        <w:pStyle w:val="ListParagraph"/>
+        <w:numPr>
+          <w:ilvl w:val="2"/>
+          <w:numId w:val="1"/>
+        </w:numPr>
+        <w:rPr>
+          <w:sz w:val="32"/>
+          <w:szCs w:val="32"/>
+          <w:lang w:val="en-US"/>
+        </w:rPr>
+      </w:pPr>
+      <w:r>
+        <w:rPr>
+          <w:sz w:val="32"/>
+          <w:szCs w:val="32"/>
+          <w:lang w:val="en-US"/>
+        </w:rPr>
+        <w:t>@GetMapping</w:t>
+      </w:r>
+      <w:r>
+        <w:rPr>
+          <w:sz w:val="32"/>
+          <w:szCs w:val="32"/>
+          <w:lang w:val="en-US"/>
+        </w:rPr>
+        <w:t>(produces)</w:t>
+      </w:r>
+    </w:p>
+    <w:p>
+      <w:pPr>
+        <w:pStyle w:val="ListParagraph"/>
+        <w:numPr>
+          <w:ilvl w:val="2"/>
+          <w:numId w:val="1"/>
+        </w:numPr>
+        <w:rPr>
+          <w:sz w:val="32"/>
+          <w:szCs w:val="32"/>
+          <w:lang w:val="en-US"/>
+        </w:rPr>
+      </w:pPr>
+      <w:r>
+        <w:rPr>
+          <w:sz w:val="32"/>
+          <w:szCs w:val="32"/>
+          <w:lang w:val="en-US"/>
+        </w:rPr>
         <w:lastRenderedPageBreak/>
-        <w:t>Add spring-web dependency =&gt; DispatcherSrvlet is configured automatically</w:t>
-      </w:r>
-    </w:p>
-    <w:p>
-      <w:pPr>
-        <w:pStyle w:val="ListParagraph"/>
-        <w:numPr>
-          <w:ilvl w:val="0"/>
-          <w:numId w:val="1"/>
-        </w:numPr>
-        <w:rPr>
-          <w:sz w:val="32"/>
-          <w:szCs w:val="32"/>
-          <w:lang w:val="en-US"/>
-        </w:rPr>
-      </w:pPr>
-      <w:r>
-        <w:rPr>
-          <w:sz w:val="32"/>
-          <w:szCs w:val="32"/>
-          <w:lang w:val="en-US"/>
-        </w:rPr>
-        <w:t>For JSP -&gt; tomcat-embed-jasper [MVC ]</w:t>
-      </w:r>
-    </w:p>
-    <w:p>
-      <w:pPr>
-        <w:pStyle w:val="ListParagraph"/>
-        <w:numPr>
-          <w:ilvl w:val="0"/>
-          <w:numId w:val="1"/>
-        </w:numPr>
-        <w:rPr>
-          <w:sz w:val="32"/>
-          <w:szCs w:val="32"/>
-          <w:lang w:val="en-US"/>
-        </w:rPr>
-      </w:pPr>
-      <w:r>
-        <w:rPr>
-          <w:sz w:val="32"/>
-          <w:szCs w:val="32"/>
-          <w:lang w:val="en-US"/>
-        </w:rPr>
-        <w:t>ViewResolver in application.properties file : prefix and suffix</w:t>
-      </w:r>
+        <w:t>@</w:t>
+      </w:r>
+      <w:r>
+        <w:rPr>
+          <w:sz w:val="32"/>
+          <w:szCs w:val="32"/>
+          <w:lang w:val="en-US"/>
+        </w:rPr>
+        <w:t>Post</w:t>
+      </w:r>
+      <w:r>
+        <w:rPr>
+          <w:sz w:val="32"/>
+          <w:szCs w:val="32"/>
+          <w:lang w:val="en-US"/>
+        </w:rPr>
+        <w:t>Mapping</w:t>
+      </w:r>
+      <w:r>
+        <w:rPr>
+          <w:sz w:val="32"/>
+          <w:szCs w:val="32"/>
+          <w:lang w:val="en-US"/>
+        </w:rPr>
+        <w:t>(consumes)</w:t>
+      </w:r>
+    </w:p>
+    <w:p>
+      <w:pPr>
+        <w:pStyle w:val="ListParagraph"/>
+        <w:numPr>
+          <w:ilvl w:val="2"/>
+          <w:numId w:val="1"/>
+        </w:numPr>
+        <w:rPr>
+          <w:sz w:val="32"/>
+          <w:szCs w:val="32"/>
+          <w:lang w:val="en-US"/>
+        </w:rPr>
+      </w:pPr>
+      <w:r>
+        <w:rPr>
+          <w:sz w:val="32"/>
+          <w:szCs w:val="32"/>
+          <w:lang w:val="en-US"/>
+        </w:rPr>
+        <w:t>@</w:t>
+      </w:r>
+      <w:r>
+        <w:rPr>
+          <w:sz w:val="32"/>
+          <w:szCs w:val="32"/>
+          <w:lang w:val="en-US"/>
+        </w:rPr>
+        <w:t>Put</w:t>
+      </w:r>
+      <w:r>
+        <w:rPr>
+          <w:sz w:val="32"/>
+          <w:szCs w:val="32"/>
+          <w:lang w:val="en-US"/>
+        </w:rPr>
+        <w:t>Mapping</w:t>
+      </w:r>
+    </w:p>
+    <w:p>
+      <w:pPr>
+        <w:pStyle w:val="ListParagraph"/>
+        <w:numPr>
+          <w:ilvl w:val="2"/>
+          <w:numId w:val="1"/>
+        </w:numPr>
+        <w:rPr>
+          <w:sz w:val="32"/>
+          <w:szCs w:val="32"/>
+          <w:lang w:val="en-US"/>
+        </w:rPr>
+      </w:pPr>
+      <w:r>
+        <w:rPr>
+          <w:sz w:val="32"/>
+          <w:szCs w:val="32"/>
+          <w:lang w:val="en-US"/>
+        </w:rPr>
+        <w:t>@</w:t>
+      </w:r>
+      <w:r>
+        <w:rPr>
+          <w:sz w:val="32"/>
+          <w:szCs w:val="32"/>
+          <w:lang w:val="en-US"/>
+        </w:rPr>
+        <w:t>Delete</w:t>
+      </w:r>
+      <w:r>
+        <w:rPr>
+          <w:sz w:val="32"/>
+          <w:szCs w:val="32"/>
+          <w:lang w:val="en-US"/>
+        </w:rPr>
+        <w:t>Mapping</w:t>
+      </w:r>
+    </w:p>
+    <w:p>
+      <w:pPr>
+        <w:pStyle w:val="ListParagraph"/>
+        <w:numPr>
+          <w:ilvl w:val="2"/>
+          <w:numId w:val="1"/>
+        </w:numPr>
+        <w:rPr>
+          <w:sz w:val="32"/>
+          <w:szCs w:val="32"/>
+          <w:lang w:val="en-US"/>
+        </w:rPr>
+      </w:pPr>
+      <w:r>
+        <w:rPr>
+          <w:sz w:val="32"/>
+          <w:szCs w:val="32"/>
+          <w:lang w:val="en-US"/>
+        </w:rPr>
+        <w:t>@PathVariable</w:t>
+      </w:r>
+    </w:p>
+    <w:p>
+      <w:pPr>
+        <w:pStyle w:val="ListParagraph"/>
+        <w:numPr>
+          <w:ilvl w:val="2"/>
+          <w:numId w:val="1"/>
+        </w:numPr>
+        <w:rPr>
+          <w:sz w:val="32"/>
+          <w:szCs w:val="32"/>
+          <w:lang w:val="en-US"/>
+        </w:rPr>
+      </w:pPr>
+      <w:r>
+        <w:rPr>
+          <w:sz w:val="32"/>
+          <w:szCs w:val="32"/>
+          <w:lang w:val="en-US"/>
+        </w:rPr>
+        <w:t>@ResponseStatus</w:t>
+      </w:r>
+    </w:p>
+    <w:p>
+      <w:pPr>
+        <w:pStyle w:val="ListParagraph"/>
+        <w:numPr>
+          <w:ilvl w:val="2"/>
+          <w:numId w:val="1"/>
+        </w:numPr>
+        <w:rPr>
+          <w:sz w:val="32"/>
+          <w:szCs w:val="32"/>
+          <w:lang w:val="en-US"/>
+        </w:rPr>
+      </w:pPr>
     </w:p>
     <w:sectPr>
       <w:pgSz w:w="11900" w:h="16840"/>

--- a/Spring_Docs.docx
+++ b/Spring_Docs.docx
@@ -207,18 +207,8 @@
           <w:szCs w:val="32"/>
           <w:lang w:val="en-US"/>
         </w:rPr>
-        <w:t xml:space="preserve">Archetype : </w:t>
-      </w:r>
-      <w:proofErr w:type="spellStart"/>
-      <w:r>
-        <w:rPr>
-          <w:sz w:val="32"/>
-          <w:szCs w:val="32"/>
-          <w:lang w:val="en-US"/>
-        </w:rPr>
-        <w:t>quickstart</w:t>
-      </w:r>
-      <w:proofErr w:type="spellEnd"/>
+        <w:t>Archetype : quickstart</w:t>
+      </w:r>
     </w:p>
     <w:p>
       <w:pPr>
@@ -305,43 +295,7 @@
           <w:szCs w:val="32"/>
           <w:lang w:val="en-US"/>
         </w:rPr>
-        <w:t xml:space="preserve">Java version : its different till </w:t>
-      </w:r>
-      <w:proofErr w:type="spellStart"/>
-      <w:r>
-        <w:rPr>
-          <w:sz w:val="32"/>
-          <w:szCs w:val="32"/>
-          <w:lang w:val="en-US"/>
-        </w:rPr>
-        <w:t>jdk</w:t>
-      </w:r>
-      <w:proofErr w:type="spellEnd"/>
-      <w:r>
-        <w:rPr>
-          <w:sz w:val="32"/>
-          <w:szCs w:val="32"/>
-          <w:lang w:val="en-US"/>
-        </w:rPr>
-        <w:t xml:space="preserve"> 8 and beyond </w:t>
-      </w:r>
-      <w:proofErr w:type="spellStart"/>
-      <w:r>
-        <w:rPr>
-          <w:sz w:val="32"/>
-          <w:szCs w:val="32"/>
-          <w:lang w:val="en-US"/>
-        </w:rPr>
-        <w:t>jdk</w:t>
-      </w:r>
-      <w:proofErr w:type="spellEnd"/>
-      <w:r>
-        <w:rPr>
-          <w:sz w:val="32"/>
-          <w:szCs w:val="32"/>
-          <w:lang w:val="en-US"/>
-        </w:rPr>
-        <w:t xml:space="preserve"> 9 </w:t>
+        <w:t xml:space="preserve">Java version : its different till jdk 8 and beyond jdk 9 </w:t>
       </w:r>
       <w:r>
         <w:rPr>
@@ -432,25 +386,7 @@
           <w:szCs w:val="32"/>
           <w:lang w:val="en-US"/>
         </w:rPr>
-        <w:t xml:space="preserve"> using ${</w:t>
-      </w:r>
-      <w:proofErr w:type="spellStart"/>
-      <w:r>
-        <w:rPr>
-          <w:sz w:val="32"/>
-          <w:szCs w:val="32"/>
-          <w:lang w:val="en-US"/>
-        </w:rPr>
-        <w:t>spring.version</w:t>
-      </w:r>
-      <w:proofErr w:type="spellEnd"/>
-      <w:r>
-        <w:rPr>
-          <w:sz w:val="32"/>
-          <w:szCs w:val="32"/>
-          <w:lang w:val="en-US"/>
-        </w:rPr>
-        <w:t>}</w:t>
+        <w:t xml:space="preserve"> using ${spring.version}</w:t>
       </w:r>
       <w:r>
         <w:rPr>
@@ -506,43 +442,7 @@
           <w:lang w:val="en-US"/>
         </w:rPr>
         <w:tab/>
-        <w:t>&lt;</w:t>
-      </w:r>
-      <w:proofErr w:type="spellStart"/>
-      <w:r>
-        <w:rPr>
-          <w:sz w:val="32"/>
-          <w:szCs w:val="32"/>
-          <w:lang w:val="en-US"/>
-        </w:rPr>
-        <w:t>java.version</w:t>
-      </w:r>
-      <w:proofErr w:type="spellEnd"/>
-      <w:r>
-        <w:rPr>
-          <w:sz w:val="32"/>
-          <w:szCs w:val="32"/>
-          <w:lang w:val="en-US"/>
-        </w:rPr>
-        <w:t>&gt;11&lt;/</w:t>
-      </w:r>
-      <w:proofErr w:type="spellStart"/>
-      <w:r>
-        <w:rPr>
-          <w:sz w:val="32"/>
-          <w:szCs w:val="32"/>
-          <w:lang w:val="en-US"/>
-        </w:rPr>
-        <w:t>java.version</w:t>
-      </w:r>
-      <w:proofErr w:type="spellEnd"/>
-      <w:r>
-        <w:rPr>
-          <w:sz w:val="32"/>
-          <w:szCs w:val="32"/>
-          <w:lang w:val="en-US"/>
-        </w:rPr>
-        <w:t>&gt;</w:t>
+        <w:t>&lt;java.version&gt;11&lt;/java.version&gt;</w:t>
       </w:r>
     </w:p>
     <w:p>
@@ -581,10 +481,13 @@
           <w:szCs w:val="32"/>
           <w:lang w:val="en-US"/>
         </w:rPr>
-        <w:t>&lt;</w:t>
-      </w:r>
-      <w:proofErr w:type="spellStart"/>
-      <w:r>
+        <w:t>&lt;spring.version&gt;5.3.23&lt;/spring.version&gt;</w:t>
+      </w:r>
+    </w:p>
+    <w:p>
+      <w:pPr>
+        <w:pStyle w:val="ListParagraph"/>
+        <w:ind w:left="2880"/>
         <w:rPr>
           <w:b/>
           <w:bCs/>
@@ -592,9 +495,7 @@
           <w:szCs w:val="32"/>
           <w:lang w:val="en-US"/>
         </w:rPr>
-        <w:t>spring.version</w:t>
-      </w:r>
-      <w:proofErr w:type="spellEnd"/>
+      </w:pPr>
       <w:r>
         <w:rPr>
           <w:b/>
@@ -603,9 +504,39 @@
           <w:szCs w:val="32"/>
           <w:lang w:val="en-US"/>
         </w:rPr>
-        <w:t>&gt;5.3.23&lt;/</w:t>
-      </w:r>
-      <w:proofErr w:type="spellStart"/>
+        <w:tab/>
+        <w:t>&lt;/properties&gt;</w:t>
+      </w:r>
+    </w:p>
+    <w:p>
+      <w:pPr>
+        <w:pStyle w:val="ListParagraph"/>
+        <w:numPr>
+          <w:ilvl w:val="0"/>
+          <w:numId w:val="1"/>
+        </w:numPr>
+        <w:rPr>
+          <w:sz w:val="32"/>
+          <w:szCs w:val="32"/>
+          <w:lang w:val="en-US"/>
+        </w:rPr>
+      </w:pPr>
+      <w:r>
+        <w:rPr>
+          <w:sz w:val="32"/>
+          <w:szCs w:val="32"/>
+          <w:lang w:val="en-US"/>
+        </w:rPr>
+        <w:t>Create a class</w:t>
+      </w:r>
+      <w:r>
+        <w:rPr>
+          <w:sz w:val="32"/>
+          <w:szCs w:val="32"/>
+          <w:lang w:val="en-US"/>
+        </w:rPr>
+        <w:t xml:space="preserve"> =&gt; </w:t>
+      </w:r>
       <w:r>
         <w:rPr>
           <w:b/>
@@ -614,9 +545,337 @@
           <w:szCs w:val="32"/>
           <w:lang w:val="en-US"/>
         </w:rPr>
-        <w:t>spring.version</w:t>
-      </w:r>
-      <w:proofErr w:type="spellEnd"/>
+        <w:t>follow the naming conventions : getters/ setters</w:t>
+      </w:r>
+    </w:p>
+    <w:p>
+      <w:pPr>
+        <w:pStyle w:val="ListParagraph"/>
+        <w:numPr>
+          <w:ilvl w:val="0"/>
+          <w:numId w:val="1"/>
+        </w:numPr>
+        <w:rPr>
+          <w:sz w:val="32"/>
+          <w:szCs w:val="32"/>
+          <w:lang w:val="en-US"/>
+        </w:rPr>
+      </w:pPr>
+      <w:r>
+        <w:rPr>
+          <w:sz w:val="32"/>
+          <w:szCs w:val="32"/>
+          <w:lang w:val="en-US"/>
+        </w:rPr>
+        <w:t>Create a xml file with the name</w:t>
+      </w:r>
+      <w:r>
+        <w:rPr>
+          <w:sz w:val="32"/>
+          <w:szCs w:val="32"/>
+          <w:lang w:val="en-US"/>
+        </w:rPr>
+        <w:br/>
+        <w:t>spring-core.xml [ filename can be anything ]</w:t>
+      </w:r>
+    </w:p>
+    <w:p>
+      <w:pPr>
+        <w:pStyle w:val="ListParagraph"/>
+        <w:numPr>
+          <w:ilvl w:val="2"/>
+          <w:numId w:val="1"/>
+        </w:numPr>
+        <w:rPr>
+          <w:sz w:val="32"/>
+          <w:szCs w:val="32"/>
+          <w:lang w:val="en-US"/>
+        </w:rPr>
+      </w:pPr>
+      <w:r>
+        <w:rPr>
+          <w:sz w:val="32"/>
+          <w:szCs w:val="32"/>
+          <w:lang w:val="en-US"/>
+        </w:rPr>
+        <w:t>Configure our beans using &lt;bean&gt;</w:t>
+      </w:r>
+    </w:p>
+    <w:p>
+      <w:pPr>
+        <w:pStyle w:val="ListParagraph"/>
+        <w:numPr>
+          <w:ilvl w:val="2"/>
+          <w:numId w:val="1"/>
+        </w:numPr>
+        <w:rPr>
+          <w:sz w:val="32"/>
+          <w:szCs w:val="32"/>
+          <w:lang w:val="en-US"/>
+        </w:rPr>
+      </w:pPr>
+      <w:r>
+        <w:rPr>
+          <w:sz w:val="32"/>
+          <w:szCs w:val="32"/>
+          <w:lang w:val="en-US"/>
+        </w:rPr>
+        <w:t>Id attribute =&gt; instance of the class</w:t>
+      </w:r>
+    </w:p>
+    <w:p>
+      <w:pPr>
+        <w:pStyle w:val="ListParagraph"/>
+        <w:numPr>
+          <w:ilvl w:val="0"/>
+          <w:numId w:val="1"/>
+        </w:numPr>
+        <w:rPr>
+          <w:sz w:val="32"/>
+          <w:szCs w:val="32"/>
+          <w:lang w:val="en-US"/>
+        </w:rPr>
+      </w:pPr>
+      <w:r>
+        <w:rPr>
+          <w:sz w:val="32"/>
+          <w:szCs w:val="32"/>
+          <w:lang w:val="en-US"/>
+        </w:rPr>
+        <w:t>Load xml file</w:t>
+      </w:r>
+    </w:p>
+    <w:p>
+      <w:pPr>
+        <w:pStyle w:val="ListParagraph"/>
+        <w:numPr>
+          <w:ilvl w:val="2"/>
+          <w:numId w:val="1"/>
+        </w:numPr>
+        <w:rPr>
+          <w:sz w:val="32"/>
+          <w:szCs w:val="32"/>
+          <w:lang w:val="en-US"/>
+        </w:rPr>
+      </w:pPr>
+      <w:r>
+        <w:rPr>
+          <w:sz w:val="32"/>
+          <w:szCs w:val="32"/>
+          <w:lang w:val="en-US"/>
+        </w:rPr>
+        <w:lastRenderedPageBreak/>
+        <w:t>In main method</w:t>
+      </w:r>
+      <w:r>
+        <w:rPr>
+          <w:sz w:val="32"/>
+          <w:szCs w:val="32"/>
+          <w:lang w:val="en-US"/>
+        </w:rPr>
+        <w:br/>
+        <w:t>ApplicationContext context = new</w:t>
+      </w:r>
+    </w:p>
+    <w:p>
+      <w:pPr>
+        <w:rPr>
+          <w:sz w:val="32"/>
+          <w:szCs w:val="32"/>
+          <w:lang w:val="en-US"/>
+        </w:rPr>
+      </w:pPr>
+      <w:r>
+        <w:rPr>
+          <w:sz w:val="32"/>
+          <w:szCs w:val="32"/>
+          <w:lang w:val="en-US"/>
+        </w:rPr>
+        <w:t xml:space="preserve">    </w:t>
+      </w:r>
+      <w:r>
+        <w:rPr>
+          <w:sz w:val="32"/>
+          <w:szCs w:val="32"/>
+          <w:lang w:val="en-US"/>
+        </w:rPr>
+        <w:tab/>
+      </w:r>
+      <w:r>
+        <w:rPr>
+          <w:sz w:val="32"/>
+          <w:szCs w:val="32"/>
+          <w:lang w:val="en-US"/>
+        </w:rPr>
+        <w:tab/>
+        <w:t>ClassPathXmlApplicationContext("spring-core.xml");</w:t>
+      </w:r>
+    </w:p>
+    <w:p>
+      <w:pPr>
+        <w:pStyle w:val="ListParagraph"/>
+        <w:numPr>
+          <w:ilvl w:val="2"/>
+          <w:numId w:val="1"/>
+        </w:numPr>
+        <w:rPr>
+          <w:sz w:val="32"/>
+          <w:szCs w:val="32"/>
+          <w:lang w:val="en-US"/>
+        </w:rPr>
+      </w:pPr>
+      <w:r>
+        <w:rPr>
+          <w:sz w:val="32"/>
+          <w:szCs w:val="32"/>
+          <w:lang w:val="en-US"/>
+        </w:rPr>
+        <w:t xml:space="preserve">The moment the xml file is loaded all the beans </w:t>
+      </w:r>
+      <w:r>
+        <w:rPr>
+          <w:sz w:val="32"/>
+          <w:szCs w:val="32"/>
+          <w:lang w:val="en-US"/>
+        </w:rPr>
+        <w:t xml:space="preserve">configured using &lt;bean&gt; tag </w:t>
+      </w:r>
+      <w:r>
+        <w:rPr>
+          <w:sz w:val="32"/>
+          <w:szCs w:val="32"/>
+          <w:lang w:val="en-US"/>
+        </w:rPr>
+        <w:t>are loaded</w:t>
+      </w:r>
+      <w:r>
+        <w:rPr>
+          <w:sz w:val="32"/>
+          <w:szCs w:val="32"/>
+          <w:lang w:val="en-US"/>
+        </w:rPr>
+        <w:t xml:space="preserve"> </w:t>
+      </w:r>
+      <w:r>
+        <w:rPr>
+          <w:sz w:val="32"/>
+          <w:szCs w:val="32"/>
+          <w:lang w:val="en-US"/>
+        </w:rPr>
+        <w:t>and instantiated.</w:t>
+      </w:r>
+    </w:p>
+    <w:p>
+      <w:pPr>
+        <w:pStyle w:val="ListParagraph"/>
+        <w:numPr>
+          <w:ilvl w:val="0"/>
+          <w:numId w:val="1"/>
+        </w:numPr>
+        <w:rPr>
+          <w:sz w:val="32"/>
+          <w:szCs w:val="32"/>
+          <w:lang w:val="en-US"/>
+        </w:rPr>
+      </w:pPr>
+      <w:r>
+        <w:rPr>
+          <w:sz w:val="32"/>
+          <w:szCs w:val="32"/>
+          <w:lang w:val="en-US"/>
+        </w:rPr>
+        <w:t>Dependency injection</w:t>
+      </w:r>
+    </w:p>
+    <w:p>
+      <w:pPr>
+        <w:pStyle w:val="ListParagraph"/>
+        <w:numPr>
+          <w:ilvl w:val="1"/>
+          <w:numId w:val="1"/>
+        </w:numPr>
+        <w:rPr>
+          <w:sz w:val="32"/>
+          <w:szCs w:val="32"/>
+          <w:lang w:val="en-US"/>
+        </w:rPr>
+      </w:pPr>
+      <w:r>
+        <w:rPr>
+          <w:sz w:val="32"/>
+          <w:szCs w:val="32"/>
+          <w:lang w:val="en-US"/>
+        </w:rPr>
+        <w:t xml:space="preserve">Constructor </w:t>
+      </w:r>
+    </w:p>
+    <w:p>
+      <w:pPr>
+        <w:pStyle w:val="ListParagraph"/>
+        <w:numPr>
+          <w:ilvl w:val="2"/>
+          <w:numId w:val="1"/>
+        </w:numPr>
+        <w:rPr>
+          <w:sz w:val="32"/>
+          <w:szCs w:val="32"/>
+          <w:lang w:val="en-US"/>
+        </w:rPr>
+      </w:pPr>
+      <w:r>
+        <w:rPr>
+          <w:sz w:val="32"/>
+          <w:szCs w:val="32"/>
+          <w:lang w:val="en-US"/>
+        </w:rPr>
+        <w:t>XML : &lt;constructor-arg&gt;</w:t>
+      </w:r>
+    </w:p>
+    <w:p>
+      <w:pPr>
+        <w:pStyle w:val="ListParagraph"/>
+        <w:numPr>
+          <w:ilvl w:val="2"/>
+          <w:numId w:val="1"/>
+        </w:numPr>
+        <w:rPr>
+          <w:sz w:val="32"/>
+          <w:szCs w:val="32"/>
+          <w:lang w:val="en-US"/>
+        </w:rPr>
+      </w:pPr>
+      <w:r>
+        <w:rPr>
+          <w:sz w:val="32"/>
+          <w:szCs w:val="32"/>
+          <w:lang w:val="en-US"/>
+        </w:rPr>
+        <w:t>Annotation</w:t>
+      </w:r>
+      <w:r>
+        <w:rPr>
+          <w:sz w:val="32"/>
+          <w:szCs w:val="32"/>
+          <w:lang w:val="en-US"/>
+        </w:rPr>
+        <w:t xml:space="preserve"> </w:t>
+      </w:r>
+      <w:r>
+        <w:rPr>
+          <w:sz w:val="32"/>
+          <w:szCs w:val="32"/>
+          <w:lang w:val="en-US"/>
+        </w:rPr>
+        <w:t>:</w:t>
+      </w:r>
+      <w:r>
+        <w:rPr>
+          <w:sz w:val="32"/>
+          <w:szCs w:val="32"/>
+          <w:lang w:val="en-US"/>
+        </w:rPr>
+        <w:t xml:space="preserve"> </w:t>
+      </w:r>
       <w:r>
         <w:rPr>
           <w:b/>
@@ -625,13 +884,9 @@
           <w:szCs w:val="32"/>
           <w:lang w:val="en-US"/>
         </w:rPr>
-        <w:t>&gt;</w:t>
-      </w:r>
-    </w:p>
-    <w:p>
-      <w:pPr>
-        <w:pStyle w:val="ListParagraph"/>
-        <w:ind w:left="2880"/>
+        <w:t xml:space="preserve">@Autowired or </w:t>
+      </w:r>
+      <w:r>
         <w:rPr>
           <w:b/>
           <w:bCs/>
@@ -639,7 +894,8 @@
           <w:szCs w:val="32"/>
           <w:lang w:val="en-US"/>
         </w:rPr>
-      </w:pPr>
+        <w:t xml:space="preserve"> </w:t>
+      </w:r>
       <w:r>
         <w:rPr>
           <w:b/>
@@ -648,8 +904,111 @@
           <w:szCs w:val="32"/>
           <w:lang w:val="en-US"/>
         </w:rPr>
-        <w:tab/>
-        <w:t>&lt;/properties&gt;</w:t>
+        <w:t>@Value</w:t>
+      </w:r>
+    </w:p>
+    <w:p>
+      <w:pPr>
+        <w:pStyle w:val="ListParagraph"/>
+        <w:numPr>
+          <w:ilvl w:val="1"/>
+          <w:numId w:val="1"/>
+        </w:numPr>
+        <w:rPr>
+          <w:sz w:val="32"/>
+          <w:szCs w:val="32"/>
+          <w:lang w:val="en-US"/>
+        </w:rPr>
+      </w:pPr>
+      <w:r>
+        <w:rPr>
+          <w:sz w:val="32"/>
+          <w:szCs w:val="32"/>
+          <w:lang w:val="en-US"/>
+        </w:rPr>
+        <w:t xml:space="preserve">Setter </w:t>
+      </w:r>
+    </w:p>
+    <w:p>
+      <w:pPr>
+        <w:pStyle w:val="ListParagraph"/>
+        <w:numPr>
+          <w:ilvl w:val="2"/>
+          <w:numId w:val="1"/>
+        </w:numPr>
+        <w:rPr>
+          <w:sz w:val="32"/>
+          <w:szCs w:val="32"/>
+          <w:lang w:val="en-US"/>
+        </w:rPr>
+      </w:pPr>
+      <w:r>
+        <w:rPr>
+          <w:sz w:val="32"/>
+          <w:szCs w:val="32"/>
+          <w:lang w:val="en-US"/>
+        </w:rPr>
+        <w:t>XML : &lt;property&gt;</w:t>
+      </w:r>
+    </w:p>
+    <w:p>
+      <w:pPr>
+        <w:pStyle w:val="ListParagraph"/>
+        <w:numPr>
+          <w:ilvl w:val="2"/>
+          <w:numId w:val="1"/>
+        </w:numPr>
+        <w:rPr>
+          <w:sz w:val="32"/>
+          <w:szCs w:val="32"/>
+          <w:lang w:val="en-US"/>
+        </w:rPr>
+      </w:pPr>
+      <w:r>
+        <w:rPr>
+          <w:sz w:val="32"/>
+          <w:szCs w:val="32"/>
+          <w:lang w:val="en-US"/>
+        </w:rPr>
+        <w:t xml:space="preserve">Annotation : </w:t>
+      </w:r>
+      <w:r>
+        <w:rPr>
+          <w:sz w:val="32"/>
+          <w:szCs w:val="32"/>
+          <w:lang w:val="en-US"/>
+        </w:rPr>
+        <w:t>@Autowired or  @Value</w:t>
+      </w:r>
+    </w:p>
+    <w:p>
+      <w:pPr>
+        <w:pStyle w:val="ListParagraph"/>
+        <w:numPr>
+          <w:ilvl w:val="1"/>
+          <w:numId w:val="1"/>
+        </w:numPr>
+        <w:rPr>
+          <w:sz w:val="32"/>
+          <w:szCs w:val="32"/>
+          <w:lang w:val="en-US"/>
+        </w:rPr>
+      </w:pPr>
+      <w:r>
+        <w:rPr>
+          <w:sz w:val="32"/>
+          <w:szCs w:val="32"/>
+          <w:lang w:val="en-US"/>
+        </w:rPr>
+        <w:t>Field injection : only via annotations</w:t>
+      </w:r>
+      <w:r>
+        <w:rPr>
+          <w:sz w:val="32"/>
+          <w:szCs w:val="32"/>
+          <w:lang w:val="en-US"/>
+        </w:rPr>
+        <w:t xml:space="preserve"> : @Autowired or  @Value</w:t>
       </w:r>
     </w:p>
     <w:p>
@@ -671,47 +1030,29 @@
           <w:szCs w:val="32"/>
           <w:lang w:val="en-US"/>
         </w:rPr>
-        <w:t>Create a class</w:t>
-      </w:r>
-      <w:r>
-        <w:rPr>
-          <w:sz w:val="32"/>
-          <w:szCs w:val="32"/>
-          <w:lang w:val="en-US"/>
-        </w:rPr>
-        <w:t xml:space="preserve"> =&gt; </w:t>
-      </w:r>
-      <w:r>
-        <w:rPr>
-          <w:b/>
-          <w:bCs/>
-          <w:sz w:val="32"/>
-          <w:szCs w:val="32"/>
-          <w:lang w:val="en-US"/>
-        </w:rPr>
-        <w:t>follow the naming conventions : getters/ setters</w:t>
-      </w:r>
-    </w:p>
-    <w:p>
-      <w:pPr>
-        <w:pStyle w:val="ListParagraph"/>
-        <w:numPr>
-          <w:ilvl w:val="0"/>
-          <w:numId w:val="1"/>
-        </w:numPr>
-        <w:rPr>
-          <w:sz w:val="32"/>
-          <w:szCs w:val="32"/>
-          <w:lang w:val="en-US"/>
-        </w:rPr>
-      </w:pPr>
-      <w:r>
-        <w:rPr>
-          <w:sz w:val="32"/>
-          <w:szCs w:val="32"/>
-          <w:lang w:val="en-US"/>
-        </w:rPr>
-        <w:t>Create a xml file with the name</w:t>
+        <w:t>Namespaces</w:t>
+      </w:r>
+    </w:p>
+    <w:p>
+      <w:pPr>
+        <w:pStyle w:val="ListParagraph"/>
+        <w:numPr>
+          <w:ilvl w:val="1"/>
+          <w:numId w:val="1"/>
+        </w:numPr>
+        <w:rPr>
+          <w:sz w:val="32"/>
+          <w:szCs w:val="32"/>
+          <w:lang w:val="en-US"/>
+        </w:rPr>
+      </w:pPr>
+      <w:r>
+        <w:rPr>
+          <w:sz w:val="32"/>
+          <w:szCs w:val="32"/>
+          <w:lang w:val="en-US"/>
+        </w:rPr>
+        <w:t>Context namespace:</w:t>
       </w:r>
       <w:r>
         <w:rPr>
@@ -720,96 +1061,7 @@
           <w:lang w:val="en-US"/>
         </w:rPr>
         <w:br/>
-        <w:t>spring-core.xml [ filename can be anything ]</w:t>
-      </w:r>
-    </w:p>
-    <w:p>
-      <w:pPr>
-        <w:pStyle w:val="ListParagraph"/>
-        <w:numPr>
-          <w:ilvl w:val="2"/>
-          <w:numId w:val="1"/>
-        </w:numPr>
-        <w:rPr>
-          <w:sz w:val="32"/>
-          <w:szCs w:val="32"/>
-          <w:lang w:val="en-US"/>
-        </w:rPr>
-      </w:pPr>
-      <w:r>
-        <w:rPr>
-          <w:sz w:val="32"/>
-          <w:szCs w:val="32"/>
-          <w:lang w:val="en-US"/>
-        </w:rPr>
-        <w:t>Configure our beans using &lt;bean&gt;</w:t>
-      </w:r>
-    </w:p>
-    <w:p>
-      <w:pPr>
-        <w:pStyle w:val="ListParagraph"/>
-        <w:numPr>
-          <w:ilvl w:val="2"/>
-          <w:numId w:val="1"/>
-        </w:numPr>
-        <w:rPr>
-          <w:sz w:val="32"/>
-          <w:szCs w:val="32"/>
-          <w:lang w:val="en-US"/>
-        </w:rPr>
-      </w:pPr>
-      <w:r>
-        <w:rPr>
-          <w:sz w:val="32"/>
-          <w:szCs w:val="32"/>
-          <w:lang w:val="en-US"/>
-        </w:rPr>
-        <w:t>Id attribute =&gt; instance of the class</w:t>
-      </w:r>
-    </w:p>
-    <w:p>
-      <w:pPr>
-        <w:pStyle w:val="ListParagraph"/>
-        <w:numPr>
-          <w:ilvl w:val="0"/>
-          <w:numId w:val="1"/>
-        </w:numPr>
-        <w:rPr>
-          <w:sz w:val="32"/>
-          <w:szCs w:val="32"/>
-          <w:lang w:val="en-US"/>
-        </w:rPr>
-      </w:pPr>
-      <w:r>
-        <w:rPr>
-          <w:sz w:val="32"/>
-          <w:szCs w:val="32"/>
-          <w:lang w:val="en-US"/>
-        </w:rPr>
-        <w:t>Load xml file</w:t>
-      </w:r>
-    </w:p>
-    <w:p>
-      <w:pPr>
-        <w:pStyle w:val="ListParagraph"/>
-        <w:numPr>
-          <w:ilvl w:val="2"/>
-          <w:numId w:val="1"/>
-        </w:numPr>
-        <w:rPr>
-          <w:sz w:val="32"/>
-          <w:szCs w:val="32"/>
-          <w:lang w:val="en-US"/>
-        </w:rPr>
-      </w:pPr>
-      <w:r>
-        <w:rPr>
-          <w:sz w:val="32"/>
-          <w:szCs w:val="32"/>
-          <w:lang w:val="en-US"/>
-        </w:rPr>
-        <w:lastRenderedPageBreak/>
-        <w:t>In main method</w:t>
+        <w:t>&lt;context:annotation-config/&gt; : scanning dependency injection</w:t>
       </w:r>
       <w:r>
         <w:rPr>
@@ -818,437 +1070,23 @@
           <w:lang w:val="en-US"/>
         </w:rPr>
         <w:br/>
-      </w:r>
-      <w:proofErr w:type="spellStart"/>
-      <w:r>
-        <w:rPr>
-          <w:sz w:val="32"/>
-          <w:szCs w:val="32"/>
-          <w:lang w:val="en-US"/>
-        </w:rPr>
-        <w:t>ApplicationContext</w:t>
-      </w:r>
-      <w:proofErr w:type="spellEnd"/>
-      <w:r>
-        <w:rPr>
-          <w:sz w:val="32"/>
-          <w:szCs w:val="32"/>
-          <w:lang w:val="en-US"/>
-        </w:rPr>
-        <w:t xml:space="preserve"> context = new</w:t>
-      </w:r>
-    </w:p>
-    <w:p>
-      <w:pPr>
-        <w:rPr>
-          <w:sz w:val="32"/>
-          <w:szCs w:val="32"/>
-          <w:lang w:val="en-US"/>
-        </w:rPr>
-      </w:pPr>
-      <w:r>
-        <w:rPr>
-          <w:sz w:val="32"/>
-          <w:szCs w:val="32"/>
-          <w:lang w:val="en-US"/>
-        </w:rPr>
-        <w:t xml:space="preserve">    </w:t>
-      </w:r>
-      <w:r>
-        <w:rPr>
-          <w:sz w:val="32"/>
-          <w:szCs w:val="32"/>
-          <w:lang w:val="en-US"/>
-        </w:rPr>
-        <w:tab/>
-      </w:r>
-      <w:r>
-        <w:rPr>
-          <w:sz w:val="32"/>
-          <w:szCs w:val="32"/>
-          <w:lang w:val="en-US"/>
-        </w:rPr>
-        <w:tab/>
-      </w:r>
-      <w:proofErr w:type="spellStart"/>
-      <w:r>
-        <w:rPr>
-          <w:sz w:val="32"/>
-          <w:szCs w:val="32"/>
-          <w:lang w:val="en-US"/>
-        </w:rPr>
-        <w:t>ClassPathXmlApplicationContext</w:t>
-      </w:r>
-      <w:proofErr w:type="spellEnd"/>
-      <w:r>
-        <w:rPr>
-          <w:sz w:val="32"/>
-          <w:szCs w:val="32"/>
-          <w:lang w:val="en-US"/>
-        </w:rPr>
-        <w:t>("spring-core.xml");</w:t>
-      </w:r>
-    </w:p>
-    <w:p>
-      <w:pPr>
-        <w:pStyle w:val="ListParagraph"/>
-        <w:numPr>
-          <w:ilvl w:val="2"/>
-          <w:numId w:val="1"/>
-        </w:numPr>
-        <w:rPr>
-          <w:sz w:val="32"/>
-          <w:szCs w:val="32"/>
-          <w:lang w:val="en-US"/>
-        </w:rPr>
-      </w:pPr>
-      <w:r>
-        <w:rPr>
-          <w:sz w:val="32"/>
-          <w:szCs w:val="32"/>
-          <w:lang w:val="en-US"/>
-        </w:rPr>
-        <w:t xml:space="preserve">The moment the xml file is loaded all the beans </w:t>
-      </w:r>
-      <w:r>
-        <w:rPr>
-          <w:sz w:val="32"/>
-          <w:szCs w:val="32"/>
-          <w:lang w:val="en-US"/>
-        </w:rPr>
-        <w:t xml:space="preserve">configured using &lt;bean&gt; tag </w:t>
-      </w:r>
-      <w:r>
-        <w:rPr>
-          <w:sz w:val="32"/>
-          <w:szCs w:val="32"/>
-          <w:lang w:val="en-US"/>
-        </w:rPr>
-        <w:t>are loaded</w:t>
-      </w:r>
-      <w:r>
-        <w:rPr>
-          <w:sz w:val="32"/>
-          <w:szCs w:val="32"/>
-          <w:lang w:val="en-US"/>
-        </w:rPr>
-        <w:t xml:space="preserve"> </w:t>
-      </w:r>
-      <w:r>
-        <w:rPr>
-          <w:sz w:val="32"/>
-          <w:szCs w:val="32"/>
-          <w:lang w:val="en-US"/>
-        </w:rPr>
-        <w:t>and instantiated.</w:t>
-      </w:r>
-    </w:p>
-    <w:p>
-      <w:pPr>
-        <w:pStyle w:val="ListParagraph"/>
-        <w:numPr>
-          <w:ilvl w:val="0"/>
-          <w:numId w:val="1"/>
-        </w:numPr>
-        <w:rPr>
-          <w:sz w:val="32"/>
-          <w:szCs w:val="32"/>
-          <w:lang w:val="en-US"/>
-        </w:rPr>
-      </w:pPr>
-      <w:r>
-        <w:rPr>
-          <w:sz w:val="32"/>
-          <w:szCs w:val="32"/>
-          <w:lang w:val="en-US"/>
-        </w:rPr>
-        <w:t>Dependency injection</w:t>
-      </w:r>
-    </w:p>
-    <w:p>
-      <w:pPr>
-        <w:pStyle w:val="ListParagraph"/>
-        <w:numPr>
-          <w:ilvl w:val="1"/>
-          <w:numId w:val="1"/>
-        </w:numPr>
-        <w:rPr>
-          <w:sz w:val="32"/>
-          <w:szCs w:val="32"/>
-          <w:lang w:val="en-US"/>
-        </w:rPr>
-      </w:pPr>
-      <w:r>
-        <w:rPr>
-          <w:sz w:val="32"/>
-          <w:szCs w:val="32"/>
-          <w:lang w:val="en-US"/>
-        </w:rPr>
-        <w:t xml:space="preserve">Constructor </w:t>
-      </w:r>
-    </w:p>
-    <w:p>
-      <w:pPr>
-        <w:pStyle w:val="ListParagraph"/>
-        <w:numPr>
-          <w:ilvl w:val="2"/>
-          <w:numId w:val="1"/>
-        </w:numPr>
-        <w:rPr>
-          <w:sz w:val="32"/>
-          <w:szCs w:val="32"/>
-          <w:lang w:val="en-US"/>
-        </w:rPr>
-      </w:pPr>
-      <w:r>
-        <w:rPr>
-          <w:sz w:val="32"/>
-          <w:szCs w:val="32"/>
-          <w:lang w:val="en-US"/>
-        </w:rPr>
-        <w:t>XML : &lt;constructor-</w:t>
-      </w:r>
-      <w:proofErr w:type="spellStart"/>
-      <w:r>
-        <w:rPr>
-          <w:sz w:val="32"/>
-          <w:szCs w:val="32"/>
-          <w:lang w:val="en-US"/>
-        </w:rPr>
-        <w:t>arg</w:t>
-      </w:r>
-      <w:proofErr w:type="spellEnd"/>
-      <w:r>
-        <w:rPr>
-          <w:sz w:val="32"/>
-          <w:szCs w:val="32"/>
-          <w:lang w:val="en-US"/>
-        </w:rPr>
-        <w:t>&gt;</w:t>
-      </w:r>
-    </w:p>
-    <w:p>
-      <w:pPr>
-        <w:pStyle w:val="ListParagraph"/>
-        <w:numPr>
-          <w:ilvl w:val="2"/>
-          <w:numId w:val="1"/>
-        </w:numPr>
-        <w:rPr>
-          <w:sz w:val="32"/>
-          <w:szCs w:val="32"/>
-          <w:lang w:val="en-US"/>
-        </w:rPr>
-      </w:pPr>
-      <w:r>
-        <w:rPr>
-          <w:sz w:val="32"/>
-          <w:szCs w:val="32"/>
-          <w:lang w:val="en-US"/>
-        </w:rPr>
-        <w:t>Annotation</w:t>
-      </w:r>
-      <w:r>
-        <w:rPr>
-          <w:sz w:val="32"/>
-          <w:szCs w:val="32"/>
-          <w:lang w:val="en-US"/>
-        </w:rPr>
-        <w:t xml:space="preserve"> </w:t>
-      </w:r>
-      <w:r>
-        <w:rPr>
-          <w:sz w:val="32"/>
-          <w:szCs w:val="32"/>
-          <w:lang w:val="en-US"/>
-        </w:rPr>
-        <w:t>:</w:t>
-      </w:r>
-      <w:r>
-        <w:rPr>
-          <w:sz w:val="32"/>
-          <w:szCs w:val="32"/>
-          <w:lang w:val="en-US"/>
-        </w:rPr>
-        <w:t xml:space="preserve"> </w:t>
-      </w:r>
-      <w:r>
-        <w:rPr>
-          <w:b/>
-          <w:bCs/>
-          <w:sz w:val="32"/>
-          <w:szCs w:val="32"/>
-          <w:lang w:val="en-US"/>
-        </w:rPr>
-        <w:t xml:space="preserve">@Autowired or </w:t>
-      </w:r>
-      <w:r>
-        <w:rPr>
-          <w:b/>
-          <w:bCs/>
-          <w:sz w:val="32"/>
-          <w:szCs w:val="32"/>
-          <w:lang w:val="en-US"/>
-        </w:rPr>
-        <w:t xml:space="preserve"> </w:t>
-      </w:r>
-      <w:r>
-        <w:rPr>
-          <w:b/>
-          <w:bCs/>
-          <w:sz w:val="32"/>
-          <w:szCs w:val="32"/>
-          <w:lang w:val="en-US"/>
-        </w:rPr>
-        <w:t>@Value</w:t>
-      </w:r>
-    </w:p>
-    <w:p>
-      <w:pPr>
-        <w:pStyle w:val="ListParagraph"/>
-        <w:numPr>
-          <w:ilvl w:val="1"/>
-          <w:numId w:val="1"/>
-        </w:numPr>
-        <w:rPr>
-          <w:sz w:val="32"/>
-          <w:szCs w:val="32"/>
-          <w:lang w:val="en-US"/>
-        </w:rPr>
-      </w:pPr>
-      <w:r>
-        <w:rPr>
-          <w:sz w:val="32"/>
-          <w:szCs w:val="32"/>
-          <w:lang w:val="en-US"/>
-        </w:rPr>
-        <w:t xml:space="preserve">Setter </w:t>
-      </w:r>
-    </w:p>
-    <w:p>
-      <w:pPr>
-        <w:pStyle w:val="ListParagraph"/>
-        <w:numPr>
-          <w:ilvl w:val="2"/>
-          <w:numId w:val="1"/>
-        </w:numPr>
-        <w:rPr>
-          <w:sz w:val="32"/>
-          <w:szCs w:val="32"/>
-          <w:lang w:val="en-US"/>
-        </w:rPr>
-      </w:pPr>
-      <w:r>
-        <w:rPr>
-          <w:sz w:val="32"/>
-          <w:szCs w:val="32"/>
-          <w:lang w:val="en-US"/>
-        </w:rPr>
-        <w:t>XML : &lt;property&gt;</w:t>
-      </w:r>
-    </w:p>
-    <w:p>
-      <w:pPr>
-        <w:pStyle w:val="ListParagraph"/>
-        <w:numPr>
-          <w:ilvl w:val="2"/>
-          <w:numId w:val="1"/>
-        </w:numPr>
-        <w:rPr>
-          <w:sz w:val="32"/>
-          <w:szCs w:val="32"/>
-          <w:lang w:val="en-US"/>
-        </w:rPr>
-      </w:pPr>
-      <w:r>
-        <w:rPr>
-          <w:sz w:val="32"/>
-          <w:szCs w:val="32"/>
-          <w:lang w:val="en-US"/>
-        </w:rPr>
-        <w:t xml:space="preserve">Annotation : </w:t>
-      </w:r>
-      <w:r>
-        <w:rPr>
-          <w:sz w:val="32"/>
-          <w:szCs w:val="32"/>
-          <w:lang w:val="en-US"/>
-        </w:rPr>
-        <w:t>@Autowired or  @Value</w:t>
-      </w:r>
-    </w:p>
-    <w:p>
-      <w:pPr>
-        <w:pStyle w:val="ListParagraph"/>
-        <w:numPr>
-          <w:ilvl w:val="1"/>
-          <w:numId w:val="1"/>
-        </w:numPr>
-        <w:rPr>
-          <w:sz w:val="32"/>
-          <w:szCs w:val="32"/>
-          <w:lang w:val="en-US"/>
-        </w:rPr>
-      </w:pPr>
-      <w:r>
-        <w:rPr>
-          <w:sz w:val="32"/>
-          <w:szCs w:val="32"/>
-          <w:lang w:val="en-US"/>
-        </w:rPr>
-        <w:t>Field injection : only via annotations</w:t>
-      </w:r>
-      <w:r>
-        <w:rPr>
-          <w:sz w:val="32"/>
-          <w:szCs w:val="32"/>
-          <w:lang w:val="en-US"/>
-        </w:rPr>
-        <w:t xml:space="preserve"> : @Autowired or  @Value</w:t>
-      </w:r>
-    </w:p>
-    <w:p>
-      <w:pPr>
-        <w:pStyle w:val="ListParagraph"/>
-        <w:numPr>
-          <w:ilvl w:val="0"/>
-          <w:numId w:val="1"/>
-        </w:numPr>
-        <w:rPr>
-          <w:sz w:val="32"/>
-          <w:szCs w:val="32"/>
-          <w:lang w:val="en-US"/>
-        </w:rPr>
-      </w:pPr>
-      <w:r>
-        <w:rPr>
-          <w:sz w:val="32"/>
-          <w:szCs w:val="32"/>
-          <w:lang w:val="en-US"/>
-        </w:rPr>
-        <w:t>Namespaces</w:t>
-      </w:r>
-    </w:p>
-    <w:p>
-      <w:pPr>
-        <w:pStyle w:val="ListParagraph"/>
-        <w:numPr>
-          <w:ilvl w:val="1"/>
-          <w:numId w:val="1"/>
-        </w:numPr>
-        <w:rPr>
-          <w:sz w:val="32"/>
-          <w:szCs w:val="32"/>
-          <w:lang w:val="en-US"/>
-        </w:rPr>
-      </w:pPr>
-      <w:r>
-        <w:rPr>
-          <w:sz w:val="32"/>
-          <w:szCs w:val="32"/>
-          <w:lang w:val="en-US"/>
-        </w:rPr>
-        <w:t>Context namespace:</w:t>
+        <w:t>&lt;context:component-scan basePackages =”&lt;path to package&gt;/&gt; : scanning @Component</w:t>
+      </w:r>
+      <w:r>
+        <w:rPr>
+          <w:sz w:val="32"/>
+          <w:szCs w:val="32"/>
+          <w:lang w:val="en-US"/>
+        </w:rPr>
+        <w:t>(“”)</w:t>
+      </w:r>
+      <w:r>
+        <w:rPr>
+          <w:sz w:val="32"/>
+          <w:szCs w:val="32"/>
+          <w:lang w:val="en-US"/>
+        </w:rPr>
+        <w:t xml:space="preserve"> and all DI annotations </w:t>
       </w:r>
       <w:r>
         <w:rPr>
@@ -1257,25 +1095,6 @@
           <w:lang w:val="en-US"/>
         </w:rPr>
         <w:br/>
-        <w:t>&lt;</w:t>
-      </w:r>
-      <w:proofErr w:type="spellStart"/>
-      <w:r>
-        <w:rPr>
-          <w:sz w:val="32"/>
-          <w:szCs w:val="32"/>
-          <w:lang w:val="en-US"/>
-        </w:rPr>
-        <w:t>context:annotation-config</w:t>
-      </w:r>
-      <w:proofErr w:type="spellEnd"/>
-      <w:r>
-        <w:rPr>
-          <w:sz w:val="32"/>
-          <w:szCs w:val="32"/>
-          <w:lang w:val="en-US"/>
-        </w:rPr>
-        <w:t>/&gt; : scanning dependency injection</w:t>
       </w:r>
       <w:r>
         <w:rPr>
@@ -1284,87 +1103,8 @@
           <w:lang w:val="en-US"/>
         </w:rPr>
         <w:br/>
-        <w:t>&lt;</w:t>
-      </w:r>
-      <w:proofErr w:type="spellStart"/>
-      <w:r>
-        <w:rPr>
-          <w:sz w:val="32"/>
-          <w:szCs w:val="32"/>
-          <w:lang w:val="en-US"/>
-        </w:rPr>
-        <w:t>context:component-scan</w:t>
-      </w:r>
-      <w:proofErr w:type="spellEnd"/>
-      <w:r>
-        <w:rPr>
-          <w:sz w:val="32"/>
-          <w:szCs w:val="32"/>
-          <w:lang w:val="en-US"/>
-        </w:rPr>
-        <w:t xml:space="preserve"> </w:t>
-      </w:r>
-      <w:proofErr w:type="spellStart"/>
-      <w:r>
-        <w:rPr>
-          <w:sz w:val="32"/>
-          <w:szCs w:val="32"/>
-          <w:lang w:val="en-US"/>
-        </w:rPr>
-        <w:t>basePackages</w:t>
-      </w:r>
-      <w:proofErr w:type="spellEnd"/>
-      <w:r>
-        <w:rPr>
-          <w:sz w:val="32"/>
-          <w:szCs w:val="32"/>
-          <w:lang w:val="en-US"/>
-        </w:rPr>
-        <w:t xml:space="preserve"> =”&lt;path to package&gt;/&gt; : scanning @Component</w:t>
-      </w:r>
-      <w:r>
-        <w:rPr>
-          <w:sz w:val="32"/>
-          <w:szCs w:val="32"/>
-          <w:lang w:val="en-US"/>
-        </w:rPr>
-        <w:t>(“”)</w:t>
-      </w:r>
-      <w:r>
-        <w:rPr>
-          <w:sz w:val="32"/>
-          <w:szCs w:val="32"/>
-          <w:lang w:val="en-US"/>
-        </w:rPr>
-        <w:t xml:space="preserve"> and all DI annotations </w:t>
-      </w:r>
-      <w:r>
-        <w:rPr>
-          <w:sz w:val="32"/>
-          <w:szCs w:val="32"/>
-          <w:lang w:val="en-US"/>
-        </w:rPr>
-        <w:br/>
-      </w:r>
-      <w:r>
-        <w:rPr>
-          <w:sz w:val="32"/>
-          <w:szCs w:val="32"/>
-          <w:lang w:val="en-US"/>
-        </w:rPr>
-        <w:br/>
-        <w:t xml:space="preserve">By default the id generated by spring is the camel case of the </w:t>
-      </w:r>
-      <w:proofErr w:type="spellStart"/>
-      <w:r>
-        <w:rPr>
-          <w:sz w:val="32"/>
-          <w:szCs w:val="32"/>
-          <w:lang w:val="en-US"/>
-        </w:rPr>
-        <w:t>classname</w:t>
-      </w:r>
-      <w:proofErr w:type="spellEnd"/>
+        <w:t>By default the id generated by spring is the camel case of the classname</w:t>
+      </w:r>
     </w:p>
     <w:p>
       <w:pPr>
@@ -1604,25 +1344,7 @@
           <w:lang w:val="en-US"/>
         </w:rPr>
         <w:lastRenderedPageBreak/>
-        <w:t>XML : lazy-</w:t>
-      </w:r>
-      <w:proofErr w:type="spellStart"/>
-      <w:r>
-        <w:rPr>
-          <w:sz w:val="32"/>
-          <w:szCs w:val="32"/>
-          <w:lang w:val="en-US"/>
-        </w:rPr>
-        <w:t>init</w:t>
-      </w:r>
-      <w:proofErr w:type="spellEnd"/>
-      <w:r>
-        <w:rPr>
-          <w:sz w:val="32"/>
-          <w:szCs w:val="32"/>
-          <w:lang w:val="en-US"/>
-        </w:rPr>
-        <w:t xml:space="preserve"> =”true”</w:t>
+        <w:t>XML : lazy-init =”true”</w:t>
       </w:r>
     </w:p>
     <w:p>
@@ -1850,98 +1572,52 @@
           <w:szCs w:val="32"/>
           <w:lang w:val="en-US"/>
         </w:rPr>
-        <w:t xml:space="preserve">@PostConstruct or implement </w:t>
-      </w:r>
-      <w:proofErr w:type="spellStart"/>
-      <w:r>
-        <w:rPr>
-          <w:sz w:val="32"/>
-          <w:szCs w:val="32"/>
-          <w:lang w:val="en-US"/>
-        </w:rPr>
-        <w:t>InitializingBean</w:t>
-      </w:r>
-      <w:proofErr w:type="spellEnd"/>
-      <w:r>
-        <w:rPr>
-          <w:sz w:val="32"/>
-          <w:szCs w:val="32"/>
-          <w:lang w:val="en-US"/>
-        </w:rPr>
-        <w:t xml:space="preserve"> to intercept the bean for any preference settings before the bean is ready to be used</w:t>
-      </w:r>
-    </w:p>
-    <w:p>
-      <w:pPr>
-        <w:pStyle w:val="ListParagraph"/>
-        <w:numPr>
-          <w:ilvl w:val="1"/>
-          <w:numId w:val="1"/>
-        </w:numPr>
-        <w:rPr>
-          <w:sz w:val="32"/>
-          <w:szCs w:val="32"/>
-          <w:lang w:val="en-US"/>
-        </w:rPr>
-      </w:pPr>
-      <w:r>
-        <w:rPr>
-          <w:sz w:val="32"/>
-          <w:szCs w:val="32"/>
-          <w:lang w:val="en-US"/>
-        </w:rPr>
-        <w:t xml:space="preserve">Bean is ready : </w:t>
-      </w:r>
-      <w:proofErr w:type="spellStart"/>
-      <w:r>
-        <w:rPr>
-          <w:sz w:val="32"/>
-          <w:szCs w:val="32"/>
-          <w:lang w:val="en-US"/>
-        </w:rPr>
-        <w:t>getBean</w:t>
-      </w:r>
-      <w:proofErr w:type="spellEnd"/>
-      <w:r>
-        <w:rPr>
-          <w:sz w:val="32"/>
-          <w:szCs w:val="32"/>
-          <w:lang w:val="en-US"/>
-        </w:rPr>
-        <w:t>()</w:t>
-      </w:r>
-    </w:p>
-    <w:p>
-      <w:pPr>
-        <w:pStyle w:val="ListParagraph"/>
-        <w:numPr>
-          <w:ilvl w:val="1"/>
-          <w:numId w:val="1"/>
-        </w:numPr>
-        <w:rPr>
-          <w:sz w:val="32"/>
-          <w:szCs w:val="32"/>
-          <w:lang w:val="en-US"/>
-        </w:rPr>
-      </w:pPr>
-      <w:r>
-        <w:rPr>
-          <w:sz w:val="32"/>
-          <w:szCs w:val="32"/>
-          <w:lang w:val="en-US"/>
-        </w:rPr>
-        <w:t xml:space="preserve">Destroyed : @preDestroy or implements </w:t>
-      </w:r>
-      <w:proofErr w:type="spellStart"/>
-      <w:r>
-        <w:rPr>
-          <w:sz w:val="32"/>
-          <w:szCs w:val="32"/>
-          <w:lang w:val="en-US"/>
-        </w:rPr>
-        <w:t>DisposableBean</w:t>
-      </w:r>
-      <w:proofErr w:type="spellEnd"/>
+        <w:t>@PostConstruct or implement InitializingBean to intercept the bean for any preference settings before the bean is ready to be used</w:t>
+      </w:r>
+    </w:p>
+    <w:p>
+      <w:pPr>
+        <w:pStyle w:val="ListParagraph"/>
+        <w:numPr>
+          <w:ilvl w:val="1"/>
+          <w:numId w:val="1"/>
+        </w:numPr>
+        <w:rPr>
+          <w:sz w:val="32"/>
+          <w:szCs w:val="32"/>
+          <w:lang w:val="en-US"/>
+        </w:rPr>
+      </w:pPr>
+      <w:r>
+        <w:rPr>
+          <w:sz w:val="32"/>
+          <w:szCs w:val="32"/>
+          <w:lang w:val="en-US"/>
+        </w:rPr>
+        <w:t>Bean is ready : getBean()</w:t>
+      </w:r>
+    </w:p>
+    <w:p>
+      <w:pPr>
+        <w:pStyle w:val="ListParagraph"/>
+        <w:numPr>
+          <w:ilvl w:val="1"/>
+          <w:numId w:val="1"/>
+        </w:numPr>
+        <w:rPr>
+          <w:sz w:val="32"/>
+          <w:szCs w:val="32"/>
+          <w:lang w:val="en-US"/>
+        </w:rPr>
+      </w:pPr>
+      <w:r>
+        <w:rPr>
+          <w:sz w:val="32"/>
+          <w:szCs w:val="32"/>
+          <w:lang w:val="en-US"/>
+        </w:rPr>
+        <w:t>Destroyed : @preDestroy or implements DisposableBean</w:t>
+      </w:r>
     </w:p>
     <w:p>
       <w:pPr>
@@ -2054,191 +1730,73 @@
           <w:szCs w:val="32"/>
           <w:lang w:val="en-US"/>
         </w:rPr>
-        <w:t>Add spring-</w:t>
-      </w:r>
-      <w:proofErr w:type="spellStart"/>
-      <w:r>
-        <w:rPr>
-          <w:sz w:val="32"/>
-          <w:szCs w:val="32"/>
-          <w:lang w:val="en-US"/>
-        </w:rPr>
-        <w:t>jdbc</w:t>
-      </w:r>
-      <w:proofErr w:type="spellEnd"/>
-      <w:r>
-        <w:rPr>
-          <w:sz w:val="32"/>
-          <w:szCs w:val="32"/>
-          <w:lang w:val="en-US"/>
-        </w:rPr>
-        <w:t xml:space="preserve"> and the respective database driver[oracle, </w:t>
-      </w:r>
-      <w:proofErr w:type="spellStart"/>
-      <w:r>
-        <w:rPr>
-          <w:sz w:val="32"/>
-          <w:szCs w:val="32"/>
-          <w:lang w:val="en-US"/>
-        </w:rPr>
-        <w:t>mysql</w:t>
-      </w:r>
-      <w:proofErr w:type="spellEnd"/>
-      <w:r>
-        <w:rPr>
-          <w:sz w:val="32"/>
-          <w:szCs w:val="32"/>
-          <w:lang w:val="en-US"/>
-        </w:rPr>
-        <w:t xml:space="preserve"> </w:t>
-      </w:r>
-      <w:proofErr w:type="spellStart"/>
-      <w:r>
-        <w:rPr>
-          <w:sz w:val="32"/>
-          <w:szCs w:val="32"/>
-          <w:lang w:val="en-US"/>
-        </w:rPr>
-        <w:t>etc</w:t>
-      </w:r>
-      <w:proofErr w:type="spellEnd"/>
-      <w:r>
-        <w:rPr>
-          <w:sz w:val="32"/>
-          <w:szCs w:val="32"/>
-          <w:lang w:val="en-US"/>
-        </w:rPr>
-        <w:t>… ] in pom.xml file</w:t>
-      </w:r>
-    </w:p>
-    <w:p>
-      <w:pPr>
-        <w:pStyle w:val="ListParagraph"/>
-        <w:numPr>
-          <w:ilvl w:val="1"/>
-          <w:numId w:val="1"/>
-        </w:numPr>
-        <w:rPr>
-          <w:sz w:val="32"/>
-          <w:szCs w:val="32"/>
-          <w:lang w:val="en-US"/>
-        </w:rPr>
-      </w:pPr>
-      <w:r>
-        <w:rPr>
-          <w:sz w:val="32"/>
-          <w:szCs w:val="32"/>
-          <w:lang w:val="en-US"/>
-        </w:rPr>
-        <w:t xml:space="preserve">Various implementations of </w:t>
-      </w:r>
-      <w:proofErr w:type="spellStart"/>
-      <w:r>
-        <w:rPr>
-          <w:sz w:val="32"/>
-          <w:szCs w:val="32"/>
-          <w:lang w:val="en-US"/>
-        </w:rPr>
-        <w:t>DataSource</w:t>
-      </w:r>
-      <w:proofErr w:type="spellEnd"/>
-      <w:r>
-        <w:rPr>
-          <w:sz w:val="32"/>
-          <w:szCs w:val="32"/>
-          <w:lang w:val="en-US"/>
-        </w:rPr>
-        <w:t xml:space="preserve"> interface provided by spring based on the database type</w:t>
-      </w:r>
-    </w:p>
-    <w:p>
-      <w:pPr>
-        <w:pStyle w:val="ListParagraph"/>
-        <w:numPr>
-          <w:ilvl w:val="1"/>
-          <w:numId w:val="1"/>
-        </w:numPr>
-        <w:rPr>
-          <w:sz w:val="32"/>
-          <w:szCs w:val="32"/>
-          <w:lang w:val="en-US"/>
-        </w:rPr>
-      </w:pPr>
-      <w:proofErr w:type="spellStart"/>
-      <w:r>
-        <w:rPr>
-          <w:sz w:val="32"/>
-          <w:szCs w:val="32"/>
-          <w:lang w:val="en-US"/>
-        </w:rPr>
-        <w:t>DriverManagerDataSource</w:t>
-      </w:r>
-      <w:proofErr w:type="spellEnd"/>
-      <w:r>
-        <w:rPr>
-          <w:sz w:val="32"/>
-          <w:szCs w:val="32"/>
-          <w:lang w:val="en-US"/>
-        </w:rPr>
-        <w:t xml:space="preserve"> implementation to connect </w:t>
-      </w:r>
-      <w:proofErr w:type="spellStart"/>
-      <w:r>
-        <w:rPr>
-          <w:sz w:val="32"/>
-          <w:szCs w:val="32"/>
-          <w:lang w:val="en-US"/>
-        </w:rPr>
-        <w:t>woth</w:t>
-      </w:r>
-      <w:proofErr w:type="spellEnd"/>
-      <w:r>
-        <w:rPr>
-          <w:sz w:val="32"/>
-          <w:szCs w:val="32"/>
-          <w:lang w:val="en-US"/>
-        </w:rPr>
-        <w:t xml:space="preserve"> database providing the connection parameters</w:t>
-      </w:r>
-    </w:p>
-    <w:p>
-      <w:pPr>
-        <w:pStyle w:val="ListParagraph"/>
-        <w:numPr>
-          <w:ilvl w:val="1"/>
-          <w:numId w:val="1"/>
-        </w:numPr>
-        <w:rPr>
-          <w:sz w:val="32"/>
-          <w:szCs w:val="32"/>
-          <w:lang w:val="en-US"/>
-        </w:rPr>
-      </w:pPr>
-      <w:r>
-        <w:rPr>
-          <w:sz w:val="32"/>
-          <w:szCs w:val="32"/>
-          <w:lang w:val="en-US"/>
-        </w:rPr>
-        <w:t xml:space="preserve">Created a properties file within resources folder with all the database connection </w:t>
-      </w:r>
-      <w:proofErr w:type="spellStart"/>
-      <w:r>
-        <w:rPr>
-          <w:sz w:val="32"/>
-          <w:szCs w:val="32"/>
-          <w:lang w:val="en-US"/>
-        </w:rPr>
-        <w:t>parametres</w:t>
-      </w:r>
-      <w:proofErr w:type="spellEnd"/>
-      <w:r>
-        <w:rPr>
-          <w:sz w:val="32"/>
-          <w:szCs w:val="32"/>
-          <w:lang w:val="en-US"/>
-        </w:rPr>
-        <w:t xml:space="preserve"> and used @PropertySource to provide the name of properties file</w:t>
+        <w:t>Add spring-jdbc and the respective database driver[oracle, mysql etc… ] in pom.xml file</w:t>
+      </w:r>
+    </w:p>
+    <w:p>
+      <w:pPr>
+        <w:pStyle w:val="ListParagraph"/>
+        <w:numPr>
+          <w:ilvl w:val="1"/>
+          <w:numId w:val="1"/>
+        </w:numPr>
+        <w:rPr>
+          <w:sz w:val="32"/>
+          <w:szCs w:val="32"/>
+          <w:lang w:val="en-US"/>
+        </w:rPr>
+      </w:pPr>
+      <w:r>
+        <w:rPr>
+          <w:sz w:val="32"/>
+          <w:szCs w:val="32"/>
+          <w:lang w:val="en-US"/>
+        </w:rPr>
+        <w:t>Various implementations of DataSource interface provided by spring based on the database type</w:t>
+      </w:r>
+    </w:p>
+    <w:p>
+      <w:pPr>
+        <w:pStyle w:val="ListParagraph"/>
+        <w:numPr>
+          <w:ilvl w:val="1"/>
+          <w:numId w:val="1"/>
+        </w:numPr>
+        <w:rPr>
+          <w:sz w:val="32"/>
+          <w:szCs w:val="32"/>
+          <w:lang w:val="en-US"/>
+        </w:rPr>
+      </w:pPr>
+      <w:r>
+        <w:rPr>
+          <w:sz w:val="32"/>
+          <w:szCs w:val="32"/>
+          <w:lang w:val="en-US"/>
+        </w:rPr>
+        <w:t>DriverManagerDataSource implementation to connect woth database providing the connection parameters</w:t>
+      </w:r>
+    </w:p>
+    <w:p>
+      <w:pPr>
+        <w:pStyle w:val="ListParagraph"/>
+        <w:numPr>
+          <w:ilvl w:val="1"/>
+          <w:numId w:val="1"/>
+        </w:numPr>
+        <w:rPr>
+          <w:sz w:val="32"/>
+          <w:szCs w:val="32"/>
+          <w:lang w:val="en-US"/>
+        </w:rPr>
+      </w:pPr>
+      <w:r>
+        <w:rPr>
+          <w:sz w:val="32"/>
+          <w:szCs w:val="32"/>
+          <w:lang w:val="en-US"/>
+        </w:rPr>
+        <w:t>Created a properties file within resources folder with all the database connection parametres and used @PropertySource to provide the name of properties file</w:t>
       </w:r>
     </w:p>
     <w:p>
@@ -2261,172 +1819,52 @@
           <w:lang w:val="en-US"/>
         </w:rPr>
         <w:lastRenderedPageBreak/>
-        <w:t xml:space="preserve">For RDBMS spring provides with </w:t>
-      </w:r>
-      <w:proofErr w:type="spellStart"/>
-      <w:r>
-        <w:rPr>
-          <w:sz w:val="32"/>
-          <w:szCs w:val="32"/>
-          <w:lang w:val="en-US"/>
-        </w:rPr>
-        <w:t>JdbcTemplate</w:t>
-      </w:r>
-      <w:proofErr w:type="spellEnd"/>
-      <w:r>
-        <w:rPr>
-          <w:sz w:val="32"/>
-          <w:szCs w:val="32"/>
-          <w:lang w:val="en-US"/>
-        </w:rPr>
-        <w:t xml:space="preserve"> as a wrapper over plain JDBC </w:t>
-      </w:r>
-      <w:proofErr w:type="spellStart"/>
-      <w:r>
-        <w:rPr>
-          <w:sz w:val="32"/>
-          <w:szCs w:val="32"/>
-          <w:lang w:val="en-US"/>
-        </w:rPr>
-        <w:t>APi</w:t>
-      </w:r>
-      <w:proofErr w:type="spellEnd"/>
-      <w:r>
-        <w:rPr>
-          <w:sz w:val="32"/>
-          <w:szCs w:val="32"/>
-          <w:lang w:val="en-US"/>
-        </w:rPr>
-        <w:t xml:space="preserve"> which needs reference of </w:t>
-      </w:r>
-      <w:proofErr w:type="spellStart"/>
-      <w:r>
-        <w:rPr>
-          <w:sz w:val="32"/>
-          <w:szCs w:val="32"/>
-          <w:lang w:val="en-US"/>
-        </w:rPr>
-        <w:t>DriverManagerDataSource</w:t>
-      </w:r>
-      <w:proofErr w:type="spellEnd"/>
-    </w:p>
-    <w:p>
-      <w:pPr>
-        <w:pStyle w:val="ListParagraph"/>
-        <w:numPr>
-          <w:ilvl w:val="1"/>
-          <w:numId w:val="1"/>
-        </w:numPr>
-        <w:rPr>
-          <w:sz w:val="32"/>
-          <w:szCs w:val="32"/>
-          <w:lang w:val="en-US"/>
-        </w:rPr>
-      </w:pPr>
-      <w:r>
-        <w:rPr>
-          <w:sz w:val="32"/>
-          <w:szCs w:val="32"/>
-          <w:lang w:val="en-US"/>
-        </w:rPr>
-        <w:t xml:space="preserve">Using @Bean the </w:t>
-      </w:r>
-      <w:proofErr w:type="spellStart"/>
-      <w:r>
-        <w:rPr>
-          <w:sz w:val="32"/>
-          <w:szCs w:val="32"/>
-          <w:lang w:val="en-US"/>
-        </w:rPr>
-        <w:t>DriverManagerDataSource</w:t>
-      </w:r>
-      <w:proofErr w:type="spellEnd"/>
-      <w:r>
-        <w:rPr>
-          <w:sz w:val="32"/>
-          <w:szCs w:val="32"/>
-          <w:lang w:val="en-US"/>
-        </w:rPr>
-        <w:t xml:space="preserve"> and </w:t>
-      </w:r>
-      <w:proofErr w:type="spellStart"/>
-      <w:r>
-        <w:rPr>
-          <w:sz w:val="32"/>
-          <w:szCs w:val="32"/>
-          <w:lang w:val="en-US"/>
-        </w:rPr>
-        <w:t>JdbcTemplate</w:t>
-      </w:r>
-      <w:proofErr w:type="spellEnd"/>
-      <w:r>
-        <w:rPr>
-          <w:sz w:val="32"/>
-          <w:szCs w:val="32"/>
-          <w:lang w:val="en-US"/>
-        </w:rPr>
-        <w:t xml:space="preserve"> is configured</w:t>
-      </w:r>
-    </w:p>
-    <w:p>
-      <w:pPr>
-        <w:pStyle w:val="ListParagraph"/>
-        <w:numPr>
-          <w:ilvl w:val="1"/>
-          <w:numId w:val="1"/>
-        </w:numPr>
-        <w:rPr>
-          <w:sz w:val="32"/>
-          <w:szCs w:val="32"/>
-          <w:lang w:val="en-US"/>
-        </w:rPr>
-      </w:pPr>
-      <w:proofErr w:type="spellStart"/>
-      <w:r>
-        <w:rPr>
-          <w:sz w:val="32"/>
-          <w:szCs w:val="32"/>
-          <w:lang w:val="en-US"/>
-        </w:rPr>
-        <w:t>Autowire</w:t>
-      </w:r>
-      <w:proofErr w:type="spellEnd"/>
-      <w:r>
-        <w:rPr>
-          <w:sz w:val="32"/>
-          <w:szCs w:val="32"/>
-          <w:lang w:val="en-US"/>
-        </w:rPr>
-        <w:t xml:space="preserve"> the </w:t>
-      </w:r>
-      <w:proofErr w:type="spellStart"/>
-      <w:r>
-        <w:rPr>
-          <w:sz w:val="32"/>
-          <w:szCs w:val="32"/>
-          <w:lang w:val="en-US"/>
-        </w:rPr>
-        <w:t>JdbcTemplate</w:t>
-      </w:r>
-      <w:proofErr w:type="spellEnd"/>
-      <w:r>
-        <w:rPr>
-          <w:sz w:val="32"/>
-          <w:szCs w:val="32"/>
-          <w:lang w:val="en-US"/>
-        </w:rPr>
-        <w:t xml:space="preserve"> in the class that needs to execute </w:t>
-      </w:r>
-      <w:proofErr w:type="spellStart"/>
-      <w:r>
-        <w:rPr>
-          <w:sz w:val="32"/>
-          <w:szCs w:val="32"/>
-          <w:lang w:val="en-US"/>
-        </w:rPr>
-        <w:t>CRUDoperations</w:t>
-      </w:r>
-      <w:proofErr w:type="spellEnd"/>
+        <w:t>For RDBMS spring provides with JdbcTemplate as a wrapper over plain JDBC APi which needs reference of DriverManagerDataSource</w:t>
+      </w:r>
+    </w:p>
+    <w:p>
+      <w:pPr>
+        <w:pStyle w:val="ListParagraph"/>
+        <w:numPr>
+          <w:ilvl w:val="1"/>
+          <w:numId w:val="1"/>
+        </w:numPr>
+        <w:rPr>
+          <w:sz w:val="32"/>
+          <w:szCs w:val="32"/>
+          <w:lang w:val="en-US"/>
+        </w:rPr>
+      </w:pPr>
+      <w:r>
+        <w:rPr>
+          <w:sz w:val="32"/>
+          <w:szCs w:val="32"/>
+          <w:lang w:val="en-US"/>
+        </w:rPr>
+        <w:t>Using @Bean the DriverManagerDataSource and JdbcTemplate is configured</w:t>
+      </w:r>
+    </w:p>
+    <w:p>
+      <w:pPr>
+        <w:pStyle w:val="ListParagraph"/>
+        <w:numPr>
+          <w:ilvl w:val="1"/>
+          <w:numId w:val="1"/>
+        </w:numPr>
+        <w:rPr>
+          <w:sz w:val="32"/>
+          <w:szCs w:val="32"/>
+          <w:lang w:val="en-US"/>
+        </w:rPr>
+      </w:pPr>
+      <w:r>
+        <w:rPr>
+          <w:sz w:val="32"/>
+          <w:szCs w:val="32"/>
+          <w:lang w:val="en-US"/>
+        </w:rPr>
+        <w:t>Autowire the JdbcTemplate in the class that needs to execute CRUDoperations</w:t>
+      </w:r>
     </w:p>
     <w:p>
       <w:pPr>
@@ -2469,25 +1907,7 @@
           <w:szCs w:val="32"/>
           <w:lang w:val="en-US"/>
         </w:rPr>
-        <w:t xml:space="preserve">For fetch : </w:t>
-      </w:r>
-      <w:proofErr w:type="spellStart"/>
-      <w:r>
-        <w:rPr>
-          <w:sz w:val="32"/>
-          <w:szCs w:val="32"/>
-          <w:lang w:val="en-US"/>
-        </w:rPr>
-        <w:t>queryXXX</w:t>
-      </w:r>
-      <w:proofErr w:type="spellEnd"/>
-      <w:r>
-        <w:rPr>
-          <w:sz w:val="32"/>
-          <w:szCs w:val="32"/>
-          <w:lang w:val="en-US"/>
-        </w:rPr>
-        <w:t>()</w:t>
+        <w:t>For fetch : queryXXX()</w:t>
       </w:r>
     </w:p>
     <w:p>
@@ -2503,23 +1923,13 @@
           <w:lang w:val="en-US"/>
         </w:rPr>
       </w:pPr>
-      <w:proofErr w:type="spellStart"/>
-      <w:r>
-        <w:rPr>
-          <w:sz w:val="32"/>
-          <w:szCs w:val="32"/>
-          <w:lang w:val="en-US"/>
-        </w:rPr>
-        <w:t>RowMapper</w:t>
-      </w:r>
-      <w:proofErr w:type="spellEnd"/>
-      <w:r>
-        <w:rPr>
-          <w:sz w:val="32"/>
-          <w:szCs w:val="32"/>
-          <w:lang w:val="en-US"/>
-        </w:rPr>
-        <w:t xml:space="preserve"> to map the database columns with the class properties </w:t>
+      <w:r>
+        <w:rPr>
+          <w:sz w:val="32"/>
+          <w:szCs w:val="32"/>
+          <w:lang w:val="en-US"/>
+        </w:rPr>
+        <w:t xml:space="preserve">RowMapper to map the database columns with the class properties </w:t>
       </w:r>
     </w:p>
     <w:p>
@@ -2563,25 +1973,7 @@
           <w:szCs w:val="32"/>
           <w:lang w:val="en-US"/>
         </w:rPr>
-        <w:t>Add spring-</w:t>
-      </w:r>
-      <w:proofErr w:type="spellStart"/>
-      <w:r>
-        <w:rPr>
-          <w:sz w:val="32"/>
-          <w:szCs w:val="32"/>
-          <w:lang w:val="en-US"/>
-        </w:rPr>
-        <w:t>tx</w:t>
-      </w:r>
-      <w:proofErr w:type="spellEnd"/>
-      <w:r>
-        <w:rPr>
-          <w:sz w:val="32"/>
-          <w:szCs w:val="32"/>
-          <w:lang w:val="en-US"/>
-        </w:rPr>
-        <w:t xml:space="preserve"> in pom.xml</w:t>
+        <w:t>Add spring-tx in pom.xml</w:t>
       </w:r>
     </w:p>
     <w:p>
@@ -2702,25 +2094,7 @@
           <w:lang w:val="en-US"/>
         </w:rPr>
         <w:br/>
-        <w:t xml:space="preserve">C – controller [ responsible for getting the model if required, passing it to the view and return the </w:t>
-      </w:r>
-      <w:proofErr w:type="spellStart"/>
-      <w:r>
-        <w:rPr>
-          <w:sz w:val="32"/>
-          <w:szCs w:val="32"/>
-          <w:lang w:val="en-US"/>
-        </w:rPr>
-        <w:t>viewname</w:t>
-      </w:r>
-      <w:proofErr w:type="spellEnd"/>
-      <w:r>
-        <w:rPr>
-          <w:sz w:val="32"/>
-          <w:szCs w:val="32"/>
-          <w:lang w:val="en-US"/>
-        </w:rPr>
-        <w:t xml:space="preserve"> ]</w:t>
+        <w:t>C – controller [ responsible for getting the model if required, passing it to the view and return the viewname ]</w:t>
       </w:r>
     </w:p>
     <w:p>
@@ -2742,25 +2116,7 @@
           <w:szCs w:val="32"/>
           <w:lang w:val="en-US"/>
         </w:rPr>
-        <w:t xml:space="preserve">Configure spring applications for </w:t>
-      </w:r>
-      <w:proofErr w:type="spellStart"/>
-      <w:r>
-        <w:rPr>
-          <w:sz w:val="32"/>
-          <w:szCs w:val="32"/>
-          <w:lang w:val="en-US"/>
-        </w:rPr>
-        <w:t>mvc</w:t>
-      </w:r>
-      <w:proofErr w:type="spellEnd"/>
-      <w:r>
-        <w:rPr>
-          <w:sz w:val="32"/>
-          <w:szCs w:val="32"/>
-          <w:lang w:val="en-US"/>
-        </w:rPr>
-        <w:t>:</w:t>
+        <w:t>Configure spring applications for mvc:</w:t>
       </w:r>
     </w:p>
     <w:p>
@@ -2804,104 +2160,30 @@
           <w:szCs w:val="32"/>
           <w:lang w:val="en-US"/>
         </w:rPr>
-        <w:t xml:space="preserve">Maven dependency : servlet/ </w:t>
-      </w:r>
-      <w:proofErr w:type="spellStart"/>
-      <w:r>
-        <w:rPr>
-          <w:sz w:val="32"/>
-          <w:szCs w:val="32"/>
-          <w:lang w:val="en-US"/>
-        </w:rPr>
-        <w:t>jsp</w:t>
-      </w:r>
-      <w:proofErr w:type="spellEnd"/>
-      <w:r>
-        <w:rPr>
-          <w:sz w:val="32"/>
-          <w:szCs w:val="32"/>
-          <w:lang w:val="en-US"/>
-        </w:rPr>
-        <w:t xml:space="preserve"> / spring-web/ spring-</w:t>
-      </w:r>
-      <w:proofErr w:type="spellStart"/>
-      <w:r>
-        <w:rPr>
-          <w:sz w:val="32"/>
-          <w:szCs w:val="32"/>
-          <w:lang w:val="en-US"/>
-        </w:rPr>
-        <w:t>webmvc</w:t>
-      </w:r>
-      <w:proofErr w:type="spellEnd"/>
-    </w:p>
-    <w:p>
-      <w:pPr>
-        <w:pStyle w:val="ListParagraph"/>
-        <w:numPr>
-          <w:ilvl w:val="1"/>
-          <w:numId w:val="1"/>
-        </w:numPr>
-        <w:rPr>
-          <w:sz w:val="32"/>
-          <w:szCs w:val="32"/>
-          <w:lang w:val="en-US"/>
-        </w:rPr>
-      </w:pPr>
-      <w:r>
-        <w:rPr>
-          <w:sz w:val="32"/>
-          <w:szCs w:val="32"/>
-          <w:lang w:val="en-US"/>
-        </w:rPr>
-        <w:t xml:space="preserve">Load the </w:t>
-      </w:r>
-      <w:proofErr w:type="spellStart"/>
-      <w:r>
-        <w:rPr>
-          <w:sz w:val="32"/>
-          <w:szCs w:val="32"/>
-          <w:lang w:val="en-US"/>
-        </w:rPr>
-        <w:t>DispatcherServlet</w:t>
-      </w:r>
-      <w:proofErr w:type="spellEnd"/>
-      <w:r>
-        <w:rPr>
-          <w:sz w:val="32"/>
-          <w:szCs w:val="32"/>
-          <w:lang w:val="en-US"/>
-        </w:rPr>
-        <w:t xml:space="preserve"> : </w:t>
-      </w:r>
-      <w:proofErr w:type="spellStart"/>
-      <w:r>
-        <w:rPr>
-          <w:sz w:val="32"/>
-          <w:szCs w:val="32"/>
-          <w:lang w:val="en-US"/>
-        </w:rPr>
-        <w:t>AppConfig</w:t>
-      </w:r>
-      <w:proofErr w:type="spellEnd"/>
-      <w:r>
-        <w:rPr>
-          <w:sz w:val="32"/>
-          <w:szCs w:val="32"/>
-          <w:lang w:val="en-US"/>
-        </w:rPr>
-        <w:t xml:space="preserve"> extends </w:t>
-      </w:r>
-      <w:proofErr w:type="spellStart"/>
-      <w:r>
-        <w:rPr>
-          <w:sz w:val="32"/>
-          <w:szCs w:val="32"/>
-          <w:lang w:val="en-US"/>
-        </w:rPr>
-        <w:t>AbstractAnnotationConfigDispatcherServletInitializer</w:t>
-      </w:r>
-      <w:proofErr w:type="spellEnd"/>
+        <w:t>Maven dependency : servlet/ jsp / spring-web/ spring-webmvc</w:t>
+      </w:r>
+    </w:p>
+    <w:p>
+      <w:pPr>
+        <w:pStyle w:val="ListParagraph"/>
+        <w:numPr>
+          <w:ilvl w:val="1"/>
+          <w:numId w:val="1"/>
+        </w:numPr>
+        <w:rPr>
+          <w:sz w:val="32"/>
+          <w:szCs w:val="32"/>
+          <w:lang w:val="en-US"/>
+        </w:rPr>
+      </w:pPr>
+      <w:r>
+        <w:rPr>
+          <w:sz w:val="32"/>
+          <w:szCs w:val="32"/>
+          <w:lang w:val="en-US"/>
+        </w:rPr>
+        <w:t>Load the DispatcherServlet : AppConfig extends AbstractAnnotationConfigDispatcherServletInitializer</w:t>
+      </w:r>
     </w:p>
     <w:p>
       <w:pPr>
@@ -2966,35 +2248,8 @@
           <w:lang w:val="en-US"/>
         </w:rPr>
         <w:br/>
-      </w:r>
-      <w:proofErr w:type="spellStart"/>
-      <w:r>
-        <w:rPr>
-          <w:sz w:val="32"/>
-          <w:szCs w:val="32"/>
-          <w:lang w:val="en-US"/>
-        </w:rPr>
-        <w:t>WebConfig</w:t>
-      </w:r>
-      <w:proofErr w:type="spellEnd"/>
-      <w:r>
-        <w:rPr>
-          <w:sz w:val="32"/>
-          <w:szCs w:val="32"/>
-          <w:lang w:val="en-US"/>
-        </w:rPr>
-        <w:t xml:space="preserve"> extends </w:t>
-      </w:r>
-      <w:proofErr w:type="spellStart"/>
-      <w:r>
-        <w:rPr>
-          <w:sz w:val="32"/>
-          <w:szCs w:val="32"/>
-          <w:lang w:val="en-US"/>
-        </w:rPr>
-        <w:t>WebMvcConfigurer</w:t>
-      </w:r>
-      <w:proofErr w:type="spellEnd"/>
+        <w:t>WebConfig extends WebMvcConfigurer</w:t>
+      </w:r>
     </w:p>
     <w:p>
       <w:pPr>
@@ -3221,76 +2476,30 @@
           <w:szCs w:val="32"/>
           <w:lang w:val="en-US"/>
         </w:rPr>
-        <w:t xml:space="preserve">Request comes to </w:t>
-      </w:r>
-      <w:proofErr w:type="spellStart"/>
-      <w:r>
-        <w:rPr>
-          <w:sz w:val="32"/>
-          <w:szCs w:val="32"/>
-          <w:lang w:val="en-US"/>
-        </w:rPr>
-        <w:t>DispatcherServlet</w:t>
-      </w:r>
-      <w:proofErr w:type="spellEnd"/>
-      <w:r>
-        <w:rPr>
-          <w:sz w:val="32"/>
-          <w:szCs w:val="32"/>
-          <w:lang w:val="en-US"/>
-        </w:rPr>
-        <w:t xml:space="preserve"> [DS ]</w:t>
-      </w:r>
-    </w:p>
-    <w:p>
-      <w:pPr>
-        <w:pStyle w:val="ListParagraph"/>
-        <w:numPr>
-          <w:ilvl w:val="1"/>
-          <w:numId w:val="1"/>
-        </w:numPr>
-        <w:rPr>
-          <w:sz w:val="32"/>
-          <w:szCs w:val="32"/>
-          <w:lang w:val="en-US"/>
-        </w:rPr>
-      </w:pPr>
-      <w:r>
-        <w:rPr>
-          <w:sz w:val="32"/>
-          <w:szCs w:val="32"/>
-          <w:lang w:val="en-US"/>
-        </w:rPr>
-        <w:t xml:space="preserve">From DS to </w:t>
-      </w:r>
-      <w:proofErr w:type="spellStart"/>
-      <w:r>
-        <w:rPr>
-          <w:sz w:val="32"/>
-          <w:szCs w:val="32"/>
-          <w:lang w:val="en-US"/>
-        </w:rPr>
-        <w:t>BeanNameUrlHandlerMapping</w:t>
-      </w:r>
-      <w:proofErr w:type="spellEnd"/>
-      <w:r>
-        <w:rPr>
-          <w:sz w:val="32"/>
-          <w:szCs w:val="32"/>
-          <w:lang w:val="en-US"/>
-        </w:rPr>
-        <w:t xml:space="preserve"> [ BNUHM ] that looks up for java classed annotated with @Controller annotation and any method mapped for the respective path in the </w:t>
-      </w:r>
-      <w:proofErr w:type="spellStart"/>
-      <w:r>
-        <w:rPr>
-          <w:sz w:val="32"/>
-          <w:szCs w:val="32"/>
-          <w:lang w:val="en-US"/>
-        </w:rPr>
-        <w:t>url</w:t>
-      </w:r>
-      <w:proofErr w:type="spellEnd"/>
+        <w:t>Request comes to DispatcherServlet [DS ]</w:t>
+      </w:r>
+    </w:p>
+    <w:p>
+      <w:pPr>
+        <w:pStyle w:val="ListParagraph"/>
+        <w:numPr>
+          <w:ilvl w:val="1"/>
+          <w:numId w:val="1"/>
+        </w:numPr>
+        <w:rPr>
+          <w:sz w:val="32"/>
+          <w:szCs w:val="32"/>
+          <w:lang w:val="en-US"/>
+        </w:rPr>
+      </w:pPr>
+      <w:r>
+        <w:rPr>
+          <w:sz w:val="32"/>
+          <w:szCs w:val="32"/>
+          <w:lang w:val="en-US"/>
+        </w:rPr>
+        <w:t>From DS to BeanNameUrlHandlerMapping [ BNUHM ] that looks up for java classed annotated with @Controller annotation and any method mapped for the respective path in the url</w:t>
+      </w:r>
       <w:r>
         <w:rPr>
           <w:sz w:val="32"/>
@@ -3339,65 +2548,29 @@
           <w:szCs w:val="32"/>
           <w:lang w:val="en-US"/>
         </w:rPr>
-        <w:t xml:space="preserve">BNUHM returns the </w:t>
-      </w:r>
-      <w:proofErr w:type="spellStart"/>
-      <w:r>
-        <w:rPr>
-          <w:sz w:val="32"/>
-          <w:szCs w:val="32"/>
-          <w:lang w:val="en-US"/>
-        </w:rPr>
-        <w:t>viewname</w:t>
-      </w:r>
-      <w:proofErr w:type="spellEnd"/>
-      <w:r>
-        <w:rPr>
-          <w:sz w:val="32"/>
-          <w:szCs w:val="32"/>
-          <w:lang w:val="en-US"/>
-        </w:rPr>
-        <w:t xml:space="preserve"> + model to DS</w:t>
-      </w:r>
-    </w:p>
-    <w:p>
-      <w:pPr>
-        <w:pStyle w:val="ListParagraph"/>
-        <w:numPr>
-          <w:ilvl w:val="1"/>
-          <w:numId w:val="1"/>
-        </w:numPr>
-        <w:rPr>
-          <w:sz w:val="32"/>
-          <w:szCs w:val="32"/>
-          <w:lang w:val="en-US"/>
-        </w:rPr>
-      </w:pPr>
-      <w:r>
-        <w:rPr>
-          <w:sz w:val="32"/>
-          <w:szCs w:val="32"/>
-          <w:lang w:val="en-US"/>
-        </w:rPr>
-        <w:t xml:space="preserve">From DS  to </w:t>
-      </w:r>
-      <w:proofErr w:type="spellStart"/>
-      <w:r>
-        <w:rPr>
-          <w:sz w:val="32"/>
-          <w:szCs w:val="32"/>
-          <w:lang w:val="en-US"/>
-        </w:rPr>
-        <w:t>ViewResolver</w:t>
-      </w:r>
-      <w:proofErr w:type="spellEnd"/>
-      <w:r>
-        <w:rPr>
-          <w:sz w:val="32"/>
-          <w:szCs w:val="32"/>
-          <w:lang w:val="en-US"/>
-        </w:rPr>
-        <w:t xml:space="preserve"> where the path of the view using suffix and the extension using prefix is configured</w:t>
+        <w:t>BNUHM returns the viewname + model to DS</w:t>
+      </w:r>
+    </w:p>
+    <w:p>
+      <w:pPr>
+        <w:pStyle w:val="ListParagraph"/>
+        <w:numPr>
+          <w:ilvl w:val="1"/>
+          <w:numId w:val="1"/>
+        </w:numPr>
+        <w:rPr>
+          <w:sz w:val="32"/>
+          <w:szCs w:val="32"/>
+          <w:lang w:val="en-US"/>
+        </w:rPr>
+      </w:pPr>
+      <w:r>
+        <w:rPr>
+          <w:sz w:val="32"/>
+          <w:szCs w:val="32"/>
+          <w:lang w:val="en-US"/>
+        </w:rPr>
+        <w:t>From DS  to ViewResolver where the path of the view using suffix and the extension using prefix is configured</w:t>
       </w:r>
     </w:p>
     <w:p>
@@ -3582,7 +2755,6 @@
           <w:lang w:val="en-US"/>
         </w:rPr>
       </w:pPr>
-      <w:proofErr w:type="spellStart"/>
       <w:r>
         <w:rPr>
           <w:sz w:val="32"/>
@@ -3591,7 +2763,6 @@
         </w:rPr>
         <w:t>AfterReturning</w:t>
       </w:r>
-      <w:proofErr w:type="spellEnd"/>
     </w:p>
     <w:p>
       <w:pPr>
@@ -3606,7 +2777,6 @@
           <w:lang w:val="en-US"/>
         </w:rPr>
       </w:pPr>
-      <w:proofErr w:type="spellStart"/>
       <w:r>
         <w:rPr>
           <w:sz w:val="32"/>
@@ -3616,7 +2786,6 @@
         <w:lastRenderedPageBreak/>
         <w:t>AfterThrowing</w:t>
       </w:r>
-      <w:proofErr w:type="spellEnd"/>
     </w:p>
     <w:p>
       <w:pPr>
@@ -3675,23 +2844,13 @@
           <w:lang w:val="en-US"/>
         </w:rPr>
       </w:pPr>
-      <w:proofErr w:type="spellStart"/>
-      <w:r>
-        <w:rPr>
-          <w:sz w:val="32"/>
-          <w:szCs w:val="32"/>
-          <w:lang w:val="en-US"/>
-        </w:rPr>
-        <w:t>JoinPoint</w:t>
-      </w:r>
-      <w:proofErr w:type="spellEnd"/>
-      <w:r>
-        <w:rPr>
-          <w:sz w:val="32"/>
-          <w:szCs w:val="32"/>
-          <w:lang w:val="en-US"/>
-        </w:rPr>
-        <w:t xml:space="preserve"> : The point at which the advice is actually applied at runtime to get the information about the target object and the method</w:t>
+      <w:r>
+        <w:rPr>
+          <w:sz w:val="32"/>
+          <w:szCs w:val="32"/>
+          <w:lang w:val="en-US"/>
+        </w:rPr>
+        <w:t>JoinPoint : The point at which the advice is actually applied at runtime to get the information about the target object and the method</w:t>
       </w:r>
     </w:p>
     <w:p>
@@ -3955,25 +3114,7 @@
           <w:szCs w:val="32"/>
           <w:lang w:val="en-US"/>
         </w:rPr>
-        <w:t xml:space="preserve">AOP is </w:t>
-      </w:r>
-      <w:proofErr w:type="spellStart"/>
-      <w:r>
-        <w:rPr>
-          <w:sz w:val="32"/>
-          <w:szCs w:val="32"/>
-          <w:lang w:val="en-US"/>
-        </w:rPr>
-        <w:t>apoplied</w:t>
-      </w:r>
-      <w:proofErr w:type="spellEnd"/>
-      <w:r>
-        <w:rPr>
-          <w:sz w:val="32"/>
-          <w:szCs w:val="32"/>
-          <w:lang w:val="en-US"/>
-        </w:rPr>
-        <w:t xml:space="preserve"> only at runtime and not at the time of the spring context bei</w:t>
+        <w:t>AOP is apoplied only at runtime and not at the time of the spring context bei</w:t>
       </w:r>
       <w:r>
         <w:rPr>
@@ -4152,16 +3293,8 @@
         <w:rPr>
           <w:lang w:val="en-US"/>
         </w:rPr>
-        <w:t xml:space="preserve">Maven or </w:t>
-      </w:r>
-      <w:proofErr w:type="spellStart"/>
-      <w:r>
-        <w:rPr>
-          <w:lang w:val="en-US"/>
-        </w:rPr>
-        <w:t>gradle</w:t>
-      </w:r>
-      <w:proofErr w:type="spellEnd"/>
+        <w:t>Maven or gradle</w:t>
+      </w:r>
     </w:p>
     <w:p>
       <w:pPr>
@@ -4311,7 +3444,6 @@
         </w:rPr>
         <w:t>data-</w:t>
       </w:r>
-      <w:proofErr w:type="spellStart"/>
       <w:r>
         <w:rPr>
           <w:lang w:val="en-US"/>
@@ -4324,7 +3456,6 @@
         </w:rPr>
         <w:t>c</w:t>
       </w:r>
-      <w:proofErr w:type="spellEnd"/>
     </w:p>
     <w:p>
       <w:pPr>
@@ -4343,21 +3474,7 @@
         <w:rPr>
           <w:lang w:val="en-US"/>
         </w:rPr>
-        <w:t>Spring-data-</w:t>
-      </w:r>
-      <w:proofErr w:type="spellStart"/>
-      <w:r>
-        <w:rPr>
-          <w:lang w:val="en-US"/>
-        </w:rPr>
-        <w:t>jpa</w:t>
-      </w:r>
-      <w:proofErr w:type="spellEnd"/>
-      <w:r>
-        <w:rPr>
-          <w:lang w:val="en-US"/>
-        </w:rPr>
-        <w:t xml:space="preserve"> =&gt; ORM and Hibernate</w:t>
+        <w:t>Spring-data-jpa =&gt; ORM and Hibernate</w:t>
       </w:r>
     </w:p>
     <w:p>
@@ -4393,7 +3510,6 @@
           <w:lang w:val="en-US"/>
         </w:rPr>
       </w:pPr>
-      <w:proofErr w:type="spellStart"/>
       <w:r>
         <w:rPr>
           <w:sz w:val="32"/>
@@ -4402,7 +3518,6 @@
         </w:rPr>
         <w:t>lombok</w:t>
       </w:r>
-      <w:proofErr w:type="spellEnd"/>
     </w:p>
     <w:p>
       <w:pPr>
@@ -4423,28 +3538,12 @@
         </w:rPr>
         <w:t xml:space="preserve">Configure in </w:t>
       </w:r>
-      <w:proofErr w:type="spellStart"/>
-      <w:r>
-        <w:rPr>
-          <w:lang w:val="en-US"/>
-        </w:rPr>
-        <w:t>application.properties</w:t>
-      </w:r>
-      <w:proofErr w:type="spellEnd"/>
-      <w:r>
-        <w:rPr>
-          <w:lang w:val="en-US"/>
-        </w:rPr>
-        <w:t xml:space="preserve"> the database connection </w:t>
-      </w:r>
-      <w:proofErr w:type="spellStart"/>
-      <w:r>
-        <w:rPr>
-          <w:lang w:val="en-US"/>
-        </w:rPr>
-        <w:t>paramters</w:t>
-      </w:r>
-      <w:proofErr w:type="spellEnd"/>
+      <w:r>
+        <w:rPr>
+          <w:lang w:val="en-US"/>
+        </w:rPr>
+        <w:t>application.properties the database connection paramters</w:t>
+      </w:r>
     </w:p>
     <w:p>
       <w:pPr>
@@ -4508,44 +3607,28 @@
         <w:rPr>
           <w:lang w:val="en-US"/>
         </w:rPr>
-        <w:t xml:space="preserve">Spring boot provides with </w:t>
-      </w:r>
-      <w:proofErr w:type="spellStart"/>
-      <w:r>
-        <w:rPr>
-          <w:lang w:val="en-US"/>
-        </w:rPr>
-        <w:t>XXXRepository</w:t>
-      </w:r>
-      <w:proofErr w:type="spellEnd"/>
-      <w:r>
-        <w:rPr>
-          <w:lang w:val="en-US"/>
-        </w:rPr>
-        <w:t xml:space="preserve"> to perform CRUD operations</w:t>
-      </w:r>
-    </w:p>
-    <w:p>
-      <w:pPr>
-        <w:pStyle w:val="ListParagraph"/>
-        <w:numPr>
-          <w:ilvl w:val="1"/>
-          <w:numId w:val="1"/>
-        </w:numPr>
-        <w:rPr>
-          <w:sz w:val="32"/>
-          <w:szCs w:val="32"/>
-          <w:lang w:val="en-US"/>
-        </w:rPr>
-      </w:pPr>
-      <w:proofErr w:type="spellStart"/>
+        <w:t>Spring boot provides with XXXRepository to perform CRUD operations</w:t>
+      </w:r>
+    </w:p>
+    <w:p>
+      <w:pPr>
+        <w:pStyle w:val="ListParagraph"/>
+        <w:numPr>
+          <w:ilvl w:val="1"/>
+          <w:numId w:val="1"/>
+        </w:numPr>
+        <w:rPr>
+          <w:sz w:val="32"/>
+          <w:szCs w:val="32"/>
+          <w:lang w:val="en-US"/>
+        </w:rPr>
+      </w:pPr>
       <w:r>
         <w:rPr>
           <w:lang w:val="en-US"/>
         </w:rPr>
         <w:t>CrudRepository</w:t>
       </w:r>
-      <w:proofErr w:type="spellEnd"/>
       <w:r>
         <w:rPr>
           <w:lang w:val="en-US"/>
@@ -4572,39 +3655,28 @@
           <w:lang w:val="en-US"/>
         </w:rPr>
       </w:pPr>
-      <w:proofErr w:type="spellStart"/>
-      <w:r>
-        <w:rPr>
-          <w:sz w:val="32"/>
-          <w:szCs w:val="32"/>
-          <w:lang w:val="en-US"/>
-        </w:rPr>
-        <w:t>PagingAndSortingRepository</w:t>
-      </w:r>
-      <w:proofErr w:type="spellEnd"/>
-      <w:r>
-        <w:rPr>
-          <w:sz w:val="32"/>
-          <w:szCs w:val="32"/>
-          <w:lang w:val="en-US"/>
-        </w:rPr>
-        <w:t xml:space="preserve"> : filtering and sorting the data</w:t>
-      </w:r>
-    </w:p>
-    <w:p>
-      <w:pPr>
-        <w:pStyle w:val="ListParagraph"/>
-        <w:numPr>
-          <w:ilvl w:val="1"/>
-          <w:numId w:val="1"/>
-        </w:numPr>
-        <w:rPr>
-          <w:sz w:val="32"/>
-          <w:szCs w:val="32"/>
-          <w:lang w:val="en-US"/>
-        </w:rPr>
-      </w:pPr>
-      <w:proofErr w:type="spellStart"/>
+      <w:r>
+        <w:rPr>
+          <w:sz w:val="32"/>
+          <w:szCs w:val="32"/>
+          <w:lang w:val="en-US"/>
+        </w:rPr>
+        <w:t>PagingAndSortingRepository : filtering and sorting the data</w:t>
+      </w:r>
+    </w:p>
+    <w:p>
+      <w:pPr>
+        <w:pStyle w:val="ListParagraph"/>
+        <w:numPr>
+          <w:ilvl w:val="1"/>
+          <w:numId w:val="1"/>
+        </w:numPr>
+        <w:rPr>
+          <w:sz w:val="32"/>
+          <w:szCs w:val="32"/>
+          <w:lang w:val="en-US"/>
+        </w:rPr>
+      </w:pPr>
       <w:r>
         <w:rPr>
           <w:sz w:val="32"/>
@@ -4613,7 +3685,6 @@
         </w:rPr>
         <w:t>JpaRepository</w:t>
       </w:r>
-      <w:proofErr w:type="spellEnd"/>
       <w:r>
         <w:rPr>
           <w:sz w:val="32"/>
@@ -4860,7 +3931,6 @@
           <w:lang w:val="en-US"/>
         </w:rPr>
       </w:pPr>
-      <w:proofErr w:type="spellStart"/>
       <w:r>
         <w:rPr>
           <w:sz w:val="32"/>
@@ -4869,7 +3939,6 @@
         </w:rPr>
         <w:t>columnDefinition</w:t>
       </w:r>
-      <w:proofErr w:type="spellEnd"/>
     </w:p>
     <w:p>
       <w:pPr>
@@ -4943,25 +4012,7 @@
           <w:szCs w:val="32"/>
           <w:lang w:val="en-US"/>
         </w:rPr>
-        <w:t xml:space="preserve"> -&gt; (</w:t>
-      </w:r>
-      <w:proofErr w:type="spellStart"/>
-      <w:r>
-        <w:rPr>
-          <w:sz w:val="32"/>
-          <w:szCs w:val="32"/>
-          <w:lang w:val="en-US"/>
-        </w:rPr>
-        <w:t>mappedBy</w:t>
-      </w:r>
-      <w:proofErr w:type="spellEnd"/>
-      <w:r>
-        <w:rPr>
-          <w:sz w:val="32"/>
-          <w:szCs w:val="32"/>
-          <w:lang w:val="en-US"/>
-        </w:rPr>
-        <w:t>=”&lt;property name of another class with which it is mapped) . A 3</w:t>
+        <w:t xml:space="preserve"> -&gt; (mappedBy=”&lt;property name of another class with which it is mapped) . A 3</w:t>
       </w:r>
       <w:r>
         <w:rPr>
@@ -5082,25 +4133,7 @@
           <w:szCs w:val="32"/>
           <w:lang w:val="en-US"/>
         </w:rPr>
-        <w:t xml:space="preserve">@JoinColumn(name=””, </w:t>
-      </w:r>
-      <w:proofErr w:type="spellStart"/>
-      <w:r>
-        <w:rPr>
-          <w:sz w:val="32"/>
-          <w:szCs w:val="32"/>
-          <w:lang w:val="en-US"/>
-        </w:rPr>
-        <w:t>referencedColumn</w:t>
-      </w:r>
-      <w:proofErr w:type="spellEnd"/>
-      <w:r>
-        <w:rPr>
-          <w:sz w:val="32"/>
-          <w:szCs w:val="32"/>
-          <w:lang w:val="en-US"/>
-        </w:rPr>
-        <w:t>=””)</w:t>
+        <w:t>@JoinColumn(name=””, referencedColumn=””)</w:t>
       </w:r>
     </w:p>
     <w:p>
@@ -5202,9 +4235,261 @@
           <w:szCs w:val="32"/>
           <w:lang w:val="en-US"/>
         </w:rPr>
-        <w:t xml:space="preserve">BOOT </w:t>
-      </w:r>
-      <w:proofErr w:type="spellStart"/>
+        <w:t>BOOT XXXRepository</w:t>
+      </w:r>
+    </w:p>
+    <w:p>
+      <w:pPr>
+        <w:rPr>
+          <w:sz w:val="32"/>
+          <w:szCs w:val="32"/>
+          <w:lang w:val="en-US"/>
+        </w:rPr>
+      </w:pPr>
+    </w:p>
+    <w:p>
+      <w:pPr>
+        <w:pStyle w:val="ListParagraph"/>
+        <w:numPr>
+          <w:ilvl w:val="0"/>
+          <w:numId w:val="1"/>
+        </w:numPr>
+        <w:rPr>
+          <w:sz w:val="32"/>
+          <w:szCs w:val="32"/>
+          <w:lang w:val="en-US"/>
+        </w:rPr>
+      </w:pPr>
+      <w:r>
+        <w:rPr>
+          <w:sz w:val="32"/>
+          <w:szCs w:val="32"/>
+          <w:lang w:val="en-US"/>
+        </w:rPr>
+        <w:t>Interface extends CrudRepository&lt;Type, Id&gt;</w:t>
+      </w:r>
+    </w:p>
+    <w:p>
+      <w:pPr>
+        <w:pStyle w:val="ListParagraph"/>
+        <w:numPr>
+          <w:ilvl w:val="1"/>
+          <w:numId w:val="1"/>
+        </w:numPr>
+        <w:rPr>
+          <w:sz w:val="32"/>
+          <w:szCs w:val="32"/>
+          <w:lang w:val="en-US"/>
+        </w:rPr>
+      </w:pPr>
+      <w:r>
+        <w:rPr>
+          <w:sz w:val="32"/>
+          <w:szCs w:val="32"/>
+          <w:lang w:val="en-US"/>
+        </w:rPr>
+        <w:t>It provides with all the basic CRUD operations</w:t>
+      </w:r>
+    </w:p>
+    <w:p>
+      <w:pPr>
+        <w:pStyle w:val="ListParagraph"/>
+        <w:numPr>
+          <w:ilvl w:val="2"/>
+          <w:numId w:val="1"/>
+        </w:numPr>
+        <w:rPr>
+          <w:sz w:val="32"/>
+          <w:szCs w:val="32"/>
+          <w:lang w:val="en-US"/>
+        </w:rPr>
+      </w:pPr>
+      <w:r>
+        <w:rPr>
+          <w:sz w:val="32"/>
+          <w:szCs w:val="32"/>
+          <w:lang w:val="en-US"/>
+        </w:rPr>
+        <w:t>Insert</w:t>
+      </w:r>
+    </w:p>
+    <w:p>
+      <w:pPr>
+        <w:pStyle w:val="ListParagraph"/>
+        <w:numPr>
+          <w:ilvl w:val="2"/>
+          <w:numId w:val="1"/>
+        </w:numPr>
+        <w:rPr>
+          <w:sz w:val="32"/>
+          <w:szCs w:val="32"/>
+          <w:lang w:val="en-US"/>
+        </w:rPr>
+      </w:pPr>
+      <w:r>
+        <w:rPr>
+          <w:sz w:val="32"/>
+          <w:szCs w:val="32"/>
+          <w:lang w:val="en-US"/>
+        </w:rPr>
+        <w:t>Update</w:t>
+      </w:r>
+    </w:p>
+    <w:p>
+      <w:pPr>
+        <w:pStyle w:val="ListParagraph"/>
+        <w:numPr>
+          <w:ilvl w:val="2"/>
+          <w:numId w:val="1"/>
+        </w:numPr>
+        <w:rPr>
+          <w:sz w:val="32"/>
+          <w:szCs w:val="32"/>
+          <w:lang w:val="en-US"/>
+        </w:rPr>
+      </w:pPr>
+      <w:r>
+        <w:rPr>
+          <w:sz w:val="32"/>
+          <w:szCs w:val="32"/>
+          <w:lang w:val="en-US"/>
+        </w:rPr>
+        <w:t>Delete all</w:t>
+      </w:r>
+    </w:p>
+    <w:p>
+      <w:pPr>
+        <w:pStyle w:val="ListParagraph"/>
+        <w:numPr>
+          <w:ilvl w:val="2"/>
+          <w:numId w:val="1"/>
+        </w:numPr>
+        <w:rPr>
+          <w:sz w:val="32"/>
+          <w:szCs w:val="32"/>
+          <w:lang w:val="en-US"/>
+        </w:rPr>
+      </w:pPr>
+      <w:r>
+        <w:rPr>
+          <w:sz w:val="32"/>
+          <w:szCs w:val="32"/>
+          <w:lang w:val="en-US"/>
+        </w:rPr>
+        <w:t>Delete by id</w:t>
+      </w:r>
+    </w:p>
+    <w:p>
+      <w:pPr>
+        <w:pStyle w:val="ListParagraph"/>
+        <w:numPr>
+          <w:ilvl w:val="2"/>
+          <w:numId w:val="1"/>
+        </w:numPr>
+        <w:rPr>
+          <w:sz w:val="32"/>
+          <w:szCs w:val="32"/>
+          <w:lang w:val="en-US"/>
+        </w:rPr>
+      </w:pPr>
+      <w:r>
+        <w:rPr>
+          <w:sz w:val="32"/>
+          <w:szCs w:val="32"/>
+          <w:lang w:val="en-US"/>
+        </w:rPr>
+        <w:t>Select by id</w:t>
+      </w:r>
+    </w:p>
+    <w:p>
+      <w:pPr>
+        <w:pStyle w:val="ListParagraph"/>
+        <w:numPr>
+          <w:ilvl w:val="2"/>
+          <w:numId w:val="1"/>
+        </w:numPr>
+        <w:rPr>
+          <w:sz w:val="32"/>
+          <w:szCs w:val="32"/>
+          <w:lang w:val="en-US"/>
+        </w:rPr>
+      </w:pPr>
+      <w:r>
+        <w:rPr>
+          <w:sz w:val="32"/>
+          <w:szCs w:val="32"/>
+          <w:lang w:val="en-US"/>
+        </w:rPr>
+        <w:t>Select all</w:t>
+      </w:r>
+    </w:p>
+    <w:p>
+      <w:pPr>
+        <w:pStyle w:val="ListParagraph"/>
+        <w:numPr>
+          <w:ilvl w:val="2"/>
+          <w:numId w:val="1"/>
+        </w:numPr>
+        <w:rPr>
+          <w:sz w:val="32"/>
+          <w:szCs w:val="32"/>
+          <w:lang w:val="en-US"/>
+        </w:rPr>
+      </w:pPr>
+      <w:r>
+        <w:rPr>
+          <w:sz w:val="32"/>
+          <w:szCs w:val="32"/>
+          <w:lang w:val="en-US"/>
+        </w:rPr>
+        <w:t>Count</w:t>
+      </w:r>
+    </w:p>
+    <w:p>
+      <w:pPr>
+        <w:pStyle w:val="ListParagraph"/>
+        <w:numPr>
+          <w:ilvl w:val="0"/>
+          <w:numId w:val="1"/>
+        </w:numPr>
+        <w:rPr>
+          <w:sz w:val="32"/>
+          <w:szCs w:val="32"/>
+          <w:lang w:val="en-US"/>
+        </w:rPr>
+      </w:pPr>
+      <w:r>
+        <w:rPr>
+          <w:sz w:val="32"/>
+          <w:szCs w:val="32"/>
+          <w:lang w:val="en-US"/>
+        </w:rPr>
+        <w:t>Default Q</w:t>
+      </w:r>
+      <w:r>
+        <w:rPr>
+          <w:sz w:val="32"/>
+          <w:szCs w:val="32"/>
+          <w:lang w:val="en-US"/>
+        </w:rPr>
+        <w:t>ueries</w:t>
+      </w:r>
+      <w:r>
+        <w:rPr>
+          <w:sz w:val="32"/>
+          <w:szCs w:val="32"/>
+          <w:lang w:val="en-US"/>
+        </w:rPr>
+        <w:t xml:space="preserve"> methods</w:t>
+      </w:r>
+      <w:r>
+        <w:rPr>
+          <w:sz w:val="32"/>
+          <w:szCs w:val="32"/>
+          <w:lang w:val="en-US"/>
+        </w:rPr>
+        <w:t xml:space="preserve"> </w:t>
+      </w:r>
       <w:r>
         <w:rPr>
           <w:b/>
@@ -5213,288 +4498,6 @@
           <w:szCs w:val="32"/>
           <w:lang w:val="en-US"/>
         </w:rPr>
-        <w:t>XXXRepository</w:t>
-      </w:r>
-      <w:proofErr w:type="spellEnd"/>
-    </w:p>
-    <w:p>
-      <w:pPr>
-        <w:rPr>
-          <w:sz w:val="32"/>
-          <w:szCs w:val="32"/>
-          <w:lang w:val="en-US"/>
-        </w:rPr>
-      </w:pPr>
-    </w:p>
-    <w:p>
-      <w:pPr>
-        <w:pStyle w:val="ListParagraph"/>
-        <w:numPr>
-          <w:ilvl w:val="0"/>
-          <w:numId w:val="1"/>
-        </w:numPr>
-        <w:rPr>
-          <w:sz w:val="32"/>
-          <w:szCs w:val="32"/>
-          <w:lang w:val="en-US"/>
-        </w:rPr>
-      </w:pPr>
-      <w:r>
-        <w:rPr>
-          <w:sz w:val="32"/>
-          <w:szCs w:val="32"/>
-          <w:lang w:val="en-US"/>
-        </w:rPr>
-        <w:t xml:space="preserve">Interface extends </w:t>
-      </w:r>
-      <w:proofErr w:type="spellStart"/>
-      <w:r>
-        <w:rPr>
-          <w:sz w:val="32"/>
-          <w:szCs w:val="32"/>
-          <w:lang w:val="en-US"/>
-        </w:rPr>
-        <w:t>CrudRepository</w:t>
-      </w:r>
-      <w:proofErr w:type="spellEnd"/>
-      <w:r>
-        <w:rPr>
-          <w:sz w:val="32"/>
-          <w:szCs w:val="32"/>
-          <w:lang w:val="en-US"/>
-        </w:rPr>
-        <w:t>&lt;Type, Id&gt;</w:t>
-      </w:r>
-    </w:p>
-    <w:p>
-      <w:pPr>
-        <w:pStyle w:val="ListParagraph"/>
-        <w:numPr>
-          <w:ilvl w:val="1"/>
-          <w:numId w:val="1"/>
-        </w:numPr>
-        <w:rPr>
-          <w:sz w:val="32"/>
-          <w:szCs w:val="32"/>
-          <w:lang w:val="en-US"/>
-        </w:rPr>
-      </w:pPr>
-      <w:r>
-        <w:rPr>
-          <w:sz w:val="32"/>
-          <w:szCs w:val="32"/>
-          <w:lang w:val="en-US"/>
-        </w:rPr>
-        <w:t>It provides with all the basic CRUD operations</w:t>
-      </w:r>
-    </w:p>
-    <w:p>
-      <w:pPr>
-        <w:pStyle w:val="ListParagraph"/>
-        <w:numPr>
-          <w:ilvl w:val="2"/>
-          <w:numId w:val="1"/>
-        </w:numPr>
-        <w:rPr>
-          <w:sz w:val="32"/>
-          <w:szCs w:val="32"/>
-          <w:lang w:val="en-US"/>
-        </w:rPr>
-      </w:pPr>
-      <w:r>
-        <w:rPr>
-          <w:sz w:val="32"/>
-          <w:szCs w:val="32"/>
-          <w:lang w:val="en-US"/>
-        </w:rPr>
-        <w:t>Insert</w:t>
-      </w:r>
-    </w:p>
-    <w:p>
-      <w:pPr>
-        <w:pStyle w:val="ListParagraph"/>
-        <w:numPr>
-          <w:ilvl w:val="2"/>
-          <w:numId w:val="1"/>
-        </w:numPr>
-        <w:rPr>
-          <w:sz w:val="32"/>
-          <w:szCs w:val="32"/>
-          <w:lang w:val="en-US"/>
-        </w:rPr>
-      </w:pPr>
-      <w:r>
-        <w:rPr>
-          <w:sz w:val="32"/>
-          <w:szCs w:val="32"/>
-          <w:lang w:val="en-US"/>
-        </w:rPr>
-        <w:t>Update</w:t>
-      </w:r>
-    </w:p>
-    <w:p>
-      <w:pPr>
-        <w:pStyle w:val="ListParagraph"/>
-        <w:numPr>
-          <w:ilvl w:val="2"/>
-          <w:numId w:val="1"/>
-        </w:numPr>
-        <w:rPr>
-          <w:sz w:val="32"/>
-          <w:szCs w:val="32"/>
-          <w:lang w:val="en-US"/>
-        </w:rPr>
-      </w:pPr>
-      <w:r>
-        <w:rPr>
-          <w:sz w:val="32"/>
-          <w:szCs w:val="32"/>
-          <w:lang w:val="en-US"/>
-        </w:rPr>
-        <w:t>Delete all</w:t>
-      </w:r>
-    </w:p>
-    <w:p>
-      <w:pPr>
-        <w:pStyle w:val="ListParagraph"/>
-        <w:numPr>
-          <w:ilvl w:val="2"/>
-          <w:numId w:val="1"/>
-        </w:numPr>
-        <w:rPr>
-          <w:sz w:val="32"/>
-          <w:szCs w:val="32"/>
-          <w:lang w:val="en-US"/>
-        </w:rPr>
-      </w:pPr>
-      <w:r>
-        <w:rPr>
-          <w:sz w:val="32"/>
-          <w:szCs w:val="32"/>
-          <w:lang w:val="en-US"/>
-        </w:rPr>
-        <w:t>Delete by id</w:t>
-      </w:r>
-    </w:p>
-    <w:p>
-      <w:pPr>
-        <w:pStyle w:val="ListParagraph"/>
-        <w:numPr>
-          <w:ilvl w:val="2"/>
-          <w:numId w:val="1"/>
-        </w:numPr>
-        <w:rPr>
-          <w:sz w:val="32"/>
-          <w:szCs w:val="32"/>
-          <w:lang w:val="en-US"/>
-        </w:rPr>
-      </w:pPr>
-      <w:r>
-        <w:rPr>
-          <w:sz w:val="32"/>
-          <w:szCs w:val="32"/>
-          <w:lang w:val="en-US"/>
-        </w:rPr>
-        <w:t>Select by id</w:t>
-      </w:r>
-    </w:p>
-    <w:p>
-      <w:pPr>
-        <w:pStyle w:val="ListParagraph"/>
-        <w:numPr>
-          <w:ilvl w:val="2"/>
-          <w:numId w:val="1"/>
-        </w:numPr>
-        <w:rPr>
-          <w:sz w:val="32"/>
-          <w:szCs w:val="32"/>
-          <w:lang w:val="en-US"/>
-        </w:rPr>
-      </w:pPr>
-      <w:r>
-        <w:rPr>
-          <w:sz w:val="32"/>
-          <w:szCs w:val="32"/>
-          <w:lang w:val="en-US"/>
-        </w:rPr>
-        <w:t>Select all</w:t>
-      </w:r>
-    </w:p>
-    <w:p>
-      <w:pPr>
-        <w:pStyle w:val="ListParagraph"/>
-        <w:numPr>
-          <w:ilvl w:val="2"/>
-          <w:numId w:val="1"/>
-        </w:numPr>
-        <w:rPr>
-          <w:sz w:val="32"/>
-          <w:szCs w:val="32"/>
-          <w:lang w:val="en-US"/>
-        </w:rPr>
-      </w:pPr>
-      <w:r>
-        <w:rPr>
-          <w:sz w:val="32"/>
-          <w:szCs w:val="32"/>
-          <w:lang w:val="en-US"/>
-        </w:rPr>
-        <w:t>Count</w:t>
-      </w:r>
-    </w:p>
-    <w:p>
-      <w:pPr>
-        <w:pStyle w:val="ListParagraph"/>
-        <w:numPr>
-          <w:ilvl w:val="0"/>
-          <w:numId w:val="1"/>
-        </w:numPr>
-        <w:rPr>
-          <w:sz w:val="32"/>
-          <w:szCs w:val="32"/>
-          <w:lang w:val="en-US"/>
-        </w:rPr>
-      </w:pPr>
-      <w:r>
-        <w:rPr>
-          <w:sz w:val="32"/>
-          <w:szCs w:val="32"/>
-          <w:lang w:val="en-US"/>
-        </w:rPr>
-        <w:t>Default Q</w:t>
-      </w:r>
-      <w:r>
-        <w:rPr>
-          <w:sz w:val="32"/>
-          <w:szCs w:val="32"/>
-          <w:lang w:val="en-US"/>
-        </w:rPr>
-        <w:t>ueries</w:t>
-      </w:r>
-      <w:r>
-        <w:rPr>
-          <w:sz w:val="32"/>
-          <w:szCs w:val="32"/>
-          <w:lang w:val="en-US"/>
-        </w:rPr>
-        <w:t xml:space="preserve"> methods</w:t>
-      </w:r>
-      <w:r>
-        <w:rPr>
-          <w:sz w:val="32"/>
-          <w:szCs w:val="32"/>
-          <w:lang w:val="en-US"/>
-        </w:rPr>
-        <w:t xml:space="preserve"> </w:t>
-      </w:r>
-      <w:r>
-        <w:rPr>
-          <w:b/>
-          <w:bCs/>
-          <w:sz w:val="32"/>
-          <w:szCs w:val="32"/>
-          <w:lang w:val="en-US"/>
-        </w:rPr>
         <w:t>BUT FOLLOW THE CONVENTION</w:t>
       </w:r>
       <w:r>
@@ -5505,25 +4508,14 @@
         </w:rPr>
         <w:br/>
       </w:r>
-      <w:proofErr w:type="spellStart"/>
-      <w:r>
-        <w:rPr>
-          <w:sz w:val="32"/>
-          <w:szCs w:val="32"/>
-          <w:lang w:val="en-US"/>
-        </w:rPr>
-        <w:t>findByPropertname</w:t>
-      </w:r>
-      <w:proofErr w:type="spellEnd"/>
-      <w:r>
-        <w:rPr>
-          <w:sz w:val="32"/>
-          <w:szCs w:val="32"/>
-          <w:lang w:val="en-US"/>
-        </w:rPr>
-        <w:t xml:space="preserve"> or </w:t>
-      </w:r>
-      <w:proofErr w:type="spellStart"/>
+      <w:r>
+        <w:rPr>
+          <w:sz w:val="32"/>
+          <w:szCs w:val="32"/>
+          <w:lang w:val="en-US"/>
+        </w:rPr>
+        <w:t xml:space="preserve">findByPropertname or </w:t>
+      </w:r>
       <w:r>
         <w:rPr>
           <w:sz w:val="32"/>
@@ -5532,7 +4524,6 @@
         </w:rPr>
         <w:t>getBy</w:t>
       </w:r>
-      <w:proofErr w:type="spellEnd"/>
       <w:r>
         <w:rPr>
           <w:sz w:val="32"/>
@@ -5685,25 +4676,7 @@
           <w:lang w:val="en-US"/>
         </w:rPr>
         <w:lastRenderedPageBreak/>
-        <w:t xml:space="preserve">Add spring-web dependency =&gt; </w:t>
-      </w:r>
-      <w:proofErr w:type="spellStart"/>
-      <w:r>
-        <w:rPr>
-          <w:sz w:val="32"/>
-          <w:szCs w:val="32"/>
-          <w:lang w:val="en-US"/>
-        </w:rPr>
-        <w:t>DispatcherSrvlet</w:t>
-      </w:r>
-      <w:proofErr w:type="spellEnd"/>
-      <w:r>
-        <w:rPr>
-          <w:sz w:val="32"/>
-          <w:szCs w:val="32"/>
-          <w:lang w:val="en-US"/>
-        </w:rPr>
-        <w:t xml:space="preserve"> is configured automatically</w:t>
+        <w:t>Add spring-web dependency =&gt; DispatcherSrvlet is configured automatically</w:t>
       </w:r>
     </w:p>
     <w:p>
@@ -5741,41 +4714,13 @@
           <w:lang w:val="en-US"/>
         </w:rPr>
       </w:pPr>
-      <w:proofErr w:type="spellStart"/>
-      <w:r>
-        <w:rPr>
-          <w:sz w:val="32"/>
-          <w:szCs w:val="32"/>
-          <w:lang w:val="en-US"/>
-        </w:rPr>
-        <w:t>ViewResolver</w:t>
-      </w:r>
-      <w:proofErr w:type="spellEnd"/>
-      <w:r>
-        <w:rPr>
-          <w:sz w:val="32"/>
-          <w:szCs w:val="32"/>
-          <w:lang w:val="en-US"/>
-        </w:rPr>
-        <w:t xml:space="preserve"> in </w:t>
-      </w:r>
-      <w:proofErr w:type="spellStart"/>
-      <w:r>
-        <w:rPr>
-          <w:sz w:val="32"/>
-          <w:szCs w:val="32"/>
-          <w:lang w:val="en-US"/>
-        </w:rPr>
-        <w:t>application.properties</w:t>
-      </w:r>
-      <w:proofErr w:type="spellEnd"/>
-      <w:r>
-        <w:rPr>
-          <w:sz w:val="32"/>
-          <w:szCs w:val="32"/>
-          <w:lang w:val="en-US"/>
-        </w:rPr>
-        <w:t xml:space="preserve"> file : prefix and suffix</w:t>
+      <w:r>
+        <w:rPr>
+          <w:sz w:val="32"/>
+          <w:szCs w:val="32"/>
+          <w:lang w:val="en-US"/>
+        </w:rPr>
+        <w:t>ViewResolver in application.properties file : prefix and suffix</w:t>
       </w:r>
     </w:p>
     <w:p>
@@ -5837,9 +4782,11 @@
           <w:szCs w:val="32"/>
           <w:lang w:val="en-US"/>
         </w:rPr>
-        <w:t xml:space="preserve">BOOT </w:t>
-      </w:r>
-      <w:r>
+        <w:t>BOOT REST</w:t>
+      </w:r>
+    </w:p>
+    <w:p>
+      <w:pPr>
         <w:rPr>
           <w:b/>
           <w:bCs/>
@@ -5847,18 +4794,6 @@
           <w:szCs w:val="32"/>
           <w:lang w:val="en-US"/>
         </w:rPr>
-        <w:t>REST</w:t>
-      </w:r>
-    </w:p>
-    <w:p>
-      <w:pPr>
-        <w:rPr>
-          <w:b/>
-          <w:bCs/>
-          <w:sz w:val="32"/>
-          <w:szCs w:val="32"/>
-          <w:lang w:val="en-US"/>
-        </w:rPr>
       </w:pPr>
     </w:p>
     <w:p>
@@ -5910,25 +4845,7 @@
           <w:szCs w:val="32"/>
           <w:lang w:val="en-US"/>
         </w:rPr>
-        <w:t xml:space="preserve">REST is protocol independent but leverages HTTP for communication over internet </w:t>
-      </w:r>
-      <w:proofErr w:type="spellStart"/>
-      <w:r>
-        <w:rPr>
-          <w:sz w:val="32"/>
-          <w:szCs w:val="32"/>
-          <w:lang w:val="en-US"/>
-        </w:rPr>
-        <w:t>i.e</w:t>
-      </w:r>
-      <w:proofErr w:type="spellEnd"/>
-      <w:r>
-        <w:rPr>
-          <w:sz w:val="32"/>
-          <w:szCs w:val="32"/>
-          <w:lang w:val="en-US"/>
-        </w:rPr>
-        <w:t xml:space="preserve"> web services using REST API</w:t>
+        <w:t>REST is protocol independent but leverages HTTP for communication over internet i.e web services using REST API</w:t>
       </w:r>
     </w:p>
     <w:p>
@@ -5972,45 +4889,29 @@
           <w:szCs w:val="32"/>
           <w:lang w:val="en-US"/>
         </w:rPr>
-        <w:t>HTTP</w:t>
-      </w:r>
-      <w:r>
-        <w:rPr>
-          <w:sz w:val="32"/>
-          <w:szCs w:val="32"/>
-          <w:lang w:val="en-US"/>
-        </w:rPr>
-        <w:t xml:space="preserve"> STATUS CODES : 1XX, 2XX, 3XX, 4XX, 5XX</w:t>
-      </w:r>
-    </w:p>
-    <w:p>
-      <w:pPr>
-        <w:pStyle w:val="ListParagraph"/>
-        <w:numPr>
-          <w:ilvl w:val="1"/>
-          <w:numId w:val="1"/>
-        </w:numPr>
-        <w:rPr>
-          <w:sz w:val="32"/>
-          <w:szCs w:val="32"/>
-          <w:lang w:val="en-US"/>
-        </w:rPr>
-      </w:pPr>
-      <w:r>
-        <w:rPr>
-          <w:sz w:val="32"/>
-          <w:szCs w:val="32"/>
-          <w:lang w:val="en-US"/>
-        </w:rPr>
-        <w:t>HTTP</w:t>
-      </w:r>
-      <w:r>
-        <w:rPr>
-          <w:sz w:val="32"/>
-          <w:szCs w:val="32"/>
-          <w:lang w:val="en-US"/>
-        </w:rPr>
-        <w:t xml:space="preserve"> HEADER : Accept, Content-Type, Charset, length, Authorization</w:t>
+        <w:t>HTTP STATUS CODES : 1XX, 2XX, 3XX, 4XX, 5XX</w:t>
+      </w:r>
+    </w:p>
+    <w:p>
+      <w:pPr>
+        <w:pStyle w:val="ListParagraph"/>
+        <w:numPr>
+          <w:ilvl w:val="1"/>
+          <w:numId w:val="1"/>
+        </w:numPr>
+        <w:rPr>
+          <w:sz w:val="32"/>
+          <w:szCs w:val="32"/>
+          <w:lang w:val="en-US"/>
+        </w:rPr>
+      </w:pPr>
+      <w:r>
+        <w:rPr>
+          <w:sz w:val="32"/>
+          <w:szCs w:val="32"/>
+          <w:lang w:val="en-US"/>
+        </w:rPr>
+        <w:t>HTTP HEADER : Accept, Content-Type, Charset, length, Authorization</w:t>
       </w:r>
     </w:p>
     <w:p>
@@ -6080,78 +4981,29 @@
           <w:lang w:val="en-US"/>
         </w:rPr>
         <w:br/>
-      </w:r>
-      <w:r>
-        <w:rPr>
-          <w:sz w:val="32"/>
-          <w:szCs w:val="32"/>
-          <w:lang w:val="en-US"/>
-        </w:rPr>
-        <w:t>http://localhost:8080/product/</w:t>
-      </w:r>
-      <w:r>
-        <w:rPr>
-          <w:sz w:val="32"/>
-          <w:szCs w:val="32"/>
-          <w:lang w:val="en-US"/>
-        </w:rPr>
-        <w:t xml:space="preserve"> </w:t>
-      </w:r>
-      <w:r>
-        <w:rPr>
-          <w:sz w:val="32"/>
-          <w:szCs w:val="32"/>
-          <w:lang w:val="en-US"/>
-        </w:rPr>
-        <w:t>{</w:t>
-      </w:r>
-      <w:proofErr w:type="spellStart"/>
-      <w:r>
-        <w:rPr>
-          <w:sz w:val="32"/>
-          <w:szCs w:val="32"/>
-          <w:lang w:val="en-US"/>
-        </w:rPr>
-        <w:t>brandname</w:t>
-      </w:r>
-      <w:proofErr w:type="spellEnd"/>
-      <w:r>
-        <w:rPr>
-          <w:sz w:val="32"/>
-          <w:szCs w:val="32"/>
-          <w:lang w:val="en-US"/>
-        </w:rPr>
-        <w:t>}</w:t>
-      </w:r>
-    </w:p>
-    <w:p>
-      <w:pPr>
-        <w:pStyle w:val="ListParagraph"/>
-        <w:numPr>
-          <w:ilvl w:val="1"/>
-          <w:numId w:val="1"/>
-        </w:numPr>
-        <w:rPr>
-          <w:sz w:val="32"/>
-          <w:szCs w:val="32"/>
-          <w:lang w:val="en-US"/>
-        </w:rPr>
-      </w:pPr>
-      <w:r>
-        <w:rPr>
-          <w:sz w:val="32"/>
-          <w:szCs w:val="32"/>
-          <w:lang w:val="en-US"/>
-        </w:rPr>
-        <w:t>http://localhost:8080/</w:t>
-      </w:r>
-      <w:r>
-        <w:rPr>
-          <w:sz w:val="32"/>
-          <w:szCs w:val="32"/>
-          <w:lang w:val="en-US"/>
-        </w:rPr>
-        <w:t>customers/customername</w:t>
+        <w:t>http://localhost:8080/product/ {brandname}</w:t>
+      </w:r>
+    </w:p>
+    <w:p>
+      <w:pPr>
+        <w:pStyle w:val="ListParagraph"/>
+        <w:numPr>
+          <w:ilvl w:val="1"/>
+          <w:numId w:val="1"/>
+        </w:numPr>
+        <w:rPr>
+          <w:sz w:val="32"/>
+          <w:szCs w:val="32"/>
+          <w:lang w:val="en-US"/>
+        </w:rPr>
+      </w:pPr>
+      <w:r>
+        <w:rPr>
+          <w:sz w:val="32"/>
+          <w:szCs w:val="32"/>
+          <w:lang w:val="en-US"/>
+        </w:rPr>
+        <w:t>http://localhost:8080/customers/customername</w:t>
       </w:r>
       <w:r>
         <w:rPr>
@@ -6180,34 +5032,7 @@
             <w:szCs w:val="32"/>
             <w:lang w:val="en-US"/>
           </w:rPr>
-          <w:t>http://localhost:8080/product</w:t>
-        </w:r>
-        <w:r>
-          <w:rPr>
-            <w:rStyle w:val="Hyperlink"/>
-            <w:sz w:val="32"/>
-            <w:szCs w:val="32"/>
-            <w:lang w:val="en-US"/>
-          </w:rPr>
-          <w:t>?</w:t>
-        </w:r>
-        <w:r>
-          <w:rPr>
-            <w:rStyle w:val="Hyperlink"/>
-            <w:sz w:val="32"/>
-            <w:szCs w:val="32"/>
-            <w:lang w:val="en-US"/>
-          </w:rPr>
-          <w:t>brand</w:t>
-        </w:r>
-        <w:r>
-          <w:rPr>
-            <w:rStyle w:val="Hyperlink"/>
-            <w:sz w:val="32"/>
-            <w:szCs w:val="32"/>
-            <w:lang w:val="en-US"/>
-          </w:rPr>
-          <w:t>=brandname</w:t>
+          <w:t>http://localhost:8080/product?brand=brandname</w:t>
         </w:r>
       </w:hyperlink>
       <w:r>
@@ -6446,23 +5271,7 @@
           <w:lang w:val="en-US"/>
         </w:rPr>
         <w:lastRenderedPageBreak/>
-        <w:t>@</w:t>
-      </w:r>
-      <w:r>
-        <w:rPr>
-          <w:sz w:val="32"/>
-          <w:szCs w:val="32"/>
-          <w:lang w:val="en-US"/>
-        </w:rPr>
-        <w:t>Post</w:t>
-      </w:r>
-      <w:r>
-        <w:rPr>
-          <w:sz w:val="32"/>
-          <w:szCs w:val="32"/>
-          <w:lang w:val="en-US"/>
-        </w:rPr>
-        <w:t>Mapping</w:t>
+        <w:t>@PostMapping</w:t>
       </w:r>
       <w:r>
         <w:rPr>
@@ -6492,23 +5301,7 @@
           <w:szCs w:val="32"/>
           <w:lang w:val="en-US"/>
         </w:rPr>
-        <w:t>@</w:t>
-      </w:r>
-      <w:r>
-        <w:rPr>
-          <w:sz w:val="32"/>
-          <w:szCs w:val="32"/>
-          <w:lang w:val="en-US"/>
-        </w:rPr>
-        <w:t>Put</w:t>
-      </w:r>
-      <w:r>
-        <w:rPr>
-          <w:sz w:val="32"/>
-          <w:szCs w:val="32"/>
-          <w:lang w:val="en-US"/>
-        </w:rPr>
-        <w:t>Mapping</w:t>
+        <w:t>@PutMapping</w:t>
       </w:r>
     </w:p>
     <w:p>
@@ -6530,23 +5323,7 @@
           <w:szCs w:val="32"/>
           <w:lang w:val="en-US"/>
         </w:rPr>
-        <w:t>@</w:t>
-      </w:r>
-      <w:r>
-        <w:rPr>
-          <w:sz w:val="32"/>
-          <w:szCs w:val="32"/>
-          <w:lang w:val="en-US"/>
-        </w:rPr>
-        <w:t>Delete</w:t>
-      </w:r>
-      <w:r>
-        <w:rPr>
-          <w:sz w:val="32"/>
-          <w:szCs w:val="32"/>
-          <w:lang w:val="en-US"/>
-        </w:rPr>
-        <w:t>Mapping</w:t>
+        <w:t>@DeleteMapping</w:t>
       </w:r>
     </w:p>
     <w:p>
@@ -6600,6 +5377,211 @@
           <w:ilvl w:val="2"/>
           <w:numId w:val="1"/>
         </w:numPr>
+        <w:rPr>
+          <w:sz w:val="32"/>
+          <w:szCs w:val="32"/>
+          <w:lang w:val="en-US"/>
+        </w:rPr>
+      </w:pPr>
+      <w:r>
+        <w:rPr>
+          <w:sz w:val="32"/>
+          <w:szCs w:val="32"/>
+          <w:lang w:val="en-US"/>
+        </w:rPr>
+        <w:t>@RequestBody</w:t>
+      </w:r>
+      <w:r>
+        <w:rPr>
+          <w:sz w:val="32"/>
+          <w:szCs w:val="32"/>
+          <w:lang w:val="en-US"/>
+        </w:rPr>
+        <w:t xml:space="preserve"> -&gt; to read the payload sent iin the request body by the client application</w:t>
+      </w:r>
+    </w:p>
+    <w:p>
+      <w:pPr>
+        <w:pStyle w:val="ListParagraph"/>
+        <w:numPr>
+          <w:ilvl w:val="2"/>
+          <w:numId w:val="1"/>
+        </w:numPr>
+        <w:rPr>
+          <w:sz w:val="32"/>
+          <w:szCs w:val="32"/>
+          <w:lang w:val="en-US"/>
+        </w:rPr>
+      </w:pPr>
+      <w:r>
+        <w:rPr>
+          <w:sz w:val="32"/>
+          <w:szCs w:val="32"/>
+          <w:lang w:val="en-US"/>
+        </w:rPr>
+        <w:t>ResponseEntity -&gt; to wrap the response with other information like status etc..</w:t>
+      </w:r>
+    </w:p>
+    <w:p>
+      <w:pPr>
+        <w:pStyle w:val="ListParagraph"/>
+        <w:numPr>
+          <w:ilvl w:val="2"/>
+          <w:numId w:val="1"/>
+        </w:numPr>
+        <w:rPr>
+          <w:sz w:val="32"/>
+          <w:szCs w:val="32"/>
+          <w:lang w:val="en-US"/>
+        </w:rPr>
+      </w:pPr>
+      <w:r>
+        <w:rPr>
+          <w:sz w:val="32"/>
+          <w:szCs w:val="32"/>
+          <w:lang w:val="en-US"/>
+        </w:rPr>
+        <w:t>@RequestParam –  For query parameters</w:t>
+      </w:r>
+    </w:p>
+    <w:p>
+      <w:pPr>
+        <w:pStyle w:val="ListParagraph"/>
+        <w:numPr>
+          <w:ilvl w:val="1"/>
+          <w:numId w:val="1"/>
+        </w:numPr>
+        <w:rPr>
+          <w:sz w:val="32"/>
+          <w:szCs w:val="32"/>
+          <w:lang w:val="en-US"/>
+        </w:rPr>
+      </w:pPr>
+      <w:r>
+        <w:rPr>
+          <w:sz w:val="32"/>
+          <w:szCs w:val="32"/>
+          <w:lang w:val="en-US"/>
+        </w:rPr>
+        <w:t>Exception Handling</w:t>
+      </w:r>
+    </w:p>
+    <w:p>
+      <w:pPr>
+        <w:pStyle w:val="ListParagraph"/>
+        <w:numPr>
+          <w:ilvl w:val="2"/>
+          <w:numId w:val="1"/>
+        </w:numPr>
+        <w:rPr>
+          <w:sz w:val="32"/>
+          <w:szCs w:val="32"/>
+          <w:lang w:val="en-US"/>
+        </w:rPr>
+      </w:pPr>
+      <w:r>
+        <w:rPr>
+          <w:sz w:val="32"/>
+          <w:szCs w:val="32"/>
+          <w:lang w:val="en-US"/>
+        </w:rPr>
+        <w:t>@ExceptionHandler -&gt;add on a method to handle for a certain type of exception</w:t>
+      </w:r>
+    </w:p>
+    <w:p>
+      <w:pPr>
+        <w:pStyle w:val="ListParagraph"/>
+        <w:numPr>
+          <w:ilvl w:val="2"/>
+          <w:numId w:val="1"/>
+        </w:numPr>
+        <w:rPr>
+          <w:sz w:val="32"/>
+          <w:szCs w:val="32"/>
+          <w:lang w:val="en-US"/>
+        </w:rPr>
+      </w:pPr>
+      <w:r>
+        <w:rPr>
+          <w:sz w:val="32"/>
+          <w:szCs w:val="32"/>
+          <w:lang w:val="en-US"/>
+        </w:rPr>
+        <w:t>@ControllerAdvice</w:t>
+      </w:r>
+    </w:p>
+    <w:p>
+      <w:pPr>
+        <w:pStyle w:val="ListParagraph"/>
+        <w:numPr>
+          <w:ilvl w:val="1"/>
+          <w:numId w:val="1"/>
+        </w:numPr>
+        <w:rPr>
+          <w:sz w:val="32"/>
+          <w:szCs w:val="32"/>
+          <w:lang w:val="en-US"/>
+        </w:rPr>
+      </w:pPr>
+      <w:r>
+        <w:rPr>
+          <w:sz w:val="32"/>
+          <w:szCs w:val="32"/>
+          <w:lang w:val="en-US"/>
+        </w:rPr>
+        <w:t>Spring – data – rest</w:t>
+      </w:r>
+    </w:p>
+    <w:p>
+      <w:pPr>
+        <w:pStyle w:val="ListParagraph"/>
+        <w:numPr>
+          <w:ilvl w:val="2"/>
+          <w:numId w:val="1"/>
+        </w:numPr>
+        <w:rPr>
+          <w:sz w:val="32"/>
+          <w:szCs w:val="32"/>
+          <w:lang w:val="en-US"/>
+        </w:rPr>
+      </w:pPr>
+      <w:r>
+        <w:rPr>
+          <w:sz w:val="32"/>
+          <w:szCs w:val="32"/>
+          <w:lang w:val="en-US"/>
+        </w:rPr>
+        <w:t>@RepositoryRestResource</w:t>
+      </w:r>
+      <w:r>
+        <w:rPr>
+          <w:sz w:val="32"/>
+          <w:szCs w:val="32"/>
+          <w:lang w:val="en-US"/>
+        </w:rPr>
+        <w:t xml:space="preserve"> -&gt;for CRUD operations and expose the data over RES</w:t>
+      </w:r>
+      <w:r>
+        <w:rPr>
+          <w:sz w:val="32"/>
+          <w:szCs w:val="32"/>
+          <w:lang w:val="en-US"/>
+        </w:rPr>
+        <w:t>T</w:t>
+      </w:r>
+      <w:r>
+        <w:rPr>
+          <w:sz w:val="32"/>
+          <w:szCs w:val="32"/>
+          <w:lang w:val="en-US"/>
+        </w:rPr>
+        <w:t xml:space="preserve"> endpoints</w:t>
+      </w:r>
+    </w:p>
+    <w:p>
+      <w:pPr>
+        <w:pStyle w:val="ListParagraph"/>
+        <w:ind w:left="2160"/>
         <w:rPr>
           <w:sz w:val="32"/>
           <w:szCs w:val="32"/>

--- a/Spring_Docs.docx
+++ b/Spring_Docs.docx
@@ -5580,6 +5580,232 @@
     </w:p>
     <w:p>
       <w:pPr>
+        <w:rPr>
+          <w:sz w:val="32"/>
+          <w:szCs w:val="32"/>
+          <w:lang w:val="en-US"/>
+        </w:rPr>
+      </w:pPr>
+    </w:p>
+    <w:p>
+      <w:pPr>
+        <w:rPr>
+          <w:sz w:val="32"/>
+          <w:szCs w:val="32"/>
+          <w:lang w:val="en-US"/>
+        </w:rPr>
+      </w:pPr>
+    </w:p>
+    <w:p>
+      <w:pPr>
+        <w:rPr>
+          <w:b/>
+          <w:bCs/>
+          <w:sz w:val="32"/>
+          <w:szCs w:val="32"/>
+          <w:lang w:val="en-US"/>
+        </w:rPr>
+      </w:pPr>
+      <w:r>
+        <w:rPr>
+          <w:b/>
+          <w:bCs/>
+          <w:sz w:val="32"/>
+          <w:szCs w:val="32"/>
+          <w:lang w:val="en-US"/>
+        </w:rPr>
+        <w:t xml:space="preserve">SPRING </w:t>
+      </w:r>
+      <w:r>
+        <w:rPr>
+          <w:b/>
+          <w:bCs/>
+          <w:sz w:val="32"/>
+          <w:szCs w:val="32"/>
+          <w:lang w:val="en-US"/>
+        </w:rPr>
+        <w:t xml:space="preserve">BOOT </w:t>
+      </w:r>
+      <w:r>
+        <w:rPr>
+          <w:b/>
+          <w:bCs/>
+          <w:sz w:val="32"/>
+          <w:szCs w:val="32"/>
+          <w:lang w:val="en-US"/>
+        </w:rPr>
+        <w:t xml:space="preserve">LOGIN </w:t>
+      </w:r>
+      <w:r>
+        <w:rPr>
+          <w:b/>
+          <w:bCs/>
+          <w:sz w:val="32"/>
+          <w:szCs w:val="32"/>
+          <w:lang w:val="en-US"/>
+        </w:rPr>
+        <w:t>AND INTEGRATE WITH ANGULAR</w:t>
+      </w:r>
+    </w:p>
+    <w:p>
+      <w:pPr>
+        <w:rPr>
+          <w:b/>
+          <w:bCs/>
+          <w:sz w:val="32"/>
+          <w:szCs w:val="32"/>
+          <w:lang w:val="en-US"/>
+        </w:rPr>
+      </w:pPr>
+    </w:p>
+    <w:p>
+      <w:pPr>
+        <w:pStyle w:val="ListParagraph"/>
+        <w:numPr>
+          <w:ilvl w:val="0"/>
+          <w:numId w:val="1"/>
+        </w:numPr>
+        <w:rPr>
+          <w:b/>
+          <w:bCs/>
+          <w:sz w:val="32"/>
+          <w:szCs w:val="32"/>
+          <w:lang w:val="en-US"/>
+        </w:rPr>
+      </w:pPr>
+      <w:r>
+        <w:rPr>
+          <w:sz w:val="32"/>
+          <w:szCs w:val="32"/>
+          <w:lang w:val="en-US"/>
+        </w:rPr>
+        <w:t>Created a PostMapping(“/login”) -&gt; LoginUser</w:t>
+      </w:r>
+    </w:p>
+    <w:p>
+      <w:pPr>
+        <w:pStyle w:val="ListParagraph"/>
+        <w:numPr>
+          <w:ilvl w:val="1"/>
+          <w:numId w:val="1"/>
+        </w:numPr>
+        <w:rPr>
+          <w:b/>
+          <w:bCs/>
+          <w:sz w:val="32"/>
+          <w:szCs w:val="32"/>
+          <w:lang w:val="en-US"/>
+        </w:rPr>
+      </w:pPr>
+      <w:r>
+        <w:rPr>
+          <w:sz w:val="32"/>
+          <w:szCs w:val="32"/>
+          <w:lang w:val="en-US"/>
+        </w:rPr>
+        <w:t>Returned success for valid</w:t>
+      </w:r>
+    </w:p>
+    <w:p>
+      <w:pPr>
+        <w:pStyle w:val="ListParagraph"/>
+        <w:numPr>
+          <w:ilvl w:val="1"/>
+          <w:numId w:val="1"/>
+        </w:numPr>
+        <w:rPr>
+          <w:sz w:val="32"/>
+          <w:szCs w:val="32"/>
+          <w:lang w:val="en-US"/>
+        </w:rPr>
+      </w:pPr>
+      <w:r>
+        <w:rPr>
+          <w:sz w:val="32"/>
+          <w:szCs w:val="32"/>
+          <w:lang w:val="en-US"/>
+        </w:rPr>
+        <w:t xml:space="preserve">Returned </w:t>
+      </w:r>
+      <w:r>
+        <w:rPr>
+          <w:sz w:val="32"/>
+          <w:szCs w:val="32"/>
+          <w:lang w:val="en-US"/>
+        </w:rPr>
+        <w:t>failure</w:t>
+      </w:r>
+      <w:r>
+        <w:rPr>
+          <w:sz w:val="32"/>
+          <w:szCs w:val="32"/>
+          <w:lang w:val="en-US"/>
+        </w:rPr>
+        <w:t xml:space="preserve"> for </w:t>
+      </w:r>
+      <w:r>
+        <w:rPr>
+          <w:sz w:val="32"/>
+          <w:szCs w:val="32"/>
+          <w:lang w:val="en-US"/>
+        </w:rPr>
+        <w:t>in</w:t>
+      </w:r>
+      <w:r>
+        <w:rPr>
+          <w:sz w:val="32"/>
+          <w:szCs w:val="32"/>
+          <w:lang w:val="en-US"/>
+        </w:rPr>
+        <w:t>valid</w:t>
+      </w:r>
+    </w:p>
+    <w:p>
+      <w:pPr>
+        <w:pStyle w:val="ListParagraph"/>
+        <w:numPr>
+          <w:ilvl w:val="0"/>
+          <w:numId w:val="1"/>
+        </w:numPr>
+        <w:rPr>
+          <w:sz w:val="32"/>
+          <w:szCs w:val="32"/>
+          <w:lang w:val="en-US"/>
+        </w:rPr>
+      </w:pPr>
+      <w:r>
+        <w:rPr>
+          <w:sz w:val="32"/>
+          <w:szCs w:val="32"/>
+          <w:lang w:val="en-US"/>
+        </w:rPr>
+        <w:t>From angular make a post request from the login page -&gt; and for success, store the email in the localstorage and redirect to dashboard. For failure, toggle the loginfailed and stay on the login page with error message displayed</w:t>
+      </w:r>
+    </w:p>
+    <w:p>
+      <w:pPr>
+        <w:pStyle w:val="ListParagraph"/>
+        <w:numPr>
+          <w:ilvl w:val="0"/>
+          <w:numId w:val="1"/>
+        </w:numPr>
+        <w:rPr>
+          <w:sz w:val="32"/>
+          <w:szCs w:val="32"/>
+          <w:lang w:val="en-US"/>
+        </w:rPr>
+      </w:pPr>
+      <w:r>
+        <w:rPr>
+          <w:sz w:val="32"/>
+          <w:szCs w:val="32"/>
+          <w:lang w:val="en-US"/>
+        </w:rPr>
+        <w:t>CORS -&gt; Cross origin request sharing which doesn’t allows cross origin communication. Then enable cors on the server side applications.</w:t>
+      </w:r>
+    </w:p>
+    <w:p>
+      <w:pPr>
         <w:pStyle w:val="ListParagraph"/>
         <w:ind w:left="2160"/>
         <w:rPr>
@@ -5588,6 +5814,649 @@
           <w:lang w:val="en-US"/>
         </w:rPr>
       </w:pPr>
+    </w:p>
+    <w:p>
+      <w:pPr>
+        <w:rPr>
+          <w:b/>
+          <w:bCs/>
+          <w:sz w:val="32"/>
+          <w:szCs w:val="32"/>
+          <w:lang w:val="en-US"/>
+        </w:rPr>
+      </w:pPr>
+    </w:p>
+    <w:p>
+      <w:pPr>
+        <w:rPr>
+          <w:b/>
+          <w:bCs/>
+          <w:sz w:val="32"/>
+          <w:szCs w:val="32"/>
+          <w:lang w:val="en-US"/>
+        </w:rPr>
+      </w:pPr>
+    </w:p>
+    <w:p>
+      <w:pPr>
+        <w:rPr>
+          <w:b/>
+          <w:bCs/>
+          <w:sz w:val="32"/>
+          <w:szCs w:val="32"/>
+          <w:lang w:val="en-US"/>
+        </w:rPr>
+      </w:pPr>
+    </w:p>
+    <w:p>
+      <w:pPr>
+        <w:rPr>
+          <w:b/>
+          <w:bCs/>
+          <w:sz w:val="32"/>
+          <w:szCs w:val="32"/>
+          <w:lang w:val="en-US"/>
+        </w:rPr>
+      </w:pPr>
+      <w:r>
+        <w:rPr>
+          <w:b/>
+          <w:bCs/>
+          <w:sz w:val="32"/>
+          <w:szCs w:val="32"/>
+          <w:lang w:val="en-US"/>
+        </w:rPr>
+        <w:lastRenderedPageBreak/>
+        <w:t xml:space="preserve">SPRING </w:t>
+      </w:r>
+      <w:r>
+        <w:rPr>
+          <w:b/>
+          <w:bCs/>
+          <w:sz w:val="32"/>
+          <w:szCs w:val="32"/>
+          <w:lang w:val="en-US"/>
+        </w:rPr>
+        <w:t xml:space="preserve">BOOT </w:t>
+      </w:r>
+      <w:r>
+        <w:rPr>
+          <w:b/>
+          <w:bCs/>
+          <w:sz w:val="32"/>
+          <w:szCs w:val="32"/>
+          <w:lang w:val="en-US"/>
+        </w:rPr>
+        <w:t>ACTUATOR</w:t>
+      </w:r>
+    </w:p>
+    <w:p>
+      <w:pPr>
+        <w:rPr>
+          <w:b/>
+          <w:bCs/>
+          <w:sz w:val="32"/>
+          <w:szCs w:val="32"/>
+          <w:lang w:val="en-US"/>
+        </w:rPr>
+      </w:pPr>
+    </w:p>
+    <w:p>
+      <w:pPr>
+        <w:pStyle w:val="ListParagraph"/>
+        <w:numPr>
+          <w:ilvl w:val="0"/>
+          <w:numId w:val="2"/>
+        </w:numPr>
+        <w:rPr>
+          <w:sz w:val="32"/>
+          <w:szCs w:val="32"/>
+          <w:lang w:val="en-US"/>
+        </w:rPr>
+      </w:pPr>
+      <w:r>
+        <w:rPr>
+          <w:sz w:val="32"/>
+          <w:szCs w:val="32"/>
+          <w:lang w:val="en-US"/>
+        </w:rPr>
+        <w:t>Actuator is a application monitoring and tracing tool</w:t>
+      </w:r>
+    </w:p>
+    <w:p>
+      <w:pPr>
+        <w:pStyle w:val="ListParagraph"/>
+        <w:numPr>
+          <w:ilvl w:val="0"/>
+          <w:numId w:val="2"/>
+        </w:numPr>
+        <w:rPr>
+          <w:sz w:val="32"/>
+          <w:szCs w:val="32"/>
+          <w:lang w:val="en-US"/>
+        </w:rPr>
+      </w:pPr>
+      <w:r>
+        <w:rPr>
+          <w:sz w:val="32"/>
+          <w:szCs w:val="32"/>
+          <w:lang w:val="en-US"/>
+        </w:rPr>
+        <w:t>Add spring-boot-starter-actuator dependency</w:t>
+      </w:r>
+    </w:p>
+    <w:p>
+      <w:pPr>
+        <w:pStyle w:val="ListParagraph"/>
+        <w:numPr>
+          <w:ilvl w:val="0"/>
+          <w:numId w:val="2"/>
+        </w:numPr>
+        <w:rPr>
+          <w:sz w:val="32"/>
+          <w:szCs w:val="32"/>
+          <w:lang w:val="en-US"/>
+        </w:rPr>
+      </w:pPr>
+      <w:r>
+        <w:rPr>
+          <w:sz w:val="32"/>
+          <w:szCs w:val="32"/>
+          <w:lang w:val="en-US"/>
+        </w:rPr>
+        <w:t xml:space="preserve">Exposes 3 endpoints on </w:t>
+      </w:r>
+      <w:hyperlink r:id="rId8" w:history="1">
+        <w:r>
+          <w:rPr>
+            <w:rStyle w:val="Hyperlink"/>
+            <w:sz w:val="32"/>
+            <w:szCs w:val="32"/>
+            <w:lang w:val="en-US"/>
+          </w:rPr>
+          <w:t>http://localhost:8080/actuatot</w:t>
+        </w:r>
+      </w:hyperlink>
+    </w:p>
+    <w:p>
+      <w:pPr>
+        <w:pStyle w:val="ListParagraph"/>
+        <w:numPr>
+          <w:ilvl w:val="0"/>
+          <w:numId w:val="2"/>
+        </w:numPr>
+        <w:rPr>
+          <w:sz w:val="32"/>
+          <w:szCs w:val="32"/>
+          <w:lang w:val="en-US"/>
+        </w:rPr>
+      </w:pPr>
+      <w:r>
+        <w:rPr>
+          <w:sz w:val="32"/>
+          <w:szCs w:val="32"/>
+          <w:lang w:val="en-US"/>
+        </w:rPr>
+        <w:t>To enable other endpoints</w:t>
+      </w:r>
+      <w:r>
+        <w:rPr>
+          <w:sz w:val="32"/>
+          <w:szCs w:val="32"/>
+          <w:lang w:val="en-US"/>
+        </w:rPr>
+        <w:br/>
+        <w:t>For specific endpoints</w:t>
+      </w:r>
+      <w:r>
+        <w:rPr>
+          <w:sz w:val="32"/>
+          <w:szCs w:val="32"/>
+          <w:lang w:val="en-US"/>
+        </w:rPr>
+        <w:br/>
+      </w:r>
+      <w:r>
+        <w:rPr>
+          <w:sz w:val="32"/>
+          <w:szCs w:val="32"/>
+          <w:lang w:val="en-US"/>
+        </w:rPr>
+        <w:t>management.endpoints.web.exposure.include=emp, health, info</w:t>
+      </w:r>
+      <w:r>
+        <w:rPr>
+          <w:sz w:val="32"/>
+          <w:szCs w:val="32"/>
+          <w:lang w:val="en-US"/>
+        </w:rPr>
+        <w:br/>
+        <w:t xml:space="preserve">For all endpoints </w:t>
+      </w:r>
+      <w:r>
+        <w:rPr>
+          <w:sz w:val="32"/>
+          <w:szCs w:val="32"/>
+          <w:lang w:val="en-US"/>
+        </w:rPr>
+        <w:br/>
+      </w:r>
+      <w:r>
+        <w:rPr>
+          <w:sz w:val="32"/>
+          <w:szCs w:val="32"/>
+          <w:lang w:val="en-US"/>
+        </w:rPr>
+        <w:t>management.endpoints.web.exposure.include=</w:t>
+      </w:r>
+      <w:r>
+        <w:rPr>
+          <w:sz w:val="32"/>
+          <w:szCs w:val="32"/>
+          <w:lang w:val="en-US"/>
+        </w:rPr>
+        <w:t>*</w:t>
+      </w:r>
+    </w:p>
+    <w:p>
+      <w:pPr>
+        <w:pStyle w:val="ListParagraph"/>
+        <w:numPr>
+          <w:ilvl w:val="0"/>
+          <w:numId w:val="2"/>
+        </w:numPr>
+        <w:rPr>
+          <w:sz w:val="32"/>
+          <w:szCs w:val="32"/>
+          <w:lang w:val="en-US"/>
+        </w:rPr>
+      </w:pPr>
+      <w:r>
+        <w:rPr>
+          <w:sz w:val="32"/>
+          <w:szCs w:val="32"/>
+          <w:lang w:val="en-US"/>
+        </w:rPr>
+        <w:t>Change the actuator base-path</w:t>
+      </w:r>
+      <w:r>
+        <w:rPr>
+          <w:sz w:val="32"/>
+          <w:szCs w:val="32"/>
+          <w:lang w:val="en-US"/>
+        </w:rPr>
+        <w:br/>
+      </w:r>
+      <w:r>
+        <w:rPr>
+          <w:sz w:val="32"/>
+          <w:szCs w:val="32"/>
+          <w:lang w:val="en-US"/>
+        </w:rPr>
+        <w:t>management.endpoints.web.base-path=/manage</w:t>
+      </w:r>
+    </w:p>
+    <w:p>
+      <w:pPr>
+        <w:pStyle w:val="ListParagraph"/>
+        <w:numPr>
+          <w:ilvl w:val="0"/>
+          <w:numId w:val="2"/>
+        </w:numPr>
+        <w:rPr>
+          <w:sz w:val="32"/>
+          <w:szCs w:val="32"/>
+          <w:lang w:val="en-US"/>
+        </w:rPr>
+      </w:pPr>
+      <w:r>
+        <w:rPr>
+          <w:sz w:val="32"/>
+          <w:szCs w:val="32"/>
+          <w:lang w:val="en-US"/>
+        </w:rPr>
+        <w:t>Change the actuator port</w:t>
+      </w:r>
+      <w:r>
+        <w:rPr>
+          <w:sz w:val="32"/>
+          <w:szCs w:val="32"/>
+          <w:lang w:val="en-US"/>
+        </w:rPr>
+        <w:br/>
+      </w:r>
+      <w:r>
+        <w:rPr>
+          <w:sz w:val="32"/>
+          <w:szCs w:val="32"/>
+          <w:lang w:val="en-US"/>
+        </w:rPr>
+        <w:t>management.server.port=8081</w:t>
+      </w:r>
+    </w:p>
+    <w:p>
+      <w:pPr>
+        <w:pStyle w:val="ListParagraph"/>
+        <w:numPr>
+          <w:ilvl w:val="0"/>
+          <w:numId w:val="2"/>
+        </w:numPr>
+        <w:rPr>
+          <w:sz w:val="32"/>
+          <w:szCs w:val="32"/>
+          <w:lang w:val="en-US"/>
+        </w:rPr>
+      </w:pPr>
+      <w:r>
+        <w:rPr>
+          <w:sz w:val="32"/>
+          <w:szCs w:val="32"/>
+          <w:lang w:val="en-US"/>
+        </w:rPr>
+        <w:t>Can add more functionalities to the existing endpoints by creating a class that extends that endpoint : HealthIndicator</w:t>
+      </w:r>
+    </w:p>
+    <w:p>
+      <w:pPr>
+        <w:pStyle w:val="ListParagraph"/>
+        <w:numPr>
+          <w:ilvl w:val="0"/>
+          <w:numId w:val="2"/>
+        </w:numPr>
+        <w:rPr>
+          <w:sz w:val="32"/>
+          <w:szCs w:val="32"/>
+          <w:lang w:val="en-US"/>
+        </w:rPr>
+      </w:pPr>
+      <w:r>
+        <w:rPr>
+          <w:sz w:val="32"/>
+          <w:szCs w:val="32"/>
+          <w:lang w:val="en-US"/>
+        </w:rPr>
+        <w:t>Create custom endpoint as follows:</w:t>
+      </w:r>
+    </w:p>
+    <w:p>
+      <w:pPr>
+        <w:pStyle w:val="ListParagraph"/>
+        <w:numPr>
+          <w:ilvl w:val="1"/>
+          <w:numId w:val="2"/>
+        </w:numPr>
+        <w:rPr>
+          <w:sz w:val="32"/>
+          <w:szCs w:val="32"/>
+          <w:lang w:val="en-US"/>
+        </w:rPr>
+      </w:pPr>
+      <w:r>
+        <w:rPr>
+          <w:sz w:val="32"/>
+          <w:szCs w:val="32"/>
+          <w:lang w:val="en-US"/>
+        </w:rPr>
+        <w:t>Add @Endpoint and @Component</w:t>
+      </w:r>
+    </w:p>
+    <w:p>
+      <w:pPr>
+        <w:pStyle w:val="ListParagraph"/>
+        <w:numPr>
+          <w:ilvl w:val="1"/>
+          <w:numId w:val="2"/>
+        </w:numPr>
+        <w:rPr>
+          <w:sz w:val="32"/>
+          <w:szCs w:val="32"/>
+          <w:lang w:val="en-US"/>
+        </w:rPr>
+      </w:pPr>
+      <w:r>
+        <w:rPr>
+          <w:sz w:val="32"/>
+          <w:szCs w:val="32"/>
+          <w:lang w:val="en-US"/>
+        </w:rPr>
+        <w:t>Create a method with @ReadOperation</w:t>
+      </w:r>
+    </w:p>
+    <w:p>
+      <w:pPr>
+        <w:rPr>
+          <w:sz w:val="32"/>
+          <w:szCs w:val="32"/>
+          <w:lang w:val="en-US"/>
+        </w:rPr>
+      </w:pPr>
+    </w:p>
+    <w:p>
+      <w:pPr>
+        <w:rPr>
+          <w:b/>
+          <w:bCs/>
+          <w:sz w:val="32"/>
+          <w:szCs w:val="32"/>
+          <w:lang w:val="en-US"/>
+        </w:rPr>
+      </w:pPr>
+      <w:r>
+        <w:rPr>
+          <w:b/>
+          <w:bCs/>
+          <w:sz w:val="32"/>
+          <w:szCs w:val="32"/>
+          <w:lang w:val="en-US"/>
+        </w:rPr>
+        <w:t xml:space="preserve">SPRING </w:t>
+      </w:r>
+      <w:r>
+        <w:rPr>
+          <w:b/>
+          <w:bCs/>
+          <w:sz w:val="32"/>
+          <w:szCs w:val="32"/>
+          <w:lang w:val="en-US"/>
+        </w:rPr>
+        <w:t xml:space="preserve">BOOT </w:t>
+      </w:r>
+      <w:r>
+        <w:rPr>
+          <w:b/>
+          <w:bCs/>
+          <w:sz w:val="32"/>
+          <w:szCs w:val="32"/>
+          <w:lang w:val="en-US"/>
+        </w:rPr>
+        <w:t>SWAGGER</w:t>
+      </w:r>
+    </w:p>
+    <w:p>
+      <w:pPr>
+        <w:rPr>
+          <w:b/>
+          <w:bCs/>
+          <w:sz w:val="32"/>
+          <w:szCs w:val="32"/>
+          <w:lang w:val="en-US"/>
+        </w:rPr>
+      </w:pPr>
+    </w:p>
+    <w:p>
+      <w:pPr>
+        <w:pStyle w:val="ListParagraph"/>
+        <w:numPr>
+          <w:ilvl w:val="0"/>
+          <w:numId w:val="3"/>
+        </w:numPr>
+        <w:rPr>
+          <w:sz w:val="32"/>
+          <w:szCs w:val="32"/>
+          <w:lang w:val="en-US"/>
+        </w:rPr>
+      </w:pPr>
+      <w:r>
+        <w:rPr>
+          <w:sz w:val="32"/>
+          <w:szCs w:val="32"/>
+          <w:lang w:val="en-US"/>
+        </w:rPr>
+        <w:t>Swagger is used for documenting REST API, to test and check for the types of inputs and outputs</w:t>
+      </w:r>
+    </w:p>
+    <w:p>
+      <w:pPr>
+        <w:pStyle w:val="ListParagraph"/>
+        <w:numPr>
+          <w:ilvl w:val="0"/>
+          <w:numId w:val="3"/>
+        </w:numPr>
+        <w:rPr>
+          <w:sz w:val="32"/>
+          <w:szCs w:val="32"/>
+          <w:lang w:val="en-US"/>
+        </w:rPr>
+      </w:pPr>
+      <w:r>
+        <w:rPr>
+          <w:sz w:val="32"/>
+          <w:szCs w:val="32"/>
+          <w:lang w:val="en-US"/>
+        </w:rPr>
+        <w:t>Add spring-doc-openapi dependency</w:t>
+      </w:r>
+    </w:p>
+    <w:p>
+      <w:pPr>
+        <w:pStyle w:val="ListParagraph"/>
+        <w:numPr>
+          <w:ilvl w:val="0"/>
+          <w:numId w:val="3"/>
+        </w:numPr>
+        <w:rPr>
+          <w:sz w:val="32"/>
+          <w:szCs w:val="32"/>
+          <w:lang w:val="en-US"/>
+        </w:rPr>
+      </w:pPr>
+      <w:r>
+        <w:rPr>
+          <w:sz w:val="32"/>
+          <w:szCs w:val="32"/>
+          <w:lang w:val="en-US"/>
+        </w:rPr>
+        <w:t>Exposes the swagger ui on</w:t>
+      </w:r>
+      <w:r>
+        <w:rPr>
+          <w:sz w:val="32"/>
+          <w:szCs w:val="32"/>
+          <w:lang w:val="en-US"/>
+        </w:rPr>
+        <w:br/>
+      </w:r>
+      <w:hyperlink r:id="rId9" w:history="1">
+        <w:r>
+          <w:rPr>
+            <w:rStyle w:val="Hyperlink"/>
+            <w:sz w:val="32"/>
+            <w:szCs w:val="32"/>
+            <w:lang w:val="en-US"/>
+          </w:rPr>
+          <w:t>http://localhost:8080/swagger-ui.html</w:t>
+        </w:r>
+      </w:hyperlink>
+    </w:p>
+    <w:p>
+      <w:pPr>
+        <w:pStyle w:val="ListParagraph"/>
+        <w:numPr>
+          <w:ilvl w:val="0"/>
+          <w:numId w:val="3"/>
+        </w:numPr>
+        <w:rPr>
+          <w:sz w:val="32"/>
+          <w:szCs w:val="32"/>
+          <w:lang w:val="en-US"/>
+        </w:rPr>
+      </w:pPr>
+      <w:r>
+        <w:rPr>
+          <w:sz w:val="32"/>
+          <w:szCs w:val="32"/>
+          <w:lang w:val="en-US"/>
+        </w:rPr>
+        <w:t>Customize the header by creating an object of OpenApi()</w:t>
+      </w:r>
+    </w:p>
+    <w:p>
+      <w:pPr>
+        <w:pStyle w:val="ListParagraph"/>
+        <w:numPr>
+          <w:ilvl w:val="0"/>
+          <w:numId w:val="3"/>
+        </w:numPr>
+        <w:rPr>
+          <w:sz w:val="32"/>
+          <w:szCs w:val="32"/>
+          <w:lang w:val="en-US"/>
+        </w:rPr>
+      </w:pPr>
+      <w:r>
+        <w:rPr>
+          <w:sz w:val="32"/>
+          <w:szCs w:val="32"/>
+          <w:lang w:val="en-US"/>
+        </w:rPr>
+        <w:t>Add meta data to schemas using various different annotations</w:t>
+      </w:r>
+    </w:p>
+    <w:p>
+      <w:pPr>
+        <w:pStyle w:val="ListParagraph"/>
+        <w:numPr>
+          <w:ilvl w:val="0"/>
+          <w:numId w:val="3"/>
+        </w:numPr>
+        <w:rPr>
+          <w:sz w:val="32"/>
+          <w:szCs w:val="32"/>
+          <w:lang w:val="en-US"/>
+        </w:rPr>
+      </w:pPr>
+      <w:r>
+        <w:rPr>
+          <w:sz w:val="32"/>
+          <w:szCs w:val="32"/>
+          <w:lang w:val="en-US"/>
+        </w:rPr>
+        <w:t xml:space="preserve">Add meta data to </w:t>
+      </w:r>
+      <w:r>
+        <w:rPr>
+          <w:sz w:val="32"/>
+          <w:szCs w:val="32"/>
+          <w:lang w:val="en-US"/>
+        </w:rPr>
+        <w:t>rest controllers</w:t>
+      </w:r>
+      <w:r>
+        <w:rPr>
+          <w:sz w:val="32"/>
+          <w:szCs w:val="32"/>
+          <w:lang w:val="en-US"/>
+        </w:rPr>
+        <w:t xml:space="preserve"> using </w:t>
+      </w:r>
+      <w:r>
+        <w:rPr>
+          <w:sz w:val="32"/>
+          <w:szCs w:val="32"/>
+          <w:lang w:val="en-US"/>
+        </w:rPr>
+        <w:t>@ApiResponse</w:t>
+      </w:r>
     </w:p>
     <w:sectPr>
       <w:pgSz w:w="11900" w:h="16840"/>
@@ -5602,6 +6471,95 @@
 <file path=word/numbering.xml><?xml version="1.0" encoding="utf-8"?>
 <w:numbering xmlns:wpc="http://schemas.microsoft.com/office/word/2010/wordprocessingCanvas" xmlns:cx="http://schemas.microsoft.com/office/drawing/2014/chartex" xmlns:cx1="http://schemas.microsoft.com/office/drawing/2015/9/8/chartex" xmlns:cx2="http://schemas.microsoft.com/office/drawing/2015/10/21/chartex" xmlns:cx3="http://schemas.microsoft.com/office/drawing/2016/5/9/chartex" xmlns:cx4="http://schemas.microsoft.com/office/drawing/2016/5/10/chartex" xmlns:cx5="http://schemas.microsoft.com/office/drawing/2016/5/11/chartex" xmlns:cx6="http://schemas.microsoft.com/office/drawing/2016/5/12/chartex" xmlns:cx7="http://schemas.microsoft.com/office/drawing/2016/5/13/chartex" xmlns:cx8="http://schemas.microsoft.com/office/drawing/2016/5/14/chartex" xmlns:mc="http://schemas.openxmlformats.org/markup-compatibility/2006" xmlns:aink="http://schemas.microsoft.com/office/drawing/2016/ink" xmlns:am3d="http://schemas.microsoft.com/office/drawing/2017/model3d" xmlns:o="urn:schemas-microsoft-com:office:office" xmlns:oel="http://schemas.microsoft.com/office/2019/extlst" xmlns:r="http://schemas.openxmlformats.org/officeDocument/2006/relationships" xmlns:m="http://schemas.openxmlformats.org/officeDocument/2006/math" xmlns:v="urn:schemas-microsoft-com:vml" xmlns:wp14="http://schemas.microsoft.com/office/word/2010/wordprocessingDrawing" xmlns:wp="http://schemas.openxmlformats.org/drawingml/2006/wordprocessingDrawing" xmlns:w10="urn:schemas-microsoft-com:office:word" xmlns:w="http://schemas.openxmlformats.org/wordprocessingml/2006/main" xmlns:w14="http://schemas.microsoft.com/office/word/2010/wordml" xmlns:w15="http://schemas.microsoft.com/office/word/2012/wordml" xmlns:w16cex="http://schemas.microsoft.com/office/word/2018/wordml/cex" xmlns:w16cid="http://schemas.microsoft.com/office/word/2016/wordml/cid" xmlns:w16="http://schemas.microsoft.com/office/word/2018/wordml" xmlns:w16sdtdh="http://schemas.microsoft.com/office/word/2020/wordml/sdtdatahash" xmlns:w16se="http://schemas.microsoft.com/office/word/2015/wordml/symex" xmlns:wpg="http://schemas.microsoft.com/office/word/2010/wordprocessingGroup" xmlns:wpi="http://schemas.microsoft.com/office/word/2010/wordprocessingInk" xmlns:wne="http://schemas.microsoft.com/office/word/2006/wordml" xmlns:wps="http://schemas.microsoft.com/office/word/2010/wordprocessingShape" mc:Ignorable="w14 w15 w16se w16cid w16 w16cex w16sdtdh wp14">
   <w:abstractNum w:abstractNumId="0" w15:restartNumberingAfterBreak="0">
+    <w:nsid w:val="2A4A0FF0"/>
+    <w:multiLevelType w:val="hybridMultilevel"/>
+    <w:tmpl w:val="9D821F4A"/>
+    <w:lvl w:ilvl="0" w:tplc="FFFFFFFF">
+      <w:start w:val="1"/>
+      <w:numFmt w:val="decimal"/>
+      <w:lvlText w:val="%1."/>
+      <w:lvlJc w:val="left"/>
+      <w:pPr>
+        <w:ind w:left="720" w:hanging="360"/>
+      </w:pPr>
+      <w:rPr>
+        <w:rFonts w:hint="default"/>
+      </w:rPr>
+    </w:lvl>
+    <w:lvl w:ilvl="1" w:tplc="FFFFFFFF">
+      <w:start w:val="1"/>
+      <w:numFmt w:val="lowerLetter"/>
+      <w:lvlText w:val="%2."/>
+      <w:lvlJc w:val="left"/>
+      <w:pPr>
+        <w:ind w:left="1440" w:hanging="360"/>
+      </w:pPr>
+    </w:lvl>
+    <w:lvl w:ilvl="2" w:tplc="FFFFFFFF">
+      <w:start w:val="1"/>
+      <w:numFmt w:val="lowerRoman"/>
+      <w:lvlText w:val="%3."/>
+      <w:lvlJc w:val="right"/>
+      <w:pPr>
+        <w:ind w:left="2160" w:hanging="180"/>
+      </w:pPr>
+    </w:lvl>
+    <w:lvl w:ilvl="3" w:tplc="FFFFFFFF">
+      <w:start w:val="1"/>
+      <w:numFmt w:val="decimal"/>
+      <w:lvlText w:val="%4."/>
+      <w:lvlJc w:val="left"/>
+      <w:pPr>
+        <w:ind w:left="2880" w:hanging="360"/>
+      </w:pPr>
+    </w:lvl>
+    <w:lvl w:ilvl="4" w:tplc="FFFFFFFF">
+      <w:start w:val="1"/>
+      <w:numFmt w:val="lowerLetter"/>
+      <w:lvlText w:val="%5."/>
+      <w:lvlJc w:val="left"/>
+      <w:pPr>
+        <w:ind w:left="3600" w:hanging="360"/>
+      </w:pPr>
+    </w:lvl>
+    <w:lvl w:ilvl="5" w:tplc="FFFFFFFF" w:tentative="1">
+      <w:start w:val="1"/>
+      <w:numFmt w:val="lowerRoman"/>
+      <w:lvlText w:val="%6."/>
+      <w:lvlJc w:val="right"/>
+      <w:pPr>
+        <w:ind w:left="4320" w:hanging="180"/>
+      </w:pPr>
+    </w:lvl>
+    <w:lvl w:ilvl="6" w:tplc="FFFFFFFF" w:tentative="1">
+      <w:start w:val="1"/>
+      <w:numFmt w:val="decimal"/>
+      <w:lvlText w:val="%7."/>
+      <w:lvlJc w:val="left"/>
+      <w:pPr>
+        <w:ind w:left="5040" w:hanging="360"/>
+      </w:pPr>
+    </w:lvl>
+    <w:lvl w:ilvl="7" w:tplc="FFFFFFFF" w:tentative="1">
+      <w:start w:val="1"/>
+      <w:numFmt w:val="lowerLetter"/>
+      <w:lvlText w:val="%8."/>
+      <w:lvlJc w:val="left"/>
+      <w:pPr>
+        <w:ind w:left="5760" w:hanging="360"/>
+      </w:pPr>
+    </w:lvl>
+    <w:lvl w:ilvl="8" w:tplc="FFFFFFFF" w:tentative="1">
+      <w:start w:val="1"/>
+      <w:numFmt w:val="lowerRoman"/>
+      <w:lvlText w:val="%9."/>
+      <w:lvlJc w:val="right"/>
+      <w:pPr>
+        <w:ind w:left="6480" w:hanging="180"/>
+      </w:pPr>
+    </w:lvl>
+  </w:abstractNum>
+  <w:abstractNum w:abstractNumId="1" w15:restartNumberingAfterBreak="0">
     <w:nsid w:val="47CC324B"/>
     <w:multiLevelType w:val="hybridMultilevel"/>
     <w:tmpl w:val="9D821F4A"/>
@@ -5690,7 +6648,102 @@
       </w:pPr>
     </w:lvl>
   </w:abstractNum>
+  <w:abstractNum w:abstractNumId="2" w15:restartNumberingAfterBreak="0">
+    <w:nsid w:val="65955CD3"/>
+    <w:multiLevelType w:val="hybridMultilevel"/>
+    <w:tmpl w:val="9D821F4A"/>
+    <w:lvl w:ilvl="0" w:tplc="FFFFFFFF">
+      <w:start w:val="1"/>
+      <w:numFmt w:val="decimal"/>
+      <w:lvlText w:val="%1."/>
+      <w:lvlJc w:val="left"/>
+      <w:pPr>
+        <w:ind w:left="720" w:hanging="360"/>
+      </w:pPr>
+      <w:rPr>
+        <w:rFonts w:hint="default"/>
+      </w:rPr>
+    </w:lvl>
+    <w:lvl w:ilvl="1" w:tplc="FFFFFFFF">
+      <w:start w:val="1"/>
+      <w:numFmt w:val="lowerLetter"/>
+      <w:lvlText w:val="%2."/>
+      <w:lvlJc w:val="left"/>
+      <w:pPr>
+        <w:ind w:left="1440" w:hanging="360"/>
+      </w:pPr>
+    </w:lvl>
+    <w:lvl w:ilvl="2" w:tplc="FFFFFFFF">
+      <w:start w:val="1"/>
+      <w:numFmt w:val="lowerRoman"/>
+      <w:lvlText w:val="%3."/>
+      <w:lvlJc w:val="right"/>
+      <w:pPr>
+        <w:ind w:left="2160" w:hanging="180"/>
+      </w:pPr>
+    </w:lvl>
+    <w:lvl w:ilvl="3" w:tplc="FFFFFFFF">
+      <w:start w:val="1"/>
+      <w:numFmt w:val="decimal"/>
+      <w:lvlText w:val="%4."/>
+      <w:lvlJc w:val="left"/>
+      <w:pPr>
+        <w:ind w:left="2880" w:hanging="360"/>
+      </w:pPr>
+    </w:lvl>
+    <w:lvl w:ilvl="4" w:tplc="FFFFFFFF">
+      <w:start w:val="1"/>
+      <w:numFmt w:val="lowerLetter"/>
+      <w:lvlText w:val="%5."/>
+      <w:lvlJc w:val="left"/>
+      <w:pPr>
+        <w:ind w:left="3600" w:hanging="360"/>
+      </w:pPr>
+    </w:lvl>
+    <w:lvl w:ilvl="5" w:tplc="FFFFFFFF" w:tentative="1">
+      <w:start w:val="1"/>
+      <w:numFmt w:val="lowerRoman"/>
+      <w:lvlText w:val="%6."/>
+      <w:lvlJc w:val="right"/>
+      <w:pPr>
+        <w:ind w:left="4320" w:hanging="180"/>
+      </w:pPr>
+    </w:lvl>
+    <w:lvl w:ilvl="6" w:tplc="FFFFFFFF" w:tentative="1">
+      <w:start w:val="1"/>
+      <w:numFmt w:val="decimal"/>
+      <w:lvlText w:val="%7."/>
+      <w:lvlJc w:val="left"/>
+      <w:pPr>
+        <w:ind w:left="5040" w:hanging="360"/>
+      </w:pPr>
+    </w:lvl>
+    <w:lvl w:ilvl="7" w:tplc="FFFFFFFF" w:tentative="1">
+      <w:start w:val="1"/>
+      <w:numFmt w:val="lowerLetter"/>
+      <w:lvlText w:val="%8."/>
+      <w:lvlJc w:val="left"/>
+      <w:pPr>
+        <w:ind w:left="5760" w:hanging="360"/>
+      </w:pPr>
+    </w:lvl>
+    <w:lvl w:ilvl="8" w:tplc="FFFFFFFF" w:tentative="1">
+      <w:start w:val="1"/>
+      <w:numFmt w:val="lowerRoman"/>
+      <w:lvlText w:val="%9."/>
+      <w:lvlJc w:val="right"/>
+      <w:pPr>
+        <w:ind w:left="6480" w:hanging="180"/>
+      </w:pPr>
+    </w:lvl>
+  </w:abstractNum>
   <w:num w:numId="1" w16cid:durableId="1827743489">
+    <w:abstractNumId w:val="1"/>
+  </w:num>
+  <w:num w:numId="2" w16cid:durableId="1167205420">
+    <w:abstractNumId w:val="2"/>
+  </w:num>
+  <w:num w:numId="3" w16cid:durableId="304244850">
     <w:abstractNumId w:val="0"/>
   </w:num>
 </w:numbering>

--- a/Spring_Docs.docx
+++ b/Spring_Docs.docx
@@ -207,8 +207,18 @@
           <w:szCs w:val="32"/>
           <w:lang w:val="en-US"/>
         </w:rPr>
-        <w:t>Archetype : quickstart</w:t>
-      </w:r>
+        <w:t xml:space="preserve">Archetype : </w:t>
+      </w:r>
+      <w:proofErr w:type="spellStart"/>
+      <w:r>
+        <w:rPr>
+          <w:sz w:val="32"/>
+          <w:szCs w:val="32"/>
+          <w:lang w:val="en-US"/>
+        </w:rPr>
+        <w:t>quickstart</w:t>
+      </w:r>
+      <w:proofErr w:type="spellEnd"/>
     </w:p>
     <w:p>
       <w:pPr>
@@ -295,7 +305,43 @@
           <w:szCs w:val="32"/>
           <w:lang w:val="en-US"/>
         </w:rPr>
-        <w:t xml:space="preserve">Java version : its different till jdk 8 and beyond jdk 9 </w:t>
+        <w:t xml:space="preserve">Java version : its different till </w:t>
+      </w:r>
+      <w:proofErr w:type="spellStart"/>
+      <w:r>
+        <w:rPr>
+          <w:sz w:val="32"/>
+          <w:szCs w:val="32"/>
+          <w:lang w:val="en-US"/>
+        </w:rPr>
+        <w:t>jdk</w:t>
+      </w:r>
+      <w:proofErr w:type="spellEnd"/>
+      <w:r>
+        <w:rPr>
+          <w:sz w:val="32"/>
+          <w:szCs w:val="32"/>
+          <w:lang w:val="en-US"/>
+        </w:rPr>
+        <w:t xml:space="preserve"> 8 and beyond </w:t>
+      </w:r>
+      <w:proofErr w:type="spellStart"/>
+      <w:r>
+        <w:rPr>
+          <w:sz w:val="32"/>
+          <w:szCs w:val="32"/>
+          <w:lang w:val="en-US"/>
+        </w:rPr>
+        <w:t>jdk</w:t>
+      </w:r>
+      <w:proofErr w:type="spellEnd"/>
+      <w:r>
+        <w:rPr>
+          <w:sz w:val="32"/>
+          <w:szCs w:val="32"/>
+          <w:lang w:val="en-US"/>
+        </w:rPr>
+        <w:t xml:space="preserve"> 9 </w:t>
       </w:r>
       <w:r>
         <w:rPr>
@@ -386,7 +432,25 @@
           <w:szCs w:val="32"/>
           <w:lang w:val="en-US"/>
         </w:rPr>
-        <w:t xml:space="preserve"> using ${spring.version}</w:t>
+        <w:t xml:space="preserve"> using ${</w:t>
+      </w:r>
+      <w:proofErr w:type="spellStart"/>
+      <w:r>
+        <w:rPr>
+          <w:sz w:val="32"/>
+          <w:szCs w:val="32"/>
+          <w:lang w:val="en-US"/>
+        </w:rPr>
+        <w:t>spring.version</w:t>
+      </w:r>
+      <w:proofErr w:type="spellEnd"/>
+      <w:r>
+        <w:rPr>
+          <w:sz w:val="32"/>
+          <w:szCs w:val="32"/>
+          <w:lang w:val="en-US"/>
+        </w:rPr>
+        <w:t>}</w:t>
       </w:r>
       <w:r>
         <w:rPr>
@@ -442,7 +506,43 @@
           <w:lang w:val="en-US"/>
         </w:rPr>
         <w:tab/>
-        <w:t>&lt;java.version&gt;11&lt;/java.version&gt;</w:t>
+        <w:t>&lt;</w:t>
+      </w:r>
+      <w:proofErr w:type="spellStart"/>
+      <w:r>
+        <w:rPr>
+          <w:sz w:val="32"/>
+          <w:szCs w:val="32"/>
+          <w:lang w:val="en-US"/>
+        </w:rPr>
+        <w:t>java.version</w:t>
+      </w:r>
+      <w:proofErr w:type="spellEnd"/>
+      <w:r>
+        <w:rPr>
+          <w:sz w:val="32"/>
+          <w:szCs w:val="32"/>
+          <w:lang w:val="en-US"/>
+        </w:rPr>
+        <w:t>&gt;11&lt;/</w:t>
+      </w:r>
+      <w:proofErr w:type="spellStart"/>
+      <w:r>
+        <w:rPr>
+          <w:sz w:val="32"/>
+          <w:szCs w:val="32"/>
+          <w:lang w:val="en-US"/>
+        </w:rPr>
+        <w:t>java.version</w:t>
+      </w:r>
+      <w:proofErr w:type="spellEnd"/>
+      <w:r>
+        <w:rPr>
+          <w:sz w:val="32"/>
+          <w:szCs w:val="32"/>
+          <w:lang w:val="en-US"/>
+        </w:rPr>
+        <w:t>&gt;</w:t>
       </w:r>
     </w:p>
     <w:p>
@@ -481,13 +581,10 @@
           <w:szCs w:val="32"/>
           <w:lang w:val="en-US"/>
         </w:rPr>
-        <w:t>&lt;spring.version&gt;5.3.23&lt;/spring.version&gt;</w:t>
-      </w:r>
-    </w:p>
-    <w:p>
-      <w:pPr>
-        <w:pStyle w:val="ListParagraph"/>
-        <w:ind w:left="2880"/>
+        <w:t>&lt;</w:t>
+      </w:r>
+      <w:proofErr w:type="spellStart"/>
+      <w:r>
         <w:rPr>
           <w:b/>
           <w:bCs/>
@@ -495,7 +592,9 @@
           <w:szCs w:val="32"/>
           <w:lang w:val="en-US"/>
         </w:rPr>
-      </w:pPr>
+        <w:t>spring.version</w:t>
+      </w:r>
+      <w:proofErr w:type="spellEnd"/>
       <w:r>
         <w:rPr>
           <w:b/>
@@ -504,6 +603,51 @@
           <w:szCs w:val="32"/>
           <w:lang w:val="en-US"/>
         </w:rPr>
+        <w:t>&gt;5.3.23&lt;/</w:t>
+      </w:r>
+      <w:proofErr w:type="spellStart"/>
+      <w:r>
+        <w:rPr>
+          <w:b/>
+          <w:bCs/>
+          <w:sz w:val="32"/>
+          <w:szCs w:val="32"/>
+          <w:lang w:val="en-US"/>
+        </w:rPr>
+        <w:t>spring.version</w:t>
+      </w:r>
+      <w:proofErr w:type="spellEnd"/>
+      <w:r>
+        <w:rPr>
+          <w:b/>
+          <w:bCs/>
+          <w:sz w:val="32"/>
+          <w:szCs w:val="32"/>
+          <w:lang w:val="en-US"/>
+        </w:rPr>
+        <w:t>&gt;</w:t>
+      </w:r>
+    </w:p>
+    <w:p>
+      <w:pPr>
+        <w:pStyle w:val="ListParagraph"/>
+        <w:ind w:left="2880"/>
+        <w:rPr>
+          <w:b/>
+          <w:bCs/>
+          <w:sz w:val="32"/>
+          <w:szCs w:val="32"/>
+          <w:lang w:val="en-US"/>
+        </w:rPr>
+      </w:pPr>
+      <w:r>
+        <w:rPr>
+          <w:b/>
+          <w:bCs/>
+          <w:sz w:val="32"/>
+          <w:szCs w:val="32"/>
+          <w:lang w:val="en-US"/>
+        </w:rPr>
         <w:tab/>
         <w:t>&lt;/properties&gt;</w:t>
       </w:r>
@@ -664,7 +808,6 @@
           <w:szCs w:val="32"/>
           <w:lang w:val="en-US"/>
         </w:rPr>
-        <w:lastRenderedPageBreak/>
         <w:t>In main method</w:t>
       </w:r>
       <w:r>
@@ -674,7 +817,24 @@
           <w:lang w:val="en-US"/>
         </w:rPr>
         <w:br/>
-        <w:t>ApplicationContext context = new</w:t>
+      </w:r>
+      <w:proofErr w:type="spellStart"/>
+      <w:r>
+        <w:rPr>
+          <w:sz w:val="32"/>
+          <w:szCs w:val="32"/>
+          <w:lang w:val="en-US"/>
+        </w:rPr>
+        <w:t>ApplicationContext</w:t>
+      </w:r>
+      <w:proofErr w:type="spellEnd"/>
+      <w:r>
+        <w:rPr>
+          <w:sz w:val="32"/>
+          <w:szCs w:val="32"/>
+          <w:lang w:val="en-US"/>
+        </w:rPr>
+        <w:t xml:space="preserve"> context = new</w:t>
       </w:r>
     </w:p>
     <w:p>
@@ -708,7 +868,24 @@
           <w:lang w:val="en-US"/>
         </w:rPr>
         <w:tab/>
-        <w:t>ClassPathXmlApplicationContext("spring-core.xml");</w:t>
+      </w:r>
+      <w:proofErr w:type="spellStart"/>
+      <w:r>
+        <w:rPr>
+          <w:sz w:val="32"/>
+          <w:szCs w:val="32"/>
+          <w:lang w:val="en-US"/>
+        </w:rPr>
+        <w:t>ClassPathXmlApplicationContext</w:t>
+      </w:r>
+      <w:proofErr w:type="spellEnd"/>
+      <w:r>
+        <w:rPr>
+          <w:sz w:val="32"/>
+          <w:szCs w:val="32"/>
+          <w:lang w:val="en-US"/>
+        </w:rPr>
+        <w:t>("spring-core.xml");</w:t>
       </w:r>
     </w:p>
     <w:p>
@@ -828,7 +1005,25 @@
           <w:szCs w:val="32"/>
           <w:lang w:val="en-US"/>
         </w:rPr>
-        <w:t>XML : &lt;constructor-arg&gt;</w:t>
+        <w:t>XML : &lt;constructor-</w:t>
+      </w:r>
+      <w:proofErr w:type="spellStart"/>
+      <w:r>
+        <w:rPr>
+          <w:sz w:val="32"/>
+          <w:szCs w:val="32"/>
+          <w:lang w:val="en-US"/>
+        </w:rPr>
+        <w:t>arg</w:t>
+      </w:r>
+      <w:proofErr w:type="spellEnd"/>
+      <w:r>
+        <w:rPr>
+          <w:sz w:val="32"/>
+          <w:szCs w:val="32"/>
+          <w:lang w:val="en-US"/>
+        </w:rPr>
+        <w:t>&gt;</w:t>
       </w:r>
     </w:p>
     <w:p>
@@ -1061,7 +1256,25 @@
           <w:lang w:val="en-US"/>
         </w:rPr>
         <w:br/>
-        <w:t>&lt;context:annotation-config/&gt; : scanning dependency injection</w:t>
+        <w:t>&lt;</w:t>
+      </w:r>
+      <w:proofErr w:type="spellStart"/>
+      <w:r>
+        <w:rPr>
+          <w:sz w:val="32"/>
+          <w:szCs w:val="32"/>
+          <w:lang w:val="en-US"/>
+        </w:rPr>
+        <w:t>context:annotation-config</w:t>
+      </w:r>
+      <w:proofErr w:type="spellEnd"/>
+      <w:r>
+        <w:rPr>
+          <w:sz w:val="32"/>
+          <w:szCs w:val="32"/>
+          <w:lang w:val="en-US"/>
+        </w:rPr>
+        <w:t>/&gt; : scanning dependency injection</w:t>
       </w:r>
       <w:r>
         <w:rPr>
@@ -1070,7 +1283,43 @@
           <w:lang w:val="en-US"/>
         </w:rPr>
         <w:br/>
-        <w:t>&lt;context:component-scan basePackages =”&lt;path to package&gt;/&gt; : scanning @Component</w:t>
+        <w:t>&lt;</w:t>
+      </w:r>
+      <w:proofErr w:type="spellStart"/>
+      <w:r>
+        <w:rPr>
+          <w:sz w:val="32"/>
+          <w:szCs w:val="32"/>
+          <w:lang w:val="en-US"/>
+        </w:rPr>
+        <w:t>context:component-scan</w:t>
+      </w:r>
+      <w:proofErr w:type="spellEnd"/>
+      <w:r>
+        <w:rPr>
+          <w:sz w:val="32"/>
+          <w:szCs w:val="32"/>
+          <w:lang w:val="en-US"/>
+        </w:rPr>
+        <w:t xml:space="preserve"> </w:t>
+      </w:r>
+      <w:proofErr w:type="spellStart"/>
+      <w:r>
+        <w:rPr>
+          <w:sz w:val="32"/>
+          <w:szCs w:val="32"/>
+          <w:lang w:val="en-US"/>
+        </w:rPr>
+        <w:t>basePackages</w:t>
+      </w:r>
+      <w:proofErr w:type="spellEnd"/>
+      <w:r>
+        <w:rPr>
+          <w:sz w:val="32"/>
+          <w:szCs w:val="32"/>
+          <w:lang w:val="en-US"/>
+        </w:rPr>
+        <w:t xml:space="preserve"> =”&lt;path to package&gt;/&gt; : scanning @Component</w:t>
       </w:r>
       <w:r>
         <w:rPr>
@@ -1103,8 +1352,18 @@
           <w:lang w:val="en-US"/>
         </w:rPr>
         <w:br/>
-        <w:t>By default the id generated by spring is the camel case of the classname</w:t>
-      </w:r>
+        <w:t xml:space="preserve">By default the id generated by spring is the camel case of the </w:t>
+      </w:r>
+      <w:proofErr w:type="spellStart"/>
+      <w:r>
+        <w:rPr>
+          <w:sz w:val="32"/>
+          <w:szCs w:val="32"/>
+          <w:lang w:val="en-US"/>
+        </w:rPr>
+        <w:t>classname</w:t>
+      </w:r>
+      <w:proofErr w:type="spellEnd"/>
     </w:p>
     <w:p>
       <w:pPr>
@@ -1343,8 +1602,25 @@
           <w:szCs w:val="32"/>
           <w:lang w:val="en-US"/>
         </w:rPr>
-        <w:lastRenderedPageBreak/>
-        <w:t>XML : lazy-init =”true”</w:t>
+        <w:t>XML : lazy-</w:t>
+      </w:r>
+      <w:proofErr w:type="spellStart"/>
+      <w:r>
+        <w:rPr>
+          <w:sz w:val="32"/>
+          <w:szCs w:val="32"/>
+          <w:lang w:val="en-US"/>
+        </w:rPr>
+        <w:t>init</w:t>
+      </w:r>
+      <w:proofErr w:type="spellEnd"/>
+      <w:r>
+        <w:rPr>
+          <w:sz w:val="32"/>
+          <w:szCs w:val="32"/>
+          <w:lang w:val="en-US"/>
+        </w:rPr>
+        <w:t xml:space="preserve"> =”true”</w:t>
       </w:r>
     </w:p>
     <w:p>
@@ -1572,52 +1848,98 @@
           <w:szCs w:val="32"/>
           <w:lang w:val="en-US"/>
         </w:rPr>
-        <w:t>@PostConstruct or implement InitializingBean to intercept the bean for any preference settings before the bean is ready to be used</w:t>
-      </w:r>
-    </w:p>
-    <w:p>
-      <w:pPr>
-        <w:pStyle w:val="ListParagraph"/>
-        <w:numPr>
-          <w:ilvl w:val="1"/>
-          <w:numId w:val="1"/>
-        </w:numPr>
-        <w:rPr>
-          <w:sz w:val="32"/>
-          <w:szCs w:val="32"/>
-          <w:lang w:val="en-US"/>
-        </w:rPr>
-      </w:pPr>
-      <w:r>
-        <w:rPr>
-          <w:sz w:val="32"/>
-          <w:szCs w:val="32"/>
-          <w:lang w:val="en-US"/>
-        </w:rPr>
-        <w:t>Bean is ready : getBean()</w:t>
-      </w:r>
-    </w:p>
-    <w:p>
-      <w:pPr>
-        <w:pStyle w:val="ListParagraph"/>
-        <w:numPr>
-          <w:ilvl w:val="1"/>
-          <w:numId w:val="1"/>
-        </w:numPr>
-        <w:rPr>
-          <w:sz w:val="32"/>
-          <w:szCs w:val="32"/>
-          <w:lang w:val="en-US"/>
-        </w:rPr>
-      </w:pPr>
-      <w:r>
-        <w:rPr>
-          <w:sz w:val="32"/>
-          <w:szCs w:val="32"/>
-          <w:lang w:val="en-US"/>
-        </w:rPr>
-        <w:t>Destroyed : @preDestroy or implements DisposableBean</w:t>
-      </w:r>
+        <w:t xml:space="preserve">@PostConstruct or implement </w:t>
+      </w:r>
+      <w:proofErr w:type="spellStart"/>
+      <w:r>
+        <w:rPr>
+          <w:sz w:val="32"/>
+          <w:szCs w:val="32"/>
+          <w:lang w:val="en-US"/>
+        </w:rPr>
+        <w:t>InitializingBean</w:t>
+      </w:r>
+      <w:proofErr w:type="spellEnd"/>
+      <w:r>
+        <w:rPr>
+          <w:sz w:val="32"/>
+          <w:szCs w:val="32"/>
+          <w:lang w:val="en-US"/>
+        </w:rPr>
+        <w:t xml:space="preserve"> to intercept the bean for any preference settings before the bean is ready to be used</w:t>
+      </w:r>
+    </w:p>
+    <w:p>
+      <w:pPr>
+        <w:pStyle w:val="ListParagraph"/>
+        <w:numPr>
+          <w:ilvl w:val="1"/>
+          <w:numId w:val="1"/>
+        </w:numPr>
+        <w:rPr>
+          <w:sz w:val="32"/>
+          <w:szCs w:val="32"/>
+          <w:lang w:val="en-US"/>
+        </w:rPr>
+      </w:pPr>
+      <w:r>
+        <w:rPr>
+          <w:sz w:val="32"/>
+          <w:szCs w:val="32"/>
+          <w:lang w:val="en-US"/>
+        </w:rPr>
+        <w:t xml:space="preserve">Bean is ready : </w:t>
+      </w:r>
+      <w:proofErr w:type="spellStart"/>
+      <w:r>
+        <w:rPr>
+          <w:sz w:val="32"/>
+          <w:szCs w:val="32"/>
+          <w:lang w:val="en-US"/>
+        </w:rPr>
+        <w:t>getBean</w:t>
+      </w:r>
+      <w:proofErr w:type="spellEnd"/>
+      <w:r>
+        <w:rPr>
+          <w:sz w:val="32"/>
+          <w:szCs w:val="32"/>
+          <w:lang w:val="en-US"/>
+        </w:rPr>
+        <w:t>()</w:t>
+      </w:r>
+    </w:p>
+    <w:p>
+      <w:pPr>
+        <w:pStyle w:val="ListParagraph"/>
+        <w:numPr>
+          <w:ilvl w:val="1"/>
+          <w:numId w:val="1"/>
+        </w:numPr>
+        <w:rPr>
+          <w:sz w:val="32"/>
+          <w:szCs w:val="32"/>
+          <w:lang w:val="en-US"/>
+        </w:rPr>
+      </w:pPr>
+      <w:r>
+        <w:rPr>
+          <w:sz w:val="32"/>
+          <w:szCs w:val="32"/>
+          <w:lang w:val="en-US"/>
+        </w:rPr>
+        <w:t xml:space="preserve">Destroyed : @preDestroy or implements </w:t>
+      </w:r>
+      <w:proofErr w:type="spellStart"/>
+      <w:r>
+        <w:rPr>
+          <w:sz w:val="32"/>
+          <w:szCs w:val="32"/>
+          <w:lang w:val="en-US"/>
+        </w:rPr>
+        <w:t>DisposableBean</w:t>
+      </w:r>
+      <w:proofErr w:type="spellEnd"/>
     </w:p>
     <w:p>
       <w:pPr>
@@ -1730,141 +2052,378 @@
           <w:szCs w:val="32"/>
           <w:lang w:val="en-US"/>
         </w:rPr>
-        <w:t>Add spring-jdbc and the respective database driver[oracle, mysql etc… ] in pom.xml file</w:t>
-      </w:r>
-    </w:p>
-    <w:p>
-      <w:pPr>
-        <w:pStyle w:val="ListParagraph"/>
-        <w:numPr>
-          <w:ilvl w:val="1"/>
-          <w:numId w:val="1"/>
-        </w:numPr>
-        <w:rPr>
-          <w:sz w:val="32"/>
-          <w:szCs w:val="32"/>
-          <w:lang w:val="en-US"/>
-        </w:rPr>
-      </w:pPr>
-      <w:r>
-        <w:rPr>
-          <w:sz w:val="32"/>
-          <w:szCs w:val="32"/>
-          <w:lang w:val="en-US"/>
-        </w:rPr>
-        <w:t>Various implementations of DataSource interface provided by spring based on the database type</w:t>
-      </w:r>
-    </w:p>
-    <w:p>
-      <w:pPr>
-        <w:pStyle w:val="ListParagraph"/>
-        <w:numPr>
-          <w:ilvl w:val="1"/>
-          <w:numId w:val="1"/>
-        </w:numPr>
-        <w:rPr>
-          <w:sz w:val="32"/>
-          <w:szCs w:val="32"/>
-          <w:lang w:val="en-US"/>
-        </w:rPr>
-      </w:pPr>
-      <w:r>
-        <w:rPr>
-          <w:sz w:val="32"/>
-          <w:szCs w:val="32"/>
-          <w:lang w:val="en-US"/>
-        </w:rPr>
-        <w:t>DriverManagerDataSource implementation to connect woth database providing the connection parameters</w:t>
-      </w:r>
-    </w:p>
-    <w:p>
-      <w:pPr>
-        <w:pStyle w:val="ListParagraph"/>
-        <w:numPr>
-          <w:ilvl w:val="1"/>
-          <w:numId w:val="1"/>
-        </w:numPr>
-        <w:rPr>
-          <w:sz w:val="32"/>
-          <w:szCs w:val="32"/>
-          <w:lang w:val="en-US"/>
-        </w:rPr>
-      </w:pPr>
-      <w:r>
-        <w:rPr>
-          <w:sz w:val="32"/>
-          <w:szCs w:val="32"/>
-          <w:lang w:val="en-US"/>
-        </w:rPr>
-        <w:t>Created a properties file within resources folder with all the database connection parametres and used @PropertySource to provide the name of properties file</w:t>
-      </w:r>
-    </w:p>
-    <w:p>
-      <w:pPr>
-        <w:pStyle w:val="ListParagraph"/>
-        <w:numPr>
-          <w:ilvl w:val="1"/>
-          <w:numId w:val="1"/>
-        </w:numPr>
-        <w:rPr>
-          <w:sz w:val="32"/>
-          <w:szCs w:val="32"/>
-          <w:lang w:val="en-US"/>
-        </w:rPr>
-      </w:pPr>
-      <w:r>
-        <w:rPr>
-          <w:sz w:val="32"/>
-          <w:szCs w:val="32"/>
-          <w:lang w:val="en-US"/>
-        </w:rPr>
-        <w:lastRenderedPageBreak/>
-        <w:t>For RDBMS spring provides with JdbcTemplate as a wrapper over plain JDBC APi which needs reference of DriverManagerDataSource</w:t>
-      </w:r>
-    </w:p>
-    <w:p>
-      <w:pPr>
-        <w:pStyle w:val="ListParagraph"/>
-        <w:numPr>
-          <w:ilvl w:val="1"/>
-          <w:numId w:val="1"/>
-        </w:numPr>
-        <w:rPr>
-          <w:sz w:val="32"/>
-          <w:szCs w:val="32"/>
-          <w:lang w:val="en-US"/>
-        </w:rPr>
-      </w:pPr>
-      <w:r>
-        <w:rPr>
-          <w:sz w:val="32"/>
-          <w:szCs w:val="32"/>
-          <w:lang w:val="en-US"/>
-        </w:rPr>
-        <w:t>Using @Bean the DriverManagerDataSource and JdbcTemplate is configured</w:t>
-      </w:r>
-    </w:p>
-    <w:p>
-      <w:pPr>
-        <w:pStyle w:val="ListParagraph"/>
-        <w:numPr>
-          <w:ilvl w:val="1"/>
-          <w:numId w:val="1"/>
-        </w:numPr>
-        <w:rPr>
-          <w:sz w:val="32"/>
-          <w:szCs w:val="32"/>
-          <w:lang w:val="en-US"/>
-        </w:rPr>
-      </w:pPr>
-      <w:r>
-        <w:rPr>
-          <w:sz w:val="32"/>
-          <w:szCs w:val="32"/>
-          <w:lang w:val="en-US"/>
-        </w:rPr>
-        <w:t>Autowire the JdbcTemplate in the class that needs to execute CRUDoperations</w:t>
-      </w:r>
+        <w:t>Add spring-</w:t>
+      </w:r>
+      <w:proofErr w:type="spellStart"/>
+      <w:r>
+        <w:rPr>
+          <w:sz w:val="32"/>
+          <w:szCs w:val="32"/>
+          <w:lang w:val="en-US"/>
+        </w:rPr>
+        <w:t>jdbc</w:t>
+      </w:r>
+      <w:proofErr w:type="spellEnd"/>
+      <w:r>
+        <w:rPr>
+          <w:sz w:val="32"/>
+          <w:szCs w:val="32"/>
+          <w:lang w:val="en-US"/>
+        </w:rPr>
+        <w:t xml:space="preserve"> and the respective database driver[oracle, </w:t>
+      </w:r>
+      <w:proofErr w:type="spellStart"/>
+      <w:r>
+        <w:rPr>
+          <w:sz w:val="32"/>
+          <w:szCs w:val="32"/>
+          <w:lang w:val="en-US"/>
+        </w:rPr>
+        <w:t>mysql</w:t>
+      </w:r>
+      <w:proofErr w:type="spellEnd"/>
+      <w:r>
+        <w:rPr>
+          <w:sz w:val="32"/>
+          <w:szCs w:val="32"/>
+          <w:lang w:val="en-US"/>
+        </w:rPr>
+        <w:t xml:space="preserve"> </w:t>
+      </w:r>
+      <w:proofErr w:type="spellStart"/>
+      <w:r>
+        <w:rPr>
+          <w:sz w:val="32"/>
+          <w:szCs w:val="32"/>
+          <w:lang w:val="en-US"/>
+        </w:rPr>
+        <w:t>etc</w:t>
+      </w:r>
+      <w:proofErr w:type="spellEnd"/>
+      <w:r>
+        <w:rPr>
+          <w:sz w:val="32"/>
+          <w:szCs w:val="32"/>
+          <w:lang w:val="en-US"/>
+        </w:rPr>
+        <w:t>… ] in pom.xml file</w:t>
+      </w:r>
+    </w:p>
+    <w:p>
+      <w:pPr>
+        <w:pStyle w:val="ListParagraph"/>
+        <w:numPr>
+          <w:ilvl w:val="1"/>
+          <w:numId w:val="1"/>
+        </w:numPr>
+        <w:rPr>
+          <w:sz w:val="32"/>
+          <w:szCs w:val="32"/>
+          <w:lang w:val="en-US"/>
+        </w:rPr>
+      </w:pPr>
+      <w:r>
+        <w:rPr>
+          <w:sz w:val="32"/>
+          <w:szCs w:val="32"/>
+          <w:lang w:val="en-US"/>
+        </w:rPr>
+        <w:t xml:space="preserve">Various implementations of </w:t>
+      </w:r>
+      <w:proofErr w:type="spellStart"/>
+      <w:r>
+        <w:rPr>
+          <w:sz w:val="32"/>
+          <w:szCs w:val="32"/>
+          <w:lang w:val="en-US"/>
+        </w:rPr>
+        <w:t>DataSource</w:t>
+      </w:r>
+      <w:proofErr w:type="spellEnd"/>
+      <w:r>
+        <w:rPr>
+          <w:sz w:val="32"/>
+          <w:szCs w:val="32"/>
+          <w:lang w:val="en-US"/>
+        </w:rPr>
+        <w:t xml:space="preserve"> interface provided by spring based on the database type</w:t>
+      </w:r>
+    </w:p>
+    <w:p>
+      <w:pPr>
+        <w:pStyle w:val="ListParagraph"/>
+        <w:numPr>
+          <w:ilvl w:val="1"/>
+          <w:numId w:val="1"/>
+        </w:numPr>
+        <w:rPr>
+          <w:sz w:val="32"/>
+          <w:szCs w:val="32"/>
+          <w:lang w:val="en-US"/>
+        </w:rPr>
+      </w:pPr>
+      <w:proofErr w:type="spellStart"/>
+      <w:r>
+        <w:rPr>
+          <w:sz w:val="32"/>
+          <w:szCs w:val="32"/>
+          <w:lang w:val="en-US"/>
+        </w:rPr>
+        <w:t>DriverManagerDataSource</w:t>
+      </w:r>
+      <w:proofErr w:type="spellEnd"/>
+      <w:r>
+        <w:rPr>
+          <w:sz w:val="32"/>
+          <w:szCs w:val="32"/>
+          <w:lang w:val="en-US"/>
+        </w:rPr>
+        <w:t xml:space="preserve"> implementation to connect </w:t>
+      </w:r>
+      <w:proofErr w:type="spellStart"/>
+      <w:r>
+        <w:rPr>
+          <w:sz w:val="32"/>
+          <w:szCs w:val="32"/>
+          <w:lang w:val="en-US"/>
+        </w:rPr>
+        <w:t>woth</w:t>
+      </w:r>
+      <w:proofErr w:type="spellEnd"/>
+      <w:r>
+        <w:rPr>
+          <w:sz w:val="32"/>
+          <w:szCs w:val="32"/>
+          <w:lang w:val="en-US"/>
+        </w:rPr>
+        <w:t xml:space="preserve"> database providing the connection parameters</w:t>
+      </w:r>
+    </w:p>
+    <w:p>
+      <w:pPr>
+        <w:pStyle w:val="ListParagraph"/>
+        <w:numPr>
+          <w:ilvl w:val="1"/>
+          <w:numId w:val="1"/>
+        </w:numPr>
+        <w:rPr>
+          <w:sz w:val="32"/>
+          <w:szCs w:val="32"/>
+          <w:lang w:val="en-US"/>
+        </w:rPr>
+      </w:pPr>
+      <w:r>
+        <w:rPr>
+          <w:sz w:val="32"/>
+          <w:szCs w:val="32"/>
+          <w:lang w:val="en-US"/>
+        </w:rPr>
+        <w:t xml:space="preserve">Created a properties file within resources folder with all the database connection </w:t>
+      </w:r>
+      <w:proofErr w:type="spellStart"/>
+      <w:r>
+        <w:rPr>
+          <w:sz w:val="32"/>
+          <w:szCs w:val="32"/>
+          <w:lang w:val="en-US"/>
+        </w:rPr>
+        <w:t>parametres</w:t>
+      </w:r>
+      <w:proofErr w:type="spellEnd"/>
+      <w:r>
+        <w:rPr>
+          <w:sz w:val="32"/>
+          <w:szCs w:val="32"/>
+          <w:lang w:val="en-US"/>
+        </w:rPr>
+        <w:t xml:space="preserve"> and used @PropertySource to provide the name of properties file</w:t>
+      </w:r>
+    </w:p>
+    <w:p>
+      <w:pPr>
+        <w:pStyle w:val="ListParagraph"/>
+        <w:numPr>
+          <w:ilvl w:val="1"/>
+          <w:numId w:val="1"/>
+        </w:numPr>
+        <w:rPr>
+          <w:sz w:val="32"/>
+          <w:szCs w:val="32"/>
+          <w:lang w:val="en-US"/>
+        </w:rPr>
+      </w:pPr>
+      <w:r>
+        <w:rPr>
+          <w:sz w:val="32"/>
+          <w:szCs w:val="32"/>
+          <w:lang w:val="en-US"/>
+        </w:rPr>
+        <w:t xml:space="preserve">For RDBMS spring provides with </w:t>
+      </w:r>
+      <w:proofErr w:type="spellStart"/>
+      <w:r>
+        <w:rPr>
+          <w:sz w:val="32"/>
+          <w:szCs w:val="32"/>
+          <w:lang w:val="en-US"/>
+        </w:rPr>
+        <w:t>JdbcTemplate</w:t>
+      </w:r>
+      <w:proofErr w:type="spellEnd"/>
+      <w:r>
+        <w:rPr>
+          <w:sz w:val="32"/>
+          <w:szCs w:val="32"/>
+          <w:lang w:val="en-US"/>
+        </w:rPr>
+        <w:t xml:space="preserve"> as a wrapper over plain JDBC </w:t>
+      </w:r>
+      <w:proofErr w:type="spellStart"/>
+      <w:r>
+        <w:rPr>
+          <w:sz w:val="32"/>
+          <w:szCs w:val="32"/>
+          <w:lang w:val="en-US"/>
+        </w:rPr>
+        <w:t>APi</w:t>
+      </w:r>
+      <w:proofErr w:type="spellEnd"/>
+      <w:r>
+        <w:rPr>
+          <w:sz w:val="32"/>
+          <w:szCs w:val="32"/>
+          <w:lang w:val="en-US"/>
+        </w:rPr>
+        <w:t xml:space="preserve"> which needs reference of </w:t>
+      </w:r>
+      <w:proofErr w:type="spellStart"/>
+      <w:r>
+        <w:rPr>
+          <w:sz w:val="32"/>
+          <w:szCs w:val="32"/>
+          <w:lang w:val="en-US"/>
+        </w:rPr>
+        <w:t>DriverManagerDataSource</w:t>
+      </w:r>
+      <w:proofErr w:type="spellEnd"/>
+    </w:p>
+    <w:p>
+      <w:pPr>
+        <w:pStyle w:val="ListParagraph"/>
+        <w:numPr>
+          <w:ilvl w:val="1"/>
+          <w:numId w:val="1"/>
+        </w:numPr>
+        <w:rPr>
+          <w:sz w:val="32"/>
+          <w:szCs w:val="32"/>
+          <w:lang w:val="en-US"/>
+        </w:rPr>
+      </w:pPr>
+      <w:r>
+        <w:rPr>
+          <w:sz w:val="32"/>
+          <w:szCs w:val="32"/>
+          <w:lang w:val="en-US"/>
+        </w:rPr>
+        <w:t xml:space="preserve">Using @Bean the </w:t>
+      </w:r>
+      <w:proofErr w:type="spellStart"/>
+      <w:r>
+        <w:rPr>
+          <w:sz w:val="32"/>
+          <w:szCs w:val="32"/>
+          <w:lang w:val="en-US"/>
+        </w:rPr>
+        <w:t>DriverManagerDataSource</w:t>
+      </w:r>
+      <w:proofErr w:type="spellEnd"/>
+      <w:r>
+        <w:rPr>
+          <w:sz w:val="32"/>
+          <w:szCs w:val="32"/>
+          <w:lang w:val="en-US"/>
+        </w:rPr>
+        <w:t xml:space="preserve"> and </w:t>
+      </w:r>
+      <w:proofErr w:type="spellStart"/>
+      <w:r>
+        <w:rPr>
+          <w:sz w:val="32"/>
+          <w:szCs w:val="32"/>
+          <w:lang w:val="en-US"/>
+        </w:rPr>
+        <w:t>JdbcTemplate</w:t>
+      </w:r>
+      <w:proofErr w:type="spellEnd"/>
+      <w:r>
+        <w:rPr>
+          <w:sz w:val="32"/>
+          <w:szCs w:val="32"/>
+          <w:lang w:val="en-US"/>
+        </w:rPr>
+        <w:t xml:space="preserve"> is configured</w:t>
+      </w:r>
+    </w:p>
+    <w:p>
+      <w:pPr>
+        <w:pStyle w:val="ListParagraph"/>
+        <w:numPr>
+          <w:ilvl w:val="1"/>
+          <w:numId w:val="1"/>
+        </w:numPr>
+        <w:rPr>
+          <w:sz w:val="32"/>
+          <w:szCs w:val="32"/>
+          <w:lang w:val="en-US"/>
+        </w:rPr>
+      </w:pPr>
+      <w:proofErr w:type="spellStart"/>
+      <w:r>
+        <w:rPr>
+          <w:sz w:val="32"/>
+          <w:szCs w:val="32"/>
+          <w:lang w:val="en-US"/>
+        </w:rPr>
+        <w:t>Autowire</w:t>
+      </w:r>
+      <w:proofErr w:type="spellEnd"/>
+      <w:r>
+        <w:rPr>
+          <w:sz w:val="32"/>
+          <w:szCs w:val="32"/>
+          <w:lang w:val="en-US"/>
+        </w:rPr>
+        <w:t xml:space="preserve"> the </w:t>
+      </w:r>
+      <w:proofErr w:type="spellStart"/>
+      <w:r>
+        <w:rPr>
+          <w:sz w:val="32"/>
+          <w:szCs w:val="32"/>
+          <w:lang w:val="en-US"/>
+        </w:rPr>
+        <w:t>JdbcTemplate</w:t>
+      </w:r>
+      <w:proofErr w:type="spellEnd"/>
+      <w:r>
+        <w:rPr>
+          <w:sz w:val="32"/>
+          <w:szCs w:val="32"/>
+          <w:lang w:val="en-US"/>
+        </w:rPr>
+        <w:t xml:space="preserve"> in the class that needs to execute </w:t>
+      </w:r>
+      <w:proofErr w:type="spellStart"/>
+      <w:r>
+        <w:rPr>
+          <w:sz w:val="32"/>
+          <w:szCs w:val="32"/>
+          <w:lang w:val="en-US"/>
+        </w:rPr>
+        <w:t>CRUDoperations</w:t>
+      </w:r>
+      <w:proofErr w:type="spellEnd"/>
     </w:p>
     <w:p>
       <w:pPr>
@@ -1907,7 +2466,25 @@
           <w:szCs w:val="32"/>
           <w:lang w:val="en-US"/>
         </w:rPr>
-        <w:t>For fetch : queryXXX()</w:t>
+        <w:t xml:space="preserve">For fetch : </w:t>
+      </w:r>
+      <w:proofErr w:type="spellStart"/>
+      <w:r>
+        <w:rPr>
+          <w:sz w:val="32"/>
+          <w:szCs w:val="32"/>
+          <w:lang w:val="en-US"/>
+        </w:rPr>
+        <w:t>queryXXX</w:t>
+      </w:r>
+      <w:proofErr w:type="spellEnd"/>
+      <w:r>
+        <w:rPr>
+          <w:sz w:val="32"/>
+          <w:szCs w:val="32"/>
+          <w:lang w:val="en-US"/>
+        </w:rPr>
+        <w:t>()</w:t>
       </w:r>
     </w:p>
     <w:p>
@@ -1923,13 +2500,23 @@
           <w:lang w:val="en-US"/>
         </w:rPr>
       </w:pPr>
-      <w:r>
-        <w:rPr>
-          <w:sz w:val="32"/>
-          <w:szCs w:val="32"/>
-          <w:lang w:val="en-US"/>
-        </w:rPr>
-        <w:t xml:space="preserve">RowMapper to map the database columns with the class properties </w:t>
+      <w:proofErr w:type="spellStart"/>
+      <w:r>
+        <w:rPr>
+          <w:sz w:val="32"/>
+          <w:szCs w:val="32"/>
+          <w:lang w:val="en-US"/>
+        </w:rPr>
+        <w:t>RowMapper</w:t>
+      </w:r>
+      <w:proofErr w:type="spellEnd"/>
+      <w:r>
+        <w:rPr>
+          <w:sz w:val="32"/>
+          <w:szCs w:val="32"/>
+          <w:lang w:val="en-US"/>
+        </w:rPr>
+        <w:t xml:space="preserve"> to map the database columns with the class properties </w:t>
       </w:r>
     </w:p>
     <w:p>
@@ -1973,7 +2560,25 @@
           <w:szCs w:val="32"/>
           <w:lang w:val="en-US"/>
         </w:rPr>
-        <w:t>Add spring-tx in pom.xml</w:t>
+        <w:t>Add spring-</w:t>
+      </w:r>
+      <w:proofErr w:type="spellStart"/>
+      <w:r>
+        <w:rPr>
+          <w:sz w:val="32"/>
+          <w:szCs w:val="32"/>
+          <w:lang w:val="en-US"/>
+        </w:rPr>
+        <w:t>tx</w:t>
+      </w:r>
+      <w:proofErr w:type="spellEnd"/>
+      <w:r>
+        <w:rPr>
+          <w:sz w:val="32"/>
+          <w:szCs w:val="32"/>
+          <w:lang w:val="en-US"/>
+        </w:rPr>
+        <w:t xml:space="preserve"> in pom.xml</w:t>
       </w:r>
     </w:p>
     <w:p>
@@ -2094,7 +2699,25 @@
           <w:lang w:val="en-US"/>
         </w:rPr>
         <w:br/>
-        <w:t>C – controller [ responsible for getting the model if required, passing it to the view and return the viewname ]</w:t>
+        <w:t xml:space="preserve">C – controller [ responsible for getting the model if required, passing it to the view and return the </w:t>
+      </w:r>
+      <w:proofErr w:type="spellStart"/>
+      <w:r>
+        <w:rPr>
+          <w:sz w:val="32"/>
+          <w:szCs w:val="32"/>
+          <w:lang w:val="en-US"/>
+        </w:rPr>
+        <w:t>viewname</w:t>
+      </w:r>
+      <w:proofErr w:type="spellEnd"/>
+      <w:r>
+        <w:rPr>
+          <w:sz w:val="32"/>
+          <w:szCs w:val="32"/>
+          <w:lang w:val="en-US"/>
+        </w:rPr>
+        <w:t xml:space="preserve"> ]</w:t>
       </w:r>
     </w:p>
     <w:p>
@@ -2116,7 +2739,25 @@
           <w:szCs w:val="32"/>
           <w:lang w:val="en-US"/>
         </w:rPr>
-        <w:t>Configure spring applications for mvc:</w:t>
+        <w:t xml:space="preserve">Configure spring applications for </w:t>
+      </w:r>
+      <w:proofErr w:type="spellStart"/>
+      <w:r>
+        <w:rPr>
+          <w:sz w:val="32"/>
+          <w:szCs w:val="32"/>
+          <w:lang w:val="en-US"/>
+        </w:rPr>
+        <w:t>mvc</w:t>
+      </w:r>
+      <w:proofErr w:type="spellEnd"/>
+      <w:r>
+        <w:rPr>
+          <w:sz w:val="32"/>
+          <w:szCs w:val="32"/>
+          <w:lang w:val="en-US"/>
+        </w:rPr>
+        <w:t>:</w:t>
       </w:r>
     </w:p>
     <w:p>
@@ -2160,30 +2801,104 @@
           <w:szCs w:val="32"/>
           <w:lang w:val="en-US"/>
         </w:rPr>
-        <w:t>Maven dependency : servlet/ jsp / spring-web/ spring-webmvc</w:t>
-      </w:r>
-    </w:p>
-    <w:p>
-      <w:pPr>
-        <w:pStyle w:val="ListParagraph"/>
-        <w:numPr>
-          <w:ilvl w:val="1"/>
-          <w:numId w:val="1"/>
-        </w:numPr>
-        <w:rPr>
-          <w:sz w:val="32"/>
-          <w:szCs w:val="32"/>
-          <w:lang w:val="en-US"/>
-        </w:rPr>
-      </w:pPr>
-      <w:r>
-        <w:rPr>
-          <w:sz w:val="32"/>
-          <w:szCs w:val="32"/>
-          <w:lang w:val="en-US"/>
-        </w:rPr>
-        <w:t>Load the DispatcherServlet : AppConfig extends AbstractAnnotationConfigDispatcherServletInitializer</w:t>
-      </w:r>
+        <w:t xml:space="preserve">Maven dependency : servlet/ </w:t>
+      </w:r>
+      <w:proofErr w:type="spellStart"/>
+      <w:r>
+        <w:rPr>
+          <w:sz w:val="32"/>
+          <w:szCs w:val="32"/>
+          <w:lang w:val="en-US"/>
+        </w:rPr>
+        <w:t>jsp</w:t>
+      </w:r>
+      <w:proofErr w:type="spellEnd"/>
+      <w:r>
+        <w:rPr>
+          <w:sz w:val="32"/>
+          <w:szCs w:val="32"/>
+          <w:lang w:val="en-US"/>
+        </w:rPr>
+        <w:t xml:space="preserve"> / spring-web/ spring-</w:t>
+      </w:r>
+      <w:proofErr w:type="spellStart"/>
+      <w:r>
+        <w:rPr>
+          <w:sz w:val="32"/>
+          <w:szCs w:val="32"/>
+          <w:lang w:val="en-US"/>
+        </w:rPr>
+        <w:t>webmvc</w:t>
+      </w:r>
+      <w:proofErr w:type="spellEnd"/>
+    </w:p>
+    <w:p>
+      <w:pPr>
+        <w:pStyle w:val="ListParagraph"/>
+        <w:numPr>
+          <w:ilvl w:val="1"/>
+          <w:numId w:val="1"/>
+        </w:numPr>
+        <w:rPr>
+          <w:sz w:val="32"/>
+          <w:szCs w:val="32"/>
+          <w:lang w:val="en-US"/>
+        </w:rPr>
+      </w:pPr>
+      <w:r>
+        <w:rPr>
+          <w:sz w:val="32"/>
+          <w:szCs w:val="32"/>
+          <w:lang w:val="en-US"/>
+        </w:rPr>
+        <w:t xml:space="preserve">Load the </w:t>
+      </w:r>
+      <w:proofErr w:type="spellStart"/>
+      <w:r>
+        <w:rPr>
+          <w:sz w:val="32"/>
+          <w:szCs w:val="32"/>
+          <w:lang w:val="en-US"/>
+        </w:rPr>
+        <w:t>DispatcherServlet</w:t>
+      </w:r>
+      <w:proofErr w:type="spellEnd"/>
+      <w:r>
+        <w:rPr>
+          <w:sz w:val="32"/>
+          <w:szCs w:val="32"/>
+          <w:lang w:val="en-US"/>
+        </w:rPr>
+        <w:t xml:space="preserve"> : </w:t>
+      </w:r>
+      <w:proofErr w:type="spellStart"/>
+      <w:r>
+        <w:rPr>
+          <w:sz w:val="32"/>
+          <w:szCs w:val="32"/>
+          <w:lang w:val="en-US"/>
+        </w:rPr>
+        <w:t>AppConfig</w:t>
+      </w:r>
+      <w:proofErr w:type="spellEnd"/>
+      <w:r>
+        <w:rPr>
+          <w:sz w:val="32"/>
+          <w:szCs w:val="32"/>
+          <w:lang w:val="en-US"/>
+        </w:rPr>
+        <w:t xml:space="preserve"> extends </w:t>
+      </w:r>
+      <w:proofErr w:type="spellStart"/>
+      <w:r>
+        <w:rPr>
+          <w:sz w:val="32"/>
+          <w:szCs w:val="32"/>
+          <w:lang w:val="en-US"/>
+        </w:rPr>
+        <w:t>AbstractAnnotationConfigDispatcherServletInitializer</w:t>
+      </w:r>
+      <w:proofErr w:type="spellEnd"/>
     </w:p>
     <w:p>
       <w:pPr>
@@ -2231,14 +2946,6 @@
           <w:lang w:val="en-US"/>
         </w:rPr>
         <w:br/>
-      </w:r>
-      <w:r>
-        <w:rPr>
-          <w:sz w:val="32"/>
-          <w:szCs w:val="32"/>
-          <w:lang w:val="en-US"/>
-        </w:rPr>
-        <w:lastRenderedPageBreak/>
         <w:t>@EnableWebMvc</w:t>
       </w:r>
       <w:r>
@@ -2248,8 +2955,35 @@
           <w:lang w:val="en-US"/>
         </w:rPr>
         <w:br/>
-        <w:t>WebConfig extends WebMvcConfigurer</w:t>
-      </w:r>
+      </w:r>
+      <w:proofErr w:type="spellStart"/>
+      <w:r>
+        <w:rPr>
+          <w:sz w:val="32"/>
+          <w:szCs w:val="32"/>
+          <w:lang w:val="en-US"/>
+        </w:rPr>
+        <w:t>WebConfig</w:t>
+      </w:r>
+      <w:proofErr w:type="spellEnd"/>
+      <w:r>
+        <w:rPr>
+          <w:sz w:val="32"/>
+          <w:szCs w:val="32"/>
+          <w:lang w:val="en-US"/>
+        </w:rPr>
+        <w:t xml:space="preserve"> extends </w:t>
+      </w:r>
+      <w:proofErr w:type="spellStart"/>
+      <w:r>
+        <w:rPr>
+          <w:sz w:val="32"/>
+          <w:szCs w:val="32"/>
+          <w:lang w:val="en-US"/>
+        </w:rPr>
+        <w:t>WebMvcConfigurer</w:t>
+      </w:r>
+      <w:proofErr w:type="spellEnd"/>
     </w:p>
     <w:p>
       <w:pPr>
@@ -2476,30 +3210,76 @@
           <w:szCs w:val="32"/>
           <w:lang w:val="en-US"/>
         </w:rPr>
-        <w:t>Request comes to DispatcherServlet [DS ]</w:t>
-      </w:r>
-    </w:p>
-    <w:p>
-      <w:pPr>
-        <w:pStyle w:val="ListParagraph"/>
-        <w:numPr>
-          <w:ilvl w:val="1"/>
-          <w:numId w:val="1"/>
-        </w:numPr>
-        <w:rPr>
-          <w:sz w:val="32"/>
-          <w:szCs w:val="32"/>
-          <w:lang w:val="en-US"/>
-        </w:rPr>
-      </w:pPr>
-      <w:r>
-        <w:rPr>
-          <w:sz w:val="32"/>
-          <w:szCs w:val="32"/>
-          <w:lang w:val="en-US"/>
-        </w:rPr>
-        <w:t>From DS to BeanNameUrlHandlerMapping [ BNUHM ] that looks up for java classed annotated with @Controller annotation and any method mapped for the respective path in the url</w:t>
-      </w:r>
+        <w:t xml:space="preserve">Request comes to </w:t>
+      </w:r>
+      <w:proofErr w:type="spellStart"/>
+      <w:r>
+        <w:rPr>
+          <w:sz w:val="32"/>
+          <w:szCs w:val="32"/>
+          <w:lang w:val="en-US"/>
+        </w:rPr>
+        <w:t>DispatcherServlet</w:t>
+      </w:r>
+      <w:proofErr w:type="spellEnd"/>
+      <w:r>
+        <w:rPr>
+          <w:sz w:val="32"/>
+          <w:szCs w:val="32"/>
+          <w:lang w:val="en-US"/>
+        </w:rPr>
+        <w:t xml:space="preserve"> [DS ]</w:t>
+      </w:r>
+    </w:p>
+    <w:p>
+      <w:pPr>
+        <w:pStyle w:val="ListParagraph"/>
+        <w:numPr>
+          <w:ilvl w:val="1"/>
+          <w:numId w:val="1"/>
+        </w:numPr>
+        <w:rPr>
+          <w:sz w:val="32"/>
+          <w:szCs w:val="32"/>
+          <w:lang w:val="en-US"/>
+        </w:rPr>
+      </w:pPr>
+      <w:r>
+        <w:rPr>
+          <w:sz w:val="32"/>
+          <w:szCs w:val="32"/>
+          <w:lang w:val="en-US"/>
+        </w:rPr>
+        <w:t xml:space="preserve">From DS to </w:t>
+      </w:r>
+      <w:proofErr w:type="spellStart"/>
+      <w:r>
+        <w:rPr>
+          <w:sz w:val="32"/>
+          <w:szCs w:val="32"/>
+          <w:lang w:val="en-US"/>
+        </w:rPr>
+        <w:t>BeanNameUrlHandlerMapping</w:t>
+      </w:r>
+      <w:proofErr w:type="spellEnd"/>
+      <w:r>
+        <w:rPr>
+          <w:sz w:val="32"/>
+          <w:szCs w:val="32"/>
+          <w:lang w:val="en-US"/>
+        </w:rPr>
+        <w:t xml:space="preserve"> [ BNUHM ] that looks up for java classed annotated with @Controller annotation and any method mapped for the respective path in the </w:t>
+      </w:r>
+      <w:proofErr w:type="spellStart"/>
+      <w:r>
+        <w:rPr>
+          <w:sz w:val="32"/>
+          <w:szCs w:val="32"/>
+          <w:lang w:val="en-US"/>
+        </w:rPr>
+        <w:t>url</w:t>
+      </w:r>
+      <w:proofErr w:type="spellEnd"/>
       <w:r>
         <w:rPr>
           <w:sz w:val="32"/>
@@ -2548,29 +3328,65 @@
           <w:szCs w:val="32"/>
           <w:lang w:val="en-US"/>
         </w:rPr>
-        <w:t>BNUHM returns the viewname + model to DS</w:t>
-      </w:r>
-    </w:p>
-    <w:p>
-      <w:pPr>
-        <w:pStyle w:val="ListParagraph"/>
-        <w:numPr>
-          <w:ilvl w:val="1"/>
-          <w:numId w:val="1"/>
-        </w:numPr>
-        <w:rPr>
-          <w:sz w:val="32"/>
-          <w:szCs w:val="32"/>
-          <w:lang w:val="en-US"/>
-        </w:rPr>
-      </w:pPr>
-      <w:r>
-        <w:rPr>
-          <w:sz w:val="32"/>
-          <w:szCs w:val="32"/>
-          <w:lang w:val="en-US"/>
-        </w:rPr>
-        <w:t>From DS  to ViewResolver where the path of the view using suffix and the extension using prefix is configured</w:t>
+        <w:t xml:space="preserve">BNUHM returns the </w:t>
+      </w:r>
+      <w:proofErr w:type="spellStart"/>
+      <w:r>
+        <w:rPr>
+          <w:sz w:val="32"/>
+          <w:szCs w:val="32"/>
+          <w:lang w:val="en-US"/>
+        </w:rPr>
+        <w:t>viewname</w:t>
+      </w:r>
+      <w:proofErr w:type="spellEnd"/>
+      <w:r>
+        <w:rPr>
+          <w:sz w:val="32"/>
+          <w:szCs w:val="32"/>
+          <w:lang w:val="en-US"/>
+        </w:rPr>
+        <w:t xml:space="preserve"> + model to DS</w:t>
+      </w:r>
+    </w:p>
+    <w:p>
+      <w:pPr>
+        <w:pStyle w:val="ListParagraph"/>
+        <w:numPr>
+          <w:ilvl w:val="1"/>
+          <w:numId w:val="1"/>
+        </w:numPr>
+        <w:rPr>
+          <w:sz w:val="32"/>
+          <w:szCs w:val="32"/>
+          <w:lang w:val="en-US"/>
+        </w:rPr>
+      </w:pPr>
+      <w:r>
+        <w:rPr>
+          <w:sz w:val="32"/>
+          <w:szCs w:val="32"/>
+          <w:lang w:val="en-US"/>
+        </w:rPr>
+        <w:t xml:space="preserve">From DS  to </w:t>
+      </w:r>
+      <w:proofErr w:type="spellStart"/>
+      <w:r>
+        <w:rPr>
+          <w:sz w:val="32"/>
+          <w:szCs w:val="32"/>
+          <w:lang w:val="en-US"/>
+        </w:rPr>
+        <w:t>ViewResolver</w:t>
+      </w:r>
+      <w:proofErr w:type="spellEnd"/>
+      <w:r>
+        <w:rPr>
+          <w:sz w:val="32"/>
+          <w:szCs w:val="32"/>
+          <w:lang w:val="en-US"/>
+        </w:rPr>
+        <w:t xml:space="preserve"> where the path of the view using suffix and the extension using prefix is configured</w:t>
       </w:r>
     </w:p>
     <w:p>
@@ -2755,6 +3571,7 @@
           <w:lang w:val="en-US"/>
         </w:rPr>
       </w:pPr>
+      <w:proofErr w:type="spellStart"/>
       <w:r>
         <w:rPr>
           <w:sz w:val="32"/>
@@ -2763,6 +3580,7 @@
         </w:rPr>
         <w:t>AfterReturning</w:t>
       </w:r>
+      <w:proofErr w:type="spellEnd"/>
     </w:p>
     <w:p>
       <w:pPr>
@@ -2777,15 +3595,16 @@
           <w:lang w:val="en-US"/>
         </w:rPr>
       </w:pPr>
-      <w:r>
-        <w:rPr>
-          <w:sz w:val="32"/>
-          <w:szCs w:val="32"/>
-          <w:lang w:val="en-US"/>
-        </w:rPr>
-        <w:lastRenderedPageBreak/>
+      <w:proofErr w:type="spellStart"/>
+      <w:r>
+        <w:rPr>
+          <w:sz w:val="32"/>
+          <w:szCs w:val="32"/>
+          <w:lang w:val="en-US"/>
+        </w:rPr>
         <w:t>AfterThrowing</w:t>
       </w:r>
+      <w:proofErr w:type="spellEnd"/>
     </w:p>
     <w:p>
       <w:pPr>
@@ -2844,13 +3663,23 @@
           <w:lang w:val="en-US"/>
         </w:rPr>
       </w:pPr>
-      <w:r>
-        <w:rPr>
-          <w:sz w:val="32"/>
-          <w:szCs w:val="32"/>
-          <w:lang w:val="en-US"/>
-        </w:rPr>
-        <w:t>JoinPoint : The point at which the advice is actually applied at runtime to get the information about the target object and the method</w:t>
+      <w:proofErr w:type="spellStart"/>
+      <w:r>
+        <w:rPr>
+          <w:sz w:val="32"/>
+          <w:szCs w:val="32"/>
+          <w:lang w:val="en-US"/>
+        </w:rPr>
+        <w:t>JoinPoint</w:t>
+      </w:r>
+      <w:proofErr w:type="spellEnd"/>
+      <w:r>
+        <w:rPr>
+          <w:sz w:val="32"/>
+          <w:szCs w:val="32"/>
+          <w:lang w:val="en-US"/>
+        </w:rPr>
+        <w:t xml:space="preserve"> : The point at which the advice is actually applied at runtime to get the information about the target object and the method</w:t>
       </w:r>
     </w:p>
     <w:p>
@@ -3114,7 +3943,25 @@
           <w:szCs w:val="32"/>
           <w:lang w:val="en-US"/>
         </w:rPr>
-        <w:t>AOP is apoplied only at runtime and not at the time of the spring context bei</w:t>
+        <w:t xml:space="preserve">AOP is </w:t>
+      </w:r>
+      <w:proofErr w:type="spellStart"/>
+      <w:r>
+        <w:rPr>
+          <w:sz w:val="32"/>
+          <w:szCs w:val="32"/>
+          <w:lang w:val="en-US"/>
+        </w:rPr>
+        <w:t>apoplied</w:t>
+      </w:r>
+      <w:proofErr w:type="spellEnd"/>
+      <w:r>
+        <w:rPr>
+          <w:sz w:val="32"/>
+          <w:szCs w:val="32"/>
+          <w:lang w:val="en-US"/>
+        </w:rPr>
+        <w:t xml:space="preserve"> only at runtime and not at the time of the spring context bei</w:t>
       </w:r>
       <w:r>
         <w:rPr>
@@ -3293,8 +4140,16 @@
         <w:rPr>
           <w:lang w:val="en-US"/>
         </w:rPr>
-        <w:t>Maven or gradle</w:t>
-      </w:r>
+        <w:t xml:space="preserve">Maven or </w:t>
+      </w:r>
+      <w:proofErr w:type="spellStart"/>
+      <w:r>
+        <w:rPr>
+          <w:lang w:val="en-US"/>
+        </w:rPr>
+        <w:t>gradle</w:t>
+      </w:r>
+      <w:proofErr w:type="spellEnd"/>
     </w:p>
     <w:p>
       <w:pPr>
@@ -3395,7 +4250,6 @@
         <w:rPr>
           <w:lang w:val="en-US"/>
         </w:rPr>
-        <w:lastRenderedPageBreak/>
         <w:t>Packaging type : jar or war</w:t>
       </w:r>
     </w:p>
@@ -3444,6 +4298,7 @@
         </w:rPr>
         <w:t>data-</w:t>
       </w:r>
+      <w:proofErr w:type="spellStart"/>
       <w:r>
         <w:rPr>
           <w:lang w:val="en-US"/>
@@ -3456,6 +4311,7 @@
         </w:rPr>
         <w:t>c</w:t>
       </w:r>
+      <w:proofErr w:type="spellEnd"/>
     </w:p>
     <w:p>
       <w:pPr>
@@ -3474,7 +4330,21 @@
         <w:rPr>
           <w:lang w:val="en-US"/>
         </w:rPr>
-        <w:t>Spring-data-jpa =&gt; ORM and Hibernate</w:t>
+        <w:t>Spring-data-</w:t>
+      </w:r>
+      <w:proofErr w:type="spellStart"/>
+      <w:r>
+        <w:rPr>
+          <w:lang w:val="en-US"/>
+        </w:rPr>
+        <w:t>jpa</w:t>
+      </w:r>
+      <w:proofErr w:type="spellEnd"/>
+      <w:r>
+        <w:rPr>
+          <w:lang w:val="en-US"/>
+        </w:rPr>
+        <w:t xml:space="preserve"> =&gt; ORM and Hibernate</w:t>
       </w:r>
     </w:p>
     <w:p>
@@ -3510,6 +4380,7 @@
           <w:lang w:val="en-US"/>
         </w:rPr>
       </w:pPr>
+      <w:proofErr w:type="spellStart"/>
       <w:r>
         <w:rPr>
           <w:sz w:val="32"/>
@@ -3518,6 +4389,7 @@
         </w:rPr>
         <w:t>lombok</w:t>
       </w:r>
+      <w:proofErr w:type="spellEnd"/>
     </w:p>
     <w:p>
       <w:pPr>
@@ -3538,12 +4410,28 @@
         </w:rPr>
         <w:t xml:space="preserve">Configure in </w:t>
       </w:r>
-      <w:r>
-        <w:rPr>
-          <w:lang w:val="en-US"/>
-        </w:rPr>
-        <w:t>application.properties the database connection paramters</w:t>
-      </w:r>
+      <w:proofErr w:type="spellStart"/>
+      <w:r>
+        <w:rPr>
+          <w:lang w:val="en-US"/>
+        </w:rPr>
+        <w:t>application.properties</w:t>
+      </w:r>
+      <w:proofErr w:type="spellEnd"/>
+      <w:r>
+        <w:rPr>
+          <w:lang w:val="en-US"/>
+        </w:rPr>
+        <w:t xml:space="preserve"> the database connection </w:t>
+      </w:r>
+      <w:proofErr w:type="spellStart"/>
+      <w:r>
+        <w:rPr>
+          <w:lang w:val="en-US"/>
+        </w:rPr>
+        <w:t>paramters</w:t>
+      </w:r>
+      <w:proofErr w:type="spellEnd"/>
     </w:p>
     <w:p>
       <w:pPr>
@@ -3607,28 +4495,44 @@
         <w:rPr>
           <w:lang w:val="en-US"/>
         </w:rPr>
-        <w:t>Spring boot provides with XXXRepository to perform CRUD operations</w:t>
-      </w:r>
-    </w:p>
-    <w:p>
-      <w:pPr>
-        <w:pStyle w:val="ListParagraph"/>
-        <w:numPr>
-          <w:ilvl w:val="1"/>
-          <w:numId w:val="1"/>
-        </w:numPr>
-        <w:rPr>
-          <w:sz w:val="32"/>
-          <w:szCs w:val="32"/>
-          <w:lang w:val="en-US"/>
-        </w:rPr>
-      </w:pPr>
+        <w:t xml:space="preserve">Spring boot provides with </w:t>
+      </w:r>
+      <w:proofErr w:type="spellStart"/>
+      <w:r>
+        <w:rPr>
+          <w:lang w:val="en-US"/>
+        </w:rPr>
+        <w:t>XXXRepository</w:t>
+      </w:r>
+      <w:proofErr w:type="spellEnd"/>
+      <w:r>
+        <w:rPr>
+          <w:lang w:val="en-US"/>
+        </w:rPr>
+        <w:t xml:space="preserve"> to perform CRUD operations</w:t>
+      </w:r>
+    </w:p>
+    <w:p>
+      <w:pPr>
+        <w:pStyle w:val="ListParagraph"/>
+        <w:numPr>
+          <w:ilvl w:val="1"/>
+          <w:numId w:val="1"/>
+        </w:numPr>
+        <w:rPr>
+          <w:sz w:val="32"/>
+          <w:szCs w:val="32"/>
+          <w:lang w:val="en-US"/>
+        </w:rPr>
+      </w:pPr>
+      <w:proofErr w:type="spellStart"/>
       <w:r>
         <w:rPr>
           <w:lang w:val="en-US"/>
         </w:rPr>
         <w:t>CrudRepository</w:t>
       </w:r>
+      <w:proofErr w:type="spellEnd"/>
       <w:r>
         <w:rPr>
           <w:lang w:val="en-US"/>
@@ -3655,28 +4559,39 @@
           <w:lang w:val="en-US"/>
         </w:rPr>
       </w:pPr>
-      <w:r>
-        <w:rPr>
-          <w:sz w:val="32"/>
-          <w:szCs w:val="32"/>
-          <w:lang w:val="en-US"/>
-        </w:rPr>
-        <w:t>PagingAndSortingRepository : filtering and sorting the data</w:t>
-      </w:r>
-    </w:p>
-    <w:p>
-      <w:pPr>
-        <w:pStyle w:val="ListParagraph"/>
-        <w:numPr>
-          <w:ilvl w:val="1"/>
-          <w:numId w:val="1"/>
-        </w:numPr>
-        <w:rPr>
-          <w:sz w:val="32"/>
-          <w:szCs w:val="32"/>
-          <w:lang w:val="en-US"/>
-        </w:rPr>
-      </w:pPr>
+      <w:proofErr w:type="spellStart"/>
+      <w:r>
+        <w:rPr>
+          <w:sz w:val="32"/>
+          <w:szCs w:val="32"/>
+          <w:lang w:val="en-US"/>
+        </w:rPr>
+        <w:t>PagingAndSortingRepository</w:t>
+      </w:r>
+      <w:proofErr w:type="spellEnd"/>
+      <w:r>
+        <w:rPr>
+          <w:sz w:val="32"/>
+          <w:szCs w:val="32"/>
+          <w:lang w:val="en-US"/>
+        </w:rPr>
+        <w:t xml:space="preserve"> : filtering and sorting the data</w:t>
+      </w:r>
+    </w:p>
+    <w:p>
+      <w:pPr>
+        <w:pStyle w:val="ListParagraph"/>
+        <w:numPr>
+          <w:ilvl w:val="1"/>
+          <w:numId w:val="1"/>
+        </w:numPr>
+        <w:rPr>
+          <w:sz w:val="32"/>
+          <w:szCs w:val="32"/>
+          <w:lang w:val="en-US"/>
+        </w:rPr>
+      </w:pPr>
+      <w:proofErr w:type="spellStart"/>
       <w:r>
         <w:rPr>
           <w:sz w:val="32"/>
@@ -3685,6 +4600,7 @@
         </w:rPr>
         <w:t>JpaRepository</w:t>
       </w:r>
+      <w:proofErr w:type="spellEnd"/>
       <w:r>
         <w:rPr>
           <w:sz w:val="32"/>
@@ -3931,6 +4847,7 @@
           <w:lang w:val="en-US"/>
         </w:rPr>
       </w:pPr>
+      <w:proofErr w:type="spellStart"/>
       <w:r>
         <w:rPr>
           <w:sz w:val="32"/>
@@ -3939,6 +4856,7 @@
         </w:rPr>
         <w:t>columnDefinition</w:t>
       </w:r>
+      <w:proofErr w:type="spellEnd"/>
     </w:p>
     <w:p>
       <w:pPr>
@@ -4003,7 +4921,6 @@
           <w:szCs w:val="32"/>
           <w:lang w:val="en-US"/>
         </w:rPr>
-        <w:lastRenderedPageBreak/>
         <w:t>@OneToMany</w:t>
       </w:r>
       <w:r>
@@ -4012,7 +4929,25 @@
           <w:szCs w:val="32"/>
           <w:lang w:val="en-US"/>
         </w:rPr>
-        <w:t xml:space="preserve"> -&gt; (mappedBy=”&lt;property name of another class with which it is mapped) . A 3</w:t>
+        <w:t xml:space="preserve"> -&gt; (</w:t>
+      </w:r>
+      <w:proofErr w:type="spellStart"/>
+      <w:r>
+        <w:rPr>
+          <w:sz w:val="32"/>
+          <w:szCs w:val="32"/>
+          <w:lang w:val="en-US"/>
+        </w:rPr>
+        <w:t>mappedBy</w:t>
+      </w:r>
+      <w:proofErr w:type="spellEnd"/>
+      <w:r>
+        <w:rPr>
+          <w:sz w:val="32"/>
+          <w:szCs w:val="32"/>
+          <w:lang w:val="en-US"/>
+        </w:rPr>
+        <w:t>=”&lt;property name of another class with which it is mapped) . A 3</w:t>
       </w:r>
       <w:r>
         <w:rPr>
@@ -4133,7 +5068,25 @@
           <w:szCs w:val="32"/>
           <w:lang w:val="en-US"/>
         </w:rPr>
-        <w:t>@JoinColumn(name=””, referencedColumn=””)</w:t>
+        <w:t xml:space="preserve">@JoinColumn(name=””, </w:t>
+      </w:r>
+      <w:proofErr w:type="spellStart"/>
+      <w:r>
+        <w:rPr>
+          <w:sz w:val="32"/>
+          <w:szCs w:val="32"/>
+          <w:lang w:val="en-US"/>
+        </w:rPr>
+        <w:t>referencedColumn</w:t>
+      </w:r>
+      <w:proofErr w:type="spellEnd"/>
+      <w:r>
+        <w:rPr>
+          <w:sz w:val="32"/>
+          <w:szCs w:val="32"/>
+          <w:lang w:val="en-US"/>
+        </w:rPr>
+        <w:t>=””)</w:t>
       </w:r>
     </w:p>
     <w:p>
@@ -4235,261 +5188,9 @@
           <w:szCs w:val="32"/>
           <w:lang w:val="en-US"/>
         </w:rPr>
-        <w:t>BOOT XXXRepository</w:t>
-      </w:r>
-    </w:p>
-    <w:p>
-      <w:pPr>
-        <w:rPr>
-          <w:sz w:val="32"/>
-          <w:szCs w:val="32"/>
-          <w:lang w:val="en-US"/>
-        </w:rPr>
-      </w:pPr>
-    </w:p>
-    <w:p>
-      <w:pPr>
-        <w:pStyle w:val="ListParagraph"/>
-        <w:numPr>
-          <w:ilvl w:val="0"/>
-          <w:numId w:val="1"/>
-        </w:numPr>
-        <w:rPr>
-          <w:sz w:val="32"/>
-          <w:szCs w:val="32"/>
-          <w:lang w:val="en-US"/>
-        </w:rPr>
-      </w:pPr>
-      <w:r>
-        <w:rPr>
-          <w:sz w:val="32"/>
-          <w:szCs w:val="32"/>
-          <w:lang w:val="en-US"/>
-        </w:rPr>
-        <w:t>Interface extends CrudRepository&lt;Type, Id&gt;</w:t>
-      </w:r>
-    </w:p>
-    <w:p>
-      <w:pPr>
-        <w:pStyle w:val="ListParagraph"/>
-        <w:numPr>
-          <w:ilvl w:val="1"/>
-          <w:numId w:val="1"/>
-        </w:numPr>
-        <w:rPr>
-          <w:sz w:val="32"/>
-          <w:szCs w:val="32"/>
-          <w:lang w:val="en-US"/>
-        </w:rPr>
-      </w:pPr>
-      <w:r>
-        <w:rPr>
-          <w:sz w:val="32"/>
-          <w:szCs w:val="32"/>
-          <w:lang w:val="en-US"/>
-        </w:rPr>
-        <w:t>It provides with all the basic CRUD operations</w:t>
-      </w:r>
-    </w:p>
-    <w:p>
-      <w:pPr>
-        <w:pStyle w:val="ListParagraph"/>
-        <w:numPr>
-          <w:ilvl w:val="2"/>
-          <w:numId w:val="1"/>
-        </w:numPr>
-        <w:rPr>
-          <w:sz w:val="32"/>
-          <w:szCs w:val="32"/>
-          <w:lang w:val="en-US"/>
-        </w:rPr>
-      </w:pPr>
-      <w:r>
-        <w:rPr>
-          <w:sz w:val="32"/>
-          <w:szCs w:val="32"/>
-          <w:lang w:val="en-US"/>
-        </w:rPr>
-        <w:t>Insert</w:t>
-      </w:r>
-    </w:p>
-    <w:p>
-      <w:pPr>
-        <w:pStyle w:val="ListParagraph"/>
-        <w:numPr>
-          <w:ilvl w:val="2"/>
-          <w:numId w:val="1"/>
-        </w:numPr>
-        <w:rPr>
-          <w:sz w:val="32"/>
-          <w:szCs w:val="32"/>
-          <w:lang w:val="en-US"/>
-        </w:rPr>
-      </w:pPr>
-      <w:r>
-        <w:rPr>
-          <w:sz w:val="32"/>
-          <w:szCs w:val="32"/>
-          <w:lang w:val="en-US"/>
-        </w:rPr>
-        <w:t>Update</w:t>
-      </w:r>
-    </w:p>
-    <w:p>
-      <w:pPr>
-        <w:pStyle w:val="ListParagraph"/>
-        <w:numPr>
-          <w:ilvl w:val="2"/>
-          <w:numId w:val="1"/>
-        </w:numPr>
-        <w:rPr>
-          <w:sz w:val="32"/>
-          <w:szCs w:val="32"/>
-          <w:lang w:val="en-US"/>
-        </w:rPr>
-      </w:pPr>
-      <w:r>
-        <w:rPr>
-          <w:sz w:val="32"/>
-          <w:szCs w:val="32"/>
-          <w:lang w:val="en-US"/>
-        </w:rPr>
-        <w:t>Delete all</w:t>
-      </w:r>
-    </w:p>
-    <w:p>
-      <w:pPr>
-        <w:pStyle w:val="ListParagraph"/>
-        <w:numPr>
-          <w:ilvl w:val="2"/>
-          <w:numId w:val="1"/>
-        </w:numPr>
-        <w:rPr>
-          <w:sz w:val="32"/>
-          <w:szCs w:val="32"/>
-          <w:lang w:val="en-US"/>
-        </w:rPr>
-      </w:pPr>
-      <w:r>
-        <w:rPr>
-          <w:sz w:val="32"/>
-          <w:szCs w:val="32"/>
-          <w:lang w:val="en-US"/>
-        </w:rPr>
-        <w:t>Delete by id</w:t>
-      </w:r>
-    </w:p>
-    <w:p>
-      <w:pPr>
-        <w:pStyle w:val="ListParagraph"/>
-        <w:numPr>
-          <w:ilvl w:val="2"/>
-          <w:numId w:val="1"/>
-        </w:numPr>
-        <w:rPr>
-          <w:sz w:val="32"/>
-          <w:szCs w:val="32"/>
-          <w:lang w:val="en-US"/>
-        </w:rPr>
-      </w:pPr>
-      <w:r>
-        <w:rPr>
-          <w:sz w:val="32"/>
-          <w:szCs w:val="32"/>
-          <w:lang w:val="en-US"/>
-        </w:rPr>
-        <w:t>Select by id</w:t>
-      </w:r>
-    </w:p>
-    <w:p>
-      <w:pPr>
-        <w:pStyle w:val="ListParagraph"/>
-        <w:numPr>
-          <w:ilvl w:val="2"/>
-          <w:numId w:val="1"/>
-        </w:numPr>
-        <w:rPr>
-          <w:sz w:val="32"/>
-          <w:szCs w:val="32"/>
-          <w:lang w:val="en-US"/>
-        </w:rPr>
-      </w:pPr>
-      <w:r>
-        <w:rPr>
-          <w:sz w:val="32"/>
-          <w:szCs w:val="32"/>
-          <w:lang w:val="en-US"/>
-        </w:rPr>
-        <w:t>Select all</w:t>
-      </w:r>
-    </w:p>
-    <w:p>
-      <w:pPr>
-        <w:pStyle w:val="ListParagraph"/>
-        <w:numPr>
-          <w:ilvl w:val="2"/>
-          <w:numId w:val="1"/>
-        </w:numPr>
-        <w:rPr>
-          <w:sz w:val="32"/>
-          <w:szCs w:val="32"/>
-          <w:lang w:val="en-US"/>
-        </w:rPr>
-      </w:pPr>
-      <w:r>
-        <w:rPr>
-          <w:sz w:val="32"/>
-          <w:szCs w:val="32"/>
-          <w:lang w:val="en-US"/>
-        </w:rPr>
-        <w:t>Count</w:t>
-      </w:r>
-    </w:p>
-    <w:p>
-      <w:pPr>
-        <w:pStyle w:val="ListParagraph"/>
-        <w:numPr>
-          <w:ilvl w:val="0"/>
-          <w:numId w:val="1"/>
-        </w:numPr>
-        <w:rPr>
-          <w:sz w:val="32"/>
-          <w:szCs w:val="32"/>
-          <w:lang w:val="en-US"/>
-        </w:rPr>
-      </w:pPr>
-      <w:r>
-        <w:rPr>
-          <w:sz w:val="32"/>
-          <w:szCs w:val="32"/>
-          <w:lang w:val="en-US"/>
-        </w:rPr>
-        <w:t>Default Q</w:t>
-      </w:r>
-      <w:r>
-        <w:rPr>
-          <w:sz w:val="32"/>
-          <w:szCs w:val="32"/>
-          <w:lang w:val="en-US"/>
-        </w:rPr>
-        <w:t>ueries</w:t>
-      </w:r>
-      <w:r>
-        <w:rPr>
-          <w:sz w:val="32"/>
-          <w:szCs w:val="32"/>
-          <w:lang w:val="en-US"/>
-        </w:rPr>
-        <w:t xml:space="preserve"> methods</w:t>
-      </w:r>
-      <w:r>
-        <w:rPr>
-          <w:sz w:val="32"/>
-          <w:szCs w:val="32"/>
-          <w:lang w:val="en-US"/>
-        </w:rPr>
-        <w:t xml:space="preserve"> </w:t>
-      </w:r>
+        <w:t xml:space="preserve">BOOT </w:t>
+      </w:r>
+      <w:proofErr w:type="spellStart"/>
       <w:r>
         <w:rPr>
           <w:b/>
@@ -4498,6 +5199,288 @@
           <w:szCs w:val="32"/>
           <w:lang w:val="en-US"/>
         </w:rPr>
+        <w:t>XXXRepository</w:t>
+      </w:r>
+      <w:proofErr w:type="spellEnd"/>
+    </w:p>
+    <w:p>
+      <w:pPr>
+        <w:rPr>
+          <w:sz w:val="32"/>
+          <w:szCs w:val="32"/>
+          <w:lang w:val="en-US"/>
+        </w:rPr>
+      </w:pPr>
+    </w:p>
+    <w:p>
+      <w:pPr>
+        <w:pStyle w:val="ListParagraph"/>
+        <w:numPr>
+          <w:ilvl w:val="0"/>
+          <w:numId w:val="1"/>
+        </w:numPr>
+        <w:rPr>
+          <w:sz w:val="32"/>
+          <w:szCs w:val="32"/>
+          <w:lang w:val="en-US"/>
+        </w:rPr>
+      </w:pPr>
+      <w:r>
+        <w:rPr>
+          <w:sz w:val="32"/>
+          <w:szCs w:val="32"/>
+          <w:lang w:val="en-US"/>
+        </w:rPr>
+        <w:t xml:space="preserve">Interface extends </w:t>
+      </w:r>
+      <w:proofErr w:type="spellStart"/>
+      <w:r>
+        <w:rPr>
+          <w:sz w:val="32"/>
+          <w:szCs w:val="32"/>
+          <w:lang w:val="en-US"/>
+        </w:rPr>
+        <w:t>CrudRepository</w:t>
+      </w:r>
+      <w:proofErr w:type="spellEnd"/>
+      <w:r>
+        <w:rPr>
+          <w:sz w:val="32"/>
+          <w:szCs w:val="32"/>
+          <w:lang w:val="en-US"/>
+        </w:rPr>
+        <w:t>&lt;Type, Id&gt;</w:t>
+      </w:r>
+    </w:p>
+    <w:p>
+      <w:pPr>
+        <w:pStyle w:val="ListParagraph"/>
+        <w:numPr>
+          <w:ilvl w:val="1"/>
+          <w:numId w:val="1"/>
+        </w:numPr>
+        <w:rPr>
+          <w:sz w:val="32"/>
+          <w:szCs w:val="32"/>
+          <w:lang w:val="en-US"/>
+        </w:rPr>
+      </w:pPr>
+      <w:r>
+        <w:rPr>
+          <w:sz w:val="32"/>
+          <w:szCs w:val="32"/>
+          <w:lang w:val="en-US"/>
+        </w:rPr>
+        <w:t>It provides with all the basic CRUD operations</w:t>
+      </w:r>
+    </w:p>
+    <w:p>
+      <w:pPr>
+        <w:pStyle w:val="ListParagraph"/>
+        <w:numPr>
+          <w:ilvl w:val="2"/>
+          <w:numId w:val="1"/>
+        </w:numPr>
+        <w:rPr>
+          <w:sz w:val="32"/>
+          <w:szCs w:val="32"/>
+          <w:lang w:val="en-US"/>
+        </w:rPr>
+      </w:pPr>
+      <w:r>
+        <w:rPr>
+          <w:sz w:val="32"/>
+          <w:szCs w:val="32"/>
+          <w:lang w:val="en-US"/>
+        </w:rPr>
+        <w:t>Insert</w:t>
+      </w:r>
+    </w:p>
+    <w:p>
+      <w:pPr>
+        <w:pStyle w:val="ListParagraph"/>
+        <w:numPr>
+          <w:ilvl w:val="2"/>
+          <w:numId w:val="1"/>
+        </w:numPr>
+        <w:rPr>
+          <w:sz w:val="32"/>
+          <w:szCs w:val="32"/>
+          <w:lang w:val="en-US"/>
+        </w:rPr>
+      </w:pPr>
+      <w:r>
+        <w:rPr>
+          <w:sz w:val="32"/>
+          <w:szCs w:val="32"/>
+          <w:lang w:val="en-US"/>
+        </w:rPr>
+        <w:t>Update</w:t>
+      </w:r>
+    </w:p>
+    <w:p>
+      <w:pPr>
+        <w:pStyle w:val="ListParagraph"/>
+        <w:numPr>
+          <w:ilvl w:val="2"/>
+          <w:numId w:val="1"/>
+        </w:numPr>
+        <w:rPr>
+          <w:sz w:val="32"/>
+          <w:szCs w:val="32"/>
+          <w:lang w:val="en-US"/>
+        </w:rPr>
+      </w:pPr>
+      <w:r>
+        <w:rPr>
+          <w:sz w:val="32"/>
+          <w:szCs w:val="32"/>
+          <w:lang w:val="en-US"/>
+        </w:rPr>
+        <w:t>Delete all</w:t>
+      </w:r>
+    </w:p>
+    <w:p>
+      <w:pPr>
+        <w:pStyle w:val="ListParagraph"/>
+        <w:numPr>
+          <w:ilvl w:val="2"/>
+          <w:numId w:val="1"/>
+        </w:numPr>
+        <w:rPr>
+          <w:sz w:val="32"/>
+          <w:szCs w:val="32"/>
+          <w:lang w:val="en-US"/>
+        </w:rPr>
+      </w:pPr>
+      <w:r>
+        <w:rPr>
+          <w:sz w:val="32"/>
+          <w:szCs w:val="32"/>
+          <w:lang w:val="en-US"/>
+        </w:rPr>
+        <w:t>Delete by id</w:t>
+      </w:r>
+    </w:p>
+    <w:p>
+      <w:pPr>
+        <w:pStyle w:val="ListParagraph"/>
+        <w:numPr>
+          <w:ilvl w:val="2"/>
+          <w:numId w:val="1"/>
+        </w:numPr>
+        <w:rPr>
+          <w:sz w:val="32"/>
+          <w:szCs w:val="32"/>
+          <w:lang w:val="en-US"/>
+        </w:rPr>
+      </w:pPr>
+      <w:r>
+        <w:rPr>
+          <w:sz w:val="32"/>
+          <w:szCs w:val="32"/>
+          <w:lang w:val="en-US"/>
+        </w:rPr>
+        <w:t>Select by id</w:t>
+      </w:r>
+    </w:p>
+    <w:p>
+      <w:pPr>
+        <w:pStyle w:val="ListParagraph"/>
+        <w:numPr>
+          <w:ilvl w:val="2"/>
+          <w:numId w:val="1"/>
+        </w:numPr>
+        <w:rPr>
+          <w:sz w:val="32"/>
+          <w:szCs w:val="32"/>
+          <w:lang w:val="en-US"/>
+        </w:rPr>
+      </w:pPr>
+      <w:r>
+        <w:rPr>
+          <w:sz w:val="32"/>
+          <w:szCs w:val="32"/>
+          <w:lang w:val="en-US"/>
+        </w:rPr>
+        <w:t>Select all</w:t>
+      </w:r>
+    </w:p>
+    <w:p>
+      <w:pPr>
+        <w:pStyle w:val="ListParagraph"/>
+        <w:numPr>
+          <w:ilvl w:val="2"/>
+          <w:numId w:val="1"/>
+        </w:numPr>
+        <w:rPr>
+          <w:sz w:val="32"/>
+          <w:szCs w:val="32"/>
+          <w:lang w:val="en-US"/>
+        </w:rPr>
+      </w:pPr>
+      <w:r>
+        <w:rPr>
+          <w:sz w:val="32"/>
+          <w:szCs w:val="32"/>
+          <w:lang w:val="en-US"/>
+        </w:rPr>
+        <w:t>Count</w:t>
+      </w:r>
+    </w:p>
+    <w:p>
+      <w:pPr>
+        <w:pStyle w:val="ListParagraph"/>
+        <w:numPr>
+          <w:ilvl w:val="0"/>
+          <w:numId w:val="1"/>
+        </w:numPr>
+        <w:rPr>
+          <w:sz w:val="32"/>
+          <w:szCs w:val="32"/>
+          <w:lang w:val="en-US"/>
+        </w:rPr>
+      </w:pPr>
+      <w:r>
+        <w:rPr>
+          <w:sz w:val="32"/>
+          <w:szCs w:val="32"/>
+          <w:lang w:val="en-US"/>
+        </w:rPr>
+        <w:t>Default Q</w:t>
+      </w:r>
+      <w:r>
+        <w:rPr>
+          <w:sz w:val="32"/>
+          <w:szCs w:val="32"/>
+          <w:lang w:val="en-US"/>
+        </w:rPr>
+        <w:t>ueries</w:t>
+      </w:r>
+      <w:r>
+        <w:rPr>
+          <w:sz w:val="32"/>
+          <w:szCs w:val="32"/>
+          <w:lang w:val="en-US"/>
+        </w:rPr>
+        <w:t xml:space="preserve"> methods</w:t>
+      </w:r>
+      <w:r>
+        <w:rPr>
+          <w:sz w:val="32"/>
+          <w:szCs w:val="32"/>
+          <w:lang w:val="en-US"/>
+        </w:rPr>
+        <w:t xml:space="preserve"> </w:t>
+      </w:r>
+      <w:r>
+        <w:rPr>
+          <w:b/>
+          <w:bCs/>
+          <w:sz w:val="32"/>
+          <w:szCs w:val="32"/>
+          <w:lang w:val="en-US"/>
+        </w:rPr>
         <w:t>BUT FOLLOW THE CONVENTION</w:t>
       </w:r>
       <w:r>
@@ -4508,14 +5491,25 @@
         </w:rPr>
         <w:br/>
       </w:r>
-      <w:r>
-        <w:rPr>
-          <w:sz w:val="32"/>
-          <w:szCs w:val="32"/>
-          <w:lang w:val="en-US"/>
-        </w:rPr>
-        <w:t xml:space="preserve">findByPropertname or </w:t>
-      </w:r>
+      <w:proofErr w:type="spellStart"/>
+      <w:r>
+        <w:rPr>
+          <w:sz w:val="32"/>
+          <w:szCs w:val="32"/>
+          <w:lang w:val="en-US"/>
+        </w:rPr>
+        <w:t>findByPropertname</w:t>
+      </w:r>
+      <w:proofErr w:type="spellEnd"/>
+      <w:r>
+        <w:rPr>
+          <w:sz w:val="32"/>
+          <w:szCs w:val="32"/>
+          <w:lang w:val="en-US"/>
+        </w:rPr>
+        <w:t xml:space="preserve"> or </w:t>
+      </w:r>
+      <w:proofErr w:type="spellStart"/>
       <w:r>
         <w:rPr>
           <w:sz w:val="32"/>
@@ -4524,6 +5518,7 @@
         </w:rPr>
         <w:t>getBy</w:t>
       </w:r>
+      <w:proofErr w:type="spellEnd"/>
       <w:r>
         <w:rPr>
           <w:sz w:val="32"/>
@@ -4675,8 +5670,25 @@
           <w:szCs w:val="32"/>
           <w:lang w:val="en-US"/>
         </w:rPr>
-        <w:lastRenderedPageBreak/>
-        <w:t>Add spring-web dependency =&gt; DispatcherSrvlet is configured automatically</w:t>
+        <w:t xml:space="preserve">Add spring-web dependency =&gt; </w:t>
+      </w:r>
+      <w:proofErr w:type="spellStart"/>
+      <w:r>
+        <w:rPr>
+          <w:sz w:val="32"/>
+          <w:szCs w:val="32"/>
+          <w:lang w:val="en-US"/>
+        </w:rPr>
+        <w:t>DispatcherSrvlet</w:t>
+      </w:r>
+      <w:proofErr w:type="spellEnd"/>
+      <w:r>
+        <w:rPr>
+          <w:sz w:val="32"/>
+          <w:szCs w:val="32"/>
+          <w:lang w:val="en-US"/>
+        </w:rPr>
+        <w:t xml:space="preserve"> is configured automatically</w:t>
       </w:r>
     </w:p>
     <w:p>
@@ -4714,13 +5726,41 @@
           <w:lang w:val="en-US"/>
         </w:rPr>
       </w:pPr>
-      <w:r>
-        <w:rPr>
-          <w:sz w:val="32"/>
-          <w:szCs w:val="32"/>
-          <w:lang w:val="en-US"/>
-        </w:rPr>
-        <w:t>ViewResolver in application.properties file : prefix and suffix</w:t>
+      <w:proofErr w:type="spellStart"/>
+      <w:r>
+        <w:rPr>
+          <w:sz w:val="32"/>
+          <w:szCs w:val="32"/>
+          <w:lang w:val="en-US"/>
+        </w:rPr>
+        <w:t>ViewResolver</w:t>
+      </w:r>
+      <w:proofErr w:type="spellEnd"/>
+      <w:r>
+        <w:rPr>
+          <w:sz w:val="32"/>
+          <w:szCs w:val="32"/>
+          <w:lang w:val="en-US"/>
+        </w:rPr>
+        <w:t xml:space="preserve"> in </w:t>
+      </w:r>
+      <w:proofErr w:type="spellStart"/>
+      <w:r>
+        <w:rPr>
+          <w:sz w:val="32"/>
+          <w:szCs w:val="32"/>
+          <w:lang w:val="en-US"/>
+        </w:rPr>
+        <w:t>application.properties</w:t>
+      </w:r>
+      <w:proofErr w:type="spellEnd"/>
+      <w:r>
+        <w:rPr>
+          <w:sz w:val="32"/>
+          <w:szCs w:val="32"/>
+          <w:lang w:val="en-US"/>
+        </w:rPr>
+        <w:t xml:space="preserve"> file : prefix and suffix</w:t>
       </w:r>
     </w:p>
     <w:p>
@@ -4845,7 +5885,25 @@
           <w:szCs w:val="32"/>
           <w:lang w:val="en-US"/>
         </w:rPr>
-        <w:t>REST is protocol independent but leverages HTTP for communication over internet i.e web services using REST API</w:t>
+        <w:t xml:space="preserve">REST is protocol independent but leverages HTTP for communication over internet </w:t>
+      </w:r>
+      <w:proofErr w:type="spellStart"/>
+      <w:r>
+        <w:rPr>
+          <w:sz w:val="32"/>
+          <w:szCs w:val="32"/>
+          <w:lang w:val="en-US"/>
+        </w:rPr>
+        <w:t>i.e</w:t>
+      </w:r>
+      <w:proofErr w:type="spellEnd"/>
+      <w:r>
+        <w:rPr>
+          <w:sz w:val="32"/>
+          <w:szCs w:val="32"/>
+          <w:lang w:val="en-US"/>
+        </w:rPr>
+        <w:t xml:space="preserve"> web services using REST API</w:t>
       </w:r>
     </w:p>
     <w:p>
@@ -4981,7 +6039,25 @@
           <w:lang w:val="en-US"/>
         </w:rPr>
         <w:br/>
-        <w:t>http://localhost:8080/product/ {brandname}</w:t>
+        <w:t>http://localhost:8080/product/ {</w:t>
+      </w:r>
+      <w:proofErr w:type="spellStart"/>
+      <w:r>
+        <w:rPr>
+          <w:sz w:val="32"/>
+          <w:szCs w:val="32"/>
+          <w:lang w:val="en-US"/>
+        </w:rPr>
+        <w:t>brandname</w:t>
+      </w:r>
+      <w:proofErr w:type="spellEnd"/>
+      <w:r>
+        <w:rPr>
+          <w:sz w:val="32"/>
+          <w:szCs w:val="32"/>
+          <w:lang w:val="en-US"/>
+        </w:rPr>
+        <w:t>}</w:t>
       </w:r>
     </w:p>
     <w:p>
@@ -5270,7 +6346,6 @@
           <w:szCs w:val="32"/>
           <w:lang w:val="en-US"/>
         </w:rPr>
-        <w:lastRenderedPageBreak/>
         <w:t>@PostMapping</w:t>
       </w:r>
       <w:r>
@@ -5397,7 +6472,25 @@
           <w:szCs w:val="32"/>
           <w:lang w:val="en-US"/>
         </w:rPr>
-        <w:t xml:space="preserve"> -&gt; to read the payload sent iin the request body by the client application</w:t>
+        <w:t xml:space="preserve"> -&gt; to read the payload sent </w:t>
+      </w:r>
+      <w:proofErr w:type="spellStart"/>
+      <w:r>
+        <w:rPr>
+          <w:sz w:val="32"/>
+          <w:szCs w:val="32"/>
+          <w:lang w:val="en-US"/>
+        </w:rPr>
+        <w:t>iin</w:t>
+      </w:r>
+      <w:proofErr w:type="spellEnd"/>
+      <w:r>
+        <w:rPr>
+          <w:sz w:val="32"/>
+          <w:szCs w:val="32"/>
+          <w:lang w:val="en-US"/>
+        </w:rPr>
+        <w:t xml:space="preserve"> the request body by the client application</w:t>
       </w:r>
     </w:p>
     <w:p>
@@ -5413,13 +6506,23 @@
           <w:lang w:val="en-US"/>
         </w:rPr>
       </w:pPr>
-      <w:r>
-        <w:rPr>
-          <w:sz w:val="32"/>
-          <w:szCs w:val="32"/>
-          <w:lang w:val="en-US"/>
-        </w:rPr>
-        <w:t>ResponseEntity -&gt; to wrap the response with other information like status etc..</w:t>
+      <w:proofErr w:type="spellStart"/>
+      <w:r>
+        <w:rPr>
+          <w:sz w:val="32"/>
+          <w:szCs w:val="32"/>
+          <w:lang w:val="en-US"/>
+        </w:rPr>
+        <w:t>ResponseEntity</w:t>
+      </w:r>
+      <w:proofErr w:type="spellEnd"/>
+      <w:r>
+        <w:rPr>
+          <w:sz w:val="32"/>
+          <w:szCs w:val="32"/>
+          <w:lang w:val="en-US"/>
+        </w:rPr>
+        <w:t xml:space="preserve"> -&gt; to wrap the response with other information like status etc..</w:t>
       </w:r>
     </w:p>
     <w:p>
@@ -5624,7 +6727,7 @@
           <w:szCs w:val="32"/>
           <w:lang w:val="en-US"/>
         </w:rPr>
-        <w:t xml:space="preserve">BOOT </w:t>
+        <w:t xml:space="preserve">BOOT LOGIN </w:t>
       </w:r>
       <w:r>
         <w:rPr>
@@ -5634,9 +6737,11 @@
           <w:szCs w:val="32"/>
           <w:lang w:val="en-US"/>
         </w:rPr>
-        <w:t xml:space="preserve">LOGIN </w:t>
-      </w:r>
-      <w:r>
+        <w:t>AND INTEGRATE WITH ANGULAR</w:t>
+      </w:r>
+    </w:p>
+    <w:p>
+      <w:pPr>
         <w:rPr>
           <w:b/>
           <w:bCs/>
@@ -5644,11 +6749,15 @@
           <w:szCs w:val="32"/>
           <w:lang w:val="en-US"/>
         </w:rPr>
-        <w:t>AND INTEGRATE WITH ANGULAR</w:t>
-      </w:r>
-    </w:p>
-    <w:p>
-      <w:pPr>
+      </w:pPr>
+    </w:p>
+    <w:p>
+      <w:pPr>
+        <w:pStyle w:val="ListParagraph"/>
+        <w:numPr>
+          <w:ilvl w:val="0"/>
+          <w:numId w:val="1"/>
+        </w:numPr>
         <w:rPr>
           <w:b/>
           <w:bCs/>
@@ -5657,12 +6766,48 @@
           <w:lang w:val="en-US"/>
         </w:rPr>
       </w:pPr>
-    </w:p>
-    <w:p>
-      <w:pPr>
-        <w:pStyle w:val="ListParagraph"/>
-        <w:numPr>
-          <w:ilvl w:val="0"/>
+      <w:r>
+        <w:rPr>
+          <w:sz w:val="32"/>
+          <w:szCs w:val="32"/>
+          <w:lang w:val="en-US"/>
+        </w:rPr>
+        <w:t xml:space="preserve">Created a </w:t>
+      </w:r>
+      <w:proofErr w:type="spellStart"/>
+      <w:r>
+        <w:rPr>
+          <w:sz w:val="32"/>
+          <w:szCs w:val="32"/>
+          <w:lang w:val="en-US"/>
+        </w:rPr>
+        <w:t>PostMapping</w:t>
+      </w:r>
+      <w:proofErr w:type="spellEnd"/>
+      <w:r>
+        <w:rPr>
+          <w:sz w:val="32"/>
+          <w:szCs w:val="32"/>
+          <w:lang w:val="en-US"/>
+        </w:rPr>
+        <w:t xml:space="preserve">(“/login”) -&gt; </w:t>
+      </w:r>
+      <w:proofErr w:type="spellStart"/>
+      <w:r>
+        <w:rPr>
+          <w:sz w:val="32"/>
+          <w:szCs w:val="32"/>
+          <w:lang w:val="en-US"/>
+        </w:rPr>
+        <w:t>LoginUser</w:t>
+      </w:r>
+      <w:proofErr w:type="spellEnd"/>
+    </w:p>
+    <w:p>
+      <w:pPr>
+        <w:pStyle w:val="ListParagraph"/>
+        <w:numPr>
+          <w:ilvl w:val="1"/>
           <w:numId w:val="1"/>
         </w:numPr>
         <w:rPr>
@@ -5679,16 +6824,142 @@
           <w:szCs w:val="32"/>
           <w:lang w:val="en-US"/>
         </w:rPr>
-        <w:t>Created a PostMapping(“/login”) -&gt; LoginUser</w:t>
-      </w:r>
-    </w:p>
-    <w:p>
-      <w:pPr>
-        <w:pStyle w:val="ListParagraph"/>
-        <w:numPr>
-          <w:ilvl w:val="1"/>
-          <w:numId w:val="1"/>
-        </w:numPr>
+        <w:t>Returned success for valid</w:t>
+      </w:r>
+    </w:p>
+    <w:p>
+      <w:pPr>
+        <w:pStyle w:val="ListParagraph"/>
+        <w:numPr>
+          <w:ilvl w:val="1"/>
+          <w:numId w:val="1"/>
+        </w:numPr>
+        <w:rPr>
+          <w:sz w:val="32"/>
+          <w:szCs w:val="32"/>
+          <w:lang w:val="en-US"/>
+        </w:rPr>
+      </w:pPr>
+      <w:r>
+        <w:rPr>
+          <w:sz w:val="32"/>
+          <w:szCs w:val="32"/>
+          <w:lang w:val="en-US"/>
+        </w:rPr>
+        <w:t>Returned failure for invalid</w:t>
+      </w:r>
+    </w:p>
+    <w:p>
+      <w:pPr>
+        <w:pStyle w:val="ListParagraph"/>
+        <w:numPr>
+          <w:ilvl w:val="0"/>
+          <w:numId w:val="1"/>
+        </w:numPr>
+        <w:rPr>
+          <w:sz w:val="32"/>
+          <w:szCs w:val="32"/>
+          <w:lang w:val="en-US"/>
+        </w:rPr>
+      </w:pPr>
+      <w:r>
+        <w:rPr>
+          <w:sz w:val="32"/>
+          <w:szCs w:val="32"/>
+          <w:lang w:val="en-US"/>
+        </w:rPr>
+        <w:t xml:space="preserve">From angular make a post request from the login page -&gt; and for success, store the email in the </w:t>
+      </w:r>
+      <w:proofErr w:type="spellStart"/>
+      <w:r>
+        <w:rPr>
+          <w:sz w:val="32"/>
+          <w:szCs w:val="32"/>
+          <w:lang w:val="en-US"/>
+        </w:rPr>
+        <w:t>localstorage</w:t>
+      </w:r>
+      <w:proofErr w:type="spellEnd"/>
+      <w:r>
+        <w:rPr>
+          <w:sz w:val="32"/>
+          <w:szCs w:val="32"/>
+          <w:lang w:val="en-US"/>
+        </w:rPr>
+        <w:t xml:space="preserve"> and redirect to dashboard. For failure, toggle the </w:t>
+      </w:r>
+      <w:proofErr w:type="spellStart"/>
+      <w:r>
+        <w:rPr>
+          <w:sz w:val="32"/>
+          <w:szCs w:val="32"/>
+          <w:lang w:val="en-US"/>
+        </w:rPr>
+        <w:t>loginfailed</w:t>
+      </w:r>
+      <w:proofErr w:type="spellEnd"/>
+      <w:r>
+        <w:rPr>
+          <w:sz w:val="32"/>
+          <w:szCs w:val="32"/>
+          <w:lang w:val="en-US"/>
+        </w:rPr>
+        <w:t xml:space="preserve"> and stay on the login page with error message displayed</w:t>
+      </w:r>
+    </w:p>
+    <w:p>
+      <w:pPr>
+        <w:pStyle w:val="ListParagraph"/>
+        <w:numPr>
+          <w:ilvl w:val="0"/>
+          <w:numId w:val="1"/>
+        </w:numPr>
+        <w:rPr>
+          <w:sz w:val="32"/>
+          <w:szCs w:val="32"/>
+          <w:lang w:val="en-US"/>
+        </w:rPr>
+      </w:pPr>
+      <w:r>
+        <w:rPr>
+          <w:sz w:val="32"/>
+          <w:szCs w:val="32"/>
+          <w:lang w:val="en-US"/>
+        </w:rPr>
+        <w:t xml:space="preserve">CORS -&gt; Cross origin request sharing which doesn’t allows cross origin communication. Then enable </w:t>
+      </w:r>
+      <w:proofErr w:type="spellStart"/>
+      <w:r>
+        <w:rPr>
+          <w:sz w:val="32"/>
+          <w:szCs w:val="32"/>
+          <w:lang w:val="en-US"/>
+        </w:rPr>
+        <w:t>cors</w:t>
+      </w:r>
+      <w:proofErr w:type="spellEnd"/>
+      <w:r>
+        <w:rPr>
+          <w:sz w:val="32"/>
+          <w:szCs w:val="32"/>
+          <w:lang w:val="en-US"/>
+        </w:rPr>
+        <w:t xml:space="preserve"> on the server side applications.</w:t>
+      </w:r>
+    </w:p>
+    <w:p>
+      <w:pPr>
+        <w:pStyle w:val="ListParagraph"/>
+        <w:ind w:left="2160"/>
+        <w:rPr>
+          <w:sz w:val="32"/>
+          <w:szCs w:val="32"/>
+          <w:lang w:val="en-US"/>
+        </w:rPr>
+      </w:pPr>
+    </w:p>
+    <w:p>
+      <w:pPr>
         <w:rPr>
           <w:b/>
           <w:bCs/>
@@ -5697,123 +6968,6 @@
           <w:lang w:val="en-US"/>
         </w:rPr>
       </w:pPr>
-      <w:r>
-        <w:rPr>
-          <w:sz w:val="32"/>
-          <w:szCs w:val="32"/>
-          <w:lang w:val="en-US"/>
-        </w:rPr>
-        <w:t>Returned success for valid</w:t>
-      </w:r>
-    </w:p>
-    <w:p>
-      <w:pPr>
-        <w:pStyle w:val="ListParagraph"/>
-        <w:numPr>
-          <w:ilvl w:val="1"/>
-          <w:numId w:val="1"/>
-        </w:numPr>
-        <w:rPr>
-          <w:sz w:val="32"/>
-          <w:szCs w:val="32"/>
-          <w:lang w:val="en-US"/>
-        </w:rPr>
-      </w:pPr>
-      <w:r>
-        <w:rPr>
-          <w:sz w:val="32"/>
-          <w:szCs w:val="32"/>
-          <w:lang w:val="en-US"/>
-        </w:rPr>
-        <w:t xml:space="preserve">Returned </w:t>
-      </w:r>
-      <w:r>
-        <w:rPr>
-          <w:sz w:val="32"/>
-          <w:szCs w:val="32"/>
-          <w:lang w:val="en-US"/>
-        </w:rPr>
-        <w:t>failure</w:t>
-      </w:r>
-      <w:r>
-        <w:rPr>
-          <w:sz w:val="32"/>
-          <w:szCs w:val="32"/>
-          <w:lang w:val="en-US"/>
-        </w:rPr>
-        <w:t xml:space="preserve"> for </w:t>
-      </w:r>
-      <w:r>
-        <w:rPr>
-          <w:sz w:val="32"/>
-          <w:szCs w:val="32"/>
-          <w:lang w:val="en-US"/>
-        </w:rPr>
-        <w:t>in</w:t>
-      </w:r>
-      <w:r>
-        <w:rPr>
-          <w:sz w:val="32"/>
-          <w:szCs w:val="32"/>
-          <w:lang w:val="en-US"/>
-        </w:rPr>
-        <w:t>valid</w:t>
-      </w:r>
-    </w:p>
-    <w:p>
-      <w:pPr>
-        <w:pStyle w:val="ListParagraph"/>
-        <w:numPr>
-          <w:ilvl w:val="0"/>
-          <w:numId w:val="1"/>
-        </w:numPr>
-        <w:rPr>
-          <w:sz w:val="32"/>
-          <w:szCs w:val="32"/>
-          <w:lang w:val="en-US"/>
-        </w:rPr>
-      </w:pPr>
-      <w:r>
-        <w:rPr>
-          <w:sz w:val="32"/>
-          <w:szCs w:val="32"/>
-          <w:lang w:val="en-US"/>
-        </w:rPr>
-        <w:t>From angular make a post request from the login page -&gt; and for success, store the email in the localstorage and redirect to dashboard. For failure, toggle the loginfailed and stay on the login page with error message displayed</w:t>
-      </w:r>
-    </w:p>
-    <w:p>
-      <w:pPr>
-        <w:pStyle w:val="ListParagraph"/>
-        <w:numPr>
-          <w:ilvl w:val="0"/>
-          <w:numId w:val="1"/>
-        </w:numPr>
-        <w:rPr>
-          <w:sz w:val="32"/>
-          <w:szCs w:val="32"/>
-          <w:lang w:val="en-US"/>
-        </w:rPr>
-      </w:pPr>
-      <w:r>
-        <w:rPr>
-          <w:sz w:val="32"/>
-          <w:szCs w:val="32"/>
-          <w:lang w:val="en-US"/>
-        </w:rPr>
-        <w:t>CORS -&gt; Cross origin request sharing which doesn’t allows cross origin communication. Then enable cors on the server side applications.</w:t>
-      </w:r>
-    </w:p>
-    <w:p>
-      <w:pPr>
-        <w:pStyle w:val="ListParagraph"/>
-        <w:ind w:left="2160"/>
-        <w:rPr>
-          <w:sz w:val="32"/>
-          <w:szCs w:val="32"/>
-          <w:lang w:val="en-US"/>
-        </w:rPr>
-      </w:pPr>
     </w:p>
     <w:p>
       <w:pPr>
@@ -5847,9 +7001,7 @@
           <w:lang w:val="en-US"/>
         </w:rPr>
       </w:pPr>
-    </w:p>
-    <w:p>
-      <w:pPr>
+      <w:r>
         <w:rPr>
           <w:b/>
           <w:bCs/>
@@ -5857,7 +7009,8 @@
           <w:szCs w:val="32"/>
           <w:lang w:val="en-US"/>
         </w:rPr>
-      </w:pPr>
+        <w:t xml:space="preserve">SPRING </w:t>
+      </w:r>
       <w:r>
         <w:rPr>
           <w:b/>
@@ -5866,10 +7019,11 @@
           <w:szCs w:val="32"/>
           <w:lang w:val="en-US"/>
         </w:rPr>
-        <w:lastRenderedPageBreak/>
-        <w:t xml:space="preserve">SPRING </w:t>
-      </w:r>
-      <w:r>
+        <w:t>BOOT ACTUATOR</w:t>
+      </w:r>
+    </w:p>
+    <w:p>
+      <w:pPr>
         <w:rPr>
           <w:b/>
           <w:bCs/>
@@ -5877,28 +7031,6 @@
           <w:szCs w:val="32"/>
           <w:lang w:val="en-US"/>
         </w:rPr>
-        <w:t xml:space="preserve">BOOT </w:t>
-      </w:r>
-      <w:r>
-        <w:rPr>
-          <w:b/>
-          <w:bCs/>
-          <w:sz w:val="32"/>
-          <w:szCs w:val="32"/>
-          <w:lang w:val="en-US"/>
-        </w:rPr>
-        <w:t>ACTUATOR</w:t>
-      </w:r>
-    </w:p>
-    <w:p>
-      <w:pPr>
-        <w:rPr>
-          <w:b/>
-          <w:bCs/>
-          <w:sz w:val="32"/>
-          <w:szCs w:val="32"/>
-          <w:lang w:val="en-US"/>
-        </w:rPr>
       </w:pPr>
     </w:p>
     <w:p>
@@ -5920,7 +7052,25 @@
           <w:szCs w:val="32"/>
           <w:lang w:val="en-US"/>
         </w:rPr>
-        <w:t>Actuator is a application monitoring and tracing tool</w:t>
+        <w:t xml:space="preserve">Actuator is </w:t>
+      </w:r>
+      <w:proofErr w:type="spellStart"/>
+      <w:r>
+        <w:rPr>
+          <w:sz w:val="32"/>
+          <w:szCs w:val="32"/>
+          <w:lang w:val="en-US"/>
+        </w:rPr>
+        <w:t>a</w:t>
+      </w:r>
+      <w:proofErr w:type="spellEnd"/>
+      <w:r>
+        <w:rPr>
+          <w:sz w:val="32"/>
+          <w:szCs w:val="32"/>
+          <w:lang w:val="en-US"/>
+        </w:rPr>
+        <w:t xml:space="preserve"> application monitoring and tracing tool</w:t>
       </w:r>
     </w:p>
     <w:p>
@@ -6016,13 +7166,23 @@
         </w:rPr>
         <w:br/>
       </w:r>
-      <w:r>
-        <w:rPr>
-          <w:sz w:val="32"/>
-          <w:szCs w:val="32"/>
-          <w:lang w:val="en-US"/>
-        </w:rPr>
-        <w:t>management.endpoints.web.exposure.include=emp, health, info</w:t>
+      <w:proofErr w:type="spellStart"/>
+      <w:r>
+        <w:rPr>
+          <w:sz w:val="32"/>
+          <w:szCs w:val="32"/>
+          <w:lang w:val="en-US"/>
+        </w:rPr>
+        <w:t>management.endpoints.web.exposure.include</w:t>
+      </w:r>
+      <w:proofErr w:type="spellEnd"/>
+      <w:r>
+        <w:rPr>
+          <w:sz w:val="32"/>
+          <w:szCs w:val="32"/>
+          <w:lang w:val="en-US"/>
+        </w:rPr>
+        <w:t>=emp, health, info</w:t>
       </w:r>
       <w:r>
         <w:rPr>
@@ -6041,13 +7201,23 @@
         </w:rPr>
         <w:br/>
       </w:r>
-      <w:r>
-        <w:rPr>
-          <w:sz w:val="32"/>
-          <w:szCs w:val="32"/>
-          <w:lang w:val="en-US"/>
-        </w:rPr>
-        <w:t>management.endpoints.web.exposure.include=</w:t>
+      <w:proofErr w:type="spellStart"/>
+      <w:r>
+        <w:rPr>
+          <w:sz w:val="32"/>
+          <w:szCs w:val="32"/>
+          <w:lang w:val="en-US"/>
+        </w:rPr>
+        <w:t>management.endpoints.web.exposure.include</w:t>
+      </w:r>
+      <w:proofErr w:type="spellEnd"/>
+      <w:r>
+        <w:rPr>
+          <w:sz w:val="32"/>
+          <w:szCs w:val="32"/>
+          <w:lang w:val="en-US"/>
+        </w:rPr>
+        <w:t>=</w:t>
       </w:r>
       <w:r>
         <w:rPr>
@@ -6087,13 +7257,23 @@
         </w:rPr>
         <w:br/>
       </w:r>
-      <w:r>
-        <w:rPr>
-          <w:sz w:val="32"/>
-          <w:szCs w:val="32"/>
-          <w:lang w:val="en-US"/>
-        </w:rPr>
-        <w:t>management.endpoints.web.base-path=/manage</w:t>
+      <w:proofErr w:type="spellStart"/>
+      <w:r>
+        <w:rPr>
+          <w:sz w:val="32"/>
+          <w:szCs w:val="32"/>
+          <w:lang w:val="en-US"/>
+        </w:rPr>
+        <w:t>management.endpoints.web.base</w:t>
+      </w:r>
+      <w:proofErr w:type="spellEnd"/>
+      <w:r>
+        <w:rPr>
+          <w:sz w:val="32"/>
+          <w:szCs w:val="32"/>
+          <w:lang w:val="en-US"/>
+        </w:rPr>
+        <w:t>-path=/manage</w:t>
       </w:r>
     </w:p>
     <w:p>
@@ -6125,13 +7305,23 @@
         </w:rPr>
         <w:br/>
       </w:r>
-      <w:r>
-        <w:rPr>
-          <w:sz w:val="32"/>
-          <w:szCs w:val="32"/>
-          <w:lang w:val="en-US"/>
-        </w:rPr>
-        <w:t>management.server.port=8081</w:t>
+      <w:proofErr w:type="spellStart"/>
+      <w:r>
+        <w:rPr>
+          <w:sz w:val="32"/>
+          <w:szCs w:val="32"/>
+          <w:lang w:val="en-US"/>
+        </w:rPr>
+        <w:t>management.server.port</w:t>
+      </w:r>
+      <w:proofErr w:type="spellEnd"/>
+      <w:r>
+        <w:rPr>
+          <w:sz w:val="32"/>
+          <w:szCs w:val="32"/>
+          <w:lang w:val="en-US"/>
+        </w:rPr>
+        <w:t>=8081</w:t>
       </w:r>
     </w:p>
     <w:p>
@@ -6153,8 +7343,18 @@
           <w:szCs w:val="32"/>
           <w:lang w:val="en-US"/>
         </w:rPr>
-        <w:t>Can add more functionalities to the existing endpoints by creating a class that extends that endpoint : HealthIndicator</w:t>
-      </w:r>
+        <w:t xml:space="preserve">Can add more functionalities to the existing endpoints by creating a class that extends that endpoint : </w:t>
+      </w:r>
+      <w:proofErr w:type="spellStart"/>
+      <w:r>
+        <w:rPr>
+          <w:sz w:val="32"/>
+          <w:szCs w:val="32"/>
+          <w:lang w:val="en-US"/>
+        </w:rPr>
+        <w:t>HealthIndicator</w:t>
+      </w:r>
+      <w:proofErr w:type="spellEnd"/>
     </w:p>
     <w:p>
       <w:pPr>
@@ -6259,9 +7459,11 @@
           <w:szCs w:val="32"/>
           <w:lang w:val="en-US"/>
         </w:rPr>
-        <w:t xml:space="preserve">BOOT </w:t>
-      </w:r>
-      <w:r>
+        <w:t>BOOT SWAGGER</w:t>
+      </w:r>
+    </w:p>
+    <w:p>
+      <w:pPr>
         <w:rPr>
           <w:b/>
           <w:bCs/>
@@ -6269,18 +7471,6 @@
           <w:szCs w:val="32"/>
           <w:lang w:val="en-US"/>
         </w:rPr>
-        <w:t>SWAGGER</w:t>
-      </w:r>
-    </w:p>
-    <w:p>
-      <w:pPr>
-        <w:rPr>
-          <w:b/>
-          <w:bCs/>
-          <w:sz w:val="32"/>
-          <w:szCs w:val="32"/>
-          <w:lang w:val="en-US"/>
-        </w:rPr>
       </w:pPr>
     </w:p>
     <w:p>
@@ -6324,7 +7514,25 @@
           <w:szCs w:val="32"/>
           <w:lang w:val="en-US"/>
         </w:rPr>
-        <w:t>Add spring-doc-openapi dependency</w:t>
+        <w:t>Add spring-doc-</w:t>
+      </w:r>
+      <w:proofErr w:type="spellStart"/>
+      <w:r>
+        <w:rPr>
+          <w:sz w:val="32"/>
+          <w:szCs w:val="32"/>
+          <w:lang w:val="en-US"/>
+        </w:rPr>
+        <w:t>openapi</w:t>
+      </w:r>
+      <w:proofErr w:type="spellEnd"/>
+      <w:r>
+        <w:rPr>
+          <w:sz w:val="32"/>
+          <w:szCs w:val="32"/>
+          <w:lang w:val="en-US"/>
+        </w:rPr>
+        <w:t xml:space="preserve"> dependency</w:t>
       </w:r>
     </w:p>
     <w:p>
@@ -6346,7 +7554,25 @@
           <w:szCs w:val="32"/>
           <w:lang w:val="en-US"/>
         </w:rPr>
-        <w:t>Exposes the swagger ui on</w:t>
+        <w:t xml:space="preserve">Exposes the swagger </w:t>
+      </w:r>
+      <w:proofErr w:type="spellStart"/>
+      <w:r>
+        <w:rPr>
+          <w:sz w:val="32"/>
+          <w:szCs w:val="32"/>
+          <w:lang w:val="en-US"/>
+        </w:rPr>
+        <w:t>ui</w:t>
+      </w:r>
+      <w:proofErr w:type="spellEnd"/>
+      <w:r>
+        <w:rPr>
+          <w:sz w:val="32"/>
+          <w:szCs w:val="32"/>
+          <w:lang w:val="en-US"/>
+        </w:rPr>
+        <w:t xml:space="preserve"> on</w:t>
       </w:r>
       <w:r>
         <w:rPr>
@@ -6387,7 +7613,25 @@
           <w:szCs w:val="32"/>
           <w:lang w:val="en-US"/>
         </w:rPr>
-        <w:t>Customize the header by creating an object of OpenApi()</w:t>
+        <w:t xml:space="preserve">Customize the header by creating an object of </w:t>
+      </w:r>
+      <w:proofErr w:type="spellStart"/>
+      <w:r>
+        <w:rPr>
+          <w:sz w:val="32"/>
+          <w:szCs w:val="32"/>
+          <w:lang w:val="en-US"/>
+        </w:rPr>
+        <w:t>OpenApi</w:t>
+      </w:r>
+      <w:proofErr w:type="spellEnd"/>
+      <w:r>
+        <w:rPr>
+          <w:sz w:val="32"/>
+          <w:szCs w:val="32"/>
+          <w:lang w:val="en-US"/>
+        </w:rPr>
+        <w:t>()</w:t>
       </w:r>
     </w:p>
     <w:p>
@@ -6431,23 +7675,7 @@
           <w:szCs w:val="32"/>
           <w:lang w:val="en-US"/>
         </w:rPr>
-        <w:t xml:space="preserve">Add meta data to </w:t>
-      </w:r>
-      <w:r>
-        <w:rPr>
-          <w:sz w:val="32"/>
-          <w:szCs w:val="32"/>
-          <w:lang w:val="en-US"/>
-        </w:rPr>
-        <w:t>rest controllers</w:t>
-      </w:r>
-      <w:r>
-        <w:rPr>
-          <w:sz w:val="32"/>
-          <w:szCs w:val="32"/>
-          <w:lang w:val="en-US"/>
-        </w:rPr>
-        <w:t xml:space="preserve"> using </w:t>
+        <w:t xml:space="preserve">Add meta data to rest controllers using </w:t>
       </w:r>
       <w:r>
         <w:rPr>
@@ -6457,6 +7685,1435 @@
         </w:rPr>
         <w:t>@ApiResponse</w:t>
       </w:r>
+    </w:p>
+    <w:p>
+      <w:pPr>
+        <w:rPr>
+          <w:sz w:val="32"/>
+          <w:szCs w:val="32"/>
+          <w:lang w:val="en-US"/>
+        </w:rPr>
+      </w:pPr>
+    </w:p>
+    <w:p>
+      <w:pPr>
+        <w:rPr>
+          <w:b/>
+          <w:bCs/>
+          <w:sz w:val="32"/>
+          <w:szCs w:val="32"/>
+          <w:lang w:val="en-US"/>
+        </w:rPr>
+      </w:pPr>
+      <w:r>
+        <w:rPr>
+          <w:b/>
+          <w:bCs/>
+          <w:sz w:val="32"/>
+          <w:szCs w:val="32"/>
+          <w:lang w:val="en-US"/>
+        </w:rPr>
+        <w:t>Java Logger</w:t>
+      </w:r>
+    </w:p>
+    <w:p>
+      <w:pPr>
+        <w:rPr>
+          <w:sz w:val="32"/>
+          <w:szCs w:val="32"/>
+          <w:lang w:val="en-US"/>
+        </w:rPr>
+      </w:pPr>
+    </w:p>
+    <w:p>
+      <w:pPr>
+        <w:pStyle w:val="ListParagraph"/>
+        <w:numPr>
+          <w:ilvl w:val="0"/>
+          <w:numId w:val="4"/>
+        </w:numPr>
+        <w:rPr>
+          <w:sz w:val="32"/>
+          <w:szCs w:val="32"/>
+          <w:lang w:val="en-US"/>
+        </w:rPr>
+      </w:pPr>
+      <w:r>
+        <w:rPr>
+          <w:sz w:val="32"/>
+          <w:szCs w:val="32"/>
+          <w:lang w:val="en-US"/>
+        </w:rPr>
+        <w:t>It has 3 main components</w:t>
+      </w:r>
+    </w:p>
+    <w:p>
+      <w:pPr>
+        <w:pStyle w:val="ListParagraph"/>
+        <w:numPr>
+          <w:ilvl w:val="1"/>
+          <w:numId w:val="4"/>
+        </w:numPr>
+        <w:rPr>
+          <w:sz w:val="32"/>
+          <w:szCs w:val="32"/>
+          <w:lang w:val="en-US"/>
+        </w:rPr>
+      </w:pPr>
+      <w:r>
+        <w:rPr>
+          <w:sz w:val="32"/>
+          <w:szCs w:val="32"/>
+          <w:lang w:val="en-US"/>
+        </w:rPr>
+        <w:t>Logger =&gt; that will record logs for that specified class</w:t>
+      </w:r>
+    </w:p>
+    <w:p>
+      <w:pPr>
+        <w:pStyle w:val="ListParagraph"/>
+        <w:numPr>
+          <w:ilvl w:val="1"/>
+          <w:numId w:val="4"/>
+        </w:numPr>
+        <w:rPr>
+          <w:sz w:val="32"/>
+          <w:szCs w:val="32"/>
+          <w:lang w:val="en-US"/>
+        </w:rPr>
+      </w:pPr>
+      <w:proofErr w:type="spellStart"/>
+      <w:r>
+        <w:rPr>
+          <w:sz w:val="32"/>
+          <w:szCs w:val="32"/>
+          <w:lang w:val="en-US"/>
+        </w:rPr>
+        <w:t>Appenders</w:t>
+      </w:r>
+      <w:proofErr w:type="spellEnd"/>
+      <w:r>
+        <w:rPr>
+          <w:sz w:val="32"/>
+          <w:szCs w:val="32"/>
+          <w:lang w:val="en-US"/>
+        </w:rPr>
+        <w:t xml:space="preserve"> or </w:t>
+      </w:r>
+      <w:proofErr w:type="spellStart"/>
+      <w:r>
+        <w:rPr>
+          <w:sz w:val="32"/>
+          <w:szCs w:val="32"/>
+          <w:lang w:val="en-US"/>
+        </w:rPr>
+        <w:t>hanldlers</w:t>
+      </w:r>
+      <w:proofErr w:type="spellEnd"/>
+      <w:r>
+        <w:rPr>
+          <w:sz w:val="32"/>
+          <w:szCs w:val="32"/>
+          <w:lang w:val="en-US"/>
+        </w:rPr>
+        <w:t xml:space="preserve"> =&gt; handle the logs and send it to the respective destination</w:t>
+      </w:r>
+    </w:p>
+    <w:p>
+      <w:pPr>
+        <w:pStyle w:val="ListParagraph"/>
+        <w:numPr>
+          <w:ilvl w:val="1"/>
+          <w:numId w:val="4"/>
+        </w:numPr>
+        <w:rPr>
+          <w:sz w:val="32"/>
+          <w:szCs w:val="32"/>
+          <w:lang w:val="en-US"/>
+        </w:rPr>
+      </w:pPr>
+      <w:r>
+        <w:rPr>
+          <w:sz w:val="32"/>
+          <w:szCs w:val="32"/>
+          <w:lang w:val="en-US"/>
+        </w:rPr>
+        <w:t>Layout or formatter -?&gt; that specifies the pattern of the generated logs</w:t>
+      </w:r>
+    </w:p>
+    <w:p>
+      <w:pPr>
+        <w:pStyle w:val="ListParagraph"/>
+        <w:numPr>
+          <w:ilvl w:val="0"/>
+          <w:numId w:val="4"/>
+        </w:numPr>
+        <w:rPr>
+          <w:sz w:val="32"/>
+          <w:szCs w:val="32"/>
+          <w:lang w:val="en-US"/>
+        </w:rPr>
+      </w:pPr>
+      <w:proofErr w:type="spellStart"/>
+      <w:r>
+        <w:rPr>
+          <w:sz w:val="32"/>
+          <w:szCs w:val="32"/>
+          <w:lang w:val="en-US"/>
+        </w:rPr>
+        <w:t>FileHandler</w:t>
+      </w:r>
+      <w:proofErr w:type="spellEnd"/>
+      <w:r>
+        <w:rPr>
+          <w:sz w:val="32"/>
+          <w:szCs w:val="32"/>
+          <w:lang w:val="en-US"/>
+        </w:rPr>
+        <w:t xml:space="preserve"> – default is XML can override by creating a custom formatter</w:t>
+      </w:r>
+    </w:p>
+    <w:p>
+      <w:pPr>
+        <w:pStyle w:val="ListParagraph"/>
+        <w:numPr>
+          <w:ilvl w:val="0"/>
+          <w:numId w:val="4"/>
+        </w:numPr>
+        <w:rPr>
+          <w:sz w:val="32"/>
+          <w:szCs w:val="32"/>
+          <w:lang w:val="en-US"/>
+        </w:rPr>
+      </w:pPr>
+      <w:proofErr w:type="spellStart"/>
+      <w:r>
+        <w:rPr>
+          <w:sz w:val="32"/>
+          <w:szCs w:val="32"/>
+          <w:lang w:val="en-US"/>
+        </w:rPr>
+        <w:t>ConsoleHandler</w:t>
+      </w:r>
+      <w:proofErr w:type="spellEnd"/>
+    </w:p>
+    <w:p>
+      <w:pPr>
+        <w:rPr>
+          <w:sz w:val="32"/>
+          <w:szCs w:val="32"/>
+          <w:lang w:val="en-US"/>
+        </w:rPr>
+      </w:pPr>
+    </w:p>
+    <w:p>
+      <w:pPr>
+        <w:rPr>
+          <w:sz w:val="32"/>
+          <w:szCs w:val="32"/>
+          <w:lang w:val="en-US"/>
+        </w:rPr>
+      </w:pPr>
+    </w:p>
+    <w:p>
+      <w:pPr>
+        <w:rPr>
+          <w:b/>
+          <w:bCs/>
+          <w:sz w:val="32"/>
+          <w:szCs w:val="32"/>
+          <w:lang w:val="en-US"/>
+        </w:rPr>
+      </w:pPr>
+      <w:r>
+        <w:rPr>
+          <w:b/>
+          <w:bCs/>
+          <w:sz w:val="32"/>
+          <w:szCs w:val="32"/>
+          <w:lang w:val="en-US"/>
+        </w:rPr>
+        <w:t>Spring Security</w:t>
+      </w:r>
+    </w:p>
+    <w:p>
+      <w:pPr>
+        <w:rPr>
+          <w:sz w:val="32"/>
+          <w:szCs w:val="32"/>
+          <w:lang w:val="en-US"/>
+        </w:rPr>
+      </w:pPr>
+    </w:p>
+    <w:p>
+      <w:pPr>
+        <w:pStyle w:val="ListParagraph"/>
+        <w:numPr>
+          <w:ilvl w:val="0"/>
+          <w:numId w:val="5"/>
+        </w:numPr>
+        <w:rPr>
+          <w:sz w:val="32"/>
+          <w:szCs w:val="32"/>
+          <w:lang w:val="en-US"/>
+        </w:rPr>
+      </w:pPr>
+      <w:r>
+        <w:rPr>
+          <w:sz w:val="32"/>
+          <w:szCs w:val="32"/>
+          <w:lang w:val="en-US"/>
+        </w:rPr>
+        <w:t xml:space="preserve">Authentication : who logged in </w:t>
+      </w:r>
+      <w:proofErr w:type="spellStart"/>
+      <w:r>
+        <w:rPr>
+          <w:sz w:val="32"/>
+          <w:szCs w:val="32"/>
+          <w:lang w:val="en-US"/>
+        </w:rPr>
+        <w:t>i.e</w:t>
+      </w:r>
+      <w:proofErr w:type="spellEnd"/>
+      <w:r>
+        <w:rPr>
+          <w:sz w:val="32"/>
+          <w:szCs w:val="32"/>
+          <w:lang w:val="en-US"/>
+        </w:rPr>
+        <w:t xml:space="preserve"> the principal</w:t>
+      </w:r>
+    </w:p>
+    <w:p>
+      <w:pPr>
+        <w:pStyle w:val="ListParagraph"/>
+        <w:numPr>
+          <w:ilvl w:val="1"/>
+          <w:numId w:val="5"/>
+        </w:numPr>
+        <w:rPr>
+          <w:sz w:val="32"/>
+          <w:szCs w:val="32"/>
+          <w:lang w:val="en-US"/>
+        </w:rPr>
+      </w:pPr>
+      <w:r>
+        <w:rPr>
+          <w:sz w:val="32"/>
+          <w:szCs w:val="32"/>
+          <w:lang w:val="en-US"/>
+        </w:rPr>
+        <w:t>LDAP</w:t>
+      </w:r>
+    </w:p>
+    <w:p>
+      <w:pPr>
+        <w:pStyle w:val="ListParagraph"/>
+        <w:numPr>
+          <w:ilvl w:val="1"/>
+          <w:numId w:val="5"/>
+        </w:numPr>
+        <w:rPr>
+          <w:sz w:val="32"/>
+          <w:szCs w:val="32"/>
+          <w:lang w:val="en-US"/>
+        </w:rPr>
+      </w:pPr>
+      <w:r>
+        <w:rPr>
+          <w:sz w:val="32"/>
+          <w:szCs w:val="32"/>
+          <w:lang w:val="en-US"/>
+        </w:rPr>
+        <w:t>Credentials based</w:t>
+      </w:r>
+    </w:p>
+    <w:p>
+      <w:pPr>
+        <w:pStyle w:val="ListParagraph"/>
+        <w:numPr>
+          <w:ilvl w:val="1"/>
+          <w:numId w:val="5"/>
+        </w:numPr>
+        <w:rPr>
+          <w:sz w:val="32"/>
+          <w:szCs w:val="32"/>
+          <w:lang w:val="en-US"/>
+        </w:rPr>
+      </w:pPr>
+      <w:proofErr w:type="spellStart"/>
+      <w:r>
+        <w:rPr>
+          <w:sz w:val="32"/>
+          <w:szCs w:val="32"/>
+          <w:lang w:val="en-US"/>
+        </w:rPr>
+        <w:t>Jwt</w:t>
+      </w:r>
+      <w:proofErr w:type="spellEnd"/>
+    </w:p>
+    <w:p>
+      <w:pPr>
+        <w:pStyle w:val="ListParagraph"/>
+        <w:numPr>
+          <w:ilvl w:val="1"/>
+          <w:numId w:val="5"/>
+        </w:numPr>
+        <w:rPr>
+          <w:sz w:val="32"/>
+          <w:szCs w:val="32"/>
+          <w:lang w:val="en-US"/>
+        </w:rPr>
+      </w:pPr>
+      <w:proofErr w:type="spellStart"/>
+      <w:r>
+        <w:rPr>
+          <w:sz w:val="32"/>
+          <w:szCs w:val="32"/>
+          <w:lang w:val="en-US"/>
+        </w:rPr>
+        <w:t>Oauth</w:t>
+      </w:r>
+      <w:proofErr w:type="spellEnd"/>
+      <w:r>
+        <w:rPr>
+          <w:sz w:val="32"/>
+          <w:szCs w:val="32"/>
+          <w:lang w:val="en-US"/>
+        </w:rPr>
+        <w:t xml:space="preserve"> </w:t>
+      </w:r>
+      <w:proofErr w:type="spellStart"/>
+      <w:r>
+        <w:rPr>
+          <w:sz w:val="32"/>
+          <w:szCs w:val="32"/>
+          <w:lang w:val="en-US"/>
+        </w:rPr>
+        <w:t>etc</w:t>
+      </w:r>
+      <w:proofErr w:type="spellEnd"/>
+      <w:r>
+        <w:rPr>
+          <w:sz w:val="32"/>
+          <w:szCs w:val="32"/>
+          <w:lang w:val="en-US"/>
+        </w:rPr>
+        <w:t>…</w:t>
+      </w:r>
+    </w:p>
+    <w:p>
+      <w:pPr>
+        <w:pStyle w:val="ListParagraph"/>
+        <w:numPr>
+          <w:ilvl w:val="0"/>
+          <w:numId w:val="5"/>
+        </w:numPr>
+        <w:rPr>
+          <w:sz w:val="32"/>
+          <w:szCs w:val="32"/>
+          <w:lang w:val="en-US"/>
+        </w:rPr>
+      </w:pPr>
+      <w:r>
+        <w:rPr>
+          <w:sz w:val="32"/>
+          <w:szCs w:val="32"/>
+          <w:lang w:val="en-US"/>
+        </w:rPr>
+        <w:t>Authorization : what the authenticated user can access</w:t>
+      </w:r>
+    </w:p>
+    <w:p>
+      <w:pPr>
+        <w:pStyle w:val="ListParagraph"/>
+        <w:numPr>
+          <w:ilvl w:val="0"/>
+          <w:numId w:val="5"/>
+        </w:numPr>
+        <w:rPr>
+          <w:sz w:val="32"/>
+          <w:szCs w:val="32"/>
+          <w:lang w:val="en-US"/>
+        </w:rPr>
+      </w:pPr>
+      <w:r>
+        <w:rPr>
+          <w:sz w:val="32"/>
+          <w:szCs w:val="32"/>
+          <w:lang w:val="en-US"/>
+        </w:rPr>
+        <w:t>Principal</w:t>
+      </w:r>
+    </w:p>
+    <w:p>
+      <w:pPr>
+        <w:pStyle w:val="ListParagraph"/>
+        <w:numPr>
+          <w:ilvl w:val="0"/>
+          <w:numId w:val="5"/>
+        </w:numPr>
+        <w:rPr>
+          <w:sz w:val="32"/>
+          <w:szCs w:val="32"/>
+          <w:lang w:val="en-US"/>
+        </w:rPr>
+      </w:pPr>
+      <w:r>
+        <w:rPr>
+          <w:sz w:val="32"/>
+          <w:szCs w:val="32"/>
+          <w:lang w:val="en-US"/>
+        </w:rPr>
+        <w:t xml:space="preserve">Roles – group of </w:t>
+      </w:r>
+      <w:proofErr w:type="spellStart"/>
+      <w:r>
+        <w:rPr>
+          <w:sz w:val="32"/>
+          <w:szCs w:val="32"/>
+          <w:lang w:val="en-US"/>
+        </w:rPr>
+        <w:t>permoissions</w:t>
+      </w:r>
+      <w:proofErr w:type="spellEnd"/>
+    </w:p>
+    <w:p>
+      <w:pPr>
+        <w:pStyle w:val="ListParagraph"/>
+        <w:numPr>
+          <w:ilvl w:val="0"/>
+          <w:numId w:val="5"/>
+        </w:numPr>
+        <w:rPr>
+          <w:sz w:val="32"/>
+          <w:szCs w:val="32"/>
+          <w:lang w:val="en-US"/>
+        </w:rPr>
+      </w:pPr>
+      <w:r>
+        <w:rPr>
+          <w:sz w:val="32"/>
+          <w:szCs w:val="32"/>
+          <w:lang w:val="en-US"/>
+        </w:rPr>
+        <w:t>Granted Authority</w:t>
+      </w:r>
+    </w:p>
+    <w:p>
+      <w:pPr>
+        <w:pStyle w:val="ListParagraph"/>
+        <w:numPr>
+          <w:ilvl w:val="0"/>
+          <w:numId w:val="5"/>
+        </w:numPr>
+        <w:rPr>
+          <w:sz w:val="32"/>
+          <w:szCs w:val="32"/>
+          <w:lang w:val="en-US"/>
+        </w:rPr>
+      </w:pPr>
+      <w:r>
+        <w:rPr>
+          <w:sz w:val="32"/>
+          <w:szCs w:val="32"/>
+          <w:lang w:val="en-US"/>
+        </w:rPr>
+        <w:t>Steps to implement spring boot security</w:t>
+      </w:r>
+    </w:p>
+    <w:p>
+      <w:pPr>
+        <w:pStyle w:val="ListParagraph"/>
+        <w:numPr>
+          <w:ilvl w:val="1"/>
+          <w:numId w:val="5"/>
+        </w:numPr>
+        <w:rPr>
+          <w:sz w:val="32"/>
+          <w:szCs w:val="32"/>
+          <w:lang w:val="en-US"/>
+        </w:rPr>
+      </w:pPr>
+      <w:r>
+        <w:rPr>
+          <w:sz w:val="32"/>
+          <w:szCs w:val="32"/>
+          <w:lang w:val="en-US"/>
+        </w:rPr>
+        <w:t xml:space="preserve">Add spring security dependency -&gt; all </w:t>
+      </w:r>
+      <w:proofErr w:type="spellStart"/>
+      <w:r>
+        <w:rPr>
+          <w:sz w:val="32"/>
+          <w:szCs w:val="32"/>
+          <w:lang w:val="en-US"/>
+        </w:rPr>
+        <w:t>urls</w:t>
+      </w:r>
+      <w:proofErr w:type="spellEnd"/>
+      <w:r>
+        <w:rPr>
+          <w:sz w:val="32"/>
+          <w:szCs w:val="32"/>
+          <w:lang w:val="en-US"/>
+        </w:rPr>
+        <w:t xml:space="preserve"> are by default protected and username is user and password is auto-generated in the console</w:t>
+      </w:r>
+    </w:p>
+    <w:p>
+      <w:pPr>
+        <w:pStyle w:val="ListParagraph"/>
+        <w:numPr>
+          <w:ilvl w:val="1"/>
+          <w:numId w:val="5"/>
+        </w:numPr>
+        <w:rPr>
+          <w:sz w:val="32"/>
+          <w:szCs w:val="32"/>
+          <w:lang w:val="en-US"/>
+        </w:rPr>
+      </w:pPr>
+      <w:r>
+        <w:rPr>
+          <w:sz w:val="32"/>
+          <w:szCs w:val="32"/>
+          <w:lang w:val="en-US"/>
+        </w:rPr>
+        <w:t xml:space="preserve">To override the default </w:t>
+      </w:r>
+      <w:proofErr w:type="spellStart"/>
+      <w:r>
+        <w:rPr>
+          <w:sz w:val="32"/>
+          <w:szCs w:val="32"/>
+          <w:lang w:val="en-US"/>
+        </w:rPr>
+        <w:t>credemntials</w:t>
+      </w:r>
+      <w:proofErr w:type="spellEnd"/>
+    </w:p>
+    <w:p>
+      <w:pPr>
+        <w:pStyle w:val="ListParagraph"/>
+        <w:numPr>
+          <w:ilvl w:val="2"/>
+          <w:numId w:val="5"/>
+        </w:numPr>
+        <w:rPr>
+          <w:sz w:val="32"/>
+          <w:szCs w:val="32"/>
+          <w:lang w:val="en-US"/>
+        </w:rPr>
+      </w:pPr>
+      <w:r>
+        <w:rPr>
+          <w:sz w:val="32"/>
+          <w:szCs w:val="32"/>
+          <w:lang w:val="en-US"/>
+        </w:rPr>
+        <w:t xml:space="preserve">Add username and password in </w:t>
+      </w:r>
+      <w:proofErr w:type="spellStart"/>
+      <w:r>
+        <w:rPr>
+          <w:sz w:val="32"/>
+          <w:szCs w:val="32"/>
+          <w:lang w:val="en-US"/>
+        </w:rPr>
+        <w:t>application.properties</w:t>
+      </w:r>
+      <w:proofErr w:type="spellEnd"/>
+    </w:p>
+    <w:p>
+      <w:pPr>
+        <w:pStyle w:val="ListParagraph"/>
+        <w:numPr>
+          <w:ilvl w:val="2"/>
+          <w:numId w:val="5"/>
+        </w:numPr>
+        <w:rPr>
+          <w:sz w:val="32"/>
+          <w:szCs w:val="32"/>
+          <w:lang w:val="en-US"/>
+        </w:rPr>
+      </w:pPr>
+      <w:r>
+        <w:rPr>
+          <w:sz w:val="32"/>
+          <w:szCs w:val="32"/>
+          <w:lang w:val="en-US"/>
+        </w:rPr>
+        <w:t xml:space="preserve">Create a security configuration class that extends </w:t>
+      </w:r>
+      <w:proofErr w:type="spellStart"/>
+      <w:r>
+        <w:rPr>
+          <w:sz w:val="32"/>
+          <w:szCs w:val="32"/>
+          <w:lang w:val="en-US"/>
+        </w:rPr>
+        <w:t>WebSecurityConfigurerAdapter</w:t>
+      </w:r>
+      <w:proofErr w:type="spellEnd"/>
+      <w:r>
+        <w:rPr>
+          <w:sz w:val="32"/>
+          <w:szCs w:val="32"/>
+          <w:lang w:val="en-US"/>
+        </w:rPr>
+        <w:t xml:space="preserve"> and add </w:t>
+      </w:r>
+      <w:proofErr w:type="spellStart"/>
+      <w:r>
+        <w:rPr>
+          <w:sz w:val="32"/>
+          <w:szCs w:val="32"/>
+          <w:lang w:val="en-US"/>
+        </w:rPr>
+        <w:t>foll</w:t>
+      </w:r>
+      <w:proofErr w:type="spellEnd"/>
+      <w:r>
+        <w:rPr>
+          <w:sz w:val="32"/>
+          <w:szCs w:val="32"/>
+          <w:lang w:val="en-US"/>
+        </w:rPr>
+        <w:t xml:space="preserve"> annotations</w:t>
+      </w:r>
+    </w:p>
+    <w:p>
+      <w:pPr>
+        <w:pStyle w:val="ListParagraph"/>
+        <w:numPr>
+          <w:ilvl w:val="3"/>
+          <w:numId w:val="5"/>
+        </w:numPr>
+        <w:rPr>
+          <w:sz w:val="32"/>
+          <w:szCs w:val="32"/>
+          <w:lang w:val="en-US"/>
+        </w:rPr>
+      </w:pPr>
+      <w:r>
+        <w:rPr>
+          <w:sz w:val="32"/>
+          <w:szCs w:val="32"/>
+          <w:lang w:val="en-US"/>
+        </w:rPr>
+        <w:t>@Configuration</w:t>
+      </w:r>
+    </w:p>
+    <w:p>
+      <w:pPr>
+        <w:pStyle w:val="ListParagraph"/>
+        <w:numPr>
+          <w:ilvl w:val="3"/>
+          <w:numId w:val="5"/>
+        </w:numPr>
+        <w:rPr>
+          <w:sz w:val="32"/>
+          <w:szCs w:val="32"/>
+          <w:lang w:val="en-US"/>
+        </w:rPr>
+      </w:pPr>
+      <w:r>
+        <w:rPr>
+          <w:sz w:val="32"/>
+          <w:szCs w:val="32"/>
+          <w:lang w:val="en-US"/>
+        </w:rPr>
+        <w:t>@EnableWebSecurity</w:t>
+      </w:r>
+    </w:p>
+    <w:p>
+      <w:pPr>
+        <w:pStyle w:val="ListParagraph"/>
+        <w:numPr>
+          <w:ilvl w:val="2"/>
+          <w:numId w:val="5"/>
+        </w:numPr>
+        <w:rPr>
+          <w:sz w:val="32"/>
+          <w:szCs w:val="32"/>
+          <w:lang w:val="en-US"/>
+        </w:rPr>
+      </w:pPr>
+      <w:r>
+        <w:rPr>
+          <w:sz w:val="32"/>
+          <w:szCs w:val="32"/>
+          <w:lang w:val="en-US"/>
+        </w:rPr>
+        <w:t>Override configure(</w:t>
+      </w:r>
+      <w:proofErr w:type="spellStart"/>
+      <w:r>
+        <w:rPr>
+          <w:sz w:val="32"/>
+          <w:szCs w:val="32"/>
+          <w:lang w:val="en-US"/>
+        </w:rPr>
+        <w:t>AuthenticationManagerBuilder</w:t>
+      </w:r>
+      <w:proofErr w:type="spellEnd"/>
+      <w:r>
+        <w:rPr>
+          <w:sz w:val="32"/>
+          <w:szCs w:val="32"/>
+          <w:lang w:val="en-US"/>
+        </w:rPr>
+        <w:t>) method</w:t>
+      </w:r>
+    </w:p>
+    <w:p>
+      <w:pPr>
+        <w:pStyle w:val="ListParagraph"/>
+        <w:numPr>
+          <w:ilvl w:val="3"/>
+          <w:numId w:val="5"/>
+        </w:numPr>
+        <w:rPr>
+          <w:sz w:val="32"/>
+          <w:szCs w:val="32"/>
+          <w:lang w:val="en-US"/>
+        </w:rPr>
+      </w:pPr>
+      <w:r>
+        <w:rPr>
+          <w:sz w:val="32"/>
+          <w:szCs w:val="32"/>
+          <w:lang w:val="en-US"/>
+        </w:rPr>
+        <w:t>In memory authentication</w:t>
+      </w:r>
+    </w:p>
+    <w:p>
+      <w:pPr>
+        <w:pStyle w:val="ListParagraph"/>
+        <w:numPr>
+          <w:ilvl w:val="3"/>
+          <w:numId w:val="5"/>
+        </w:numPr>
+        <w:rPr>
+          <w:sz w:val="32"/>
+          <w:szCs w:val="32"/>
+          <w:lang w:val="en-US"/>
+        </w:rPr>
+      </w:pPr>
+      <w:r>
+        <w:rPr>
+          <w:sz w:val="32"/>
+          <w:szCs w:val="32"/>
+          <w:lang w:val="en-US"/>
+        </w:rPr>
+        <w:t>Database</w:t>
+      </w:r>
+    </w:p>
+    <w:p>
+      <w:pPr>
+        <w:pStyle w:val="ListParagraph"/>
+        <w:numPr>
+          <w:ilvl w:val="0"/>
+          <w:numId w:val="5"/>
+        </w:numPr>
+        <w:rPr>
+          <w:sz w:val="32"/>
+          <w:szCs w:val="32"/>
+          <w:lang w:val="en-US"/>
+        </w:rPr>
+      </w:pPr>
+      <w:r>
+        <w:rPr>
+          <w:sz w:val="32"/>
+          <w:szCs w:val="32"/>
+          <w:lang w:val="en-US"/>
+        </w:rPr>
+        <w:t>Spring provides encapsulation over the different providers of the data to be validated for success or failure login</w:t>
+      </w:r>
+    </w:p>
+    <w:p>
+      <w:pPr>
+        <w:pStyle w:val="ListParagraph"/>
+        <w:numPr>
+          <w:ilvl w:val="1"/>
+          <w:numId w:val="5"/>
+        </w:numPr>
+        <w:rPr>
+          <w:sz w:val="32"/>
+          <w:szCs w:val="32"/>
+          <w:lang w:val="en-US"/>
+        </w:rPr>
+      </w:pPr>
+      <w:r>
+        <w:rPr>
+          <w:sz w:val="32"/>
+          <w:szCs w:val="32"/>
+          <w:lang w:val="en-US"/>
+        </w:rPr>
+        <w:t xml:space="preserve">Implement the </w:t>
+      </w:r>
+      <w:proofErr w:type="spellStart"/>
+      <w:r>
+        <w:rPr>
+          <w:sz w:val="32"/>
+          <w:szCs w:val="32"/>
+          <w:lang w:val="en-US"/>
+        </w:rPr>
+        <w:t>UserDetailsService</w:t>
+      </w:r>
+      <w:proofErr w:type="spellEnd"/>
+      <w:r>
+        <w:rPr>
+          <w:sz w:val="32"/>
+          <w:szCs w:val="32"/>
+          <w:lang w:val="en-US"/>
+        </w:rPr>
+        <w:t xml:space="preserve"> -&gt; </w:t>
+      </w:r>
+      <w:proofErr w:type="spellStart"/>
+      <w:r>
+        <w:rPr>
+          <w:sz w:val="32"/>
+          <w:szCs w:val="32"/>
+          <w:lang w:val="en-US"/>
+        </w:rPr>
+        <w:t>loadByUsername</w:t>
+      </w:r>
+      <w:proofErr w:type="spellEnd"/>
+      <w:r>
+        <w:rPr>
+          <w:sz w:val="32"/>
+          <w:szCs w:val="32"/>
+          <w:lang w:val="en-US"/>
+        </w:rPr>
+        <w:t xml:space="preserve">(String username) -&gt; this username is the name entered by the user in the login form and it returns </w:t>
+      </w:r>
+      <w:proofErr w:type="spellStart"/>
+      <w:r>
+        <w:rPr>
+          <w:sz w:val="32"/>
+          <w:szCs w:val="32"/>
+          <w:lang w:val="en-US"/>
+        </w:rPr>
+        <w:t>UserDetails</w:t>
+      </w:r>
+      <w:proofErr w:type="spellEnd"/>
+      <w:r>
+        <w:rPr>
+          <w:sz w:val="32"/>
+          <w:szCs w:val="32"/>
+          <w:lang w:val="en-US"/>
+        </w:rPr>
+        <w:t xml:space="preserve"> interface for which User is the implementation class. User is from spring security</w:t>
+      </w:r>
+      <w:r>
+        <w:rPr>
+          <w:sz w:val="32"/>
+          <w:szCs w:val="32"/>
+          <w:lang w:val="en-US"/>
+        </w:rPr>
+        <w:br/>
+        <w:t xml:space="preserve">class </w:t>
+      </w:r>
+      <w:proofErr w:type="spellStart"/>
+      <w:r>
+        <w:rPr>
+          <w:sz w:val="32"/>
+          <w:szCs w:val="32"/>
+          <w:lang w:val="en-US"/>
+        </w:rPr>
+        <w:t>MyUser</w:t>
+      </w:r>
+      <w:proofErr w:type="spellEnd"/>
+      <w:r>
+        <w:rPr>
+          <w:sz w:val="32"/>
+          <w:szCs w:val="32"/>
+          <w:lang w:val="en-US"/>
+        </w:rPr>
+        <w:t xml:space="preserve"> implements </w:t>
+      </w:r>
+      <w:proofErr w:type="spellStart"/>
+      <w:r>
+        <w:rPr>
+          <w:sz w:val="32"/>
+          <w:szCs w:val="32"/>
+          <w:lang w:val="en-US"/>
+        </w:rPr>
+        <w:t>UserDetails</w:t>
+      </w:r>
+      <w:proofErr w:type="spellEnd"/>
+      <w:r>
+        <w:rPr>
+          <w:sz w:val="32"/>
+          <w:szCs w:val="32"/>
+          <w:lang w:val="en-US"/>
+        </w:rPr>
+        <w:t xml:space="preserve"> </w:t>
+      </w:r>
+      <w:r>
+        <w:rPr>
+          <w:sz w:val="32"/>
+          <w:szCs w:val="32"/>
+          <w:lang w:val="en-US"/>
+        </w:rPr>
+        <w:br/>
+        <w:t>Using the username fetch for the user data from the respective authentication provider</w:t>
+      </w:r>
+      <w:r>
+        <w:rPr>
+          <w:sz w:val="32"/>
+          <w:szCs w:val="32"/>
+          <w:lang w:val="en-US"/>
+        </w:rPr>
+        <w:t xml:space="preserve"> (</w:t>
+      </w:r>
+      <w:proofErr w:type="spellStart"/>
+      <w:r>
+        <w:rPr>
+          <w:sz w:val="32"/>
+          <w:szCs w:val="32"/>
+          <w:lang w:val="en-US"/>
+        </w:rPr>
+        <w:t>CrudRep</w:t>
+      </w:r>
+      <w:r>
+        <w:rPr>
+          <w:sz w:val="32"/>
+          <w:szCs w:val="32"/>
+          <w:lang w:val="en-US"/>
+        </w:rPr>
+        <w:t>o</w:t>
+      </w:r>
+      <w:proofErr w:type="spellEnd"/>
+      <w:r>
+        <w:rPr>
+          <w:sz w:val="32"/>
+          <w:szCs w:val="32"/>
+          <w:lang w:val="en-US"/>
+        </w:rPr>
+        <w:t xml:space="preserve"> -&gt; H2, SQL or no-</w:t>
+      </w:r>
+      <w:proofErr w:type="spellStart"/>
+      <w:r>
+        <w:rPr>
+          <w:sz w:val="32"/>
+          <w:szCs w:val="32"/>
+          <w:lang w:val="en-US"/>
+        </w:rPr>
+        <w:t>SQl</w:t>
+      </w:r>
+      <w:proofErr w:type="spellEnd"/>
+      <w:r>
+        <w:rPr>
+          <w:sz w:val="32"/>
+          <w:szCs w:val="32"/>
+          <w:lang w:val="en-US"/>
+        </w:rPr>
+        <w:t>, LDAP)</w:t>
+      </w:r>
+    </w:p>
+    <w:p>
+      <w:pPr>
+        <w:pStyle w:val="ListParagraph"/>
+        <w:numPr>
+          <w:ilvl w:val="1"/>
+          <w:numId w:val="5"/>
+        </w:numPr>
+        <w:rPr>
+          <w:sz w:val="32"/>
+          <w:szCs w:val="32"/>
+          <w:lang w:val="en-US"/>
+        </w:rPr>
+      </w:pPr>
+      <w:proofErr w:type="spellStart"/>
+      <w:r>
+        <w:rPr>
+          <w:sz w:val="32"/>
+          <w:szCs w:val="32"/>
+          <w:lang w:val="en-US"/>
+        </w:rPr>
+        <w:t>Autowire</w:t>
+      </w:r>
+      <w:proofErr w:type="spellEnd"/>
+      <w:r>
+        <w:rPr>
+          <w:sz w:val="32"/>
+          <w:szCs w:val="32"/>
+          <w:lang w:val="en-US"/>
+        </w:rPr>
+        <w:t xml:space="preserve"> the service class in security config class and provide the reference to </w:t>
+      </w:r>
+      <w:proofErr w:type="spellStart"/>
+      <w:r>
+        <w:rPr>
+          <w:sz w:val="32"/>
+          <w:szCs w:val="32"/>
+          <w:lang w:val="en-US"/>
+        </w:rPr>
+        <w:t>AuthenticationManagerBuilder</w:t>
+      </w:r>
+      <w:proofErr w:type="spellEnd"/>
+      <w:r>
+        <w:rPr>
+          <w:sz w:val="32"/>
+          <w:szCs w:val="32"/>
+          <w:lang w:val="en-US"/>
+        </w:rPr>
+        <w:t xml:space="preserve"> -&gt; </w:t>
+      </w:r>
+      <w:proofErr w:type="spellStart"/>
+      <w:r>
+        <w:rPr>
+          <w:sz w:val="32"/>
+          <w:szCs w:val="32"/>
+          <w:lang w:val="en-US"/>
+        </w:rPr>
+        <w:t>auth.userDetailsService</w:t>
+      </w:r>
+      <w:proofErr w:type="spellEnd"/>
+      <w:r>
+        <w:rPr>
+          <w:sz w:val="32"/>
+          <w:szCs w:val="32"/>
+          <w:lang w:val="en-US"/>
+        </w:rPr>
+        <w:t>(</w:t>
+      </w:r>
+      <w:proofErr w:type="spellStart"/>
+      <w:r>
+        <w:rPr>
+          <w:sz w:val="32"/>
+          <w:szCs w:val="32"/>
+          <w:lang w:val="en-US"/>
+        </w:rPr>
+        <w:t>yourservice</w:t>
+      </w:r>
+      <w:proofErr w:type="spellEnd"/>
+      <w:r>
+        <w:rPr>
+          <w:sz w:val="32"/>
+          <w:szCs w:val="32"/>
+          <w:lang w:val="en-US"/>
+        </w:rPr>
+        <w:t>);</w:t>
+      </w:r>
+    </w:p>
+    <w:p>
+      <w:pPr>
+        <w:pStyle w:val="ListParagraph"/>
+        <w:numPr>
+          <w:ilvl w:val="0"/>
+          <w:numId w:val="5"/>
+        </w:numPr>
+        <w:rPr>
+          <w:sz w:val="32"/>
+          <w:szCs w:val="32"/>
+          <w:lang w:val="en-US"/>
+        </w:rPr>
+      </w:pPr>
+      <w:r>
+        <w:rPr>
+          <w:sz w:val="32"/>
+          <w:szCs w:val="32"/>
+          <w:lang w:val="en-US"/>
+        </w:rPr>
+        <w:t>Authorization:</w:t>
+      </w:r>
+    </w:p>
+    <w:p>
+      <w:pPr>
+        <w:pStyle w:val="ListParagraph"/>
+        <w:numPr>
+          <w:ilvl w:val="1"/>
+          <w:numId w:val="5"/>
+        </w:numPr>
+        <w:rPr>
+          <w:sz w:val="32"/>
+          <w:szCs w:val="32"/>
+          <w:lang w:val="en-US"/>
+        </w:rPr>
+      </w:pPr>
+      <w:r>
+        <w:rPr>
+          <w:sz w:val="32"/>
+          <w:szCs w:val="32"/>
+          <w:lang w:val="en-US"/>
+        </w:rPr>
+        <w:t>Override the configure(</w:t>
+      </w:r>
+      <w:proofErr w:type="spellStart"/>
+      <w:r>
+        <w:rPr>
+          <w:sz w:val="32"/>
+          <w:szCs w:val="32"/>
+          <w:lang w:val="en-US"/>
+        </w:rPr>
+        <w:t>HttpSecurity</w:t>
+      </w:r>
+      <w:proofErr w:type="spellEnd"/>
+      <w:r>
+        <w:rPr>
+          <w:sz w:val="32"/>
+          <w:szCs w:val="32"/>
+          <w:lang w:val="en-US"/>
+        </w:rPr>
+        <w:t xml:space="preserve"> http) -&gt; that provides with restricting role based access to </w:t>
+      </w:r>
+      <w:proofErr w:type="spellStart"/>
+      <w:r>
+        <w:rPr>
+          <w:sz w:val="32"/>
+          <w:szCs w:val="32"/>
+          <w:lang w:val="en-US"/>
+        </w:rPr>
+        <w:t>urls</w:t>
+      </w:r>
+      <w:proofErr w:type="spellEnd"/>
+      <w:r>
+        <w:rPr>
+          <w:sz w:val="32"/>
+          <w:szCs w:val="32"/>
+          <w:lang w:val="en-US"/>
+        </w:rPr>
+        <w:t xml:space="preserve"> and which ones to permit</w:t>
+      </w:r>
+    </w:p>
+    <w:p>
+      <w:pPr>
+        <w:pStyle w:val="ListParagraph"/>
+        <w:numPr>
+          <w:ilvl w:val="0"/>
+          <w:numId w:val="5"/>
+        </w:numPr>
+        <w:rPr>
+          <w:sz w:val="32"/>
+          <w:szCs w:val="32"/>
+          <w:lang w:val="en-US"/>
+        </w:rPr>
+      </w:pPr>
+      <w:r>
+        <w:rPr>
+          <w:sz w:val="32"/>
+          <w:szCs w:val="32"/>
+          <w:lang w:val="en-US"/>
+        </w:rPr>
+        <w:t>CSRF -&gt; Cross site request forgery =&gt; is a token that is added by default by the spring security</w:t>
+      </w:r>
+    </w:p>
+    <w:p>
+      <w:pPr>
+        <w:pStyle w:val="ListParagraph"/>
+        <w:numPr>
+          <w:ilvl w:val="1"/>
+          <w:numId w:val="5"/>
+        </w:numPr>
+        <w:rPr>
+          <w:sz w:val="32"/>
+          <w:szCs w:val="32"/>
+          <w:lang w:val="en-US"/>
+        </w:rPr>
+      </w:pPr>
+      <w:r>
+        <w:rPr>
+          <w:sz w:val="32"/>
+          <w:szCs w:val="32"/>
+          <w:lang w:val="en-US"/>
+        </w:rPr>
+        <w:t>Name=_</w:t>
+      </w:r>
+      <w:proofErr w:type="spellStart"/>
+      <w:r>
+        <w:rPr>
+          <w:sz w:val="32"/>
+          <w:szCs w:val="32"/>
+          <w:lang w:val="en-US"/>
+        </w:rPr>
+        <w:t>csrf</w:t>
+      </w:r>
+      <w:proofErr w:type="spellEnd"/>
+      <w:r>
+        <w:rPr>
+          <w:sz w:val="32"/>
+          <w:szCs w:val="32"/>
+          <w:lang w:val="en-US"/>
+        </w:rPr>
+        <w:t xml:space="preserve"> -&gt; unauthorized access or any redirect of the urls</w:t>
+      </w:r>
+    </w:p>
+    <w:p>
+      <w:pPr>
+        <w:pStyle w:val="ListParagraph"/>
+        <w:numPr>
+          <w:ilvl w:val="1"/>
+          <w:numId w:val="5"/>
+        </w:numPr>
+        <w:rPr>
+          <w:sz w:val="32"/>
+          <w:szCs w:val="32"/>
+          <w:lang w:val="en-US"/>
+        </w:rPr>
+      </w:pPr>
+      <w:r>
+        <w:rPr>
+          <w:sz w:val="32"/>
+          <w:szCs w:val="32"/>
+          <w:lang w:val="en-US"/>
+        </w:rPr>
+        <w:t>http.csrf().csrfTokenRepository(CookieCsrfTokenRepository.withHttpOnlyFalse());</w:t>
+      </w:r>
+      <w:r>
+        <w:rPr>
+          <w:sz w:val="32"/>
+          <w:szCs w:val="32"/>
+          <w:lang w:val="en-US"/>
+        </w:rPr>
+        <w:t xml:space="preserve"> -&gt; configure(</w:t>
+      </w:r>
+      <w:proofErr w:type="spellStart"/>
+      <w:r>
+        <w:rPr>
+          <w:sz w:val="32"/>
+          <w:szCs w:val="32"/>
+          <w:lang w:val="en-US"/>
+        </w:rPr>
+        <w:t>HttpSecurity</w:t>
+      </w:r>
+      <w:proofErr w:type="spellEnd"/>
+      <w:r>
+        <w:rPr>
+          <w:sz w:val="32"/>
+          <w:szCs w:val="32"/>
+          <w:lang w:val="en-US"/>
+        </w:rPr>
+        <w:t>)</w:t>
+      </w:r>
+    </w:p>
+    <w:p>
+      <w:pPr>
+        <w:pStyle w:val="ListParagraph"/>
+        <w:numPr>
+          <w:ilvl w:val="1"/>
+          <w:numId w:val="5"/>
+        </w:numPr>
+        <w:rPr>
+          <w:sz w:val="32"/>
+          <w:szCs w:val="32"/>
+          <w:lang w:val="en-US"/>
+        </w:rPr>
+      </w:pPr>
+      <w:r>
+        <w:rPr>
+          <w:sz w:val="32"/>
+          <w:szCs w:val="32"/>
+          <w:lang w:val="en-US"/>
+        </w:rPr>
+        <w:t xml:space="preserve">REST API with </w:t>
+      </w:r>
+      <w:proofErr w:type="spellStart"/>
+      <w:r>
+        <w:rPr>
+          <w:sz w:val="32"/>
+          <w:szCs w:val="32"/>
+          <w:lang w:val="en-US"/>
+        </w:rPr>
+        <w:t>JWt</w:t>
+      </w:r>
+      <w:proofErr w:type="spellEnd"/>
+      <w:r>
+        <w:rPr>
+          <w:sz w:val="32"/>
+          <w:szCs w:val="32"/>
+          <w:lang w:val="en-US"/>
+        </w:rPr>
+        <w:t xml:space="preserve"> or any other token based security mechanism -&gt; disable </w:t>
+      </w:r>
+      <w:proofErr w:type="spellStart"/>
+      <w:r>
+        <w:rPr>
+          <w:sz w:val="32"/>
+          <w:szCs w:val="32"/>
+          <w:lang w:val="en-US"/>
+        </w:rPr>
+        <w:t>csrf</w:t>
+      </w:r>
+      <w:proofErr w:type="spellEnd"/>
+      <w:r>
+        <w:rPr>
+          <w:sz w:val="32"/>
+          <w:szCs w:val="32"/>
+          <w:lang w:val="en-US"/>
+        </w:rPr>
+        <w:t xml:space="preserve"> -&gt; rest </w:t>
+      </w:r>
+      <w:proofErr w:type="spellStart"/>
+      <w:r>
+        <w:rPr>
+          <w:sz w:val="32"/>
+          <w:szCs w:val="32"/>
+          <w:lang w:val="en-US"/>
+        </w:rPr>
+        <w:t>api</w:t>
+      </w:r>
+      <w:proofErr w:type="spellEnd"/>
+      <w:r>
+        <w:rPr>
+          <w:sz w:val="32"/>
+          <w:szCs w:val="32"/>
+          <w:lang w:val="en-US"/>
+        </w:rPr>
+        <w:t xml:space="preserve"> stateless by default</w:t>
+      </w:r>
+    </w:p>
+    <w:p>
+      <w:pPr>
+        <w:pStyle w:val="ListParagraph"/>
+        <w:numPr>
+          <w:ilvl w:val="1"/>
+          <w:numId w:val="5"/>
+        </w:numPr>
+        <w:rPr>
+          <w:sz w:val="32"/>
+          <w:szCs w:val="32"/>
+          <w:lang w:val="en-US"/>
+        </w:rPr>
+      </w:pPr>
+      <w:proofErr w:type="spellStart"/>
+      <w:r>
+        <w:rPr>
+          <w:sz w:val="32"/>
+          <w:szCs w:val="32"/>
+          <w:lang w:val="en-US"/>
+        </w:rPr>
+        <w:t>SecurityContextHolder</w:t>
+      </w:r>
+      <w:proofErr w:type="spellEnd"/>
+    </w:p>
+    <w:p>
+      <w:pPr>
+        <w:pStyle w:val="ListParagraph"/>
+        <w:ind w:left="1440"/>
+        <w:rPr>
+          <w:sz w:val="32"/>
+          <w:szCs w:val="32"/>
+          <w:lang w:val="en-US"/>
+        </w:rPr>
+      </w:pPr>
+    </w:p>
+    <w:p>
+      <w:pPr>
+        <w:pStyle w:val="ListParagraph"/>
+        <w:ind w:left="1440"/>
+        <w:rPr>
+          <w:sz w:val="32"/>
+          <w:szCs w:val="32"/>
+          <w:lang w:val="en-US"/>
+        </w:rPr>
+      </w:pPr>
     </w:p>
     <w:sectPr>
       <w:pgSz w:w="11900" w:h="16840"/>
@@ -6560,6 +9217,184 @@
     </w:lvl>
   </w:abstractNum>
   <w:abstractNum w:abstractNumId="1" w15:restartNumberingAfterBreak="0">
+    <w:nsid w:val="37F167FF"/>
+    <w:multiLevelType w:val="hybridMultilevel"/>
+    <w:tmpl w:val="9D821F4A"/>
+    <w:lvl w:ilvl="0" w:tplc="FFFFFFFF">
+      <w:start w:val="1"/>
+      <w:numFmt w:val="decimal"/>
+      <w:lvlText w:val="%1."/>
+      <w:lvlJc w:val="left"/>
+      <w:pPr>
+        <w:ind w:left="720" w:hanging="360"/>
+      </w:pPr>
+      <w:rPr>
+        <w:rFonts w:hint="default"/>
+      </w:rPr>
+    </w:lvl>
+    <w:lvl w:ilvl="1" w:tplc="FFFFFFFF">
+      <w:start w:val="1"/>
+      <w:numFmt w:val="lowerLetter"/>
+      <w:lvlText w:val="%2."/>
+      <w:lvlJc w:val="left"/>
+      <w:pPr>
+        <w:ind w:left="1440" w:hanging="360"/>
+      </w:pPr>
+    </w:lvl>
+    <w:lvl w:ilvl="2" w:tplc="FFFFFFFF">
+      <w:start w:val="1"/>
+      <w:numFmt w:val="lowerRoman"/>
+      <w:lvlText w:val="%3."/>
+      <w:lvlJc w:val="right"/>
+      <w:pPr>
+        <w:ind w:left="2160" w:hanging="180"/>
+      </w:pPr>
+    </w:lvl>
+    <w:lvl w:ilvl="3" w:tplc="FFFFFFFF">
+      <w:start w:val="1"/>
+      <w:numFmt w:val="decimal"/>
+      <w:lvlText w:val="%4."/>
+      <w:lvlJc w:val="left"/>
+      <w:pPr>
+        <w:ind w:left="2880" w:hanging="360"/>
+      </w:pPr>
+    </w:lvl>
+    <w:lvl w:ilvl="4" w:tplc="FFFFFFFF">
+      <w:start w:val="1"/>
+      <w:numFmt w:val="lowerLetter"/>
+      <w:lvlText w:val="%5."/>
+      <w:lvlJc w:val="left"/>
+      <w:pPr>
+        <w:ind w:left="3600" w:hanging="360"/>
+      </w:pPr>
+    </w:lvl>
+    <w:lvl w:ilvl="5" w:tplc="FFFFFFFF" w:tentative="1">
+      <w:start w:val="1"/>
+      <w:numFmt w:val="lowerRoman"/>
+      <w:lvlText w:val="%6."/>
+      <w:lvlJc w:val="right"/>
+      <w:pPr>
+        <w:ind w:left="4320" w:hanging="180"/>
+      </w:pPr>
+    </w:lvl>
+    <w:lvl w:ilvl="6" w:tplc="FFFFFFFF" w:tentative="1">
+      <w:start w:val="1"/>
+      <w:numFmt w:val="decimal"/>
+      <w:lvlText w:val="%7."/>
+      <w:lvlJc w:val="left"/>
+      <w:pPr>
+        <w:ind w:left="5040" w:hanging="360"/>
+      </w:pPr>
+    </w:lvl>
+    <w:lvl w:ilvl="7" w:tplc="FFFFFFFF" w:tentative="1">
+      <w:start w:val="1"/>
+      <w:numFmt w:val="lowerLetter"/>
+      <w:lvlText w:val="%8."/>
+      <w:lvlJc w:val="left"/>
+      <w:pPr>
+        <w:ind w:left="5760" w:hanging="360"/>
+      </w:pPr>
+    </w:lvl>
+    <w:lvl w:ilvl="8" w:tplc="FFFFFFFF" w:tentative="1">
+      <w:start w:val="1"/>
+      <w:numFmt w:val="lowerRoman"/>
+      <w:lvlText w:val="%9."/>
+      <w:lvlJc w:val="right"/>
+      <w:pPr>
+        <w:ind w:left="6480" w:hanging="180"/>
+      </w:pPr>
+    </w:lvl>
+  </w:abstractNum>
+  <w:abstractNum w:abstractNumId="2" w15:restartNumberingAfterBreak="0">
+    <w:nsid w:val="442866CD"/>
+    <w:multiLevelType w:val="hybridMultilevel"/>
+    <w:tmpl w:val="9D821F4A"/>
+    <w:lvl w:ilvl="0" w:tplc="FFFFFFFF">
+      <w:start w:val="1"/>
+      <w:numFmt w:val="decimal"/>
+      <w:lvlText w:val="%1."/>
+      <w:lvlJc w:val="left"/>
+      <w:pPr>
+        <w:ind w:left="720" w:hanging="360"/>
+      </w:pPr>
+      <w:rPr>
+        <w:rFonts w:hint="default"/>
+      </w:rPr>
+    </w:lvl>
+    <w:lvl w:ilvl="1" w:tplc="FFFFFFFF">
+      <w:start w:val="1"/>
+      <w:numFmt w:val="lowerLetter"/>
+      <w:lvlText w:val="%2."/>
+      <w:lvlJc w:val="left"/>
+      <w:pPr>
+        <w:ind w:left="1440" w:hanging="360"/>
+      </w:pPr>
+    </w:lvl>
+    <w:lvl w:ilvl="2" w:tplc="FFFFFFFF">
+      <w:start w:val="1"/>
+      <w:numFmt w:val="lowerRoman"/>
+      <w:lvlText w:val="%3."/>
+      <w:lvlJc w:val="right"/>
+      <w:pPr>
+        <w:ind w:left="2160" w:hanging="180"/>
+      </w:pPr>
+    </w:lvl>
+    <w:lvl w:ilvl="3" w:tplc="FFFFFFFF">
+      <w:start w:val="1"/>
+      <w:numFmt w:val="decimal"/>
+      <w:lvlText w:val="%4."/>
+      <w:lvlJc w:val="left"/>
+      <w:pPr>
+        <w:ind w:left="2880" w:hanging="360"/>
+      </w:pPr>
+    </w:lvl>
+    <w:lvl w:ilvl="4" w:tplc="FFFFFFFF">
+      <w:start w:val="1"/>
+      <w:numFmt w:val="lowerLetter"/>
+      <w:lvlText w:val="%5."/>
+      <w:lvlJc w:val="left"/>
+      <w:pPr>
+        <w:ind w:left="3600" w:hanging="360"/>
+      </w:pPr>
+    </w:lvl>
+    <w:lvl w:ilvl="5" w:tplc="FFFFFFFF" w:tentative="1">
+      <w:start w:val="1"/>
+      <w:numFmt w:val="lowerRoman"/>
+      <w:lvlText w:val="%6."/>
+      <w:lvlJc w:val="right"/>
+      <w:pPr>
+        <w:ind w:left="4320" w:hanging="180"/>
+      </w:pPr>
+    </w:lvl>
+    <w:lvl w:ilvl="6" w:tplc="FFFFFFFF" w:tentative="1">
+      <w:start w:val="1"/>
+      <w:numFmt w:val="decimal"/>
+      <w:lvlText w:val="%7."/>
+      <w:lvlJc w:val="left"/>
+      <w:pPr>
+        <w:ind w:left="5040" w:hanging="360"/>
+      </w:pPr>
+    </w:lvl>
+    <w:lvl w:ilvl="7" w:tplc="FFFFFFFF" w:tentative="1">
+      <w:start w:val="1"/>
+      <w:numFmt w:val="lowerLetter"/>
+      <w:lvlText w:val="%8."/>
+      <w:lvlJc w:val="left"/>
+      <w:pPr>
+        <w:ind w:left="5760" w:hanging="360"/>
+      </w:pPr>
+    </w:lvl>
+    <w:lvl w:ilvl="8" w:tplc="FFFFFFFF" w:tentative="1">
+      <w:start w:val="1"/>
+      <w:numFmt w:val="lowerRoman"/>
+      <w:lvlText w:val="%9."/>
+      <w:lvlJc w:val="right"/>
+      <w:pPr>
+        <w:ind w:left="6480" w:hanging="180"/>
+      </w:pPr>
+    </w:lvl>
+  </w:abstractNum>
+  <w:abstractNum w:abstractNumId="3" w15:restartNumberingAfterBreak="0">
     <w:nsid w:val="47CC324B"/>
     <w:multiLevelType w:val="hybridMultilevel"/>
     <w:tmpl w:val="9D821F4A"/>
@@ -6648,7 +9483,147 @@
       </w:pPr>
     </w:lvl>
   </w:abstractNum>
-  <w:abstractNum w:abstractNumId="2" w15:restartNumberingAfterBreak="0">
+  <w:abstractNum w:abstractNumId="4" w15:restartNumberingAfterBreak="0">
+    <w:nsid w:val="5E93710F"/>
+    <w:multiLevelType w:val="hybridMultilevel"/>
+    <w:tmpl w:val="15469786"/>
+    <w:lvl w:ilvl="0" w:tplc="7E3AE3E4">
+      <w:start w:val="1"/>
+      <w:numFmt w:val="bullet"/>
+      <w:lvlText w:val="•"/>
+      <w:lvlJc w:val="left"/>
+      <w:pPr>
+        <w:tabs>
+          <w:tab w:val="num" w:pos="720"/>
+        </w:tabs>
+        <w:ind w:left="720" w:hanging="360"/>
+      </w:pPr>
+      <w:rPr>
+        <w:rFonts w:ascii="Arial" w:hAnsi="Arial" w:hint="default"/>
+      </w:rPr>
+    </w:lvl>
+    <w:lvl w:ilvl="1" w:tplc="4C12A1B6" w:tentative="1">
+      <w:start w:val="1"/>
+      <w:numFmt w:val="bullet"/>
+      <w:lvlText w:val="•"/>
+      <w:lvlJc w:val="left"/>
+      <w:pPr>
+        <w:tabs>
+          <w:tab w:val="num" w:pos="1440"/>
+        </w:tabs>
+        <w:ind w:left="1440" w:hanging="360"/>
+      </w:pPr>
+      <w:rPr>
+        <w:rFonts w:ascii="Arial" w:hAnsi="Arial" w:hint="default"/>
+      </w:rPr>
+    </w:lvl>
+    <w:lvl w:ilvl="2" w:tplc="54500E3E" w:tentative="1">
+      <w:start w:val="1"/>
+      <w:numFmt w:val="bullet"/>
+      <w:lvlText w:val="•"/>
+      <w:lvlJc w:val="left"/>
+      <w:pPr>
+        <w:tabs>
+          <w:tab w:val="num" w:pos="2160"/>
+        </w:tabs>
+        <w:ind w:left="2160" w:hanging="360"/>
+      </w:pPr>
+      <w:rPr>
+        <w:rFonts w:ascii="Arial" w:hAnsi="Arial" w:hint="default"/>
+      </w:rPr>
+    </w:lvl>
+    <w:lvl w:ilvl="3" w:tplc="A3F0BA2C" w:tentative="1">
+      <w:start w:val="1"/>
+      <w:numFmt w:val="bullet"/>
+      <w:lvlText w:val="•"/>
+      <w:lvlJc w:val="left"/>
+      <w:pPr>
+        <w:tabs>
+          <w:tab w:val="num" w:pos="2880"/>
+        </w:tabs>
+        <w:ind w:left="2880" w:hanging="360"/>
+      </w:pPr>
+      <w:rPr>
+        <w:rFonts w:ascii="Arial" w:hAnsi="Arial" w:hint="default"/>
+      </w:rPr>
+    </w:lvl>
+    <w:lvl w:ilvl="4" w:tplc="A9B65B32" w:tentative="1">
+      <w:start w:val="1"/>
+      <w:numFmt w:val="bullet"/>
+      <w:lvlText w:val="•"/>
+      <w:lvlJc w:val="left"/>
+      <w:pPr>
+        <w:tabs>
+          <w:tab w:val="num" w:pos="3600"/>
+        </w:tabs>
+        <w:ind w:left="3600" w:hanging="360"/>
+      </w:pPr>
+      <w:rPr>
+        <w:rFonts w:ascii="Arial" w:hAnsi="Arial" w:hint="default"/>
+      </w:rPr>
+    </w:lvl>
+    <w:lvl w:ilvl="5" w:tplc="20665CC0" w:tentative="1">
+      <w:start w:val="1"/>
+      <w:numFmt w:val="bullet"/>
+      <w:lvlText w:val="•"/>
+      <w:lvlJc w:val="left"/>
+      <w:pPr>
+        <w:tabs>
+          <w:tab w:val="num" w:pos="4320"/>
+        </w:tabs>
+        <w:ind w:left="4320" w:hanging="360"/>
+      </w:pPr>
+      <w:rPr>
+        <w:rFonts w:ascii="Arial" w:hAnsi="Arial" w:hint="default"/>
+      </w:rPr>
+    </w:lvl>
+    <w:lvl w:ilvl="6" w:tplc="8F228CCA" w:tentative="1">
+      <w:start w:val="1"/>
+      <w:numFmt w:val="bullet"/>
+      <w:lvlText w:val="•"/>
+      <w:lvlJc w:val="left"/>
+      <w:pPr>
+        <w:tabs>
+          <w:tab w:val="num" w:pos="5040"/>
+        </w:tabs>
+        <w:ind w:left="5040" w:hanging="360"/>
+      </w:pPr>
+      <w:rPr>
+        <w:rFonts w:ascii="Arial" w:hAnsi="Arial" w:hint="default"/>
+      </w:rPr>
+    </w:lvl>
+    <w:lvl w:ilvl="7" w:tplc="B680F206" w:tentative="1">
+      <w:start w:val="1"/>
+      <w:numFmt w:val="bullet"/>
+      <w:lvlText w:val="•"/>
+      <w:lvlJc w:val="left"/>
+      <w:pPr>
+        <w:tabs>
+          <w:tab w:val="num" w:pos="5760"/>
+        </w:tabs>
+        <w:ind w:left="5760" w:hanging="360"/>
+      </w:pPr>
+      <w:rPr>
+        <w:rFonts w:ascii="Arial" w:hAnsi="Arial" w:hint="default"/>
+      </w:rPr>
+    </w:lvl>
+    <w:lvl w:ilvl="8" w:tplc="9A0E728A" w:tentative="1">
+      <w:start w:val="1"/>
+      <w:numFmt w:val="bullet"/>
+      <w:lvlText w:val="•"/>
+      <w:lvlJc w:val="left"/>
+      <w:pPr>
+        <w:tabs>
+          <w:tab w:val="num" w:pos="6480"/>
+        </w:tabs>
+        <w:ind w:left="6480" w:hanging="360"/>
+      </w:pPr>
+      <w:rPr>
+        <w:rFonts w:ascii="Arial" w:hAnsi="Arial" w:hint="default"/>
+      </w:rPr>
+    </w:lvl>
+  </w:abstractNum>
+  <w:abstractNum w:abstractNumId="5" w15:restartNumberingAfterBreak="0">
     <w:nsid w:val="65955CD3"/>
     <w:multiLevelType w:val="hybridMultilevel"/>
     <w:tmpl w:val="9D821F4A"/>
@@ -6738,13 +9713,22 @@
     </w:lvl>
   </w:abstractNum>
   <w:num w:numId="1" w16cid:durableId="1827743489">
-    <w:abstractNumId w:val="1"/>
+    <w:abstractNumId w:val="3"/>
   </w:num>
   <w:num w:numId="2" w16cid:durableId="1167205420">
-    <w:abstractNumId w:val="2"/>
+    <w:abstractNumId w:val="5"/>
   </w:num>
   <w:num w:numId="3" w16cid:durableId="304244850">
     <w:abstractNumId w:val="0"/>
+  </w:num>
+  <w:num w:numId="4" w16cid:durableId="584071560">
+    <w:abstractNumId w:val="2"/>
+  </w:num>
+  <w:num w:numId="5" w16cid:durableId="1745296188">
+    <w:abstractNumId w:val="1"/>
+  </w:num>
+  <w:num w:numId="6" w16cid:durableId="1310355688">
+    <w:abstractNumId w:val="4"/>
   </w:num>
 </w:numbering>
 </file>
@@ -7143,12 +10127,11 @@
   <w:style w:type="paragraph" w:default="1" w:styleId="Normal">
     <w:name w:val="Normal"/>
     <w:qFormat/>
-    <w:rsid w:val="00310FC3"/>
+    <w:rsid w:val="00121873"/>
   </w:style>
   <w:style w:type="character" w:default="1" w:styleId="DefaultParagraphFont">
     <w:name w:val="Default Paragraph Font"/>
     <w:uiPriority w:val="1"/>
-    <w:semiHidden/>
     <w:unhideWhenUsed/>
   </w:style>
   <w:style w:type="table" w:default="1" w:styleId="TableNormal">

--- a/Spring_Docs.docx
+++ b/Spring_Docs.docx
@@ -808,6 +808,7 @@
           <w:szCs w:val="32"/>
           <w:lang w:val="en-US"/>
         </w:rPr>
+        <w:lastRenderedPageBreak/>
         <w:t>In main method</w:t>
       </w:r>
       <w:r>
@@ -1602,6 +1603,7 @@
           <w:szCs w:val="32"/>
           <w:lang w:val="en-US"/>
         </w:rPr>
+        <w:lastRenderedPageBreak/>
         <w:t>XML : lazy-</w:t>
       </w:r>
       <w:proofErr w:type="spellStart"/>
@@ -2258,6 +2260,7 @@
           <w:szCs w:val="32"/>
           <w:lang w:val="en-US"/>
         </w:rPr>
+        <w:lastRenderedPageBreak/>
         <w:t xml:space="preserve">For RDBMS spring provides with </w:t>
       </w:r>
       <w:proofErr w:type="spellStart"/>
@@ -2946,6 +2949,14 @@
           <w:lang w:val="en-US"/>
         </w:rPr>
         <w:br/>
+      </w:r>
+      <w:r>
+        <w:rPr>
+          <w:sz w:val="32"/>
+          <w:szCs w:val="32"/>
+          <w:lang w:val="en-US"/>
+        </w:rPr>
+        <w:lastRenderedPageBreak/>
         <w:t>@EnableWebMvc</w:t>
       </w:r>
       <w:r>
@@ -3602,6 +3613,7 @@
           <w:szCs w:val="32"/>
           <w:lang w:val="en-US"/>
         </w:rPr>
+        <w:lastRenderedPageBreak/>
         <w:t>AfterThrowing</w:t>
       </w:r>
       <w:proofErr w:type="spellEnd"/>
@@ -4250,6 +4262,7 @@
         <w:rPr>
           <w:lang w:val="en-US"/>
         </w:rPr>
+        <w:lastRenderedPageBreak/>
         <w:t>Packaging type : jar or war</w:t>
       </w:r>
     </w:p>
@@ -4921,6 +4934,7 @@
           <w:szCs w:val="32"/>
           <w:lang w:val="en-US"/>
         </w:rPr>
+        <w:lastRenderedPageBreak/>
         <w:t>@OneToMany</w:t>
       </w:r>
       <w:r>
@@ -5670,6 +5684,7 @@
           <w:szCs w:val="32"/>
           <w:lang w:val="en-US"/>
         </w:rPr>
+        <w:lastRenderedPageBreak/>
         <w:t xml:space="preserve">Add spring-web dependency =&gt; </w:t>
       </w:r>
       <w:proofErr w:type="spellStart"/>
@@ -6346,6 +6361,7 @@
           <w:szCs w:val="32"/>
           <w:lang w:val="en-US"/>
         </w:rPr>
+        <w:lastRenderedPageBreak/>
         <w:t>@PostMapping</w:t>
       </w:r>
       <w:r>
@@ -7009,6 +7025,7 @@
           <w:szCs w:val="32"/>
           <w:lang w:val="en-US"/>
         </w:rPr>
+        <w:lastRenderedPageBreak/>
         <w:t xml:space="preserve">SPRING </w:t>
       </w:r>
       <w:r>
@@ -7766,6 +7783,7 @@
           <w:szCs w:val="32"/>
           <w:lang w:val="en-US"/>
         </w:rPr>
+        <w:lastRenderedPageBreak/>
         <w:t>Logger =&gt; that will record logs for that specified class</w:t>
       </w:r>
     </w:p>
@@ -8488,6 +8506,7 @@
           <w:szCs w:val="32"/>
           <w:lang w:val="en-US"/>
         </w:rPr>
+        <w:lastRenderedPageBreak/>
         <w:t>In memory authentication</w:t>
       </w:r>
     </w:p>
@@ -9114,6 +9133,1410 @@
           <w:lang w:val="en-US"/>
         </w:rPr>
       </w:pPr>
+    </w:p>
+    <w:p>
+      <w:pPr>
+        <w:rPr>
+          <w:b/>
+          <w:bCs/>
+          <w:sz w:val="32"/>
+          <w:szCs w:val="32"/>
+          <w:lang w:val="en-US"/>
+        </w:rPr>
+      </w:pPr>
+      <w:r>
+        <w:rPr>
+          <w:b/>
+          <w:bCs/>
+          <w:sz w:val="32"/>
+          <w:szCs w:val="32"/>
+          <w:lang w:val="en-US"/>
+        </w:rPr>
+        <w:t xml:space="preserve">Spring Security - </w:t>
+      </w:r>
+      <w:proofErr w:type="spellStart"/>
+      <w:r>
+        <w:rPr>
+          <w:b/>
+          <w:bCs/>
+          <w:sz w:val="32"/>
+          <w:szCs w:val="32"/>
+          <w:lang w:val="en-US"/>
+        </w:rPr>
+        <w:t>JWt</w:t>
+      </w:r>
+      <w:proofErr w:type="spellEnd"/>
+    </w:p>
+    <w:p>
+      <w:pPr>
+        <w:rPr>
+          <w:sz w:val="32"/>
+          <w:szCs w:val="32"/>
+          <w:lang w:val="en-US"/>
+        </w:rPr>
+      </w:pPr>
+    </w:p>
+    <w:p>
+      <w:pPr>
+        <w:pStyle w:val="ListParagraph"/>
+        <w:numPr>
+          <w:ilvl w:val="0"/>
+          <w:numId w:val="7"/>
+        </w:numPr>
+        <w:rPr>
+          <w:sz w:val="32"/>
+          <w:szCs w:val="32"/>
+          <w:lang w:val="en-US"/>
+        </w:rPr>
+      </w:pPr>
+      <w:r>
+        <w:rPr>
+          <w:sz w:val="32"/>
+          <w:szCs w:val="32"/>
+          <w:lang w:val="en-US"/>
+        </w:rPr>
+        <w:t>JSON web token</w:t>
+      </w:r>
+    </w:p>
+    <w:p>
+      <w:pPr>
+        <w:pStyle w:val="ListParagraph"/>
+        <w:numPr>
+          <w:ilvl w:val="1"/>
+          <w:numId w:val="7"/>
+        </w:numPr>
+        <w:rPr>
+          <w:sz w:val="32"/>
+          <w:szCs w:val="32"/>
+          <w:lang w:val="en-US"/>
+        </w:rPr>
+      </w:pPr>
+      <w:r>
+        <w:rPr>
+          <w:sz w:val="32"/>
+          <w:szCs w:val="32"/>
+          <w:lang w:val="en-US"/>
+        </w:rPr>
+        <w:t>Header</w:t>
+      </w:r>
+    </w:p>
+    <w:p>
+      <w:pPr>
+        <w:pStyle w:val="ListParagraph"/>
+        <w:numPr>
+          <w:ilvl w:val="1"/>
+          <w:numId w:val="7"/>
+        </w:numPr>
+        <w:rPr>
+          <w:sz w:val="32"/>
+          <w:szCs w:val="32"/>
+          <w:lang w:val="en-US"/>
+        </w:rPr>
+      </w:pPr>
+      <w:r>
+        <w:rPr>
+          <w:sz w:val="32"/>
+          <w:szCs w:val="32"/>
+          <w:lang w:val="en-US"/>
+        </w:rPr>
+        <w:lastRenderedPageBreak/>
+        <w:t xml:space="preserve">Payload </w:t>
+      </w:r>
+    </w:p>
+    <w:p>
+      <w:pPr>
+        <w:pStyle w:val="ListParagraph"/>
+        <w:numPr>
+          <w:ilvl w:val="1"/>
+          <w:numId w:val="7"/>
+        </w:numPr>
+        <w:rPr>
+          <w:sz w:val="32"/>
+          <w:szCs w:val="32"/>
+          <w:lang w:val="en-US"/>
+        </w:rPr>
+      </w:pPr>
+      <w:r>
+        <w:rPr>
+          <w:sz w:val="32"/>
+          <w:szCs w:val="32"/>
+          <w:lang w:val="en-US"/>
+        </w:rPr>
+        <w:t>signature</w:t>
+      </w:r>
+    </w:p>
+    <w:p>
+      <w:pPr>
+        <w:pStyle w:val="ListParagraph"/>
+        <w:numPr>
+          <w:ilvl w:val="0"/>
+          <w:numId w:val="7"/>
+        </w:numPr>
+        <w:rPr>
+          <w:sz w:val="32"/>
+          <w:szCs w:val="32"/>
+          <w:lang w:val="en-US"/>
+        </w:rPr>
+      </w:pPr>
+      <w:r>
+        <w:rPr>
+          <w:sz w:val="32"/>
+          <w:szCs w:val="32"/>
+          <w:lang w:val="en-US"/>
+        </w:rPr>
+        <w:t xml:space="preserve">Add </w:t>
+      </w:r>
+      <w:proofErr w:type="spellStart"/>
+      <w:r>
+        <w:rPr>
+          <w:sz w:val="32"/>
+          <w:szCs w:val="32"/>
+          <w:lang w:val="en-US"/>
+        </w:rPr>
+        <w:t>json</w:t>
+      </w:r>
+      <w:proofErr w:type="spellEnd"/>
+      <w:r>
+        <w:rPr>
+          <w:sz w:val="32"/>
+          <w:szCs w:val="32"/>
+          <w:lang w:val="en-US"/>
+        </w:rPr>
+        <w:t>-web token dependency</w:t>
+      </w:r>
+    </w:p>
+    <w:p>
+      <w:pPr>
+        <w:pStyle w:val="ListParagraph"/>
+        <w:numPr>
+          <w:ilvl w:val="0"/>
+          <w:numId w:val="7"/>
+        </w:numPr>
+        <w:rPr>
+          <w:sz w:val="32"/>
+          <w:szCs w:val="32"/>
+          <w:lang w:val="en-US"/>
+        </w:rPr>
+      </w:pPr>
+      <w:proofErr w:type="spellStart"/>
+      <w:r>
+        <w:rPr>
+          <w:sz w:val="32"/>
+          <w:szCs w:val="32"/>
+          <w:lang w:val="en-US"/>
+        </w:rPr>
+        <w:t>JwtUtility</w:t>
+      </w:r>
+      <w:proofErr w:type="spellEnd"/>
+      <w:r>
+        <w:rPr>
+          <w:sz w:val="32"/>
+          <w:szCs w:val="32"/>
+          <w:lang w:val="en-US"/>
+        </w:rPr>
+        <w:t xml:space="preserve"> -&gt; generate / validate the token</w:t>
+      </w:r>
+    </w:p>
+    <w:p>
+      <w:pPr>
+        <w:pStyle w:val="ListParagraph"/>
+        <w:numPr>
+          <w:ilvl w:val="0"/>
+          <w:numId w:val="7"/>
+        </w:numPr>
+        <w:rPr>
+          <w:sz w:val="32"/>
+          <w:szCs w:val="32"/>
+          <w:lang w:val="en-US"/>
+        </w:rPr>
+      </w:pPr>
+      <w:r>
+        <w:rPr>
+          <w:sz w:val="32"/>
+          <w:szCs w:val="32"/>
+          <w:lang w:val="en-US"/>
+        </w:rPr>
+        <w:t xml:space="preserve">Filter extends </w:t>
+      </w:r>
+      <w:proofErr w:type="spellStart"/>
+      <w:r>
+        <w:rPr>
+          <w:sz w:val="32"/>
+          <w:szCs w:val="32"/>
+          <w:lang w:val="en-US"/>
+        </w:rPr>
+        <w:t>OncePerRequest</w:t>
+      </w:r>
+      <w:r>
+        <w:rPr>
+          <w:sz w:val="32"/>
+          <w:szCs w:val="32"/>
+          <w:lang w:val="en-US"/>
+        </w:rPr>
+        <w:t>F</w:t>
+      </w:r>
+      <w:r>
+        <w:rPr>
+          <w:sz w:val="32"/>
+          <w:szCs w:val="32"/>
+          <w:lang w:val="en-US"/>
+        </w:rPr>
+        <w:t>ilter</w:t>
+      </w:r>
+      <w:proofErr w:type="spellEnd"/>
+      <w:r>
+        <w:rPr>
+          <w:sz w:val="32"/>
+          <w:szCs w:val="32"/>
+          <w:lang w:val="en-US"/>
+        </w:rPr>
+        <w:t xml:space="preserve"> -&gt; we added this filter before all the filters within security configuration file or class using </w:t>
+      </w:r>
+      <w:proofErr w:type="spellStart"/>
+      <w:r>
+        <w:rPr>
+          <w:sz w:val="32"/>
+          <w:szCs w:val="32"/>
+          <w:lang w:val="en-US"/>
+        </w:rPr>
+        <w:t>http.addFilterBefore</w:t>
+      </w:r>
+      <w:proofErr w:type="spellEnd"/>
+      <w:r>
+        <w:rPr>
+          <w:sz w:val="32"/>
+          <w:szCs w:val="32"/>
+          <w:lang w:val="en-US"/>
+        </w:rPr>
+        <w:t>()</w:t>
+      </w:r>
+    </w:p>
+    <w:p>
+      <w:pPr>
+        <w:pStyle w:val="ListParagraph"/>
+        <w:numPr>
+          <w:ilvl w:val="0"/>
+          <w:numId w:val="7"/>
+        </w:numPr>
+        <w:rPr>
+          <w:sz w:val="32"/>
+          <w:szCs w:val="32"/>
+          <w:lang w:val="en-US"/>
+        </w:rPr>
+      </w:pPr>
+      <w:r>
+        <w:rPr>
+          <w:sz w:val="32"/>
+          <w:szCs w:val="32"/>
+          <w:lang w:val="en-US"/>
+        </w:rPr>
+        <w:t xml:space="preserve">Controller : /auth [ POST ] and it return the </w:t>
+      </w:r>
+      <w:proofErr w:type="spellStart"/>
+      <w:r>
+        <w:rPr>
+          <w:sz w:val="32"/>
+          <w:szCs w:val="32"/>
+          <w:lang w:val="en-US"/>
+        </w:rPr>
+        <w:t>jwt</w:t>
+      </w:r>
+      <w:proofErr w:type="spellEnd"/>
+      <w:r>
+        <w:rPr>
+          <w:sz w:val="32"/>
+          <w:szCs w:val="32"/>
+          <w:lang w:val="en-US"/>
+        </w:rPr>
+        <w:t xml:space="preserve"> token</w:t>
+      </w:r>
+      <w:r>
+        <w:rPr>
+          <w:sz w:val="32"/>
+          <w:szCs w:val="32"/>
+          <w:lang w:val="en-US"/>
+        </w:rPr>
+        <w:t xml:space="preserve"> : key-value : token:</w:t>
+      </w:r>
+    </w:p>
+    <w:p>
+      <w:pPr>
+        <w:rPr>
+          <w:sz w:val="32"/>
+          <w:szCs w:val="32"/>
+          <w:lang w:val="en-US"/>
+        </w:rPr>
+      </w:pPr>
+    </w:p>
+    <w:p>
+      <w:pPr>
+        <w:rPr>
+          <w:sz w:val="32"/>
+          <w:szCs w:val="32"/>
+          <w:lang w:val="en-US"/>
+        </w:rPr>
+      </w:pPr>
+    </w:p>
+    <w:p>
+      <w:pPr>
+        <w:rPr>
+          <w:b/>
+          <w:bCs/>
+          <w:sz w:val="32"/>
+          <w:szCs w:val="32"/>
+          <w:lang w:val="en-US"/>
+        </w:rPr>
+      </w:pPr>
+      <w:r>
+        <w:rPr>
+          <w:b/>
+          <w:bCs/>
+          <w:sz w:val="32"/>
+          <w:szCs w:val="32"/>
+          <w:lang w:val="en-US"/>
+        </w:rPr>
+        <w:t>Spring Security - OAuth</w:t>
+      </w:r>
+    </w:p>
+    <w:p>
+      <w:pPr>
+        <w:rPr>
+          <w:sz w:val="32"/>
+          <w:szCs w:val="32"/>
+          <w:lang w:val="en-US"/>
+        </w:rPr>
+      </w:pPr>
+    </w:p>
+    <w:p>
+      <w:pPr>
+        <w:pStyle w:val="ListParagraph"/>
+        <w:numPr>
+          <w:ilvl w:val="0"/>
+          <w:numId w:val="7"/>
+        </w:numPr>
+        <w:rPr>
+          <w:sz w:val="32"/>
+          <w:szCs w:val="32"/>
+          <w:lang w:val="en-US"/>
+        </w:rPr>
+      </w:pPr>
+      <w:proofErr w:type="spellStart"/>
+      <w:r>
+        <w:rPr>
+          <w:sz w:val="32"/>
+          <w:szCs w:val="32"/>
+          <w:lang w:val="en-US"/>
+        </w:rPr>
+        <w:t>Oauth</w:t>
+      </w:r>
+      <w:proofErr w:type="spellEnd"/>
+      <w:r>
+        <w:rPr>
+          <w:sz w:val="32"/>
+          <w:szCs w:val="32"/>
+          <w:lang w:val="en-US"/>
+        </w:rPr>
+        <w:t xml:space="preserve"> – open API authentication</w:t>
+      </w:r>
+    </w:p>
+    <w:p>
+      <w:pPr>
+        <w:pStyle w:val="ListParagraph"/>
+        <w:numPr>
+          <w:ilvl w:val="0"/>
+          <w:numId w:val="7"/>
+        </w:numPr>
+        <w:rPr>
+          <w:sz w:val="32"/>
+          <w:szCs w:val="32"/>
+          <w:lang w:val="en-US"/>
+        </w:rPr>
+      </w:pPr>
+      <w:r>
+        <w:rPr>
+          <w:sz w:val="32"/>
+          <w:szCs w:val="32"/>
+          <w:lang w:val="en-US"/>
+        </w:rPr>
+        <w:t>It is used for 3</w:t>
+      </w:r>
+      <w:r>
+        <w:rPr>
+          <w:sz w:val="32"/>
+          <w:szCs w:val="32"/>
+          <w:vertAlign w:val="superscript"/>
+          <w:lang w:val="en-US"/>
+        </w:rPr>
+        <w:t>rd</w:t>
+      </w:r>
+      <w:r>
+        <w:rPr>
+          <w:sz w:val="32"/>
+          <w:szCs w:val="32"/>
+          <w:lang w:val="en-US"/>
+        </w:rPr>
+        <w:t xml:space="preserve"> party authentication</w:t>
+      </w:r>
+    </w:p>
+    <w:p>
+      <w:pPr>
+        <w:pStyle w:val="ListParagraph"/>
+        <w:numPr>
+          <w:ilvl w:val="0"/>
+          <w:numId w:val="7"/>
+        </w:numPr>
+        <w:rPr>
+          <w:sz w:val="32"/>
+          <w:szCs w:val="32"/>
+          <w:lang w:val="en-US"/>
+        </w:rPr>
+      </w:pPr>
+      <w:r>
+        <w:rPr>
+          <w:sz w:val="32"/>
+          <w:szCs w:val="32"/>
+          <w:lang w:val="en-US"/>
+        </w:rPr>
+        <w:t>Terminologies</w:t>
+      </w:r>
+    </w:p>
+    <w:p>
+      <w:pPr>
+        <w:pStyle w:val="ListParagraph"/>
+        <w:numPr>
+          <w:ilvl w:val="1"/>
+          <w:numId w:val="7"/>
+        </w:numPr>
+        <w:rPr>
+          <w:sz w:val="32"/>
+          <w:szCs w:val="32"/>
+          <w:lang w:val="en-US"/>
+        </w:rPr>
+      </w:pPr>
+      <w:r>
+        <w:rPr>
+          <w:sz w:val="32"/>
+          <w:szCs w:val="32"/>
+          <w:lang w:val="en-US"/>
+        </w:rPr>
+        <w:t>Resource Owner</w:t>
+      </w:r>
+    </w:p>
+    <w:p>
+      <w:pPr>
+        <w:pStyle w:val="ListParagraph"/>
+        <w:numPr>
+          <w:ilvl w:val="1"/>
+          <w:numId w:val="7"/>
+        </w:numPr>
+        <w:rPr>
+          <w:sz w:val="32"/>
+          <w:szCs w:val="32"/>
+          <w:lang w:val="en-US"/>
+        </w:rPr>
+      </w:pPr>
+      <w:r>
+        <w:rPr>
+          <w:sz w:val="32"/>
+          <w:szCs w:val="32"/>
+          <w:lang w:val="en-US"/>
+        </w:rPr>
+        <w:t>Resource server</w:t>
+      </w:r>
+    </w:p>
+    <w:p>
+      <w:pPr>
+        <w:pStyle w:val="ListParagraph"/>
+        <w:numPr>
+          <w:ilvl w:val="1"/>
+          <w:numId w:val="7"/>
+        </w:numPr>
+        <w:rPr>
+          <w:sz w:val="32"/>
+          <w:szCs w:val="32"/>
+          <w:lang w:val="en-US"/>
+        </w:rPr>
+      </w:pPr>
+      <w:r>
+        <w:rPr>
+          <w:sz w:val="32"/>
+          <w:szCs w:val="32"/>
+          <w:lang w:val="en-US"/>
+        </w:rPr>
+        <w:t>3</w:t>
+      </w:r>
+      <w:r>
+        <w:rPr>
+          <w:sz w:val="32"/>
+          <w:szCs w:val="32"/>
+          <w:vertAlign w:val="superscript"/>
+          <w:lang w:val="en-US"/>
+        </w:rPr>
+        <w:t>rd</w:t>
+      </w:r>
+      <w:r>
+        <w:rPr>
+          <w:sz w:val="32"/>
+          <w:szCs w:val="32"/>
+          <w:lang w:val="en-US"/>
+        </w:rPr>
+        <w:t xml:space="preserve"> party client</w:t>
+      </w:r>
+    </w:p>
+    <w:p>
+      <w:pPr>
+        <w:pStyle w:val="ListParagraph"/>
+        <w:numPr>
+          <w:ilvl w:val="1"/>
+          <w:numId w:val="7"/>
+        </w:numPr>
+        <w:rPr>
+          <w:sz w:val="32"/>
+          <w:szCs w:val="32"/>
+          <w:lang w:val="en-US"/>
+        </w:rPr>
+      </w:pPr>
+      <w:r>
+        <w:rPr>
+          <w:sz w:val="32"/>
+          <w:szCs w:val="32"/>
+          <w:lang w:val="en-US"/>
+        </w:rPr>
+        <w:t xml:space="preserve">Authorization server -&gt; </w:t>
+      </w:r>
+    </w:p>
+    <w:p>
+      <w:pPr>
+        <w:pStyle w:val="ListParagraph"/>
+        <w:numPr>
+          <w:ilvl w:val="2"/>
+          <w:numId w:val="7"/>
+        </w:numPr>
+        <w:rPr>
+          <w:sz w:val="32"/>
+          <w:szCs w:val="32"/>
+          <w:lang w:val="en-US"/>
+        </w:rPr>
+      </w:pPr>
+      <w:r>
+        <w:rPr>
+          <w:sz w:val="32"/>
+          <w:szCs w:val="32"/>
+          <w:lang w:val="en-US"/>
+        </w:rPr>
+        <w:t>Client – register their application</w:t>
+      </w:r>
+      <w:r>
+        <w:rPr>
+          <w:sz w:val="32"/>
+          <w:szCs w:val="32"/>
+          <w:lang w:val="en-US"/>
+        </w:rPr>
+        <w:t xml:space="preserve"> and get the client credentials generated by the authorization server </w:t>
+      </w:r>
+      <w:r>
+        <w:rPr>
+          <w:sz w:val="32"/>
+          <w:szCs w:val="32"/>
+          <w:lang w:val="en-US"/>
+        </w:rPr>
+        <w:br/>
+        <w:t xml:space="preserve">client id, secret key, expiry, scope, </w:t>
+      </w:r>
+    </w:p>
+    <w:p>
+      <w:pPr>
+        <w:pStyle w:val="ListParagraph"/>
+        <w:numPr>
+          <w:ilvl w:val="2"/>
+          <w:numId w:val="7"/>
+        </w:numPr>
+        <w:rPr>
+          <w:sz w:val="32"/>
+          <w:szCs w:val="32"/>
+          <w:lang w:val="en-US"/>
+        </w:rPr>
+      </w:pPr>
+      <w:r>
+        <w:rPr>
+          <w:sz w:val="32"/>
+          <w:szCs w:val="32"/>
+          <w:lang w:val="en-US"/>
+        </w:rPr>
+        <w:t>Once the client is registered , they can use the Google credentials to login to the client portal</w:t>
+      </w:r>
+    </w:p>
+    <w:p>
+      <w:pPr>
+        <w:pStyle w:val="ListParagraph"/>
+        <w:numPr>
+          <w:ilvl w:val="2"/>
+          <w:numId w:val="7"/>
+        </w:numPr>
+        <w:rPr>
+          <w:sz w:val="32"/>
+          <w:szCs w:val="32"/>
+          <w:lang w:val="en-US"/>
+        </w:rPr>
+      </w:pPr>
+      <w:r>
+        <w:rPr>
+          <w:sz w:val="32"/>
+          <w:szCs w:val="32"/>
+          <w:lang w:val="en-US"/>
+        </w:rPr>
+        <w:t>Once you click on google link on the client website , you are redirected to google login page and the resource owner needs to authenticate</w:t>
+      </w:r>
+    </w:p>
+    <w:p>
+      <w:pPr>
+        <w:pStyle w:val="ListParagraph"/>
+        <w:numPr>
+          <w:ilvl w:val="2"/>
+          <w:numId w:val="7"/>
+        </w:numPr>
+        <w:rPr>
+          <w:sz w:val="32"/>
+          <w:szCs w:val="32"/>
+          <w:lang w:val="en-US"/>
+        </w:rPr>
+      </w:pPr>
+      <w:r>
+        <w:rPr>
+          <w:sz w:val="32"/>
+          <w:szCs w:val="32"/>
+          <w:lang w:val="en-US"/>
+        </w:rPr>
+        <w:t>Once authentication successful, redirected to the approval with the set of permission the client needs to access on your behalf</w:t>
+      </w:r>
+    </w:p>
+    <w:p>
+      <w:pPr>
+        <w:pStyle w:val="ListParagraph"/>
+        <w:numPr>
+          <w:ilvl w:val="2"/>
+          <w:numId w:val="7"/>
+        </w:numPr>
+        <w:rPr>
+          <w:sz w:val="32"/>
+          <w:szCs w:val="32"/>
+          <w:lang w:val="en-US"/>
+        </w:rPr>
+      </w:pPr>
+      <w:r>
+        <w:rPr>
+          <w:sz w:val="32"/>
+          <w:szCs w:val="32"/>
+          <w:lang w:val="en-US"/>
+        </w:rPr>
+        <w:t>If approve -&gt; then a code is sent by the authorization server to the client</w:t>
+      </w:r>
+    </w:p>
+    <w:p>
+      <w:pPr>
+        <w:pStyle w:val="ListParagraph"/>
+        <w:numPr>
+          <w:ilvl w:val="2"/>
+          <w:numId w:val="7"/>
+        </w:numPr>
+        <w:rPr>
+          <w:sz w:val="32"/>
+          <w:szCs w:val="32"/>
+          <w:lang w:val="en-US"/>
+        </w:rPr>
+      </w:pPr>
+      <w:r>
+        <w:rPr>
+          <w:sz w:val="32"/>
+          <w:szCs w:val="32"/>
+          <w:lang w:val="en-US"/>
+        </w:rPr>
+        <w:t>Using the code the client needs to authenticate itself and get the access token</w:t>
+      </w:r>
+    </w:p>
+    <w:p>
+      <w:pPr>
+        <w:pStyle w:val="ListParagraph"/>
+        <w:numPr>
+          <w:ilvl w:val="2"/>
+          <w:numId w:val="7"/>
+        </w:numPr>
+        <w:rPr>
+          <w:sz w:val="32"/>
+          <w:szCs w:val="32"/>
+          <w:lang w:val="en-US"/>
+        </w:rPr>
+      </w:pPr>
+      <w:r>
+        <w:rPr>
+          <w:sz w:val="32"/>
+          <w:szCs w:val="32"/>
+          <w:lang w:val="en-US"/>
+        </w:rPr>
+        <w:lastRenderedPageBreak/>
+        <w:t>Using the access token , client can access the resources from the resource server</w:t>
+      </w:r>
+    </w:p>
+    <w:p>
+      <w:pPr>
+        <w:pStyle w:val="ListParagraph"/>
+        <w:numPr>
+          <w:ilvl w:val="0"/>
+          <w:numId w:val="7"/>
+        </w:numPr>
+        <w:rPr>
+          <w:sz w:val="32"/>
+          <w:szCs w:val="32"/>
+          <w:lang w:val="en-US"/>
+        </w:rPr>
+      </w:pPr>
+      <w:r>
+        <w:rPr>
+          <w:sz w:val="32"/>
+          <w:szCs w:val="32"/>
+          <w:lang w:val="en-US"/>
+        </w:rPr>
+        <w:t xml:space="preserve">Add </w:t>
+      </w:r>
+      <w:proofErr w:type="spellStart"/>
+      <w:r>
+        <w:rPr>
+          <w:sz w:val="32"/>
+          <w:szCs w:val="32"/>
+          <w:lang w:val="en-US"/>
+        </w:rPr>
+        <w:t>oauth</w:t>
+      </w:r>
+      <w:proofErr w:type="spellEnd"/>
+      <w:r>
+        <w:rPr>
+          <w:sz w:val="32"/>
+          <w:szCs w:val="32"/>
+          <w:lang w:val="en-US"/>
+        </w:rPr>
+        <w:t xml:space="preserve"> dependency</w:t>
+      </w:r>
+    </w:p>
+    <w:p>
+      <w:pPr>
+        <w:pStyle w:val="ListParagraph"/>
+        <w:numPr>
+          <w:ilvl w:val="0"/>
+          <w:numId w:val="7"/>
+        </w:numPr>
+        <w:rPr>
+          <w:sz w:val="32"/>
+          <w:szCs w:val="32"/>
+          <w:lang w:val="en-US"/>
+        </w:rPr>
+      </w:pPr>
+      <w:r>
+        <w:rPr>
+          <w:sz w:val="32"/>
+          <w:szCs w:val="32"/>
+          <w:lang w:val="en-US"/>
+        </w:rPr>
+        <w:t>@EnableAuthorizationServer</w:t>
+      </w:r>
+    </w:p>
+    <w:p>
+      <w:pPr>
+        <w:pStyle w:val="ListParagraph"/>
+        <w:numPr>
+          <w:ilvl w:val="0"/>
+          <w:numId w:val="7"/>
+        </w:numPr>
+        <w:rPr>
+          <w:sz w:val="32"/>
+          <w:szCs w:val="32"/>
+          <w:lang w:val="en-US"/>
+        </w:rPr>
+      </w:pPr>
+      <w:r>
+        <w:rPr>
+          <w:sz w:val="32"/>
+          <w:szCs w:val="32"/>
+          <w:lang w:val="en-US"/>
+        </w:rPr>
+        <w:t>@EnableResourceServer</w:t>
+      </w:r>
+    </w:p>
+    <w:p>
+      <w:pPr>
+        <w:pStyle w:val="ListParagraph"/>
+        <w:numPr>
+          <w:ilvl w:val="0"/>
+          <w:numId w:val="7"/>
+        </w:numPr>
+        <w:rPr>
+          <w:sz w:val="32"/>
+          <w:szCs w:val="32"/>
+          <w:lang w:val="en-US"/>
+        </w:rPr>
+      </w:pPr>
+      <w:r>
+        <w:rPr>
+          <w:sz w:val="32"/>
+          <w:szCs w:val="32"/>
+          <w:lang w:val="en-US"/>
+        </w:rPr>
+        <w:t xml:space="preserve">Normal spring security to authenticate and authorize the </w:t>
+      </w:r>
+      <w:proofErr w:type="spellStart"/>
+      <w:r>
+        <w:rPr>
+          <w:sz w:val="32"/>
+          <w:szCs w:val="32"/>
+          <w:lang w:val="en-US"/>
+        </w:rPr>
+        <w:t>urls</w:t>
+      </w:r>
+      <w:proofErr w:type="spellEnd"/>
+    </w:p>
+    <w:p>
+      <w:pPr>
+        <w:pStyle w:val="ListParagraph"/>
+        <w:rPr>
+          <w:sz w:val="32"/>
+          <w:szCs w:val="32"/>
+          <w:lang w:val="en-US"/>
+        </w:rPr>
+      </w:pPr>
+    </w:p>
+    <w:p>
+      <w:pPr>
+        <w:rPr>
+          <w:sz w:val="32"/>
+          <w:szCs w:val="32"/>
+          <w:lang w:val="en-US"/>
+        </w:rPr>
+      </w:pPr>
+      <w:r>
+        <w:rPr>
+          <w:sz w:val="32"/>
+          <w:szCs w:val="32"/>
+          <w:lang w:val="en-US"/>
+        </w:rPr>
+        <w:t>Microservices</w:t>
+      </w:r>
+    </w:p>
+    <w:p>
+      <w:pPr>
+        <w:rPr>
+          <w:sz w:val="32"/>
+          <w:szCs w:val="32"/>
+          <w:lang w:val="en-US"/>
+        </w:rPr>
+      </w:pPr>
+    </w:p>
+    <w:p>
+      <w:pPr>
+        <w:pStyle w:val="ListParagraph"/>
+        <w:numPr>
+          <w:ilvl w:val="0"/>
+          <w:numId w:val="7"/>
+        </w:numPr>
+        <w:rPr>
+          <w:sz w:val="32"/>
+          <w:szCs w:val="32"/>
+          <w:lang w:val="en-US"/>
+        </w:rPr>
+      </w:pPr>
+      <w:r>
+        <w:rPr>
+          <w:sz w:val="32"/>
+          <w:szCs w:val="32"/>
+          <w:lang w:val="en-US"/>
+        </w:rPr>
+        <w:t>go for microservices when</w:t>
+      </w:r>
+    </w:p>
+    <w:p>
+      <w:pPr>
+        <w:pStyle w:val="ListParagraph"/>
+        <w:numPr>
+          <w:ilvl w:val="1"/>
+          <w:numId w:val="7"/>
+        </w:numPr>
+        <w:rPr>
+          <w:sz w:val="32"/>
+          <w:szCs w:val="32"/>
+          <w:lang w:val="en-US"/>
+        </w:rPr>
+      </w:pPr>
+      <w:r>
+        <w:rPr>
+          <w:sz w:val="32"/>
+          <w:szCs w:val="32"/>
+          <w:lang w:val="en-US"/>
+        </w:rPr>
+        <w:t>scalable - horizontally</w:t>
+      </w:r>
+    </w:p>
+    <w:p>
+      <w:pPr>
+        <w:pStyle w:val="ListParagraph"/>
+        <w:numPr>
+          <w:ilvl w:val="1"/>
+          <w:numId w:val="7"/>
+        </w:numPr>
+        <w:rPr>
+          <w:sz w:val="32"/>
+          <w:szCs w:val="32"/>
+          <w:lang w:val="en-US"/>
+        </w:rPr>
+      </w:pPr>
+      <w:r>
+        <w:rPr>
+          <w:sz w:val="32"/>
+          <w:szCs w:val="32"/>
+          <w:lang w:val="en-US"/>
+        </w:rPr>
+        <w:t>flexible</w:t>
+      </w:r>
+    </w:p>
+    <w:p>
+      <w:pPr>
+        <w:pStyle w:val="ListParagraph"/>
+        <w:numPr>
+          <w:ilvl w:val="1"/>
+          <w:numId w:val="7"/>
+        </w:numPr>
+        <w:rPr>
+          <w:sz w:val="32"/>
+          <w:szCs w:val="32"/>
+          <w:lang w:val="en-US"/>
+        </w:rPr>
+      </w:pPr>
+      <w:r>
+        <w:rPr>
+          <w:sz w:val="32"/>
+          <w:szCs w:val="32"/>
+          <w:lang w:val="en-US"/>
+        </w:rPr>
+        <w:t>make it available 24/7</w:t>
+      </w:r>
+    </w:p>
+    <w:p>
+      <w:pPr>
+        <w:pStyle w:val="ListParagraph"/>
+        <w:numPr>
+          <w:ilvl w:val="1"/>
+          <w:numId w:val="7"/>
+        </w:numPr>
+        <w:rPr>
+          <w:sz w:val="32"/>
+          <w:szCs w:val="32"/>
+          <w:lang w:val="en-US"/>
+        </w:rPr>
+      </w:pPr>
+      <w:r>
+        <w:rPr>
+          <w:sz w:val="32"/>
+          <w:szCs w:val="32"/>
+          <w:lang w:val="en-US"/>
+        </w:rPr>
+        <w:t>business is defined</w:t>
+      </w:r>
+    </w:p>
+    <w:p>
+      <w:pPr>
+        <w:pStyle w:val="ListParagraph"/>
+        <w:numPr>
+          <w:ilvl w:val="1"/>
+          <w:numId w:val="7"/>
+        </w:numPr>
+        <w:rPr>
+          <w:sz w:val="32"/>
+          <w:szCs w:val="32"/>
+          <w:lang w:val="en-US"/>
+        </w:rPr>
+      </w:pPr>
+      <w:r>
+        <w:rPr>
+          <w:sz w:val="32"/>
+          <w:szCs w:val="32"/>
+          <w:lang w:val="en-US"/>
+        </w:rPr>
+        <w:t>create small programs</w:t>
+      </w:r>
+    </w:p>
+    <w:p>
+      <w:pPr>
+        <w:pStyle w:val="ListParagraph"/>
+        <w:numPr>
+          <w:ilvl w:val="0"/>
+          <w:numId w:val="7"/>
+        </w:numPr>
+        <w:rPr>
+          <w:sz w:val="32"/>
+          <w:szCs w:val="32"/>
+          <w:lang w:val="en-US"/>
+        </w:rPr>
+      </w:pPr>
+      <w:r>
+        <w:rPr>
+          <w:sz w:val="32"/>
+          <w:szCs w:val="32"/>
+          <w:lang w:val="en-US"/>
+        </w:rPr>
+        <w:t>Create  microservice</w:t>
+      </w:r>
+    </w:p>
+    <w:p>
+      <w:pPr>
+        <w:pStyle w:val="ListParagraph"/>
+        <w:numPr>
+          <w:ilvl w:val="1"/>
+          <w:numId w:val="7"/>
+        </w:numPr>
+        <w:rPr>
+          <w:sz w:val="32"/>
+          <w:szCs w:val="32"/>
+          <w:lang w:val="en-US"/>
+        </w:rPr>
+      </w:pPr>
+      <w:r>
+        <w:rPr>
+          <w:sz w:val="32"/>
+          <w:szCs w:val="32"/>
+          <w:lang w:val="en-US"/>
+        </w:rPr>
+        <w:t>Server</w:t>
+      </w:r>
+    </w:p>
+    <w:p>
+      <w:pPr>
+        <w:pStyle w:val="ListParagraph"/>
+        <w:numPr>
+          <w:ilvl w:val="2"/>
+          <w:numId w:val="7"/>
+        </w:numPr>
+        <w:rPr>
+          <w:sz w:val="32"/>
+          <w:szCs w:val="32"/>
+          <w:lang w:val="en-US"/>
+        </w:rPr>
+      </w:pPr>
+      <w:r>
+        <w:rPr>
+          <w:sz w:val="32"/>
+          <w:szCs w:val="32"/>
+          <w:lang w:val="en-US"/>
+        </w:rPr>
+        <w:t>Eureka server – discoverable, monitors the health and provide with load balancers</w:t>
+      </w:r>
+    </w:p>
+    <w:p>
+      <w:pPr>
+        <w:pStyle w:val="ListParagraph"/>
+        <w:numPr>
+          <w:ilvl w:val="2"/>
+          <w:numId w:val="7"/>
+        </w:numPr>
+        <w:rPr>
+          <w:sz w:val="32"/>
+          <w:szCs w:val="32"/>
+          <w:lang w:val="en-US"/>
+        </w:rPr>
+      </w:pPr>
+      <w:r>
+        <w:rPr>
+          <w:sz w:val="32"/>
+          <w:szCs w:val="32"/>
+          <w:lang w:val="en-US"/>
+        </w:rPr>
+        <w:t>@EnableEurekaServer</w:t>
+      </w:r>
+    </w:p>
+    <w:p>
+      <w:pPr>
+        <w:pStyle w:val="ListParagraph"/>
+        <w:numPr>
+          <w:ilvl w:val="2"/>
+          <w:numId w:val="7"/>
+        </w:numPr>
+        <w:rPr>
+          <w:sz w:val="32"/>
+          <w:szCs w:val="32"/>
+          <w:lang w:val="en-US"/>
+        </w:rPr>
+      </w:pPr>
+      <w:r>
+        <w:rPr>
+          <w:sz w:val="32"/>
+          <w:szCs w:val="32"/>
+          <w:lang w:val="en-US"/>
+        </w:rPr>
+        <w:t>Modify properties file</w:t>
+      </w:r>
+    </w:p>
+    <w:p>
+      <w:pPr>
+        <w:pStyle w:val="ListParagraph"/>
+        <w:numPr>
+          <w:ilvl w:val="2"/>
+          <w:numId w:val="7"/>
+        </w:numPr>
+        <w:rPr>
+          <w:sz w:val="32"/>
+          <w:szCs w:val="32"/>
+          <w:lang w:val="en-US"/>
+        </w:rPr>
+      </w:pPr>
+      <w:r>
+        <w:rPr>
+          <w:sz w:val="32"/>
+          <w:szCs w:val="32"/>
+          <w:lang w:val="en-US"/>
+        </w:rPr>
+        <w:t>Default port is 8761</w:t>
+      </w:r>
+    </w:p>
+    <w:p>
+      <w:pPr>
+        <w:pStyle w:val="ListParagraph"/>
+        <w:numPr>
+          <w:ilvl w:val="1"/>
+          <w:numId w:val="7"/>
+        </w:numPr>
+        <w:rPr>
+          <w:sz w:val="32"/>
+          <w:szCs w:val="32"/>
+          <w:lang w:val="en-US"/>
+        </w:rPr>
+      </w:pPr>
+      <w:r>
+        <w:rPr>
+          <w:sz w:val="32"/>
+          <w:szCs w:val="32"/>
+          <w:lang w:val="en-US"/>
+        </w:rPr>
+        <w:t xml:space="preserve">Client – </w:t>
+      </w:r>
+    </w:p>
+    <w:p>
+      <w:pPr>
+        <w:pStyle w:val="ListParagraph"/>
+        <w:numPr>
+          <w:ilvl w:val="2"/>
+          <w:numId w:val="7"/>
+        </w:numPr>
+        <w:rPr>
+          <w:sz w:val="32"/>
+          <w:szCs w:val="32"/>
+          <w:lang w:val="en-US"/>
+        </w:rPr>
+      </w:pPr>
+      <w:r>
+        <w:rPr>
+          <w:sz w:val="32"/>
+          <w:szCs w:val="32"/>
+          <w:lang w:val="en-US"/>
+        </w:rPr>
+        <w:t>eureka client that helps 2 services deployed on the same server or registered on the same server communicate with each other.</w:t>
+      </w:r>
+    </w:p>
+    <w:p>
+      <w:pPr>
+        <w:pStyle w:val="ListParagraph"/>
+        <w:numPr>
+          <w:ilvl w:val="2"/>
+          <w:numId w:val="7"/>
+        </w:numPr>
+        <w:rPr>
+          <w:sz w:val="32"/>
+          <w:szCs w:val="32"/>
+          <w:lang w:val="en-US"/>
+        </w:rPr>
+      </w:pPr>
+      <w:r>
+        <w:rPr>
+          <w:sz w:val="32"/>
+          <w:szCs w:val="32"/>
+          <w:lang w:val="en-US"/>
+        </w:rPr>
+        <w:t>Automatically registers themselves on the eureka server running at port 8761</w:t>
+      </w:r>
+      <w:r>
+        <w:rPr>
+          <w:sz w:val="32"/>
+          <w:szCs w:val="32"/>
+          <w:lang w:val="en-US"/>
+        </w:rPr>
+        <w:t>. If the eureka server port is changed configure within the eureka clients</w:t>
+      </w:r>
+      <w:r>
+        <w:rPr>
+          <w:sz w:val="32"/>
+          <w:szCs w:val="32"/>
+          <w:lang w:val="en-US"/>
+        </w:rPr>
+        <w:br/>
+      </w:r>
+      <w:r>
+        <w:rPr>
+          <w:sz w:val="32"/>
+          <w:szCs w:val="32"/>
+          <w:lang w:val="en-US"/>
+        </w:rPr>
+        <w:t>eureka.client.serviceUrl.defaultZone=http://localhost:8082/eureka/</w:t>
+      </w:r>
+    </w:p>
+    <w:p>
+      <w:pPr>
+        <w:pStyle w:val="ListParagraph"/>
+        <w:numPr>
+          <w:ilvl w:val="1"/>
+          <w:numId w:val="7"/>
+        </w:numPr>
+        <w:rPr>
+          <w:sz w:val="32"/>
+          <w:szCs w:val="32"/>
+          <w:lang w:val="en-US"/>
+        </w:rPr>
+      </w:pPr>
+      <w:r>
+        <w:rPr>
+          <w:sz w:val="32"/>
+          <w:szCs w:val="32"/>
+          <w:lang w:val="en-US"/>
+        </w:rPr>
+        <w:t xml:space="preserve">2 microservices communicate over </w:t>
+      </w:r>
+      <w:proofErr w:type="spellStart"/>
+      <w:r>
+        <w:rPr>
+          <w:sz w:val="32"/>
+          <w:szCs w:val="32"/>
+          <w:lang w:val="en-US"/>
+        </w:rPr>
+        <w:t>RESt</w:t>
+      </w:r>
+      <w:proofErr w:type="spellEnd"/>
+      <w:r>
+        <w:rPr>
+          <w:sz w:val="32"/>
+          <w:szCs w:val="32"/>
+          <w:lang w:val="en-US"/>
+        </w:rPr>
+        <w:t xml:space="preserve"> API using </w:t>
+      </w:r>
+      <w:proofErr w:type="spellStart"/>
+      <w:r>
+        <w:rPr>
+          <w:sz w:val="32"/>
+          <w:szCs w:val="32"/>
+          <w:lang w:val="en-US"/>
+        </w:rPr>
+        <w:t>RestTemplate</w:t>
+      </w:r>
+      <w:proofErr w:type="spellEnd"/>
+      <w:r>
+        <w:rPr>
+          <w:sz w:val="32"/>
+          <w:szCs w:val="32"/>
+          <w:lang w:val="en-US"/>
+        </w:rPr>
+        <w:t xml:space="preserve"> object</w:t>
+      </w:r>
+    </w:p>
+    <w:p>
+      <w:pPr>
+        <w:pStyle w:val="ListParagraph"/>
+        <w:numPr>
+          <w:ilvl w:val="1"/>
+          <w:numId w:val="7"/>
+        </w:numPr>
+        <w:rPr>
+          <w:sz w:val="32"/>
+          <w:szCs w:val="32"/>
+          <w:lang w:val="en-US"/>
+        </w:rPr>
+      </w:pPr>
+      <w:r>
+        <w:rPr>
+          <w:sz w:val="32"/>
+          <w:szCs w:val="32"/>
+          <w:lang w:val="en-US"/>
+        </w:rPr>
+        <w:lastRenderedPageBreak/>
+        <w:t xml:space="preserve">Create @Bean method that returns </w:t>
+      </w:r>
+      <w:proofErr w:type="spellStart"/>
+      <w:r>
+        <w:rPr>
+          <w:sz w:val="32"/>
+          <w:szCs w:val="32"/>
+          <w:lang w:val="en-US"/>
+        </w:rPr>
+        <w:t>RestTemplate</w:t>
+      </w:r>
+      <w:proofErr w:type="spellEnd"/>
+      <w:r>
+        <w:rPr>
+          <w:sz w:val="32"/>
+          <w:szCs w:val="32"/>
+          <w:lang w:val="en-US"/>
+        </w:rPr>
+        <w:t xml:space="preserve"> object and add @LoadBalanced </w:t>
+      </w:r>
+      <w:r>
+        <w:rPr>
+          <w:sz w:val="32"/>
+          <w:szCs w:val="32"/>
+          <w:lang w:val="en-US"/>
+        </w:rPr>
+        <w:t>for load balancers to balance the load between different instances of the same application</w:t>
+      </w:r>
+    </w:p>
+    <w:p>
+      <w:pPr>
+        <w:pStyle w:val="ListParagraph"/>
+        <w:numPr>
+          <w:ilvl w:val="1"/>
+          <w:numId w:val="7"/>
+        </w:numPr>
+        <w:rPr>
+          <w:sz w:val="32"/>
+          <w:szCs w:val="32"/>
+          <w:lang w:val="en-US"/>
+        </w:rPr>
+      </w:pPr>
+      <w:r>
+        <w:rPr>
+          <w:sz w:val="32"/>
+          <w:szCs w:val="32"/>
+          <w:lang w:val="en-US"/>
+        </w:rPr>
+        <w:t>Give a unique id to you services by using:</w:t>
+      </w:r>
+      <w:r>
+        <w:rPr>
+          <w:sz w:val="32"/>
+          <w:szCs w:val="32"/>
+          <w:lang w:val="en-US"/>
+        </w:rPr>
+        <w:br/>
+        <w:t>spring.application.name</w:t>
+      </w:r>
+    </w:p>
+    <w:p>
+      <w:pPr>
+        <w:rPr>
+          <w:sz w:val="32"/>
+          <w:szCs w:val="32"/>
+          <w:lang w:val="en-US"/>
+        </w:rPr>
+      </w:pPr>
+      <w:r>
+        <w:rPr>
+          <w:sz w:val="32"/>
+          <w:szCs w:val="32"/>
+          <w:lang w:val="en-US"/>
+        </w:rPr>
+        <w:tab/>
+      </w:r>
     </w:p>
     <w:sectPr>
       <w:pgSz w:w="11900" w:h="16840"/>
@@ -9484,6 +10907,95 @@
     </w:lvl>
   </w:abstractNum>
   <w:abstractNum w:abstractNumId="4" w15:restartNumberingAfterBreak="0">
+    <w:nsid w:val="57727205"/>
+    <w:multiLevelType w:val="hybridMultilevel"/>
+    <w:tmpl w:val="9D821F4A"/>
+    <w:lvl w:ilvl="0" w:tplc="FFFFFFFF">
+      <w:start w:val="1"/>
+      <w:numFmt w:val="decimal"/>
+      <w:lvlText w:val="%1."/>
+      <w:lvlJc w:val="left"/>
+      <w:pPr>
+        <w:ind w:left="720" w:hanging="360"/>
+      </w:pPr>
+      <w:rPr>
+        <w:rFonts w:hint="default"/>
+      </w:rPr>
+    </w:lvl>
+    <w:lvl w:ilvl="1" w:tplc="FFFFFFFF">
+      <w:start w:val="1"/>
+      <w:numFmt w:val="lowerLetter"/>
+      <w:lvlText w:val="%2."/>
+      <w:lvlJc w:val="left"/>
+      <w:pPr>
+        <w:ind w:left="1440" w:hanging="360"/>
+      </w:pPr>
+    </w:lvl>
+    <w:lvl w:ilvl="2" w:tplc="FFFFFFFF">
+      <w:start w:val="1"/>
+      <w:numFmt w:val="lowerRoman"/>
+      <w:lvlText w:val="%3."/>
+      <w:lvlJc w:val="right"/>
+      <w:pPr>
+        <w:ind w:left="2160" w:hanging="180"/>
+      </w:pPr>
+    </w:lvl>
+    <w:lvl w:ilvl="3" w:tplc="FFFFFFFF">
+      <w:start w:val="1"/>
+      <w:numFmt w:val="decimal"/>
+      <w:lvlText w:val="%4."/>
+      <w:lvlJc w:val="left"/>
+      <w:pPr>
+        <w:ind w:left="2880" w:hanging="360"/>
+      </w:pPr>
+    </w:lvl>
+    <w:lvl w:ilvl="4" w:tplc="FFFFFFFF">
+      <w:start w:val="1"/>
+      <w:numFmt w:val="lowerLetter"/>
+      <w:lvlText w:val="%5."/>
+      <w:lvlJc w:val="left"/>
+      <w:pPr>
+        <w:ind w:left="3600" w:hanging="360"/>
+      </w:pPr>
+    </w:lvl>
+    <w:lvl w:ilvl="5" w:tplc="FFFFFFFF" w:tentative="1">
+      <w:start w:val="1"/>
+      <w:numFmt w:val="lowerRoman"/>
+      <w:lvlText w:val="%6."/>
+      <w:lvlJc w:val="right"/>
+      <w:pPr>
+        <w:ind w:left="4320" w:hanging="180"/>
+      </w:pPr>
+    </w:lvl>
+    <w:lvl w:ilvl="6" w:tplc="FFFFFFFF" w:tentative="1">
+      <w:start w:val="1"/>
+      <w:numFmt w:val="decimal"/>
+      <w:lvlText w:val="%7."/>
+      <w:lvlJc w:val="left"/>
+      <w:pPr>
+        <w:ind w:left="5040" w:hanging="360"/>
+      </w:pPr>
+    </w:lvl>
+    <w:lvl w:ilvl="7" w:tplc="FFFFFFFF" w:tentative="1">
+      <w:start w:val="1"/>
+      <w:numFmt w:val="lowerLetter"/>
+      <w:lvlText w:val="%8."/>
+      <w:lvlJc w:val="left"/>
+      <w:pPr>
+        <w:ind w:left="5760" w:hanging="360"/>
+      </w:pPr>
+    </w:lvl>
+    <w:lvl w:ilvl="8" w:tplc="FFFFFFFF" w:tentative="1">
+      <w:start w:val="1"/>
+      <w:numFmt w:val="lowerRoman"/>
+      <w:lvlText w:val="%9."/>
+      <w:lvlJc w:val="right"/>
+      <w:pPr>
+        <w:ind w:left="6480" w:hanging="180"/>
+      </w:pPr>
+    </w:lvl>
+  </w:abstractNum>
+  <w:abstractNum w:abstractNumId="5" w15:restartNumberingAfterBreak="0">
     <w:nsid w:val="5E93710F"/>
     <w:multiLevelType w:val="hybridMultilevel"/>
     <w:tmpl w:val="15469786"/>
@@ -9623,7 +11135,7 @@
       </w:rPr>
     </w:lvl>
   </w:abstractNum>
-  <w:abstractNum w:abstractNumId="5" w15:restartNumberingAfterBreak="0">
+  <w:abstractNum w:abstractNumId="6" w15:restartNumberingAfterBreak="0">
     <w:nsid w:val="65955CD3"/>
     <w:multiLevelType w:val="hybridMultilevel"/>
     <w:tmpl w:val="9D821F4A"/>
@@ -9716,7 +11228,7 @@
     <w:abstractNumId w:val="3"/>
   </w:num>
   <w:num w:numId="2" w16cid:durableId="1167205420">
-    <w:abstractNumId w:val="5"/>
+    <w:abstractNumId w:val="6"/>
   </w:num>
   <w:num w:numId="3" w16cid:durableId="304244850">
     <w:abstractNumId w:val="0"/>
@@ -9728,6 +11240,9 @@
     <w:abstractNumId w:val="1"/>
   </w:num>
   <w:num w:numId="6" w16cid:durableId="1310355688">
+    <w:abstractNumId w:val="5"/>
+  </w:num>
+  <w:num w:numId="7" w16cid:durableId="2106881142">
     <w:abstractNumId w:val="4"/>
   </w:num>
 </w:numbering>
@@ -10132,6 +11647,7 @@
   <w:style w:type="character" w:default="1" w:styleId="DefaultParagraphFont">
     <w:name w:val="Default Paragraph Font"/>
     <w:uiPriority w:val="1"/>
+    <w:semiHidden/>
     <w:unhideWhenUsed/>
   </w:style>
   <w:style w:type="table" w:default="1" w:styleId="TableNormal">

--- a/Spring_Docs.docx
+++ b/Spring_Docs.docx
@@ -207,18 +207,8 @@
           <w:szCs w:val="32"/>
           <w:lang w:val="en-US"/>
         </w:rPr>
-        <w:t xml:space="preserve">Archetype : </w:t>
-      </w:r>
-      <w:proofErr w:type="spellStart"/>
-      <w:r>
-        <w:rPr>
-          <w:sz w:val="32"/>
-          <w:szCs w:val="32"/>
-          <w:lang w:val="en-US"/>
-        </w:rPr>
-        <w:t>quickstart</w:t>
-      </w:r>
-      <w:proofErr w:type="spellEnd"/>
+        <w:t>Archetype : quickstart</w:t>
+      </w:r>
     </w:p>
     <w:p>
       <w:pPr>
@@ -305,43 +295,7 @@
           <w:szCs w:val="32"/>
           <w:lang w:val="en-US"/>
         </w:rPr>
-        <w:t xml:space="preserve">Java version : its different till </w:t>
-      </w:r>
-      <w:proofErr w:type="spellStart"/>
-      <w:r>
-        <w:rPr>
-          <w:sz w:val="32"/>
-          <w:szCs w:val="32"/>
-          <w:lang w:val="en-US"/>
-        </w:rPr>
-        <w:t>jdk</w:t>
-      </w:r>
-      <w:proofErr w:type="spellEnd"/>
-      <w:r>
-        <w:rPr>
-          <w:sz w:val="32"/>
-          <w:szCs w:val="32"/>
-          <w:lang w:val="en-US"/>
-        </w:rPr>
-        <w:t xml:space="preserve"> 8 and beyond </w:t>
-      </w:r>
-      <w:proofErr w:type="spellStart"/>
-      <w:r>
-        <w:rPr>
-          <w:sz w:val="32"/>
-          <w:szCs w:val="32"/>
-          <w:lang w:val="en-US"/>
-        </w:rPr>
-        <w:t>jdk</w:t>
-      </w:r>
-      <w:proofErr w:type="spellEnd"/>
-      <w:r>
-        <w:rPr>
-          <w:sz w:val="32"/>
-          <w:szCs w:val="32"/>
-          <w:lang w:val="en-US"/>
-        </w:rPr>
-        <w:t xml:space="preserve"> 9 </w:t>
+        <w:t xml:space="preserve">Java version : its different till jdk 8 and beyond jdk 9 </w:t>
       </w:r>
       <w:r>
         <w:rPr>
@@ -432,25 +386,7 @@
           <w:szCs w:val="32"/>
           <w:lang w:val="en-US"/>
         </w:rPr>
-        <w:t xml:space="preserve"> using ${</w:t>
-      </w:r>
-      <w:proofErr w:type="spellStart"/>
-      <w:r>
-        <w:rPr>
-          <w:sz w:val="32"/>
-          <w:szCs w:val="32"/>
-          <w:lang w:val="en-US"/>
-        </w:rPr>
-        <w:t>spring.version</w:t>
-      </w:r>
-      <w:proofErr w:type="spellEnd"/>
-      <w:r>
-        <w:rPr>
-          <w:sz w:val="32"/>
-          <w:szCs w:val="32"/>
-          <w:lang w:val="en-US"/>
-        </w:rPr>
-        <w:t>}</w:t>
+        <w:t xml:space="preserve"> using ${spring.version}</w:t>
       </w:r>
       <w:r>
         <w:rPr>
@@ -506,43 +442,7 @@
           <w:lang w:val="en-US"/>
         </w:rPr>
         <w:tab/>
-        <w:t>&lt;</w:t>
-      </w:r>
-      <w:proofErr w:type="spellStart"/>
-      <w:r>
-        <w:rPr>
-          <w:sz w:val="32"/>
-          <w:szCs w:val="32"/>
-          <w:lang w:val="en-US"/>
-        </w:rPr>
-        <w:t>java.version</w:t>
-      </w:r>
-      <w:proofErr w:type="spellEnd"/>
-      <w:r>
-        <w:rPr>
-          <w:sz w:val="32"/>
-          <w:szCs w:val="32"/>
-          <w:lang w:val="en-US"/>
-        </w:rPr>
-        <w:t>&gt;11&lt;/</w:t>
-      </w:r>
-      <w:proofErr w:type="spellStart"/>
-      <w:r>
-        <w:rPr>
-          <w:sz w:val="32"/>
-          <w:szCs w:val="32"/>
-          <w:lang w:val="en-US"/>
-        </w:rPr>
-        <w:t>java.version</w:t>
-      </w:r>
-      <w:proofErr w:type="spellEnd"/>
-      <w:r>
-        <w:rPr>
-          <w:sz w:val="32"/>
-          <w:szCs w:val="32"/>
-          <w:lang w:val="en-US"/>
-        </w:rPr>
-        <w:t>&gt;</w:t>
+        <w:t>&lt;java.version&gt;11&lt;/java.version&gt;</w:t>
       </w:r>
     </w:p>
     <w:p>
@@ -581,10 +481,13 @@
           <w:szCs w:val="32"/>
           <w:lang w:val="en-US"/>
         </w:rPr>
-        <w:t>&lt;</w:t>
-      </w:r>
-      <w:proofErr w:type="spellStart"/>
-      <w:r>
+        <w:t>&lt;spring.version&gt;5.3.23&lt;/spring.version&gt;</w:t>
+      </w:r>
+    </w:p>
+    <w:p>
+      <w:pPr>
+        <w:pStyle w:val="ListParagraph"/>
+        <w:ind w:left="2880"/>
         <w:rPr>
           <w:b/>
           <w:bCs/>
@@ -592,9 +495,7 @@
           <w:szCs w:val="32"/>
           <w:lang w:val="en-US"/>
         </w:rPr>
-        <w:t>spring.version</w:t>
-      </w:r>
-      <w:proofErr w:type="spellEnd"/>
+      </w:pPr>
       <w:r>
         <w:rPr>
           <w:b/>
@@ -603,9 +504,39 @@
           <w:szCs w:val="32"/>
           <w:lang w:val="en-US"/>
         </w:rPr>
-        <w:t>&gt;5.3.23&lt;/</w:t>
-      </w:r>
-      <w:proofErr w:type="spellStart"/>
+        <w:tab/>
+        <w:t>&lt;/properties&gt;</w:t>
+      </w:r>
+    </w:p>
+    <w:p>
+      <w:pPr>
+        <w:pStyle w:val="ListParagraph"/>
+        <w:numPr>
+          <w:ilvl w:val="0"/>
+          <w:numId w:val="1"/>
+        </w:numPr>
+        <w:rPr>
+          <w:sz w:val="32"/>
+          <w:szCs w:val="32"/>
+          <w:lang w:val="en-US"/>
+        </w:rPr>
+      </w:pPr>
+      <w:r>
+        <w:rPr>
+          <w:sz w:val="32"/>
+          <w:szCs w:val="32"/>
+          <w:lang w:val="en-US"/>
+        </w:rPr>
+        <w:t>Create a class</w:t>
+      </w:r>
+      <w:r>
+        <w:rPr>
+          <w:sz w:val="32"/>
+          <w:szCs w:val="32"/>
+          <w:lang w:val="en-US"/>
+        </w:rPr>
+        <w:t xml:space="preserve"> =&gt; </w:t>
+      </w:r>
       <w:r>
         <w:rPr>
           <w:b/>
@@ -614,9 +545,337 @@
           <w:szCs w:val="32"/>
           <w:lang w:val="en-US"/>
         </w:rPr>
-        <w:t>spring.version</w:t>
-      </w:r>
-      <w:proofErr w:type="spellEnd"/>
+        <w:t>follow the naming conventions : getters/ setters</w:t>
+      </w:r>
+    </w:p>
+    <w:p>
+      <w:pPr>
+        <w:pStyle w:val="ListParagraph"/>
+        <w:numPr>
+          <w:ilvl w:val="0"/>
+          <w:numId w:val="1"/>
+        </w:numPr>
+        <w:rPr>
+          <w:sz w:val="32"/>
+          <w:szCs w:val="32"/>
+          <w:lang w:val="en-US"/>
+        </w:rPr>
+      </w:pPr>
+      <w:r>
+        <w:rPr>
+          <w:sz w:val="32"/>
+          <w:szCs w:val="32"/>
+          <w:lang w:val="en-US"/>
+        </w:rPr>
+        <w:t>Create a xml file with the name</w:t>
+      </w:r>
+      <w:r>
+        <w:rPr>
+          <w:sz w:val="32"/>
+          <w:szCs w:val="32"/>
+          <w:lang w:val="en-US"/>
+        </w:rPr>
+        <w:br/>
+        <w:t>spring-core.xml [ filename can be anything ]</w:t>
+      </w:r>
+    </w:p>
+    <w:p>
+      <w:pPr>
+        <w:pStyle w:val="ListParagraph"/>
+        <w:numPr>
+          <w:ilvl w:val="2"/>
+          <w:numId w:val="1"/>
+        </w:numPr>
+        <w:rPr>
+          <w:sz w:val="32"/>
+          <w:szCs w:val="32"/>
+          <w:lang w:val="en-US"/>
+        </w:rPr>
+      </w:pPr>
+      <w:r>
+        <w:rPr>
+          <w:sz w:val="32"/>
+          <w:szCs w:val="32"/>
+          <w:lang w:val="en-US"/>
+        </w:rPr>
+        <w:t>Configure our beans using &lt;bean&gt;</w:t>
+      </w:r>
+    </w:p>
+    <w:p>
+      <w:pPr>
+        <w:pStyle w:val="ListParagraph"/>
+        <w:numPr>
+          <w:ilvl w:val="2"/>
+          <w:numId w:val="1"/>
+        </w:numPr>
+        <w:rPr>
+          <w:sz w:val="32"/>
+          <w:szCs w:val="32"/>
+          <w:lang w:val="en-US"/>
+        </w:rPr>
+      </w:pPr>
+      <w:r>
+        <w:rPr>
+          <w:sz w:val="32"/>
+          <w:szCs w:val="32"/>
+          <w:lang w:val="en-US"/>
+        </w:rPr>
+        <w:t>Id attribute =&gt; instance of the class</w:t>
+      </w:r>
+    </w:p>
+    <w:p>
+      <w:pPr>
+        <w:pStyle w:val="ListParagraph"/>
+        <w:numPr>
+          <w:ilvl w:val="0"/>
+          <w:numId w:val="1"/>
+        </w:numPr>
+        <w:rPr>
+          <w:sz w:val="32"/>
+          <w:szCs w:val="32"/>
+          <w:lang w:val="en-US"/>
+        </w:rPr>
+      </w:pPr>
+      <w:r>
+        <w:rPr>
+          <w:sz w:val="32"/>
+          <w:szCs w:val="32"/>
+          <w:lang w:val="en-US"/>
+        </w:rPr>
+        <w:t>Load xml file</w:t>
+      </w:r>
+    </w:p>
+    <w:p>
+      <w:pPr>
+        <w:pStyle w:val="ListParagraph"/>
+        <w:numPr>
+          <w:ilvl w:val="2"/>
+          <w:numId w:val="1"/>
+        </w:numPr>
+        <w:rPr>
+          <w:sz w:val="32"/>
+          <w:szCs w:val="32"/>
+          <w:lang w:val="en-US"/>
+        </w:rPr>
+      </w:pPr>
+      <w:r>
+        <w:rPr>
+          <w:sz w:val="32"/>
+          <w:szCs w:val="32"/>
+          <w:lang w:val="en-US"/>
+        </w:rPr>
+        <w:lastRenderedPageBreak/>
+        <w:t>In main method</w:t>
+      </w:r>
+      <w:r>
+        <w:rPr>
+          <w:sz w:val="32"/>
+          <w:szCs w:val="32"/>
+          <w:lang w:val="en-US"/>
+        </w:rPr>
+        <w:br/>
+        <w:t>ApplicationContext context = new</w:t>
+      </w:r>
+    </w:p>
+    <w:p>
+      <w:pPr>
+        <w:rPr>
+          <w:sz w:val="32"/>
+          <w:szCs w:val="32"/>
+          <w:lang w:val="en-US"/>
+        </w:rPr>
+      </w:pPr>
+      <w:r>
+        <w:rPr>
+          <w:sz w:val="32"/>
+          <w:szCs w:val="32"/>
+          <w:lang w:val="en-US"/>
+        </w:rPr>
+        <w:t xml:space="preserve">    </w:t>
+      </w:r>
+      <w:r>
+        <w:rPr>
+          <w:sz w:val="32"/>
+          <w:szCs w:val="32"/>
+          <w:lang w:val="en-US"/>
+        </w:rPr>
+        <w:tab/>
+      </w:r>
+      <w:r>
+        <w:rPr>
+          <w:sz w:val="32"/>
+          <w:szCs w:val="32"/>
+          <w:lang w:val="en-US"/>
+        </w:rPr>
+        <w:tab/>
+        <w:t>ClassPathXmlApplicationContext("spring-core.xml");</w:t>
+      </w:r>
+    </w:p>
+    <w:p>
+      <w:pPr>
+        <w:pStyle w:val="ListParagraph"/>
+        <w:numPr>
+          <w:ilvl w:val="2"/>
+          <w:numId w:val="1"/>
+        </w:numPr>
+        <w:rPr>
+          <w:sz w:val="32"/>
+          <w:szCs w:val="32"/>
+          <w:lang w:val="en-US"/>
+        </w:rPr>
+      </w:pPr>
+      <w:r>
+        <w:rPr>
+          <w:sz w:val="32"/>
+          <w:szCs w:val="32"/>
+          <w:lang w:val="en-US"/>
+        </w:rPr>
+        <w:t xml:space="preserve">The moment the xml file is loaded all the beans </w:t>
+      </w:r>
+      <w:r>
+        <w:rPr>
+          <w:sz w:val="32"/>
+          <w:szCs w:val="32"/>
+          <w:lang w:val="en-US"/>
+        </w:rPr>
+        <w:t xml:space="preserve">configured using &lt;bean&gt; tag </w:t>
+      </w:r>
+      <w:r>
+        <w:rPr>
+          <w:sz w:val="32"/>
+          <w:szCs w:val="32"/>
+          <w:lang w:val="en-US"/>
+        </w:rPr>
+        <w:t>are loaded</w:t>
+      </w:r>
+      <w:r>
+        <w:rPr>
+          <w:sz w:val="32"/>
+          <w:szCs w:val="32"/>
+          <w:lang w:val="en-US"/>
+        </w:rPr>
+        <w:t xml:space="preserve"> </w:t>
+      </w:r>
+      <w:r>
+        <w:rPr>
+          <w:sz w:val="32"/>
+          <w:szCs w:val="32"/>
+          <w:lang w:val="en-US"/>
+        </w:rPr>
+        <w:t>and instantiated.</w:t>
+      </w:r>
+    </w:p>
+    <w:p>
+      <w:pPr>
+        <w:pStyle w:val="ListParagraph"/>
+        <w:numPr>
+          <w:ilvl w:val="0"/>
+          <w:numId w:val="1"/>
+        </w:numPr>
+        <w:rPr>
+          <w:sz w:val="32"/>
+          <w:szCs w:val="32"/>
+          <w:lang w:val="en-US"/>
+        </w:rPr>
+      </w:pPr>
+      <w:r>
+        <w:rPr>
+          <w:sz w:val="32"/>
+          <w:szCs w:val="32"/>
+          <w:lang w:val="en-US"/>
+        </w:rPr>
+        <w:t>Dependency injection</w:t>
+      </w:r>
+    </w:p>
+    <w:p>
+      <w:pPr>
+        <w:pStyle w:val="ListParagraph"/>
+        <w:numPr>
+          <w:ilvl w:val="1"/>
+          <w:numId w:val="1"/>
+        </w:numPr>
+        <w:rPr>
+          <w:sz w:val="32"/>
+          <w:szCs w:val="32"/>
+          <w:lang w:val="en-US"/>
+        </w:rPr>
+      </w:pPr>
+      <w:r>
+        <w:rPr>
+          <w:sz w:val="32"/>
+          <w:szCs w:val="32"/>
+          <w:lang w:val="en-US"/>
+        </w:rPr>
+        <w:t xml:space="preserve">Constructor </w:t>
+      </w:r>
+    </w:p>
+    <w:p>
+      <w:pPr>
+        <w:pStyle w:val="ListParagraph"/>
+        <w:numPr>
+          <w:ilvl w:val="2"/>
+          <w:numId w:val="1"/>
+        </w:numPr>
+        <w:rPr>
+          <w:sz w:val="32"/>
+          <w:szCs w:val="32"/>
+          <w:lang w:val="en-US"/>
+        </w:rPr>
+      </w:pPr>
+      <w:r>
+        <w:rPr>
+          <w:sz w:val="32"/>
+          <w:szCs w:val="32"/>
+          <w:lang w:val="en-US"/>
+        </w:rPr>
+        <w:t>XML : &lt;constructor-arg&gt;</w:t>
+      </w:r>
+    </w:p>
+    <w:p>
+      <w:pPr>
+        <w:pStyle w:val="ListParagraph"/>
+        <w:numPr>
+          <w:ilvl w:val="2"/>
+          <w:numId w:val="1"/>
+        </w:numPr>
+        <w:rPr>
+          <w:sz w:val="32"/>
+          <w:szCs w:val="32"/>
+          <w:lang w:val="en-US"/>
+        </w:rPr>
+      </w:pPr>
+      <w:r>
+        <w:rPr>
+          <w:sz w:val="32"/>
+          <w:szCs w:val="32"/>
+          <w:lang w:val="en-US"/>
+        </w:rPr>
+        <w:t>Annotation</w:t>
+      </w:r>
+      <w:r>
+        <w:rPr>
+          <w:sz w:val="32"/>
+          <w:szCs w:val="32"/>
+          <w:lang w:val="en-US"/>
+        </w:rPr>
+        <w:t xml:space="preserve"> </w:t>
+      </w:r>
+      <w:r>
+        <w:rPr>
+          <w:sz w:val="32"/>
+          <w:szCs w:val="32"/>
+          <w:lang w:val="en-US"/>
+        </w:rPr>
+        <w:t>:</w:t>
+      </w:r>
+      <w:r>
+        <w:rPr>
+          <w:sz w:val="32"/>
+          <w:szCs w:val="32"/>
+          <w:lang w:val="en-US"/>
+        </w:rPr>
+        <w:t xml:space="preserve"> </w:t>
+      </w:r>
       <w:r>
         <w:rPr>
           <w:b/>
@@ -625,13 +884,9 @@
           <w:szCs w:val="32"/>
           <w:lang w:val="en-US"/>
         </w:rPr>
-        <w:t>&gt;</w:t>
-      </w:r>
-    </w:p>
-    <w:p>
-      <w:pPr>
-        <w:pStyle w:val="ListParagraph"/>
-        <w:ind w:left="2880"/>
+        <w:t xml:space="preserve">@Autowired or </w:t>
+      </w:r>
+      <w:r>
         <w:rPr>
           <w:b/>
           <w:bCs/>
@@ -639,7 +894,8 @@
           <w:szCs w:val="32"/>
           <w:lang w:val="en-US"/>
         </w:rPr>
-      </w:pPr>
+        <w:t xml:space="preserve"> </w:t>
+      </w:r>
       <w:r>
         <w:rPr>
           <w:b/>
@@ -648,8 +904,111 @@
           <w:szCs w:val="32"/>
           <w:lang w:val="en-US"/>
         </w:rPr>
-        <w:tab/>
-        <w:t>&lt;/properties&gt;</w:t>
+        <w:t>@Value</w:t>
+      </w:r>
+    </w:p>
+    <w:p>
+      <w:pPr>
+        <w:pStyle w:val="ListParagraph"/>
+        <w:numPr>
+          <w:ilvl w:val="1"/>
+          <w:numId w:val="1"/>
+        </w:numPr>
+        <w:rPr>
+          <w:sz w:val="32"/>
+          <w:szCs w:val="32"/>
+          <w:lang w:val="en-US"/>
+        </w:rPr>
+      </w:pPr>
+      <w:r>
+        <w:rPr>
+          <w:sz w:val="32"/>
+          <w:szCs w:val="32"/>
+          <w:lang w:val="en-US"/>
+        </w:rPr>
+        <w:t xml:space="preserve">Setter </w:t>
+      </w:r>
+    </w:p>
+    <w:p>
+      <w:pPr>
+        <w:pStyle w:val="ListParagraph"/>
+        <w:numPr>
+          <w:ilvl w:val="2"/>
+          <w:numId w:val="1"/>
+        </w:numPr>
+        <w:rPr>
+          <w:sz w:val="32"/>
+          <w:szCs w:val="32"/>
+          <w:lang w:val="en-US"/>
+        </w:rPr>
+      </w:pPr>
+      <w:r>
+        <w:rPr>
+          <w:sz w:val="32"/>
+          <w:szCs w:val="32"/>
+          <w:lang w:val="en-US"/>
+        </w:rPr>
+        <w:t>XML : &lt;property&gt;</w:t>
+      </w:r>
+    </w:p>
+    <w:p>
+      <w:pPr>
+        <w:pStyle w:val="ListParagraph"/>
+        <w:numPr>
+          <w:ilvl w:val="2"/>
+          <w:numId w:val="1"/>
+        </w:numPr>
+        <w:rPr>
+          <w:sz w:val="32"/>
+          <w:szCs w:val="32"/>
+          <w:lang w:val="en-US"/>
+        </w:rPr>
+      </w:pPr>
+      <w:r>
+        <w:rPr>
+          <w:sz w:val="32"/>
+          <w:szCs w:val="32"/>
+          <w:lang w:val="en-US"/>
+        </w:rPr>
+        <w:t xml:space="preserve">Annotation : </w:t>
+      </w:r>
+      <w:r>
+        <w:rPr>
+          <w:sz w:val="32"/>
+          <w:szCs w:val="32"/>
+          <w:lang w:val="en-US"/>
+        </w:rPr>
+        <w:t>@Autowired or  @Value</w:t>
+      </w:r>
+    </w:p>
+    <w:p>
+      <w:pPr>
+        <w:pStyle w:val="ListParagraph"/>
+        <w:numPr>
+          <w:ilvl w:val="1"/>
+          <w:numId w:val="1"/>
+        </w:numPr>
+        <w:rPr>
+          <w:sz w:val="32"/>
+          <w:szCs w:val="32"/>
+          <w:lang w:val="en-US"/>
+        </w:rPr>
+      </w:pPr>
+      <w:r>
+        <w:rPr>
+          <w:sz w:val="32"/>
+          <w:szCs w:val="32"/>
+          <w:lang w:val="en-US"/>
+        </w:rPr>
+        <w:t>Field injection : only via annotations</w:t>
+      </w:r>
+      <w:r>
+        <w:rPr>
+          <w:sz w:val="32"/>
+          <w:szCs w:val="32"/>
+          <w:lang w:val="en-US"/>
+        </w:rPr>
+        <w:t xml:space="preserve"> : @Autowired or  @Value</w:t>
       </w:r>
     </w:p>
     <w:p>
@@ -671,47 +1030,29 @@
           <w:szCs w:val="32"/>
           <w:lang w:val="en-US"/>
         </w:rPr>
-        <w:t>Create a class</w:t>
-      </w:r>
-      <w:r>
-        <w:rPr>
-          <w:sz w:val="32"/>
-          <w:szCs w:val="32"/>
-          <w:lang w:val="en-US"/>
-        </w:rPr>
-        <w:t xml:space="preserve"> =&gt; </w:t>
-      </w:r>
-      <w:r>
-        <w:rPr>
-          <w:b/>
-          <w:bCs/>
-          <w:sz w:val="32"/>
-          <w:szCs w:val="32"/>
-          <w:lang w:val="en-US"/>
-        </w:rPr>
-        <w:t>follow the naming conventions : getters/ setters</w:t>
-      </w:r>
-    </w:p>
-    <w:p>
-      <w:pPr>
-        <w:pStyle w:val="ListParagraph"/>
-        <w:numPr>
-          <w:ilvl w:val="0"/>
-          <w:numId w:val="1"/>
-        </w:numPr>
-        <w:rPr>
-          <w:sz w:val="32"/>
-          <w:szCs w:val="32"/>
-          <w:lang w:val="en-US"/>
-        </w:rPr>
-      </w:pPr>
-      <w:r>
-        <w:rPr>
-          <w:sz w:val="32"/>
-          <w:szCs w:val="32"/>
-          <w:lang w:val="en-US"/>
-        </w:rPr>
-        <w:t>Create a xml file with the name</w:t>
+        <w:t>Namespaces</w:t>
+      </w:r>
+    </w:p>
+    <w:p>
+      <w:pPr>
+        <w:pStyle w:val="ListParagraph"/>
+        <w:numPr>
+          <w:ilvl w:val="1"/>
+          <w:numId w:val="1"/>
+        </w:numPr>
+        <w:rPr>
+          <w:sz w:val="32"/>
+          <w:szCs w:val="32"/>
+          <w:lang w:val="en-US"/>
+        </w:rPr>
+      </w:pPr>
+      <w:r>
+        <w:rPr>
+          <w:sz w:val="32"/>
+          <w:szCs w:val="32"/>
+          <w:lang w:val="en-US"/>
+        </w:rPr>
+        <w:t>Context namespace:</w:t>
       </w:r>
       <w:r>
         <w:rPr>
@@ -720,96 +1061,7 @@
           <w:lang w:val="en-US"/>
         </w:rPr>
         <w:br/>
-        <w:t>spring-core.xml [ filename can be anything ]</w:t>
-      </w:r>
-    </w:p>
-    <w:p>
-      <w:pPr>
-        <w:pStyle w:val="ListParagraph"/>
-        <w:numPr>
-          <w:ilvl w:val="2"/>
-          <w:numId w:val="1"/>
-        </w:numPr>
-        <w:rPr>
-          <w:sz w:val="32"/>
-          <w:szCs w:val="32"/>
-          <w:lang w:val="en-US"/>
-        </w:rPr>
-      </w:pPr>
-      <w:r>
-        <w:rPr>
-          <w:sz w:val="32"/>
-          <w:szCs w:val="32"/>
-          <w:lang w:val="en-US"/>
-        </w:rPr>
-        <w:t>Configure our beans using &lt;bean&gt;</w:t>
-      </w:r>
-    </w:p>
-    <w:p>
-      <w:pPr>
-        <w:pStyle w:val="ListParagraph"/>
-        <w:numPr>
-          <w:ilvl w:val="2"/>
-          <w:numId w:val="1"/>
-        </w:numPr>
-        <w:rPr>
-          <w:sz w:val="32"/>
-          <w:szCs w:val="32"/>
-          <w:lang w:val="en-US"/>
-        </w:rPr>
-      </w:pPr>
-      <w:r>
-        <w:rPr>
-          <w:sz w:val="32"/>
-          <w:szCs w:val="32"/>
-          <w:lang w:val="en-US"/>
-        </w:rPr>
-        <w:t>Id attribute =&gt; instance of the class</w:t>
-      </w:r>
-    </w:p>
-    <w:p>
-      <w:pPr>
-        <w:pStyle w:val="ListParagraph"/>
-        <w:numPr>
-          <w:ilvl w:val="0"/>
-          <w:numId w:val="1"/>
-        </w:numPr>
-        <w:rPr>
-          <w:sz w:val="32"/>
-          <w:szCs w:val="32"/>
-          <w:lang w:val="en-US"/>
-        </w:rPr>
-      </w:pPr>
-      <w:r>
-        <w:rPr>
-          <w:sz w:val="32"/>
-          <w:szCs w:val="32"/>
-          <w:lang w:val="en-US"/>
-        </w:rPr>
-        <w:t>Load xml file</w:t>
-      </w:r>
-    </w:p>
-    <w:p>
-      <w:pPr>
-        <w:pStyle w:val="ListParagraph"/>
-        <w:numPr>
-          <w:ilvl w:val="2"/>
-          <w:numId w:val="1"/>
-        </w:numPr>
-        <w:rPr>
-          <w:sz w:val="32"/>
-          <w:szCs w:val="32"/>
-          <w:lang w:val="en-US"/>
-        </w:rPr>
-      </w:pPr>
-      <w:r>
-        <w:rPr>
-          <w:sz w:val="32"/>
-          <w:szCs w:val="32"/>
-          <w:lang w:val="en-US"/>
-        </w:rPr>
-        <w:lastRenderedPageBreak/>
-        <w:t>In main method</w:t>
+        <w:t>&lt;context:annotation-config/&gt; : scanning dependency injection</w:t>
       </w:r>
       <w:r>
         <w:rPr>
@@ -818,437 +1070,23 @@
           <w:lang w:val="en-US"/>
         </w:rPr>
         <w:br/>
-      </w:r>
-      <w:proofErr w:type="spellStart"/>
-      <w:r>
-        <w:rPr>
-          <w:sz w:val="32"/>
-          <w:szCs w:val="32"/>
-          <w:lang w:val="en-US"/>
-        </w:rPr>
-        <w:t>ApplicationContext</w:t>
-      </w:r>
-      <w:proofErr w:type="spellEnd"/>
-      <w:r>
-        <w:rPr>
-          <w:sz w:val="32"/>
-          <w:szCs w:val="32"/>
-          <w:lang w:val="en-US"/>
-        </w:rPr>
-        <w:t xml:space="preserve"> context = new</w:t>
-      </w:r>
-    </w:p>
-    <w:p>
-      <w:pPr>
-        <w:rPr>
-          <w:sz w:val="32"/>
-          <w:szCs w:val="32"/>
-          <w:lang w:val="en-US"/>
-        </w:rPr>
-      </w:pPr>
-      <w:r>
-        <w:rPr>
-          <w:sz w:val="32"/>
-          <w:szCs w:val="32"/>
-          <w:lang w:val="en-US"/>
-        </w:rPr>
-        <w:t xml:space="preserve">    </w:t>
-      </w:r>
-      <w:r>
-        <w:rPr>
-          <w:sz w:val="32"/>
-          <w:szCs w:val="32"/>
-          <w:lang w:val="en-US"/>
-        </w:rPr>
-        <w:tab/>
-      </w:r>
-      <w:r>
-        <w:rPr>
-          <w:sz w:val="32"/>
-          <w:szCs w:val="32"/>
-          <w:lang w:val="en-US"/>
-        </w:rPr>
-        <w:tab/>
-      </w:r>
-      <w:proofErr w:type="spellStart"/>
-      <w:r>
-        <w:rPr>
-          <w:sz w:val="32"/>
-          <w:szCs w:val="32"/>
-          <w:lang w:val="en-US"/>
-        </w:rPr>
-        <w:t>ClassPathXmlApplicationContext</w:t>
-      </w:r>
-      <w:proofErr w:type="spellEnd"/>
-      <w:r>
-        <w:rPr>
-          <w:sz w:val="32"/>
-          <w:szCs w:val="32"/>
-          <w:lang w:val="en-US"/>
-        </w:rPr>
-        <w:t>("spring-core.xml");</w:t>
-      </w:r>
-    </w:p>
-    <w:p>
-      <w:pPr>
-        <w:pStyle w:val="ListParagraph"/>
-        <w:numPr>
-          <w:ilvl w:val="2"/>
-          <w:numId w:val="1"/>
-        </w:numPr>
-        <w:rPr>
-          <w:sz w:val="32"/>
-          <w:szCs w:val="32"/>
-          <w:lang w:val="en-US"/>
-        </w:rPr>
-      </w:pPr>
-      <w:r>
-        <w:rPr>
-          <w:sz w:val="32"/>
-          <w:szCs w:val="32"/>
-          <w:lang w:val="en-US"/>
-        </w:rPr>
-        <w:t xml:space="preserve">The moment the xml file is loaded all the beans </w:t>
-      </w:r>
-      <w:r>
-        <w:rPr>
-          <w:sz w:val="32"/>
-          <w:szCs w:val="32"/>
-          <w:lang w:val="en-US"/>
-        </w:rPr>
-        <w:t xml:space="preserve">configured using &lt;bean&gt; tag </w:t>
-      </w:r>
-      <w:r>
-        <w:rPr>
-          <w:sz w:val="32"/>
-          <w:szCs w:val="32"/>
-          <w:lang w:val="en-US"/>
-        </w:rPr>
-        <w:t>are loaded</w:t>
-      </w:r>
-      <w:r>
-        <w:rPr>
-          <w:sz w:val="32"/>
-          <w:szCs w:val="32"/>
-          <w:lang w:val="en-US"/>
-        </w:rPr>
-        <w:t xml:space="preserve"> </w:t>
-      </w:r>
-      <w:r>
-        <w:rPr>
-          <w:sz w:val="32"/>
-          <w:szCs w:val="32"/>
-          <w:lang w:val="en-US"/>
-        </w:rPr>
-        <w:t>and instantiated.</w:t>
-      </w:r>
-    </w:p>
-    <w:p>
-      <w:pPr>
-        <w:pStyle w:val="ListParagraph"/>
-        <w:numPr>
-          <w:ilvl w:val="0"/>
-          <w:numId w:val="1"/>
-        </w:numPr>
-        <w:rPr>
-          <w:sz w:val="32"/>
-          <w:szCs w:val="32"/>
-          <w:lang w:val="en-US"/>
-        </w:rPr>
-      </w:pPr>
-      <w:r>
-        <w:rPr>
-          <w:sz w:val="32"/>
-          <w:szCs w:val="32"/>
-          <w:lang w:val="en-US"/>
-        </w:rPr>
-        <w:t>Dependency injection</w:t>
-      </w:r>
-    </w:p>
-    <w:p>
-      <w:pPr>
-        <w:pStyle w:val="ListParagraph"/>
-        <w:numPr>
-          <w:ilvl w:val="1"/>
-          <w:numId w:val="1"/>
-        </w:numPr>
-        <w:rPr>
-          <w:sz w:val="32"/>
-          <w:szCs w:val="32"/>
-          <w:lang w:val="en-US"/>
-        </w:rPr>
-      </w:pPr>
-      <w:r>
-        <w:rPr>
-          <w:sz w:val="32"/>
-          <w:szCs w:val="32"/>
-          <w:lang w:val="en-US"/>
-        </w:rPr>
-        <w:t xml:space="preserve">Constructor </w:t>
-      </w:r>
-    </w:p>
-    <w:p>
-      <w:pPr>
-        <w:pStyle w:val="ListParagraph"/>
-        <w:numPr>
-          <w:ilvl w:val="2"/>
-          <w:numId w:val="1"/>
-        </w:numPr>
-        <w:rPr>
-          <w:sz w:val="32"/>
-          <w:szCs w:val="32"/>
-          <w:lang w:val="en-US"/>
-        </w:rPr>
-      </w:pPr>
-      <w:r>
-        <w:rPr>
-          <w:sz w:val="32"/>
-          <w:szCs w:val="32"/>
-          <w:lang w:val="en-US"/>
-        </w:rPr>
-        <w:t>XML : &lt;constructor-</w:t>
-      </w:r>
-      <w:proofErr w:type="spellStart"/>
-      <w:r>
-        <w:rPr>
-          <w:sz w:val="32"/>
-          <w:szCs w:val="32"/>
-          <w:lang w:val="en-US"/>
-        </w:rPr>
-        <w:t>arg</w:t>
-      </w:r>
-      <w:proofErr w:type="spellEnd"/>
-      <w:r>
-        <w:rPr>
-          <w:sz w:val="32"/>
-          <w:szCs w:val="32"/>
-          <w:lang w:val="en-US"/>
-        </w:rPr>
-        <w:t>&gt;</w:t>
-      </w:r>
-    </w:p>
-    <w:p>
-      <w:pPr>
-        <w:pStyle w:val="ListParagraph"/>
-        <w:numPr>
-          <w:ilvl w:val="2"/>
-          <w:numId w:val="1"/>
-        </w:numPr>
-        <w:rPr>
-          <w:sz w:val="32"/>
-          <w:szCs w:val="32"/>
-          <w:lang w:val="en-US"/>
-        </w:rPr>
-      </w:pPr>
-      <w:r>
-        <w:rPr>
-          <w:sz w:val="32"/>
-          <w:szCs w:val="32"/>
-          <w:lang w:val="en-US"/>
-        </w:rPr>
-        <w:t>Annotation</w:t>
-      </w:r>
-      <w:r>
-        <w:rPr>
-          <w:sz w:val="32"/>
-          <w:szCs w:val="32"/>
-          <w:lang w:val="en-US"/>
-        </w:rPr>
-        <w:t xml:space="preserve"> </w:t>
-      </w:r>
-      <w:r>
-        <w:rPr>
-          <w:sz w:val="32"/>
-          <w:szCs w:val="32"/>
-          <w:lang w:val="en-US"/>
-        </w:rPr>
-        <w:t>:</w:t>
-      </w:r>
-      <w:r>
-        <w:rPr>
-          <w:sz w:val="32"/>
-          <w:szCs w:val="32"/>
-          <w:lang w:val="en-US"/>
-        </w:rPr>
-        <w:t xml:space="preserve"> </w:t>
-      </w:r>
-      <w:r>
-        <w:rPr>
-          <w:b/>
-          <w:bCs/>
-          <w:sz w:val="32"/>
-          <w:szCs w:val="32"/>
-          <w:lang w:val="en-US"/>
-        </w:rPr>
-        <w:t xml:space="preserve">@Autowired or </w:t>
-      </w:r>
-      <w:r>
-        <w:rPr>
-          <w:b/>
-          <w:bCs/>
-          <w:sz w:val="32"/>
-          <w:szCs w:val="32"/>
-          <w:lang w:val="en-US"/>
-        </w:rPr>
-        <w:t xml:space="preserve"> </w:t>
-      </w:r>
-      <w:r>
-        <w:rPr>
-          <w:b/>
-          <w:bCs/>
-          <w:sz w:val="32"/>
-          <w:szCs w:val="32"/>
-          <w:lang w:val="en-US"/>
-        </w:rPr>
-        <w:t>@Value</w:t>
-      </w:r>
-    </w:p>
-    <w:p>
-      <w:pPr>
-        <w:pStyle w:val="ListParagraph"/>
-        <w:numPr>
-          <w:ilvl w:val="1"/>
-          <w:numId w:val="1"/>
-        </w:numPr>
-        <w:rPr>
-          <w:sz w:val="32"/>
-          <w:szCs w:val="32"/>
-          <w:lang w:val="en-US"/>
-        </w:rPr>
-      </w:pPr>
-      <w:r>
-        <w:rPr>
-          <w:sz w:val="32"/>
-          <w:szCs w:val="32"/>
-          <w:lang w:val="en-US"/>
-        </w:rPr>
-        <w:t xml:space="preserve">Setter </w:t>
-      </w:r>
-    </w:p>
-    <w:p>
-      <w:pPr>
-        <w:pStyle w:val="ListParagraph"/>
-        <w:numPr>
-          <w:ilvl w:val="2"/>
-          <w:numId w:val="1"/>
-        </w:numPr>
-        <w:rPr>
-          <w:sz w:val="32"/>
-          <w:szCs w:val="32"/>
-          <w:lang w:val="en-US"/>
-        </w:rPr>
-      </w:pPr>
-      <w:r>
-        <w:rPr>
-          <w:sz w:val="32"/>
-          <w:szCs w:val="32"/>
-          <w:lang w:val="en-US"/>
-        </w:rPr>
-        <w:t>XML : &lt;property&gt;</w:t>
-      </w:r>
-    </w:p>
-    <w:p>
-      <w:pPr>
-        <w:pStyle w:val="ListParagraph"/>
-        <w:numPr>
-          <w:ilvl w:val="2"/>
-          <w:numId w:val="1"/>
-        </w:numPr>
-        <w:rPr>
-          <w:sz w:val="32"/>
-          <w:szCs w:val="32"/>
-          <w:lang w:val="en-US"/>
-        </w:rPr>
-      </w:pPr>
-      <w:r>
-        <w:rPr>
-          <w:sz w:val="32"/>
-          <w:szCs w:val="32"/>
-          <w:lang w:val="en-US"/>
-        </w:rPr>
-        <w:t xml:space="preserve">Annotation : </w:t>
-      </w:r>
-      <w:r>
-        <w:rPr>
-          <w:sz w:val="32"/>
-          <w:szCs w:val="32"/>
-          <w:lang w:val="en-US"/>
-        </w:rPr>
-        <w:t>@Autowired or  @Value</w:t>
-      </w:r>
-    </w:p>
-    <w:p>
-      <w:pPr>
-        <w:pStyle w:val="ListParagraph"/>
-        <w:numPr>
-          <w:ilvl w:val="1"/>
-          <w:numId w:val="1"/>
-        </w:numPr>
-        <w:rPr>
-          <w:sz w:val="32"/>
-          <w:szCs w:val="32"/>
-          <w:lang w:val="en-US"/>
-        </w:rPr>
-      </w:pPr>
-      <w:r>
-        <w:rPr>
-          <w:sz w:val="32"/>
-          <w:szCs w:val="32"/>
-          <w:lang w:val="en-US"/>
-        </w:rPr>
-        <w:t>Field injection : only via annotations</w:t>
-      </w:r>
-      <w:r>
-        <w:rPr>
-          <w:sz w:val="32"/>
-          <w:szCs w:val="32"/>
-          <w:lang w:val="en-US"/>
-        </w:rPr>
-        <w:t xml:space="preserve"> : @Autowired or  @Value</w:t>
-      </w:r>
-    </w:p>
-    <w:p>
-      <w:pPr>
-        <w:pStyle w:val="ListParagraph"/>
-        <w:numPr>
-          <w:ilvl w:val="0"/>
-          <w:numId w:val="1"/>
-        </w:numPr>
-        <w:rPr>
-          <w:sz w:val="32"/>
-          <w:szCs w:val="32"/>
-          <w:lang w:val="en-US"/>
-        </w:rPr>
-      </w:pPr>
-      <w:r>
-        <w:rPr>
-          <w:sz w:val="32"/>
-          <w:szCs w:val="32"/>
-          <w:lang w:val="en-US"/>
-        </w:rPr>
-        <w:t>Namespaces</w:t>
-      </w:r>
-    </w:p>
-    <w:p>
-      <w:pPr>
-        <w:pStyle w:val="ListParagraph"/>
-        <w:numPr>
-          <w:ilvl w:val="1"/>
-          <w:numId w:val="1"/>
-        </w:numPr>
-        <w:rPr>
-          <w:sz w:val="32"/>
-          <w:szCs w:val="32"/>
-          <w:lang w:val="en-US"/>
-        </w:rPr>
-      </w:pPr>
-      <w:r>
-        <w:rPr>
-          <w:sz w:val="32"/>
-          <w:szCs w:val="32"/>
-          <w:lang w:val="en-US"/>
-        </w:rPr>
-        <w:t>Context namespace:</w:t>
+        <w:t>&lt;context:component-scan basePackages =”&lt;path to package&gt;/&gt; : scanning @Component</w:t>
+      </w:r>
+      <w:r>
+        <w:rPr>
+          <w:sz w:val="32"/>
+          <w:szCs w:val="32"/>
+          <w:lang w:val="en-US"/>
+        </w:rPr>
+        <w:t>(“”)</w:t>
+      </w:r>
+      <w:r>
+        <w:rPr>
+          <w:sz w:val="32"/>
+          <w:szCs w:val="32"/>
+          <w:lang w:val="en-US"/>
+        </w:rPr>
+        <w:t xml:space="preserve"> and all DI annotations </w:t>
       </w:r>
       <w:r>
         <w:rPr>
@@ -1257,25 +1095,6 @@
           <w:lang w:val="en-US"/>
         </w:rPr>
         <w:br/>
-        <w:t>&lt;</w:t>
-      </w:r>
-      <w:proofErr w:type="spellStart"/>
-      <w:r>
-        <w:rPr>
-          <w:sz w:val="32"/>
-          <w:szCs w:val="32"/>
-          <w:lang w:val="en-US"/>
-        </w:rPr>
-        <w:t>context:annotation-config</w:t>
-      </w:r>
-      <w:proofErr w:type="spellEnd"/>
-      <w:r>
-        <w:rPr>
-          <w:sz w:val="32"/>
-          <w:szCs w:val="32"/>
-          <w:lang w:val="en-US"/>
-        </w:rPr>
-        <w:t>/&gt; : scanning dependency injection</w:t>
       </w:r>
       <w:r>
         <w:rPr>
@@ -1284,87 +1103,8 @@
           <w:lang w:val="en-US"/>
         </w:rPr>
         <w:br/>
-        <w:t>&lt;</w:t>
-      </w:r>
-      <w:proofErr w:type="spellStart"/>
-      <w:r>
-        <w:rPr>
-          <w:sz w:val="32"/>
-          <w:szCs w:val="32"/>
-          <w:lang w:val="en-US"/>
-        </w:rPr>
-        <w:t>context:component-scan</w:t>
-      </w:r>
-      <w:proofErr w:type="spellEnd"/>
-      <w:r>
-        <w:rPr>
-          <w:sz w:val="32"/>
-          <w:szCs w:val="32"/>
-          <w:lang w:val="en-US"/>
-        </w:rPr>
-        <w:t xml:space="preserve"> </w:t>
-      </w:r>
-      <w:proofErr w:type="spellStart"/>
-      <w:r>
-        <w:rPr>
-          <w:sz w:val="32"/>
-          <w:szCs w:val="32"/>
-          <w:lang w:val="en-US"/>
-        </w:rPr>
-        <w:t>basePackages</w:t>
-      </w:r>
-      <w:proofErr w:type="spellEnd"/>
-      <w:r>
-        <w:rPr>
-          <w:sz w:val="32"/>
-          <w:szCs w:val="32"/>
-          <w:lang w:val="en-US"/>
-        </w:rPr>
-        <w:t xml:space="preserve"> =”&lt;path to package&gt;/&gt; : scanning @Component</w:t>
-      </w:r>
-      <w:r>
-        <w:rPr>
-          <w:sz w:val="32"/>
-          <w:szCs w:val="32"/>
-          <w:lang w:val="en-US"/>
-        </w:rPr>
-        <w:t>(“”)</w:t>
-      </w:r>
-      <w:r>
-        <w:rPr>
-          <w:sz w:val="32"/>
-          <w:szCs w:val="32"/>
-          <w:lang w:val="en-US"/>
-        </w:rPr>
-        <w:t xml:space="preserve"> and all DI annotations </w:t>
-      </w:r>
-      <w:r>
-        <w:rPr>
-          <w:sz w:val="32"/>
-          <w:szCs w:val="32"/>
-          <w:lang w:val="en-US"/>
-        </w:rPr>
-        <w:br/>
-      </w:r>
-      <w:r>
-        <w:rPr>
-          <w:sz w:val="32"/>
-          <w:szCs w:val="32"/>
-          <w:lang w:val="en-US"/>
-        </w:rPr>
-        <w:br/>
-        <w:t xml:space="preserve">By default the id generated by spring is the camel case of the </w:t>
-      </w:r>
-      <w:proofErr w:type="spellStart"/>
-      <w:r>
-        <w:rPr>
-          <w:sz w:val="32"/>
-          <w:szCs w:val="32"/>
-          <w:lang w:val="en-US"/>
-        </w:rPr>
-        <w:t>classname</w:t>
-      </w:r>
-      <w:proofErr w:type="spellEnd"/>
+        <w:t>By default the id generated by spring is the camel case of the classname</w:t>
+      </w:r>
     </w:p>
     <w:p>
       <w:pPr>
@@ -1604,25 +1344,7 @@
           <w:lang w:val="en-US"/>
         </w:rPr>
         <w:lastRenderedPageBreak/>
-        <w:t>XML : lazy-</w:t>
-      </w:r>
-      <w:proofErr w:type="spellStart"/>
-      <w:r>
-        <w:rPr>
-          <w:sz w:val="32"/>
-          <w:szCs w:val="32"/>
-          <w:lang w:val="en-US"/>
-        </w:rPr>
-        <w:t>init</w:t>
-      </w:r>
-      <w:proofErr w:type="spellEnd"/>
-      <w:r>
-        <w:rPr>
-          <w:sz w:val="32"/>
-          <w:szCs w:val="32"/>
-          <w:lang w:val="en-US"/>
-        </w:rPr>
-        <w:t xml:space="preserve"> =”true”</w:t>
+        <w:t>XML : lazy-init =”true”</w:t>
       </w:r>
     </w:p>
     <w:p>
@@ -1850,98 +1572,52 @@
           <w:szCs w:val="32"/>
           <w:lang w:val="en-US"/>
         </w:rPr>
-        <w:t xml:space="preserve">@PostConstruct or implement </w:t>
-      </w:r>
-      <w:proofErr w:type="spellStart"/>
-      <w:r>
-        <w:rPr>
-          <w:sz w:val="32"/>
-          <w:szCs w:val="32"/>
-          <w:lang w:val="en-US"/>
-        </w:rPr>
-        <w:t>InitializingBean</w:t>
-      </w:r>
-      <w:proofErr w:type="spellEnd"/>
-      <w:r>
-        <w:rPr>
-          <w:sz w:val="32"/>
-          <w:szCs w:val="32"/>
-          <w:lang w:val="en-US"/>
-        </w:rPr>
-        <w:t xml:space="preserve"> to intercept the bean for any preference settings before the bean is ready to be used</w:t>
-      </w:r>
-    </w:p>
-    <w:p>
-      <w:pPr>
-        <w:pStyle w:val="ListParagraph"/>
-        <w:numPr>
-          <w:ilvl w:val="1"/>
-          <w:numId w:val="1"/>
-        </w:numPr>
-        <w:rPr>
-          <w:sz w:val="32"/>
-          <w:szCs w:val="32"/>
-          <w:lang w:val="en-US"/>
-        </w:rPr>
-      </w:pPr>
-      <w:r>
-        <w:rPr>
-          <w:sz w:val="32"/>
-          <w:szCs w:val="32"/>
-          <w:lang w:val="en-US"/>
-        </w:rPr>
-        <w:t xml:space="preserve">Bean is ready : </w:t>
-      </w:r>
-      <w:proofErr w:type="spellStart"/>
-      <w:r>
-        <w:rPr>
-          <w:sz w:val="32"/>
-          <w:szCs w:val="32"/>
-          <w:lang w:val="en-US"/>
-        </w:rPr>
-        <w:t>getBean</w:t>
-      </w:r>
-      <w:proofErr w:type="spellEnd"/>
-      <w:r>
-        <w:rPr>
-          <w:sz w:val="32"/>
-          <w:szCs w:val="32"/>
-          <w:lang w:val="en-US"/>
-        </w:rPr>
-        <w:t>()</w:t>
-      </w:r>
-    </w:p>
-    <w:p>
-      <w:pPr>
-        <w:pStyle w:val="ListParagraph"/>
-        <w:numPr>
-          <w:ilvl w:val="1"/>
-          <w:numId w:val="1"/>
-        </w:numPr>
-        <w:rPr>
-          <w:sz w:val="32"/>
-          <w:szCs w:val="32"/>
-          <w:lang w:val="en-US"/>
-        </w:rPr>
-      </w:pPr>
-      <w:r>
-        <w:rPr>
-          <w:sz w:val="32"/>
-          <w:szCs w:val="32"/>
-          <w:lang w:val="en-US"/>
-        </w:rPr>
-        <w:t xml:space="preserve">Destroyed : @preDestroy or implements </w:t>
-      </w:r>
-      <w:proofErr w:type="spellStart"/>
-      <w:r>
-        <w:rPr>
-          <w:sz w:val="32"/>
-          <w:szCs w:val="32"/>
-          <w:lang w:val="en-US"/>
-        </w:rPr>
-        <w:t>DisposableBean</w:t>
-      </w:r>
-      <w:proofErr w:type="spellEnd"/>
+        <w:t>@PostConstruct or implement InitializingBean to intercept the bean for any preference settings before the bean is ready to be used</w:t>
+      </w:r>
+    </w:p>
+    <w:p>
+      <w:pPr>
+        <w:pStyle w:val="ListParagraph"/>
+        <w:numPr>
+          <w:ilvl w:val="1"/>
+          <w:numId w:val="1"/>
+        </w:numPr>
+        <w:rPr>
+          <w:sz w:val="32"/>
+          <w:szCs w:val="32"/>
+          <w:lang w:val="en-US"/>
+        </w:rPr>
+      </w:pPr>
+      <w:r>
+        <w:rPr>
+          <w:sz w:val="32"/>
+          <w:szCs w:val="32"/>
+          <w:lang w:val="en-US"/>
+        </w:rPr>
+        <w:t>Bean is ready : getBean()</w:t>
+      </w:r>
+    </w:p>
+    <w:p>
+      <w:pPr>
+        <w:pStyle w:val="ListParagraph"/>
+        <w:numPr>
+          <w:ilvl w:val="1"/>
+          <w:numId w:val="1"/>
+        </w:numPr>
+        <w:rPr>
+          <w:sz w:val="32"/>
+          <w:szCs w:val="32"/>
+          <w:lang w:val="en-US"/>
+        </w:rPr>
+      </w:pPr>
+      <w:r>
+        <w:rPr>
+          <w:sz w:val="32"/>
+          <w:szCs w:val="32"/>
+          <w:lang w:val="en-US"/>
+        </w:rPr>
+        <w:t>Destroyed : @preDestroy or implements DisposableBean</w:t>
+      </w:r>
     </w:p>
     <w:p>
       <w:pPr>
@@ -2054,191 +1730,73 @@
           <w:szCs w:val="32"/>
           <w:lang w:val="en-US"/>
         </w:rPr>
-        <w:t>Add spring-</w:t>
-      </w:r>
-      <w:proofErr w:type="spellStart"/>
-      <w:r>
-        <w:rPr>
-          <w:sz w:val="32"/>
-          <w:szCs w:val="32"/>
-          <w:lang w:val="en-US"/>
-        </w:rPr>
-        <w:t>jdbc</w:t>
-      </w:r>
-      <w:proofErr w:type="spellEnd"/>
-      <w:r>
-        <w:rPr>
-          <w:sz w:val="32"/>
-          <w:szCs w:val="32"/>
-          <w:lang w:val="en-US"/>
-        </w:rPr>
-        <w:t xml:space="preserve"> and the respective database driver[oracle, </w:t>
-      </w:r>
-      <w:proofErr w:type="spellStart"/>
-      <w:r>
-        <w:rPr>
-          <w:sz w:val="32"/>
-          <w:szCs w:val="32"/>
-          <w:lang w:val="en-US"/>
-        </w:rPr>
-        <w:t>mysql</w:t>
-      </w:r>
-      <w:proofErr w:type="spellEnd"/>
-      <w:r>
-        <w:rPr>
-          <w:sz w:val="32"/>
-          <w:szCs w:val="32"/>
-          <w:lang w:val="en-US"/>
-        </w:rPr>
-        <w:t xml:space="preserve"> </w:t>
-      </w:r>
-      <w:proofErr w:type="spellStart"/>
-      <w:r>
-        <w:rPr>
-          <w:sz w:val="32"/>
-          <w:szCs w:val="32"/>
-          <w:lang w:val="en-US"/>
-        </w:rPr>
-        <w:t>etc</w:t>
-      </w:r>
-      <w:proofErr w:type="spellEnd"/>
-      <w:r>
-        <w:rPr>
-          <w:sz w:val="32"/>
-          <w:szCs w:val="32"/>
-          <w:lang w:val="en-US"/>
-        </w:rPr>
-        <w:t>… ] in pom.xml file</w:t>
-      </w:r>
-    </w:p>
-    <w:p>
-      <w:pPr>
-        <w:pStyle w:val="ListParagraph"/>
-        <w:numPr>
-          <w:ilvl w:val="1"/>
-          <w:numId w:val="1"/>
-        </w:numPr>
-        <w:rPr>
-          <w:sz w:val="32"/>
-          <w:szCs w:val="32"/>
-          <w:lang w:val="en-US"/>
-        </w:rPr>
-      </w:pPr>
-      <w:r>
-        <w:rPr>
-          <w:sz w:val="32"/>
-          <w:szCs w:val="32"/>
-          <w:lang w:val="en-US"/>
-        </w:rPr>
-        <w:t xml:space="preserve">Various implementations of </w:t>
-      </w:r>
-      <w:proofErr w:type="spellStart"/>
-      <w:r>
-        <w:rPr>
-          <w:sz w:val="32"/>
-          <w:szCs w:val="32"/>
-          <w:lang w:val="en-US"/>
-        </w:rPr>
-        <w:t>DataSource</w:t>
-      </w:r>
-      <w:proofErr w:type="spellEnd"/>
-      <w:r>
-        <w:rPr>
-          <w:sz w:val="32"/>
-          <w:szCs w:val="32"/>
-          <w:lang w:val="en-US"/>
-        </w:rPr>
-        <w:t xml:space="preserve"> interface provided by spring based on the database type</w:t>
-      </w:r>
-    </w:p>
-    <w:p>
-      <w:pPr>
-        <w:pStyle w:val="ListParagraph"/>
-        <w:numPr>
-          <w:ilvl w:val="1"/>
-          <w:numId w:val="1"/>
-        </w:numPr>
-        <w:rPr>
-          <w:sz w:val="32"/>
-          <w:szCs w:val="32"/>
-          <w:lang w:val="en-US"/>
-        </w:rPr>
-      </w:pPr>
-      <w:proofErr w:type="spellStart"/>
-      <w:r>
-        <w:rPr>
-          <w:sz w:val="32"/>
-          <w:szCs w:val="32"/>
-          <w:lang w:val="en-US"/>
-        </w:rPr>
-        <w:t>DriverManagerDataSource</w:t>
-      </w:r>
-      <w:proofErr w:type="spellEnd"/>
-      <w:r>
-        <w:rPr>
-          <w:sz w:val="32"/>
-          <w:szCs w:val="32"/>
-          <w:lang w:val="en-US"/>
-        </w:rPr>
-        <w:t xml:space="preserve"> implementation to connect </w:t>
-      </w:r>
-      <w:proofErr w:type="spellStart"/>
-      <w:r>
-        <w:rPr>
-          <w:sz w:val="32"/>
-          <w:szCs w:val="32"/>
-          <w:lang w:val="en-US"/>
-        </w:rPr>
-        <w:t>woth</w:t>
-      </w:r>
-      <w:proofErr w:type="spellEnd"/>
-      <w:r>
-        <w:rPr>
-          <w:sz w:val="32"/>
-          <w:szCs w:val="32"/>
-          <w:lang w:val="en-US"/>
-        </w:rPr>
-        <w:t xml:space="preserve"> database providing the connection parameters</w:t>
-      </w:r>
-    </w:p>
-    <w:p>
-      <w:pPr>
-        <w:pStyle w:val="ListParagraph"/>
-        <w:numPr>
-          <w:ilvl w:val="1"/>
-          <w:numId w:val="1"/>
-        </w:numPr>
-        <w:rPr>
-          <w:sz w:val="32"/>
-          <w:szCs w:val="32"/>
-          <w:lang w:val="en-US"/>
-        </w:rPr>
-      </w:pPr>
-      <w:r>
-        <w:rPr>
-          <w:sz w:val="32"/>
-          <w:szCs w:val="32"/>
-          <w:lang w:val="en-US"/>
-        </w:rPr>
-        <w:t xml:space="preserve">Created a properties file within resources folder with all the database connection </w:t>
-      </w:r>
-      <w:proofErr w:type="spellStart"/>
-      <w:r>
-        <w:rPr>
-          <w:sz w:val="32"/>
-          <w:szCs w:val="32"/>
-          <w:lang w:val="en-US"/>
-        </w:rPr>
-        <w:t>parametres</w:t>
-      </w:r>
-      <w:proofErr w:type="spellEnd"/>
-      <w:r>
-        <w:rPr>
-          <w:sz w:val="32"/>
-          <w:szCs w:val="32"/>
-          <w:lang w:val="en-US"/>
-        </w:rPr>
-        <w:t xml:space="preserve"> and used @PropertySource to provide the name of properties file</w:t>
+        <w:t>Add spring-jdbc and the respective database driver[oracle, mysql etc… ] in pom.xml file</w:t>
+      </w:r>
+    </w:p>
+    <w:p>
+      <w:pPr>
+        <w:pStyle w:val="ListParagraph"/>
+        <w:numPr>
+          <w:ilvl w:val="1"/>
+          <w:numId w:val="1"/>
+        </w:numPr>
+        <w:rPr>
+          <w:sz w:val="32"/>
+          <w:szCs w:val="32"/>
+          <w:lang w:val="en-US"/>
+        </w:rPr>
+      </w:pPr>
+      <w:r>
+        <w:rPr>
+          <w:sz w:val="32"/>
+          <w:szCs w:val="32"/>
+          <w:lang w:val="en-US"/>
+        </w:rPr>
+        <w:t>Various implementations of DataSource interface provided by spring based on the database type</w:t>
+      </w:r>
+    </w:p>
+    <w:p>
+      <w:pPr>
+        <w:pStyle w:val="ListParagraph"/>
+        <w:numPr>
+          <w:ilvl w:val="1"/>
+          <w:numId w:val="1"/>
+        </w:numPr>
+        <w:rPr>
+          <w:sz w:val="32"/>
+          <w:szCs w:val="32"/>
+          <w:lang w:val="en-US"/>
+        </w:rPr>
+      </w:pPr>
+      <w:r>
+        <w:rPr>
+          <w:sz w:val="32"/>
+          <w:szCs w:val="32"/>
+          <w:lang w:val="en-US"/>
+        </w:rPr>
+        <w:t>DriverManagerDataSource implementation to connect woth database providing the connection parameters</w:t>
+      </w:r>
+    </w:p>
+    <w:p>
+      <w:pPr>
+        <w:pStyle w:val="ListParagraph"/>
+        <w:numPr>
+          <w:ilvl w:val="1"/>
+          <w:numId w:val="1"/>
+        </w:numPr>
+        <w:rPr>
+          <w:sz w:val="32"/>
+          <w:szCs w:val="32"/>
+          <w:lang w:val="en-US"/>
+        </w:rPr>
+      </w:pPr>
+      <w:r>
+        <w:rPr>
+          <w:sz w:val="32"/>
+          <w:szCs w:val="32"/>
+          <w:lang w:val="en-US"/>
+        </w:rPr>
+        <w:t>Created a properties file within resources folder with all the database connection parametres and used @PropertySource to provide the name of properties file</w:t>
       </w:r>
     </w:p>
     <w:p>
@@ -2261,172 +1819,52 @@
           <w:lang w:val="en-US"/>
         </w:rPr>
         <w:lastRenderedPageBreak/>
-        <w:t xml:space="preserve">For RDBMS spring provides with </w:t>
-      </w:r>
-      <w:proofErr w:type="spellStart"/>
-      <w:r>
-        <w:rPr>
-          <w:sz w:val="32"/>
-          <w:szCs w:val="32"/>
-          <w:lang w:val="en-US"/>
-        </w:rPr>
-        <w:t>JdbcTemplate</w:t>
-      </w:r>
-      <w:proofErr w:type="spellEnd"/>
-      <w:r>
-        <w:rPr>
-          <w:sz w:val="32"/>
-          <w:szCs w:val="32"/>
-          <w:lang w:val="en-US"/>
-        </w:rPr>
-        <w:t xml:space="preserve"> as a wrapper over plain JDBC </w:t>
-      </w:r>
-      <w:proofErr w:type="spellStart"/>
-      <w:r>
-        <w:rPr>
-          <w:sz w:val="32"/>
-          <w:szCs w:val="32"/>
-          <w:lang w:val="en-US"/>
-        </w:rPr>
-        <w:t>APi</w:t>
-      </w:r>
-      <w:proofErr w:type="spellEnd"/>
-      <w:r>
-        <w:rPr>
-          <w:sz w:val="32"/>
-          <w:szCs w:val="32"/>
-          <w:lang w:val="en-US"/>
-        </w:rPr>
-        <w:t xml:space="preserve"> which needs reference of </w:t>
-      </w:r>
-      <w:proofErr w:type="spellStart"/>
-      <w:r>
-        <w:rPr>
-          <w:sz w:val="32"/>
-          <w:szCs w:val="32"/>
-          <w:lang w:val="en-US"/>
-        </w:rPr>
-        <w:t>DriverManagerDataSource</w:t>
-      </w:r>
-      <w:proofErr w:type="spellEnd"/>
-    </w:p>
-    <w:p>
-      <w:pPr>
-        <w:pStyle w:val="ListParagraph"/>
-        <w:numPr>
-          <w:ilvl w:val="1"/>
-          <w:numId w:val="1"/>
-        </w:numPr>
-        <w:rPr>
-          <w:sz w:val="32"/>
-          <w:szCs w:val="32"/>
-          <w:lang w:val="en-US"/>
-        </w:rPr>
-      </w:pPr>
-      <w:r>
-        <w:rPr>
-          <w:sz w:val="32"/>
-          <w:szCs w:val="32"/>
-          <w:lang w:val="en-US"/>
-        </w:rPr>
-        <w:t xml:space="preserve">Using @Bean the </w:t>
-      </w:r>
-      <w:proofErr w:type="spellStart"/>
-      <w:r>
-        <w:rPr>
-          <w:sz w:val="32"/>
-          <w:szCs w:val="32"/>
-          <w:lang w:val="en-US"/>
-        </w:rPr>
-        <w:t>DriverManagerDataSource</w:t>
-      </w:r>
-      <w:proofErr w:type="spellEnd"/>
-      <w:r>
-        <w:rPr>
-          <w:sz w:val="32"/>
-          <w:szCs w:val="32"/>
-          <w:lang w:val="en-US"/>
-        </w:rPr>
-        <w:t xml:space="preserve"> and </w:t>
-      </w:r>
-      <w:proofErr w:type="spellStart"/>
-      <w:r>
-        <w:rPr>
-          <w:sz w:val="32"/>
-          <w:szCs w:val="32"/>
-          <w:lang w:val="en-US"/>
-        </w:rPr>
-        <w:t>JdbcTemplate</w:t>
-      </w:r>
-      <w:proofErr w:type="spellEnd"/>
-      <w:r>
-        <w:rPr>
-          <w:sz w:val="32"/>
-          <w:szCs w:val="32"/>
-          <w:lang w:val="en-US"/>
-        </w:rPr>
-        <w:t xml:space="preserve"> is configured</w:t>
-      </w:r>
-    </w:p>
-    <w:p>
-      <w:pPr>
-        <w:pStyle w:val="ListParagraph"/>
-        <w:numPr>
-          <w:ilvl w:val="1"/>
-          <w:numId w:val="1"/>
-        </w:numPr>
-        <w:rPr>
-          <w:sz w:val="32"/>
-          <w:szCs w:val="32"/>
-          <w:lang w:val="en-US"/>
-        </w:rPr>
-      </w:pPr>
-      <w:proofErr w:type="spellStart"/>
-      <w:r>
-        <w:rPr>
-          <w:sz w:val="32"/>
-          <w:szCs w:val="32"/>
-          <w:lang w:val="en-US"/>
-        </w:rPr>
-        <w:t>Autowire</w:t>
-      </w:r>
-      <w:proofErr w:type="spellEnd"/>
-      <w:r>
-        <w:rPr>
-          <w:sz w:val="32"/>
-          <w:szCs w:val="32"/>
-          <w:lang w:val="en-US"/>
-        </w:rPr>
-        <w:t xml:space="preserve"> the </w:t>
-      </w:r>
-      <w:proofErr w:type="spellStart"/>
-      <w:r>
-        <w:rPr>
-          <w:sz w:val="32"/>
-          <w:szCs w:val="32"/>
-          <w:lang w:val="en-US"/>
-        </w:rPr>
-        <w:t>JdbcTemplate</w:t>
-      </w:r>
-      <w:proofErr w:type="spellEnd"/>
-      <w:r>
-        <w:rPr>
-          <w:sz w:val="32"/>
-          <w:szCs w:val="32"/>
-          <w:lang w:val="en-US"/>
-        </w:rPr>
-        <w:t xml:space="preserve"> in the class that needs to execute </w:t>
-      </w:r>
-      <w:proofErr w:type="spellStart"/>
-      <w:r>
-        <w:rPr>
-          <w:sz w:val="32"/>
-          <w:szCs w:val="32"/>
-          <w:lang w:val="en-US"/>
-        </w:rPr>
-        <w:t>CRUDoperations</w:t>
-      </w:r>
-      <w:proofErr w:type="spellEnd"/>
+        <w:t>For RDBMS spring provides with JdbcTemplate as a wrapper over plain JDBC APi which needs reference of DriverManagerDataSource</w:t>
+      </w:r>
+    </w:p>
+    <w:p>
+      <w:pPr>
+        <w:pStyle w:val="ListParagraph"/>
+        <w:numPr>
+          <w:ilvl w:val="1"/>
+          <w:numId w:val="1"/>
+        </w:numPr>
+        <w:rPr>
+          <w:sz w:val="32"/>
+          <w:szCs w:val="32"/>
+          <w:lang w:val="en-US"/>
+        </w:rPr>
+      </w:pPr>
+      <w:r>
+        <w:rPr>
+          <w:sz w:val="32"/>
+          <w:szCs w:val="32"/>
+          <w:lang w:val="en-US"/>
+        </w:rPr>
+        <w:t>Using @Bean the DriverManagerDataSource and JdbcTemplate is configured</w:t>
+      </w:r>
+    </w:p>
+    <w:p>
+      <w:pPr>
+        <w:pStyle w:val="ListParagraph"/>
+        <w:numPr>
+          <w:ilvl w:val="1"/>
+          <w:numId w:val="1"/>
+        </w:numPr>
+        <w:rPr>
+          <w:sz w:val="32"/>
+          <w:szCs w:val="32"/>
+          <w:lang w:val="en-US"/>
+        </w:rPr>
+      </w:pPr>
+      <w:r>
+        <w:rPr>
+          <w:sz w:val="32"/>
+          <w:szCs w:val="32"/>
+          <w:lang w:val="en-US"/>
+        </w:rPr>
+        <w:t>Autowire the JdbcTemplate in the class that needs to execute CRUDoperations</w:t>
+      </w:r>
     </w:p>
     <w:p>
       <w:pPr>
@@ -2469,25 +1907,7 @@
           <w:szCs w:val="32"/>
           <w:lang w:val="en-US"/>
         </w:rPr>
-        <w:t xml:space="preserve">For fetch : </w:t>
-      </w:r>
-      <w:proofErr w:type="spellStart"/>
-      <w:r>
-        <w:rPr>
-          <w:sz w:val="32"/>
-          <w:szCs w:val="32"/>
-          <w:lang w:val="en-US"/>
-        </w:rPr>
-        <w:t>queryXXX</w:t>
-      </w:r>
-      <w:proofErr w:type="spellEnd"/>
-      <w:r>
-        <w:rPr>
-          <w:sz w:val="32"/>
-          <w:szCs w:val="32"/>
-          <w:lang w:val="en-US"/>
-        </w:rPr>
-        <w:t>()</w:t>
+        <w:t>For fetch : queryXXX()</w:t>
       </w:r>
     </w:p>
     <w:p>
@@ -2503,23 +1923,13 @@
           <w:lang w:val="en-US"/>
         </w:rPr>
       </w:pPr>
-      <w:proofErr w:type="spellStart"/>
-      <w:r>
-        <w:rPr>
-          <w:sz w:val="32"/>
-          <w:szCs w:val="32"/>
-          <w:lang w:val="en-US"/>
-        </w:rPr>
-        <w:t>RowMapper</w:t>
-      </w:r>
-      <w:proofErr w:type="spellEnd"/>
-      <w:r>
-        <w:rPr>
-          <w:sz w:val="32"/>
-          <w:szCs w:val="32"/>
-          <w:lang w:val="en-US"/>
-        </w:rPr>
-        <w:t xml:space="preserve"> to map the database columns with the class properties </w:t>
+      <w:r>
+        <w:rPr>
+          <w:sz w:val="32"/>
+          <w:szCs w:val="32"/>
+          <w:lang w:val="en-US"/>
+        </w:rPr>
+        <w:t xml:space="preserve">RowMapper to map the database columns with the class properties </w:t>
       </w:r>
     </w:p>
     <w:p>
@@ -2563,25 +1973,7 @@
           <w:szCs w:val="32"/>
           <w:lang w:val="en-US"/>
         </w:rPr>
-        <w:t>Add spring-</w:t>
-      </w:r>
-      <w:proofErr w:type="spellStart"/>
-      <w:r>
-        <w:rPr>
-          <w:sz w:val="32"/>
-          <w:szCs w:val="32"/>
-          <w:lang w:val="en-US"/>
-        </w:rPr>
-        <w:t>tx</w:t>
-      </w:r>
-      <w:proofErr w:type="spellEnd"/>
-      <w:r>
-        <w:rPr>
-          <w:sz w:val="32"/>
-          <w:szCs w:val="32"/>
-          <w:lang w:val="en-US"/>
-        </w:rPr>
-        <w:t xml:space="preserve"> in pom.xml</w:t>
+        <w:t>Add spring-tx in pom.xml</w:t>
       </w:r>
     </w:p>
     <w:p>
@@ -2702,25 +2094,7 @@
           <w:lang w:val="en-US"/>
         </w:rPr>
         <w:br/>
-        <w:t xml:space="preserve">C – controller [ responsible for getting the model if required, passing it to the view and return the </w:t>
-      </w:r>
-      <w:proofErr w:type="spellStart"/>
-      <w:r>
-        <w:rPr>
-          <w:sz w:val="32"/>
-          <w:szCs w:val="32"/>
-          <w:lang w:val="en-US"/>
-        </w:rPr>
-        <w:t>viewname</w:t>
-      </w:r>
-      <w:proofErr w:type="spellEnd"/>
-      <w:r>
-        <w:rPr>
-          <w:sz w:val="32"/>
-          <w:szCs w:val="32"/>
-          <w:lang w:val="en-US"/>
-        </w:rPr>
-        <w:t xml:space="preserve"> ]</w:t>
+        <w:t>C – controller [ responsible for getting the model if required, passing it to the view and return the viewname ]</w:t>
       </w:r>
     </w:p>
     <w:p>
@@ -2742,25 +2116,7 @@
           <w:szCs w:val="32"/>
           <w:lang w:val="en-US"/>
         </w:rPr>
-        <w:t xml:space="preserve">Configure spring applications for </w:t>
-      </w:r>
-      <w:proofErr w:type="spellStart"/>
-      <w:r>
-        <w:rPr>
-          <w:sz w:val="32"/>
-          <w:szCs w:val="32"/>
-          <w:lang w:val="en-US"/>
-        </w:rPr>
-        <w:t>mvc</w:t>
-      </w:r>
-      <w:proofErr w:type="spellEnd"/>
-      <w:r>
-        <w:rPr>
-          <w:sz w:val="32"/>
-          <w:szCs w:val="32"/>
-          <w:lang w:val="en-US"/>
-        </w:rPr>
-        <w:t>:</w:t>
+        <w:t>Configure spring applications for mvc:</w:t>
       </w:r>
     </w:p>
     <w:p>
@@ -2804,104 +2160,30 @@
           <w:szCs w:val="32"/>
           <w:lang w:val="en-US"/>
         </w:rPr>
-        <w:t xml:space="preserve">Maven dependency : servlet/ </w:t>
-      </w:r>
-      <w:proofErr w:type="spellStart"/>
-      <w:r>
-        <w:rPr>
-          <w:sz w:val="32"/>
-          <w:szCs w:val="32"/>
-          <w:lang w:val="en-US"/>
-        </w:rPr>
-        <w:t>jsp</w:t>
-      </w:r>
-      <w:proofErr w:type="spellEnd"/>
-      <w:r>
-        <w:rPr>
-          <w:sz w:val="32"/>
-          <w:szCs w:val="32"/>
-          <w:lang w:val="en-US"/>
-        </w:rPr>
-        <w:t xml:space="preserve"> / spring-web/ spring-</w:t>
-      </w:r>
-      <w:proofErr w:type="spellStart"/>
-      <w:r>
-        <w:rPr>
-          <w:sz w:val="32"/>
-          <w:szCs w:val="32"/>
-          <w:lang w:val="en-US"/>
-        </w:rPr>
-        <w:t>webmvc</w:t>
-      </w:r>
-      <w:proofErr w:type="spellEnd"/>
-    </w:p>
-    <w:p>
-      <w:pPr>
-        <w:pStyle w:val="ListParagraph"/>
-        <w:numPr>
-          <w:ilvl w:val="1"/>
-          <w:numId w:val="1"/>
-        </w:numPr>
-        <w:rPr>
-          <w:sz w:val="32"/>
-          <w:szCs w:val="32"/>
-          <w:lang w:val="en-US"/>
-        </w:rPr>
-      </w:pPr>
-      <w:r>
-        <w:rPr>
-          <w:sz w:val="32"/>
-          <w:szCs w:val="32"/>
-          <w:lang w:val="en-US"/>
-        </w:rPr>
-        <w:t xml:space="preserve">Load the </w:t>
-      </w:r>
-      <w:proofErr w:type="spellStart"/>
-      <w:r>
-        <w:rPr>
-          <w:sz w:val="32"/>
-          <w:szCs w:val="32"/>
-          <w:lang w:val="en-US"/>
-        </w:rPr>
-        <w:t>DispatcherServlet</w:t>
-      </w:r>
-      <w:proofErr w:type="spellEnd"/>
-      <w:r>
-        <w:rPr>
-          <w:sz w:val="32"/>
-          <w:szCs w:val="32"/>
-          <w:lang w:val="en-US"/>
-        </w:rPr>
-        <w:t xml:space="preserve"> : </w:t>
-      </w:r>
-      <w:proofErr w:type="spellStart"/>
-      <w:r>
-        <w:rPr>
-          <w:sz w:val="32"/>
-          <w:szCs w:val="32"/>
-          <w:lang w:val="en-US"/>
-        </w:rPr>
-        <w:t>AppConfig</w:t>
-      </w:r>
-      <w:proofErr w:type="spellEnd"/>
-      <w:r>
-        <w:rPr>
-          <w:sz w:val="32"/>
-          <w:szCs w:val="32"/>
-          <w:lang w:val="en-US"/>
-        </w:rPr>
-        <w:t xml:space="preserve"> extends </w:t>
-      </w:r>
-      <w:proofErr w:type="spellStart"/>
-      <w:r>
-        <w:rPr>
-          <w:sz w:val="32"/>
-          <w:szCs w:val="32"/>
-          <w:lang w:val="en-US"/>
-        </w:rPr>
-        <w:t>AbstractAnnotationConfigDispatcherServletInitializer</w:t>
-      </w:r>
-      <w:proofErr w:type="spellEnd"/>
+        <w:t>Maven dependency : servlet/ jsp / spring-web/ spring-webmvc</w:t>
+      </w:r>
+    </w:p>
+    <w:p>
+      <w:pPr>
+        <w:pStyle w:val="ListParagraph"/>
+        <w:numPr>
+          <w:ilvl w:val="1"/>
+          <w:numId w:val="1"/>
+        </w:numPr>
+        <w:rPr>
+          <w:sz w:val="32"/>
+          <w:szCs w:val="32"/>
+          <w:lang w:val="en-US"/>
+        </w:rPr>
+      </w:pPr>
+      <w:r>
+        <w:rPr>
+          <w:sz w:val="32"/>
+          <w:szCs w:val="32"/>
+          <w:lang w:val="en-US"/>
+        </w:rPr>
+        <w:t>Load the DispatcherServlet : AppConfig extends AbstractAnnotationConfigDispatcherServletInitializer</w:t>
+      </w:r>
     </w:p>
     <w:p>
       <w:pPr>
@@ -2966,35 +2248,8 @@
           <w:lang w:val="en-US"/>
         </w:rPr>
         <w:br/>
-      </w:r>
-      <w:proofErr w:type="spellStart"/>
-      <w:r>
-        <w:rPr>
-          <w:sz w:val="32"/>
-          <w:szCs w:val="32"/>
-          <w:lang w:val="en-US"/>
-        </w:rPr>
-        <w:t>WebConfig</w:t>
-      </w:r>
-      <w:proofErr w:type="spellEnd"/>
-      <w:r>
-        <w:rPr>
-          <w:sz w:val="32"/>
-          <w:szCs w:val="32"/>
-          <w:lang w:val="en-US"/>
-        </w:rPr>
-        <w:t xml:space="preserve"> extends </w:t>
-      </w:r>
-      <w:proofErr w:type="spellStart"/>
-      <w:r>
-        <w:rPr>
-          <w:sz w:val="32"/>
-          <w:szCs w:val="32"/>
-          <w:lang w:val="en-US"/>
-        </w:rPr>
-        <w:t>WebMvcConfigurer</w:t>
-      </w:r>
-      <w:proofErr w:type="spellEnd"/>
+        <w:t>WebConfig extends WebMvcConfigurer</w:t>
+      </w:r>
     </w:p>
     <w:p>
       <w:pPr>
@@ -3221,76 +2476,30 @@
           <w:szCs w:val="32"/>
           <w:lang w:val="en-US"/>
         </w:rPr>
-        <w:t xml:space="preserve">Request comes to </w:t>
-      </w:r>
-      <w:proofErr w:type="spellStart"/>
-      <w:r>
-        <w:rPr>
-          <w:sz w:val="32"/>
-          <w:szCs w:val="32"/>
-          <w:lang w:val="en-US"/>
-        </w:rPr>
-        <w:t>DispatcherServlet</w:t>
-      </w:r>
-      <w:proofErr w:type="spellEnd"/>
-      <w:r>
-        <w:rPr>
-          <w:sz w:val="32"/>
-          <w:szCs w:val="32"/>
-          <w:lang w:val="en-US"/>
-        </w:rPr>
-        <w:t xml:space="preserve"> [DS ]</w:t>
-      </w:r>
-    </w:p>
-    <w:p>
-      <w:pPr>
-        <w:pStyle w:val="ListParagraph"/>
-        <w:numPr>
-          <w:ilvl w:val="1"/>
-          <w:numId w:val="1"/>
-        </w:numPr>
-        <w:rPr>
-          <w:sz w:val="32"/>
-          <w:szCs w:val="32"/>
-          <w:lang w:val="en-US"/>
-        </w:rPr>
-      </w:pPr>
-      <w:r>
-        <w:rPr>
-          <w:sz w:val="32"/>
-          <w:szCs w:val="32"/>
-          <w:lang w:val="en-US"/>
-        </w:rPr>
-        <w:t xml:space="preserve">From DS to </w:t>
-      </w:r>
-      <w:proofErr w:type="spellStart"/>
-      <w:r>
-        <w:rPr>
-          <w:sz w:val="32"/>
-          <w:szCs w:val="32"/>
-          <w:lang w:val="en-US"/>
-        </w:rPr>
-        <w:t>BeanNameUrlHandlerMapping</w:t>
-      </w:r>
-      <w:proofErr w:type="spellEnd"/>
-      <w:r>
-        <w:rPr>
-          <w:sz w:val="32"/>
-          <w:szCs w:val="32"/>
-          <w:lang w:val="en-US"/>
-        </w:rPr>
-        <w:t xml:space="preserve"> [ BNUHM ] that looks up for java classed annotated with @Controller annotation and any method mapped for the respective path in the </w:t>
-      </w:r>
-      <w:proofErr w:type="spellStart"/>
-      <w:r>
-        <w:rPr>
-          <w:sz w:val="32"/>
-          <w:szCs w:val="32"/>
-          <w:lang w:val="en-US"/>
-        </w:rPr>
-        <w:t>url</w:t>
-      </w:r>
-      <w:proofErr w:type="spellEnd"/>
+        <w:t>Request comes to DispatcherServlet [DS ]</w:t>
+      </w:r>
+    </w:p>
+    <w:p>
+      <w:pPr>
+        <w:pStyle w:val="ListParagraph"/>
+        <w:numPr>
+          <w:ilvl w:val="1"/>
+          <w:numId w:val="1"/>
+        </w:numPr>
+        <w:rPr>
+          <w:sz w:val="32"/>
+          <w:szCs w:val="32"/>
+          <w:lang w:val="en-US"/>
+        </w:rPr>
+      </w:pPr>
+      <w:r>
+        <w:rPr>
+          <w:sz w:val="32"/>
+          <w:szCs w:val="32"/>
+          <w:lang w:val="en-US"/>
+        </w:rPr>
+        <w:t>From DS to BeanNameUrlHandlerMapping [ BNUHM ] that looks up for java classed annotated with @Controller annotation and any method mapped for the respective path in the url</w:t>
+      </w:r>
       <w:r>
         <w:rPr>
           <w:sz w:val="32"/>
@@ -3339,65 +2548,29 @@
           <w:szCs w:val="32"/>
           <w:lang w:val="en-US"/>
         </w:rPr>
-        <w:t xml:space="preserve">BNUHM returns the </w:t>
-      </w:r>
-      <w:proofErr w:type="spellStart"/>
-      <w:r>
-        <w:rPr>
-          <w:sz w:val="32"/>
-          <w:szCs w:val="32"/>
-          <w:lang w:val="en-US"/>
-        </w:rPr>
-        <w:t>viewname</w:t>
-      </w:r>
-      <w:proofErr w:type="spellEnd"/>
-      <w:r>
-        <w:rPr>
-          <w:sz w:val="32"/>
-          <w:szCs w:val="32"/>
-          <w:lang w:val="en-US"/>
-        </w:rPr>
-        <w:t xml:space="preserve"> + model to DS</w:t>
-      </w:r>
-    </w:p>
-    <w:p>
-      <w:pPr>
-        <w:pStyle w:val="ListParagraph"/>
-        <w:numPr>
-          <w:ilvl w:val="1"/>
-          <w:numId w:val="1"/>
-        </w:numPr>
-        <w:rPr>
-          <w:sz w:val="32"/>
-          <w:szCs w:val="32"/>
-          <w:lang w:val="en-US"/>
-        </w:rPr>
-      </w:pPr>
-      <w:r>
-        <w:rPr>
-          <w:sz w:val="32"/>
-          <w:szCs w:val="32"/>
-          <w:lang w:val="en-US"/>
-        </w:rPr>
-        <w:t xml:space="preserve">From DS  to </w:t>
-      </w:r>
-      <w:proofErr w:type="spellStart"/>
-      <w:r>
-        <w:rPr>
-          <w:sz w:val="32"/>
-          <w:szCs w:val="32"/>
-          <w:lang w:val="en-US"/>
-        </w:rPr>
-        <w:t>ViewResolver</w:t>
-      </w:r>
-      <w:proofErr w:type="spellEnd"/>
-      <w:r>
-        <w:rPr>
-          <w:sz w:val="32"/>
-          <w:szCs w:val="32"/>
-          <w:lang w:val="en-US"/>
-        </w:rPr>
-        <w:t xml:space="preserve"> where the path of the view using suffix and the extension using prefix is configured</w:t>
+        <w:t>BNUHM returns the viewname + model to DS</w:t>
+      </w:r>
+    </w:p>
+    <w:p>
+      <w:pPr>
+        <w:pStyle w:val="ListParagraph"/>
+        <w:numPr>
+          <w:ilvl w:val="1"/>
+          <w:numId w:val="1"/>
+        </w:numPr>
+        <w:rPr>
+          <w:sz w:val="32"/>
+          <w:szCs w:val="32"/>
+          <w:lang w:val="en-US"/>
+        </w:rPr>
+      </w:pPr>
+      <w:r>
+        <w:rPr>
+          <w:sz w:val="32"/>
+          <w:szCs w:val="32"/>
+          <w:lang w:val="en-US"/>
+        </w:rPr>
+        <w:t>From DS  to ViewResolver where the path of the view using suffix and the extension using prefix is configured</w:t>
       </w:r>
     </w:p>
     <w:p>
@@ -3582,7 +2755,6 @@
           <w:lang w:val="en-US"/>
         </w:rPr>
       </w:pPr>
-      <w:proofErr w:type="spellStart"/>
       <w:r>
         <w:rPr>
           <w:sz w:val="32"/>
@@ -3591,7 +2763,6 @@
         </w:rPr>
         <w:t>AfterReturning</w:t>
       </w:r>
-      <w:proofErr w:type="spellEnd"/>
     </w:p>
     <w:p>
       <w:pPr>
@@ -3606,7 +2777,6 @@
           <w:lang w:val="en-US"/>
         </w:rPr>
       </w:pPr>
-      <w:proofErr w:type="spellStart"/>
       <w:r>
         <w:rPr>
           <w:sz w:val="32"/>
@@ -3616,7 +2786,6 @@
         <w:lastRenderedPageBreak/>
         <w:t>AfterThrowing</w:t>
       </w:r>
-      <w:proofErr w:type="spellEnd"/>
     </w:p>
     <w:p>
       <w:pPr>
@@ -3675,23 +2844,13 @@
           <w:lang w:val="en-US"/>
         </w:rPr>
       </w:pPr>
-      <w:proofErr w:type="spellStart"/>
-      <w:r>
-        <w:rPr>
-          <w:sz w:val="32"/>
-          <w:szCs w:val="32"/>
-          <w:lang w:val="en-US"/>
-        </w:rPr>
-        <w:t>JoinPoint</w:t>
-      </w:r>
-      <w:proofErr w:type="spellEnd"/>
-      <w:r>
-        <w:rPr>
-          <w:sz w:val="32"/>
-          <w:szCs w:val="32"/>
-          <w:lang w:val="en-US"/>
-        </w:rPr>
-        <w:t xml:space="preserve"> : The point at which the advice is actually applied at runtime to get the information about the target object and the method</w:t>
+      <w:r>
+        <w:rPr>
+          <w:sz w:val="32"/>
+          <w:szCs w:val="32"/>
+          <w:lang w:val="en-US"/>
+        </w:rPr>
+        <w:t>JoinPoint : The point at which the advice is actually applied at runtime to get the information about the target object and the method</w:t>
       </w:r>
     </w:p>
     <w:p>
@@ -3955,25 +3114,7 @@
           <w:szCs w:val="32"/>
           <w:lang w:val="en-US"/>
         </w:rPr>
-        <w:t xml:space="preserve">AOP is </w:t>
-      </w:r>
-      <w:proofErr w:type="spellStart"/>
-      <w:r>
-        <w:rPr>
-          <w:sz w:val="32"/>
-          <w:szCs w:val="32"/>
-          <w:lang w:val="en-US"/>
-        </w:rPr>
-        <w:t>apoplied</w:t>
-      </w:r>
-      <w:proofErr w:type="spellEnd"/>
-      <w:r>
-        <w:rPr>
-          <w:sz w:val="32"/>
-          <w:szCs w:val="32"/>
-          <w:lang w:val="en-US"/>
-        </w:rPr>
-        <w:t xml:space="preserve"> only at runtime and not at the time of the spring context bei</w:t>
+        <w:t>AOP is apoplied only at runtime and not at the time of the spring context bei</w:t>
       </w:r>
       <w:r>
         <w:rPr>
@@ -4152,16 +3293,8 @@
         <w:rPr>
           <w:lang w:val="en-US"/>
         </w:rPr>
-        <w:t xml:space="preserve">Maven or </w:t>
-      </w:r>
-      <w:proofErr w:type="spellStart"/>
-      <w:r>
-        <w:rPr>
-          <w:lang w:val="en-US"/>
-        </w:rPr>
-        <w:t>gradle</w:t>
-      </w:r>
-      <w:proofErr w:type="spellEnd"/>
+        <w:t>Maven or gradle</w:t>
+      </w:r>
     </w:p>
     <w:p>
       <w:pPr>
@@ -4311,7 +3444,6 @@
         </w:rPr>
         <w:t>data-</w:t>
       </w:r>
-      <w:proofErr w:type="spellStart"/>
       <w:r>
         <w:rPr>
           <w:lang w:val="en-US"/>
@@ -4324,7 +3456,6 @@
         </w:rPr>
         <w:t>c</w:t>
       </w:r>
-      <w:proofErr w:type="spellEnd"/>
     </w:p>
     <w:p>
       <w:pPr>
@@ -4343,21 +3474,7 @@
         <w:rPr>
           <w:lang w:val="en-US"/>
         </w:rPr>
-        <w:t>Spring-data-</w:t>
-      </w:r>
-      <w:proofErr w:type="spellStart"/>
-      <w:r>
-        <w:rPr>
-          <w:lang w:val="en-US"/>
-        </w:rPr>
-        <w:t>jpa</w:t>
-      </w:r>
-      <w:proofErr w:type="spellEnd"/>
-      <w:r>
-        <w:rPr>
-          <w:lang w:val="en-US"/>
-        </w:rPr>
-        <w:t xml:space="preserve"> =&gt; ORM and Hibernate</w:t>
+        <w:t>Spring-data-jpa =&gt; ORM and Hibernate</w:t>
       </w:r>
     </w:p>
     <w:p>
@@ -4393,7 +3510,6 @@
           <w:lang w:val="en-US"/>
         </w:rPr>
       </w:pPr>
-      <w:proofErr w:type="spellStart"/>
       <w:r>
         <w:rPr>
           <w:sz w:val="32"/>
@@ -4402,7 +3518,6 @@
         </w:rPr>
         <w:t>lombok</w:t>
       </w:r>
-      <w:proofErr w:type="spellEnd"/>
     </w:p>
     <w:p>
       <w:pPr>
@@ -4423,28 +3538,12 @@
         </w:rPr>
         <w:t xml:space="preserve">Configure in </w:t>
       </w:r>
-      <w:proofErr w:type="spellStart"/>
-      <w:r>
-        <w:rPr>
-          <w:lang w:val="en-US"/>
-        </w:rPr>
-        <w:t>application.properties</w:t>
-      </w:r>
-      <w:proofErr w:type="spellEnd"/>
-      <w:r>
-        <w:rPr>
-          <w:lang w:val="en-US"/>
-        </w:rPr>
-        <w:t xml:space="preserve"> the database connection </w:t>
-      </w:r>
-      <w:proofErr w:type="spellStart"/>
-      <w:r>
-        <w:rPr>
-          <w:lang w:val="en-US"/>
-        </w:rPr>
-        <w:t>paramters</w:t>
-      </w:r>
-      <w:proofErr w:type="spellEnd"/>
+      <w:r>
+        <w:rPr>
+          <w:lang w:val="en-US"/>
+        </w:rPr>
+        <w:t>application.properties the database connection paramters</w:t>
+      </w:r>
     </w:p>
     <w:p>
       <w:pPr>
@@ -4508,44 +3607,28 @@
         <w:rPr>
           <w:lang w:val="en-US"/>
         </w:rPr>
-        <w:t xml:space="preserve">Spring boot provides with </w:t>
-      </w:r>
-      <w:proofErr w:type="spellStart"/>
-      <w:r>
-        <w:rPr>
-          <w:lang w:val="en-US"/>
-        </w:rPr>
-        <w:t>XXXRepository</w:t>
-      </w:r>
-      <w:proofErr w:type="spellEnd"/>
-      <w:r>
-        <w:rPr>
-          <w:lang w:val="en-US"/>
-        </w:rPr>
-        <w:t xml:space="preserve"> to perform CRUD operations</w:t>
-      </w:r>
-    </w:p>
-    <w:p>
-      <w:pPr>
-        <w:pStyle w:val="ListParagraph"/>
-        <w:numPr>
-          <w:ilvl w:val="1"/>
-          <w:numId w:val="1"/>
-        </w:numPr>
-        <w:rPr>
-          <w:sz w:val="32"/>
-          <w:szCs w:val="32"/>
-          <w:lang w:val="en-US"/>
-        </w:rPr>
-      </w:pPr>
-      <w:proofErr w:type="spellStart"/>
+        <w:t>Spring boot provides with XXXRepository to perform CRUD operations</w:t>
+      </w:r>
+    </w:p>
+    <w:p>
+      <w:pPr>
+        <w:pStyle w:val="ListParagraph"/>
+        <w:numPr>
+          <w:ilvl w:val="1"/>
+          <w:numId w:val="1"/>
+        </w:numPr>
+        <w:rPr>
+          <w:sz w:val="32"/>
+          <w:szCs w:val="32"/>
+          <w:lang w:val="en-US"/>
+        </w:rPr>
+      </w:pPr>
       <w:r>
         <w:rPr>
           <w:lang w:val="en-US"/>
         </w:rPr>
         <w:t>CrudRepository</w:t>
       </w:r>
-      <w:proofErr w:type="spellEnd"/>
       <w:r>
         <w:rPr>
           <w:lang w:val="en-US"/>
@@ -4572,39 +3655,28 @@
           <w:lang w:val="en-US"/>
         </w:rPr>
       </w:pPr>
-      <w:proofErr w:type="spellStart"/>
-      <w:r>
-        <w:rPr>
-          <w:sz w:val="32"/>
-          <w:szCs w:val="32"/>
-          <w:lang w:val="en-US"/>
-        </w:rPr>
-        <w:t>PagingAndSortingRepository</w:t>
-      </w:r>
-      <w:proofErr w:type="spellEnd"/>
-      <w:r>
-        <w:rPr>
-          <w:sz w:val="32"/>
-          <w:szCs w:val="32"/>
-          <w:lang w:val="en-US"/>
-        </w:rPr>
-        <w:t xml:space="preserve"> : filtering and sorting the data</w:t>
-      </w:r>
-    </w:p>
-    <w:p>
-      <w:pPr>
-        <w:pStyle w:val="ListParagraph"/>
-        <w:numPr>
-          <w:ilvl w:val="1"/>
-          <w:numId w:val="1"/>
-        </w:numPr>
-        <w:rPr>
-          <w:sz w:val="32"/>
-          <w:szCs w:val="32"/>
-          <w:lang w:val="en-US"/>
-        </w:rPr>
-      </w:pPr>
-      <w:proofErr w:type="spellStart"/>
+      <w:r>
+        <w:rPr>
+          <w:sz w:val="32"/>
+          <w:szCs w:val="32"/>
+          <w:lang w:val="en-US"/>
+        </w:rPr>
+        <w:t>PagingAndSortingRepository : filtering and sorting the data</w:t>
+      </w:r>
+    </w:p>
+    <w:p>
+      <w:pPr>
+        <w:pStyle w:val="ListParagraph"/>
+        <w:numPr>
+          <w:ilvl w:val="1"/>
+          <w:numId w:val="1"/>
+        </w:numPr>
+        <w:rPr>
+          <w:sz w:val="32"/>
+          <w:szCs w:val="32"/>
+          <w:lang w:val="en-US"/>
+        </w:rPr>
+      </w:pPr>
       <w:r>
         <w:rPr>
           <w:sz w:val="32"/>
@@ -4613,7 +3685,6 @@
         </w:rPr>
         <w:t>JpaRepository</w:t>
       </w:r>
-      <w:proofErr w:type="spellEnd"/>
       <w:r>
         <w:rPr>
           <w:sz w:val="32"/>
@@ -4860,7 +3931,6 @@
           <w:lang w:val="en-US"/>
         </w:rPr>
       </w:pPr>
-      <w:proofErr w:type="spellStart"/>
       <w:r>
         <w:rPr>
           <w:sz w:val="32"/>
@@ -4869,7 +3939,6 @@
         </w:rPr>
         <w:t>columnDefinition</w:t>
       </w:r>
-      <w:proofErr w:type="spellEnd"/>
     </w:p>
     <w:p>
       <w:pPr>
@@ -4943,25 +4012,7 @@
           <w:szCs w:val="32"/>
           <w:lang w:val="en-US"/>
         </w:rPr>
-        <w:t xml:space="preserve"> -&gt; (</w:t>
-      </w:r>
-      <w:proofErr w:type="spellStart"/>
-      <w:r>
-        <w:rPr>
-          <w:sz w:val="32"/>
-          <w:szCs w:val="32"/>
-          <w:lang w:val="en-US"/>
-        </w:rPr>
-        <w:t>mappedBy</w:t>
-      </w:r>
-      <w:proofErr w:type="spellEnd"/>
-      <w:r>
-        <w:rPr>
-          <w:sz w:val="32"/>
-          <w:szCs w:val="32"/>
-          <w:lang w:val="en-US"/>
-        </w:rPr>
-        <w:t>=”&lt;property name of another class with which it is mapped) . A 3</w:t>
+        <w:t xml:space="preserve"> -&gt; (mappedBy=”&lt;property name of another class with which it is mapped) . A 3</w:t>
       </w:r>
       <w:r>
         <w:rPr>
@@ -5082,25 +4133,7 @@
           <w:szCs w:val="32"/>
           <w:lang w:val="en-US"/>
         </w:rPr>
-        <w:t xml:space="preserve">@JoinColumn(name=””, </w:t>
-      </w:r>
-      <w:proofErr w:type="spellStart"/>
-      <w:r>
-        <w:rPr>
-          <w:sz w:val="32"/>
-          <w:szCs w:val="32"/>
-          <w:lang w:val="en-US"/>
-        </w:rPr>
-        <w:t>referencedColumn</w:t>
-      </w:r>
-      <w:proofErr w:type="spellEnd"/>
-      <w:r>
-        <w:rPr>
-          <w:sz w:val="32"/>
-          <w:szCs w:val="32"/>
-          <w:lang w:val="en-US"/>
-        </w:rPr>
-        <w:t>=””)</w:t>
+        <w:t>@JoinColumn(name=””, referencedColumn=””)</w:t>
       </w:r>
     </w:p>
     <w:p>
@@ -5202,9 +4235,261 @@
           <w:szCs w:val="32"/>
           <w:lang w:val="en-US"/>
         </w:rPr>
-        <w:t xml:space="preserve">BOOT </w:t>
-      </w:r>
-      <w:proofErr w:type="spellStart"/>
+        <w:t>BOOT XXXRepository</w:t>
+      </w:r>
+    </w:p>
+    <w:p>
+      <w:pPr>
+        <w:rPr>
+          <w:sz w:val="32"/>
+          <w:szCs w:val="32"/>
+          <w:lang w:val="en-US"/>
+        </w:rPr>
+      </w:pPr>
+    </w:p>
+    <w:p>
+      <w:pPr>
+        <w:pStyle w:val="ListParagraph"/>
+        <w:numPr>
+          <w:ilvl w:val="0"/>
+          <w:numId w:val="1"/>
+        </w:numPr>
+        <w:rPr>
+          <w:sz w:val="32"/>
+          <w:szCs w:val="32"/>
+          <w:lang w:val="en-US"/>
+        </w:rPr>
+      </w:pPr>
+      <w:r>
+        <w:rPr>
+          <w:sz w:val="32"/>
+          <w:szCs w:val="32"/>
+          <w:lang w:val="en-US"/>
+        </w:rPr>
+        <w:t>Interface extends CrudRepository&lt;Type, Id&gt;</w:t>
+      </w:r>
+    </w:p>
+    <w:p>
+      <w:pPr>
+        <w:pStyle w:val="ListParagraph"/>
+        <w:numPr>
+          <w:ilvl w:val="1"/>
+          <w:numId w:val="1"/>
+        </w:numPr>
+        <w:rPr>
+          <w:sz w:val="32"/>
+          <w:szCs w:val="32"/>
+          <w:lang w:val="en-US"/>
+        </w:rPr>
+      </w:pPr>
+      <w:r>
+        <w:rPr>
+          <w:sz w:val="32"/>
+          <w:szCs w:val="32"/>
+          <w:lang w:val="en-US"/>
+        </w:rPr>
+        <w:t>It provides with all the basic CRUD operations</w:t>
+      </w:r>
+    </w:p>
+    <w:p>
+      <w:pPr>
+        <w:pStyle w:val="ListParagraph"/>
+        <w:numPr>
+          <w:ilvl w:val="2"/>
+          <w:numId w:val="1"/>
+        </w:numPr>
+        <w:rPr>
+          <w:sz w:val="32"/>
+          <w:szCs w:val="32"/>
+          <w:lang w:val="en-US"/>
+        </w:rPr>
+      </w:pPr>
+      <w:r>
+        <w:rPr>
+          <w:sz w:val="32"/>
+          <w:szCs w:val="32"/>
+          <w:lang w:val="en-US"/>
+        </w:rPr>
+        <w:t>Insert</w:t>
+      </w:r>
+    </w:p>
+    <w:p>
+      <w:pPr>
+        <w:pStyle w:val="ListParagraph"/>
+        <w:numPr>
+          <w:ilvl w:val="2"/>
+          <w:numId w:val="1"/>
+        </w:numPr>
+        <w:rPr>
+          <w:sz w:val="32"/>
+          <w:szCs w:val="32"/>
+          <w:lang w:val="en-US"/>
+        </w:rPr>
+      </w:pPr>
+      <w:r>
+        <w:rPr>
+          <w:sz w:val="32"/>
+          <w:szCs w:val="32"/>
+          <w:lang w:val="en-US"/>
+        </w:rPr>
+        <w:t>Update</w:t>
+      </w:r>
+    </w:p>
+    <w:p>
+      <w:pPr>
+        <w:pStyle w:val="ListParagraph"/>
+        <w:numPr>
+          <w:ilvl w:val="2"/>
+          <w:numId w:val="1"/>
+        </w:numPr>
+        <w:rPr>
+          <w:sz w:val="32"/>
+          <w:szCs w:val="32"/>
+          <w:lang w:val="en-US"/>
+        </w:rPr>
+      </w:pPr>
+      <w:r>
+        <w:rPr>
+          <w:sz w:val="32"/>
+          <w:szCs w:val="32"/>
+          <w:lang w:val="en-US"/>
+        </w:rPr>
+        <w:t>Delete all</w:t>
+      </w:r>
+    </w:p>
+    <w:p>
+      <w:pPr>
+        <w:pStyle w:val="ListParagraph"/>
+        <w:numPr>
+          <w:ilvl w:val="2"/>
+          <w:numId w:val="1"/>
+        </w:numPr>
+        <w:rPr>
+          <w:sz w:val="32"/>
+          <w:szCs w:val="32"/>
+          <w:lang w:val="en-US"/>
+        </w:rPr>
+      </w:pPr>
+      <w:r>
+        <w:rPr>
+          <w:sz w:val="32"/>
+          <w:szCs w:val="32"/>
+          <w:lang w:val="en-US"/>
+        </w:rPr>
+        <w:t>Delete by id</w:t>
+      </w:r>
+    </w:p>
+    <w:p>
+      <w:pPr>
+        <w:pStyle w:val="ListParagraph"/>
+        <w:numPr>
+          <w:ilvl w:val="2"/>
+          <w:numId w:val="1"/>
+        </w:numPr>
+        <w:rPr>
+          <w:sz w:val="32"/>
+          <w:szCs w:val="32"/>
+          <w:lang w:val="en-US"/>
+        </w:rPr>
+      </w:pPr>
+      <w:r>
+        <w:rPr>
+          <w:sz w:val="32"/>
+          <w:szCs w:val="32"/>
+          <w:lang w:val="en-US"/>
+        </w:rPr>
+        <w:t>Select by id</w:t>
+      </w:r>
+    </w:p>
+    <w:p>
+      <w:pPr>
+        <w:pStyle w:val="ListParagraph"/>
+        <w:numPr>
+          <w:ilvl w:val="2"/>
+          <w:numId w:val="1"/>
+        </w:numPr>
+        <w:rPr>
+          <w:sz w:val="32"/>
+          <w:szCs w:val="32"/>
+          <w:lang w:val="en-US"/>
+        </w:rPr>
+      </w:pPr>
+      <w:r>
+        <w:rPr>
+          <w:sz w:val="32"/>
+          <w:szCs w:val="32"/>
+          <w:lang w:val="en-US"/>
+        </w:rPr>
+        <w:t>Select all</w:t>
+      </w:r>
+    </w:p>
+    <w:p>
+      <w:pPr>
+        <w:pStyle w:val="ListParagraph"/>
+        <w:numPr>
+          <w:ilvl w:val="2"/>
+          <w:numId w:val="1"/>
+        </w:numPr>
+        <w:rPr>
+          <w:sz w:val="32"/>
+          <w:szCs w:val="32"/>
+          <w:lang w:val="en-US"/>
+        </w:rPr>
+      </w:pPr>
+      <w:r>
+        <w:rPr>
+          <w:sz w:val="32"/>
+          <w:szCs w:val="32"/>
+          <w:lang w:val="en-US"/>
+        </w:rPr>
+        <w:t>Count</w:t>
+      </w:r>
+    </w:p>
+    <w:p>
+      <w:pPr>
+        <w:pStyle w:val="ListParagraph"/>
+        <w:numPr>
+          <w:ilvl w:val="0"/>
+          <w:numId w:val="1"/>
+        </w:numPr>
+        <w:rPr>
+          <w:sz w:val="32"/>
+          <w:szCs w:val="32"/>
+          <w:lang w:val="en-US"/>
+        </w:rPr>
+      </w:pPr>
+      <w:r>
+        <w:rPr>
+          <w:sz w:val="32"/>
+          <w:szCs w:val="32"/>
+          <w:lang w:val="en-US"/>
+        </w:rPr>
+        <w:t>Default Q</w:t>
+      </w:r>
+      <w:r>
+        <w:rPr>
+          <w:sz w:val="32"/>
+          <w:szCs w:val="32"/>
+          <w:lang w:val="en-US"/>
+        </w:rPr>
+        <w:t>ueries</w:t>
+      </w:r>
+      <w:r>
+        <w:rPr>
+          <w:sz w:val="32"/>
+          <w:szCs w:val="32"/>
+          <w:lang w:val="en-US"/>
+        </w:rPr>
+        <w:t xml:space="preserve"> methods</w:t>
+      </w:r>
+      <w:r>
+        <w:rPr>
+          <w:sz w:val="32"/>
+          <w:szCs w:val="32"/>
+          <w:lang w:val="en-US"/>
+        </w:rPr>
+        <w:t xml:space="preserve"> </w:t>
+      </w:r>
       <w:r>
         <w:rPr>
           <w:b/>
@@ -5213,288 +4498,6 @@
           <w:szCs w:val="32"/>
           <w:lang w:val="en-US"/>
         </w:rPr>
-        <w:t>XXXRepository</w:t>
-      </w:r>
-      <w:proofErr w:type="spellEnd"/>
-    </w:p>
-    <w:p>
-      <w:pPr>
-        <w:rPr>
-          <w:sz w:val="32"/>
-          <w:szCs w:val="32"/>
-          <w:lang w:val="en-US"/>
-        </w:rPr>
-      </w:pPr>
-    </w:p>
-    <w:p>
-      <w:pPr>
-        <w:pStyle w:val="ListParagraph"/>
-        <w:numPr>
-          <w:ilvl w:val="0"/>
-          <w:numId w:val="1"/>
-        </w:numPr>
-        <w:rPr>
-          <w:sz w:val="32"/>
-          <w:szCs w:val="32"/>
-          <w:lang w:val="en-US"/>
-        </w:rPr>
-      </w:pPr>
-      <w:r>
-        <w:rPr>
-          <w:sz w:val="32"/>
-          <w:szCs w:val="32"/>
-          <w:lang w:val="en-US"/>
-        </w:rPr>
-        <w:t xml:space="preserve">Interface extends </w:t>
-      </w:r>
-      <w:proofErr w:type="spellStart"/>
-      <w:r>
-        <w:rPr>
-          <w:sz w:val="32"/>
-          <w:szCs w:val="32"/>
-          <w:lang w:val="en-US"/>
-        </w:rPr>
-        <w:t>CrudRepository</w:t>
-      </w:r>
-      <w:proofErr w:type="spellEnd"/>
-      <w:r>
-        <w:rPr>
-          <w:sz w:val="32"/>
-          <w:szCs w:val="32"/>
-          <w:lang w:val="en-US"/>
-        </w:rPr>
-        <w:t>&lt;Type, Id&gt;</w:t>
-      </w:r>
-    </w:p>
-    <w:p>
-      <w:pPr>
-        <w:pStyle w:val="ListParagraph"/>
-        <w:numPr>
-          <w:ilvl w:val="1"/>
-          <w:numId w:val="1"/>
-        </w:numPr>
-        <w:rPr>
-          <w:sz w:val="32"/>
-          <w:szCs w:val="32"/>
-          <w:lang w:val="en-US"/>
-        </w:rPr>
-      </w:pPr>
-      <w:r>
-        <w:rPr>
-          <w:sz w:val="32"/>
-          <w:szCs w:val="32"/>
-          <w:lang w:val="en-US"/>
-        </w:rPr>
-        <w:t>It provides with all the basic CRUD operations</w:t>
-      </w:r>
-    </w:p>
-    <w:p>
-      <w:pPr>
-        <w:pStyle w:val="ListParagraph"/>
-        <w:numPr>
-          <w:ilvl w:val="2"/>
-          <w:numId w:val="1"/>
-        </w:numPr>
-        <w:rPr>
-          <w:sz w:val="32"/>
-          <w:szCs w:val="32"/>
-          <w:lang w:val="en-US"/>
-        </w:rPr>
-      </w:pPr>
-      <w:r>
-        <w:rPr>
-          <w:sz w:val="32"/>
-          <w:szCs w:val="32"/>
-          <w:lang w:val="en-US"/>
-        </w:rPr>
-        <w:t>Insert</w:t>
-      </w:r>
-    </w:p>
-    <w:p>
-      <w:pPr>
-        <w:pStyle w:val="ListParagraph"/>
-        <w:numPr>
-          <w:ilvl w:val="2"/>
-          <w:numId w:val="1"/>
-        </w:numPr>
-        <w:rPr>
-          <w:sz w:val="32"/>
-          <w:szCs w:val="32"/>
-          <w:lang w:val="en-US"/>
-        </w:rPr>
-      </w:pPr>
-      <w:r>
-        <w:rPr>
-          <w:sz w:val="32"/>
-          <w:szCs w:val="32"/>
-          <w:lang w:val="en-US"/>
-        </w:rPr>
-        <w:t>Update</w:t>
-      </w:r>
-    </w:p>
-    <w:p>
-      <w:pPr>
-        <w:pStyle w:val="ListParagraph"/>
-        <w:numPr>
-          <w:ilvl w:val="2"/>
-          <w:numId w:val="1"/>
-        </w:numPr>
-        <w:rPr>
-          <w:sz w:val="32"/>
-          <w:szCs w:val="32"/>
-          <w:lang w:val="en-US"/>
-        </w:rPr>
-      </w:pPr>
-      <w:r>
-        <w:rPr>
-          <w:sz w:val="32"/>
-          <w:szCs w:val="32"/>
-          <w:lang w:val="en-US"/>
-        </w:rPr>
-        <w:t>Delete all</w:t>
-      </w:r>
-    </w:p>
-    <w:p>
-      <w:pPr>
-        <w:pStyle w:val="ListParagraph"/>
-        <w:numPr>
-          <w:ilvl w:val="2"/>
-          <w:numId w:val="1"/>
-        </w:numPr>
-        <w:rPr>
-          <w:sz w:val="32"/>
-          <w:szCs w:val="32"/>
-          <w:lang w:val="en-US"/>
-        </w:rPr>
-      </w:pPr>
-      <w:r>
-        <w:rPr>
-          <w:sz w:val="32"/>
-          <w:szCs w:val="32"/>
-          <w:lang w:val="en-US"/>
-        </w:rPr>
-        <w:t>Delete by id</w:t>
-      </w:r>
-    </w:p>
-    <w:p>
-      <w:pPr>
-        <w:pStyle w:val="ListParagraph"/>
-        <w:numPr>
-          <w:ilvl w:val="2"/>
-          <w:numId w:val="1"/>
-        </w:numPr>
-        <w:rPr>
-          <w:sz w:val="32"/>
-          <w:szCs w:val="32"/>
-          <w:lang w:val="en-US"/>
-        </w:rPr>
-      </w:pPr>
-      <w:r>
-        <w:rPr>
-          <w:sz w:val="32"/>
-          <w:szCs w:val="32"/>
-          <w:lang w:val="en-US"/>
-        </w:rPr>
-        <w:t>Select by id</w:t>
-      </w:r>
-    </w:p>
-    <w:p>
-      <w:pPr>
-        <w:pStyle w:val="ListParagraph"/>
-        <w:numPr>
-          <w:ilvl w:val="2"/>
-          <w:numId w:val="1"/>
-        </w:numPr>
-        <w:rPr>
-          <w:sz w:val="32"/>
-          <w:szCs w:val="32"/>
-          <w:lang w:val="en-US"/>
-        </w:rPr>
-      </w:pPr>
-      <w:r>
-        <w:rPr>
-          <w:sz w:val="32"/>
-          <w:szCs w:val="32"/>
-          <w:lang w:val="en-US"/>
-        </w:rPr>
-        <w:t>Select all</w:t>
-      </w:r>
-    </w:p>
-    <w:p>
-      <w:pPr>
-        <w:pStyle w:val="ListParagraph"/>
-        <w:numPr>
-          <w:ilvl w:val="2"/>
-          <w:numId w:val="1"/>
-        </w:numPr>
-        <w:rPr>
-          <w:sz w:val="32"/>
-          <w:szCs w:val="32"/>
-          <w:lang w:val="en-US"/>
-        </w:rPr>
-      </w:pPr>
-      <w:r>
-        <w:rPr>
-          <w:sz w:val="32"/>
-          <w:szCs w:val="32"/>
-          <w:lang w:val="en-US"/>
-        </w:rPr>
-        <w:t>Count</w:t>
-      </w:r>
-    </w:p>
-    <w:p>
-      <w:pPr>
-        <w:pStyle w:val="ListParagraph"/>
-        <w:numPr>
-          <w:ilvl w:val="0"/>
-          <w:numId w:val="1"/>
-        </w:numPr>
-        <w:rPr>
-          <w:sz w:val="32"/>
-          <w:szCs w:val="32"/>
-          <w:lang w:val="en-US"/>
-        </w:rPr>
-      </w:pPr>
-      <w:r>
-        <w:rPr>
-          <w:sz w:val="32"/>
-          <w:szCs w:val="32"/>
-          <w:lang w:val="en-US"/>
-        </w:rPr>
-        <w:t>Default Q</w:t>
-      </w:r>
-      <w:r>
-        <w:rPr>
-          <w:sz w:val="32"/>
-          <w:szCs w:val="32"/>
-          <w:lang w:val="en-US"/>
-        </w:rPr>
-        <w:t>ueries</w:t>
-      </w:r>
-      <w:r>
-        <w:rPr>
-          <w:sz w:val="32"/>
-          <w:szCs w:val="32"/>
-          <w:lang w:val="en-US"/>
-        </w:rPr>
-        <w:t xml:space="preserve"> methods</w:t>
-      </w:r>
-      <w:r>
-        <w:rPr>
-          <w:sz w:val="32"/>
-          <w:szCs w:val="32"/>
-          <w:lang w:val="en-US"/>
-        </w:rPr>
-        <w:t xml:space="preserve"> </w:t>
-      </w:r>
-      <w:r>
-        <w:rPr>
-          <w:b/>
-          <w:bCs/>
-          <w:sz w:val="32"/>
-          <w:szCs w:val="32"/>
-          <w:lang w:val="en-US"/>
-        </w:rPr>
         <w:t>BUT FOLLOW THE CONVENTION</w:t>
       </w:r>
       <w:r>
@@ -5505,25 +4508,14 @@
         </w:rPr>
         <w:br/>
       </w:r>
-      <w:proofErr w:type="spellStart"/>
-      <w:r>
-        <w:rPr>
-          <w:sz w:val="32"/>
-          <w:szCs w:val="32"/>
-          <w:lang w:val="en-US"/>
-        </w:rPr>
-        <w:t>findByPropertname</w:t>
-      </w:r>
-      <w:proofErr w:type="spellEnd"/>
-      <w:r>
-        <w:rPr>
-          <w:sz w:val="32"/>
-          <w:szCs w:val="32"/>
-          <w:lang w:val="en-US"/>
-        </w:rPr>
-        <w:t xml:space="preserve"> or </w:t>
-      </w:r>
-      <w:proofErr w:type="spellStart"/>
+      <w:r>
+        <w:rPr>
+          <w:sz w:val="32"/>
+          <w:szCs w:val="32"/>
+          <w:lang w:val="en-US"/>
+        </w:rPr>
+        <w:t xml:space="preserve">findByPropertname or </w:t>
+      </w:r>
       <w:r>
         <w:rPr>
           <w:sz w:val="32"/>
@@ -5532,7 +4524,6 @@
         </w:rPr>
         <w:t>getBy</w:t>
       </w:r>
-      <w:proofErr w:type="spellEnd"/>
       <w:r>
         <w:rPr>
           <w:sz w:val="32"/>
@@ -5685,25 +4676,7 @@
           <w:lang w:val="en-US"/>
         </w:rPr>
         <w:lastRenderedPageBreak/>
-        <w:t xml:space="preserve">Add spring-web dependency =&gt; </w:t>
-      </w:r>
-      <w:proofErr w:type="spellStart"/>
-      <w:r>
-        <w:rPr>
-          <w:sz w:val="32"/>
-          <w:szCs w:val="32"/>
-          <w:lang w:val="en-US"/>
-        </w:rPr>
-        <w:t>DispatcherSrvlet</w:t>
-      </w:r>
-      <w:proofErr w:type="spellEnd"/>
-      <w:r>
-        <w:rPr>
-          <w:sz w:val="32"/>
-          <w:szCs w:val="32"/>
-          <w:lang w:val="en-US"/>
-        </w:rPr>
-        <w:t xml:space="preserve"> is configured automatically</w:t>
+        <w:t>Add spring-web dependency =&gt; DispatcherSrvlet is configured automatically</w:t>
       </w:r>
     </w:p>
     <w:p>
@@ -5741,41 +4714,13 @@
           <w:lang w:val="en-US"/>
         </w:rPr>
       </w:pPr>
-      <w:proofErr w:type="spellStart"/>
-      <w:r>
-        <w:rPr>
-          <w:sz w:val="32"/>
-          <w:szCs w:val="32"/>
-          <w:lang w:val="en-US"/>
-        </w:rPr>
-        <w:t>ViewResolver</w:t>
-      </w:r>
-      <w:proofErr w:type="spellEnd"/>
-      <w:r>
-        <w:rPr>
-          <w:sz w:val="32"/>
-          <w:szCs w:val="32"/>
-          <w:lang w:val="en-US"/>
-        </w:rPr>
-        <w:t xml:space="preserve"> in </w:t>
-      </w:r>
-      <w:proofErr w:type="spellStart"/>
-      <w:r>
-        <w:rPr>
-          <w:sz w:val="32"/>
-          <w:szCs w:val="32"/>
-          <w:lang w:val="en-US"/>
-        </w:rPr>
-        <w:t>application.properties</w:t>
-      </w:r>
-      <w:proofErr w:type="spellEnd"/>
-      <w:r>
-        <w:rPr>
-          <w:sz w:val="32"/>
-          <w:szCs w:val="32"/>
-          <w:lang w:val="en-US"/>
-        </w:rPr>
-        <w:t xml:space="preserve"> file : prefix and suffix</w:t>
+      <w:r>
+        <w:rPr>
+          <w:sz w:val="32"/>
+          <w:szCs w:val="32"/>
+          <w:lang w:val="en-US"/>
+        </w:rPr>
+        <w:t>ViewResolver in application.properties file : prefix and suffix</w:t>
       </w:r>
     </w:p>
     <w:p>
@@ -5900,25 +4845,7 @@
           <w:szCs w:val="32"/>
           <w:lang w:val="en-US"/>
         </w:rPr>
-        <w:t xml:space="preserve">REST is protocol independent but leverages HTTP for communication over internet </w:t>
-      </w:r>
-      <w:proofErr w:type="spellStart"/>
-      <w:r>
-        <w:rPr>
-          <w:sz w:val="32"/>
-          <w:szCs w:val="32"/>
-          <w:lang w:val="en-US"/>
-        </w:rPr>
-        <w:t>i.e</w:t>
-      </w:r>
-      <w:proofErr w:type="spellEnd"/>
-      <w:r>
-        <w:rPr>
-          <w:sz w:val="32"/>
-          <w:szCs w:val="32"/>
-          <w:lang w:val="en-US"/>
-        </w:rPr>
-        <w:t xml:space="preserve"> web services using REST API</w:t>
+        <w:t>REST is protocol independent but leverages HTTP for communication over internet i.e web services using REST API</w:t>
       </w:r>
     </w:p>
     <w:p>
@@ -6054,25 +4981,7 @@
           <w:lang w:val="en-US"/>
         </w:rPr>
         <w:br/>
-        <w:t>http://localhost:8080/product/ {</w:t>
-      </w:r>
-      <w:proofErr w:type="spellStart"/>
-      <w:r>
-        <w:rPr>
-          <w:sz w:val="32"/>
-          <w:szCs w:val="32"/>
-          <w:lang w:val="en-US"/>
-        </w:rPr>
-        <w:t>brandname</w:t>
-      </w:r>
-      <w:proofErr w:type="spellEnd"/>
-      <w:r>
-        <w:rPr>
-          <w:sz w:val="32"/>
-          <w:szCs w:val="32"/>
-          <w:lang w:val="en-US"/>
-        </w:rPr>
-        <w:t>}</w:t>
+        <w:t>http://localhost:8080/product/ {brandname}</w:t>
       </w:r>
     </w:p>
     <w:p>
@@ -6488,25 +5397,7 @@
           <w:szCs w:val="32"/>
           <w:lang w:val="en-US"/>
         </w:rPr>
-        <w:t xml:space="preserve"> -&gt; to read the payload sent </w:t>
-      </w:r>
-      <w:proofErr w:type="spellStart"/>
-      <w:r>
-        <w:rPr>
-          <w:sz w:val="32"/>
-          <w:szCs w:val="32"/>
-          <w:lang w:val="en-US"/>
-        </w:rPr>
-        <w:t>iin</w:t>
-      </w:r>
-      <w:proofErr w:type="spellEnd"/>
-      <w:r>
-        <w:rPr>
-          <w:sz w:val="32"/>
-          <w:szCs w:val="32"/>
-          <w:lang w:val="en-US"/>
-        </w:rPr>
-        <w:t xml:space="preserve"> the request body by the client application</w:t>
+        <w:t xml:space="preserve"> -&gt; to read the payload sent iin the request body by the client application</w:t>
       </w:r>
     </w:p>
     <w:p>
@@ -6522,23 +5413,13 @@
           <w:lang w:val="en-US"/>
         </w:rPr>
       </w:pPr>
-      <w:proofErr w:type="spellStart"/>
-      <w:r>
-        <w:rPr>
-          <w:sz w:val="32"/>
-          <w:szCs w:val="32"/>
-          <w:lang w:val="en-US"/>
-        </w:rPr>
-        <w:t>ResponseEntity</w:t>
-      </w:r>
-      <w:proofErr w:type="spellEnd"/>
-      <w:r>
-        <w:rPr>
-          <w:sz w:val="32"/>
-          <w:szCs w:val="32"/>
-          <w:lang w:val="en-US"/>
-        </w:rPr>
-        <w:t xml:space="preserve"> -&gt; to wrap the response with other information like status etc..</w:t>
+      <w:r>
+        <w:rPr>
+          <w:sz w:val="32"/>
+          <w:szCs w:val="32"/>
+          <w:lang w:val="en-US"/>
+        </w:rPr>
+        <w:t>ResponseEntity -&gt; to wrap the response with other information like status etc..</w:t>
       </w:r>
     </w:p>
     <w:p>
@@ -6788,36 +5669,8 @@
           <w:szCs w:val="32"/>
           <w:lang w:val="en-US"/>
         </w:rPr>
-        <w:t xml:space="preserve">Created a </w:t>
-      </w:r>
-      <w:proofErr w:type="spellStart"/>
-      <w:r>
-        <w:rPr>
-          <w:sz w:val="32"/>
-          <w:szCs w:val="32"/>
-          <w:lang w:val="en-US"/>
-        </w:rPr>
-        <w:t>PostMapping</w:t>
-      </w:r>
-      <w:proofErr w:type="spellEnd"/>
-      <w:r>
-        <w:rPr>
-          <w:sz w:val="32"/>
-          <w:szCs w:val="32"/>
-          <w:lang w:val="en-US"/>
-        </w:rPr>
-        <w:t xml:space="preserve">(“/login”) -&gt; </w:t>
-      </w:r>
-      <w:proofErr w:type="spellStart"/>
-      <w:r>
-        <w:rPr>
-          <w:sz w:val="32"/>
-          <w:szCs w:val="32"/>
-          <w:lang w:val="en-US"/>
-        </w:rPr>
-        <w:t>LoginUser</w:t>
-      </w:r>
-      <w:proofErr w:type="spellEnd"/>
+        <w:t>Created a PostMapping(“/login”) -&gt; LoginUser</w:t>
+      </w:r>
     </w:p>
     <w:p>
       <w:pPr>
@@ -6884,43 +5737,7 @@
           <w:szCs w:val="32"/>
           <w:lang w:val="en-US"/>
         </w:rPr>
-        <w:t xml:space="preserve">From angular make a post request from the login page -&gt; and for success, store the email in the </w:t>
-      </w:r>
-      <w:proofErr w:type="spellStart"/>
-      <w:r>
-        <w:rPr>
-          <w:sz w:val="32"/>
-          <w:szCs w:val="32"/>
-          <w:lang w:val="en-US"/>
-        </w:rPr>
-        <w:t>localstorage</w:t>
-      </w:r>
-      <w:proofErr w:type="spellEnd"/>
-      <w:r>
-        <w:rPr>
-          <w:sz w:val="32"/>
-          <w:szCs w:val="32"/>
-          <w:lang w:val="en-US"/>
-        </w:rPr>
-        <w:t xml:space="preserve"> and redirect to dashboard. For failure, toggle the </w:t>
-      </w:r>
-      <w:proofErr w:type="spellStart"/>
-      <w:r>
-        <w:rPr>
-          <w:sz w:val="32"/>
-          <w:szCs w:val="32"/>
-          <w:lang w:val="en-US"/>
-        </w:rPr>
-        <w:t>loginfailed</w:t>
-      </w:r>
-      <w:proofErr w:type="spellEnd"/>
-      <w:r>
-        <w:rPr>
-          <w:sz w:val="32"/>
-          <w:szCs w:val="32"/>
-          <w:lang w:val="en-US"/>
-        </w:rPr>
-        <w:t xml:space="preserve"> and stay on the login page with error message displayed</w:t>
+        <w:t>From angular make a post request from the login page -&gt; and for success, store the email in the localstorage and redirect to dashboard. For failure, toggle the loginfailed and stay on the login page with error message displayed</w:t>
       </w:r>
     </w:p>
     <w:p>
@@ -6942,25 +5759,7 @@
           <w:szCs w:val="32"/>
           <w:lang w:val="en-US"/>
         </w:rPr>
-        <w:t xml:space="preserve">CORS -&gt; Cross origin request sharing which doesn’t allows cross origin communication. Then enable </w:t>
-      </w:r>
-      <w:proofErr w:type="spellStart"/>
-      <w:r>
-        <w:rPr>
-          <w:sz w:val="32"/>
-          <w:szCs w:val="32"/>
-          <w:lang w:val="en-US"/>
-        </w:rPr>
-        <w:t>cors</w:t>
-      </w:r>
-      <w:proofErr w:type="spellEnd"/>
-      <w:r>
-        <w:rPr>
-          <w:sz w:val="32"/>
-          <w:szCs w:val="32"/>
-          <w:lang w:val="en-US"/>
-        </w:rPr>
-        <w:t xml:space="preserve"> on the server side applications.</w:t>
+        <w:t>CORS -&gt; Cross origin request sharing which doesn’t allows cross origin communication. Then enable cors on the server side applications.</w:t>
       </w:r>
     </w:p>
     <w:p>
@@ -7069,25 +5868,7 @@
           <w:szCs w:val="32"/>
           <w:lang w:val="en-US"/>
         </w:rPr>
-        <w:t xml:space="preserve">Actuator is </w:t>
-      </w:r>
-      <w:proofErr w:type="spellStart"/>
-      <w:r>
-        <w:rPr>
-          <w:sz w:val="32"/>
-          <w:szCs w:val="32"/>
-          <w:lang w:val="en-US"/>
-        </w:rPr>
-        <w:t>a</w:t>
-      </w:r>
-      <w:proofErr w:type="spellEnd"/>
-      <w:r>
-        <w:rPr>
-          <w:sz w:val="32"/>
-          <w:szCs w:val="32"/>
-          <w:lang w:val="en-US"/>
-        </w:rPr>
-        <w:t xml:space="preserve"> application monitoring and tracing tool</w:t>
+        <w:t>Actuator is a application monitoring and tracing tool</w:t>
       </w:r>
     </w:p>
     <w:p>
@@ -7183,23 +5964,13 @@
         </w:rPr>
         <w:br/>
       </w:r>
-      <w:proofErr w:type="spellStart"/>
-      <w:r>
-        <w:rPr>
-          <w:sz w:val="32"/>
-          <w:szCs w:val="32"/>
-          <w:lang w:val="en-US"/>
-        </w:rPr>
-        <w:t>management.endpoints.web.exposure.include</w:t>
-      </w:r>
-      <w:proofErr w:type="spellEnd"/>
-      <w:r>
-        <w:rPr>
-          <w:sz w:val="32"/>
-          <w:szCs w:val="32"/>
-          <w:lang w:val="en-US"/>
-        </w:rPr>
-        <w:t>=emp, health, info</w:t>
+      <w:r>
+        <w:rPr>
+          <w:sz w:val="32"/>
+          <w:szCs w:val="32"/>
+          <w:lang w:val="en-US"/>
+        </w:rPr>
+        <w:t>management.endpoints.web.exposure.include=emp, health, info</w:t>
       </w:r>
       <w:r>
         <w:rPr>
@@ -7218,23 +5989,13 @@
         </w:rPr>
         <w:br/>
       </w:r>
-      <w:proofErr w:type="spellStart"/>
-      <w:r>
-        <w:rPr>
-          <w:sz w:val="32"/>
-          <w:szCs w:val="32"/>
-          <w:lang w:val="en-US"/>
-        </w:rPr>
-        <w:t>management.endpoints.web.exposure.include</w:t>
-      </w:r>
-      <w:proofErr w:type="spellEnd"/>
-      <w:r>
-        <w:rPr>
-          <w:sz w:val="32"/>
-          <w:szCs w:val="32"/>
-          <w:lang w:val="en-US"/>
-        </w:rPr>
-        <w:t>=</w:t>
+      <w:r>
+        <w:rPr>
+          <w:sz w:val="32"/>
+          <w:szCs w:val="32"/>
+          <w:lang w:val="en-US"/>
+        </w:rPr>
+        <w:t>management.endpoints.web.exposure.include=</w:t>
       </w:r>
       <w:r>
         <w:rPr>
@@ -7274,23 +6035,13 @@
         </w:rPr>
         <w:br/>
       </w:r>
-      <w:proofErr w:type="spellStart"/>
-      <w:r>
-        <w:rPr>
-          <w:sz w:val="32"/>
-          <w:szCs w:val="32"/>
-          <w:lang w:val="en-US"/>
-        </w:rPr>
-        <w:t>management.endpoints.web.base</w:t>
-      </w:r>
-      <w:proofErr w:type="spellEnd"/>
-      <w:r>
-        <w:rPr>
-          <w:sz w:val="32"/>
-          <w:szCs w:val="32"/>
-          <w:lang w:val="en-US"/>
-        </w:rPr>
-        <w:t>-path=/manage</w:t>
+      <w:r>
+        <w:rPr>
+          <w:sz w:val="32"/>
+          <w:szCs w:val="32"/>
+          <w:lang w:val="en-US"/>
+        </w:rPr>
+        <w:t>management.endpoints.web.base-path=/manage</w:t>
       </w:r>
     </w:p>
     <w:p>
@@ -7322,23 +6073,13 @@
         </w:rPr>
         <w:br/>
       </w:r>
-      <w:proofErr w:type="spellStart"/>
-      <w:r>
-        <w:rPr>
-          <w:sz w:val="32"/>
-          <w:szCs w:val="32"/>
-          <w:lang w:val="en-US"/>
-        </w:rPr>
-        <w:t>management.server.port</w:t>
-      </w:r>
-      <w:proofErr w:type="spellEnd"/>
-      <w:r>
-        <w:rPr>
-          <w:sz w:val="32"/>
-          <w:szCs w:val="32"/>
-          <w:lang w:val="en-US"/>
-        </w:rPr>
-        <w:t>=8081</w:t>
+      <w:r>
+        <w:rPr>
+          <w:sz w:val="32"/>
+          <w:szCs w:val="32"/>
+          <w:lang w:val="en-US"/>
+        </w:rPr>
+        <w:t>management.server.port=8081</w:t>
       </w:r>
     </w:p>
     <w:p>
@@ -7360,18 +6101,8 @@
           <w:szCs w:val="32"/>
           <w:lang w:val="en-US"/>
         </w:rPr>
-        <w:t xml:space="preserve">Can add more functionalities to the existing endpoints by creating a class that extends that endpoint : </w:t>
-      </w:r>
-      <w:proofErr w:type="spellStart"/>
-      <w:r>
-        <w:rPr>
-          <w:sz w:val="32"/>
-          <w:szCs w:val="32"/>
-          <w:lang w:val="en-US"/>
-        </w:rPr>
-        <w:t>HealthIndicator</w:t>
-      </w:r>
-      <w:proofErr w:type="spellEnd"/>
+        <w:t>Can add more functionalities to the existing endpoints by creating a class that extends that endpoint : HealthIndicator</w:t>
+      </w:r>
     </w:p>
     <w:p>
       <w:pPr>
@@ -7531,25 +6262,7 @@
           <w:szCs w:val="32"/>
           <w:lang w:val="en-US"/>
         </w:rPr>
-        <w:t>Add spring-doc-</w:t>
-      </w:r>
-      <w:proofErr w:type="spellStart"/>
-      <w:r>
-        <w:rPr>
-          <w:sz w:val="32"/>
-          <w:szCs w:val="32"/>
-          <w:lang w:val="en-US"/>
-        </w:rPr>
-        <w:t>openapi</w:t>
-      </w:r>
-      <w:proofErr w:type="spellEnd"/>
-      <w:r>
-        <w:rPr>
-          <w:sz w:val="32"/>
-          <w:szCs w:val="32"/>
-          <w:lang w:val="en-US"/>
-        </w:rPr>
-        <w:t xml:space="preserve"> dependency</w:t>
+        <w:t>Add spring-doc-openapi dependency</w:t>
       </w:r>
     </w:p>
     <w:p>
@@ -7571,25 +6284,7 @@
           <w:szCs w:val="32"/>
           <w:lang w:val="en-US"/>
         </w:rPr>
-        <w:t xml:space="preserve">Exposes the swagger </w:t>
-      </w:r>
-      <w:proofErr w:type="spellStart"/>
-      <w:r>
-        <w:rPr>
-          <w:sz w:val="32"/>
-          <w:szCs w:val="32"/>
-          <w:lang w:val="en-US"/>
-        </w:rPr>
-        <w:t>ui</w:t>
-      </w:r>
-      <w:proofErr w:type="spellEnd"/>
-      <w:r>
-        <w:rPr>
-          <w:sz w:val="32"/>
-          <w:szCs w:val="32"/>
-          <w:lang w:val="en-US"/>
-        </w:rPr>
-        <w:t xml:space="preserve"> on</w:t>
+        <w:t>Exposes the swagger ui on</w:t>
       </w:r>
       <w:r>
         <w:rPr>
@@ -7630,25 +6325,7 @@
           <w:szCs w:val="32"/>
           <w:lang w:val="en-US"/>
         </w:rPr>
-        <w:t xml:space="preserve">Customize the header by creating an object of </w:t>
-      </w:r>
-      <w:proofErr w:type="spellStart"/>
-      <w:r>
-        <w:rPr>
-          <w:sz w:val="32"/>
-          <w:szCs w:val="32"/>
-          <w:lang w:val="en-US"/>
-        </w:rPr>
-        <w:t>OpenApi</w:t>
-      </w:r>
-      <w:proofErr w:type="spellEnd"/>
-      <w:r>
-        <w:rPr>
-          <w:sz w:val="32"/>
-          <w:szCs w:val="32"/>
-          <w:lang w:val="en-US"/>
-        </w:rPr>
-        <w:t>()</w:t>
+        <w:t>Customize the header by creating an object of OpenApi()</w:t>
       </w:r>
     </w:p>
     <w:p>
@@ -7800,41 +6477,13 @@
           <w:lang w:val="en-US"/>
         </w:rPr>
       </w:pPr>
-      <w:proofErr w:type="spellStart"/>
-      <w:r>
-        <w:rPr>
-          <w:sz w:val="32"/>
-          <w:szCs w:val="32"/>
-          <w:lang w:val="en-US"/>
-        </w:rPr>
-        <w:t>Appenders</w:t>
-      </w:r>
-      <w:proofErr w:type="spellEnd"/>
-      <w:r>
-        <w:rPr>
-          <w:sz w:val="32"/>
-          <w:szCs w:val="32"/>
-          <w:lang w:val="en-US"/>
-        </w:rPr>
-        <w:t xml:space="preserve"> or </w:t>
-      </w:r>
-      <w:proofErr w:type="spellStart"/>
-      <w:r>
-        <w:rPr>
-          <w:sz w:val="32"/>
-          <w:szCs w:val="32"/>
-          <w:lang w:val="en-US"/>
-        </w:rPr>
-        <w:t>hanldlers</w:t>
-      </w:r>
-      <w:proofErr w:type="spellEnd"/>
-      <w:r>
-        <w:rPr>
-          <w:sz w:val="32"/>
-          <w:szCs w:val="32"/>
-          <w:lang w:val="en-US"/>
-        </w:rPr>
-        <w:t xml:space="preserve"> =&gt; handle the logs and send it to the respective destination</w:t>
+      <w:r>
+        <w:rPr>
+          <w:sz w:val="32"/>
+          <w:szCs w:val="32"/>
+          <w:lang w:val="en-US"/>
+        </w:rPr>
+        <w:t>Appenders or hanldlers =&gt; handle the logs and send it to the respective destination</w:t>
       </w:r>
     </w:p>
     <w:p>
@@ -7872,23 +6521,13 @@
           <w:lang w:val="en-US"/>
         </w:rPr>
       </w:pPr>
-      <w:proofErr w:type="spellStart"/>
-      <w:r>
-        <w:rPr>
-          <w:sz w:val="32"/>
-          <w:szCs w:val="32"/>
-          <w:lang w:val="en-US"/>
-        </w:rPr>
-        <w:t>FileHandler</w:t>
-      </w:r>
-      <w:proofErr w:type="spellEnd"/>
-      <w:r>
-        <w:rPr>
-          <w:sz w:val="32"/>
-          <w:szCs w:val="32"/>
-          <w:lang w:val="en-US"/>
-        </w:rPr>
-        <w:t xml:space="preserve"> – default is XML can override by creating a custom formatter</w:t>
+      <w:r>
+        <w:rPr>
+          <w:sz w:val="32"/>
+          <w:szCs w:val="32"/>
+          <w:lang w:val="en-US"/>
+        </w:rPr>
+        <w:t>FileHandler – default is XML can override by creating a custom formatter</w:t>
       </w:r>
     </w:p>
     <w:p>
@@ -7904,7 +6543,6 @@
           <w:lang w:val="en-US"/>
         </w:rPr>
       </w:pPr>
-      <w:proofErr w:type="spellStart"/>
       <w:r>
         <w:rPr>
           <w:sz w:val="32"/>
@@ -7913,7 +6551,6 @@
         </w:rPr>
         <w:t>ConsoleHandler</w:t>
       </w:r>
-      <w:proofErr w:type="spellEnd"/>
     </w:p>
     <w:p>
       <w:pPr>
@@ -7982,25 +6619,7 @@
           <w:szCs w:val="32"/>
           <w:lang w:val="en-US"/>
         </w:rPr>
-        <w:t xml:space="preserve">Authentication : who logged in </w:t>
-      </w:r>
-      <w:proofErr w:type="spellStart"/>
-      <w:r>
-        <w:rPr>
-          <w:sz w:val="32"/>
-          <w:szCs w:val="32"/>
-          <w:lang w:val="en-US"/>
-        </w:rPr>
-        <w:t>i.e</w:t>
-      </w:r>
-      <w:proofErr w:type="spellEnd"/>
-      <w:r>
-        <w:rPr>
-          <w:sz w:val="32"/>
-          <w:szCs w:val="32"/>
-          <w:lang w:val="en-US"/>
-        </w:rPr>
-        <w:t xml:space="preserve"> the principal</w:t>
+        <w:t>Authentication : who logged in i.e the principal</w:t>
       </w:r>
     </w:p>
     <w:p>
@@ -8060,7 +6679,6 @@
           <w:lang w:val="en-US"/>
         </w:rPr>
       </w:pPr>
-      <w:proofErr w:type="spellStart"/>
       <w:r>
         <w:rPr>
           <w:sz w:val="32"/>
@@ -8069,7 +6687,6 @@
         </w:rPr>
         <w:t>Jwt</w:t>
       </w:r>
-      <w:proofErr w:type="spellEnd"/>
     </w:p>
     <w:p>
       <w:pPr>
@@ -8084,41 +6701,13 @@
           <w:lang w:val="en-US"/>
         </w:rPr>
       </w:pPr>
-      <w:proofErr w:type="spellStart"/>
-      <w:r>
-        <w:rPr>
-          <w:sz w:val="32"/>
-          <w:szCs w:val="32"/>
-          <w:lang w:val="en-US"/>
-        </w:rPr>
-        <w:t>Oauth</w:t>
-      </w:r>
-      <w:proofErr w:type="spellEnd"/>
-      <w:r>
-        <w:rPr>
-          <w:sz w:val="32"/>
-          <w:szCs w:val="32"/>
-          <w:lang w:val="en-US"/>
-        </w:rPr>
-        <w:t xml:space="preserve"> </w:t>
-      </w:r>
-      <w:proofErr w:type="spellStart"/>
-      <w:r>
-        <w:rPr>
-          <w:sz w:val="32"/>
-          <w:szCs w:val="32"/>
-          <w:lang w:val="en-US"/>
-        </w:rPr>
-        <w:t>etc</w:t>
-      </w:r>
-      <w:proofErr w:type="spellEnd"/>
-      <w:r>
-        <w:rPr>
-          <w:sz w:val="32"/>
-          <w:szCs w:val="32"/>
-          <w:lang w:val="en-US"/>
-        </w:rPr>
-        <w:t>…</w:t>
+      <w:r>
+        <w:rPr>
+          <w:sz w:val="32"/>
+          <w:szCs w:val="32"/>
+          <w:lang w:val="en-US"/>
+        </w:rPr>
+        <w:t>Oauth etc…</w:t>
       </w:r>
     </w:p>
     <w:p>
@@ -8184,18 +6773,8 @@
           <w:szCs w:val="32"/>
           <w:lang w:val="en-US"/>
         </w:rPr>
-        <w:t xml:space="preserve">Roles – group of </w:t>
-      </w:r>
-      <w:proofErr w:type="spellStart"/>
-      <w:r>
-        <w:rPr>
-          <w:sz w:val="32"/>
-          <w:szCs w:val="32"/>
-          <w:lang w:val="en-US"/>
-        </w:rPr>
-        <w:t>permoissions</w:t>
-      </w:r>
-      <w:proofErr w:type="spellEnd"/>
+        <w:t>Roles – group of permoissions</w:t>
+      </w:r>
     </w:p>
     <w:p>
       <w:pPr>
@@ -8260,25 +6839,7 @@
           <w:szCs w:val="32"/>
           <w:lang w:val="en-US"/>
         </w:rPr>
-        <w:t xml:space="preserve">Add spring security dependency -&gt; all </w:t>
-      </w:r>
-      <w:proofErr w:type="spellStart"/>
-      <w:r>
-        <w:rPr>
-          <w:sz w:val="32"/>
-          <w:szCs w:val="32"/>
-          <w:lang w:val="en-US"/>
-        </w:rPr>
-        <w:t>urls</w:t>
-      </w:r>
-      <w:proofErr w:type="spellEnd"/>
-      <w:r>
-        <w:rPr>
-          <w:sz w:val="32"/>
-          <w:szCs w:val="32"/>
-          <w:lang w:val="en-US"/>
-        </w:rPr>
-        <w:t xml:space="preserve"> are by default protected and username is user and password is auto-generated in the console</w:t>
+        <w:t>Add spring security dependency -&gt; all urls are by default protected and username is user and password is auto-generated in the console</w:t>
       </w:r>
     </w:p>
     <w:p>
@@ -8300,18 +6861,8 @@
           <w:szCs w:val="32"/>
           <w:lang w:val="en-US"/>
         </w:rPr>
-        <w:t xml:space="preserve">To override the default </w:t>
-      </w:r>
-      <w:proofErr w:type="spellStart"/>
-      <w:r>
-        <w:rPr>
-          <w:sz w:val="32"/>
-          <w:szCs w:val="32"/>
-          <w:lang w:val="en-US"/>
-        </w:rPr>
-        <w:t>credemntials</w:t>
-      </w:r>
-      <w:proofErr w:type="spellEnd"/>
+        <w:t>To override the default credemntials</w:t>
+      </w:r>
     </w:p>
     <w:p>
       <w:pPr>
@@ -8332,18 +6883,8 @@
           <w:szCs w:val="32"/>
           <w:lang w:val="en-US"/>
         </w:rPr>
-        <w:t xml:space="preserve">Add username and password in </w:t>
-      </w:r>
-      <w:proofErr w:type="spellStart"/>
-      <w:r>
-        <w:rPr>
-          <w:sz w:val="32"/>
-          <w:szCs w:val="32"/>
-          <w:lang w:val="en-US"/>
-        </w:rPr>
-        <w:t>application.properties</w:t>
-      </w:r>
-      <w:proofErr w:type="spellEnd"/>
+        <w:t>Add username and password in application.properties</w:t>
+      </w:r>
     </w:p>
     <w:p>
       <w:pPr>
@@ -8364,43 +6905,7 @@
           <w:szCs w:val="32"/>
           <w:lang w:val="en-US"/>
         </w:rPr>
-        <w:t xml:space="preserve">Create a security configuration class that extends </w:t>
-      </w:r>
-      <w:proofErr w:type="spellStart"/>
-      <w:r>
-        <w:rPr>
-          <w:sz w:val="32"/>
-          <w:szCs w:val="32"/>
-          <w:lang w:val="en-US"/>
-        </w:rPr>
-        <w:t>WebSecurityConfigurerAdapter</w:t>
-      </w:r>
-      <w:proofErr w:type="spellEnd"/>
-      <w:r>
-        <w:rPr>
-          <w:sz w:val="32"/>
-          <w:szCs w:val="32"/>
-          <w:lang w:val="en-US"/>
-        </w:rPr>
-        <w:t xml:space="preserve"> and add </w:t>
-      </w:r>
-      <w:proofErr w:type="spellStart"/>
-      <w:r>
-        <w:rPr>
-          <w:sz w:val="32"/>
-          <w:szCs w:val="32"/>
-          <w:lang w:val="en-US"/>
-        </w:rPr>
-        <w:t>foll</w:t>
-      </w:r>
-      <w:proofErr w:type="spellEnd"/>
-      <w:r>
-        <w:rPr>
-          <w:sz w:val="32"/>
-          <w:szCs w:val="32"/>
-          <w:lang w:val="en-US"/>
-        </w:rPr>
-        <w:t xml:space="preserve"> annotations</w:t>
+        <w:t>Create a security configuration class that extends WebSecurityConfigurerAdapter and add foll annotations</w:t>
       </w:r>
     </w:p>
     <w:p>
@@ -8466,25 +6971,7 @@
           <w:szCs w:val="32"/>
           <w:lang w:val="en-US"/>
         </w:rPr>
-        <w:t>Override configure(</w:t>
-      </w:r>
-      <w:proofErr w:type="spellStart"/>
-      <w:r>
-        <w:rPr>
-          <w:sz w:val="32"/>
-          <w:szCs w:val="32"/>
-          <w:lang w:val="en-US"/>
-        </w:rPr>
-        <w:t>AuthenticationManagerBuilder</w:t>
-      </w:r>
-      <w:proofErr w:type="spellEnd"/>
-      <w:r>
-        <w:rPr>
-          <w:sz w:val="32"/>
-          <w:szCs w:val="32"/>
-          <w:lang w:val="en-US"/>
-        </w:rPr>
-        <w:t>) method</w:t>
+        <w:t>Override configure(AuthenticationManagerBuilder) method</w:t>
       </w:r>
     </w:p>
     <w:p>
@@ -8573,61 +7060,7 @@
           <w:szCs w:val="32"/>
           <w:lang w:val="en-US"/>
         </w:rPr>
-        <w:t xml:space="preserve">Implement the </w:t>
-      </w:r>
-      <w:proofErr w:type="spellStart"/>
-      <w:r>
-        <w:rPr>
-          <w:sz w:val="32"/>
-          <w:szCs w:val="32"/>
-          <w:lang w:val="en-US"/>
-        </w:rPr>
-        <w:t>UserDetailsService</w:t>
-      </w:r>
-      <w:proofErr w:type="spellEnd"/>
-      <w:r>
-        <w:rPr>
-          <w:sz w:val="32"/>
-          <w:szCs w:val="32"/>
-          <w:lang w:val="en-US"/>
-        </w:rPr>
-        <w:t xml:space="preserve"> -&gt; </w:t>
-      </w:r>
-      <w:proofErr w:type="spellStart"/>
-      <w:r>
-        <w:rPr>
-          <w:sz w:val="32"/>
-          <w:szCs w:val="32"/>
-          <w:lang w:val="en-US"/>
-        </w:rPr>
-        <w:t>loadByUsername</w:t>
-      </w:r>
-      <w:proofErr w:type="spellEnd"/>
-      <w:r>
-        <w:rPr>
-          <w:sz w:val="32"/>
-          <w:szCs w:val="32"/>
-          <w:lang w:val="en-US"/>
-        </w:rPr>
-        <w:t xml:space="preserve">(String username) -&gt; this username is the name entered by the user in the login form and it returns </w:t>
-      </w:r>
-      <w:proofErr w:type="spellStart"/>
-      <w:r>
-        <w:rPr>
-          <w:sz w:val="32"/>
-          <w:szCs w:val="32"/>
-          <w:lang w:val="en-US"/>
-        </w:rPr>
-        <w:t>UserDetails</w:t>
-      </w:r>
-      <w:proofErr w:type="spellEnd"/>
-      <w:r>
-        <w:rPr>
-          <w:sz w:val="32"/>
-          <w:szCs w:val="32"/>
-          <w:lang w:val="en-US"/>
-        </w:rPr>
-        <w:t xml:space="preserve"> interface for which User is the implementation class. User is from spring security</w:t>
+        <w:t>Implement the UserDetailsService -&gt; loadByUsername(String username) -&gt; this username is the name entered by the user in the login form and it returns UserDetails interface for which User is the implementation class. User is from spring security</w:t>
       </w:r>
       <w:r>
         <w:rPr>
@@ -8636,43 +7069,7 @@
           <w:lang w:val="en-US"/>
         </w:rPr>
         <w:br/>
-        <w:t xml:space="preserve">class </w:t>
-      </w:r>
-      <w:proofErr w:type="spellStart"/>
-      <w:r>
-        <w:rPr>
-          <w:sz w:val="32"/>
-          <w:szCs w:val="32"/>
-          <w:lang w:val="en-US"/>
-        </w:rPr>
-        <w:t>MyUser</w:t>
-      </w:r>
-      <w:proofErr w:type="spellEnd"/>
-      <w:r>
-        <w:rPr>
-          <w:sz w:val="32"/>
-          <w:szCs w:val="32"/>
-          <w:lang w:val="en-US"/>
-        </w:rPr>
-        <w:t xml:space="preserve"> implements </w:t>
-      </w:r>
-      <w:proofErr w:type="spellStart"/>
-      <w:r>
-        <w:rPr>
-          <w:sz w:val="32"/>
-          <w:szCs w:val="32"/>
-          <w:lang w:val="en-US"/>
-        </w:rPr>
-        <w:t>UserDetails</w:t>
-      </w:r>
-      <w:proofErr w:type="spellEnd"/>
-      <w:r>
-        <w:rPr>
-          <w:sz w:val="32"/>
-          <w:szCs w:val="32"/>
-          <w:lang w:val="en-US"/>
-        </w:rPr>
-        <w:t xml:space="preserve"> </w:t>
+        <w:t xml:space="preserve">class MyUser implements UserDetails </w:t>
       </w:r>
       <w:r>
         <w:rPr>
@@ -8689,16 +7086,7 @@
           <w:szCs w:val="32"/>
           <w:lang w:val="en-US"/>
         </w:rPr>
-        <w:t xml:space="preserve"> (</w:t>
-      </w:r>
-      <w:proofErr w:type="spellStart"/>
-      <w:r>
-        <w:rPr>
-          <w:sz w:val="32"/>
-          <w:szCs w:val="32"/>
-          <w:lang w:val="en-US"/>
-        </w:rPr>
-        <w:t>CrudRep</w:t>
+        <w:t xml:space="preserve"> (CrudRep</w:t>
       </w:r>
       <w:r>
         <w:rPr>
@@ -8708,32 +7096,13 @@
         </w:rPr>
         <w:t>o</w:t>
       </w:r>
-      <w:proofErr w:type="spellEnd"/>
-      <w:r>
-        <w:rPr>
-          <w:sz w:val="32"/>
-          <w:szCs w:val="32"/>
-          <w:lang w:val="en-US"/>
-        </w:rPr>
-        <w:t xml:space="preserve"> -&gt; H2, SQL or no-</w:t>
-      </w:r>
-      <w:proofErr w:type="spellStart"/>
-      <w:r>
-        <w:rPr>
-          <w:sz w:val="32"/>
-          <w:szCs w:val="32"/>
-          <w:lang w:val="en-US"/>
-        </w:rPr>
-        <w:t>SQl</w:t>
-      </w:r>
-      <w:proofErr w:type="spellEnd"/>
-      <w:r>
-        <w:rPr>
-          <w:sz w:val="32"/>
-          <w:szCs w:val="32"/>
-          <w:lang w:val="en-US"/>
-        </w:rPr>
-        <w:t>, LDAP)</w:t>
+      <w:r>
+        <w:rPr>
+          <w:sz w:val="32"/>
+          <w:szCs w:val="32"/>
+          <w:lang w:val="en-US"/>
+        </w:rPr>
+        <w:t xml:space="preserve"> -&gt; H2, SQL or no-SQl, LDAP)</w:t>
       </w:r>
     </w:p>
     <w:p>
@@ -8749,77 +7118,13 @@
           <w:lang w:val="en-US"/>
         </w:rPr>
       </w:pPr>
-      <w:proofErr w:type="spellStart"/>
-      <w:r>
-        <w:rPr>
-          <w:sz w:val="32"/>
-          <w:szCs w:val="32"/>
-          <w:lang w:val="en-US"/>
-        </w:rPr>
-        <w:t>Autowire</w:t>
-      </w:r>
-      <w:proofErr w:type="spellEnd"/>
-      <w:r>
-        <w:rPr>
-          <w:sz w:val="32"/>
-          <w:szCs w:val="32"/>
-          <w:lang w:val="en-US"/>
-        </w:rPr>
-        <w:t xml:space="preserve"> the service class in security config class and provide the reference to </w:t>
-      </w:r>
-      <w:proofErr w:type="spellStart"/>
-      <w:r>
-        <w:rPr>
-          <w:sz w:val="32"/>
-          <w:szCs w:val="32"/>
-          <w:lang w:val="en-US"/>
-        </w:rPr>
-        <w:t>AuthenticationManagerBuilder</w:t>
-      </w:r>
-      <w:proofErr w:type="spellEnd"/>
-      <w:r>
-        <w:rPr>
-          <w:sz w:val="32"/>
-          <w:szCs w:val="32"/>
-          <w:lang w:val="en-US"/>
-        </w:rPr>
-        <w:t xml:space="preserve"> -&gt; </w:t>
-      </w:r>
-      <w:proofErr w:type="spellStart"/>
-      <w:r>
-        <w:rPr>
-          <w:sz w:val="32"/>
-          <w:szCs w:val="32"/>
-          <w:lang w:val="en-US"/>
-        </w:rPr>
-        <w:t>auth.userDetailsService</w:t>
-      </w:r>
-      <w:proofErr w:type="spellEnd"/>
-      <w:r>
-        <w:rPr>
-          <w:sz w:val="32"/>
-          <w:szCs w:val="32"/>
-          <w:lang w:val="en-US"/>
-        </w:rPr>
-        <w:t>(</w:t>
-      </w:r>
-      <w:proofErr w:type="spellStart"/>
-      <w:r>
-        <w:rPr>
-          <w:sz w:val="32"/>
-          <w:szCs w:val="32"/>
-          <w:lang w:val="en-US"/>
-        </w:rPr>
-        <w:t>yourservice</w:t>
-      </w:r>
-      <w:proofErr w:type="spellEnd"/>
-      <w:r>
-        <w:rPr>
-          <w:sz w:val="32"/>
-          <w:szCs w:val="32"/>
-          <w:lang w:val="en-US"/>
-        </w:rPr>
-        <w:t>);</w:t>
+      <w:r>
+        <w:rPr>
+          <w:sz w:val="32"/>
+          <w:szCs w:val="32"/>
+          <w:lang w:val="en-US"/>
+        </w:rPr>
+        <w:t>Autowire the service class in security config class and provide the reference to AuthenticationManagerBuilder -&gt; auth.userDetailsService(yourservice);</w:t>
       </w:r>
     </w:p>
     <w:p>
@@ -8863,43 +7168,7 @@
           <w:szCs w:val="32"/>
           <w:lang w:val="en-US"/>
         </w:rPr>
-        <w:t>Override the configure(</w:t>
-      </w:r>
-      <w:proofErr w:type="spellStart"/>
-      <w:r>
-        <w:rPr>
-          <w:sz w:val="32"/>
-          <w:szCs w:val="32"/>
-          <w:lang w:val="en-US"/>
-        </w:rPr>
-        <w:t>HttpSecurity</w:t>
-      </w:r>
-      <w:proofErr w:type="spellEnd"/>
-      <w:r>
-        <w:rPr>
-          <w:sz w:val="32"/>
-          <w:szCs w:val="32"/>
-          <w:lang w:val="en-US"/>
-        </w:rPr>
-        <w:t xml:space="preserve"> http) -&gt; that provides with restricting role based access to </w:t>
-      </w:r>
-      <w:proofErr w:type="spellStart"/>
-      <w:r>
-        <w:rPr>
-          <w:sz w:val="32"/>
-          <w:szCs w:val="32"/>
-          <w:lang w:val="en-US"/>
-        </w:rPr>
-        <w:t>urls</w:t>
-      </w:r>
-      <w:proofErr w:type="spellEnd"/>
-      <w:r>
-        <w:rPr>
-          <w:sz w:val="32"/>
-          <w:szCs w:val="32"/>
-          <w:lang w:val="en-US"/>
-        </w:rPr>
-        <w:t xml:space="preserve"> and which ones to permit</w:t>
+        <w:t>Override the configure(HttpSecurity http) -&gt; that provides with restricting role based access to urls and which ones to permit</w:t>
       </w:r>
     </w:p>
     <w:p>
@@ -8943,25 +7212,7 @@
           <w:szCs w:val="32"/>
           <w:lang w:val="en-US"/>
         </w:rPr>
-        <w:t>Name=_</w:t>
-      </w:r>
-      <w:proofErr w:type="spellStart"/>
-      <w:r>
-        <w:rPr>
-          <w:sz w:val="32"/>
-          <w:szCs w:val="32"/>
-          <w:lang w:val="en-US"/>
-        </w:rPr>
-        <w:t>csrf</w:t>
-      </w:r>
-      <w:proofErr w:type="spellEnd"/>
-      <w:r>
-        <w:rPr>
-          <w:sz w:val="32"/>
-          <w:szCs w:val="32"/>
-          <w:lang w:val="en-US"/>
-        </w:rPr>
-        <w:t xml:space="preserve"> -&gt; unauthorized access or any redirect of the urls</w:t>
+        <w:t>Name=_csrf -&gt; unauthorized access or any redirect of the urls</w:t>
       </w:r>
     </w:p>
     <w:p>
@@ -8991,25 +7242,7 @@
           <w:szCs w:val="32"/>
           <w:lang w:val="en-US"/>
         </w:rPr>
-        <w:t xml:space="preserve"> -&gt; configure(</w:t>
-      </w:r>
-      <w:proofErr w:type="spellStart"/>
-      <w:r>
-        <w:rPr>
-          <w:sz w:val="32"/>
-          <w:szCs w:val="32"/>
-          <w:lang w:val="en-US"/>
-        </w:rPr>
-        <w:t>HttpSecurity</w:t>
-      </w:r>
-      <w:proofErr w:type="spellEnd"/>
-      <w:r>
-        <w:rPr>
-          <w:sz w:val="32"/>
-          <w:szCs w:val="32"/>
-          <w:lang w:val="en-US"/>
-        </w:rPr>
-        <w:t>)</w:t>
+        <w:t xml:space="preserve"> -&gt; configure(HttpSecurity)</w:t>
       </w:r>
     </w:p>
     <w:p>
@@ -9031,61 +7264,7 @@
           <w:szCs w:val="32"/>
           <w:lang w:val="en-US"/>
         </w:rPr>
-        <w:t xml:space="preserve">REST API with </w:t>
-      </w:r>
-      <w:proofErr w:type="spellStart"/>
-      <w:r>
-        <w:rPr>
-          <w:sz w:val="32"/>
-          <w:szCs w:val="32"/>
-          <w:lang w:val="en-US"/>
-        </w:rPr>
-        <w:t>JWt</w:t>
-      </w:r>
-      <w:proofErr w:type="spellEnd"/>
-      <w:r>
-        <w:rPr>
-          <w:sz w:val="32"/>
-          <w:szCs w:val="32"/>
-          <w:lang w:val="en-US"/>
-        </w:rPr>
-        <w:t xml:space="preserve"> or any other token based security mechanism -&gt; disable </w:t>
-      </w:r>
-      <w:proofErr w:type="spellStart"/>
-      <w:r>
-        <w:rPr>
-          <w:sz w:val="32"/>
-          <w:szCs w:val="32"/>
-          <w:lang w:val="en-US"/>
-        </w:rPr>
-        <w:t>csrf</w:t>
-      </w:r>
-      <w:proofErr w:type="spellEnd"/>
-      <w:r>
-        <w:rPr>
-          <w:sz w:val="32"/>
-          <w:szCs w:val="32"/>
-          <w:lang w:val="en-US"/>
-        </w:rPr>
-        <w:t xml:space="preserve"> -&gt; rest </w:t>
-      </w:r>
-      <w:proofErr w:type="spellStart"/>
-      <w:r>
-        <w:rPr>
-          <w:sz w:val="32"/>
-          <w:szCs w:val="32"/>
-          <w:lang w:val="en-US"/>
-        </w:rPr>
-        <w:t>api</w:t>
-      </w:r>
-      <w:proofErr w:type="spellEnd"/>
-      <w:r>
-        <w:rPr>
-          <w:sz w:val="32"/>
-          <w:szCs w:val="32"/>
-          <w:lang w:val="en-US"/>
-        </w:rPr>
-        <w:t xml:space="preserve"> stateless by default</w:t>
+        <w:t>REST API with JWt or any other token based security mechanism -&gt; disable csrf -&gt; rest api stateless by default</w:t>
       </w:r>
     </w:p>
     <w:p>
@@ -9101,7 +7280,6 @@
           <w:lang w:val="en-US"/>
         </w:rPr>
       </w:pPr>
-      <w:proofErr w:type="spellStart"/>
       <w:r>
         <w:rPr>
           <w:sz w:val="32"/>
@@ -9110,7 +7288,6 @@
         </w:rPr>
         <w:t>SecurityContextHolder</w:t>
       </w:r>
-      <w:proofErr w:type="spellEnd"/>
     </w:p>
     <w:p>
       <w:pPr>
@@ -9152,10 +7329,239 @@
           <w:szCs w:val="32"/>
           <w:lang w:val="en-US"/>
         </w:rPr>
-        <w:t xml:space="preserve">Spring Security - </w:t>
-      </w:r>
-      <w:proofErr w:type="spellStart"/>
-      <w:r>
+        <w:t>Spring Security - JWt</w:t>
+      </w:r>
+    </w:p>
+    <w:p>
+      <w:pPr>
+        <w:rPr>
+          <w:sz w:val="32"/>
+          <w:szCs w:val="32"/>
+          <w:lang w:val="en-US"/>
+        </w:rPr>
+      </w:pPr>
+    </w:p>
+    <w:p>
+      <w:pPr>
+        <w:pStyle w:val="ListParagraph"/>
+        <w:numPr>
+          <w:ilvl w:val="0"/>
+          <w:numId w:val="7"/>
+        </w:numPr>
+        <w:rPr>
+          <w:sz w:val="32"/>
+          <w:szCs w:val="32"/>
+          <w:lang w:val="en-US"/>
+        </w:rPr>
+      </w:pPr>
+      <w:r>
+        <w:rPr>
+          <w:sz w:val="32"/>
+          <w:szCs w:val="32"/>
+          <w:lang w:val="en-US"/>
+        </w:rPr>
+        <w:t>JSON web token</w:t>
+      </w:r>
+    </w:p>
+    <w:p>
+      <w:pPr>
+        <w:pStyle w:val="ListParagraph"/>
+        <w:numPr>
+          <w:ilvl w:val="1"/>
+          <w:numId w:val="7"/>
+        </w:numPr>
+        <w:rPr>
+          <w:sz w:val="32"/>
+          <w:szCs w:val="32"/>
+          <w:lang w:val="en-US"/>
+        </w:rPr>
+      </w:pPr>
+      <w:r>
+        <w:rPr>
+          <w:sz w:val="32"/>
+          <w:szCs w:val="32"/>
+          <w:lang w:val="en-US"/>
+        </w:rPr>
+        <w:t>Header</w:t>
+      </w:r>
+    </w:p>
+    <w:p>
+      <w:pPr>
+        <w:pStyle w:val="ListParagraph"/>
+        <w:numPr>
+          <w:ilvl w:val="1"/>
+          <w:numId w:val="7"/>
+        </w:numPr>
+        <w:rPr>
+          <w:sz w:val="32"/>
+          <w:szCs w:val="32"/>
+          <w:lang w:val="en-US"/>
+        </w:rPr>
+      </w:pPr>
+      <w:r>
+        <w:rPr>
+          <w:sz w:val="32"/>
+          <w:szCs w:val="32"/>
+          <w:lang w:val="en-US"/>
+        </w:rPr>
+        <w:lastRenderedPageBreak/>
+        <w:t xml:space="preserve">Payload </w:t>
+      </w:r>
+    </w:p>
+    <w:p>
+      <w:pPr>
+        <w:pStyle w:val="ListParagraph"/>
+        <w:numPr>
+          <w:ilvl w:val="1"/>
+          <w:numId w:val="7"/>
+        </w:numPr>
+        <w:rPr>
+          <w:sz w:val="32"/>
+          <w:szCs w:val="32"/>
+          <w:lang w:val="en-US"/>
+        </w:rPr>
+      </w:pPr>
+      <w:r>
+        <w:rPr>
+          <w:sz w:val="32"/>
+          <w:szCs w:val="32"/>
+          <w:lang w:val="en-US"/>
+        </w:rPr>
+        <w:t>signature</w:t>
+      </w:r>
+    </w:p>
+    <w:p>
+      <w:pPr>
+        <w:pStyle w:val="ListParagraph"/>
+        <w:numPr>
+          <w:ilvl w:val="0"/>
+          <w:numId w:val="7"/>
+        </w:numPr>
+        <w:rPr>
+          <w:sz w:val="32"/>
+          <w:szCs w:val="32"/>
+          <w:lang w:val="en-US"/>
+        </w:rPr>
+      </w:pPr>
+      <w:r>
+        <w:rPr>
+          <w:sz w:val="32"/>
+          <w:szCs w:val="32"/>
+          <w:lang w:val="en-US"/>
+        </w:rPr>
+        <w:t>Add json-web token dependency</w:t>
+      </w:r>
+    </w:p>
+    <w:p>
+      <w:pPr>
+        <w:pStyle w:val="ListParagraph"/>
+        <w:numPr>
+          <w:ilvl w:val="0"/>
+          <w:numId w:val="7"/>
+        </w:numPr>
+        <w:rPr>
+          <w:sz w:val="32"/>
+          <w:szCs w:val="32"/>
+          <w:lang w:val="en-US"/>
+        </w:rPr>
+      </w:pPr>
+      <w:r>
+        <w:rPr>
+          <w:sz w:val="32"/>
+          <w:szCs w:val="32"/>
+          <w:lang w:val="en-US"/>
+        </w:rPr>
+        <w:t>JwtUtility -&gt; generate / validate the token</w:t>
+      </w:r>
+    </w:p>
+    <w:p>
+      <w:pPr>
+        <w:pStyle w:val="ListParagraph"/>
+        <w:numPr>
+          <w:ilvl w:val="0"/>
+          <w:numId w:val="7"/>
+        </w:numPr>
+        <w:rPr>
+          <w:sz w:val="32"/>
+          <w:szCs w:val="32"/>
+          <w:lang w:val="en-US"/>
+        </w:rPr>
+      </w:pPr>
+      <w:r>
+        <w:rPr>
+          <w:sz w:val="32"/>
+          <w:szCs w:val="32"/>
+          <w:lang w:val="en-US"/>
+        </w:rPr>
+        <w:t>Filter extends OncePerRequest</w:t>
+      </w:r>
+      <w:r>
+        <w:rPr>
+          <w:sz w:val="32"/>
+          <w:szCs w:val="32"/>
+          <w:lang w:val="en-US"/>
+        </w:rPr>
+        <w:t>F</w:t>
+      </w:r>
+      <w:r>
+        <w:rPr>
+          <w:sz w:val="32"/>
+          <w:szCs w:val="32"/>
+          <w:lang w:val="en-US"/>
+        </w:rPr>
+        <w:t>ilter -&gt; we added this filter before all the filters within security configuration file or class using http.addFilterBefore()</w:t>
+      </w:r>
+    </w:p>
+    <w:p>
+      <w:pPr>
+        <w:pStyle w:val="ListParagraph"/>
+        <w:numPr>
+          <w:ilvl w:val="0"/>
+          <w:numId w:val="7"/>
+        </w:numPr>
+        <w:rPr>
+          <w:sz w:val="32"/>
+          <w:szCs w:val="32"/>
+          <w:lang w:val="en-US"/>
+        </w:rPr>
+      </w:pPr>
+      <w:r>
+        <w:rPr>
+          <w:sz w:val="32"/>
+          <w:szCs w:val="32"/>
+          <w:lang w:val="en-US"/>
+        </w:rPr>
+        <w:t>Controller : /auth [ POST ] and it return the jwt token</w:t>
+      </w:r>
+      <w:r>
+        <w:rPr>
+          <w:sz w:val="32"/>
+          <w:szCs w:val="32"/>
+          <w:lang w:val="en-US"/>
+        </w:rPr>
+        <w:t xml:space="preserve"> : key-value : token:</w:t>
+      </w:r>
+    </w:p>
+    <w:p>
+      <w:pPr>
+        <w:rPr>
+          <w:sz w:val="32"/>
+          <w:szCs w:val="32"/>
+          <w:lang w:val="en-US"/>
+        </w:rPr>
+      </w:pPr>
+    </w:p>
+    <w:p>
+      <w:pPr>
+        <w:rPr>
+          <w:sz w:val="32"/>
+          <w:szCs w:val="32"/>
+          <w:lang w:val="en-US"/>
+        </w:rPr>
+      </w:pPr>
+    </w:p>
+    <w:p>
+      <w:pPr>
         <w:rPr>
           <w:b/>
           <w:bCs/>
@@ -9163,9 +7569,17 @@
           <w:szCs w:val="32"/>
           <w:lang w:val="en-US"/>
         </w:rPr>
-        <w:t>JWt</w:t>
-      </w:r>
-      <w:proofErr w:type="spellEnd"/>
+      </w:pPr>
+      <w:r>
+        <w:rPr>
+          <w:b/>
+          <w:bCs/>
+          <w:sz w:val="32"/>
+          <w:szCs w:val="32"/>
+          <w:lang w:val="en-US"/>
+        </w:rPr>
+        <w:t>Spring Security - OAuth</w:t>
+      </w:r>
     </w:p>
     <w:p>
       <w:pPr>
@@ -9195,74 +7609,7 @@
           <w:szCs w:val="32"/>
           <w:lang w:val="en-US"/>
         </w:rPr>
-        <w:t>JSON web token</w:t>
-      </w:r>
-    </w:p>
-    <w:p>
-      <w:pPr>
-        <w:pStyle w:val="ListParagraph"/>
-        <w:numPr>
-          <w:ilvl w:val="1"/>
-          <w:numId w:val="7"/>
-        </w:numPr>
-        <w:rPr>
-          <w:sz w:val="32"/>
-          <w:szCs w:val="32"/>
-          <w:lang w:val="en-US"/>
-        </w:rPr>
-      </w:pPr>
-      <w:r>
-        <w:rPr>
-          <w:sz w:val="32"/>
-          <w:szCs w:val="32"/>
-          <w:lang w:val="en-US"/>
-        </w:rPr>
-        <w:t>Header</w:t>
-      </w:r>
-    </w:p>
-    <w:p>
-      <w:pPr>
-        <w:pStyle w:val="ListParagraph"/>
-        <w:numPr>
-          <w:ilvl w:val="1"/>
-          <w:numId w:val="7"/>
-        </w:numPr>
-        <w:rPr>
-          <w:sz w:val="32"/>
-          <w:szCs w:val="32"/>
-          <w:lang w:val="en-US"/>
-        </w:rPr>
-      </w:pPr>
-      <w:r>
-        <w:rPr>
-          <w:sz w:val="32"/>
-          <w:szCs w:val="32"/>
-          <w:lang w:val="en-US"/>
-        </w:rPr>
-        <w:lastRenderedPageBreak/>
-        <w:t xml:space="preserve">Payload </w:t>
-      </w:r>
-    </w:p>
-    <w:p>
-      <w:pPr>
-        <w:pStyle w:val="ListParagraph"/>
-        <w:numPr>
-          <w:ilvl w:val="1"/>
-          <w:numId w:val="7"/>
-        </w:numPr>
-        <w:rPr>
-          <w:sz w:val="32"/>
-          <w:szCs w:val="32"/>
-          <w:lang w:val="en-US"/>
-        </w:rPr>
-      </w:pPr>
-      <w:r>
-        <w:rPr>
-          <w:sz w:val="32"/>
-          <w:szCs w:val="32"/>
-          <w:lang w:val="en-US"/>
-        </w:rPr>
-        <w:t>signature</w:t>
+        <w:t>Oauth – open API authentication</w:t>
       </w:r>
     </w:p>
     <w:p>
@@ -9284,25 +7631,24 @@
           <w:szCs w:val="32"/>
           <w:lang w:val="en-US"/>
         </w:rPr>
-        <w:t xml:space="preserve">Add </w:t>
-      </w:r>
-      <w:proofErr w:type="spellStart"/>
-      <w:r>
-        <w:rPr>
-          <w:sz w:val="32"/>
-          <w:szCs w:val="32"/>
-          <w:lang w:val="en-US"/>
-        </w:rPr>
-        <w:t>json</w:t>
-      </w:r>
-      <w:proofErr w:type="spellEnd"/>
-      <w:r>
-        <w:rPr>
-          <w:sz w:val="32"/>
-          <w:szCs w:val="32"/>
-          <w:lang w:val="en-US"/>
-        </w:rPr>
-        <w:t>-web token dependency</w:t>
+        <w:t>It is used for 3</w:t>
+      </w:r>
+      <w:r>
+        <w:rPr>
+          <w:sz w:val="32"/>
+          <w:szCs w:val="32"/>
+          <w:vertAlign w:val="superscript"/>
+          <w:lang w:val="en-US"/>
+        </w:rPr>
+        <w:t>rd</w:t>
+      </w:r>
+      <w:r>
+        <w:rPr>
+          <w:sz w:val="32"/>
+          <w:szCs w:val="32"/>
+          <w:lang w:val="en-US"/>
+        </w:rPr>
+        <w:t xml:space="preserve"> party authentication</w:t>
       </w:r>
     </w:p>
     <w:p>
@@ -9318,23 +7664,290 @@
           <w:lang w:val="en-US"/>
         </w:rPr>
       </w:pPr>
-      <w:proofErr w:type="spellStart"/>
-      <w:r>
-        <w:rPr>
-          <w:sz w:val="32"/>
-          <w:szCs w:val="32"/>
-          <w:lang w:val="en-US"/>
-        </w:rPr>
-        <w:t>JwtUtility</w:t>
-      </w:r>
-      <w:proofErr w:type="spellEnd"/>
-      <w:r>
-        <w:rPr>
-          <w:sz w:val="32"/>
-          <w:szCs w:val="32"/>
-          <w:lang w:val="en-US"/>
-        </w:rPr>
-        <w:t xml:space="preserve"> -&gt; generate / validate the token</w:t>
+      <w:r>
+        <w:rPr>
+          <w:sz w:val="32"/>
+          <w:szCs w:val="32"/>
+          <w:lang w:val="en-US"/>
+        </w:rPr>
+        <w:t>Terminologies</w:t>
+      </w:r>
+    </w:p>
+    <w:p>
+      <w:pPr>
+        <w:pStyle w:val="ListParagraph"/>
+        <w:numPr>
+          <w:ilvl w:val="1"/>
+          <w:numId w:val="7"/>
+        </w:numPr>
+        <w:rPr>
+          <w:sz w:val="32"/>
+          <w:szCs w:val="32"/>
+          <w:lang w:val="en-US"/>
+        </w:rPr>
+      </w:pPr>
+      <w:r>
+        <w:rPr>
+          <w:sz w:val="32"/>
+          <w:szCs w:val="32"/>
+          <w:lang w:val="en-US"/>
+        </w:rPr>
+        <w:t>Resource Owner</w:t>
+      </w:r>
+    </w:p>
+    <w:p>
+      <w:pPr>
+        <w:pStyle w:val="ListParagraph"/>
+        <w:numPr>
+          <w:ilvl w:val="1"/>
+          <w:numId w:val="7"/>
+        </w:numPr>
+        <w:rPr>
+          <w:sz w:val="32"/>
+          <w:szCs w:val="32"/>
+          <w:lang w:val="en-US"/>
+        </w:rPr>
+      </w:pPr>
+      <w:r>
+        <w:rPr>
+          <w:sz w:val="32"/>
+          <w:szCs w:val="32"/>
+          <w:lang w:val="en-US"/>
+        </w:rPr>
+        <w:t>Resource server</w:t>
+      </w:r>
+    </w:p>
+    <w:p>
+      <w:pPr>
+        <w:pStyle w:val="ListParagraph"/>
+        <w:numPr>
+          <w:ilvl w:val="1"/>
+          <w:numId w:val="7"/>
+        </w:numPr>
+        <w:rPr>
+          <w:sz w:val="32"/>
+          <w:szCs w:val="32"/>
+          <w:lang w:val="en-US"/>
+        </w:rPr>
+      </w:pPr>
+      <w:r>
+        <w:rPr>
+          <w:sz w:val="32"/>
+          <w:szCs w:val="32"/>
+          <w:lang w:val="en-US"/>
+        </w:rPr>
+        <w:t>3</w:t>
+      </w:r>
+      <w:r>
+        <w:rPr>
+          <w:sz w:val="32"/>
+          <w:szCs w:val="32"/>
+          <w:vertAlign w:val="superscript"/>
+          <w:lang w:val="en-US"/>
+        </w:rPr>
+        <w:t>rd</w:t>
+      </w:r>
+      <w:r>
+        <w:rPr>
+          <w:sz w:val="32"/>
+          <w:szCs w:val="32"/>
+          <w:lang w:val="en-US"/>
+        </w:rPr>
+        <w:t xml:space="preserve"> party client</w:t>
+      </w:r>
+    </w:p>
+    <w:p>
+      <w:pPr>
+        <w:pStyle w:val="ListParagraph"/>
+        <w:numPr>
+          <w:ilvl w:val="1"/>
+          <w:numId w:val="7"/>
+        </w:numPr>
+        <w:rPr>
+          <w:sz w:val="32"/>
+          <w:szCs w:val="32"/>
+          <w:lang w:val="en-US"/>
+        </w:rPr>
+      </w:pPr>
+      <w:r>
+        <w:rPr>
+          <w:sz w:val="32"/>
+          <w:szCs w:val="32"/>
+          <w:lang w:val="en-US"/>
+        </w:rPr>
+        <w:t xml:space="preserve">Authorization server -&gt; </w:t>
+      </w:r>
+    </w:p>
+    <w:p>
+      <w:pPr>
+        <w:pStyle w:val="ListParagraph"/>
+        <w:numPr>
+          <w:ilvl w:val="2"/>
+          <w:numId w:val="7"/>
+        </w:numPr>
+        <w:rPr>
+          <w:sz w:val="32"/>
+          <w:szCs w:val="32"/>
+          <w:lang w:val="en-US"/>
+        </w:rPr>
+      </w:pPr>
+      <w:r>
+        <w:rPr>
+          <w:sz w:val="32"/>
+          <w:szCs w:val="32"/>
+          <w:lang w:val="en-US"/>
+        </w:rPr>
+        <w:t>Client – register their application</w:t>
+      </w:r>
+      <w:r>
+        <w:rPr>
+          <w:sz w:val="32"/>
+          <w:szCs w:val="32"/>
+          <w:lang w:val="en-US"/>
+        </w:rPr>
+        <w:t xml:space="preserve"> and get the client credentials generated by the authorization server </w:t>
+      </w:r>
+      <w:r>
+        <w:rPr>
+          <w:sz w:val="32"/>
+          <w:szCs w:val="32"/>
+          <w:lang w:val="en-US"/>
+        </w:rPr>
+        <w:br/>
+        <w:t xml:space="preserve">client id, secret key, expiry, scope, </w:t>
+      </w:r>
+    </w:p>
+    <w:p>
+      <w:pPr>
+        <w:pStyle w:val="ListParagraph"/>
+        <w:numPr>
+          <w:ilvl w:val="2"/>
+          <w:numId w:val="7"/>
+        </w:numPr>
+        <w:rPr>
+          <w:sz w:val="32"/>
+          <w:szCs w:val="32"/>
+          <w:lang w:val="en-US"/>
+        </w:rPr>
+      </w:pPr>
+      <w:r>
+        <w:rPr>
+          <w:sz w:val="32"/>
+          <w:szCs w:val="32"/>
+          <w:lang w:val="en-US"/>
+        </w:rPr>
+        <w:t>Once the client is registered , they can use the Google credentials to login to the client portal</w:t>
+      </w:r>
+    </w:p>
+    <w:p>
+      <w:pPr>
+        <w:pStyle w:val="ListParagraph"/>
+        <w:numPr>
+          <w:ilvl w:val="2"/>
+          <w:numId w:val="7"/>
+        </w:numPr>
+        <w:rPr>
+          <w:sz w:val="32"/>
+          <w:szCs w:val="32"/>
+          <w:lang w:val="en-US"/>
+        </w:rPr>
+      </w:pPr>
+      <w:r>
+        <w:rPr>
+          <w:sz w:val="32"/>
+          <w:szCs w:val="32"/>
+          <w:lang w:val="en-US"/>
+        </w:rPr>
+        <w:t>Once you click on google link on the client website , you are redirected to google login page and the resource owner needs to authenticate</w:t>
+      </w:r>
+    </w:p>
+    <w:p>
+      <w:pPr>
+        <w:pStyle w:val="ListParagraph"/>
+        <w:numPr>
+          <w:ilvl w:val="2"/>
+          <w:numId w:val="7"/>
+        </w:numPr>
+        <w:rPr>
+          <w:sz w:val="32"/>
+          <w:szCs w:val="32"/>
+          <w:lang w:val="en-US"/>
+        </w:rPr>
+      </w:pPr>
+      <w:r>
+        <w:rPr>
+          <w:sz w:val="32"/>
+          <w:szCs w:val="32"/>
+          <w:lang w:val="en-US"/>
+        </w:rPr>
+        <w:t>Once authentication successful, redirected to the approval with the set of permission the client needs to access on your behalf</w:t>
+      </w:r>
+    </w:p>
+    <w:p>
+      <w:pPr>
+        <w:pStyle w:val="ListParagraph"/>
+        <w:numPr>
+          <w:ilvl w:val="2"/>
+          <w:numId w:val="7"/>
+        </w:numPr>
+        <w:rPr>
+          <w:sz w:val="32"/>
+          <w:szCs w:val="32"/>
+          <w:lang w:val="en-US"/>
+        </w:rPr>
+      </w:pPr>
+      <w:r>
+        <w:rPr>
+          <w:sz w:val="32"/>
+          <w:szCs w:val="32"/>
+          <w:lang w:val="en-US"/>
+        </w:rPr>
+        <w:t>If approve -&gt; then a code is sent by the authorization server to the client</w:t>
+      </w:r>
+    </w:p>
+    <w:p>
+      <w:pPr>
+        <w:pStyle w:val="ListParagraph"/>
+        <w:numPr>
+          <w:ilvl w:val="2"/>
+          <w:numId w:val="7"/>
+        </w:numPr>
+        <w:rPr>
+          <w:sz w:val="32"/>
+          <w:szCs w:val="32"/>
+          <w:lang w:val="en-US"/>
+        </w:rPr>
+      </w:pPr>
+      <w:r>
+        <w:rPr>
+          <w:sz w:val="32"/>
+          <w:szCs w:val="32"/>
+          <w:lang w:val="en-US"/>
+        </w:rPr>
+        <w:t>Using the code the client needs to authenticate itself and get the access token</w:t>
+      </w:r>
+    </w:p>
+    <w:p>
+      <w:pPr>
+        <w:pStyle w:val="ListParagraph"/>
+        <w:numPr>
+          <w:ilvl w:val="2"/>
+          <w:numId w:val="7"/>
+        </w:numPr>
+        <w:rPr>
+          <w:sz w:val="32"/>
+          <w:szCs w:val="32"/>
+          <w:lang w:val="en-US"/>
+        </w:rPr>
+      </w:pPr>
+      <w:r>
+        <w:rPr>
+          <w:sz w:val="32"/>
+          <w:szCs w:val="32"/>
+          <w:lang w:val="en-US"/>
+        </w:rPr>
+        <w:lastRenderedPageBreak/>
+        <w:t>Using the access token , client can access the resources from the resource server</w:t>
       </w:r>
     </w:p>
     <w:p>
@@ -9356,59 +7969,7 @@
           <w:szCs w:val="32"/>
           <w:lang w:val="en-US"/>
         </w:rPr>
-        <w:t xml:space="preserve">Filter extends </w:t>
-      </w:r>
-      <w:proofErr w:type="spellStart"/>
-      <w:r>
-        <w:rPr>
-          <w:sz w:val="32"/>
-          <w:szCs w:val="32"/>
-          <w:lang w:val="en-US"/>
-        </w:rPr>
-        <w:t>OncePerRequest</w:t>
-      </w:r>
-      <w:r>
-        <w:rPr>
-          <w:sz w:val="32"/>
-          <w:szCs w:val="32"/>
-          <w:lang w:val="en-US"/>
-        </w:rPr>
-        <w:t>F</w:t>
-      </w:r>
-      <w:r>
-        <w:rPr>
-          <w:sz w:val="32"/>
-          <w:szCs w:val="32"/>
-          <w:lang w:val="en-US"/>
-        </w:rPr>
-        <w:t>ilter</w:t>
-      </w:r>
-      <w:proofErr w:type="spellEnd"/>
-      <w:r>
-        <w:rPr>
-          <w:sz w:val="32"/>
-          <w:szCs w:val="32"/>
-          <w:lang w:val="en-US"/>
-        </w:rPr>
-        <w:t xml:space="preserve"> -&gt; we added this filter before all the filters within security configuration file or class using </w:t>
-      </w:r>
-      <w:proofErr w:type="spellStart"/>
-      <w:r>
-        <w:rPr>
-          <w:sz w:val="32"/>
-          <w:szCs w:val="32"/>
-          <w:lang w:val="en-US"/>
-        </w:rPr>
-        <w:t>http.addFilterBefore</w:t>
-      </w:r>
-      <w:proofErr w:type="spellEnd"/>
-      <w:r>
-        <w:rPr>
-          <w:sz w:val="32"/>
-          <w:szCs w:val="32"/>
-          <w:lang w:val="en-US"/>
-        </w:rPr>
-        <w:t>()</w:t>
+        <w:t>Add oauth dependency</w:t>
       </w:r>
     </w:p>
     <w:p>
@@ -9430,46 +7991,56 @@
           <w:szCs w:val="32"/>
           <w:lang w:val="en-US"/>
         </w:rPr>
-        <w:t xml:space="preserve">Controller : /auth [ POST ] and it return the </w:t>
-      </w:r>
-      <w:proofErr w:type="spellStart"/>
-      <w:r>
-        <w:rPr>
-          <w:sz w:val="32"/>
-          <w:szCs w:val="32"/>
-          <w:lang w:val="en-US"/>
-        </w:rPr>
-        <w:t>jwt</w:t>
-      </w:r>
-      <w:proofErr w:type="spellEnd"/>
-      <w:r>
-        <w:rPr>
-          <w:sz w:val="32"/>
-          <w:szCs w:val="32"/>
-          <w:lang w:val="en-US"/>
-        </w:rPr>
-        <w:t xml:space="preserve"> token</w:t>
-      </w:r>
-      <w:r>
-        <w:rPr>
-          <w:sz w:val="32"/>
-          <w:szCs w:val="32"/>
-          <w:lang w:val="en-US"/>
-        </w:rPr>
-        <w:t xml:space="preserve"> : key-value : token:</w:t>
-      </w:r>
-    </w:p>
-    <w:p>
-      <w:pPr>
-        <w:rPr>
-          <w:sz w:val="32"/>
-          <w:szCs w:val="32"/>
-          <w:lang w:val="en-US"/>
-        </w:rPr>
-      </w:pPr>
-    </w:p>
-    <w:p>
-      <w:pPr>
+        <w:t>@EnableAuthorizationServer</w:t>
+      </w:r>
+    </w:p>
+    <w:p>
+      <w:pPr>
+        <w:pStyle w:val="ListParagraph"/>
+        <w:numPr>
+          <w:ilvl w:val="0"/>
+          <w:numId w:val="7"/>
+        </w:numPr>
+        <w:rPr>
+          <w:sz w:val="32"/>
+          <w:szCs w:val="32"/>
+          <w:lang w:val="en-US"/>
+        </w:rPr>
+      </w:pPr>
+      <w:r>
+        <w:rPr>
+          <w:sz w:val="32"/>
+          <w:szCs w:val="32"/>
+          <w:lang w:val="en-US"/>
+        </w:rPr>
+        <w:t>@EnableResourceServer</w:t>
+      </w:r>
+    </w:p>
+    <w:p>
+      <w:pPr>
+        <w:pStyle w:val="ListParagraph"/>
+        <w:numPr>
+          <w:ilvl w:val="0"/>
+          <w:numId w:val="7"/>
+        </w:numPr>
+        <w:rPr>
+          <w:sz w:val="32"/>
+          <w:szCs w:val="32"/>
+          <w:lang w:val="en-US"/>
+        </w:rPr>
+      </w:pPr>
+      <w:r>
+        <w:rPr>
+          <w:sz w:val="32"/>
+          <w:szCs w:val="32"/>
+          <w:lang w:val="en-US"/>
+        </w:rPr>
+        <w:t>Normal spring security to authenticate and authorize the urls</w:t>
+      </w:r>
+    </w:p>
+    <w:p>
+      <w:pPr>
+        <w:pStyle w:val="ListParagraph"/>
         <w:rPr>
           <w:sz w:val="32"/>
           <w:szCs w:val="32"/>
@@ -9495,7 +8066,7 @@
           <w:szCs w:val="32"/>
           <w:lang w:val="en-US"/>
         </w:rPr>
-        <w:t>Spring Security - OAuth</w:t>
+        <w:t>Microservices</w:t>
       </w:r>
     </w:p>
     <w:p>
@@ -9520,23 +8091,123 @@
           <w:lang w:val="en-US"/>
         </w:rPr>
       </w:pPr>
-      <w:proofErr w:type="spellStart"/>
-      <w:r>
-        <w:rPr>
-          <w:sz w:val="32"/>
-          <w:szCs w:val="32"/>
-          <w:lang w:val="en-US"/>
-        </w:rPr>
-        <w:t>Oauth</w:t>
-      </w:r>
-      <w:proofErr w:type="spellEnd"/>
-      <w:r>
-        <w:rPr>
-          <w:sz w:val="32"/>
-          <w:szCs w:val="32"/>
-          <w:lang w:val="en-US"/>
-        </w:rPr>
-        <w:t xml:space="preserve"> – open API authentication</w:t>
+      <w:r>
+        <w:rPr>
+          <w:sz w:val="32"/>
+          <w:szCs w:val="32"/>
+          <w:lang w:val="en-US"/>
+        </w:rPr>
+        <w:t>go for microservices when</w:t>
+      </w:r>
+    </w:p>
+    <w:p>
+      <w:pPr>
+        <w:pStyle w:val="ListParagraph"/>
+        <w:numPr>
+          <w:ilvl w:val="1"/>
+          <w:numId w:val="7"/>
+        </w:numPr>
+        <w:rPr>
+          <w:sz w:val="32"/>
+          <w:szCs w:val="32"/>
+          <w:lang w:val="en-US"/>
+        </w:rPr>
+      </w:pPr>
+      <w:r>
+        <w:rPr>
+          <w:sz w:val="32"/>
+          <w:szCs w:val="32"/>
+          <w:lang w:val="en-US"/>
+        </w:rPr>
+        <w:t>scalable - horizontally</w:t>
+      </w:r>
+    </w:p>
+    <w:p>
+      <w:pPr>
+        <w:pStyle w:val="ListParagraph"/>
+        <w:numPr>
+          <w:ilvl w:val="1"/>
+          <w:numId w:val="7"/>
+        </w:numPr>
+        <w:rPr>
+          <w:sz w:val="32"/>
+          <w:szCs w:val="32"/>
+          <w:lang w:val="en-US"/>
+        </w:rPr>
+      </w:pPr>
+      <w:r>
+        <w:rPr>
+          <w:sz w:val="32"/>
+          <w:szCs w:val="32"/>
+          <w:lang w:val="en-US"/>
+        </w:rPr>
+        <w:t>flexible</w:t>
+      </w:r>
+    </w:p>
+    <w:p>
+      <w:pPr>
+        <w:pStyle w:val="ListParagraph"/>
+        <w:numPr>
+          <w:ilvl w:val="1"/>
+          <w:numId w:val="7"/>
+        </w:numPr>
+        <w:rPr>
+          <w:sz w:val="32"/>
+          <w:szCs w:val="32"/>
+          <w:lang w:val="en-US"/>
+        </w:rPr>
+      </w:pPr>
+      <w:r>
+        <w:rPr>
+          <w:sz w:val="32"/>
+          <w:szCs w:val="32"/>
+          <w:lang w:val="en-US"/>
+        </w:rPr>
+        <w:t>make it available 24/7</w:t>
+      </w:r>
+    </w:p>
+    <w:p>
+      <w:pPr>
+        <w:pStyle w:val="ListParagraph"/>
+        <w:numPr>
+          <w:ilvl w:val="1"/>
+          <w:numId w:val="7"/>
+        </w:numPr>
+        <w:rPr>
+          <w:sz w:val="32"/>
+          <w:szCs w:val="32"/>
+          <w:lang w:val="en-US"/>
+        </w:rPr>
+      </w:pPr>
+      <w:r>
+        <w:rPr>
+          <w:sz w:val="32"/>
+          <w:szCs w:val="32"/>
+          <w:lang w:val="en-US"/>
+        </w:rPr>
+        <w:t>business is defined</w:t>
+      </w:r>
+    </w:p>
+    <w:p>
+      <w:pPr>
+        <w:pStyle w:val="ListParagraph"/>
+        <w:numPr>
+          <w:ilvl w:val="1"/>
+          <w:numId w:val="7"/>
+        </w:numPr>
+        <w:rPr>
+          <w:sz w:val="32"/>
+          <w:szCs w:val="32"/>
+          <w:lang w:val="en-US"/>
+        </w:rPr>
+      </w:pPr>
+      <w:r>
+        <w:rPr>
+          <w:sz w:val="32"/>
+          <w:szCs w:val="32"/>
+          <w:lang w:val="en-US"/>
+        </w:rPr>
+        <w:t>create small programs</w:t>
       </w:r>
     </w:p>
     <w:p>
@@ -9558,24 +8229,291 @@
           <w:szCs w:val="32"/>
           <w:lang w:val="en-US"/>
         </w:rPr>
-        <w:t>It is used for 3</w:t>
-      </w:r>
-      <w:r>
-        <w:rPr>
-          <w:sz w:val="32"/>
-          <w:szCs w:val="32"/>
-          <w:vertAlign w:val="superscript"/>
-          <w:lang w:val="en-US"/>
-        </w:rPr>
-        <w:t>rd</w:t>
-      </w:r>
-      <w:r>
-        <w:rPr>
-          <w:sz w:val="32"/>
-          <w:szCs w:val="32"/>
-          <w:lang w:val="en-US"/>
-        </w:rPr>
-        <w:t xml:space="preserve"> party authentication</w:t>
+        <w:t>Create  microservice</w:t>
+      </w:r>
+    </w:p>
+    <w:p>
+      <w:pPr>
+        <w:pStyle w:val="ListParagraph"/>
+        <w:numPr>
+          <w:ilvl w:val="1"/>
+          <w:numId w:val="7"/>
+        </w:numPr>
+        <w:rPr>
+          <w:sz w:val="32"/>
+          <w:szCs w:val="32"/>
+          <w:lang w:val="en-US"/>
+        </w:rPr>
+      </w:pPr>
+      <w:r>
+        <w:rPr>
+          <w:sz w:val="32"/>
+          <w:szCs w:val="32"/>
+          <w:lang w:val="en-US"/>
+        </w:rPr>
+        <w:t>Server</w:t>
+      </w:r>
+    </w:p>
+    <w:p>
+      <w:pPr>
+        <w:pStyle w:val="ListParagraph"/>
+        <w:numPr>
+          <w:ilvl w:val="2"/>
+          <w:numId w:val="7"/>
+        </w:numPr>
+        <w:rPr>
+          <w:sz w:val="32"/>
+          <w:szCs w:val="32"/>
+          <w:lang w:val="en-US"/>
+        </w:rPr>
+      </w:pPr>
+      <w:r>
+        <w:rPr>
+          <w:sz w:val="32"/>
+          <w:szCs w:val="32"/>
+          <w:lang w:val="en-US"/>
+        </w:rPr>
+        <w:t>Eureka server – discoverable, monitors the health and provide with load balancers</w:t>
+      </w:r>
+    </w:p>
+    <w:p>
+      <w:pPr>
+        <w:pStyle w:val="ListParagraph"/>
+        <w:numPr>
+          <w:ilvl w:val="2"/>
+          <w:numId w:val="7"/>
+        </w:numPr>
+        <w:rPr>
+          <w:sz w:val="32"/>
+          <w:szCs w:val="32"/>
+          <w:lang w:val="en-US"/>
+        </w:rPr>
+      </w:pPr>
+      <w:r>
+        <w:rPr>
+          <w:sz w:val="32"/>
+          <w:szCs w:val="32"/>
+          <w:lang w:val="en-US"/>
+        </w:rPr>
+        <w:t>@EnableEurekaServer</w:t>
+      </w:r>
+    </w:p>
+    <w:p>
+      <w:pPr>
+        <w:pStyle w:val="ListParagraph"/>
+        <w:numPr>
+          <w:ilvl w:val="2"/>
+          <w:numId w:val="7"/>
+        </w:numPr>
+        <w:rPr>
+          <w:sz w:val="32"/>
+          <w:szCs w:val="32"/>
+          <w:lang w:val="en-US"/>
+        </w:rPr>
+      </w:pPr>
+      <w:r>
+        <w:rPr>
+          <w:sz w:val="32"/>
+          <w:szCs w:val="32"/>
+          <w:lang w:val="en-US"/>
+        </w:rPr>
+        <w:t>Modify properties file</w:t>
+      </w:r>
+    </w:p>
+    <w:p>
+      <w:pPr>
+        <w:pStyle w:val="ListParagraph"/>
+        <w:numPr>
+          <w:ilvl w:val="2"/>
+          <w:numId w:val="7"/>
+        </w:numPr>
+        <w:rPr>
+          <w:sz w:val="32"/>
+          <w:szCs w:val="32"/>
+          <w:lang w:val="en-US"/>
+        </w:rPr>
+      </w:pPr>
+      <w:r>
+        <w:rPr>
+          <w:sz w:val="32"/>
+          <w:szCs w:val="32"/>
+          <w:lang w:val="en-US"/>
+        </w:rPr>
+        <w:t>Default port is 8761</w:t>
+      </w:r>
+    </w:p>
+    <w:p>
+      <w:pPr>
+        <w:pStyle w:val="ListParagraph"/>
+        <w:numPr>
+          <w:ilvl w:val="1"/>
+          <w:numId w:val="7"/>
+        </w:numPr>
+        <w:rPr>
+          <w:sz w:val="32"/>
+          <w:szCs w:val="32"/>
+          <w:lang w:val="en-US"/>
+        </w:rPr>
+      </w:pPr>
+      <w:r>
+        <w:rPr>
+          <w:sz w:val="32"/>
+          <w:szCs w:val="32"/>
+          <w:lang w:val="en-US"/>
+        </w:rPr>
+        <w:t xml:space="preserve">Client – </w:t>
+      </w:r>
+    </w:p>
+    <w:p>
+      <w:pPr>
+        <w:pStyle w:val="ListParagraph"/>
+        <w:numPr>
+          <w:ilvl w:val="2"/>
+          <w:numId w:val="7"/>
+        </w:numPr>
+        <w:rPr>
+          <w:sz w:val="32"/>
+          <w:szCs w:val="32"/>
+          <w:lang w:val="en-US"/>
+        </w:rPr>
+      </w:pPr>
+      <w:r>
+        <w:rPr>
+          <w:sz w:val="32"/>
+          <w:szCs w:val="32"/>
+          <w:lang w:val="en-US"/>
+        </w:rPr>
+        <w:t>eureka client that helps 2 services deployed on the same server or registered on the same server communicate with each other.</w:t>
+      </w:r>
+    </w:p>
+    <w:p>
+      <w:pPr>
+        <w:pStyle w:val="ListParagraph"/>
+        <w:numPr>
+          <w:ilvl w:val="2"/>
+          <w:numId w:val="7"/>
+        </w:numPr>
+        <w:rPr>
+          <w:sz w:val="32"/>
+          <w:szCs w:val="32"/>
+          <w:lang w:val="en-US"/>
+        </w:rPr>
+      </w:pPr>
+      <w:r>
+        <w:rPr>
+          <w:sz w:val="32"/>
+          <w:szCs w:val="32"/>
+          <w:lang w:val="en-US"/>
+        </w:rPr>
+        <w:t>Automatically registers themselves on the eureka server running at port 8761</w:t>
+      </w:r>
+      <w:r>
+        <w:rPr>
+          <w:sz w:val="32"/>
+          <w:szCs w:val="32"/>
+          <w:lang w:val="en-US"/>
+        </w:rPr>
+        <w:t>. If the eureka server port is changed configure within the eureka clients</w:t>
+      </w:r>
+      <w:r>
+        <w:rPr>
+          <w:sz w:val="32"/>
+          <w:szCs w:val="32"/>
+          <w:lang w:val="en-US"/>
+        </w:rPr>
+        <w:br/>
+      </w:r>
+      <w:r>
+        <w:rPr>
+          <w:sz w:val="32"/>
+          <w:szCs w:val="32"/>
+          <w:lang w:val="en-US"/>
+        </w:rPr>
+        <w:t>eureka.client.serviceUrl.defaultZone=http://localhost:8082/eureka/</w:t>
+      </w:r>
+    </w:p>
+    <w:p>
+      <w:pPr>
+        <w:pStyle w:val="ListParagraph"/>
+        <w:numPr>
+          <w:ilvl w:val="1"/>
+          <w:numId w:val="7"/>
+        </w:numPr>
+        <w:rPr>
+          <w:sz w:val="32"/>
+          <w:szCs w:val="32"/>
+          <w:lang w:val="en-US"/>
+        </w:rPr>
+      </w:pPr>
+      <w:r>
+        <w:rPr>
+          <w:sz w:val="32"/>
+          <w:szCs w:val="32"/>
+          <w:lang w:val="en-US"/>
+        </w:rPr>
+        <w:t>2 microservices communicate over RESt API using RestTemplate object</w:t>
+      </w:r>
+    </w:p>
+    <w:p>
+      <w:pPr>
+        <w:pStyle w:val="ListParagraph"/>
+        <w:numPr>
+          <w:ilvl w:val="1"/>
+          <w:numId w:val="7"/>
+        </w:numPr>
+        <w:rPr>
+          <w:sz w:val="32"/>
+          <w:szCs w:val="32"/>
+          <w:lang w:val="en-US"/>
+        </w:rPr>
+      </w:pPr>
+      <w:r>
+        <w:rPr>
+          <w:sz w:val="32"/>
+          <w:szCs w:val="32"/>
+          <w:lang w:val="en-US"/>
+        </w:rPr>
+        <w:lastRenderedPageBreak/>
+        <w:t xml:space="preserve">Create @Bean method that returns RestTemplate object and add @LoadBalanced </w:t>
+      </w:r>
+      <w:r>
+        <w:rPr>
+          <w:sz w:val="32"/>
+          <w:szCs w:val="32"/>
+          <w:lang w:val="en-US"/>
+        </w:rPr>
+        <w:t>for load balancers to balance the load between different instances of the same application</w:t>
+      </w:r>
+    </w:p>
+    <w:p>
+      <w:pPr>
+        <w:pStyle w:val="ListParagraph"/>
+        <w:numPr>
+          <w:ilvl w:val="1"/>
+          <w:numId w:val="7"/>
+        </w:numPr>
+        <w:rPr>
+          <w:sz w:val="32"/>
+          <w:szCs w:val="32"/>
+          <w:lang w:val="en-US"/>
+        </w:rPr>
+      </w:pPr>
+      <w:r>
+        <w:rPr>
+          <w:sz w:val="32"/>
+          <w:szCs w:val="32"/>
+          <w:lang w:val="en-US"/>
+        </w:rPr>
+        <w:t>Give a unique id to you services by using:</w:t>
+      </w:r>
+      <w:r>
+        <w:rPr>
+          <w:sz w:val="32"/>
+          <w:szCs w:val="32"/>
+          <w:lang w:val="en-US"/>
+        </w:rPr>
+        <w:br/>
+        <w:t>spring.application.name</w:t>
       </w:r>
     </w:p>
     <w:p>
@@ -9597,7 +8535,7 @@
           <w:szCs w:val="32"/>
           <w:lang w:val="en-US"/>
         </w:rPr>
-        <w:t>Terminologies</w:t>
+        <w:t xml:space="preserve">Feign Clients – </w:t>
       </w:r>
     </w:p>
     <w:p>
@@ -9619,7 +8557,7 @@
           <w:szCs w:val="32"/>
           <w:lang w:val="en-US"/>
         </w:rPr>
-        <w:t>Resource Owner</w:t>
+        <w:t>a wrapper over RestTemplate API</w:t>
       </w:r>
     </w:p>
     <w:p>
@@ -9641,7 +8579,7 @@
           <w:szCs w:val="32"/>
           <w:lang w:val="en-US"/>
         </w:rPr>
-        <w:t>Resource server</w:t>
+        <w:t>just specify what and how wil be taken care by feign</w:t>
       </w:r>
     </w:p>
     <w:p>
@@ -9663,24 +8601,7 @@
           <w:szCs w:val="32"/>
           <w:lang w:val="en-US"/>
         </w:rPr>
-        <w:t>3</w:t>
-      </w:r>
-      <w:r>
-        <w:rPr>
-          <w:sz w:val="32"/>
-          <w:szCs w:val="32"/>
-          <w:vertAlign w:val="superscript"/>
-          <w:lang w:val="en-US"/>
-        </w:rPr>
-        <w:t>rd</w:t>
-      </w:r>
-      <w:r>
-        <w:rPr>
-          <w:sz w:val="32"/>
-          <w:szCs w:val="32"/>
-          <w:lang w:val="en-US"/>
-        </w:rPr>
-        <w:t xml:space="preserve"> party client</w:t>
+        <w:t>Add feign dependency</w:t>
       </w:r>
     </w:p>
     <w:p>
@@ -9702,7 +8623,499 @@
           <w:szCs w:val="32"/>
           <w:lang w:val="en-US"/>
         </w:rPr>
-        <w:t xml:space="preserve">Authorization server -&gt; </w:t>
+        <w:t>Annotate main class with @EnableFeignCLients</w:t>
+      </w:r>
+    </w:p>
+    <w:p>
+      <w:pPr>
+        <w:pStyle w:val="ListParagraph"/>
+        <w:numPr>
+          <w:ilvl w:val="1"/>
+          <w:numId w:val="7"/>
+        </w:numPr>
+        <w:rPr>
+          <w:sz w:val="32"/>
+          <w:szCs w:val="32"/>
+          <w:lang w:val="en-US"/>
+        </w:rPr>
+      </w:pPr>
+      <w:r>
+        <w:rPr>
+          <w:sz w:val="32"/>
+          <w:szCs w:val="32"/>
+          <w:lang w:val="en-US"/>
+        </w:rPr>
+        <w:t>Create an interface with annotation @FeignClient provide the location of the service – hardcoded url or service name</w:t>
+      </w:r>
+    </w:p>
+    <w:p>
+      <w:pPr>
+        <w:pStyle w:val="ListParagraph"/>
+        <w:numPr>
+          <w:ilvl w:val="1"/>
+          <w:numId w:val="7"/>
+        </w:numPr>
+        <w:rPr>
+          <w:sz w:val="32"/>
+          <w:szCs w:val="32"/>
+          <w:lang w:val="en-US"/>
+        </w:rPr>
+      </w:pPr>
+      <w:r>
+        <w:rPr>
+          <w:sz w:val="32"/>
+          <w:szCs w:val="32"/>
+          <w:lang w:val="en-US"/>
+        </w:rPr>
+        <w:t>No need of load balancers as feign takes care internally</w:t>
+      </w:r>
+    </w:p>
+    <w:p>
+      <w:pPr>
+        <w:pStyle w:val="ListParagraph"/>
+        <w:numPr>
+          <w:ilvl w:val="0"/>
+          <w:numId w:val="7"/>
+        </w:numPr>
+        <w:rPr>
+          <w:sz w:val="32"/>
+          <w:szCs w:val="32"/>
+          <w:lang w:val="en-US"/>
+        </w:rPr>
+      </w:pPr>
+      <w:r>
+        <w:rPr>
+          <w:sz w:val="32"/>
+          <w:szCs w:val="32"/>
+          <w:lang w:val="en-US"/>
+        </w:rPr>
+        <w:t>Never return a fixed type form a method but do return a DTO</w:t>
+      </w:r>
+    </w:p>
+    <w:p>
+      <w:pPr>
+        <w:pStyle w:val="ListParagraph"/>
+        <w:numPr>
+          <w:ilvl w:val="0"/>
+          <w:numId w:val="7"/>
+        </w:numPr>
+        <w:rPr>
+          <w:sz w:val="32"/>
+          <w:szCs w:val="32"/>
+          <w:lang w:val="en-US"/>
+        </w:rPr>
+      </w:pPr>
+      <w:r>
+        <w:rPr>
+          <w:sz w:val="32"/>
+          <w:szCs w:val="32"/>
+          <w:lang w:val="en-US"/>
+        </w:rPr>
+        <w:t>Design Patterns</w:t>
+      </w:r>
+    </w:p>
+    <w:p>
+      <w:pPr>
+        <w:pStyle w:val="ListParagraph"/>
+        <w:numPr>
+          <w:ilvl w:val="1"/>
+          <w:numId w:val="7"/>
+        </w:numPr>
+        <w:rPr>
+          <w:sz w:val="32"/>
+          <w:szCs w:val="32"/>
+          <w:lang w:val="en-US"/>
+        </w:rPr>
+      </w:pPr>
+      <w:r>
+        <w:rPr>
+          <w:sz w:val="32"/>
+          <w:szCs w:val="32"/>
+          <w:lang w:val="en-US"/>
+        </w:rPr>
+        <w:t>Circuit breaker -&gt; for any exception thrown by amy microservice – hystrix[deprecated or resilience]</w:t>
+      </w:r>
+    </w:p>
+    <w:p>
+      <w:pPr>
+        <w:pStyle w:val="ListParagraph"/>
+        <w:numPr>
+          <w:ilvl w:val="1"/>
+          <w:numId w:val="7"/>
+        </w:numPr>
+        <w:rPr>
+          <w:sz w:val="32"/>
+          <w:szCs w:val="32"/>
+          <w:lang w:val="en-US"/>
+        </w:rPr>
+      </w:pPr>
+      <w:r>
+        <w:rPr>
+          <w:sz w:val="32"/>
+          <w:szCs w:val="32"/>
+          <w:lang w:val="en-US"/>
+        </w:rPr>
+        <w:t xml:space="preserve">Gateway </w:t>
+      </w:r>
+      <w:r>
+        <w:rPr>
+          <w:sz w:val="32"/>
+          <w:szCs w:val="32"/>
+          <w:lang w:val="en-US"/>
+        </w:rPr>
+        <w:t>–</w:t>
+      </w:r>
+      <w:r>
+        <w:rPr>
+          <w:sz w:val="32"/>
+          <w:szCs w:val="32"/>
+          <w:lang w:val="en-US"/>
+        </w:rPr>
+        <w:t xml:space="preserve"> </w:t>
+      </w:r>
+      <w:r>
+        <w:rPr>
+          <w:sz w:val="32"/>
+          <w:szCs w:val="32"/>
+          <w:lang w:val="en-US"/>
+        </w:rPr>
+        <w:t>a filter on the front of all the microservices</w:t>
+      </w:r>
+      <w:r>
+        <w:rPr>
+          <w:sz w:val="32"/>
+          <w:szCs w:val="32"/>
+          <w:lang w:val="en-US"/>
+        </w:rPr>
+        <w:br/>
+        <w:t>Zuul or spring-cloud-api-gateway</w:t>
+      </w:r>
+      <w:r>
+        <w:rPr>
+          <w:sz w:val="32"/>
+          <w:szCs w:val="32"/>
+          <w:lang w:val="en-US"/>
+        </w:rPr>
+        <w:br/>
+        <w:t>add security and logging et</w:t>
+      </w:r>
+      <w:r>
+        <w:rPr>
+          <w:sz w:val="32"/>
+          <w:szCs w:val="32"/>
+          <w:lang w:val="en-US"/>
+        </w:rPr>
+        <w:t>c</w:t>
+      </w:r>
+      <w:r>
+        <w:rPr>
+          <w:sz w:val="32"/>
+          <w:szCs w:val="32"/>
+          <w:lang w:val="en-US"/>
+        </w:rPr>
+        <w:t xml:space="preserve"> any common functionalities across microservices</w:t>
+      </w:r>
+      <w:r>
+        <w:rPr>
+          <w:sz w:val="32"/>
+          <w:szCs w:val="32"/>
+          <w:lang w:val="en-US"/>
+        </w:rPr>
+        <w:t>.</w:t>
+      </w:r>
+      <w:r>
+        <w:rPr>
+          <w:sz w:val="32"/>
+          <w:szCs w:val="32"/>
+          <w:lang w:val="en-US"/>
+        </w:rPr>
+        <w:br/>
+        <w:t>It provides with a single entry point to your application</w:t>
+      </w:r>
+    </w:p>
+    <w:p>
+      <w:pPr>
+        <w:pStyle w:val="ListParagraph"/>
+        <w:numPr>
+          <w:ilvl w:val="1"/>
+          <w:numId w:val="7"/>
+        </w:numPr>
+        <w:rPr>
+          <w:sz w:val="32"/>
+          <w:szCs w:val="32"/>
+          <w:lang w:val="en-US"/>
+        </w:rPr>
+      </w:pPr>
+      <w:r>
+        <w:rPr>
+          <w:sz w:val="32"/>
+          <w:szCs w:val="32"/>
+          <w:lang w:val="en-US"/>
+        </w:rPr>
+        <w:t>Externalize configuration</w:t>
+      </w:r>
+      <w:r>
+        <w:rPr>
+          <w:sz w:val="32"/>
+          <w:szCs w:val="32"/>
+          <w:lang w:val="en-US"/>
+        </w:rPr>
+        <w:t xml:space="preserve"> – cloud config</w:t>
+      </w:r>
+    </w:p>
+    <w:p>
+      <w:pPr>
+        <w:pStyle w:val="ListParagraph"/>
+        <w:numPr>
+          <w:ilvl w:val="1"/>
+          <w:numId w:val="7"/>
+        </w:numPr>
+        <w:rPr>
+          <w:sz w:val="32"/>
+          <w:szCs w:val="32"/>
+          <w:lang w:val="en-US"/>
+        </w:rPr>
+      </w:pPr>
+      <w:r>
+        <w:rPr>
+          <w:sz w:val="32"/>
+          <w:szCs w:val="32"/>
+          <w:lang w:val="en-US"/>
+        </w:rPr>
+        <w:t>Monitoring and tracing tools - zipkin</w:t>
+      </w:r>
+    </w:p>
+    <w:p>
+      <w:pPr>
+        <w:rPr>
+          <w:sz w:val="32"/>
+          <w:szCs w:val="32"/>
+          <w:lang w:val="en-US"/>
+        </w:rPr>
+      </w:pPr>
+    </w:p>
+    <w:p>
+      <w:pPr>
+        <w:rPr>
+          <w:sz w:val="32"/>
+          <w:szCs w:val="32"/>
+          <w:lang w:val="en-US"/>
+        </w:rPr>
+      </w:pPr>
+    </w:p>
+    <w:p>
+      <w:pPr>
+        <w:rPr>
+          <w:b/>
+          <w:bCs/>
+          <w:sz w:val="32"/>
+          <w:szCs w:val="32"/>
+          <w:lang w:val="en-US"/>
+        </w:rPr>
+      </w:pPr>
+      <w:r>
+        <w:rPr>
+          <w:sz w:val="32"/>
+          <w:szCs w:val="32"/>
+          <w:lang w:val="en-US"/>
+        </w:rPr>
+        <w:tab/>
+      </w:r>
+      <w:r>
+        <w:rPr>
+          <w:b/>
+          <w:bCs/>
+          <w:sz w:val="32"/>
+          <w:szCs w:val="32"/>
+          <w:lang w:val="en-US"/>
+        </w:rPr>
+        <w:t>Reactive Programming</w:t>
+      </w:r>
+    </w:p>
+    <w:p>
+      <w:pPr>
+        <w:rPr>
+          <w:sz w:val="32"/>
+          <w:szCs w:val="32"/>
+          <w:lang w:val="en-US"/>
+        </w:rPr>
+      </w:pPr>
+    </w:p>
+    <w:p>
+      <w:pPr>
+        <w:pStyle w:val="ListParagraph"/>
+        <w:numPr>
+          <w:ilvl w:val="0"/>
+          <w:numId w:val="7"/>
+        </w:numPr>
+        <w:rPr>
+          <w:sz w:val="32"/>
+          <w:szCs w:val="32"/>
+          <w:lang w:val="en-US"/>
+        </w:rPr>
+      </w:pPr>
+      <w:r>
+        <w:rPr>
+          <w:sz w:val="32"/>
+          <w:szCs w:val="32"/>
+          <w:lang w:val="en-US"/>
+        </w:rPr>
+        <w:t>It is a programming model amongst others like imperative, declarative, functional, OOPS, event driven etc..</w:t>
+      </w:r>
+    </w:p>
+    <w:p>
+      <w:pPr>
+        <w:pStyle w:val="ListParagraph"/>
+        <w:numPr>
+          <w:ilvl w:val="0"/>
+          <w:numId w:val="7"/>
+        </w:numPr>
+        <w:rPr>
+          <w:sz w:val="32"/>
+          <w:szCs w:val="32"/>
+          <w:lang w:val="en-US"/>
+        </w:rPr>
+      </w:pPr>
+      <w:r>
+        <w:rPr>
+          <w:sz w:val="32"/>
+          <w:szCs w:val="32"/>
+          <w:lang w:val="en-US"/>
+        </w:rPr>
+        <w:t>It focuses on change of data</w:t>
+      </w:r>
+    </w:p>
+    <w:p>
+      <w:pPr>
+        <w:pStyle w:val="ListParagraph"/>
+        <w:numPr>
+          <w:ilvl w:val="0"/>
+          <w:numId w:val="7"/>
+        </w:numPr>
+        <w:rPr>
+          <w:sz w:val="32"/>
+          <w:szCs w:val="32"/>
+          <w:lang w:val="en-US"/>
+        </w:rPr>
+      </w:pPr>
+      <w:r>
+        <w:rPr>
+          <w:sz w:val="32"/>
+          <w:szCs w:val="32"/>
+          <w:lang w:val="en-US"/>
+        </w:rPr>
+        <w:t>Used specifically where continuous live stream of data needs to be processed continuously</w:t>
+      </w:r>
+    </w:p>
+    <w:p>
+      <w:pPr>
+        <w:pStyle w:val="ListParagraph"/>
+        <w:numPr>
+          <w:ilvl w:val="0"/>
+          <w:numId w:val="7"/>
+        </w:numPr>
+        <w:rPr>
+          <w:sz w:val="32"/>
+          <w:szCs w:val="32"/>
+          <w:lang w:val="en-US"/>
+        </w:rPr>
+      </w:pPr>
+      <w:r>
+        <w:rPr>
+          <w:sz w:val="32"/>
+          <w:szCs w:val="32"/>
+          <w:lang w:val="en-US"/>
+        </w:rPr>
+        <w:lastRenderedPageBreak/>
+        <w:t>Implementation of reactive paradigm</w:t>
+      </w:r>
+    </w:p>
+    <w:p>
+      <w:pPr>
+        <w:pStyle w:val="ListParagraph"/>
+        <w:numPr>
+          <w:ilvl w:val="1"/>
+          <w:numId w:val="7"/>
+        </w:numPr>
+        <w:rPr>
+          <w:sz w:val="32"/>
+          <w:szCs w:val="32"/>
+          <w:lang w:val="en-US"/>
+        </w:rPr>
+      </w:pPr>
+      <w:r>
+        <w:rPr>
+          <w:sz w:val="32"/>
+          <w:szCs w:val="32"/>
+          <w:lang w:val="en-US"/>
+        </w:rPr>
+        <w:t xml:space="preserve"> Rxjs </w:t>
+      </w:r>
+    </w:p>
+    <w:p>
+      <w:pPr>
+        <w:pStyle w:val="ListParagraph"/>
+        <w:numPr>
+          <w:ilvl w:val="1"/>
+          <w:numId w:val="7"/>
+        </w:numPr>
+        <w:rPr>
+          <w:sz w:val="32"/>
+          <w:szCs w:val="32"/>
+          <w:lang w:val="en-US"/>
+        </w:rPr>
+      </w:pPr>
+      <w:r>
+        <w:rPr>
+          <w:sz w:val="32"/>
+          <w:szCs w:val="32"/>
+          <w:lang w:val="en-US"/>
+        </w:rPr>
+        <w:t xml:space="preserve">Project-reactor </w:t>
+      </w:r>
+    </w:p>
+    <w:p>
+      <w:pPr>
+        <w:pStyle w:val="ListParagraph"/>
+        <w:numPr>
+          <w:ilvl w:val="0"/>
+          <w:numId w:val="7"/>
+        </w:numPr>
+        <w:rPr>
+          <w:sz w:val="32"/>
+          <w:szCs w:val="32"/>
+          <w:lang w:val="en-US"/>
+        </w:rPr>
+      </w:pPr>
+      <w:r>
+        <w:rPr>
+          <w:sz w:val="32"/>
+          <w:szCs w:val="32"/>
+          <w:lang w:val="en-US"/>
+        </w:rPr>
+        <w:t>Terms</w:t>
+      </w:r>
+    </w:p>
+    <w:p>
+      <w:pPr>
+        <w:pStyle w:val="ListParagraph"/>
+        <w:numPr>
+          <w:ilvl w:val="1"/>
+          <w:numId w:val="7"/>
+        </w:numPr>
+        <w:rPr>
+          <w:sz w:val="32"/>
+          <w:szCs w:val="32"/>
+          <w:lang w:val="en-US"/>
+        </w:rPr>
+      </w:pPr>
+      <w:r>
+        <w:rPr>
+          <w:sz w:val="32"/>
+          <w:szCs w:val="32"/>
+          <w:lang w:val="en-US"/>
+        </w:rPr>
+        <w:t>Publishers</w:t>
       </w:r>
     </w:p>
     <w:p>
@@ -9724,24 +9137,7 @@
           <w:szCs w:val="32"/>
           <w:lang w:val="en-US"/>
         </w:rPr>
-        <w:t>Client – register their application</w:t>
-      </w:r>
-      <w:r>
-        <w:rPr>
-          <w:sz w:val="32"/>
-          <w:szCs w:val="32"/>
-          <w:lang w:val="en-US"/>
-        </w:rPr>
-        <w:t xml:space="preserve"> and get the client credentials generated by the authorization server </w:t>
-      </w:r>
-      <w:r>
-        <w:rPr>
-          <w:sz w:val="32"/>
-          <w:szCs w:val="32"/>
-          <w:lang w:val="en-US"/>
-        </w:rPr>
-        <w:br/>
-        <w:t xml:space="preserve">client id, secret key, expiry, scope, </w:t>
+        <w:t>Mono – 0 or 1</w:t>
       </w:r>
     </w:p>
     <w:p>
@@ -9763,14 +9159,14 @@
           <w:szCs w:val="32"/>
           <w:lang w:val="en-US"/>
         </w:rPr>
-        <w:t>Once the client is registered , they can use the Google credentials to login to the client portal</w:t>
-      </w:r>
-    </w:p>
-    <w:p>
-      <w:pPr>
-        <w:pStyle w:val="ListParagraph"/>
-        <w:numPr>
-          <w:ilvl w:val="2"/>
+        <w:t>Flux – 0 or more</w:t>
+      </w:r>
+    </w:p>
+    <w:p>
+      <w:pPr>
+        <w:pStyle w:val="ListParagraph"/>
+        <w:numPr>
+          <w:ilvl w:val="1"/>
           <w:numId w:val="7"/>
         </w:numPr>
         <w:rPr>
@@ -9785,14 +9181,14 @@
           <w:szCs w:val="32"/>
           <w:lang w:val="en-US"/>
         </w:rPr>
-        <w:t>Once you click on google link on the client website , you are redirected to google login page and the resource owner needs to authenticate</w:t>
-      </w:r>
-    </w:p>
-    <w:p>
-      <w:pPr>
-        <w:pStyle w:val="ListParagraph"/>
-        <w:numPr>
-          <w:ilvl w:val="2"/>
+        <w:t>Subscriber</w:t>
+      </w:r>
+    </w:p>
+    <w:p>
+      <w:pPr>
+        <w:pStyle w:val="ListParagraph"/>
+        <w:numPr>
+          <w:ilvl w:val="1"/>
           <w:numId w:val="7"/>
         </w:numPr>
         <w:rPr>
@@ -9807,14 +9203,14 @@
           <w:szCs w:val="32"/>
           <w:lang w:val="en-US"/>
         </w:rPr>
-        <w:t>Once authentication successful, redirected to the approval with the set of permission the client needs to access on your behalf</w:t>
-      </w:r>
-    </w:p>
-    <w:p>
-      <w:pPr>
-        <w:pStyle w:val="ListParagraph"/>
-        <w:numPr>
-          <w:ilvl w:val="2"/>
+        <w:t>Subscription</w:t>
+      </w:r>
+    </w:p>
+    <w:p>
+      <w:pPr>
+        <w:pStyle w:val="ListParagraph"/>
+        <w:numPr>
+          <w:ilvl w:val="1"/>
           <w:numId w:val="7"/>
         </w:numPr>
         <w:rPr>
@@ -9829,14 +9225,14 @@
           <w:szCs w:val="32"/>
           <w:lang w:val="en-US"/>
         </w:rPr>
-        <w:t>If approve -&gt; then a code is sent by the authorization server to the client</w:t>
-      </w:r>
-    </w:p>
-    <w:p>
-      <w:pPr>
-        <w:pStyle w:val="ListParagraph"/>
-        <w:numPr>
-          <w:ilvl w:val="2"/>
+        <w:t>Processor</w:t>
+      </w:r>
+    </w:p>
+    <w:p>
+      <w:pPr>
+        <w:pStyle w:val="ListParagraph"/>
+        <w:numPr>
+          <w:ilvl w:val="1"/>
           <w:numId w:val="7"/>
         </w:numPr>
         <w:rPr>
@@ -9851,30 +9247,15 @@
           <w:szCs w:val="32"/>
           <w:lang w:val="en-US"/>
         </w:rPr>
-        <w:t>Using the code the client needs to authenticate itself and get the access token</w:t>
-      </w:r>
-    </w:p>
-    <w:p>
-      <w:pPr>
-        <w:pStyle w:val="ListParagraph"/>
-        <w:numPr>
-          <w:ilvl w:val="2"/>
-          <w:numId w:val="7"/>
-        </w:numPr>
-        <w:rPr>
-          <w:sz w:val="32"/>
-          <w:szCs w:val="32"/>
-          <w:lang w:val="en-US"/>
-        </w:rPr>
-      </w:pPr>
-      <w:r>
-        <w:rPr>
-          <w:sz w:val="32"/>
-          <w:szCs w:val="32"/>
-          <w:lang w:val="en-US"/>
-        </w:rPr>
-        <w:lastRenderedPageBreak/>
-        <w:t>Using the access token , client can access the resources from the resource server</w:t>
+        <w:t>B</w:t>
+      </w:r>
+      <w:r>
+        <w:rPr>
+          <w:sz w:val="32"/>
+          <w:szCs w:val="32"/>
+          <w:lang w:val="en-US"/>
+        </w:rPr>
+        <w:t>ackpressure</w:t>
       </w:r>
     </w:p>
     <w:p>
@@ -9896,646 +9277,7 @@
           <w:szCs w:val="32"/>
           <w:lang w:val="en-US"/>
         </w:rPr>
-        <w:t xml:space="preserve">Add </w:t>
-      </w:r>
-      <w:proofErr w:type="spellStart"/>
-      <w:r>
-        <w:rPr>
-          <w:sz w:val="32"/>
-          <w:szCs w:val="32"/>
-          <w:lang w:val="en-US"/>
-        </w:rPr>
-        <w:t>oauth</w:t>
-      </w:r>
-      <w:proofErr w:type="spellEnd"/>
-      <w:r>
-        <w:rPr>
-          <w:sz w:val="32"/>
-          <w:szCs w:val="32"/>
-          <w:lang w:val="en-US"/>
-        </w:rPr>
-        <w:t xml:space="preserve"> dependency</w:t>
-      </w:r>
-    </w:p>
-    <w:p>
-      <w:pPr>
-        <w:pStyle w:val="ListParagraph"/>
-        <w:numPr>
-          <w:ilvl w:val="0"/>
-          <w:numId w:val="7"/>
-        </w:numPr>
-        <w:rPr>
-          <w:sz w:val="32"/>
-          <w:szCs w:val="32"/>
-          <w:lang w:val="en-US"/>
-        </w:rPr>
-      </w:pPr>
-      <w:r>
-        <w:rPr>
-          <w:sz w:val="32"/>
-          <w:szCs w:val="32"/>
-          <w:lang w:val="en-US"/>
-        </w:rPr>
-        <w:t>@EnableAuthorizationServer</w:t>
-      </w:r>
-    </w:p>
-    <w:p>
-      <w:pPr>
-        <w:pStyle w:val="ListParagraph"/>
-        <w:numPr>
-          <w:ilvl w:val="0"/>
-          <w:numId w:val="7"/>
-        </w:numPr>
-        <w:rPr>
-          <w:sz w:val="32"/>
-          <w:szCs w:val="32"/>
-          <w:lang w:val="en-US"/>
-        </w:rPr>
-      </w:pPr>
-      <w:r>
-        <w:rPr>
-          <w:sz w:val="32"/>
-          <w:szCs w:val="32"/>
-          <w:lang w:val="en-US"/>
-        </w:rPr>
-        <w:t>@EnableResourceServer</w:t>
-      </w:r>
-    </w:p>
-    <w:p>
-      <w:pPr>
-        <w:pStyle w:val="ListParagraph"/>
-        <w:numPr>
-          <w:ilvl w:val="0"/>
-          <w:numId w:val="7"/>
-        </w:numPr>
-        <w:rPr>
-          <w:sz w:val="32"/>
-          <w:szCs w:val="32"/>
-          <w:lang w:val="en-US"/>
-        </w:rPr>
-      </w:pPr>
-      <w:r>
-        <w:rPr>
-          <w:sz w:val="32"/>
-          <w:szCs w:val="32"/>
-          <w:lang w:val="en-US"/>
-        </w:rPr>
-        <w:t xml:space="preserve">Normal spring security to authenticate and authorize the </w:t>
-      </w:r>
-      <w:proofErr w:type="spellStart"/>
-      <w:r>
-        <w:rPr>
-          <w:sz w:val="32"/>
-          <w:szCs w:val="32"/>
-          <w:lang w:val="en-US"/>
-        </w:rPr>
-        <w:t>urls</w:t>
-      </w:r>
-      <w:proofErr w:type="spellEnd"/>
-    </w:p>
-    <w:p>
-      <w:pPr>
-        <w:pStyle w:val="ListParagraph"/>
-        <w:rPr>
-          <w:sz w:val="32"/>
-          <w:szCs w:val="32"/>
-          <w:lang w:val="en-US"/>
-        </w:rPr>
-      </w:pPr>
-    </w:p>
-    <w:p>
-      <w:pPr>
-        <w:rPr>
-          <w:sz w:val="32"/>
-          <w:szCs w:val="32"/>
-          <w:lang w:val="en-US"/>
-        </w:rPr>
-      </w:pPr>
-      <w:r>
-        <w:rPr>
-          <w:sz w:val="32"/>
-          <w:szCs w:val="32"/>
-          <w:lang w:val="en-US"/>
-        </w:rPr>
-        <w:t>Microservices</w:t>
-      </w:r>
-    </w:p>
-    <w:p>
-      <w:pPr>
-        <w:rPr>
-          <w:sz w:val="32"/>
-          <w:szCs w:val="32"/>
-          <w:lang w:val="en-US"/>
-        </w:rPr>
-      </w:pPr>
-    </w:p>
-    <w:p>
-      <w:pPr>
-        <w:pStyle w:val="ListParagraph"/>
-        <w:numPr>
-          <w:ilvl w:val="0"/>
-          <w:numId w:val="7"/>
-        </w:numPr>
-        <w:rPr>
-          <w:sz w:val="32"/>
-          <w:szCs w:val="32"/>
-          <w:lang w:val="en-US"/>
-        </w:rPr>
-      </w:pPr>
-      <w:r>
-        <w:rPr>
-          <w:sz w:val="32"/>
-          <w:szCs w:val="32"/>
-          <w:lang w:val="en-US"/>
-        </w:rPr>
-        <w:t>go for microservices when</w:t>
-      </w:r>
-    </w:p>
-    <w:p>
-      <w:pPr>
-        <w:pStyle w:val="ListParagraph"/>
-        <w:numPr>
-          <w:ilvl w:val="1"/>
-          <w:numId w:val="7"/>
-        </w:numPr>
-        <w:rPr>
-          <w:sz w:val="32"/>
-          <w:szCs w:val="32"/>
-          <w:lang w:val="en-US"/>
-        </w:rPr>
-      </w:pPr>
-      <w:r>
-        <w:rPr>
-          <w:sz w:val="32"/>
-          <w:szCs w:val="32"/>
-          <w:lang w:val="en-US"/>
-        </w:rPr>
-        <w:t>scalable - horizontally</w:t>
-      </w:r>
-    </w:p>
-    <w:p>
-      <w:pPr>
-        <w:pStyle w:val="ListParagraph"/>
-        <w:numPr>
-          <w:ilvl w:val="1"/>
-          <w:numId w:val="7"/>
-        </w:numPr>
-        <w:rPr>
-          <w:sz w:val="32"/>
-          <w:szCs w:val="32"/>
-          <w:lang w:val="en-US"/>
-        </w:rPr>
-      </w:pPr>
-      <w:r>
-        <w:rPr>
-          <w:sz w:val="32"/>
-          <w:szCs w:val="32"/>
-          <w:lang w:val="en-US"/>
-        </w:rPr>
-        <w:t>flexible</w:t>
-      </w:r>
-    </w:p>
-    <w:p>
-      <w:pPr>
-        <w:pStyle w:val="ListParagraph"/>
-        <w:numPr>
-          <w:ilvl w:val="1"/>
-          <w:numId w:val="7"/>
-        </w:numPr>
-        <w:rPr>
-          <w:sz w:val="32"/>
-          <w:szCs w:val="32"/>
-          <w:lang w:val="en-US"/>
-        </w:rPr>
-      </w:pPr>
-      <w:r>
-        <w:rPr>
-          <w:sz w:val="32"/>
-          <w:szCs w:val="32"/>
-          <w:lang w:val="en-US"/>
-        </w:rPr>
-        <w:t>make it available 24/7</w:t>
-      </w:r>
-    </w:p>
-    <w:p>
-      <w:pPr>
-        <w:pStyle w:val="ListParagraph"/>
-        <w:numPr>
-          <w:ilvl w:val="1"/>
-          <w:numId w:val="7"/>
-        </w:numPr>
-        <w:rPr>
-          <w:sz w:val="32"/>
-          <w:szCs w:val="32"/>
-          <w:lang w:val="en-US"/>
-        </w:rPr>
-      </w:pPr>
-      <w:r>
-        <w:rPr>
-          <w:sz w:val="32"/>
-          <w:szCs w:val="32"/>
-          <w:lang w:val="en-US"/>
-        </w:rPr>
-        <w:t>business is defined</w:t>
-      </w:r>
-    </w:p>
-    <w:p>
-      <w:pPr>
-        <w:pStyle w:val="ListParagraph"/>
-        <w:numPr>
-          <w:ilvl w:val="1"/>
-          <w:numId w:val="7"/>
-        </w:numPr>
-        <w:rPr>
-          <w:sz w:val="32"/>
-          <w:szCs w:val="32"/>
-          <w:lang w:val="en-US"/>
-        </w:rPr>
-      </w:pPr>
-      <w:r>
-        <w:rPr>
-          <w:sz w:val="32"/>
-          <w:szCs w:val="32"/>
-          <w:lang w:val="en-US"/>
-        </w:rPr>
-        <w:t>create small programs</w:t>
-      </w:r>
-    </w:p>
-    <w:p>
-      <w:pPr>
-        <w:pStyle w:val="ListParagraph"/>
-        <w:numPr>
-          <w:ilvl w:val="0"/>
-          <w:numId w:val="7"/>
-        </w:numPr>
-        <w:rPr>
-          <w:sz w:val="32"/>
-          <w:szCs w:val="32"/>
-          <w:lang w:val="en-US"/>
-        </w:rPr>
-      </w:pPr>
-      <w:r>
-        <w:rPr>
-          <w:sz w:val="32"/>
-          <w:szCs w:val="32"/>
-          <w:lang w:val="en-US"/>
-        </w:rPr>
-        <w:t>Create  microservice</w:t>
-      </w:r>
-    </w:p>
-    <w:p>
-      <w:pPr>
-        <w:pStyle w:val="ListParagraph"/>
-        <w:numPr>
-          <w:ilvl w:val="1"/>
-          <w:numId w:val="7"/>
-        </w:numPr>
-        <w:rPr>
-          <w:sz w:val="32"/>
-          <w:szCs w:val="32"/>
-          <w:lang w:val="en-US"/>
-        </w:rPr>
-      </w:pPr>
-      <w:r>
-        <w:rPr>
-          <w:sz w:val="32"/>
-          <w:szCs w:val="32"/>
-          <w:lang w:val="en-US"/>
-        </w:rPr>
-        <w:t>Server</w:t>
-      </w:r>
-    </w:p>
-    <w:p>
-      <w:pPr>
-        <w:pStyle w:val="ListParagraph"/>
-        <w:numPr>
-          <w:ilvl w:val="2"/>
-          <w:numId w:val="7"/>
-        </w:numPr>
-        <w:rPr>
-          <w:sz w:val="32"/>
-          <w:szCs w:val="32"/>
-          <w:lang w:val="en-US"/>
-        </w:rPr>
-      </w:pPr>
-      <w:r>
-        <w:rPr>
-          <w:sz w:val="32"/>
-          <w:szCs w:val="32"/>
-          <w:lang w:val="en-US"/>
-        </w:rPr>
-        <w:t>Eureka server – discoverable, monitors the health and provide with load balancers</w:t>
-      </w:r>
-    </w:p>
-    <w:p>
-      <w:pPr>
-        <w:pStyle w:val="ListParagraph"/>
-        <w:numPr>
-          <w:ilvl w:val="2"/>
-          <w:numId w:val="7"/>
-        </w:numPr>
-        <w:rPr>
-          <w:sz w:val="32"/>
-          <w:szCs w:val="32"/>
-          <w:lang w:val="en-US"/>
-        </w:rPr>
-      </w:pPr>
-      <w:r>
-        <w:rPr>
-          <w:sz w:val="32"/>
-          <w:szCs w:val="32"/>
-          <w:lang w:val="en-US"/>
-        </w:rPr>
-        <w:t>@EnableEurekaServer</w:t>
-      </w:r>
-    </w:p>
-    <w:p>
-      <w:pPr>
-        <w:pStyle w:val="ListParagraph"/>
-        <w:numPr>
-          <w:ilvl w:val="2"/>
-          <w:numId w:val="7"/>
-        </w:numPr>
-        <w:rPr>
-          <w:sz w:val="32"/>
-          <w:szCs w:val="32"/>
-          <w:lang w:val="en-US"/>
-        </w:rPr>
-      </w:pPr>
-      <w:r>
-        <w:rPr>
-          <w:sz w:val="32"/>
-          <w:szCs w:val="32"/>
-          <w:lang w:val="en-US"/>
-        </w:rPr>
-        <w:t>Modify properties file</w:t>
-      </w:r>
-    </w:p>
-    <w:p>
-      <w:pPr>
-        <w:pStyle w:val="ListParagraph"/>
-        <w:numPr>
-          <w:ilvl w:val="2"/>
-          <w:numId w:val="7"/>
-        </w:numPr>
-        <w:rPr>
-          <w:sz w:val="32"/>
-          <w:szCs w:val="32"/>
-          <w:lang w:val="en-US"/>
-        </w:rPr>
-      </w:pPr>
-      <w:r>
-        <w:rPr>
-          <w:sz w:val="32"/>
-          <w:szCs w:val="32"/>
-          <w:lang w:val="en-US"/>
-        </w:rPr>
-        <w:t>Default port is 8761</w:t>
-      </w:r>
-    </w:p>
-    <w:p>
-      <w:pPr>
-        <w:pStyle w:val="ListParagraph"/>
-        <w:numPr>
-          <w:ilvl w:val="1"/>
-          <w:numId w:val="7"/>
-        </w:numPr>
-        <w:rPr>
-          <w:sz w:val="32"/>
-          <w:szCs w:val="32"/>
-          <w:lang w:val="en-US"/>
-        </w:rPr>
-      </w:pPr>
-      <w:r>
-        <w:rPr>
-          <w:sz w:val="32"/>
-          <w:szCs w:val="32"/>
-          <w:lang w:val="en-US"/>
-        </w:rPr>
-        <w:t xml:space="preserve">Client – </w:t>
-      </w:r>
-    </w:p>
-    <w:p>
-      <w:pPr>
-        <w:pStyle w:val="ListParagraph"/>
-        <w:numPr>
-          <w:ilvl w:val="2"/>
-          <w:numId w:val="7"/>
-        </w:numPr>
-        <w:rPr>
-          <w:sz w:val="32"/>
-          <w:szCs w:val="32"/>
-          <w:lang w:val="en-US"/>
-        </w:rPr>
-      </w:pPr>
-      <w:r>
-        <w:rPr>
-          <w:sz w:val="32"/>
-          <w:szCs w:val="32"/>
-          <w:lang w:val="en-US"/>
-        </w:rPr>
-        <w:t>eureka client that helps 2 services deployed on the same server or registered on the same server communicate with each other.</w:t>
-      </w:r>
-    </w:p>
-    <w:p>
-      <w:pPr>
-        <w:pStyle w:val="ListParagraph"/>
-        <w:numPr>
-          <w:ilvl w:val="2"/>
-          <w:numId w:val="7"/>
-        </w:numPr>
-        <w:rPr>
-          <w:sz w:val="32"/>
-          <w:szCs w:val="32"/>
-          <w:lang w:val="en-US"/>
-        </w:rPr>
-      </w:pPr>
-      <w:r>
-        <w:rPr>
-          <w:sz w:val="32"/>
-          <w:szCs w:val="32"/>
-          <w:lang w:val="en-US"/>
-        </w:rPr>
-        <w:t>Automatically registers themselves on the eureka server running at port 8761</w:t>
-      </w:r>
-      <w:r>
-        <w:rPr>
-          <w:sz w:val="32"/>
-          <w:szCs w:val="32"/>
-          <w:lang w:val="en-US"/>
-        </w:rPr>
-        <w:t>. If the eureka server port is changed configure within the eureka clients</w:t>
-      </w:r>
-      <w:r>
-        <w:rPr>
-          <w:sz w:val="32"/>
-          <w:szCs w:val="32"/>
-          <w:lang w:val="en-US"/>
-        </w:rPr>
-        <w:br/>
-      </w:r>
-      <w:r>
-        <w:rPr>
-          <w:sz w:val="32"/>
-          <w:szCs w:val="32"/>
-          <w:lang w:val="en-US"/>
-        </w:rPr>
-        <w:t>eureka.client.serviceUrl.defaultZone=http://localhost:8082/eureka/</w:t>
-      </w:r>
-    </w:p>
-    <w:p>
-      <w:pPr>
-        <w:pStyle w:val="ListParagraph"/>
-        <w:numPr>
-          <w:ilvl w:val="1"/>
-          <w:numId w:val="7"/>
-        </w:numPr>
-        <w:rPr>
-          <w:sz w:val="32"/>
-          <w:szCs w:val="32"/>
-          <w:lang w:val="en-US"/>
-        </w:rPr>
-      </w:pPr>
-      <w:r>
-        <w:rPr>
-          <w:sz w:val="32"/>
-          <w:szCs w:val="32"/>
-          <w:lang w:val="en-US"/>
-        </w:rPr>
-        <w:t xml:space="preserve">2 microservices communicate over </w:t>
-      </w:r>
-      <w:proofErr w:type="spellStart"/>
-      <w:r>
-        <w:rPr>
-          <w:sz w:val="32"/>
-          <w:szCs w:val="32"/>
-          <w:lang w:val="en-US"/>
-        </w:rPr>
-        <w:t>RESt</w:t>
-      </w:r>
-      <w:proofErr w:type="spellEnd"/>
-      <w:r>
-        <w:rPr>
-          <w:sz w:val="32"/>
-          <w:szCs w:val="32"/>
-          <w:lang w:val="en-US"/>
-        </w:rPr>
-        <w:t xml:space="preserve"> API using </w:t>
-      </w:r>
-      <w:proofErr w:type="spellStart"/>
-      <w:r>
-        <w:rPr>
-          <w:sz w:val="32"/>
-          <w:szCs w:val="32"/>
-          <w:lang w:val="en-US"/>
-        </w:rPr>
-        <w:t>RestTemplate</w:t>
-      </w:r>
-      <w:proofErr w:type="spellEnd"/>
-      <w:r>
-        <w:rPr>
-          <w:sz w:val="32"/>
-          <w:szCs w:val="32"/>
-          <w:lang w:val="en-US"/>
-        </w:rPr>
-        <w:t xml:space="preserve"> object</w:t>
-      </w:r>
-    </w:p>
-    <w:p>
-      <w:pPr>
-        <w:pStyle w:val="ListParagraph"/>
-        <w:numPr>
-          <w:ilvl w:val="1"/>
-          <w:numId w:val="7"/>
-        </w:numPr>
-        <w:rPr>
-          <w:sz w:val="32"/>
-          <w:szCs w:val="32"/>
-          <w:lang w:val="en-US"/>
-        </w:rPr>
-      </w:pPr>
-      <w:r>
-        <w:rPr>
-          <w:sz w:val="32"/>
-          <w:szCs w:val="32"/>
-          <w:lang w:val="en-US"/>
-        </w:rPr>
-        <w:lastRenderedPageBreak/>
-        <w:t xml:space="preserve">Create @Bean method that returns </w:t>
-      </w:r>
-      <w:proofErr w:type="spellStart"/>
-      <w:r>
-        <w:rPr>
-          <w:sz w:val="32"/>
-          <w:szCs w:val="32"/>
-          <w:lang w:val="en-US"/>
-        </w:rPr>
-        <w:t>RestTemplate</w:t>
-      </w:r>
-      <w:proofErr w:type="spellEnd"/>
-      <w:r>
-        <w:rPr>
-          <w:sz w:val="32"/>
-          <w:szCs w:val="32"/>
-          <w:lang w:val="en-US"/>
-        </w:rPr>
-        <w:t xml:space="preserve"> object and add @LoadBalanced </w:t>
-      </w:r>
-      <w:r>
-        <w:rPr>
-          <w:sz w:val="32"/>
-          <w:szCs w:val="32"/>
-          <w:lang w:val="en-US"/>
-        </w:rPr>
-        <w:t>for load balancers to balance the load between different instances of the same application</w:t>
-      </w:r>
-    </w:p>
-    <w:p>
-      <w:pPr>
-        <w:pStyle w:val="ListParagraph"/>
-        <w:numPr>
-          <w:ilvl w:val="1"/>
-          <w:numId w:val="7"/>
-        </w:numPr>
-        <w:rPr>
-          <w:sz w:val="32"/>
-          <w:szCs w:val="32"/>
-          <w:lang w:val="en-US"/>
-        </w:rPr>
-      </w:pPr>
-      <w:r>
-        <w:rPr>
-          <w:sz w:val="32"/>
-          <w:szCs w:val="32"/>
-          <w:lang w:val="en-US"/>
-        </w:rPr>
-        <w:t>Give a unique id to you services by using:</w:t>
-      </w:r>
-      <w:r>
-        <w:rPr>
-          <w:sz w:val="32"/>
-          <w:szCs w:val="32"/>
-          <w:lang w:val="en-US"/>
-        </w:rPr>
-        <w:br/>
-        <w:t>spring.application.name</w:t>
-      </w:r>
-    </w:p>
-    <w:p>
-      <w:pPr>
-        <w:rPr>
-          <w:sz w:val="32"/>
-          <w:szCs w:val="32"/>
-          <w:lang w:val="en-US"/>
-        </w:rPr>
-      </w:pPr>
-      <w:r>
-        <w:rPr>
-          <w:sz w:val="32"/>
-          <w:szCs w:val="32"/>
-          <w:lang w:val="en-US"/>
-        </w:rPr>
-        <w:tab/>
+        <w:t>A simple maven quickstart project -&gt; with project-reactor as a dependency</w:t>
       </w:r>
     </w:p>
     <w:sectPr>

--- a/Spring_Docs.docx
+++ b/Spring_Docs.docx
@@ -207,8 +207,18 @@
           <w:szCs w:val="32"/>
           <w:lang w:val="en-US"/>
         </w:rPr>
-        <w:t>Archetype : quickstart</w:t>
-      </w:r>
+        <w:t xml:space="preserve">Archetype : </w:t>
+      </w:r>
+      <w:proofErr w:type="spellStart"/>
+      <w:r>
+        <w:rPr>
+          <w:sz w:val="32"/>
+          <w:szCs w:val="32"/>
+          <w:lang w:val="en-US"/>
+        </w:rPr>
+        <w:t>quickstart</w:t>
+      </w:r>
+      <w:proofErr w:type="spellEnd"/>
     </w:p>
     <w:p>
       <w:pPr>
@@ -295,7 +305,43 @@
           <w:szCs w:val="32"/>
           <w:lang w:val="en-US"/>
         </w:rPr>
-        <w:t xml:space="preserve">Java version : its different till jdk 8 and beyond jdk 9 </w:t>
+        <w:t xml:space="preserve">Java version : its different till </w:t>
+      </w:r>
+      <w:proofErr w:type="spellStart"/>
+      <w:r>
+        <w:rPr>
+          <w:sz w:val="32"/>
+          <w:szCs w:val="32"/>
+          <w:lang w:val="en-US"/>
+        </w:rPr>
+        <w:t>jdk</w:t>
+      </w:r>
+      <w:proofErr w:type="spellEnd"/>
+      <w:r>
+        <w:rPr>
+          <w:sz w:val="32"/>
+          <w:szCs w:val="32"/>
+          <w:lang w:val="en-US"/>
+        </w:rPr>
+        <w:t xml:space="preserve"> 8 and beyond </w:t>
+      </w:r>
+      <w:proofErr w:type="spellStart"/>
+      <w:r>
+        <w:rPr>
+          <w:sz w:val="32"/>
+          <w:szCs w:val="32"/>
+          <w:lang w:val="en-US"/>
+        </w:rPr>
+        <w:t>jdk</w:t>
+      </w:r>
+      <w:proofErr w:type="spellEnd"/>
+      <w:r>
+        <w:rPr>
+          <w:sz w:val="32"/>
+          <w:szCs w:val="32"/>
+          <w:lang w:val="en-US"/>
+        </w:rPr>
+        <w:t xml:space="preserve"> 9 </w:t>
       </w:r>
       <w:r>
         <w:rPr>
@@ -386,7 +432,25 @@
           <w:szCs w:val="32"/>
           <w:lang w:val="en-US"/>
         </w:rPr>
-        <w:t xml:space="preserve"> using ${spring.version}</w:t>
+        <w:t xml:space="preserve"> using ${</w:t>
+      </w:r>
+      <w:proofErr w:type="spellStart"/>
+      <w:r>
+        <w:rPr>
+          <w:sz w:val="32"/>
+          <w:szCs w:val="32"/>
+          <w:lang w:val="en-US"/>
+        </w:rPr>
+        <w:t>spring.version</w:t>
+      </w:r>
+      <w:proofErr w:type="spellEnd"/>
+      <w:r>
+        <w:rPr>
+          <w:sz w:val="32"/>
+          <w:szCs w:val="32"/>
+          <w:lang w:val="en-US"/>
+        </w:rPr>
+        <w:t>}</w:t>
       </w:r>
       <w:r>
         <w:rPr>
@@ -442,7 +506,43 @@
           <w:lang w:val="en-US"/>
         </w:rPr>
         <w:tab/>
-        <w:t>&lt;java.version&gt;11&lt;/java.version&gt;</w:t>
+        <w:t>&lt;</w:t>
+      </w:r>
+      <w:proofErr w:type="spellStart"/>
+      <w:r>
+        <w:rPr>
+          <w:sz w:val="32"/>
+          <w:szCs w:val="32"/>
+          <w:lang w:val="en-US"/>
+        </w:rPr>
+        <w:t>java.version</w:t>
+      </w:r>
+      <w:proofErr w:type="spellEnd"/>
+      <w:r>
+        <w:rPr>
+          <w:sz w:val="32"/>
+          <w:szCs w:val="32"/>
+          <w:lang w:val="en-US"/>
+        </w:rPr>
+        <w:t>&gt;11&lt;/</w:t>
+      </w:r>
+      <w:proofErr w:type="spellStart"/>
+      <w:r>
+        <w:rPr>
+          <w:sz w:val="32"/>
+          <w:szCs w:val="32"/>
+          <w:lang w:val="en-US"/>
+        </w:rPr>
+        <w:t>java.version</w:t>
+      </w:r>
+      <w:proofErr w:type="spellEnd"/>
+      <w:r>
+        <w:rPr>
+          <w:sz w:val="32"/>
+          <w:szCs w:val="32"/>
+          <w:lang w:val="en-US"/>
+        </w:rPr>
+        <w:t>&gt;</w:t>
       </w:r>
     </w:p>
     <w:p>
@@ -481,13 +581,10 @@
           <w:szCs w:val="32"/>
           <w:lang w:val="en-US"/>
         </w:rPr>
-        <w:t>&lt;spring.version&gt;5.3.23&lt;/spring.version&gt;</w:t>
-      </w:r>
-    </w:p>
-    <w:p>
-      <w:pPr>
-        <w:pStyle w:val="ListParagraph"/>
-        <w:ind w:left="2880"/>
+        <w:t>&lt;</w:t>
+      </w:r>
+      <w:proofErr w:type="spellStart"/>
+      <w:r>
         <w:rPr>
           <w:b/>
           <w:bCs/>
@@ -495,7 +592,9 @@
           <w:szCs w:val="32"/>
           <w:lang w:val="en-US"/>
         </w:rPr>
-      </w:pPr>
+        <w:t>spring.version</w:t>
+      </w:r>
+      <w:proofErr w:type="spellEnd"/>
       <w:r>
         <w:rPr>
           <w:b/>
@@ -504,6 +603,51 @@
           <w:szCs w:val="32"/>
           <w:lang w:val="en-US"/>
         </w:rPr>
+        <w:t>&gt;5.3.23&lt;/</w:t>
+      </w:r>
+      <w:proofErr w:type="spellStart"/>
+      <w:r>
+        <w:rPr>
+          <w:b/>
+          <w:bCs/>
+          <w:sz w:val="32"/>
+          <w:szCs w:val="32"/>
+          <w:lang w:val="en-US"/>
+        </w:rPr>
+        <w:t>spring.version</w:t>
+      </w:r>
+      <w:proofErr w:type="spellEnd"/>
+      <w:r>
+        <w:rPr>
+          <w:b/>
+          <w:bCs/>
+          <w:sz w:val="32"/>
+          <w:szCs w:val="32"/>
+          <w:lang w:val="en-US"/>
+        </w:rPr>
+        <w:t>&gt;</w:t>
+      </w:r>
+    </w:p>
+    <w:p>
+      <w:pPr>
+        <w:pStyle w:val="ListParagraph"/>
+        <w:ind w:left="2880"/>
+        <w:rPr>
+          <w:b/>
+          <w:bCs/>
+          <w:sz w:val="32"/>
+          <w:szCs w:val="32"/>
+          <w:lang w:val="en-US"/>
+        </w:rPr>
+      </w:pPr>
+      <w:r>
+        <w:rPr>
+          <w:b/>
+          <w:bCs/>
+          <w:sz w:val="32"/>
+          <w:szCs w:val="32"/>
+          <w:lang w:val="en-US"/>
+        </w:rPr>
         <w:tab/>
         <w:t>&lt;/properties&gt;</w:t>
       </w:r>
@@ -674,7 +818,24 @@
           <w:lang w:val="en-US"/>
         </w:rPr>
         <w:br/>
-        <w:t>ApplicationContext context = new</w:t>
+      </w:r>
+      <w:proofErr w:type="spellStart"/>
+      <w:r>
+        <w:rPr>
+          <w:sz w:val="32"/>
+          <w:szCs w:val="32"/>
+          <w:lang w:val="en-US"/>
+        </w:rPr>
+        <w:t>ApplicationContext</w:t>
+      </w:r>
+      <w:proofErr w:type="spellEnd"/>
+      <w:r>
+        <w:rPr>
+          <w:sz w:val="32"/>
+          <w:szCs w:val="32"/>
+          <w:lang w:val="en-US"/>
+        </w:rPr>
+        <w:t xml:space="preserve"> context = new</w:t>
       </w:r>
     </w:p>
     <w:p>
@@ -708,7 +869,24 @@
           <w:lang w:val="en-US"/>
         </w:rPr>
         <w:tab/>
-        <w:t>ClassPathXmlApplicationContext("spring-core.xml");</w:t>
+      </w:r>
+      <w:proofErr w:type="spellStart"/>
+      <w:r>
+        <w:rPr>
+          <w:sz w:val="32"/>
+          <w:szCs w:val="32"/>
+          <w:lang w:val="en-US"/>
+        </w:rPr>
+        <w:t>ClassPathXmlApplicationContext</w:t>
+      </w:r>
+      <w:proofErr w:type="spellEnd"/>
+      <w:r>
+        <w:rPr>
+          <w:sz w:val="32"/>
+          <w:szCs w:val="32"/>
+          <w:lang w:val="en-US"/>
+        </w:rPr>
+        <w:t>("spring-core.xml");</w:t>
       </w:r>
     </w:p>
     <w:p>
@@ -828,7 +1006,25 @@
           <w:szCs w:val="32"/>
           <w:lang w:val="en-US"/>
         </w:rPr>
-        <w:t>XML : &lt;constructor-arg&gt;</w:t>
+        <w:t>XML : &lt;constructor-</w:t>
+      </w:r>
+      <w:proofErr w:type="spellStart"/>
+      <w:r>
+        <w:rPr>
+          <w:sz w:val="32"/>
+          <w:szCs w:val="32"/>
+          <w:lang w:val="en-US"/>
+        </w:rPr>
+        <w:t>arg</w:t>
+      </w:r>
+      <w:proofErr w:type="spellEnd"/>
+      <w:r>
+        <w:rPr>
+          <w:sz w:val="32"/>
+          <w:szCs w:val="32"/>
+          <w:lang w:val="en-US"/>
+        </w:rPr>
+        <w:t>&gt;</w:t>
       </w:r>
     </w:p>
     <w:p>
@@ -1061,7 +1257,25 @@
           <w:lang w:val="en-US"/>
         </w:rPr>
         <w:br/>
-        <w:t>&lt;context:annotation-config/&gt; : scanning dependency injection</w:t>
+        <w:t>&lt;</w:t>
+      </w:r>
+      <w:proofErr w:type="spellStart"/>
+      <w:r>
+        <w:rPr>
+          <w:sz w:val="32"/>
+          <w:szCs w:val="32"/>
+          <w:lang w:val="en-US"/>
+        </w:rPr>
+        <w:t>context:annotation-config</w:t>
+      </w:r>
+      <w:proofErr w:type="spellEnd"/>
+      <w:r>
+        <w:rPr>
+          <w:sz w:val="32"/>
+          <w:szCs w:val="32"/>
+          <w:lang w:val="en-US"/>
+        </w:rPr>
+        <w:t>/&gt; : scanning dependency injection</w:t>
       </w:r>
       <w:r>
         <w:rPr>
@@ -1070,7 +1284,43 @@
           <w:lang w:val="en-US"/>
         </w:rPr>
         <w:br/>
-        <w:t>&lt;context:component-scan basePackages =”&lt;path to package&gt;/&gt; : scanning @Component</w:t>
+        <w:t>&lt;</w:t>
+      </w:r>
+      <w:proofErr w:type="spellStart"/>
+      <w:r>
+        <w:rPr>
+          <w:sz w:val="32"/>
+          <w:szCs w:val="32"/>
+          <w:lang w:val="en-US"/>
+        </w:rPr>
+        <w:t>context:component-scan</w:t>
+      </w:r>
+      <w:proofErr w:type="spellEnd"/>
+      <w:r>
+        <w:rPr>
+          <w:sz w:val="32"/>
+          <w:szCs w:val="32"/>
+          <w:lang w:val="en-US"/>
+        </w:rPr>
+        <w:t xml:space="preserve"> </w:t>
+      </w:r>
+      <w:proofErr w:type="spellStart"/>
+      <w:r>
+        <w:rPr>
+          <w:sz w:val="32"/>
+          <w:szCs w:val="32"/>
+          <w:lang w:val="en-US"/>
+        </w:rPr>
+        <w:t>basePackages</w:t>
+      </w:r>
+      <w:proofErr w:type="spellEnd"/>
+      <w:r>
+        <w:rPr>
+          <w:sz w:val="32"/>
+          <w:szCs w:val="32"/>
+          <w:lang w:val="en-US"/>
+        </w:rPr>
+        <w:t xml:space="preserve"> =”&lt;path to package&gt;/&gt; : scanning @Component</w:t>
       </w:r>
       <w:r>
         <w:rPr>
@@ -1103,8 +1353,18 @@
           <w:lang w:val="en-US"/>
         </w:rPr>
         <w:br/>
-        <w:t>By default the id generated by spring is the camel case of the classname</w:t>
-      </w:r>
+        <w:t xml:space="preserve">By default the id generated by spring is the camel case of the </w:t>
+      </w:r>
+      <w:proofErr w:type="spellStart"/>
+      <w:r>
+        <w:rPr>
+          <w:sz w:val="32"/>
+          <w:szCs w:val="32"/>
+          <w:lang w:val="en-US"/>
+        </w:rPr>
+        <w:t>classname</w:t>
+      </w:r>
+      <w:proofErr w:type="spellEnd"/>
     </w:p>
     <w:p>
       <w:pPr>
@@ -1344,7 +1604,25 @@
           <w:lang w:val="en-US"/>
         </w:rPr>
         <w:lastRenderedPageBreak/>
-        <w:t>XML : lazy-init =”true”</w:t>
+        <w:t>XML : lazy-</w:t>
+      </w:r>
+      <w:proofErr w:type="spellStart"/>
+      <w:r>
+        <w:rPr>
+          <w:sz w:val="32"/>
+          <w:szCs w:val="32"/>
+          <w:lang w:val="en-US"/>
+        </w:rPr>
+        <w:t>init</w:t>
+      </w:r>
+      <w:proofErr w:type="spellEnd"/>
+      <w:r>
+        <w:rPr>
+          <w:sz w:val="32"/>
+          <w:szCs w:val="32"/>
+          <w:lang w:val="en-US"/>
+        </w:rPr>
+        <w:t xml:space="preserve"> =”true”</w:t>
       </w:r>
     </w:p>
     <w:p>
@@ -1572,52 +1850,98 @@
           <w:szCs w:val="32"/>
           <w:lang w:val="en-US"/>
         </w:rPr>
-        <w:t>@PostConstruct or implement InitializingBean to intercept the bean for any preference settings before the bean is ready to be used</w:t>
-      </w:r>
-    </w:p>
-    <w:p>
-      <w:pPr>
-        <w:pStyle w:val="ListParagraph"/>
-        <w:numPr>
-          <w:ilvl w:val="1"/>
-          <w:numId w:val="1"/>
-        </w:numPr>
-        <w:rPr>
-          <w:sz w:val="32"/>
-          <w:szCs w:val="32"/>
-          <w:lang w:val="en-US"/>
-        </w:rPr>
-      </w:pPr>
-      <w:r>
-        <w:rPr>
-          <w:sz w:val="32"/>
-          <w:szCs w:val="32"/>
-          <w:lang w:val="en-US"/>
-        </w:rPr>
-        <w:t>Bean is ready : getBean()</w:t>
-      </w:r>
-    </w:p>
-    <w:p>
-      <w:pPr>
-        <w:pStyle w:val="ListParagraph"/>
-        <w:numPr>
-          <w:ilvl w:val="1"/>
-          <w:numId w:val="1"/>
-        </w:numPr>
-        <w:rPr>
-          <w:sz w:val="32"/>
-          <w:szCs w:val="32"/>
-          <w:lang w:val="en-US"/>
-        </w:rPr>
-      </w:pPr>
-      <w:r>
-        <w:rPr>
-          <w:sz w:val="32"/>
-          <w:szCs w:val="32"/>
-          <w:lang w:val="en-US"/>
-        </w:rPr>
-        <w:t>Destroyed : @preDestroy or implements DisposableBean</w:t>
-      </w:r>
+        <w:t xml:space="preserve">@PostConstruct or implement </w:t>
+      </w:r>
+      <w:proofErr w:type="spellStart"/>
+      <w:r>
+        <w:rPr>
+          <w:sz w:val="32"/>
+          <w:szCs w:val="32"/>
+          <w:lang w:val="en-US"/>
+        </w:rPr>
+        <w:t>InitializingBean</w:t>
+      </w:r>
+      <w:proofErr w:type="spellEnd"/>
+      <w:r>
+        <w:rPr>
+          <w:sz w:val="32"/>
+          <w:szCs w:val="32"/>
+          <w:lang w:val="en-US"/>
+        </w:rPr>
+        <w:t xml:space="preserve"> to intercept the bean for any preference settings before the bean is ready to be used</w:t>
+      </w:r>
+    </w:p>
+    <w:p>
+      <w:pPr>
+        <w:pStyle w:val="ListParagraph"/>
+        <w:numPr>
+          <w:ilvl w:val="1"/>
+          <w:numId w:val="1"/>
+        </w:numPr>
+        <w:rPr>
+          <w:sz w:val="32"/>
+          <w:szCs w:val="32"/>
+          <w:lang w:val="en-US"/>
+        </w:rPr>
+      </w:pPr>
+      <w:r>
+        <w:rPr>
+          <w:sz w:val="32"/>
+          <w:szCs w:val="32"/>
+          <w:lang w:val="en-US"/>
+        </w:rPr>
+        <w:t xml:space="preserve">Bean is ready : </w:t>
+      </w:r>
+      <w:proofErr w:type="spellStart"/>
+      <w:r>
+        <w:rPr>
+          <w:sz w:val="32"/>
+          <w:szCs w:val="32"/>
+          <w:lang w:val="en-US"/>
+        </w:rPr>
+        <w:t>getBean</w:t>
+      </w:r>
+      <w:proofErr w:type="spellEnd"/>
+      <w:r>
+        <w:rPr>
+          <w:sz w:val="32"/>
+          <w:szCs w:val="32"/>
+          <w:lang w:val="en-US"/>
+        </w:rPr>
+        <w:t>()</w:t>
+      </w:r>
+    </w:p>
+    <w:p>
+      <w:pPr>
+        <w:pStyle w:val="ListParagraph"/>
+        <w:numPr>
+          <w:ilvl w:val="1"/>
+          <w:numId w:val="1"/>
+        </w:numPr>
+        <w:rPr>
+          <w:sz w:val="32"/>
+          <w:szCs w:val="32"/>
+          <w:lang w:val="en-US"/>
+        </w:rPr>
+      </w:pPr>
+      <w:r>
+        <w:rPr>
+          <w:sz w:val="32"/>
+          <w:szCs w:val="32"/>
+          <w:lang w:val="en-US"/>
+        </w:rPr>
+        <w:t xml:space="preserve">Destroyed : @preDestroy or implements </w:t>
+      </w:r>
+      <w:proofErr w:type="spellStart"/>
+      <w:r>
+        <w:rPr>
+          <w:sz w:val="32"/>
+          <w:szCs w:val="32"/>
+          <w:lang w:val="en-US"/>
+        </w:rPr>
+        <w:t>DisposableBean</w:t>
+      </w:r>
+      <w:proofErr w:type="spellEnd"/>
     </w:p>
     <w:p>
       <w:pPr>
@@ -1730,73 +2054,191 @@
           <w:szCs w:val="32"/>
           <w:lang w:val="en-US"/>
         </w:rPr>
-        <w:t>Add spring-jdbc and the respective database driver[oracle, mysql etc… ] in pom.xml file</w:t>
-      </w:r>
-    </w:p>
-    <w:p>
-      <w:pPr>
-        <w:pStyle w:val="ListParagraph"/>
-        <w:numPr>
-          <w:ilvl w:val="1"/>
-          <w:numId w:val="1"/>
-        </w:numPr>
-        <w:rPr>
-          <w:sz w:val="32"/>
-          <w:szCs w:val="32"/>
-          <w:lang w:val="en-US"/>
-        </w:rPr>
-      </w:pPr>
-      <w:r>
-        <w:rPr>
-          <w:sz w:val="32"/>
-          <w:szCs w:val="32"/>
-          <w:lang w:val="en-US"/>
-        </w:rPr>
-        <w:t>Various implementations of DataSource interface provided by spring based on the database type</w:t>
-      </w:r>
-    </w:p>
-    <w:p>
-      <w:pPr>
-        <w:pStyle w:val="ListParagraph"/>
-        <w:numPr>
-          <w:ilvl w:val="1"/>
-          <w:numId w:val="1"/>
-        </w:numPr>
-        <w:rPr>
-          <w:sz w:val="32"/>
-          <w:szCs w:val="32"/>
-          <w:lang w:val="en-US"/>
-        </w:rPr>
-      </w:pPr>
-      <w:r>
-        <w:rPr>
-          <w:sz w:val="32"/>
-          <w:szCs w:val="32"/>
-          <w:lang w:val="en-US"/>
-        </w:rPr>
-        <w:t>DriverManagerDataSource implementation to connect woth database providing the connection parameters</w:t>
-      </w:r>
-    </w:p>
-    <w:p>
-      <w:pPr>
-        <w:pStyle w:val="ListParagraph"/>
-        <w:numPr>
-          <w:ilvl w:val="1"/>
-          <w:numId w:val="1"/>
-        </w:numPr>
-        <w:rPr>
-          <w:sz w:val="32"/>
-          <w:szCs w:val="32"/>
-          <w:lang w:val="en-US"/>
-        </w:rPr>
-      </w:pPr>
-      <w:r>
-        <w:rPr>
-          <w:sz w:val="32"/>
-          <w:szCs w:val="32"/>
-          <w:lang w:val="en-US"/>
-        </w:rPr>
-        <w:t>Created a properties file within resources folder with all the database connection parametres and used @PropertySource to provide the name of properties file</w:t>
+        <w:t>Add spring-</w:t>
+      </w:r>
+      <w:proofErr w:type="spellStart"/>
+      <w:r>
+        <w:rPr>
+          <w:sz w:val="32"/>
+          <w:szCs w:val="32"/>
+          <w:lang w:val="en-US"/>
+        </w:rPr>
+        <w:t>jdbc</w:t>
+      </w:r>
+      <w:proofErr w:type="spellEnd"/>
+      <w:r>
+        <w:rPr>
+          <w:sz w:val="32"/>
+          <w:szCs w:val="32"/>
+          <w:lang w:val="en-US"/>
+        </w:rPr>
+        <w:t xml:space="preserve"> and the respective database driver[oracle, </w:t>
+      </w:r>
+      <w:proofErr w:type="spellStart"/>
+      <w:r>
+        <w:rPr>
+          <w:sz w:val="32"/>
+          <w:szCs w:val="32"/>
+          <w:lang w:val="en-US"/>
+        </w:rPr>
+        <w:t>mysql</w:t>
+      </w:r>
+      <w:proofErr w:type="spellEnd"/>
+      <w:r>
+        <w:rPr>
+          <w:sz w:val="32"/>
+          <w:szCs w:val="32"/>
+          <w:lang w:val="en-US"/>
+        </w:rPr>
+        <w:t xml:space="preserve"> </w:t>
+      </w:r>
+      <w:proofErr w:type="spellStart"/>
+      <w:r>
+        <w:rPr>
+          <w:sz w:val="32"/>
+          <w:szCs w:val="32"/>
+          <w:lang w:val="en-US"/>
+        </w:rPr>
+        <w:t>etc</w:t>
+      </w:r>
+      <w:proofErr w:type="spellEnd"/>
+      <w:r>
+        <w:rPr>
+          <w:sz w:val="32"/>
+          <w:szCs w:val="32"/>
+          <w:lang w:val="en-US"/>
+        </w:rPr>
+        <w:t>… ] in pom.xml file</w:t>
+      </w:r>
+    </w:p>
+    <w:p>
+      <w:pPr>
+        <w:pStyle w:val="ListParagraph"/>
+        <w:numPr>
+          <w:ilvl w:val="1"/>
+          <w:numId w:val="1"/>
+        </w:numPr>
+        <w:rPr>
+          <w:sz w:val="32"/>
+          <w:szCs w:val="32"/>
+          <w:lang w:val="en-US"/>
+        </w:rPr>
+      </w:pPr>
+      <w:r>
+        <w:rPr>
+          <w:sz w:val="32"/>
+          <w:szCs w:val="32"/>
+          <w:lang w:val="en-US"/>
+        </w:rPr>
+        <w:t xml:space="preserve">Various implementations of </w:t>
+      </w:r>
+      <w:proofErr w:type="spellStart"/>
+      <w:r>
+        <w:rPr>
+          <w:sz w:val="32"/>
+          <w:szCs w:val="32"/>
+          <w:lang w:val="en-US"/>
+        </w:rPr>
+        <w:t>DataSource</w:t>
+      </w:r>
+      <w:proofErr w:type="spellEnd"/>
+      <w:r>
+        <w:rPr>
+          <w:sz w:val="32"/>
+          <w:szCs w:val="32"/>
+          <w:lang w:val="en-US"/>
+        </w:rPr>
+        <w:t xml:space="preserve"> interface provided by spring based on the database type</w:t>
+      </w:r>
+    </w:p>
+    <w:p>
+      <w:pPr>
+        <w:pStyle w:val="ListParagraph"/>
+        <w:numPr>
+          <w:ilvl w:val="1"/>
+          <w:numId w:val="1"/>
+        </w:numPr>
+        <w:rPr>
+          <w:sz w:val="32"/>
+          <w:szCs w:val="32"/>
+          <w:lang w:val="en-US"/>
+        </w:rPr>
+      </w:pPr>
+      <w:proofErr w:type="spellStart"/>
+      <w:r>
+        <w:rPr>
+          <w:sz w:val="32"/>
+          <w:szCs w:val="32"/>
+          <w:lang w:val="en-US"/>
+        </w:rPr>
+        <w:t>DriverManagerDataSource</w:t>
+      </w:r>
+      <w:proofErr w:type="spellEnd"/>
+      <w:r>
+        <w:rPr>
+          <w:sz w:val="32"/>
+          <w:szCs w:val="32"/>
+          <w:lang w:val="en-US"/>
+        </w:rPr>
+        <w:t xml:space="preserve"> implementation to connect </w:t>
+      </w:r>
+      <w:proofErr w:type="spellStart"/>
+      <w:r>
+        <w:rPr>
+          <w:sz w:val="32"/>
+          <w:szCs w:val="32"/>
+          <w:lang w:val="en-US"/>
+        </w:rPr>
+        <w:t>woth</w:t>
+      </w:r>
+      <w:proofErr w:type="spellEnd"/>
+      <w:r>
+        <w:rPr>
+          <w:sz w:val="32"/>
+          <w:szCs w:val="32"/>
+          <w:lang w:val="en-US"/>
+        </w:rPr>
+        <w:t xml:space="preserve"> database providing the connection parameters</w:t>
+      </w:r>
+    </w:p>
+    <w:p>
+      <w:pPr>
+        <w:pStyle w:val="ListParagraph"/>
+        <w:numPr>
+          <w:ilvl w:val="1"/>
+          <w:numId w:val="1"/>
+        </w:numPr>
+        <w:rPr>
+          <w:sz w:val="32"/>
+          <w:szCs w:val="32"/>
+          <w:lang w:val="en-US"/>
+        </w:rPr>
+      </w:pPr>
+      <w:r>
+        <w:rPr>
+          <w:sz w:val="32"/>
+          <w:szCs w:val="32"/>
+          <w:lang w:val="en-US"/>
+        </w:rPr>
+        <w:t xml:space="preserve">Created a properties file within resources folder with all the database connection </w:t>
+      </w:r>
+      <w:proofErr w:type="spellStart"/>
+      <w:r>
+        <w:rPr>
+          <w:sz w:val="32"/>
+          <w:szCs w:val="32"/>
+          <w:lang w:val="en-US"/>
+        </w:rPr>
+        <w:t>parametres</w:t>
+      </w:r>
+      <w:proofErr w:type="spellEnd"/>
+      <w:r>
+        <w:rPr>
+          <w:sz w:val="32"/>
+          <w:szCs w:val="32"/>
+          <w:lang w:val="en-US"/>
+        </w:rPr>
+        <w:t xml:space="preserve"> and used @PropertySource to provide the name of properties file</w:t>
       </w:r>
     </w:p>
     <w:p>
@@ -1819,52 +2261,172 @@
           <w:lang w:val="en-US"/>
         </w:rPr>
         <w:lastRenderedPageBreak/>
-        <w:t>For RDBMS spring provides with JdbcTemplate as a wrapper over plain JDBC APi which needs reference of DriverManagerDataSource</w:t>
-      </w:r>
-    </w:p>
-    <w:p>
-      <w:pPr>
-        <w:pStyle w:val="ListParagraph"/>
-        <w:numPr>
-          <w:ilvl w:val="1"/>
-          <w:numId w:val="1"/>
-        </w:numPr>
-        <w:rPr>
-          <w:sz w:val="32"/>
-          <w:szCs w:val="32"/>
-          <w:lang w:val="en-US"/>
-        </w:rPr>
-      </w:pPr>
-      <w:r>
-        <w:rPr>
-          <w:sz w:val="32"/>
-          <w:szCs w:val="32"/>
-          <w:lang w:val="en-US"/>
-        </w:rPr>
-        <w:t>Using @Bean the DriverManagerDataSource and JdbcTemplate is configured</w:t>
-      </w:r>
-    </w:p>
-    <w:p>
-      <w:pPr>
-        <w:pStyle w:val="ListParagraph"/>
-        <w:numPr>
-          <w:ilvl w:val="1"/>
-          <w:numId w:val="1"/>
-        </w:numPr>
-        <w:rPr>
-          <w:sz w:val="32"/>
-          <w:szCs w:val="32"/>
-          <w:lang w:val="en-US"/>
-        </w:rPr>
-      </w:pPr>
-      <w:r>
-        <w:rPr>
-          <w:sz w:val="32"/>
-          <w:szCs w:val="32"/>
-          <w:lang w:val="en-US"/>
-        </w:rPr>
-        <w:t>Autowire the JdbcTemplate in the class that needs to execute CRUDoperations</w:t>
-      </w:r>
+        <w:t xml:space="preserve">For RDBMS spring provides with </w:t>
+      </w:r>
+      <w:proofErr w:type="spellStart"/>
+      <w:r>
+        <w:rPr>
+          <w:sz w:val="32"/>
+          <w:szCs w:val="32"/>
+          <w:lang w:val="en-US"/>
+        </w:rPr>
+        <w:t>JdbcTemplate</w:t>
+      </w:r>
+      <w:proofErr w:type="spellEnd"/>
+      <w:r>
+        <w:rPr>
+          <w:sz w:val="32"/>
+          <w:szCs w:val="32"/>
+          <w:lang w:val="en-US"/>
+        </w:rPr>
+        <w:t xml:space="preserve"> as a wrapper over plain JDBC </w:t>
+      </w:r>
+      <w:proofErr w:type="spellStart"/>
+      <w:r>
+        <w:rPr>
+          <w:sz w:val="32"/>
+          <w:szCs w:val="32"/>
+          <w:lang w:val="en-US"/>
+        </w:rPr>
+        <w:t>APi</w:t>
+      </w:r>
+      <w:proofErr w:type="spellEnd"/>
+      <w:r>
+        <w:rPr>
+          <w:sz w:val="32"/>
+          <w:szCs w:val="32"/>
+          <w:lang w:val="en-US"/>
+        </w:rPr>
+        <w:t xml:space="preserve"> which needs reference of </w:t>
+      </w:r>
+      <w:proofErr w:type="spellStart"/>
+      <w:r>
+        <w:rPr>
+          <w:sz w:val="32"/>
+          <w:szCs w:val="32"/>
+          <w:lang w:val="en-US"/>
+        </w:rPr>
+        <w:t>DriverManagerDataSource</w:t>
+      </w:r>
+      <w:proofErr w:type="spellEnd"/>
+    </w:p>
+    <w:p>
+      <w:pPr>
+        <w:pStyle w:val="ListParagraph"/>
+        <w:numPr>
+          <w:ilvl w:val="1"/>
+          <w:numId w:val="1"/>
+        </w:numPr>
+        <w:rPr>
+          <w:sz w:val="32"/>
+          <w:szCs w:val="32"/>
+          <w:lang w:val="en-US"/>
+        </w:rPr>
+      </w:pPr>
+      <w:r>
+        <w:rPr>
+          <w:sz w:val="32"/>
+          <w:szCs w:val="32"/>
+          <w:lang w:val="en-US"/>
+        </w:rPr>
+        <w:t xml:space="preserve">Using @Bean the </w:t>
+      </w:r>
+      <w:proofErr w:type="spellStart"/>
+      <w:r>
+        <w:rPr>
+          <w:sz w:val="32"/>
+          <w:szCs w:val="32"/>
+          <w:lang w:val="en-US"/>
+        </w:rPr>
+        <w:t>DriverManagerDataSource</w:t>
+      </w:r>
+      <w:proofErr w:type="spellEnd"/>
+      <w:r>
+        <w:rPr>
+          <w:sz w:val="32"/>
+          <w:szCs w:val="32"/>
+          <w:lang w:val="en-US"/>
+        </w:rPr>
+        <w:t xml:space="preserve"> and </w:t>
+      </w:r>
+      <w:proofErr w:type="spellStart"/>
+      <w:r>
+        <w:rPr>
+          <w:sz w:val="32"/>
+          <w:szCs w:val="32"/>
+          <w:lang w:val="en-US"/>
+        </w:rPr>
+        <w:t>JdbcTemplate</w:t>
+      </w:r>
+      <w:proofErr w:type="spellEnd"/>
+      <w:r>
+        <w:rPr>
+          <w:sz w:val="32"/>
+          <w:szCs w:val="32"/>
+          <w:lang w:val="en-US"/>
+        </w:rPr>
+        <w:t xml:space="preserve"> is configured</w:t>
+      </w:r>
+    </w:p>
+    <w:p>
+      <w:pPr>
+        <w:pStyle w:val="ListParagraph"/>
+        <w:numPr>
+          <w:ilvl w:val="1"/>
+          <w:numId w:val="1"/>
+        </w:numPr>
+        <w:rPr>
+          <w:sz w:val="32"/>
+          <w:szCs w:val="32"/>
+          <w:lang w:val="en-US"/>
+        </w:rPr>
+      </w:pPr>
+      <w:proofErr w:type="spellStart"/>
+      <w:r>
+        <w:rPr>
+          <w:sz w:val="32"/>
+          <w:szCs w:val="32"/>
+          <w:lang w:val="en-US"/>
+        </w:rPr>
+        <w:t>Autowire</w:t>
+      </w:r>
+      <w:proofErr w:type="spellEnd"/>
+      <w:r>
+        <w:rPr>
+          <w:sz w:val="32"/>
+          <w:szCs w:val="32"/>
+          <w:lang w:val="en-US"/>
+        </w:rPr>
+        <w:t xml:space="preserve"> the </w:t>
+      </w:r>
+      <w:proofErr w:type="spellStart"/>
+      <w:r>
+        <w:rPr>
+          <w:sz w:val="32"/>
+          <w:szCs w:val="32"/>
+          <w:lang w:val="en-US"/>
+        </w:rPr>
+        <w:t>JdbcTemplate</w:t>
+      </w:r>
+      <w:proofErr w:type="spellEnd"/>
+      <w:r>
+        <w:rPr>
+          <w:sz w:val="32"/>
+          <w:szCs w:val="32"/>
+          <w:lang w:val="en-US"/>
+        </w:rPr>
+        <w:t xml:space="preserve"> in the class that needs to execute </w:t>
+      </w:r>
+      <w:proofErr w:type="spellStart"/>
+      <w:r>
+        <w:rPr>
+          <w:sz w:val="32"/>
+          <w:szCs w:val="32"/>
+          <w:lang w:val="en-US"/>
+        </w:rPr>
+        <w:t>CRUDoperations</w:t>
+      </w:r>
+      <w:proofErr w:type="spellEnd"/>
     </w:p>
     <w:p>
       <w:pPr>
@@ -1907,7 +2469,25 @@
           <w:szCs w:val="32"/>
           <w:lang w:val="en-US"/>
         </w:rPr>
-        <w:t>For fetch : queryXXX()</w:t>
+        <w:t xml:space="preserve">For fetch : </w:t>
+      </w:r>
+      <w:proofErr w:type="spellStart"/>
+      <w:r>
+        <w:rPr>
+          <w:sz w:val="32"/>
+          <w:szCs w:val="32"/>
+          <w:lang w:val="en-US"/>
+        </w:rPr>
+        <w:t>queryXXX</w:t>
+      </w:r>
+      <w:proofErr w:type="spellEnd"/>
+      <w:r>
+        <w:rPr>
+          <w:sz w:val="32"/>
+          <w:szCs w:val="32"/>
+          <w:lang w:val="en-US"/>
+        </w:rPr>
+        <w:t>()</w:t>
       </w:r>
     </w:p>
     <w:p>
@@ -1923,13 +2503,23 @@
           <w:lang w:val="en-US"/>
         </w:rPr>
       </w:pPr>
-      <w:r>
-        <w:rPr>
-          <w:sz w:val="32"/>
-          <w:szCs w:val="32"/>
-          <w:lang w:val="en-US"/>
-        </w:rPr>
-        <w:t xml:space="preserve">RowMapper to map the database columns with the class properties </w:t>
+      <w:proofErr w:type="spellStart"/>
+      <w:r>
+        <w:rPr>
+          <w:sz w:val="32"/>
+          <w:szCs w:val="32"/>
+          <w:lang w:val="en-US"/>
+        </w:rPr>
+        <w:t>RowMapper</w:t>
+      </w:r>
+      <w:proofErr w:type="spellEnd"/>
+      <w:r>
+        <w:rPr>
+          <w:sz w:val="32"/>
+          <w:szCs w:val="32"/>
+          <w:lang w:val="en-US"/>
+        </w:rPr>
+        <w:t xml:space="preserve"> to map the database columns with the class properties </w:t>
       </w:r>
     </w:p>
     <w:p>
@@ -1973,7 +2563,25 @@
           <w:szCs w:val="32"/>
           <w:lang w:val="en-US"/>
         </w:rPr>
-        <w:t>Add spring-tx in pom.xml</w:t>
+        <w:t>Add spring-</w:t>
+      </w:r>
+      <w:proofErr w:type="spellStart"/>
+      <w:r>
+        <w:rPr>
+          <w:sz w:val="32"/>
+          <w:szCs w:val="32"/>
+          <w:lang w:val="en-US"/>
+        </w:rPr>
+        <w:t>tx</w:t>
+      </w:r>
+      <w:proofErr w:type="spellEnd"/>
+      <w:r>
+        <w:rPr>
+          <w:sz w:val="32"/>
+          <w:szCs w:val="32"/>
+          <w:lang w:val="en-US"/>
+        </w:rPr>
+        <w:t xml:space="preserve"> in pom.xml</w:t>
       </w:r>
     </w:p>
     <w:p>
@@ -2094,7 +2702,25 @@
           <w:lang w:val="en-US"/>
         </w:rPr>
         <w:br/>
-        <w:t>C – controller [ responsible for getting the model if required, passing it to the view and return the viewname ]</w:t>
+        <w:t xml:space="preserve">C – controller [ responsible for getting the model if required, passing it to the view and return the </w:t>
+      </w:r>
+      <w:proofErr w:type="spellStart"/>
+      <w:r>
+        <w:rPr>
+          <w:sz w:val="32"/>
+          <w:szCs w:val="32"/>
+          <w:lang w:val="en-US"/>
+        </w:rPr>
+        <w:t>viewname</w:t>
+      </w:r>
+      <w:proofErr w:type="spellEnd"/>
+      <w:r>
+        <w:rPr>
+          <w:sz w:val="32"/>
+          <w:szCs w:val="32"/>
+          <w:lang w:val="en-US"/>
+        </w:rPr>
+        <w:t xml:space="preserve"> ]</w:t>
       </w:r>
     </w:p>
     <w:p>
@@ -2116,7 +2742,25 @@
           <w:szCs w:val="32"/>
           <w:lang w:val="en-US"/>
         </w:rPr>
-        <w:t>Configure spring applications for mvc:</w:t>
+        <w:t xml:space="preserve">Configure spring applications for </w:t>
+      </w:r>
+      <w:proofErr w:type="spellStart"/>
+      <w:r>
+        <w:rPr>
+          <w:sz w:val="32"/>
+          <w:szCs w:val="32"/>
+          <w:lang w:val="en-US"/>
+        </w:rPr>
+        <w:t>mvc</w:t>
+      </w:r>
+      <w:proofErr w:type="spellEnd"/>
+      <w:r>
+        <w:rPr>
+          <w:sz w:val="32"/>
+          <w:szCs w:val="32"/>
+          <w:lang w:val="en-US"/>
+        </w:rPr>
+        <w:t>:</w:t>
       </w:r>
     </w:p>
     <w:p>
@@ -2160,30 +2804,104 @@
           <w:szCs w:val="32"/>
           <w:lang w:val="en-US"/>
         </w:rPr>
-        <w:t>Maven dependency : servlet/ jsp / spring-web/ spring-webmvc</w:t>
-      </w:r>
-    </w:p>
-    <w:p>
-      <w:pPr>
-        <w:pStyle w:val="ListParagraph"/>
-        <w:numPr>
-          <w:ilvl w:val="1"/>
-          <w:numId w:val="1"/>
-        </w:numPr>
-        <w:rPr>
-          <w:sz w:val="32"/>
-          <w:szCs w:val="32"/>
-          <w:lang w:val="en-US"/>
-        </w:rPr>
-      </w:pPr>
-      <w:r>
-        <w:rPr>
-          <w:sz w:val="32"/>
-          <w:szCs w:val="32"/>
-          <w:lang w:val="en-US"/>
-        </w:rPr>
-        <w:t>Load the DispatcherServlet : AppConfig extends AbstractAnnotationConfigDispatcherServletInitializer</w:t>
-      </w:r>
+        <w:t xml:space="preserve">Maven dependency : servlet/ </w:t>
+      </w:r>
+      <w:proofErr w:type="spellStart"/>
+      <w:r>
+        <w:rPr>
+          <w:sz w:val="32"/>
+          <w:szCs w:val="32"/>
+          <w:lang w:val="en-US"/>
+        </w:rPr>
+        <w:t>jsp</w:t>
+      </w:r>
+      <w:proofErr w:type="spellEnd"/>
+      <w:r>
+        <w:rPr>
+          <w:sz w:val="32"/>
+          <w:szCs w:val="32"/>
+          <w:lang w:val="en-US"/>
+        </w:rPr>
+        <w:t xml:space="preserve"> / spring-web/ spring-</w:t>
+      </w:r>
+      <w:proofErr w:type="spellStart"/>
+      <w:r>
+        <w:rPr>
+          <w:sz w:val="32"/>
+          <w:szCs w:val="32"/>
+          <w:lang w:val="en-US"/>
+        </w:rPr>
+        <w:t>webmvc</w:t>
+      </w:r>
+      <w:proofErr w:type="spellEnd"/>
+    </w:p>
+    <w:p>
+      <w:pPr>
+        <w:pStyle w:val="ListParagraph"/>
+        <w:numPr>
+          <w:ilvl w:val="1"/>
+          <w:numId w:val="1"/>
+        </w:numPr>
+        <w:rPr>
+          <w:sz w:val="32"/>
+          <w:szCs w:val="32"/>
+          <w:lang w:val="en-US"/>
+        </w:rPr>
+      </w:pPr>
+      <w:r>
+        <w:rPr>
+          <w:sz w:val="32"/>
+          <w:szCs w:val="32"/>
+          <w:lang w:val="en-US"/>
+        </w:rPr>
+        <w:t xml:space="preserve">Load the </w:t>
+      </w:r>
+      <w:proofErr w:type="spellStart"/>
+      <w:r>
+        <w:rPr>
+          <w:sz w:val="32"/>
+          <w:szCs w:val="32"/>
+          <w:lang w:val="en-US"/>
+        </w:rPr>
+        <w:t>DispatcherServlet</w:t>
+      </w:r>
+      <w:proofErr w:type="spellEnd"/>
+      <w:r>
+        <w:rPr>
+          <w:sz w:val="32"/>
+          <w:szCs w:val="32"/>
+          <w:lang w:val="en-US"/>
+        </w:rPr>
+        <w:t xml:space="preserve"> : </w:t>
+      </w:r>
+      <w:proofErr w:type="spellStart"/>
+      <w:r>
+        <w:rPr>
+          <w:sz w:val="32"/>
+          <w:szCs w:val="32"/>
+          <w:lang w:val="en-US"/>
+        </w:rPr>
+        <w:t>AppConfig</w:t>
+      </w:r>
+      <w:proofErr w:type="spellEnd"/>
+      <w:r>
+        <w:rPr>
+          <w:sz w:val="32"/>
+          <w:szCs w:val="32"/>
+          <w:lang w:val="en-US"/>
+        </w:rPr>
+        <w:t xml:space="preserve"> extends </w:t>
+      </w:r>
+      <w:proofErr w:type="spellStart"/>
+      <w:r>
+        <w:rPr>
+          <w:sz w:val="32"/>
+          <w:szCs w:val="32"/>
+          <w:lang w:val="en-US"/>
+        </w:rPr>
+        <w:t>AbstractAnnotationConfigDispatcherServletInitializer</w:t>
+      </w:r>
+      <w:proofErr w:type="spellEnd"/>
     </w:p>
     <w:p>
       <w:pPr>
@@ -2248,8 +2966,35 @@
           <w:lang w:val="en-US"/>
         </w:rPr>
         <w:br/>
-        <w:t>WebConfig extends WebMvcConfigurer</w:t>
-      </w:r>
+      </w:r>
+      <w:proofErr w:type="spellStart"/>
+      <w:r>
+        <w:rPr>
+          <w:sz w:val="32"/>
+          <w:szCs w:val="32"/>
+          <w:lang w:val="en-US"/>
+        </w:rPr>
+        <w:t>WebConfig</w:t>
+      </w:r>
+      <w:proofErr w:type="spellEnd"/>
+      <w:r>
+        <w:rPr>
+          <w:sz w:val="32"/>
+          <w:szCs w:val="32"/>
+          <w:lang w:val="en-US"/>
+        </w:rPr>
+        <w:t xml:space="preserve"> extends </w:t>
+      </w:r>
+      <w:proofErr w:type="spellStart"/>
+      <w:r>
+        <w:rPr>
+          <w:sz w:val="32"/>
+          <w:szCs w:val="32"/>
+          <w:lang w:val="en-US"/>
+        </w:rPr>
+        <w:t>WebMvcConfigurer</w:t>
+      </w:r>
+      <w:proofErr w:type="spellEnd"/>
     </w:p>
     <w:p>
       <w:pPr>
@@ -2476,30 +3221,76 @@
           <w:szCs w:val="32"/>
           <w:lang w:val="en-US"/>
         </w:rPr>
-        <w:t>Request comes to DispatcherServlet [DS ]</w:t>
-      </w:r>
-    </w:p>
-    <w:p>
-      <w:pPr>
-        <w:pStyle w:val="ListParagraph"/>
-        <w:numPr>
-          <w:ilvl w:val="1"/>
-          <w:numId w:val="1"/>
-        </w:numPr>
-        <w:rPr>
-          <w:sz w:val="32"/>
-          <w:szCs w:val="32"/>
-          <w:lang w:val="en-US"/>
-        </w:rPr>
-      </w:pPr>
-      <w:r>
-        <w:rPr>
-          <w:sz w:val="32"/>
-          <w:szCs w:val="32"/>
-          <w:lang w:val="en-US"/>
-        </w:rPr>
-        <w:t>From DS to BeanNameUrlHandlerMapping [ BNUHM ] that looks up for java classed annotated with @Controller annotation and any method mapped for the respective path in the url</w:t>
-      </w:r>
+        <w:t xml:space="preserve">Request comes to </w:t>
+      </w:r>
+      <w:proofErr w:type="spellStart"/>
+      <w:r>
+        <w:rPr>
+          <w:sz w:val="32"/>
+          <w:szCs w:val="32"/>
+          <w:lang w:val="en-US"/>
+        </w:rPr>
+        <w:t>DispatcherServlet</w:t>
+      </w:r>
+      <w:proofErr w:type="spellEnd"/>
+      <w:r>
+        <w:rPr>
+          <w:sz w:val="32"/>
+          <w:szCs w:val="32"/>
+          <w:lang w:val="en-US"/>
+        </w:rPr>
+        <w:t xml:space="preserve"> [DS ]</w:t>
+      </w:r>
+    </w:p>
+    <w:p>
+      <w:pPr>
+        <w:pStyle w:val="ListParagraph"/>
+        <w:numPr>
+          <w:ilvl w:val="1"/>
+          <w:numId w:val="1"/>
+        </w:numPr>
+        <w:rPr>
+          <w:sz w:val="32"/>
+          <w:szCs w:val="32"/>
+          <w:lang w:val="en-US"/>
+        </w:rPr>
+      </w:pPr>
+      <w:r>
+        <w:rPr>
+          <w:sz w:val="32"/>
+          <w:szCs w:val="32"/>
+          <w:lang w:val="en-US"/>
+        </w:rPr>
+        <w:t xml:space="preserve">From DS to </w:t>
+      </w:r>
+      <w:proofErr w:type="spellStart"/>
+      <w:r>
+        <w:rPr>
+          <w:sz w:val="32"/>
+          <w:szCs w:val="32"/>
+          <w:lang w:val="en-US"/>
+        </w:rPr>
+        <w:t>BeanNameUrlHandlerMapping</w:t>
+      </w:r>
+      <w:proofErr w:type="spellEnd"/>
+      <w:r>
+        <w:rPr>
+          <w:sz w:val="32"/>
+          <w:szCs w:val="32"/>
+          <w:lang w:val="en-US"/>
+        </w:rPr>
+        <w:t xml:space="preserve"> [ BNUHM ] that looks up for java classed annotated with @Controller annotation and any method mapped for the respective path in the </w:t>
+      </w:r>
+      <w:proofErr w:type="spellStart"/>
+      <w:r>
+        <w:rPr>
+          <w:sz w:val="32"/>
+          <w:szCs w:val="32"/>
+          <w:lang w:val="en-US"/>
+        </w:rPr>
+        <w:t>url</w:t>
+      </w:r>
+      <w:proofErr w:type="spellEnd"/>
       <w:r>
         <w:rPr>
           <w:sz w:val="32"/>
@@ -2548,29 +3339,65 @@
           <w:szCs w:val="32"/>
           <w:lang w:val="en-US"/>
         </w:rPr>
-        <w:t>BNUHM returns the viewname + model to DS</w:t>
-      </w:r>
-    </w:p>
-    <w:p>
-      <w:pPr>
-        <w:pStyle w:val="ListParagraph"/>
-        <w:numPr>
-          <w:ilvl w:val="1"/>
-          <w:numId w:val="1"/>
-        </w:numPr>
-        <w:rPr>
-          <w:sz w:val="32"/>
-          <w:szCs w:val="32"/>
-          <w:lang w:val="en-US"/>
-        </w:rPr>
-      </w:pPr>
-      <w:r>
-        <w:rPr>
-          <w:sz w:val="32"/>
-          <w:szCs w:val="32"/>
-          <w:lang w:val="en-US"/>
-        </w:rPr>
-        <w:t>From DS  to ViewResolver where the path of the view using suffix and the extension using prefix is configured</w:t>
+        <w:t xml:space="preserve">BNUHM returns the </w:t>
+      </w:r>
+      <w:proofErr w:type="spellStart"/>
+      <w:r>
+        <w:rPr>
+          <w:sz w:val="32"/>
+          <w:szCs w:val="32"/>
+          <w:lang w:val="en-US"/>
+        </w:rPr>
+        <w:t>viewname</w:t>
+      </w:r>
+      <w:proofErr w:type="spellEnd"/>
+      <w:r>
+        <w:rPr>
+          <w:sz w:val="32"/>
+          <w:szCs w:val="32"/>
+          <w:lang w:val="en-US"/>
+        </w:rPr>
+        <w:t xml:space="preserve"> + model to DS</w:t>
+      </w:r>
+    </w:p>
+    <w:p>
+      <w:pPr>
+        <w:pStyle w:val="ListParagraph"/>
+        <w:numPr>
+          <w:ilvl w:val="1"/>
+          <w:numId w:val="1"/>
+        </w:numPr>
+        <w:rPr>
+          <w:sz w:val="32"/>
+          <w:szCs w:val="32"/>
+          <w:lang w:val="en-US"/>
+        </w:rPr>
+      </w:pPr>
+      <w:r>
+        <w:rPr>
+          <w:sz w:val="32"/>
+          <w:szCs w:val="32"/>
+          <w:lang w:val="en-US"/>
+        </w:rPr>
+        <w:t xml:space="preserve">From DS  to </w:t>
+      </w:r>
+      <w:proofErr w:type="spellStart"/>
+      <w:r>
+        <w:rPr>
+          <w:sz w:val="32"/>
+          <w:szCs w:val="32"/>
+          <w:lang w:val="en-US"/>
+        </w:rPr>
+        <w:t>ViewResolver</w:t>
+      </w:r>
+      <w:proofErr w:type="spellEnd"/>
+      <w:r>
+        <w:rPr>
+          <w:sz w:val="32"/>
+          <w:szCs w:val="32"/>
+          <w:lang w:val="en-US"/>
+        </w:rPr>
+        <w:t xml:space="preserve"> where the path of the view using suffix and the extension using prefix is configured</w:t>
       </w:r>
     </w:p>
     <w:p>
@@ -2755,6 +3582,7 @@
           <w:lang w:val="en-US"/>
         </w:rPr>
       </w:pPr>
+      <w:proofErr w:type="spellStart"/>
       <w:r>
         <w:rPr>
           <w:sz w:val="32"/>
@@ -2763,6 +3591,7 @@
         </w:rPr>
         <w:t>AfterReturning</w:t>
       </w:r>
+      <w:proofErr w:type="spellEnd"/>
     </w:p>
     <w:p>
       <w:pPr>
@@ -2777,6 +3606,7 @@
           <w:lang w:val="en-US"/>
         </w:rPr>
       </w:pPr>
+      <w:proofErr w:type="spellStart"/>
       <w:r>
         <w:rPr>
           <w:sz w:val="32"/>
@@ -2786,6 +3616,7 @@
         <w:lastRenderedPageBreak/>
         <w:t>AfterThrowing</w:t>
       </w:r>
+      <w:proofErr w:type="spellEnd"/>
     </w:p>
     <w:p>
       <w:pPr>
@@ -2844,13 +3675,23 @@
           <w:lang w:val="en-US"/>
         </w:rPr>
       </w:pPr>
-      <w:r>
-        <w:rPr>
-          <w:sz w:val="32"/>
-          <w:szCs w:val="32"/>
-          <w:lang w:val="en-US"/>
-        </w:rPr>
-        <w:t>JoinPoint : The point at which the advice is actually applied at runtime to get the information about the target object and the method</w:t>
+      <w:proofErr w:type="spellStart"/>
+      <w:r>
+        <w:rPr>
+          <w:sz w:val="32"/>
+          <w:szCs w:val="32"/>
+          <w:lang w:val="en-US"/>
+        </w:rPr>
+        <w:t>JoinPoint</w:t>
+      </w:r>
+      <w:proofErr w:type="spellEnd"/>
+      <w:r>
+        <w:rPr>
+          <w:sz w:val="32"/>
+          <w:szCs w:val="32"/>
+          <w:lang w:val="en-US"/>
+        </w:rPr>
+        <w:t xml:space="preserve"> : The point at which the advice is actually applied at runtime to get the information about the target object and the method</w:t>
       </w:r>
     </w:p>
     <w:p>
@@ -3114,7 +3955,25 @@
           <w:szCs w:val="32"/>
           <w:lang w:val="en-US"/>
         </w:rPr>
-        <w:t>AOP is apoplied only at runtime and not at the time of the spring context bei</w:t>
+        <w:t xml:space="preserve">AOP is </w:t>
+      </w:r>
+      <w:proofErr w:type="spellStart"/>
+      <w:r>
+        <w:rPr>
+          <w:sz w:val="32"/>
+          <w:szCs w:val="32"/>
+          <w:lang w:val="en-US"/>
+        </w:rPr>
+        <w:t>apoplied</w:t>
+      </w:r>
+      <w:proofErr w:type="spellEnd"/>
+      <w:r>
+        <w:rPr>
+          <w:sz w:val="32"/>
+          <w:szCs w:val="32"/>
+          <w:lang w:val="en-US"/>
+        </w:rPr>
+        <w:t xml:space="preserve"> only at runtime and not at the time of the spring context bei</w:t>
       </w:r>
       <w:r>
         <w:rPr>
@@ -3293,8 +4152,16 @@
         <w:rPr>
           <w:lang w:val="en-US"/>
         </w:rPr>
-        <w:t>Maven or gradle</w:t>
-      </w:r>
+        <w:t xml:space="preserve">Maven or </w:t>
+      </w:r>
+      <w:proofErr w:type="spellStart"/>
+      <w:r>
+        <w:rPr>
+          <w:lang w:val="en-US"/>
+        </w:rPr>
+        <w:t>gradle</w:t>
+      </w:r>
+      <w:proofErr w:type="spellEnd"/>
     </w:p>
     <w:p>
       <w:pPr>
@@ -3444,6 +4311,7 @@
         </w:rPr>
         <w:t>data-</w:t>
       </w:r>
+      <w:proofErr w:type="spellStart"/>
       <w:r>
         <w:rPr>
           <w:lang w:val="en-US"/>
@@ -3456,6 +4324,7 @@
         </w:rPr>
         <w:t>c</w:t>
       </w:r>
+      <w:proofErr w:type="spellEnd"/>
     </w:p>
     <w:p>
       <w:pPr>
@@ -3474,7 +4343,21 @@
         <w:rPr>
           <w:lang w:val="en-US"/>
         </w:rPr>
-        <w:t>Spring-data-jpa =&gt; ORM and Hibernate</w:t>
+        <w:t>Spring-data-</w:t>
+      </w:r>
+      <w:proofErr w:type="spellStart"/>
+      <w:r>
+        <w:rPr>
+          <w:lang w:val="en-US"/>
+        </w:rPr>
+        <w:t>jpa</w:t>
+      </w:r>
+      <w:proofErr w:type="spellEnd"/>
+      <w:r>
+        <w:rPr>
+          <w:lang w:val="en-US"/>
+        </w:rPr>
+        <w:t xml:space="preserve"> =&gt; ORM and Hibernate</w:t>
       </w:r>
     </w:p>
     <w:p>
@@ -3510,6 +4393,7 @@
           <w:lang w:val="en-US"/>
         </w:rPr>
       </w:pPr>
+      <w:proofErr w:type="spellStart"/>
       <w:r>
         <w:rPr>
           <w:sz w:val="32"/>
@@ -3518,6 +4402,7 @@
         </w:rPr>
         <w:t>lombok</w:t>
       </w:r>
+      <w:proofErr w:type="spellEnd"/>
     </w:p>
     <w:p>
       <w:pPr>
@@ -3538,12 +4423,28 @@
         </w:rPr>
         <w:t xml:space="preserve">Configure in </w:t>
       </w:r>
-      <w:r>
-        <w:rPr>
-          <w:lang w:val="en-US"/>
-        </w:rPr>
-        <w:t>application.properties the database connection paramters</w:t>
-      </w:r>
+      <w:proofErr w:type="spellStart"/>
+      <w:r>
+        <w:rPr>
+          <w:lang w:val="en-US"/>
+        </w:rPr>
+        <w:t>application.properties</w:t>
+      </w:r>
+      <w:proofErr w:type="spellEnd"/>
+      <w:r>
+        <w:rPr>
+          <w:lang w:val="en-US"/>
+        </w:rPr>
+        <w:t xml:space="preserve"> the database connection </w:t>
+      </w:r>
+      <w:proofErr w:type="spellStart"/>
+      <w:r>
+        <w:rPr>
+          <w:lang w:val="en-US"/>
+        </w:rPr>
+        <w:t>paramters</w:t>
+      </w:r>
+      <w:proofErr w:type="spellEnd"/>
     </w:p>
     <w:p>
       <w:pPr>
@@ -3607,28 +4508,44 @@
         <w:rPr>
           <w:lang w:val="en-US"/>
         </w:rPr>
-        <w:t>Spring boot provides with XXXRepository to perform CRUD operations</w:t>
-      </w:r>
-    </w:p>
-    <w:p>
-      <w:pPr>
-        <w:pStyle w:val="ListParagraph"/>
-        <w:numPr>
-          <w:ilvl w:val="1"/>
-          <w:numId w:val="1"/>
-        </w:numPr>
-        <w:rPr>
-          <w:sz w:val="32"/>
-          <w:szCs w:val="32"/>
-          <w:lang w:val="en-US"/>
-        </w:rPr>
-      </w:pPr>
+        <w:t xml:space="preserve">Spring boot provides with </w:t>
+      </w:r>
+      <w:proofErr w:type="spellStart"/>
+      <w:r>
+        <w:rPr>
+          <w:lang w:val="en-US"/>
+        </w:rPr>
+        <w:t>XXXRepository</w:t>
+      </w:r>
+      <w:proofErr w:type="spellEnd"/>
+      <w:r>
+        <w:rPr>
+          <w:lang w:val="en-US"/>
+        </w:rPr>
+        <w:t xml:space="preserve"> to perform CRUD operations</w:t>
+      </w:r>
+    </w:p>
+    <w:p>
+      <w:pPr>
+        <w:pStyle w:val="ListParagraph"/>
+        <w:numPr>
+          <w:ilvl w:val="1"/>
+          <w:numId w:val="1"/>
+        </w:numPr>
+        <w:rPr>
+          <w:sz w:val="32"/>
+          <w:szCs w:val="32"/>
+          <w:lang w:val="en-US"/>
+        </w:rPr>
+      </w:pPr>
+      <w:proofErr w:type="spellStart"/>
       <w:r>
         <w:rPr>
           <w:lang w:val="en-US"/>
         </w:rPr>
         <w:t>CrudRepository</w:t>
       </w:r>
+      <w:proofErr w:type="spellEnd"/>
       <w:r>
         <w:rPr>
           <w:lang w:val="en-US"/>
@@ -3655,28 +4572,39 @@
           <w:lang w:val="en-US"/>
         </w:rPr>
       </w:pPr>
-      <w:r>
-        <w:rPr>
-          <w:sz w:val="32"/>
-          <w:szCs w:val="32"/>
-          <w:lang w:val="en-US"/>
-        </w:rPr>
-        <w:t>PagingAndSortingRepository : filtering and sorting the data</w:t>
-      </w:r>
-    </w:p>
-    <w:p>
-      <w:pPr>
-        <w:pStyle w:val="ListParagraph"/>
-        <w:numPr>
-          <w:ilvl w:val="1"/>
-          <w:numId w:val="1"/>
-        </w:numPr>
-        <w:rPr>
-          <w:sz w:val="32"/>
-          <w:szCs w:val="32"/>
-          <w:lang w:val="en-US"/>
-        </w:rPr>
-      </w:pPr>
+      <w:proofErr w:type="spellStart"/>
+      <w:r>
+        <w:rPr>
+          <w:sz w:val="32"/>
+          <w:szCs w:val="32"/>
+          <w:lang w:val="en-US"/>
+        </w:rPr>
+        <w:t>PagingAndSortingRepository</w:t>
+      </w:r>
+      <w:proofErr w:type="spellEnd"/>
+      <w:r>
+        <w:rPr>
+          <w:sz w:val="32"/>
+          <w:szCs w:val="32"/>
+          <w:lang w:val="en-US"/>
+        </w:rPr>
+        <w:t xml:space="preserve"> : filtering and sorting the data</w:t>
+      </w:r>
+    </w:p>
+    <w:p>
+      <w:pPr>
+        <w:pStyle w:val="ListParagraph"/>
+        <w:numPr>
+          <w:ilvl w:val="1"/>
+          <w:numId w:val="1"/>
+        </w:numPr>
+        <w:rPr>
+          <w:sz w:val="32"/>
+          <w:szCs w:val="32"/>
+          <w:lang w:val="en-US"/>
+        </w:rPr>
+      </w:pPr>
+      <w:proofErr w:type="spellStart"/>
       <w:r>
         <w:rPr>
           <w:sz w:val="32"/>
@@ -3685,6 +4613,7 @@
         </w:rPr>
         <w:t>JpaRepository</w:t>
       </w:r>
+      <w:proofErr w:type="spellEnd"/>
       <w:r>
         <w:rPr>
           <w:sz w:val="32"/>
@@ -3931,6 +4860,7 @@
           <w:lang w:val="en-US"/>
         </w:rPr>
       </w:pPr>
+      <w:proofErr w:type="spellStart"/>
       <w:r>
         <w:rPr>
           <w:sz w:val="32"/>
@@ -3939,6 +4869,7 @@
         </w:rPr>
         <w:t>columnDefinition</w:t>
       </w:r>
+      <w:proofErr w:type="spellEnd"/>
     </w:p>
     <w:p>
       <w:pPr>
@@ -4012,7 +4943,25 @@
           <w:szCs w:val="32"/>
           <w:lang w:val="en-US"/>
         </w:rPr>
-        <w:t xml:space="preserve"> -&gt; (mappedBy=”&lt;property name of another class with which it is mapped) . A 3</w:t>
+        <w:t xml:space="preserve"> -&gt; (</w:t>
+      </w:r>
+      <w:proofErr w:type="spellStart"/>
+      <w:r>
+        <w:rPr>
+          <w:sz w:val="32"/>
+          <w:szCs w:val="32"/>
+          <w:lang w:val="en-US"/>
+        </w:rPr>
+        <w:t>mappedBy</w:t>
+      </w:r>
+      <w:proofErr w:type="spellEnd"/>
+      <w:r>
+        <w:rPr>
+          <w:sz w:val="32"/>
+          <w:szCs w:val="32"/>
+          <w:lang w:val="en-US"/>
+        </w:rPr>
+        <w:t>=”&lt;property name of another class with which it is mapped) . A 3</w:t>
       </w:r>
       <w:r>
         <w:rPr>
@@ -4133,7 +5082,25 @@
           <w:szCs w:val="32"/>
           <w:lang w:val="en-US"/>
         </w:rPr>
-        <w:t>@JoinColumn(name=””, referencedColumn=””)</w:t>
+        <w:t xml:space="preserve">@JoinColumn(name=””, </w:t>
+      </w:r>
+      <w:proofErr w:type="spellStart"/>
+      <w:r>
+        <w:rPr>
+          <w:sz w:val="32"/>
+          <w:szCs w:val="32"/>
+          <w:lang w:val="en-US"/>
+        </w:rPr>
+        <w:t>referencedColumn</w:t>
+      </w:r>
+      <w:proofErr w:type="spellEnd"/>
+      <w:r>
+        <w:rPr>
+          <w:sz w:val="32"/>
+          <w:szCs w:val="32"/>
+          <w:lang w:val="en-US"/>
+        </w:rPr>
+        <w:t>=””)</w:t>
       </w:r>
     </w:p>
     <w:p>
@@ -4235,261 +5202,9 @@
           <w:szCs w:val="32"/>
           <w:lang w:val="en-US"/>
         </w:rPr>
-        <w:t>BOOT XXXRepository</w:t>
-      </w:r>
-    </w:p>
-    <w:p>
-      <w:pPr>
-        <w:rPr>
-          <w:sz w:val="32"/>
-          <w:szCs w:val="32"/>
-          <w:lang w:val="en-US"/>
-        </w:rPr>
-      </w:pPr>
-    </w:p>
-    <w:p>
-      <w:pPr>
-        <w:pStyle w:val="ListParagraph"/>
-        <w:numPr>
-          <w:ilvl w:val="0"/>
-          <w:numId w:val="1"/>
-        </w:numPr>
-        <w:rPr>
-          <w:sz w:val="32"/>
-          <w:szCs w:val="32"/>
-          <w:lang w:val="en-US"/>
-        </w:rPr>
-      </w:pPr>
-      <w:r>
-        <w:rPr>
-          <w:sz w:val="32"/>
-          <w:szCs w:val="32"/>
-          <w:lang w:val="en-US"/>
-        </w:rPr>
-        <w:t>Interface extends CrudRepository&lt;Type, Id&gt;</w:t>
-      </w:r>
-    </w:p>
-    <w:p>
-      <w:pPr>
-        <w:pStyle w:val="ListParagraph"/>
-        <w:numPr>
-          <w:ilvl w:val="1"/>
-          <w:numId w:val="1"/>
-        </w:numPr>
-        <w:rPr>
-          <w:sz w:val="32"/>
-          <w:szCs w:val="32"/>
-          <w:lang w:val="en-US"/>
-        </w:rPr>
-      </w:pPr>
-      <w:r>
-        <w:rPr>
-          <w:sz w:val="32"/>
-          <w:szCs w:val="32"/>
-          <w:lang w:val="en-US"/>
-        </w:rPr>
-        <w:t>It provides with all the basic CRUD operations</w:t>
-      </w:r>
-    </w:p>
-    <w:p>
-      <w:pPr>
-        <w:pStyle w:val="ListParagraph"/>
-        <w:numPr>
-          <w:ilvl w:val="2"/>
-          <w:numId w:val="1"/>
-        </w:numPr>
-        <w:rPr>
-          <w:sz w:val="32"/>
-          <w:szCs w:val="32"/>
-          <w:lang w:val="en-US"/>
-        </w:rPr>
-      </w:pPr>
-      <w:r>
-        <w:rPr>
-          <w:sz w:val="32"/>
-          <w:szCs w:val="32"/>
-          <w:lang w:val="en-US"/>
-        </w:rPr>
-        <w:t>Insert</w:t>
-      </w:r>
-    </w:p>
-    <w:p>
-      <w:pPr>
-        <w:pStyle w:val="ListParagraph"/>
-        <w:numPr>
-          <w:ilvl w:val="2"/>
-          <w:numId w:val="1"/>
-        </w:numPr>
-        <w:rPr>
-          <w:sz w:val="32"/>
-          <w:szCs w:val="32"/>
-          <w:lang w:val="en-US"/>
-        </w:rPr>
-      </w:pPr>
-      <w:r>
-        <w:rPr>
-          <w:sz w:val="32"/>
-          <w:szCs w:val="32"/>
-          <w:lang w:val="en-US"/>
-        </w:rPr>
-        <w:t>Update</w:t>
-      </w:r>
-    </w:p>
-    <w:p>
-      <w:pPr>
-        <w:pStyle w:val="ListParagraph"/>
-        <w:numPr>
-          <w:ilvl w:val="2"/>
-          <w:numId w:val="1"/>
-        </w:numPr>
-        <w:rPr>
-          <w:sz w:val="32"/>
-          <w:szCs w:val="32"/>
-          <w:lang w:val="en-US"/>
-        </w:rPr>
-      </w:pPr>
-      <w:r>
-        <w:rPr>
-          <w:sz w:val="32"/>
-          <w:szCs w:val="32"/>
-          <w:lang w:val="en-US"/>
-        </w:rPr>
-        <w:t>Delete all</w:t>
-      </w:r>
-    </w:p>
-    <w:p>
-      <w:pPr>
-        <w:pStyle w:val="ListParagraph"/>
-        <w:numPr>
-          <w:ilvl w:val="2"/>
-          <w:numId w:val="1"/>
-        </w:numPr>
-        <w:rPr>
-          <w:sz w:val="32"/>
-          <w:szCs w:val="32"/>
-          <w:lang w:val="en-US"/>
-        </w:rPr>
-      </w:pPr>
-      <w:r>
-        <w:rPr>
-          <w:sz w:val="32"/>
-          <w:szCs w:val="32"/>
-          <w:lang w:val="en-US"/>
-        </w:rPr>
-        <w:t>Delete by id</w:t>
-      </w:r>
-    </w:p>
-    <w:p>
-      <w:pPr>
-        <w:pStyle w:val="ListParagraph"/>
-        <w:numPr>
-          <w:ilvl w:val="2"/>
-          <w:numId w:val="1"/>
-        </w:numPr>
-        <w:rPr>
-          <w:sz w:val="32"/>
-          <w:szCs w:val="32"/>
-          <w:lang w:val="en-US"/>
-        </w:rPr>
-      </w:pPr>
-      <w:r>
-        <w:rPr>
-          <w:sz w:val="32"/>
-          <w:szCs w:val="32"/>
-          <w:lang w:val="en-US"/>
-        </w:rPr>
-        <w:t>Select by id</w:t>
-      </w:r>
-    </w:p>
-    <w:p>
-      <w:pPr>
-        <w:pStyle w:val="ListParagraph"/>
-        <w:numPr>
-          <w:ilvl w:val="2"/>
-          <w:numId w:val="1"/>
-        </w:numPr>
-        <w:rPr>
-          <w:sz w:val="32"/>
-          <w:szCs w:val="32"/>
-          <w:lang w:val="en-US"/>
-        </w:rPr>
-      </w:pPr>
-      <w:r>
-        <w:rPr>
-          <w:sz w:val="32"/>
-          <w:szCs w:val="32"/>
-          <w:lang w:val="en-US"/>
-        </w:rPr>
-        <w:t>Select all</w:t>
-      </w:r>
-    </w:p>
-    <w:p>
-      <w:pPr>
-        <w:pStyle w:val="ListParagraph"/>
-        <w:numPr>
-          <w:ilvl w:val="2"/>
-          <w:numId w:val="1"/>
-        </w:numPr>
-        <w:rPr>
-          <w:sz w:val="32"/>
-          <w:szCs w:val="32"/>
-          <w:lang w:val="en-US"/>
-        </w:rPr>
-      </w:pPr>
-      <w:r>
-        <w:rPr>
-          <w:sz w:val="32"/>
-          <w:szCs w:val="32"/>
-          <w:lang w:val="en-US"/>
-        </w:rPr>
-        <w:t>Count</w:t>
-      </w:r>
-    </w:p>
-    <w:p>
-      <w:pPr>
-        <w:pStyle w:val="ListParagraph"/>
-        <w:numPr>
-          <w:ilvl w:val="0"/>
-          <w:numId w:val="1"/>
-        </w:numPr>
-        <w:rPr>
-          <w:sz w:val="32"/>
-          <w:szCs w:val="32"/>
-          <w:lang w:val="en-US"/>
-        </w:rPr>
-      </w:pPr>
-      <w:r>
-        <w:rPr>
-          <w:sz w:val="32"/>
-          <w:szCs w:val="32"/>
-          <w:lang w:val="en-US"/>
-        </w:rPr>
-        <w:t>Default Q</w:t>
-      </w:r>
-      <w:r>
-        <w:rPr>
-          <w:sz w:val="32"/>
-          <w:szCs w:val="32"/>
-          <w:lang w:val="en-US"/>
-        </w:rPr>
-        <w:t>ueries</w:t>
-      </w:r>
-      <w:r>
-        <w:rPr>
-          <w:sz w:val="32"/>
-          <w:szCs w:val="32"/>
-          <w:lang w:val="en-US"/>
-        </w:rPr>
-        <w:t xml:space="preserve"> methods</w:t>
-      </w:r>
-      <w:r>
-        <w:rPr>
-          <w:sz w:val="32"/>
-          <w:szCs w:val="32"/>
-          <w:lang w:val="en-US"/>
-        </w:rPr>
-        <w:t xml:space="preserve"> </w:t>
-      </w:r>
+        <w:t xml:space="preserve">BOOT </w:t>
+      </w:r>
+      <w:proofErr w:type="spellStart"/>
       <w:r>
         <w:rPr>
           <w:b/>
@@ -4498,6 +5213,288 @@
           <w:szCs w:val="32"/>
           <w:lang w:val="en-US"/>
         </w:rPr>
+        <w:t>XXXRepository</w:t>
+      </w:r>
+      <w:proofErr w:type="spellEnd"/>
+    </w:p>
+    <w:p>
+      <w:pPr>
+        <w:rPr>
+          <w:sz w:val="32"/>
+          <w:szCs w:val="32"/>
+          <w:lang w:val="en-US"/>
+        </w:rPr>
+      </w:pPr>
+    </w:p>
+    <w:p>
+      <w:pPr>
+        <w:pStyle w:val="ListParagraph"/>
+        <w:numPr>
+          <w:ilvl w:val="0"/>
+          <w:numId w:val="1"/>
+        </w:numPr>
+        <w:rPr>
+          <w:sz w:val="32"/>
+          <w:szCs w:val="32"/>
+          <w:lang w:val="en-US"/>
+        </w:rPr>
+      </w:pPr>
+      <w:r>
+        <w:rPr>
+          <w:sz w:val="32"/>
+          <w:szCs w:val="32"/>
+          <w:lang w:val="en-US"/>
+        </w:rPr>
+        <w:t xml:space="preserve">Interface extends </w:t>
+      </w:r>
+      <w:proofErr w:type="spellStart"/>
+      <w:r>
+        <w:rPr>
+          <w:sz w:val="32"/>
+          <w:szCs w:val="32"/>
+          <w:lang w:val="en-US"/>
+        </w:rPr>
+        <w:t>CrudRepository</w:t>
+      </w:r>
+      <w:proofErr w:type="spellEnd"/>
+      <w:r>
+        <w:rPr>
+          <w:sz w:val="32"/>
+          <w:szCs w:val="32"/>
+          <w:lang w:val="en-US"/>
+        </w:rPr>
+        <w:t>&lt;Type, Id&gt;</w:t>
+      </w:r>
+    </w:p>
+    <w:p>
+      <w:pPr>
+        <w:pStyle w:val="ListParagraph"/>
+        <w:numPr>
+          <w:ilvl w:val="1"/>
+          <w:numId w:val="1"/>
+        </w:numPr>
+        <w:rPr>
+          <w:sz w:val="32"/>
+          <w:szCs w:val="32"/>
+          <w:lang w:val="en-US"/>
+        </w:rPr>
+      </w:pPr>
+      <w:r>
+        <w:rPr>
+          <w:sz w:val="32"/>
+          <w:szCs w:val="32"/>
+          <w:lang w:val="en-US"/>
+        </w:rPr>
+        <w:t>It provides with all the basic CRUD operations</w:t>
+      </w:r>
+    </w:p>
+    <w:p>
+      <w:pPr>
+        <w:pStyle w:val="ListParagraph"/>
+        <w:numPr>
+          <w:ilvl w:val="2"/>
+          <w:numId w:val="1"/>
+        </w:numPr>
+        <w:rPr>
+          <w:sz w:val="32"/>
+          <w:szCs w:val="32"/>
+          <w:lang w:val="en-US"/>
+        </w:rPr>
+      </w:pPr>
+      <w:r>
+        <w:rPr>
+          <w:sz w:val="32"/>
+          <w:szCs w:val="32"/>
+          <w:lang w:val="en-US"/>
+        </w:rPr>
+        <w:t>Insert</w:t>
+      </w:r>
+    </w:p>
+    <w:p>
+      <w:pPr>
+        <w:pStyle w:val="ListParagraph"/>
+        <w:numPr>
+          <w:ilvl w:val="2"/>
+          <w:numId w:val="1"/>
+        </w:numPr>
+        <w:rPr>
+          <w:sz w:val="32"/>
+          <w:szCs w:val="32"/>
+          <w:lang w:val="en-US"/>
+        </w:rPr>
+      </w:pPr>
+      <w:r>
+        <w:rPr>
+          <w:sz w:val="32"/>
+          <w:szCs w:val="32"/>
+          <w:lang w:val="en-US"/>
+        </w:rPr>
+        <w:t>Update</w:t>
+      </w:r>
+    </w:p>
+    <w:p>
+      <w:pPr>
+        <w:pStyle w:val="ListParagraph"/>
+        <w:numPr>
+          <w:ilvl w:val="2"/>
+          <w:numId w:val="1"/>
+        </w:numPr>
+        <w:rPr>
+          <w:sz w:val="32"/>
+          <w:szCs w:val="32"/>
+          <w:lang w:val="en-US"/>
+        </w:rPr>
+      </w:pPr>
+      <w:r>
+        <w:rPr>
+          <w:sz w:val="32"/>
+          <w:szCs w:val="32"/>
+          <w:lang w:val="en-US"/>
+        </w:rPr>
+        <w:t>Delete all</w:t>
+      </w:r>
+    </w:p>
+    <w:p>
+      <w:pPr>
+        <w:pStyle w:val="ListParagraph"/>
+        <w:numPr>
+          <w:ilvl w:val="2"/>
+          <w:numId w:val="1"/>
+        </w:numPr>
+        <w:rPr>
+          <w:sz w:val="32"/>
+          <w:szCs w:val="32"/>
+          <w:lang w:val="en-US"/>
+        </w:rPr>
+      </w:pPr>
+      <w:r>
+        <w:rPr>
+          <w:sz w:val="32"/>
+          <w:szCs w:val="32"/>
+          <w:lang w:val="en-US"/>
+        </w:rPr>
+        <w:t>Delete by id</w:t>
+      </w:r>
+    </w:p>
+    <w:p>
+      <w:pPr>
+        <w:pStyle w:val="ListParagraph"/>
+        <w:numPr>
+          <w:ilvl w:val="2"/>
+          <w:numId w:val="1"/>
+        </w:numPr>
+        <w:rPr>
+          <w:sz w:val="32"/>
+          <w:szCs w:val="32"/>
+          <w:lang w:val="en-US"/>
+        </w:rPr>
+      </w:pPr>
+      <w:r>
+        <w:rPr>
+          <w:sz w:val="32"/>
+          <w:szCs w:val="32"/>
+          <w:lang w:val="en-US"/>
+        </w:rPr>
+        <w:t>Select by id</w:t>
+      </w:r>
+    </w:p>
+    <w:p>
+      <w:pPr>
+        <w:pStyle w:val="ListParagraph"/>
+        <w:numPr>
+          <w:ilvl w:val="2"/>
+          <w:numId w:val="1"/>
+        </w:numPr>
+        <w:rPr>
+          <w:sz w:val="32"/>
+          <w:szCs w:val="32"/>
+          <w:lang w:val="en-US"/>
+        </w:rPr>
+      </w:pPr>
+      <w:r>
+        <w:rPr>
+          <w:sz w:val="32"/>
+          <w:szCs w:val="32"/>
+          <w:lang w:val="en-US"/>
+        </w:rPr>
+        <w:t>Select all</w:t>
+      </w:r>
+    </w:p>
+    <w:p>
+      <w:pPr>
+        <w:pStyle w:val="ListParagraph"/>
+        <w:numPr>
+          <w:ilvl w:val="2"/>
+          <w:numId w:val="1"/>
+        </w:numPr>
+        <w:rPr>
+          <w:sz w:val="32"/>
+          <w:szCs w:val="32"/>
+          <w:lang w:val="en-US"/>
+        </w:rPr>
+      </w:pPr>
+      <w:r>
+        <w:rPr>
+          <w:sz w:val="32"/>
+          <w:szCs w:val="32"/>
+          <w:lang w:val="en-US"/>
+        </w:rPr>
+        <w:t>Count</w:t>
+      </w:r>
+    </w:p>
+    <w:p>
+      <w:pPr>
+        <w:pStyle w:val="ListParagraph"/>
+        <w:numPr>
+          <w:ilvl w:val="0"/>
+          <w:numId w:val="1"/>
+        </w:numPr>
+        <w:rPr>
+          <w:sz w:val="32"/>
+          <w:szCs w:val="32"/>
+          <w:lang w:val="en-US"/>
+        </w:rPr>
+      </w:pPr>
+      <w:r>
+        <w:rPr>
+          <w:sz w:val="32"/>
+          <w:szCs w:val="32"/>
+          <w:lang w:val="en-US"/>
+        </w:rPr>
+        <w:t>Default Q</w:t>
+      </w:r>
+      <w:r>
+        <w:rPr>
+          <w:sz w:val="32"/>
+          <w:szCs w:val="32"/>
+          <w:lang w:val="en-US"/>
+        </w:rPr>
+        <w:t>ueries</w:t>
+      </w:r>
+      <w:r>
+        <w:rPr>
+          <w:sz w:val="32"/>
+          <w:szCs w:val="32"/>
+          <w:lang w:val="en-US"/>
+        </w:rPr>
+        <w:t xml:space="preserve"> methods</w:t>
+      </w:r>
+      <w:r>
+        <w:rPr>
+          <w:sz w:val="32"/>
+          <w:szCs w:val="32"/>
+          <w:lang w:val="en-US"/>
+        </w:rPr>
+        <w:t xml:space="preserve"> </w:t>
+      </w:r>
+      <w:r>
+        <w:rPr>
+          <w:b/>
+          <w:bCs/>
+          <w:sz w:val="32"/>
+          <w:szCs w:val="32"/>
+          <w:lang w:val="en-US"/>
+        </w:rPr>
         <w:t>BUT FOLLOW THE CONVENTION</w:t>
       </w:r>
       <w:r>
@@ -4508,14 +5505,25 @@
         </w:rPr>
         <w:br/>
       </w:r>
-      <w:r>
-        <w:rPr>
-          <w:sz w:val="32"/>
-          <w:szCs w:val="32"/>
-          <w:lang w:val="en-US"/>
-        </w:rPr>
-        <w:t xml:space="preserve">findByPropertname or </w:t>
-      </w:r>
+      <w:proofErr w:type="spellStart"/>
+      <w:r>
+        <w:rPr>
+          <w:sz w:val="32"/>
+          <w:szCs w:val="32"/>
+          <w:lang w:val="en-US"/>
+        </w:rPr>
+        <w:t>findByPropertname</w:t>
+      </w:r>
+      <w:proofErr w:type="spellEnd"/>
+      <w:r>
+        <w:rPr>
+          <w:sz w:val="32"/>
+          <w:szCs w:val="32"/>
+          <w:lang w:val="en-US"/>
+        </w:rPr>
+        <w:t xml:space="preserve"> or </w:t>
+      </w:r>
+      <w:proofErr w:type="spellStart"/>
       <w:r>
         <w:rPr>
           <w:sz w:val="32"/>
@@ -4524,6 +5532,7 @@
         </w:rPr>
         <w:t>getBy</w:t>
       </w:r>
+      <w:proofErr w:type="spellEnd"/>
       <w:r>
         <w:rPr>
           <w:sz w:val="32"/>
@@ -4676,7 +5685,25 @@
           <w:lang w:val="en-US"/>
         </w:rPr>
         <w:lastRenderedPageBreak/>
-        <w:t>Add spring-web dependency =&gt; DispatcherSrvlet is configured automatically</w:t>
+        <w:t xml:space="preserve">Add spring-web dependency =&gt; </w:t>
+      </w:r>
+      <w:proofErr w:type="spellStart"/>
+      <w:r>
+        <w:rPr>
+          <w:sz w:val="32"/>
+          <w:szCs w:val="32"/>
+          <w:lang w:val="en-US"/>
+        </w:rPr>
+        <w:t>DispatcherSrvlet</w:t>
+      </w:r>
+      <w:proofErr w:type="spellEnd"/>
+      <w:r>
+        <w:rPr>
+          <w:sz w:val="32"/>
+          <w:szCs w:val="32"/>
+          <w:lang w:val="en-US"/>
+        </w:rPr>
+        <w:t xml:space="preserve"> is configured automatically</w:t>
       </w:r>
     </w:p>
     <w:p>
@@ -4714,13 +5741,41 @@
           <w:lang w:val="en-US"/>
         </w:rPr>
       </w:pPr>
-      <w:r>
-        <w:rPr>
-          <w:sz w:val="32"/>
-          <w:szCs w:val="32"/>
-          <w:lang w:val="en-US"/>
-        </w:rPr>
-        <w:t>ViewResolver in application.properties file : prefix and suffix</w:t>
+      <w:proofErr w:type="spellStart"/>
+      <w:r>
+        <w:rPr>
+          <w:sz w:val="32"/>
+          <w:szCs w:val="32"/>
+          <w:lang w:val="en-US"/>
+        </w:rPr>
+        <w:t>ViewResolver</w:t>
+      </w:r>
+      <w:proofErr w:type="spellEnd"/>
+      <w:r>
+        <w:rPr>
+          <w:sz w:val="32"/>
+          <w:szCs w:val="32"/>
+          <w:lang w:val="en-US"/>
+        </w:rPr>
+        <w:t xml:space="preserve"> in </w:t>
+      </w:r>
+      <w:proofErr w:type="spellStart"/>
+      <w:r>
+        <w:rPr>
+          <w:sz w:val="32"/>
+          <w:szCs w:val="32"/>
+          <w:lang w:val="en-US"/>
+        </w:rPr>
+        <w:t>application.properties</w:t>
+      </w:r>
+      <w:proofErr w:type="spellEnd"/>
+      <w:r>
+        <w:rPr>
+          <w:sz w:val="32"/>
+          <w:szCs w:val="32"/>
+          <w:lang w:val="en-US"/>
+        </w:rPr>
+        <w:t xml:space="preserve"> file : prefix and suffix</w:t>
       </w:r>
     </w:p>
     <w:p>
@@ -4845,7 +5900,25 @@
           <w:szCs w:val="32"/>
           <w:lang w:val="en-US"/>
         </w:rPr>
-        <w:t>REST is protocol independent but leverages HTTP for communication over internet i.e web services using REST API</w:t>
+        <w:t xml:space="preserve">REST is protocol independent but leverages HTTP for communication over internet </w:t>
+      </w:r>
+      <w:proofErr w:type="spellStart"/>
+      <w:r>
+        <w:rPr>
+          <w:sz w:val="32"/>
+          <w:szCs w:val="32"/>
+          <w:lang w:val="en-US"/>
+        </w:rPr>
+        <w:t>i.e</w:t>
+      </w:r>
+      <w:proofErr w:type="spellEnd"/>
+      <w:r>
+        <w:rPr>
+          <w:sz w:val="32"/>
+          <w:szCs w:val="32"/>
+          <w:lang w:val="en-US"/>
+        </w:rPr>
+        <w:t xml:space="preserve"> web services using REST API</w:t>
       </w:r>
     </w:p>
     <w:p>
@@ -4981,7 +6054,25 @@
           <w:lang w:val="en-US"/>
         </w:rPr>
         <w:br/>
-        <w:t>http://localhost:8080/product/ {brandname}</w:t>
+        <w:t>http://localhost:8080/product/ {</w:t>
+      </w:r>
+      <w:proofErr w:type="spellStart"/>
+      <w:r>
+        <w:rPr>
+          <w:sz w:val="32"/>
+          <w:szCs w:val="32"/>
+          <w:lang w:val="en-US"/>
+        </w:rPr>
+        <w:t>brandname</w:t>
+      </w:r>
+      <w:proofErr w:type="spellEnd"/>
+      <w:r>
+        <w:rPr>
+          <w:sz w:val="32"/>
+          <w:szCs w:val="32"/>
+          <w:lang w:val="en-US"/>
+        </w:rPr>
+        <w:t>}</w:t>
       </w:r>
     </w:p>
     <w:p>
@@ -5397,7 +6488,25 @@
           <w:szCs w:val="32"/>
           <w:lang w:val="en-US"/>
         </w:rPr>
-        <w:t xml:space="preserve"> -&gt; to read the payload sent iin the request body by the client application</w:t>
+        <w:t xml:space="preserve"> -&gt; to read the payload sent </w:t>
+      </w:r>
+      <w:proofErr w:type="spellStart"/>
+      <w:r>
+        <w:rPr>
+          <w:sz w:val="32"/>
+          <w:szCs w:val="32"/>
+          <w:lang w:val="en-US"/>
+        </w:rPr>
+        <w:t>iin</w:t>
+      </w:r>
+      <w:proofErr w:type="spellEnd"/>
+      <w:r>
+        <w:rPr>
+          <w:sz w:val="32"/>
+          <w:szCs w:val="32"/>
+          <w:lang w:val="en-US"/>
+        </w:rPr>
+        <w:t xml:space="preserve"> the request body by the client application</w:t>
       </w:r>
     </w:p>
     <w:p>
@@ -5413,13 +6522,23 @@
           <w:lang w:val="en-US"/>
         </w:rPr>
       </w:pPr>
-      <w:r>
-        <w:rPr>
-          <w:sz w:val="32"/>
-          <w:szCs w:val="32"/>
-          <w:lang w:val="en-US"/>
-        </w:rPr>
-        <w:t>ResponseEntity -&gt; to wrap the response with other information like status etc..</w:t>
+      <w:proofErr w:type="spellStart"/>
+      <w:r>
+        <w:rPr>
+          <w:sz w:val="32"/>
+          <w:szCs w:val="32"/>
+          <w:lang w:val="en-US"/>
+        </w:rPr>
+        <w:t>ResponseEntity</w:t>
+      </w:r>
+      <w:proofErr w:type="spellEnd"/>
+      <w:r>
+        <w:rPr>
+          <w:sz w:val="32"/>
+          <w:szCs w:val="32"/>
+          <w:lang w:val="en-US"/>
+        </w:rPr>
+        <w:t xml:space="preserve"> -&gt; to wrap the response with other information like status etc..</w:t>
       </w:r>
     </w:p>
     <w:p>
@@ -5669,8 +6788,36 @@
           <w:szCs w:val="32"/>
           <w:lang w:val="en-US"/>
         </w:rPr>
-        <w:t>Created a PostMapping(“/login”) -&gt; LoginUser</w:t>
-      </w:r>
+        <w:t xml:space="preserve">Created a </w:t>
+      </w:r>
+      <w:proofErr w:type="spellStart"/>
+      <w:r>
+        <w:rPr>
+          <w:sz w:val="32"/>
+          <w:szCs w:val="32"/>
+          <w:lang w:val="en-US"/>
+        </w:rPr>
+        <w:t>PostMapping</w:t>
+      </w:r>
+      <w:proofErr w:type="spellEnd"/>
+      <w:r>
+        <w:rPr>
+          <w:sz w:val="32"/>
+          <w:szCs w:val="32"/>
+          <w:lang w:val="en-US"/>
+        </w:rPr>
+        <w:t xml:space="preserve">(“/login”) -&gt; </w:t>
+      </w:r>
+      <w:proofErr w:type="spellStart"/>
+      <w:r>
+        <w:rPr>
+          <w:sz w:val="32"/>
+          <w:szCs w:val="32"/>
+          <w:lang w:val="en-US"/>
+        </w:rPr>
+        <w:t>LoginUser</w:t>
+      </w:r>
+      <w:proofErr w:type="spellEnd"/>
     </w:p>
     <w:p>
       <w:pPr>
@@ -5737,7 +6884,43 @@
           <w:szCs w:val="32"/>
           <w:lang w:val="en-US"/>
         </w:rPr>
-        <w:t>From angular make a post request from the login page -&gt; and for success, store the email in the localstorage and redirect to dashboard. For failure, toggle the loginfailed and stay on the login page with error message displayed</w:t>
+        <w:t xml:space="preserve">From angular make a post request from the login page -&gt; and for success, store the email in the </w:t>
+      </w:r>
+      <w:proofErr w:type="spellStart"/>
+      <w:r>
+        <w:rPr>
+          <w:sz w:val="32"/>
+          <w:szCs w:val="32"/>
+          <w:lang w:val="en-US"/>
+        </w:rPr>
+        <w:t>localstorage</w:t>
+      </w:r>
+      <w:proofErr w:type="spellEnd"/>
+      <w:r>
+        <w:rPr>
+          <w:sz w:val="32"/>
+          <w:szCs w:val="32"/>
+          <w:lang w:val="en-US"/>
+        </w:rPr>
+        <w:t xml:space="preserve"> and redirect to dashboard. For failure, toggle the </w:t>
+      </w:r>
+      <w:proofErr w:type="spellStart"/>
+      <w:r>
+        <w:rPr>
+          <w:sz w:val="32"/>
+          <w:szCs w:val="32"/>
+          <w:lang w:val="en-US"/>
+        </w:rPr>
+        <w:t>loginfailed</w:t>
+      </w:r>
+      <w:proofErr w:type="spellEnd"/>
+      <w:r>
+        <w:rPr>
+          <w:sz w:val="32"/>
+          <w:szCs w:val="32"/>
+          <w:lang w:val="en-US"/>
+        </w:rPr>
+        <w:t xml:space="preserve"> and stay on the login page with error message displayed</w:t>
       </w:r>
     </w:p>
     <w:p>
@@ -5759,7 +6942,25 @@
           <w:szCs w:val="32"/>
           <w:lang w:val="en-US"/>
         </w:rPr>
-        <w:t>CORS -&gt; Cross origin request sharing which doesn’t allows cross origin communication. Then enable cors on the server side applications.</w:t>
+        <w:t xml:space="preserve">CORS -&gt; Cross origin request sharing which doesn’t allows cross origin communication. Then enable </w:t>
+      </w:r>
+      <w:proofErr w:type="spellStart"/>
+      <w:r>
+        <w:rPr>
+          <w:sz w:val="32"/>
+          <w:szCs w:val="32"/>
+          <w:lang w:val="en-US"/>
+        </w:rPr>
+        <w:t>cors</w:t>
+      </w:r>
+      <w:proofErr w:type="spellEnd"/>
+      <w:r>
+        <w:rPr>
+          <w:sz w:val="32"/>
+          <w:szCs w:val="32"/>
+          <w:lang w:val="en-US"/>
+        </w:rPr>
+        <w:t xml:space="preserve"> on the server side applications.</w:t>
       </w:r>
     </w:p>
     <w:p>
@@ -5868,7 +7069,25 @@
           <w:szCs w:val="32"/>
           <w:lang w:val="en-US"/>
         </w:rPr>
-        <w:t>Actuator is a application monitoring and tracing tool</w:t>
+        <w:t xml:space="preserve">Actuator is </w:t>
+      </w:r>
+      <w:proofErr w:type="spellStart"/>
+      <w:r>
+        <w:rPr>
+          <w:sz w:val="32"/>
+          <w:szCs w:val="32"/>
+          <w:lang w:val="en-US"/>
+        </w:rPr>
+        <w:t>a</w:t>
+      </w:r>
+      <w:proofErr w:type="spellEnd"/>
+      <w:r>
+        <w:rPr>
+          <w:sz w:val="32"/>
+          <w:szCs w:val="32"/>
+          <w:lang w:val="en-US"/>
+        </w:rPr>
+        <w:t xml:space="preserve"> application monitoring and tracing tool</w:t>
       </w:r>
     </w:p>
     <w:p>
@@ -5964,13 +7183,23 @@
         </w:rPr>
         <w:br/>
       </w:r>
-      <w:r>
-        <w:rPr>
-          <w:sz w:val="32"/>
-          <w:szCs w:val="32"/>
-          <w:lang w:val="en-US"/>
-        </w:rPr>
-        <w:t>management.endpoints.web.exposure.include=emp, health, info</w:t>
+      <w:proofErr w:type="spellStart"/>
+      <w:r>
+        <w:rPr>
+          <w:sz w:val="32"/>
+          <w:szCs w:val="32"/>
+          <w:lang w:val="en-US"/>
+        </w:rPr>
+        <w:t>management.endpoints.web.exposure.include</w:t>
+      </w:r>
+      <w:proofErr w:type="spellEnd"/>
+      <w:r>
+        <w:rPr>
+          <w:sz w:val="32"/>
+          <w:szCs w:val="32"/>
+          <w:lang w:val="en-US"/>
+        </w:rPr>
+        <w:t>=emp, health, info</w:t>
       </w:r>
       <w:r>
         <w:rPr>
@@ -5989,13 +7218,23 @@
         </w:rPr>
         <w:br/>
       </w:r>
-      <w:r>
-        <w:rPr>
-          <w:sz w:val="32"/>
-          <w:szCs w:val="32"/>
-          <w:lang w:val="en-US"/>
-        </w:rPr>
-        <w:t>management.endpoints.web.exposure.include=</w:t>
+      <w:proofErr w:type="spellStart"/>
+      <w:r>
+        <w:rPr>
+          <w:sz w:val="32"/>
+          <w:szCs w:val="32"/>
+          <w:lang w:val="en-US"/>
+        </w:rPr>
+        <w:t>management.endpoints.web.exposure.include</w:t>
+      </w:r>
+      <w:proofErr w:type="spellEnd"/>
+      <w:r>
+        <w:rPr>
+          <w:sz w:val="32"/>
+          <w:szCs w:val="32"/>
+          <w:lang w:val="en-US"/>
+        </w:rPr>
+        <w:t>=</w:t>
       </w:r>
       <w:r>
         <w:rPr>
@@ -6035,13 +7274,23 @@
         </w:rPr>
         <w:br/>
       </w:r>
-      <w:r>
-        <w:rPr>
-          <w:sz w:val="32"/>
-          <w:szCs w:val="32"/>
-          <w:lang w:val="en-US"/>
-        </w:rPr>
-        <w:t>management.endpoints.web.base-path=/manage</w:t>
+      <w:proofErr w:type="spellStart"/>
+      <w:r>
+        <w:rPr>
+          <w:sz w:val="32"/>
+          <w:szCs w:val="32"/>
+          <w:lang w:val="en-US"/>
+        </w:rPr>
+        <w:t>management.endpoints.web.base</w:t>
+      </w:r>
+      <w:proofErr w:type="spellEnd"/>
+      <w:r>
+        <w:rPr>
+          <w:sz w:val="32"/>
+          <w:szCs w:val="32"/>
+          <w:lang w:val="en-US"/>
+        </w:rPr>
+        <w:t>-path=/manage</w:t>
       </w:r>
     </w:p>
     <w:p>
@@ -6073,13 +7322,23 @@
         </w:rPr>
         <w:br/>
       </w:r>
-      <w:r>
-        <w:rPr>
-          <w:sz w:val="32"/>
-          <w:szCs w:val="32"/>
-          <w:lang w:val="en-US"/>
-        </w:rPr>
-        <w:t>management.server.port=8081</w:t>
+      <w:proofErr w:type="spellStart"/>
+      <w:r>
+        <w:rPr>
+          <w:sz w:val="32"/>
+          <w:szCs w:val="32"/>
+          <w:lang w:val="en-US"/>
+        </w:rPr>
+        <w:t>management.server.port</w:t>
+      </w:r>
+      <w:proofErr w:type="spellEnd"/>
+      <w:r>
+        <w:rPr>
+          <w:sz w:val="32"/>
+          <w:szCs w:val="32"/>
+          <w:lang w:val="en-US"/>
+        </w:rPr>
+        <w:t>=8081</w:t>
       </w:r>
     </w:p>
     <w:p>
@@ -6101,8 +7360,18 @@
           <w:szCs w:val="32"/>
           <w:lang w:val="en-US"/>
         </w:rPr>
-        <w:t>Can add more functionalities to the existing endpoints by creating a class that extends that endpoint : HealthIndicator</w:t>
-      </w:r>
+        <w:t xml:space="preserve">Can add more functionalities to the existing endpoints by creating a class that extends that endpoint : </w:t>
+      </w:r>
+      <w:proofErr w:type="spellStart"/>
+      <w:r>
+        <w:rPr>
+          <w:sz w:val="32"/>
+          <w:szCs w:val="32"/>
+          <w:lang w:val="en-US"/>
+        </w:rPr>
+        <w:t>HealthIndicator</w:t>
+      </w:r>
+      <w:proofErr w:type="spellEnd"/>
     </w:p>
     <w:p>
       <w:pPr>
@@ -6262,7 +7531,25 @@
           <w:szCs w:val="32"/>
           <w:lang w:val="en-US"/>
         </w:rPr>
-        <w:t>Add spring-doc-openapi dependency</w:t>
+        <w:t>Add spring-doc-</w:t>
+      </w:r>
+      <w:proofErr w:type="spellStart"/>
+      <w:r>
+        <w:rPr>
+          <w:sz w:val="32"/>
+          <w:szCs w:val="32"/>
+          <w:lang w:val="en-US"/>
+        </w:rPr>
+        <w:t>openapi</w:t>
+      </w:r>
+      <w:proofErr w:type="spellEnd"/>
+      <w:r>
+        <w:rPr>
+          <w:sz w:val="32"/>
+          <w:szCs w:val="32"/>
+          <w:lang w:val="en-US"/>
+        </w:rPr>
+        <w:t xml:space="preserve"> dependency</w:t>
       </w:r>
     </w:p>
     <w:p>
@@ -6284,7 +7571,25 @@
           <w:szCs w:val="32"/>
           <w:lang w:val="en-US"/>
         </w:rPr>
-        <w:t>Exposes the swagger ui on</w:t>
+        <w:t xml:space="preserve">Exposes the swagger </w:t>
+      </w:r>
+      <w:proofErr w:type="spellStart"/>
+      <w:r>
+        <w:rPr>
+          <w:sz w:val="32"/>
+          <w:szCs w:val="32"/>
+          <w:lang w:val="en-US"/>
+        </w:rPr>
+        <w:t>ui</w:t>
+      </w:r>
+      <w:proofErr w:type="spellEnd"/>
+      <w:r>
+        <w:rPr>
+          <w:sz w:val="32"/>
+          <w:szCs w:val="32"/>
+          <w:lang w:val="en-US"/>
+        </w:rPr>
+        <w:t xml:space="preserve"> on</w:t>
       </w:r>
       <w:r>
         <w:rPr>
@@ -6325,7 +7630,25 @@
           <w:szCs w:val="32"/>
           <w:lang w:val="en-US"/>
         </w:rPr>
-        <w:t>Customize the header by creating an object of OpenApi()</w:t>
+        <w:t xml:space="preserve">Customize the header by creating an object of </w:t>
+      </w:r>
+      <w:proofErr w:type="spellStart"/>
+      <w:r>
+        <w:rPr>
+          <w:sz w:val="32"/>
+          <w:szCs w:val="32"/>
+          <w:lang w:val="en-US"/>
+        </w:rPr>
+        <w:t>OpenApi</w:t>
+      </w:r>
+      <w:proofErr w:type="spellEnd"/>
+      <w:r>
+        <w:rPr>
+          <w:sz w:val="32"/>
+          <w:szCs w:val="32"/>
+          <w:lang w:val="en-US"/>
+        </w:rPr>
+        <w:t>()</w:t>
       </w:r>
     </w:p>
     <w:p>
@@ -6477,13 +7800,41 @@
           <w:lang w:val="en-US"/>
         </w:rPr>
       </w:pPr>
-      <w:r>
-        <w:rPr>
-          <w:sz w:val="32"/>
-          <w:szCs w:val="32"/>
-          <w:lang w:val="en-US"/>
-        </w:rPr>
-        <w:t>Appenders or hanldlers =&gt; handle the logs and send it to the respective destination</w:t>
+      <w:proofErr w:type="spellStart"/>
+      <w:r>
+        <w:rPr>
+          <w:sz w:val="32"/>
+          <w:szCs w:val="32"/>
+          <w:lang w:val="en-US"/>
+        </w:rPr>
+        <w:t>Appenders</w:t>
+      </w:r>
+      <w:proofErr w:type="spellEnd"/>
+      <w:r>
+        <w:rPr>
+          <w:sz w:val="32"/>
+          <w:szCs w:val="32"/>
+          <w:lang w:val="en-US"/>
+        </w:rPr>
+        <w:t xml:space="preserve"> or </w:t>
+      </w:r>
+      <w:proofErr w:type="spellStart"/>
+      <w:r>
+        <w:rPr>
+          <w:sz w:val="32"/>
+          <w:szCs w:val="32"/>
+          <w:lang w:val="en-US"/>
+        </w:rPr>
+        <w:t>hanldlers</w:t>
+      </w:r>
+      <w:proofErr w:type="spellEnd"/>
+      <w:r>
+        <w:rPr>
+          <w:sz w:val="32"/>
+          <w:szCs w:val="32"/>
+          <w:lang w:val="en-US"/>
+        </w:rPr>
+        <w:t xml:space="preserve"> =&gt; handle the logs and send it to the respective destination</w:t>
       </w:r>
     </w:p>
     <w:p>
@@ -6521,13 +7872,23 @@
           <w:lang w:val="en-US"/>
         </w:rPr>
       </w:pPr>
-      <w:r>
-        <w:rPr>
-          <w:sz w:val="32"/>
-          <w:szCs w:val="32"/>
-          <w:lang w:val="en-US"/>
-        </w:rPr>
-        <w:t>FileHandler – default is XML can override by creating a custom formatter</w:t>
+      <w:proofErr w:type="spellStart"/>
+      <w:r>
+        <w:rPr>
+          <w:sz w:val="32"/>
+          <w:szCs w:val="32"/>
+          <w:lang w:val="en-US"/>
+        </w:rPr>
+        <w:t>FileHandler</w:t>
+      </w:r>
+      <w:proofErr w:type="spellEnd"/>
+      <w:r>
+        <w:rPr>
+          <w:sz w:val="32"/>
+          <w:szCs w:val="32"/>
+          <w:lang w:val="en-US"/>
+        </w:rPr>
+        <w:t xml:space="preserve"> – default is XML can override by creating a custom formatter</w:t>
       </w:r>
     </w:p>
     <w:p>
@@ -6543,6 +7904,7 @@
           <w:lang w:val="en-US"/>
         </w:rPr>
       </w:pPr>
+      <w:proofErr w:type="spellStart"/>
       <w:r>
         <w:rPr>
           <w:sz w:val="32"/>
@@ -6551,6 +7913,7 @@
         </w:rPr>
         <w:t>ConsoleHandler</w:t>
       </w:r>
+      <w:proofErr w:type="spellEnd"/>
     </w:p>
     <w:p>
       <w:pPr>
@@ -6619,7 +7982,25 @@
           <w:szCs w:val="32"/>
           <w:lang w:val="en-US"/>
         </w:rPr>
-        <w:t>Authentication : who logged in i.e the principal</w:t>
+        <w:t xml:space="preserve">Authentication : who logged in </w:t>
+      </w:r>
+      <w:proofErr w:type="spellStart"/>
+      <w:r>
+        <w:rPr>
+          <w:sz w:val="32"/>
+          <w:szCs w:val="32"/>
+          <w:lang w:val="en-US"/>
+        </w:rPr>
+        <w:t>i.e</w:t>
+      </w:r>
+      <w:proofErr w:type="spellEnd"/>
+      <w:r>
+        <w:rPr>
+          <w:sz w:val="32"/>
+          <w:szCs w:val="32"/>
+          <w:lang w:val="en-US"/>
+        </w:rPr>
+        <w:t xml:space="preserve"> the principal</w:t>
       </w:r>
     </w:p>
     <w:p>
@@ -6679,6 +8060,7 @@
           <w:lang w:val="en-US"/>
         </w:rPr>
       </w:pPr>
+      <w:proofErr w:type="spellStart"/>
       <w:r>
         <w:rPr>
           <w:sz w:val="32"/>
@@ -6687,6 +8069,7 @@
         </w:rPr>
         <w:t>Jwt</w:t>
       </w:r>
+      <w:proofErr w:type="spellEnd"/>
     </w:p>
     <w:p>
       <w:pPr>
@@ -6701,13 +8084,41 @@
           <w:lang w:val="en-US"/>
         </w:rPr>
       </w:pPr>
-      <w:r>
-        <w:rPr>
-          <w:sz w:val="32"/>
-          <w:szCs w:val="32"/>
-          <w:lang w:val="en-US"/>
-        </w:rPr>
-        <w:t>Oauth etc…</w:t>
+      <w:proofErr w:type="spellStart"/>
+      <w:r>
+        <w:rPr>
+          <w:sz w:val="32"/>
+          <w:szCs w:val="32"/>
+          <w:lang w:val="en-US"/>
+        </w:rPr>
+        <w:t>Oauth</w:t>
+      </w:r>
+      <w:proofErr w:type="spellEnd"/>
+      <w:r>
+        <w:rPr>
+          <w:sz w:val="32"/>
+          <w:szCs w:val="32"/>
+          <w:lang w:val="en-US"/>
+        </w:rPr>
+        <w:t xml:space="preserve"> </w:t>
+      </w:r>
+      <w:proofErr w:type="spellStart"/>
+      <w:r>
+        <w:rPr>
+          <w:sz w:val="32"/>
+          <w:szCs w:val="32"/>
+          <w:lang w:val="en-US"/>
+        </w:rPr>
+        <w:t>etc</w:t>
+      </w:r>
+      <w:proofErr w:type="spellEnd"/>
+      <w:r>
+        <w:rPr>
+          <w:sz w:val="32"/>
+          <w:szCs w:val="32"/>
+          <w:lang w:val="en-US"/>
+        </w:rPr>
+        <w:t>…</w:t>
       </w:r>
     </w:p>
     <w:p>
@@ -6773,8 +8184,18 @@
           <w:szCs w:val="32"/>
           <w:lang w:val="en-US"/>
         </w:rPr>
-        <w:t>Roles – group of permoissions</w:t>
-      </w:r>
+        <w:t xml:space="preserve">Roles – group of </w:t>
+      </w:r>
+      <w:proofErr w:type="spellStart"/>
+      <w:r>
+        <w:rPr>
+          <w:sz w:val="32"/>
+          <w:szCs w:val="32"/>
+          <w:lang w:val="en-US"/>
+        </w:rPr>
+        <w:t>permoissions</w:t>
+      </w:r>
+      <w:proofErr w:type="spellEnd"/>
     </w:p>
     <w:p>
       <w:pPr>
@@ -6839,7 +8260,25 @@
           <w:szCs w:val="32"/>
           <w:lang w:val="en-US"/>
         </w:rPr>
-        <w:t>Add spring security dependency -&gt; all urls are by default protected and username is user and password is auto-generated in the console</w:t>
+        <w:t xml:space="preserve">Add spring security dependency -&gt; all </w:t>
+      </w:r>
+      <w:proofErr w:type="spellStart"/>
+      <w:r>
+        <w:rPr>
+          <w:sz w:val="32"/>
+          <w:szCs w:val="32"/>
+          <w:lang w:val="en-US"/>
+        </w:rPr>
+        <w:t>urls</w:t>
+      </w:r>
+      <w:proofErr w:type="spellEnd"/>
+      <w:r>
+        <w:rPr>
+          <w:sz w:val="32"/>
+          <w:szCs w:val="32"/>
+          <w:lang w:val="en-US"/>
+        </w:rPr>
+        <w:t xml:space="preserve"> are by default protected and username is user and password is auto-generated in the console</w:t>
       </w:r>
     </w:p>
     <w:p>
@@ -6861,8 +8300,18 @@
           <w:szCs w:val="32"/>
           <w:lang w:val="en-US"/>
         </w:rPr>
-        <w:t>To override the default credemntials</w:t>
-      </w:r>
+        <w:t xml:space="preserve">To override the default </w:t>
+      </w:r>
+      <w:proofErr w:type="spellStart"/>
+      <w:r>
+        <w:rPr>
+          <w:sz w:val="32"/>
+          <w:szCs w:val="32"/>
+          <w:lang w:val="en-US"/>
+        </w:rPr>
+        <w:t>credemntials</w:t>
+      </w:r>
+      <w:proofErr w:type="spellEnd"/>
     </w:p>
     <w:p>
       <w:pPr>
@@ -6883,8 +8332,18 @@
           <w:szCs w:val="32"/>
           <w:lang w:val="en-US"/>
         </w:rPr>
-        <w:t>Add username and password in application.properties</w:t>
-      </w:r>
+        <w:t xml:space="preserve">Add username and password in </w:t>
+      </w:r>
+      <w:proofErr w:type="spellStart"/>
+      <w:r>
+        <w:rPr>
+          <w:sz w:val="32"/>
+          <w:szCs w:val="32"/>
+          <w:lang w:val="en-US"/>
+        </w:rPr>
+        <w:t>application.properties</w:t>
+      </w:r>
+      <w:proofErr w:type="spellEnd"/>
     </w:p>
     <w:p>
       <w:pPr>
@@ -6905,7 +8364,43 @@
           <w:szCs w:val="32"/>
           <w:lang w:val="en-US"/>
         </w:rPr>
-        <w:t>Create a security configuration class that extends WebSecurityConfigurerAdapter and add foll annotations</w:t>
+        <w:t xml:space="preserve">Create a security configuration class that extends </w:t>
+      </w:r>
+      <w:proofErr w:type="spellStart"/>
+      <w:r>
+        <w:rPr>
+          <w:sz w:val="32"/>
+          <w:szCs w:val="32"/>
+          <w:lang w:val="en-US"/>
+        </w:rPr>
+        <w:t>WebSecurityConfigurerAdapter</w:t>
+      </w:r>
+      <w:proofErr w:type="spellEnd"/>
+      <w:r>
+        <w:rPr>
+          <w:sz w:val="32"/>
+          <w:szCs w:val="32"/>
+          <w:lang w:val="en-US"/>
+        </w:rPr>
+        <w:t xml:space="preserve"> and add </w:t>
+      </w:r>
+      <w:proofErr w:type="spellStart"/>
+      <w:r>
+        <w:rPr>
+          <w:sz w:val="32"/>
+          <w:szCs w:val="32"/>
+          <w:lang w:val="en-US"/>
+        </w:rPr>
+        <w:t>foll</w:t>
+      </w:r>
+      <w:proofErr w:type="spellEnd"/>
+      <w:r>
+        <w:rPr>
+          <w:sz w:val="32"/>
+          <w:szCs w:val="32"/>
+          <w:lang w:val="en-US"/>
+        </w:rPr>
+        <w:t xml:space="preserve"> annotations</w:t>
       </w:r>
     </w:p>
     <w:p>
@@ -6971,7 +8466,25 @@
           <w:szCs w:val="32"/>
           <w:lang w:val="en-US"/>
         </w:rPr>
-        <w:t>Override configure(AuthenticationManagerBuilder) method</w:t>
+        <w:t>Override configure(</w:t>
+      </w:r>
+      <w:proofErr w:type="spellStart"/>
+      <w:r>
+        <w:rPr>
+          <w:sz w:val="32"/>
+          <w:szCs w:val="32"/>
+          <w:lang w:val="en-US"/>
+        </w:rPr>
+        <w:t>AuthenticationManagerBuilder</w:t>
+      </w:r>
+      <w:proofErr w:type="spellEnd"/>
+      <w:r>
+        <w:rPr>
+          <w:sz w:val="32"/>
+          <w:szCs w:val="32"/>
+          <w:lang w:val="en-US"/>
+        </w:rPr>
+        <w:t>) method</w:t>
       </w:r>
     </w:p>
     <w:p>
@@ -7060,7 +8573,61 @@
           <w:szCs w:val="32"/>
           <w:lang w:val="en-US"/>
         </w:rPr>
-        <w:t>Implement the UserDetailsService -&gt; loadByUsername(String username) -&gt; this username is the name entered by the user in the login form and it returns UserDetails interface for which User is the implementation class. User is from spring security</w:t>
+        <w:t xml:space="preserve">Implement the </w:t>
+      </w:r>
+      <w:proofErr w:type="spellStart"/>
+      <w:r>
+        <w:rPr>
+          <w:sz w:val="32"/>
+          <w:szCs w:val="32"/>
+          <w:lang w:val="en-US"/>
+        </w:rPr>
+        <w:t>UserDetailsService</w:t>
+      </w:r>
+      <w:proofErr w:type="spellEnd"/>
+      <w:r>
+        <w:rPr>
+          <w:sz w:val="32"/>
+          <w:szCs w:val="32"/>
+          <w:lang w:val="en-US"/>
+        </w:rPr>
+        <w:t xml:space="preserve"> -&gt; </w:t>
+      </w:r>
+      <w:proofErr w:type="spellStart"/>
+      <w:r>
+        <w:rPr>
+          <w:sz w:val="32"/>
+          <w:szCs w:val="32"/>
+          <w:lang w:val="en-US"/>
+        </w:rPr>
+        <w:t>loadByUsername</w:t>
+      </w:r>
+      <w:proofErr w:type="spellEnd"/>
+      <w:r>
+        <w:rPr>
+          <w:sz w:val="32"/>
+          <w:szCs w:val="32"/>
+          <w:lang w:val="en-US"/>
+        </w:rPr>
+        <w:t xml:space="preserve">(String username) -&gt; this username is the name entered by the user in the login form and it returns </w:t>
+      </w:r>
+      <w:proofErr w:type="spellStart"/>
+      <w:r>
+        <w:rPr>
+          <w:sz w:val="32"/>
+          <w:szCs w:val="32"/>
+          <w:lang w:val="en-US"/>
+        </w:rPr>
+        <w:t>UserDetails</w:t>
+      </w:r>
+      <w:proofErr w:type="spellEnd"/>
+      <w:r>
+        <w:rPr>
+          <w:sz w:val="32"/>
+          <w:szCs w:val="32"/>
+          <w:lang w:val="en-US"/>
+        </w:rPr>
+        <w:t xml:space="preserve"> interface for which User is the implementation class. User is from spring security</w:t>
       </w:r>
       <w:r>
         <w:rPr>
@@ -7069,7 +8636,43 @@
           <w:lang w:val="en-US"/>
         </w:rPr>
         <w:br/>
-        <w:t xml:space="preserve">class MyUser implements UserDetails </w:t>
+        <w:t xml:space="preserve">class </w:t>
+      </w:r>
+      <w:proofErr w:type="spellStart"/>
+      <w:r>
+        <w:rPr>
+          <w:sz w:val="32"/>
+          <w:szCs w:val="32"/>
+          <w:lang w:val="en-US"/>
+        </w:rPr>
+        <w:t>MyUser</w:t>
+      </w:r>
+      <w:proofErr w:type="spellEnd"/>
+      <w:r>
+        <w:rPr>
+          <w:sz w:val="32"/>
+          <w:szCs w:val="32"/>
+          <w:lang w:val="en-US"/>
+        </w:rPr>
+        <w:t xml:space="preserve"> implements </w:t>
+      </w:r>
+      <w:proofErr w:type="spellStart"/>
+      <w:r>
+        <w:rPr>
+          <w:sz w:val="32"/>
+          <w:szCs w:val="32"/>
+          <w:lang w:val="en-US"/>
+        </w:rPr>
+        <w:t>UserDetails</w:t>
+      </w:r>
+      <w:proofErr w:type="spellEnd"/>
+      <w:r>
+        <w:rPr>
+          <w:sz w:val="32"/>
+          <w:szCs w:val="32"/>
+          <w:lang w:val="en-US"/>
+        </w:rPr>
+        <w:t xml:space="preserve"> </w:t>
       </w:r>
       <w:r>
         <w:rPr>
@@ -7086,7 +8689,16 @@
           <w:szCs w:val="32"/>
           <w:lang w:val="en-US"/>
         </w:rPr>
-        <w:t xml:space="preserve"> (CrudRep</w:t>
+        <w:t xml:space="preserve"> (</w:t>
+      </w:r>
+      <w:proofErr w:type="spellStart"/>
+      <w:r>
+        <w:rPr>
+          <w:sz w:val="32"/>
+          <w:szCs w:val="32"/>
+          <w:lang w:val="en-US"/>
+        </w:rPr>
+        <w:t>CrudRep</w:t>
       </w:r>
       <w:r>
         <w:rPr>
@@ -7096,13 +8708,32 @@
         </w:rPr>
         <w:t>o</w:t>
       </w:r>
-      <w:r>
-        <w:rPr>
-          <w:sz w:val="32"/>
-          <w:szCs w:val="32"/>
-          <w:lang w:val="en-US"/>
-        </w:rPr>
-        <w:t xml:space="preserve"> -&gt; H2, SQL or no-SQl, LDAP)</w:t>
+      <w:proofErr w:type="spellEnd"/>
+      <w:r>
+        <w:rPr>
+          <w:sz w:val="32"/>
+          <w:szCs w:val="32"/>
+          <w:lang w:val="en-US"/>
+        </w:rPr>
+        <w:t xml:space="preserve"> -&gt; H2, SQL or no-</w:t>
+      </w:r>
+      <w:proofErr w:type="spellStart"/>
+      <w:r>
+        <w:rPr>
+          <w:sz w:val="32"/>
+          <w:szCs w:val="32"/>
+          <w:lang w:val="en-US"/>
+        </w:rPr>
+        <w:t>SQl</w:t>
+      </w:r>
+      <w:proofErr w:type="spellEnd"/>
+      <w:r>
+        <w:rPr>
+          <w:sz w:val="32"/>
+          <w:szCs w:val="32"/>
+          <w:lang w:val="en-US"/>
+        </w:rPr>
+        <w:t>, LDAP)</w:t>
       </w:r>
     </w:p>
     <w:p>
@@ -7118,13 +8749,77 @@
           <w:lang w:val="en-US"/>
         </w:rPr>
       </w:pPr>
-      <w:r>
-        <w:rPr>
-          <w:sz w:val="32"/>
-          <w:szCs w:val="32"/>
-          <w:lang w:val="en-US"/>
-        </w:rPr>
-        <w:t>Autowire the service class in security config class and provide the reference to AuthenticationManagerBuilder -&gt; auth.userDetailsService(yourservice);</w:t>
+      <w:proofErr w:type="spellStart"/>
+      <w:r>
+        <w:rPr>
+          <w:sz w:val="32"/>
+          <w:szCs w:val="32"/>
+          <w:lang w:val="en-US"/>
+        </w:rPr>
+        <w:t>Autowire</w:t>
+      </w:r>
+      <w:proofErr w:type="spellEnd"/>
+      <w:r>
+        <w:rPr>
+          <w:sz w:val="32"/>
+          <w:szCs w:val="32"/>
+          <w:lang w:val="en-US"/>
+        </w:rPr>
+        <w:t xml:space="preserve"> the service class in security config class and provide the reference to </w:t>
+      </w:r>
+      <w:proofErr w:type="spellStart"/>
+      <w:r>
+        <w:rPr>
+          <w:sz w:val="32"/>
+          <w:szCs w:val="32"/>
+          <w:lang w:val="en-US"/>
+        </w:rPr>
+        <w:t>AuthenticationManagerBuilder</w:t>
+      </w:r>
+      <w:proofErr w:type="spellEnd"/>
+      <w:r>
+        <w:rPr>
+          <w:sz w:val="32"/>
+          <w:szCs w:val="32"/>
+          <w:lang w:val="en-US"/>
+        </w:rPr>
+        <w:t xml:space="preserve"> -&gt; </w:t>
+      </w:r>
+      <w:proofErr w:type="spellStart"/>
+      <w:r>
+        <w:rPr>
+          <w:sz w:val="32"/>
+          <w:szCs w:val="32"/>
+          <w:lang w:val="en-US"/>
+        </w:rPr>
+        <w:t>auth.userDetailsService</w:t>
+      </w:r>
+      <w:proofErr w:type="spellEnd"/>
+      <w:r>
+        <w:rPr>
+          <w:sz w:val="32"/>
+          <w:szCs w:val="32"/>
+          <w:lang w:val="en-US"/>
+        </w:rPr>
+        <w:t>(</w:t>
+      </w:r>
+      <w:proofErr w:type="spellStart"/>
+      <w:r>
+        <w:rPr>
+          <w:sz w:val="32"/>
+          <w:szCs w:val="32"/>
+          <w:lang w:val="en-US"/>
+        </w:rPr>
+        <w:t>yourservice</w:t>
+      </w:r>
+      <w:proofErr w:type="spellEnd"/>
+      <w:r>
+        <w:rPr>
+          <w:sz w:val="32"/>
+          <w:szCs w:val="32"/>
+          <w:lang w:val="en-US"/>
+        </w:rPr>
+        <w:t>);</w:t>
       </w:r>
     </w:p>
     <w:p>
@@ -7168,7 +8863,43 @@
           <w:szCs w:val="32"/>
           <w:lang w:val="en-US"/>
         </w:rPr>
-        <w:t>Override the configure(HttpSecurity http) -&gt; that provides with restricting role based access to urls and which ones to permit</w:t>
+        <w:t>Override the configure(</w:t>
+      </w:r>
+      <w:proofErr w:type="spellStart"/>
+      <w:r>
+        <w:rPr>
+          <w:sz w:val="32"/>
+          <w:szCs w:val="32"/>
+          <w:lang w:val="en-US"/>
+        </w:rPr>
+        <w:t>HttpSecurity</w:t>
+      </w:r>
+      <w:proofErr w:type="spellEnd"/>
+      <w:r>
+        <w:rPr>
+          <w:sz w:val="32"/>
+          <w:szCs w:val="32"/>
+          <w:lang w:val="en-US"/>
+        </w:rPr>
+        <w:t xml:space="preserve"> http) -&gt; that provides with restricting role based access to </w:t>
+      </w:r>
+      <w:proofErr w:type="spellStart"/>
+      <w:r>
+        <w:rPr>
+          <w:sz w:val="32"/>
+          <w:szCs w:val="32"/>
+          <w:lang w:val="en-US"/>
+        </w:rPr>
+        <w:t>urls</w:t>
+      </w:r>
+      <w:proofErr w:type="spellEnd"/>
+      <w:r>
+        <w:rPr>
+          <w:sz w:val="32"/>
+          <w:szCs w:val="32"/>
+          <w:lang w:val="en-US"/>
+        </w:rPr>
+        <w:t xml:space="preserve"> and which ones to permit</w:t>
       </w:r>
     </w:p>
     <w:p>
@@ -7212,8 +8943,36 @@
           <w:szCs w:val="32"/>
           <w:lang w:val="en-US"/>
         </w:rPr>
-        <w:t>Name=_csrf -&gt; unauthorized access or any redirect of the urls</w:t>
-      </w:r>
+        <w:t>Name=_</w:t>
+      </w:r>
+      <w:proofErr w:type="spellStart"/>
+      <w:r>
+        <w:rPr>
+          <w:sz w:val="32"/>
+          <w:szCs w:val="32"/>
+          <w:lang w:val="en-US"/>
+        </w:rPr>
+        <w:t>csrf</w:t>
+      </w:r>
+      <w:proofErr w:type="spellEnd"/>
+      <w:r>
+        <w:rPr>
+          <w:sz w:val="32"/>
+          <w:szCs w:val="32"/>
+          <w:lang w:val="en-US"/>
+        </w:rPr>
+        <w:t xml:space="preserve"> -&gt; unauthorized access or any redirect of the </w:t>
+      </w:r>
+      <w:proofErr w:type="spellStart"/>
+      <w:r>
+        <w:rPr>
+          <w:sz w:val="32"/>
+          <w:szCs w:val="32"/>
+          <w:lang w:val="en-US"/>
+        </w:rPr>
+        <w:t>urls</w:t>
+      </w:r>
+      <w:proofErr w:type="spellEnd"/>
     </w:p>
     <w:p>
       <w:pPr>
@@ -7242,7 +9001,25 @@
           <w:szCs w:val="32"/>
           <w:lang w:val="en-US"/>
         </w:rPr>
-        <w:t xml:space="preserve"> -&gt; configure(HttpSecurity)</w:t>
+        <w:t xml:space="preserve"> -&gt; configure(</w:t>
+      </w:r>
+      <w:proofErr w:type="spellStart"/>
+      <w:r>
+        <w:rPr>
+          <w:sz w:val="32"/>
+          <w:szCs w:val="32"/>
+          <w:lang w:val="en-US"/>
+        </w:rPr>
+        <w:t>HttpSecurity</w:t>
+      </w:r>
+      <w:proofErr w:type="spellEnd"/>
+      <w:r>
+        <w:rPr>
+          <w:sz w:val="32"/>
+          <w:szCs w:val="32"/>
+          <w:lang w:val="en-US"/>
+        </w:rPr>
+        <w:t>)</w:t>
       </w:r>
     </w:p>
     <w:p>
@@ -7264,7 +9041,61 @@
           <w:szCs w:val="32"/>
           <w:lang w:val="en-US"/>
         </w:rPr>
-        <w:t>REST API with JWt or any other token based security mechanism -&gt; disable csrf -&gt; rest api stateless by default</w:t>
+        <w:t xml:space="preserve">REST API with </w:t>
+      </w:r>
+      <w:proofErr w:type="spellStart"/>
+      <w:r>
+        <w:rPr>
+          <w:sz w:val="32"/>
+          <w:szCs w:val="32"/>
+          <w:lang w:val="en-US"/>
+        </w:rPr>
+        <w:t>JWt</w:t>
+      </w:r>
+      <w:proofErr w:type="spellEnd"/>
+      <w:r>
+        <w:rPr>
+          <w:sz w:val="32"/>
+          <w:szCs w:val="32"/>
+          <w:lang w:val="en-US"/>
+        </w:rPr>
+        <w:t xml:space="preserve"> or any other token based security mechanism -&gt; disable </w:t>
+      </w:r>
+      <w:proofErr w:type="spellStart"/>
+      <w:r>
+        <w:rPr>
+          <w:sz w:val="32"/>
+          <w:szCs w:val="32"/>
+          <w:lang w:val="en-US"/>
+        </w:rPr>
+        <w:t>csrf</w:t>
+      </w:r>
+      <w:proofErr w:type="spellEnd"/>
+      <w:r>
+        <w:rPr>
+          <w:sz w:val="32"/>
+          <w:szCs w:val="32"/>
+          <w:lang w:val="en-US"/>
+        </w:rPr>
+        <w:t xml:space="preserve"> -&gt; rest </w:t>
+      </w:r>
+      <w:proofErr w:type="spellStart"/>
+      <w:r>
+        <w:rPr>
+          <w:sz w:val="32"/>
+          <w:szCs w:val="32"/>
+          <w:lang w:val="en-US"/>
+        </w:rPr>
+        <w:t>api</w:t>
+      </w:r>
+      <w:proofErr w:type="spellEnd"/>
+      <w:r>
+        <w:rPr>
+          <w:sz w:val="32"/>
+          <w:szCs w:val="32"/>
+          <w:lang w:val="en-US"/>
+        </w:rPr>
+        <w:t xml:space="preserve"> stateless by default</w:t>
       </w:r>
     </w:p>
     <w:p>
@@ -7280,6 +9111,7 @@
           <w:lang w:val="en-US"/>
         </w:rPr>
       </w:pPr>
+      <w:proofErr w:type="spellStart"/>
       <w:r>
         <w:rPr>
           <w:sz w:val="32"/>
@@ -7288,6 +9120,7 @@
         </w:rPr>
         <w:t>SecurityContextHolder</w:t>
       </w:r>
+      <w:proofErr w:type="spellEnd"/>
     </w:p>
     <w:p>
       <w:pPr>
@@ -7329,8 +9162,20 @@
           <w:szCs w:val="32"/>
           <w:lang w:val="en-US"/>
         </w:rPr>
-        <w:t>Spring Security - JWt</w:t>
-      </w:r>
+        <w:t xml:space="preserve">Spring Security - </w:t>
+      </w:r>
+      <w:proofErr w:type="spellStart"/>
+      <w:r>
+        <w:rPr>
+          <w:b/>
+          <w:bCs/>
+          <w:sz w:val="32"/>
+          <w:szCs w:val="32"/>
+          <w:lang w:val="en-US"/>
+        </w:rPr>
+        <w:t>JWt</w:t>
+      </w:r>
+      <w:proofErr w:type="spellEnd"/>
     </w:p>
     <w:p>
       <w:pPr>
@@ -7449,7 +9294,25 @@
           <w:szCs w:val="32"/>
           <w:lang w:val="en-US"/>
         </w:rPr>
-        <w:t>Add json-web token dependency</w:t>
+        <w:t xml:space="preserve">Add </w:t>
+      </w:r>
+      <w:proofErr w:type="spellStart"/>
+      <w:r>
+        <w:rPr>
+          <w:sz w:val="32"/>
+          <w:szCs w:val="32"/>
+          <w:lang w:val="en-US"/>
+        </w:rPr>
+        <w:t>json</w:t>
+      </w:r>
+      <w:proofErr w:type="spellEnd"/>
+      <w:r>
+        <w:rPr>
+          <w:sz w:val="32"/>
+          <w:szCs w:val="32"/>
+          <w:lang w:val="en-US"/>
+        </w:rPr>
+        <w:t>-web token dependency</w:t>
       </w:r>
     </w:p>
     <w:p>
@@ -7465,13 +9328,23 @@
           <w:lang w:val="en-US"/>
         </w:rPr>
       </w:pPr>
-      <w:r>
-        <w:rPr>
-          <w:sz w:val="32"/>
-          <w:szCs w:val="32"/>
-          <w:lang w:val="en-US"/>
-        </w:rPr>
-        <w:t>JwtUtility -&gt; generate / validate the token</w:t>
+      <w:proofErr w:type="spellStart"/>
+      <w:r>
+        <w:rPr>
+          <w:sz w:val="32"/>
+          <w:szCs w:val="32"/>
+          <w:lang w:val="en-US"/>
+        </w:rPr>
+        <w:t>JwtUtility</w:t>
+      </w:r>
+      <w:proofErr w:type="spellEnd"/>
+      <w:r>
+        <w:rPr>
+          <w:sz w:val="32"/>
+          <w:szCs w:val="32"/>
+          <w:lang w:val="en-US"/>
+        </w:rPr>
+        <w:t xml:space="preserve"> -&gt; generate / validate the token</w:t>
       </w:r>
     </w:p>
     <w:p>
@@ -7493,7 +9366,16 @@
           <w:szCs w:val="32"/>
           <w:lang w:val="en-US"/>
         </w:rPr>
-        <w:t>Filter extends OncePerRequest</w:t>
+        <w:t xml:space="preserve">Filter extends </w:t>
+      </w:r>
+      <w:proofErr w:type="spellStart"/>
+      <w:r>
+        <w:rPr>
+          <w:sz w:val="32"/>
+          <w:szCs w:val="32"/>
+          <w:lang w:val="en-US"/>
+        </w:rPr>
+        <w:t>OncePerRequest</w:t>
       </w:r>
       <w:r>
         <w:rPr>
@@ -7509,7 +9391,34 @@
           <w:szCs w:val="32"/>
           <w:lang w:val="en-US"/>
         </w:rPr>
-        <w:t>ilter -&gt; we added this filter before all the filters within security configuration file or class using http.addFilterBefore()</w:t>
+        <w:t>ilter</w:t>
+      </w:r>
+      <w:proofErr w:type="spellEnd"/>
+      <w:r>
+        <w:rPr>
+          <w:sz w:val="32"/>
+          <w:szCs w:val="32"/>
+          <w:lang w:val="en-US"/>
+        </w:rPr>
+        <w:t xml:space="preserve"> -&gt; we added this filter before all the filters within security configuration file or class using </w:t>
+      </w:r>
+      <w:proofErr w:type="spellStart"/>
+      <w:r>
+        <w:rPr>
+          <w:sz w:val="32"/>
+          <w:szCs w:val="32"/>
+          <w:lang w:val="en-US"/>
+        </w:rPr>
+        <w:t>http.addFilterBefore</w:t>
+      </w:r>
+      <w:proofErr w:type="spellEnd"/>
+      <w:r>
+        <w:rPr>
+          <w:sz w:val="32"/>
+          <w:szCs w:val="32"/>
+          <w:lang w:val="en-US"/>
+        </w:rPr>
+        <w:t>()</w:t>
       </w:r>
     </w:p>
     <w:p>
@@ -7531,7 +9440,25 @@
           <w:szCs w:val="32"/>
           <w:lang w:val="en-US"/>
         </w:rPr>
-        <w:t>Controller : /auth [ POST ] and it return the jwt token</w:t>
+        <w:t xml:space="preserve">Controller : /auth [ POST ] and it return the </w:t>
+      </w:r>
+      <w:proofErr w:type="spellStart"/>
+      <w:r>
+        <w:rPr>
+          <w:sz w:val="32"/>
+          <w:szCs w:val="32"/>
+          <w:lang w:val="en-US"/>
+        </w:rPr>
+        <w:t>jwt</w:t>
+      </w:r>
+      <w:proofErr w:type="spellEnd"/>
+      <w:r>
+        <w:rPr>
+          <w:sz w:val="32"/>
+          <w:szCs w:val="32"/>
+          <w:lang w:val="en-US"/>
+        </w:rPr>
+        <w:t xml:space="preserve"> token</w:t>
       </w:r>
       <w:r>
         <w:rPr>
@@ -7603,13 +9530,23 @@
           <w:lang w:val="en-US"/>
         </w:rPr>
       </w:pPr>
-      <w:r>
-        <w:rPr>
-          <w:sz w:val="32"/>
-          <w:szCs w:val="32"/>
-          <w:lang w:val="en-US"/>
-        </w:rPr>
-        <w:t>Oauth – open API authentication</w:t>
+      <w:proofErr w:type="spellStart"/>
+      <w:r>
+        <w:rPr>
+          <w:sz w:val="32"/>
+          <w:szCs w:val="32"/>
+          <w:lang w:val="en-US"/>
+        </w:rPr>
+        <w:t>Oauth</w:t>
+      </w:r>
+      <w:proofErr w:type="spellEnd"/>
+      <w:r>
+        <w:rPr>
+          <w:sz w:val="32"/>
+          <w:szCs w:val="32"/>
+          <w:lang w:val="en-US"/>
+        </w:rPr>
+        <w:t xml:space="preserve"> – open API authentication</w:t>
       </w:r>
     </w:p>
     <w:p>
@@ -7969,7 +9906,25 @@
           <w:szCs w:val="32"/>
           <w:lang w:val="en-US"/>
         </w:rPr>
-        <w:t>Add oauth dependency</w:t>
+        <w:t xml:space="preserve">Add </w:t>
+      </w:r>
+      <w:proofErr w:type="spellStart"/>
+      <w:r>
+        <w:rPr>
+          <w:sz w:val="32"/>
+          <w:szCs w:val="32"/>
+          <w:lang w:val="en-US"/>
+        </w:rPr>
+        <w:t>oauth</w:t>
+      </w:r>
+      <w:proofErr w:type="spellEnd"/>
+      <w:r>
+        <w:rPr>
+          <w:sz w:val="32"/>
+          <w:szCs w:val="32"/>
+          <w:lang w:val="en-US"/>
+        </w:rPr>
+        <w:t xml:space="preserve"> dependency</w:t>
       </w:r>
     </w:p>
     <w:p>
@@ -8035,8 +9990,18 @@
           <w:szCs w:val="32"/>
           <w:lang w:val="en-US"/>
         </w:rPr>
-        <w:t>Normal spring security to authenticate and authorize the urls</w:t>
-      </w:r>
+        <w:t xml:space="preserve">Normal spring security to authenticate and authorize the </w:t>
+      </w:r>
+      <w:proofErr w:type="spellStart"/>
+      <w:r>
+        <w:rPr>
+          <w:sz w:val="32"/>
+          <w:szCs w:val="32"/>
+          <w:lang w:val="en-US"/>
+        </w:rPr>
+        <w:t>urls</w:t>
+      </w:r>
+      <w:proofErr w:type="spellEnd"/>
     </w:p>
     <w:p>
       <w:pPr>
@@ -8451,7 +10416,43 @@
           <w:szCs w:val="32"/>
           <w:lang w:val="en-US"/>
         </w:rPr>
-        <w:t>2 microservices communicate over RESt API using RestTemplate object</w:t>
+        <w:t xml:space="preserve">2 microservices communicate over </w:t>
+      </w:r>
+      <w:proofErr w:type="spellStart"/>
+      <w:r>
+        <w:rPr>
+          <w:sz w:val="32"/>
+          <w:szCs w:val="32"/>
+          <w:lang w:val="en-US"/>
+        </w:rPr>
+        <w:t>RESt</w:t>
+      </w:r>
+      <w:proofErr w:type="spellEnd"/>
+      <w:r>
+        <w:rPr>
+          <w:sz w:val="32"/>
+          <w:szCs w:val="32"/>
+          <w:lang w:val="en-US"/>
+        </w:rPr>
+        <w:t xml:space="preserve"> API using </w:t>
+      </w:r>
+      <w:proofErr w:type="spellStart"/>
+      <w:r>
+        <w:rPr>
+          <w:sz w:val="32"/>
+          <w:szCs w:val="32"/>
+          <w:lang w:val="en-US"/>
+        </w:rPr>
+        <w:t>RestTemplate</w:t>
+      </w:r>
+      <w:proofErr w:type="spellEnd"/>
+      <w:r>
+        <w:rPr>
+          <w:sz w:val="32"/>
+          <w:szCs w:val="32"/>
+          <w:lang w:val="en-US"/>
+        </w:rPr>
+        <w:t xml:space="preserve"> object</w:t>
       </w:r>
     </w:p>
     <w:p>
@@ -8474,7 +10475,25 @@
           <w:lang w:val="en-US"/>
         </w:rPr>
         <w:lastRenderedPageBreak/>
-        <w:t xml:space="preserve">Create @Bean method that returns RestTemplate object and add @LoadBalanced </w:t>
+        <w:t xml:space="preserve">Create @Bean method that returns </w:t>
+      </w:r>
+      <w:proofErr w:type="spellStart"/>
+      <w:r>
+        <w:rPr>
+          <w:sz w:val="32"/>
+          <w:szCs w:val="32"/>
+          <w:lang w:val="en-US"/>
+        </w:rPr>
+        <w:t>RestTemplate</w:t>
+      </w:r>
+      <w:proofErr w:type="spellEnd"/>
+      <w:r>
+        <w:rPr>
+          <w:sz w:val="32"/>
+          <w:szCs w:val="32"/>
+          <w:lang w:val="en-US"/>
+        </w:rPr>
+        <w:t xml:space="preserve"> object and add @LoadBalanced </w:t>
       </w:r>
       <w:r>
         <w:rPr>
@@ -8557,7 +10576,25 @@
           <w:szCs w:val="32"/>
           <w:lang w:val="en-US"/>
         </w:rPr>
-        <w:t>a wrapper over RestTemplate API</w:t>
+        <w:t xml:space="preserve">a wrapper over </w:t>
+      </w:r>
+      <w:proofErr w:type="spellStart"/>
+      <w:r>
+        <w:rPr>
+          <w:sz w:val="32"/>
+          <w:szCs w:val="32"/>
+          <w:lang w:val="en-US"/>
+        </w:rPr>
+        <w:t>RestTemplate</w:t>
+      </w:r>
+      <w:proofErr w:type="spellEnd"/>
+      <w:r>
+        <w:rPr>
+          <w:sz w:val="32"/>
+          <w:szCs w:val="32"/>
+          <w:lang w:val="en-US"/>
+        </w:rPr>
+        <w:t xml:space="preserve"> API</w:t>
       </w:r>
     </w:p>
     <w:p>
@@ -8579,7 +10616,25 @@
           <w:szCs w:val="32"/>
           <w:lang w:val="en-US"/>
         </w:rPr>
-        <w:t>just specify what and how wil be taken care by feign</w:t>
+        <w:t xml:space="preserve">just specify what and how </w:t>
+      </w:r>
+      <w:proofErr w:type="spellStart"/>
+      <w:r>
+        <w:rPr>
+          <w:sz w:val="32"/>
+          <w:szCs w:val="32"/>
+          <w:lang w:val="en-US"/>
+        </w:rPr>
+        <w:t>wil</w:t>
+      </w:r>
+      <w:proofErr w:type="spellEnd"/>
+      <w:r>
+        <w:rPr>
+          <w:sz w:val="32"/>
+          <w:szCs w:val="32"/>
+          <w:lang w:val="en-US"/>
+        </w:rPr>
+        <w:t xml:space="preserve"> be taken care by feign</w:t>
       </w:r>
     </w:p>
     <w:p>
@@ -8645,7 +10700,25 @@
           <w:szCs w:val="32"/>
           <w:lang w:val="en-US"/>
         </w:rPr>
-        <w:t>Create an interface with annotation @FeignClient provide the location of the service – hardcoded url or service name</w:t>
+        <w:t xml:space="preserve">Create an interface with annotation @FeignClient provide the location of the service – hardcoded </w:t>
+      </w:r>
+      <w:proofErr w:type="spellStart"/>
+      <w:r>
+        <w:rPr>
+          <w:sz w:val="32"/>
+          <w:szCs w:val="32"/>
+          <w:lang w:val="en-US"/>
+        </w:rPr>
+        <w:t>url</w:t>
+      </w:r>
+      <w:proofErr w:type="spellEnd"/>
+      <w:r>
+        <w:rPr>
+          <w:sz w:val="32"/>
+          <w:szCs w:val="32"/>
+          <w:lang w:val="en-US"/>
+        </w:rPr>
+        <w:t xml:space="preserve"> or service name</w:t>
       </w:r>
     </w:p>
     <w:p>
@@ -8733,7 +10806,43 @@
           <w:szCs w:val="32"/>
           <w:lang w:val="en-US"/>
         </w:rPr>
-        <w:t>Circuit breaker -&gt; for any exception thrown by amy microservice – hystrix[deprecated or resilience]</w:t>
+        <w:t xml:space="preserve">Circuit breaker -&gt; for any exception thrown by </w:t>
+      </w:r>
+      <w:proofErr w:type="spellStart"/>
+      <w:r>
+        <w:rPr>
+          <w:sz w:val="32"/>
+          <w:szCs w:val="32"/>
+          <w:lang w:val="en-US"/>
+        </w:rPr>
+        <w:t>amy</w:t>
+      </w:r>
+      <w:proofErr w:type="spellEnd"/>
+      <w:r>
+        <w:rPr>
+          <w:sz w:val="32"/>
+          <w:szCs w:val="32"/>
+          <w:lang w:val="en-US"/>
+        </w:rPr>
+        <w:t xml:space="preserve"> microservice – </w:t>
+      </w:r>
+      <w:proofErr w:type="spellStart"/>
+      <w:r>
+        <w:rPr>
+          <w:sz w:val="32"/>
+          <w:szCs w:val="32"/>
+          <w:lang w:val="en-US"/>
+        </w:rPr>
+        <w:t>hystrix</w:t>
+      </w:r>
+      <w:proofErr w:type="spellEnd"/>
+      <w:r>
+        <w:rPr>
+          <w:sz w:val="32"/>
+          <w:szCs w:val="32"/>
+          <w:lang w:val="en-US"/>
+        </w:rPr>
+        <w:t>[deprecated or resilience]</w:t>
       </w:r>
     </w:p>
     <w:p>
@@ -8788,7 +10897,42 @@
           <w:lang w:val="en-US"/>
         </w:rPr>
         <w:br/>
-        <w:t>Zuul or spring-cloud-api-gateway</w:t>
+      </w:r>
+      <w:proofErr w:type="spellStart"/>
+      <w:r>
+        <w:rPr>
+          <w:sz w:val="32"/>
+          <w:szCs w:val="32"/>
+          <w:lang w:val="en-US"/>
+        </w:rPr>
+        <w:t>Zuul</w:t>
+      </w:r>
+      <w:proofErr w:type="spellEnd"/>
+      <w:r>
+        <w:rPr>
+          <w:sz w:val="32"/>
+          <w:szCs w:val="32"/>
+          <w:lang w:val="en-US"/>
+        </w:rPr>
+        <w:t xml:space="preserve"> or spring-cloud-</w:t>
+      </w:r>
+      <w:proofErr w:type="spellStart"/>
+      <w:r>
+        <w:rPr>
+          <w:sz w:val="32"/>
+          <w:szCs w:val="32"/>
+          <w:lang w:val="en-US"/>
+        </w:rPr>
+        <w:t>api</w:t>
+      </w:r>
+      <w:proofErr w:type="spellEnd"/>
+      <w:r>
+        <w:rPr>
+          <w:sz w:val="32"/>
+          <w:szCs w:val="32"/>
+          <w:lang w:val="en-US"/>
+        </w:rPr>
+        <w:t>-gateway</w:t>
       </w:r>
       <w:r>
         <w:rPr>
@@ -8797,7 +10941,16 @@
           <w:lang w:val="en-US"/>
         </w:rPr>
         <w:br/>
-        <w:t>add security and logging et</w:t>
+        <w:t xml:space="preserve">add security and logging </w:t>
+      </w:r>
+      <w:proofErr w:type="spellStart"/>
+      <w:r>
+        <w:rPr>
+          <w:sz w:val="32"/>
+          <w:szCs w:val="32"/>
+          <w:lang w:val="en-US"/>
+        </w:rPr>
+        <w:t>et</w:t>
       </w:r>
       <w:r>
         <w:rPr>
@@ -8807,6 +10960,7 @@
         </w:rPr>
         <w:t>c</w:t>
       </w:r>
+      <w:proofErr w:type="spellEnd"/>
       <w:r>
         <w:rPr>
           <w:sz w:val="32"/>
@@ -8882,8 +11036,18 @@
           <w:szCs w:val="32"/>
           <w:lang w:val="en-US"/>
         </w:rPr>
-        <w:t>Monitoring and tracing tools - zipkin</w:t>
-      </w:r>
+        <w:t xml:space="preserve">Monitoring and tracing tools - </w:t>
+      </w:r>
+      <w:proofErr w:type="spellStart"/>
+      <w:r>
+        <w:rPr>
+          <w:sz w:val="32"/>
+          <w:szCs w:val="32"/>
+          <w:lang w:val="en-US"/>
+        </w:rPr>
+        <w:t>zipkin</w:t>
+      </w:r>
+      <w:proofErr w:type="spellEnd"/>
     </w:p>
     <w:p>
       <w:pPr>
@@ -8915,14 +11079,6 @@
       </w:pPr>
       <w:r>
         <w:rPr>
-          <w:sz w:val="32"/>
-          <w:szCs w:val="32"/>
-          <w:lang w:val="en-US"/>
-        </w:rPr>
-        <w:tab/>
-      </w:r>
-      <w:r>
-        <w:rPr>
           <w:b/>
           <w:bCs/>
           <w:sz w:val="32"/>
@@ -9049,7 +11205,25 @@
           <w:szCs w:val="32"/>
           <w:lang w:val="en-US"/>
         </w:rPr>
-        <w:t xml:space="preserve"> Rxjs </w:t>
+        <w:t xml:space="preserve"> </w:t>
+      </w:r>
+      <w:proofErr w:type="spellStart"/>
+      <w:r>
+        <w:rPr>
+          <w:sz w:val="32"/>
+          <w:szCs w:val="32"/>
+          <w:lang w:val="en-US"/>
+        </w:rPr>
+        <w:t>Rxjs</w:t>
+      </w:r>
+      <w:proofErr w:type="spellEnd"/>
+      <w:r>
+        <w:rPr>
+          <w:sz w:val="32"/>
+          <w:szCs w:val="32"/>
+          <w:lang w:val="en-US"/>
+        </w:rPr>
+        <w:t xml:space="preserve"> </w:t>
       </w:r>
     </w:p>
     <w:p>
@@ -9277,8 +11451,969 @@
           <w:szCs w:val="32"/>
           <w:lang w:val="en-US"/>
         </w:rPr>
-        <w:t>A simple maven quickstart project -&gt; with project-reactor as a dependency</w:t>
-      </w:r>
+        <w:t xml:space="preserve">A simple maven </w:t>
+      </w:r>
+      <w:proofErr w:type="spellStart"/>
+      <w:r>
+        <w:rPr>
+          <w:sz w:val="32"/>
+          <w:szCs w:val="32"/>
+          <w:lang w:val="en-US"/>
+        </w:rPr>
+        <w:t>quickstart</w:t>
+      </w:r>
+      <w:proofErr w:type="spellEnd"/>
+      <w:r>
+        <w:rPr>
+          <w:sz w:val="32"/>
+          <w:szCs w:val="32"/>
+          <w:lang w:val="en-US"/>
+        </w:rPr>
+        <w:t xml:space="preserve"> project -&gt; with project-reactor as a dependency</w:t>
+      </w:r>
+    </w:p>
+    <w:p>
+      <w:pPr>
+        <w:pStyle w:val="ListParagraph"/>
+        <w:numPr>
+          <w:ilvl w:val="0"/>
+          <w:numId w:val="7"/>
+        </w:numPr>
+        <w:rPr>
+          <w:sz w:val="32"/>
+          <w:szCs w:val="32"/>
+          <w:lang w:val="en-US"/>
+        </w:rPr>
+      </w:pPr>
+      <w:r>
+        <w:rPr>
+          <w:sz w:val="32"/>
+          <w:szCs w:val="32"/>
+          <w:lang w:val="en-US"/>
+        </w:rPr>
+        <w:t>Various operators to be used with Mono and Flux</w:t>
+      </w:r>
+    </w:p>
+    <w:p>
+      <w:pPr>
+        <w:pStyle w:val="ListParagraph"/>
+        <w:numPr>
+          <w:ilvl w:val="0"/>
+          <w:numId w:val="7"/>
+        </w:numPr>
+        <w:rPr>
+          <w:sz w:val="32"/>
+          <w:szCs w:val="32"/>
+          <w:lang w:val="en-US"/>
+        </w:rPr>
+      </w:pPr>
+      <w:r>
+        <w:rPr>
+          <w:sz w:val="32"/>
+          <w:szCs w:val="32"/>
+          <w:lang w:val="en-US"/>
+        </w:rPr>
+        <w:t xml:space="preserve">Spring boot web project with </w:t>
+      </w:r>
+      <w:proofErr w:type="spellStart"/>
+      <w:r>
+        <w:rPr>
+          <w:sz w:val="32"/>
+          <w:szCs w:val="32"/>
+          <w:lang w:val="en-US"/>
+        </w:rPr>
+        <w:t>webflux</w:t>
+      </w:r>
+      <w:proofErr w:type="spellEnd"/>
+      <w:r>
+        <w:rPr>
+          <w:sz w:val="32"/>
+          <w:szCs w:val="32"/>
+          <w:lang w:val="en-US"/>
+        </w:rPr>
+        <w:t xml:space="preserve"> as a dependency for reactive programming</w:t>
+      </w:r>
+    </w:p>
+    <w:p>
+      <w:pPr>
+        <w:pStyle w:val="ListParagraph"/>
+        <w:numPr>
+          <w:ilvl w:val="1"/>
+          <w:numId w:val="7"/>
+        </w:numPr>
+        <w:rPr>
+          <w:sz w:val="32"/>
+          <w:szCs w:val="32"/>
+          <w:lang w:val="en-US"/>
+        </w:rPr>
+      </w:pPr>
+      <w:proofErr w:type="spellStart"/>
+      <w:r>
+        <w:rPr>
+          <w:sz w:val="32"/>
+          <w:szCs w:val="32"/>
+          <w:lang w:val="en-US"/>
+        </w:rPr>
+        <w:t>Netty</w:t>
+      </w:r>
+      <w:proofErr w:type="spellEnd"/>
+      <w:r>
+        <w:rPr>
+          <w:sz w:val="32"/>
+          <w:szCs w:val="32"/>
+          <w:lang w:val="en-US"/>
+        </w:rPr>
+        <w:t xml:space="preserve"> is the default server</w:t>
+      </w:r>
+    </w:p>
+    <w:p>
+      <w:pPr>
+        <w:pStyle w:val="ListParagraph"/>
+        <w:numPr>
+          <w:ilvl w:val="1"/>
+          <w:numId w:val="7"/>
+        </w:numPr>
+        <w:rPr>
+          <w:sz w:val="32"/>
+          <w:szCs w:val="32"/>
+          <w:lang w:val="en-US"/>
+        </w:rPr>
+      </w:pPr>
+      <w:r>
+        <w:rPr>
+          <w:sz w:val="32"/>
+          <w:szCs w:val="32"/>
+          <w:lang w:val="en-US"/>
+        </w:rPr>
+        <w:t xml:space="preserve">MediaType =&gt; </w:t>
+      </w:r>
+      <w:proofErr w:type="spellStart"/>
+      <w:r>
+        <w:rPr>
+          <w:sz w:val="32"/>
+          <w:szCs w:val="32"/>
+          <w:lang w:val="en-US"/>
+        </w:rPr>
+        <w:t>Stream_event</w:t>
+      </w:r>
+      <w:proofErr w:type="spellEnd"/>
+    </w:p>
+    <w:p>
+      <w:pPr>
+        <w:rPr>
+          <w:sz w:val="32"/>
+          <w:szCs w:val="32"/>
+          <w:lang w:val="en-US"/>
+        </w:rPr>
+      </w:pPr>
+    </w:p>
+    <w:p>
+      <w:pPr>
+        <w:rPr>
+          <w:b/>
+          <w:bCs/>
+          <w:sz w:val="32"/>
+          <w:szCs w:val="32"/>
+          <w:lang w:val="en-US"/>
+        </w:rPr>
+      </w:pPr>
+      <w:r>
+        <w:rPr>
+          <w:b/>
+          <w:bCs/>
+          <w:sz w:val="32"/>
+          <w:szCs w:val="32"/>
+          <w:lang w:val="en-US"/>
+        </w:rPr>
+        <w:t>Spring Batch</w:t>
+      </w:r>
+    </w:p>
+    <w:p>
+      <w:pPr>
+        <w:rPr>
+          <w:sz w:val="32"/>
+          <w:szCs w:val="32"/>
+          <w:lang w:val="en-US"/>
+        </w:rPr>
+      </w:pPr>
+    </w:p>
+    <w:p>
+      <w:pPr>
+        <w:pStyle w:val="ListParagraph"/>
+        <w:numPr>
+          <w:ilvl w:val="0"/>
+          <w:numId w:val="8"/>
+        </w:numPr>
+        <w:rPr>
+          <w:sz w:val="32"/>
+          <w:szCs w:val="32"/>
+          <w:lang w:val="en-US"/>
+        </w:rPr>
+      </w:pPr>
+      <w:r>
+        <w:rPr>
+          <w:sz w:val="32"/>
+          <w:szCs w:val="32"/>
+          <w:lang w:val="en-US"/>
+        </w:rPr>
+        <w:t>It is a programming model</w:t>
+      </w:r>
+      <w:r>
+        <w:rPr>
+          <w:sz w:val="32"/>
+          <w:szCs w:val="32"/>
+          <w:lang w:val="en-US"/>
+        </w:rPr>
+        <w:t xml:space="preserve"> that is used to execute tasks in the background</w:t>
+      </w:r>
+    </w:p>
+    <w:p>
+      <w:pPr>
+        <w:pStyle w:val="ListParagraph"/>
+        <w:numPr>
+          <w:ilvl w:val="1"/>
+          <w:numId w:val="8"/>
+        </w:numPr>
+        <w:rPr>
+          <w:sz w:val="32"/>
+          <w:szCs w:val="32"/>
+          <w:lang w:val="en-US"/>
+        </w:rPr>
+      </w:pPr>
+      <w:r>
+        <w:rPr>
+          <w:sz w:val="32"/>
+          <w:szCs w:val="32"/>
+          <w:lang w:val="en-US"/>
+        </w:rPr>
+        <w:t xml:space="preserve">Migration of data from 1 </w:t>
+      </w:r>
+      <w:proofErr w:type="spellStart"/>
+      <w:r>
+        <w:rPr>
+          <w:sz w:val="32"/>
+          <w:szCs w:val="32"/>
+          <w:lang w:val="en-US"/>
+        </w:rPr>
+        <w:t>db</w:t>
+      </w:r>
+      <w:proofErr w:type="spellEnd"/>
+      <w:r>
+        <w:rPr>
+          <w:sz w:val="32"/>
+          <w:szCs w:val="32"/>
+          <w:lang w:val="en-US"/>
+        </w:rPr>
+        <w:t xml:space="preserve"> to another</w:t>
+      </w:r>
+    </w:p>
+    <w:p>
+      <w:pPr>
+        <w:pStyle w:val="ListParagraph"/>
+        <w:numPr>
+          <w:ilvl w:val="1"/>
+          <w:numId w:val="8"/>
+        </w:numPr>
+        <w:rPr>
+          <w:sz w:val="32"/>
+          <w:szCs w:val="32"/>
+          <w:lang w:val="en-US"/>
+        </w:rPr>
+      </w:pPr>
+      <w:r>
+        <w:rPr>
+          <w:sz w:val="32"/>
+          <w:szCs w:val="32"/>
+          <w:lang w:val="en-US"/>
+        </w:rPr>
+        <w:t>Report generation</w:t>
+      </w:r>
+    </w:p>
+    <w:p>
+      <w:pPr>
+        <w:pStyle w:val="ListParagraph"/>
+        <w:numPr>
+          <w:ilvl w:val="1"/>
+          <w:numId w:val="8"/>
+        </w:numPr>
+        <w:rPr>
+          <w:sz w:val="32"/>
+          <w:szCs w:val="32"/>
+          <w:lang w:val="en-US"/>
+        </w:rPr>
+      </w:pPr>
+      <w:r>
+        <w:rPr>
+          <w:sz w:val="32"/>
+          <w:szCs w:val="32"/>
+          <w:lang w:val="en-US"/>
+        </w:rPr>
+        <w:t>Billing</w:t>
+      </w:r>
+    </w:p>
+    <w:p>
+      <w:pPr>
+        <w:pStyle w:val="ListParagraph"/>
+        <w:numPr>
+          <w:ilvl w:val="0"/>
+          <w:numId w:val="8"/>
+        </w:numPr>
+        <w:rPr>
+          <w:sz w:val="32"/>
+          <w:szCs w:val="32"/>
+          <w:lang w:val="en-US"/>
+        </w:rPr>
+      </w:pPr>
+      <w:r>
+        <w:rPr>
+          <w:sz w:val="32"/>
+          <w:szCs w:val="32"/>
+          <w:lang w:val="en-US"/>
+        </w:rPr>
+        <w:t>User intervention is not there</w:t>
+      </w:r>
+    </w:p>
+    <w:p>
+      <w:pPr>
+        <w:pStyle w:val="ListParagraph"/>
+        <w:numPr>
+          <w:ilvl w:val="0"/>
+          <w:numId w:val="8"/>
+        </w:numPr>
+        <w:rPr>
+          <w:sz w:val="32"/>
+          <w:szCs w:val="32"/>
+          <w:lang w:val="en-US"/>
+        </w:rPr>
+      </w:pPr>
+      <w:r>
+        <w:rPr>
+          <w:sz w:val="32"/>
+          <w:szCs w:val="32"/>
+          <w:lang w:val="en-US"/>
+        </w:rPr>
+        <w:t>Terminologies</w:t>
+      </w:r>
+    </w:p>
+    <w:p>
+      <w:pPr>
+        <w:pStyle w:val="ListParagraph"/>
+        <w:numPr>
+          <w:ilvl w:val="1"/>
+          <w:numId w:val="8"/>
+        </w:numPr>
+        <w:rPr>
+          <w:sz w:val="32"/>
+          <w:szCs w:val="32"/>
+          <w:lang w:val="en-US"/>
+        </w:rPr>
+      </w:pPr>
+      <w:r>
+        <w:rPr>
+          <w:sz w:val="32"/>
+          <w:szCs w:val="32"/>
+          <w:lang w:val="en-US"/>
+        </w:rPr>
+        <w:t xml:space="preserve">Trigger -&gt; </w:t>
+      </w:r>
+      <w:proofErr w:type="spellStart"/>
+      <w:r>
+        <w:rPr>
+          <w:sz w:val="32"/>
+          <w:szCs w:val="32"/>
+          <w:lang w:val="en-US"/>
+        </w:rPr>
+        <w:t>JobLauncher</w:t>
+      </w:r>
+      <w:proofErr w:type="spellEnd"/>
+    </w:p>
+    <w:p>
+      <w:pPr>
+        <w:pStyle w:val="ListParagraph"/>
+        <w:numPr>
+          <w:ilvl w:val="2"/>
+          <w:numId w:val="8"/>
+        </w:numPr>
+        <w:rPr>
+          <w:sz w:val="32"/>
+          <w:szCs w:val="32"/>
+          <w:lang w:val="en-US"/>
+        </w:rPr>
+      </w:pPr>
+      <w:r>
+        <w:rPr>
+          <w:sz w:val="32"/>
+          <w:szCs w:val="32"/>
+          <w:lang w:val="en-US"/>
+        </w:rPr>
+        <w:t>Job</w:t>
+      </w:r>
+    </w:p>
+    <w:p>
+      <w:pPr>
+        <w:pStyle w:val="ListParagraph"/>
+        <w:numPr>
+          <w:ilvl w:val="2"/>
+          <w:numId w:val="8"/>
+        </w:numPr>
+        <w:rPr>
+          <w:sz w:val="32"/>
+          <w:szCs w:val="32"/>
+          <w:lang w:val="en-US"/>
+        </w:rPr>
+      </w:pPr>
+      <w:proofErr w:type="spellStart"/>
+      <w:r>
+        <w:rPr>
+          <w:sz w:val="32"/>
+          <w:szCs w:val="32"/>
+          <w:lang w:val="en-US"/>
+        </w:rPr>
+        <w:t>JobParameters</w:t>
+      </w:r>
+      <w:proofErr w:type="spellEnd"/>
+    </w:p>
+    <w:p>
+      <w:pPr>
+        <w:pStyle w:val="ListParagraph"/>
+        <w:numPr>
+          <w:ilvl w:val="1"/>
+          <w:numId w:val="8"/>
+        </w:numPr>
+        <w:rPr>
+          <w:sz w:val="32"/>
+          <w:szCs w:val="32"/>
+          <w:lang w:val="en-US"/>
+        </w:rPr>
+      </w:pPr>
+      <w:r>
+        <w:rPr>
+          <w:sz w:val="32"/>
+          <w:szCs w:val="32"/>
+          <w:lang w:val="en-US"/>
+        </w:rPr>
+        <w:t xml:space="preserve">Job </w:t>
+      </w:r>
+    </w:p>
+    <w:p>
+      <w:pPr>
+        <w:pStyle w:val="ListParagraph"/>
+        <w:numPr>
+          <w:ilvl w:val="1"/>
+          <w:numId w:val="8"/>
+        </w:numPr>
+        <w:rPr>
+          <w:sz w:val="32"/>
+          <w:szCs w:val="32"/>
+          <w:lang w:val="en-US"/>
+        </w:rPr>
+      </w:pPr>
+      <w:r>
+        <w:rPr>
+          <w:sz w:val="32"/>
+          <w:szCs w:val="32"/>
+          <w:lang w:val="en-US"/>
+        </w:rPr>
+        <w:t>Steps</w:t>
+      </w:r>
+    </w:p>
+    <w:p>
+      <w:pPr>
+        <w:pStyle w:val="ListParagraph"/>
+        <w:numPr>
+          <w:ilvl w:val="2"/>
+          <w:numId w:val="8"/>
+        </w:numPr>
+        <w:rPr>
+          <w:sz w:val="32"/>
+          <w:szCs w:val="32"/>
+          <w:lang w:val="en-US"/>
+        </w:rPr>
+      </w:pPr>
+      <w:r>
+        <w:rPr>
+          <w:sz w:val="32"/>
+          <w:szCs w:val="32"/>
+          <w:lang w:val="en-US"/>
+        </w:rPr>
+        <w:t>Chunks – long lasting</w:t>
+      </w:r>
+    </w:p>
+    <w:p>
+      <w:pPr>
+        <w:pStyle w:val="ListParagraph"/>
+        <w:numPr>
+          <w:ilvl w:val="3"/>
+          <w:numId w:val="8"/>
+        </w:numPr>
+        <w:rPr>
+          <w:sz w:val="32"/>
+          <w:szCs w:val="32"/>
+          <w:lang w:val="en-US"/>
+        </w:rPr>
+      </w:pPr>
+      <w:proofErr w:type="spellStart"/>
+      <w:r>
+        <w:rPr>
+          <w:sz w:val="32"/>
+          <w:szCs w:val="32"/>
+          <w:lang w:val="en-US"/>
+        </w:rPr>
+        <w:t>ItemReader</w:t>
+      </w:r>
+      <w:proofErr w:type="spellEnd"/>
+    </w:p>
+    <w:p>
+      <w:pPr>
+        <w:pStyle w:val="ListParagraph"/>
+        <w:numPr>
+          <w:ilvl w:val="3"/>
+          <w:numId w:val="8"/>
+        </w:numPr>
+        <w:rPr>
+          <w:sz w:val="32"/>
+          <w:szCs w:val="32"/>
+          <w:lang w:val="en-US"/>
+        </w:rPr>
+      </w:pPr>
+      <w:r>
+        <w:rPr>
+          <w:sz w:val="32"/>
+          <w:szCs w:val="32"/>
+          <w:lang w:val="en-US"/>
+        </w:rPr>
+        <w:lastRenderedPageBreak/>
+        <w:t>Process</w:t>
+      </w:r>
+    </w:p>
+    <w:p>
+      <w:pPr>
+        <w:pStyle w:val="ListParagraph"/>
+        <w:numPr>
+          <w:ilvl w:val="3"/>
+          <w:numId w:val="8"/>
+        </w:numPr>
+        <w:rPr>
+          <w:sz w:val="32"/>
+          <w:szCs w:val="32"/>
+          <w:lang w:val="en-US"/>
+        </w:rPr>
+      </w:pPr>
+      <w:proofErr w:type="spellStart"/>
+      <w:r>
+        <w:rPr>
+          <w:sz w:val="32"/>
+          <w:szCs w:val="32"/>
+          <w:lang w:val="en-US"/>
+        </w:rPr>
+        <w:t>ItemWriter</w:t>
+      </w:r>
+      <w:proofErr w:type="spellEnd"/>
+    </w:p>
+    <w:p>
+      <w:pPr>
+        <w:pStyle w:val="ListParagraph"/>
+        <w:numPr>
+          <w:ilvl w:val="2"/>
+          <w:numId w:val="8"/>
+        </w:numPr>
+        <w:rPr>
+          <w:sz w:val="32"/>
+          <w:szCs w:val="32"/>
+          <w:lang w:val="en-US"/>
+        </w:rPr>
+      </w:pPr>
+      <w:r>
+        <w:rPr>
+          <w:sz w:val="32"/>
+          <w:szCs w:val="32"/>
+          <w:lang w:val="en-US"/>
+        </w:rPr>
+        <w:t>Task oriented</w:t>
+      </w:r>
+      <w:r>
+        <w:rPr>
+          <w:sz w:val="32"/>
+          <w:szCs w:val="32"/>
+          <w:lang w:val="en-US"/>
+        </w:rPr>
+        <w:t xml:space="preserve"> – short lived</w:t>
+      </w:r>
+    </w:p>
+    <w:p>
+      <w:pPr>
+        <w:pStyle w:val="ListParagraph"/>
+        <w:numPr>
+          <w:ilvl w:val="0"/>
+          <w:numId w:val="8"/>
+        </w:numPr>
+        <w:rPr>
+          <w:sz w:val="32"/>
+          <w:szCs w:val="32"/>
+          <w:lang w:val="en-US"/>
+        </w:rPr>
+      </w:pPr>
+      <w:r>
+        <w:rPr>
+          <w:sz w:val="32"/>
+          <w:szCs w:val="32"/>
+          <w:lang w:val="en-US"/>
+        </w:rPr>
+        <w:t>To create a spring boot project</w:t>
+      </w:r>
+    </w:p>
+    <w:p>
+      <w:pPr>
+        <w:pStyle w:val="ListParagraph"/>
+        <w:numPr>
+          <w:ilvl w:val="1"/>
+          <w:numId w:val="8"/>
+        </w:numPr>
+        <w:rPr>
+          <w:sz w:val="32"/>
+          <w:szCs w:val="32"/>
+          <w:lang w:val="en-US"/>
+        </w:rPr>
+      </w:pPr>
+      <w:r>
+        <w:rPr>
+          <w:sz w:val="32"/>
+          <w:szCs w:val="32"/>
+          <w:lang w:val="en-US"/>
+        </w:rPr>
+        <w:t xml:space="preserve">Web, database related, </w:t>
+      </w:r>
+      <w:proofErr w:type="spellStart"/>
+      <w:r>
+        <w:rPr>
+          <w:sz w:val="32"/>
+          <w:szCs w:val="32"/>
+          <w:lang w:val="en-US"/>
+        </w:rPr>
+        <w:t>spring-batch:dependencies</w:t>
+      </w:r>
+      <w:proofErr w:type="spellEnd"/>
+    </w:p>
+    <w:p>
+      <w:pPr>
+        <w:pStyle w:val="ListParagraph"/>
+        <w:numPr>
+          <w:ilvl w:val="1"/>
+          <w:numId w:val="8"/>
+        </w:numPr>
+        <w:rPr>
+          <w:sz w:val="32"/>
+          <w:szCs w:val="32"/>
+          <w:lang w:val="en-US"/>
+        </w:rPr>
+      </w:pPr>
+      <w:r>
+        <w:rPr>
+          <w:sz w:val="32"/>
+          <w:szCs w:val="32"/>
+          <w:lang w:val="en-US"/>
+        </w:rPr>
+        <w:t xml:space="preserve">Properties : </w:t>
+      </w:r>
+      <w:proofErr w:type="spellStart"/>
+      <w:r>
+        <w:rPr>
+          <w:sz w:val="32"/>
+          <w:szCs w:val="32"/>
+          <w:lang w:val="en-US"/>
+        </w:rPr>
+        <w:t>db</w:t>
+      </w:r>
+      <w:proofErr w:type="spellEnd"/>
+      <w:r>
+        <w:rPr>
+          <w:sz w:val="32"/>
+          <w:szCs w:val="32"/>
+          <w:lang w:val="en-US"/>
+        </w:rPr>
+        <w:t xml:space="preserve">, </w:t>
+      </w:r>
+      <w:proofErr w:type="spellStart"/>
+      <w:r>
+        <w:rPr>
+          <w:sz w:val="32"/>
+          <w:szCs w:val="32"/>
+          <w:lang w:val="en-US"/>
+        </w:rPr>
+        <w:t>batch.enabled</w:t>
+      </w:r>
+      <w:proofErr w:type="spellEnd"/>
+      <w:r>
+        <w:rPr>
+          <w:sz w:val="32"/>
+          <w:szCs w:val="32"/>
+          <w:lang w:val="en-US"/>
+        </w:rPr>
+        <w:t>=false, schema=ALWAYS</w:t>
+      </w:r>
+    </w:p>
+    <w:p>
+      <w:pPr>
+        <w:pStyle w:val="ListParagraph"/>
+        <w:numPr>
+          <w:ilvl w:val="1"/>
+          <w:numId w:val="8"/>
+        </w:numPr>
+        <w:rPr>
+          <w:sz w:val="32"/>
+          <w:szCs w:val="32"/>
+          <w:lang w:val="en-US"/>
+        </w:rPr>
+      </w:pPr>
+      <w:r>
+        <w:rPr>
+          <w:sz w:val="32"/>
+          <w:szCs w:val="32"/>
+          <w:lang w:val="en-US"/>
+        </w:rPr>
+        <w:t>Configuration : @EnableBatchProcessing and @Configuration</w:t>
+      </w:r>
+    </w:p>
+    <w:p>
+      <w:pPr>
+        <w:pStyle w:val="ListParagraph"/>
+        <w:numPr>
+          <w:ilvl w:val="2"/>
+          <w:numId w:val="8"/>
+        </w:numPr>
+        <w:rPr>
+          <w:sz w:val="32"/>
+          <w:szCs w:val="32"/>
+          <w:lang w:val="en-US"/>
+        </w:rPr>
+      </w:pPr>
+      <w:proofErr w:type="spellStart"/>
+      <w:r>
+        <w:rPr>
+          <w:sz w:val="32"/>
+          <w:szCs w:val="32"/>
+          <w:lang w:val="en-US"/>
+        </w:rPr>
+        <w:t>JobBuilderFactory</w:t>
+      </w:r>
+      <w:proofErr w:type="spellEnd"/>
+    </w:p>
+    <w:p>
+      <w:pPr>
+        <w:pStyle w:val="ListParagraph"/>
+        <w:numPr>
+          <w:ilvl w:val="2"/>
+          <w:numId w:val="8"/>
+        </w:numPr>
+        <w:rPr>
+          <w:sz w:val="32"/>
+          <w:szCs w:val="32"/>
+          <w:lang w:val="en-US"/>
+        </w:rPr>
+      </w:pPr>
+      <w:proofErr w:type="spellStart"/>
+      <w:r>
+        <w:rPr>
+          <w:sz w:val="32"/>
+          <w:szCs w:val="32"/>
+          <w:lang w:val="en-US"/>
+        </w:rPr>
+        <w:t>StepBuilderFactory</w:t>
+      </w:r>
+      <w:proofErr w:type="spellEnd"/>
+    </w:p>
+    <w:p>
+      <w:pPr>
+        <w:pStyle w:val="ListParagraph"/>
+        <w:numPr>
+          <w:ilvl w:val="2"/>
+          <w:numId w:val="8"/>
+        </w:numPr>
+        <w:rPr>
+          <w:sz w:val="32"/>
+          <w:szCs w:val="32"/>
+          <w:lang w:val="en-US"/>
+        </w:rPr>
+      </w:pPr>
+      <w:r>
+        <w:rPr>
+          <w:sz w:val="32"/>
+          <w:szCs w:val="32"/>
+          <w:lang w:val="en-US"/>
+        </w:rPr>
+        <w:t xml:space="preserve">Reader - </w:t>
+      </w:r>
+      <w:proofErr w:type="spellStart"/>
+      <w:r>
+        <w:rPr>
+          <w:sz w:val="32"/>
+          <w:szCs w:val="32"/>
+          <w:lang w:val="en-US"/>
+        </w:rPr>
+        <w:t>lineMapper</w:t>
+      </w:r>
+      <w:proofErr w:type="spellEnd"/>
+    </w:p>
+    <w:p>
+      <w:pPr>
+        <w:pStyle w:val="ListParagraph"/>
+        <w:numPr>
+          <w:ilvl w:val="2"/>
+          <w:numId w:val="8"/>
+        </w:numPr>
+        <w:rPr>
+          <w:sz w:val="32"/>
+          <w:szCs w:val="32"/>
+          <w:lang w:val="en-US"/>
+        </w:rPr>
+      </w:pPr>
+      <w:r>
+        <w:rPr>
+          <w:sz w:val="32"/>
+          <w:szCs w:val="32"/>
+          <w:lang w:val="en-US"/>
+        </w:rPr>
+        <w:t>Writer</w:t>
+      </w:r>
+    </w:p>
+    <w:p>
+      <w:pPr>
+        <w:pStyle w:val="ListParagraph"/>
+        <w:numPr>
+          <w:ilvl w:val="2"/>
+          <w:numId w:val="8"/>
+        </w:numPr>
+        <w:rPr>
+          <w:sz w:val="32"/>
+          <w:szCs w:val="32"/>
+          <w:lang w:val="en-US"/>
+        </w:rPr>
+      </w:pPr>
+      <w:r>
+        <w:rPr>
+          <w:sz w:val="32"/>
+          <w:szCs w:val="32"/>
+          <w:lang w:val="en-US"/>
+        </w:rPr>
+        <w:t>Processor</w:t>
+      </w:r>
+    </w:p>
+    <w:p>
+      <w:pPr>
+        <w:pStyle w:val="ListParagraph"/>
+        <w:numPr>
+          <w:ilvl w:val="2"/>
+          <w:numId w:val="8"/>
+        </w:numPr>
+        <w:rPr>
+          <w:sz w:val="32"/>
+          <w:szCs w:val="32"/>
+          <w:lang w:val="en-US"/>
+        </w:rPr>
+      </w:pPr>
+      <w:r>
+        <w:rPr>
+          <w:sz w:val="32"/>
+          <w:szCs w:val="32"/>
+          <w:lang w:val="en-US"/>
+        </w:rPr>
+        <w:t>Steps</w:t>
+      </w:r>
+    </w:p>
+    <w:p>
+      <w:pPr>
+        <w:pStyle w:val="ListParagraph"/>
+        <w:numPr>
+          <w:ilvl w:val="2"/>
+          <w:numId w:val="8"/>
+        </w:numPr>
+        <w:rPr>
+          <w:sz w:val="32"/>
+          <w:szCs w:val="32"/>
+          <w:lang w:val="en-US"/>
+        </w:rPr>
+      </w:pPr>
+      <w:r>
+        <w:rPr>
+          <w:sz w:val="32"/>
+          <w:szCs w:val="32"/>
+          <w:lang w:val="en-US"/>
+        </w:rPr>
+        <w:t>Job</w:t>
+      </w:r>
+    </w:p>
+    <w:p>
+      <w:pPr>
+        <w:pStyle w:val="ListParagraph"/>
+        <w:numPr>
+          <w:ilvl w:val="2"/>
+          <w:numId w:val="8"/>
+        </w:numPr>
+        <w:rPr>
+          <w:sz w:val="32"/>
+          <w:szCs w:val="32"/>
+          <w:lang w:val="en-US"/>
+        </w:rPr>
+      </w:pPr>
+      <w:proofErr w:type="spellStart"/>
+      <w:r>
+        <w:rPr>
+          <w:sz w:val="32"/>
+          <w:szCs w:val="32"/>
+          <w:lang w:val="en-US"/>
+        </w:rPr>
+        <w:t>TaskExecutor</w:t>
+      </w:r>
+      <w:proofErr w:type="spellEnd"/>
+      <w:r>
+        <w:rPr>
+          <w:sz w:val="32"/>
+          <w:szCs w:val="32"/>
+          <w:lang w:val="en-US"/>
+        </w:rPr>
+        <w:t xml:space="preserve"> -&gt; parallel</w:t>
+      </w:r>
+    </w:p>
+    <w:p>
+      <w:pPr>
+        <w:pStyle w:val="ListParagraph"/>
+        <w:numPr>
+          <w:ilvl w:val="1"/>
+          <w:numId w:val="8"/>
+        </w:numPr>
+        <w:rPr>
+          <w:sz w:val="32"/>
+          <w:szCs w:val="32"/>
+          <w:lang w:val="en-US"/>
+        </w:rPr>
+      </w:pPr>
+      <w:proofErr w:type="spellStart"/>
+      <w:r>
+        <w:rPr>
+          <w:sz w:val="32"/>
+          <w:szCs w:val="32"/>
+          <w:lang w:val="en-US"/>
+        </w:rPr>
+        <w:t>Launc</w:t>
+      </w:r>
+      <w:proofErr w:type="spellEnd"/>
+      <w:r>
+        <w:rPr>
+          <w:sz w:val="32"/>
+          <w:szCs w:val="32"/>
+          <w:lang w:val="en-US"/>
+        </w:rPr>
+        <w:t xml:space="preserve"> the job by calling the run() of JobLauncher</w:t>
+      </w:r>
+    </w:p>
+    <w:p>
+      <w:pPr>
+        <w:rPr>
+          <w:sz w:val="32"/>
+          <w:szCs w:val="32"/>
+          <w:lang w:val="en-US"/>
+        </w:rPr>
+      </w:pPr>
     </w:p>
     <w:sectPr>
       <w:pgSz w:w="11900" w:h="16840"/>
@@ -9471,7 +12606,7 @@
     </w:lvl>
   </w:abstractNum>
   <w:abstractNum w:abstractNumId="2" w15:restartNumberingAfterBreak="0">
-    <w:nsid w:val="442866CD"/>
+    <w:nsid w:val="3A714ED7"/>
     <w:multiLevelType w:val="hybridMultilevel"/>
     <w:tmpl w:val="9D821F4A"/>
     <w:lvl w:ilvl="0" w:tplc="FFFFFFFF">
@@ -9560,6 +12695,95 @@
     </w:lvl>
   </w:abstractNum>
   <w:abstractNum w:abstractNumId="3" w15:restartNumberingAfterBreak="0">
+    <w:nsid w:val="442866CD"/>
+    <w:multiLevelType w:val="hybridMultilevel"/>
+    <w:tmpl w:val="9D821F4A"/>
+    <w:lvl w:ilvl="0" w:tplc="FFFFFFFF">
+      <w:start w:val="1"/>
+      <w:numFmt w:val="decimal"/>
+      <w:lvlText w:val="%1."/>
+      <w:lvlJc w:val="left"/>
+      <w:pPr>
+        <w:ind w:left="720" w:hanging="360"/>
+      </w:pPr>
+      <w:rPr>
+        <w:rFonts w:hint="default"/>
+      </w:rPr>
+    </w:lvl>
+    <w:lvl w:ilvl="1" w:tplc="FFFFFFFF">
+      <w:start w:val="1"/>
+      <w:numFmt w:val="lowerLetter"/>
+      <w:lvlText w:val="%2."/>
+      <w:lvlJc w:val="left"/>
+      <w:pPr>
+        <w:ind w:left="1440" w:hanging="360"/>
+      </w:pPr>
+    </w:lvl>
+    <w:lvl w:ilvl="2" w:tplc="FFFFFFFF">
+      <w:start w:val="1"/>
+      <w:numFmt w:val="lowerRoman"/>
+      <w:lvlText w:val="%3."/>
+      <w:lvlJc w:val="right"/>
+      <w:pPr>
+        <w:ind w:left="2160" w:hanging="180"/>
+      </w:pPr>
+    </w:lvl>
+    <w:lvl w:ilvl="3" w:tplc="FFFFFFFF">
+      <w:start w:val="1"/>
+      <w:numFmt w:val="decimal"/>
+      <w:lvlText w:val="%4."/>
+      <w:lvlJc w:val="left"/>
+      <w:pPr>
+        <w:ind w:left="2880" w:hanging="360"/>
+      </w:pPr>
+    </w:lvl>
+    <w:lvl w:ilvl="4" w:tplc="FFFFFFFF">
+      <w:start w:val="1"/>
+      <w:numFmt w:val="lowerLetter"/>
+      <w:lvlText w:val="%5."/>
+      <w:lvlJc w:val="left"/>
+      <w:pPr>
+        <w:ind w:left="3600" w:hanging="360"/>
+      </w:pPr>
+    </w:lvl>
+    <w:lvl w:ilvl="5" w:tplc="FFFFFFFF" w:tentative="1">
+      <w:start w:val="1"/>
+      <w:numFmt w:val="lowerRoman"/>
+      <w:lvlText w:val="%6."/>
+      <w:lvlJc w:val="right"/>
+      <w:pPr>
+        <w:ind w:left="4320" w:hanging="180"/>
+      </w:pPr>
+    </w:lvl>
+    <w:lvl w:ilvl="6" w:tplc="FFFFFFFF" w:tentative="1">
+      <w:start w:val="1"/>
+      <w:numFmt w:val="decimal"/>
+      <w:lvlText w:val="%7."/>
+      <w:lvlJc w:val="left"/>
+      <w:pPr>
+        <w:ind w:left="5040" w:hanging="360"/>
+      </w:pPr>
+    </w:lvl>
+    <w:lvl w:ilvl="7" w:tplc="FFFFFFFF" w:tentative="1">
+      <w:start w:val="1"/>
+      <w:numFmt w:val="lowerLetter"/>
+      <w:lvlText w:val="%8."/>
+      <w:lvlJc w:val="left"/>
+      <w:pPr>
+        <w:ind w:left="5760" w:hanging="360"/>
+      </w:pPr>
+    </w:lvl>
+    <w:lvl w:ilvl="8" w:tplc="FFFFFFFF" w:tentative="1">
+      <w:start w:val="1"/>
+      <w:numFmt w:val="lowerRoman"/>
+      <w:lvlText w:val="%9."/>
+      <w:lvlJc w:val="right"/>
+      <w:pPr>
+        <w:ind w:left="6480" w:hanging="180"/>
+      </w:pPr>
+    </w:lvl>
+  </w:abstractNum>
+  <w:abstractNum w:abstractNumId="4" w15:restartNumberingAfterBreak="0">
     <w:nsid w:val="47CC324B"/>
     <w:multiLevelType w:val="hybridMultilevel"/>
     <w:tmpl w:val="9D821F4A"/>
@@ -9648,7 +12872,7 @@
       </w:pPr>
     </w:lvl>
   </w:abstractNum>
-  <w:abstractNum w:abstractNumId="4" w15:restartNumberingAfterBreak="0">
+  <w:abstractNum w:abstractNumId="5" w15:restartNumberingAfterBreak="0">
     <w:nsid w:val="57727205"/>
     <w:multiLevelType w:val="hybridMultilevel"/>
     <w:tmpl w:val="9D821F4A"/>
@@ -9737,7 +12961,7 @@
       </w:pPr>
     </w:lvl>
   </w:abstractNum>
-  <w:abstractNum w:abstractNumId="5" w15:restartNumberingAfterBreak="0">
+  <w:abstractNum w:abstractNumId="6" w15:restartNumberingAfterBreak="0">
     <w:nsid w:val="5E93710F"/>
     <w:multiLevelType w:val="hybridMultilevel"/>
     <w:tmpl w:val="15469786"/>
@@ -9877,7 +13101,7 @@
       </w:rPr>
     </w:lvl>
   </w:abstractNum>
-  <w:abstractNum w:abstractNumId="6" w15:restartNumberingAfterBreak="0">
+  <w:abstractNum w:abstractNumId="7" w15:restartNumberingAfterBreak="0">
     <w:nsid w:val="65955CD3"/>
     <w:multiLevelType w:val="hybridMultilevel"/>
     <w:tmpl w:val="9D821F4A"/>
@@ -9967,25 +13191,28 @@
     </w:lvl>
   </w:abstractNum>
   <w:num w:numId="1" w16cid:durableId="1827743489">
-    <w:abstractNumId w:val="3"/>
+    <w:abstractNumId w:val="4"/>
   </w:num>
   <w:num w:numId="2" w16cid:durableId="1167205420">
-    <w:abstractNumId w:val="6"/>
+    <w:abstractNumId w:val="7"/>
   </w:num>
   <w:num w:numId="3" w16cid:durableId="304244850">
     <w:abstractNumId w:val="0"/>
   </w:num>
   <w:num w:numId="4" w16cid:durableId="584071560">
-    <w:abstractNumId w:val="2"/>
+    <w:abstractNumId w:val="3"/>
   </w:num>
   <w:num w:numId="5" w16cid:durableId="1745296188">
     <w:abstractNumId w:val="1"/>
   </w:num>
   <w:num w:numId="6" w16cid:durableId="1310355688">
+    <w:abstractNumId w:val="6"/>
+  </w:num>
+  <w:num w:numId="7" w16cid:durableId="2106881142">
     <w:abstractNumId w:val="5"/>
   </w:num>
-  <w:num w:numId="7" w16cid:durableId="2106881142">
-    <w:abstractNumId w:val="4"/>
+  <w:num w:numId="8" w16cid:durableId="1656060176">
+    <w:abstractNumId w:val="2"/>
   </w:num>
 </w:numbering>
 </file>

--- a/Spring_Docs.docx
+++ b/Spring_Docs.docx
@@ -11656,15 +11656,7 @@
           <w:szCs w:val="32"/>
           <w:lang w:val="en-US"/>
         </w:rPr>
-        <w:t>It is a programming model</w:t>
-      </w:r>
-      <w:r>
-        <w:rPr>
-          <w:sz w:val="32"/>
-          <w:szCs w:val="32"/>
-          <w:lang w:val="en-US"/>
-        </w:rPr>
-        <w:t xml:space="preserve"> that is used to execute tasks in the background</w:t>
+        <w:t>It is a programming model that is used to execute tasks in the background</w:t>
       </w:r>
     </w:p>
     <w:p>
@@ -12387,7 +12379,6 @@
           <w:lang w:val="en-US"/>
         </w:rPr>
       </w:pPr>
-      <w:proofErr w:type="spellStart"/>
       <w:r>
         <w:rPr>
           <w:sz w:val="32"/>
@@ -12396,15 +12387,108 @@
         </w:rPr>
         <w:t>Launc</w:t>
       </w:r>
-      <w:proofErr w:type="spellEnd"/>
-      <w:r>
-        <w:rPr>
-          <w:sz w:val="32"/>
-          <w:szCs w:val="32"/>
-          <w:lang w:val="en-US"/>
-        </w:rPr>
-        <w:t xml:space="preserve"> the job by calling the run() of JobLauncher</w:t>
-      </w:r>
+      <w:r>
+        <w:rPr>
+          <w:sz w:val="32"/>
+          <w:szCs w:val="32"/>
+          <w:lang w:val="en-US"/>
+        </w:rPr>
+        <w:t>h</w:t>
+      </w:r>
+      <w:r>
+        <w:rPr>
+          <w:sz w:val="32"/>
+          <w:szCs w:val="32"/>
+          <w:lang w:val="en-US"/>
+        </w:rPr>
+        <w:t xml:space="preserve"> the job by calling the run() of </w:t>
+      </w:r>
+      <w:proofErr w:type="spellStart"/>
+      <w:r>
+        <w:rPr>
+          <w:sz w:val="32"/>
+          <w:szCs w:val="32"/>
+          <w:lang w:val="en-US"/>
+        </w:rPr>
+        <w:t>JobLauncher</w:t>
+      </w:r>
+      <w:proofErr w:type="spellEnd"/>
+    </w:p>
+    <w:p>
+      <w:pPr>
+        <w:pStyle w:val="ListParagraph"/>
+        <w:numPr>
+          <w:ilvl w:val="1"/>
+          <w:numId w:val="8"/>
+        </w:numPr>
+        <w:rPr>
+          <w:sz w:val="32"/>
+          <w:szCs w:val="32"/>
+          <w:lang w:val="en-US"/>
+        </w:rPr>
+      </w:pPr>
+      <w:r>
+        <w:rPr>
+          <w:sz w:val="32"/>
+          <w:szCs w:val="32"/>
+          <w:lang w:val="en-US"/>
+        </w:rPr>
+        <w:t>Listeners -&gt; Job, Step , Reader, Writer, Processor</w:t>
+      </w:r>
+    </w:p>
+    <w:p>
+      <w:pPr>
+        <w:pStyle w:val="ListParagraph"/>
+        <w:numPr>
+          <w:ilvl w:val="1"/>
+          <w:numId w:val="8"/>
+        </w:numPr>
+        <w:rPr>
+          <w:sz w:val="32"/>
+          <w:szCs w:val="32"/>
+          <w:lang w:val="en-US"/>
+        </w:rPr>
+      </w:pPr>
+      <w:r>
+        <w:rPr>
+          <w:sz w:val="32"/>
+          <w:szCs w:val="32"/>
+          <w:lang w:val="en-US"/>
+        </w:rPr>
+        <w:t>Partitioning -&gt; spawn more thread based on the number of cores your CPU has</w:t>
+      </w:r>
+    </w:p>
+    <w:p>
+      <w:pPr>
+        <w:pStyle w:val="ListParagraph"/>
+        <w:numPr>
+          <w:ilvl w:val="1"/>
+          <w:numId w:val="8"/>
+        </w:numPr>
+        <w:rPr>
+          <w:sz w:val="32"/>
+          <w:szCs w:val="32"/>
+          <w:lang w:val="en-US"/>
+        </w:rPr>
+      </w:pPr>
+      <w:r>
+        <w:rPr>
+          <w:sz w:val="32"/>
+          <w:szCs w:val="32"/>
+          <w:lang w:val="en-US"/>
+        </w:rPr>
+        <w:t>Fault Tolerance -&gt; step, job, reader, writer</w:t>
+      </w:r>
+    </w:p>
+    <w:p>
+      <w:pPr>
+        <w:ind w:left="1080"/>
+        <w:rPr>
+          <w:sz w:val="32"/>
+          <w:szCs w:val="32"/>
+          <w:lang w:val="en-US"/>
+        </w:rPr>
+      </w:pPr>
     </w:p>
     <w:p>
       <w:pPr>
